--- a/static/look_job_2023/2023记录.docx
+++ b/static/look_job_2023/2023记录.docx
@@ -4,2349 +4,3961 @@
   <w:body>
     <w:p>
       <w:pPr>
-        <w:rPr>
+        <w:pStyle w:val="3"/>
+        <w:bidi w:val="0"/>
+        <w:rPr>
+          <w:rFonts w:hint="eastAsia"/>
+          <w:lang w:val="en-US" w:eastAsia="zh-CN"/>
+        </w:rPr>
+      </w:pPr>
+      <w:bookmarkStart w:id="0" w:name="_Toc281717804"/>
+      <w:r>
+        <w:rPr>
+          <w:rFonts w:hint="eastAsia"/>
+          <w:lang w:val="en-US" w:eastAsia="zh-CN"/>
+        </w:rPr>
+        <w:t>0 前言</w:t>
+      </w:r>
+      <w:bookmarkEnd w:id="0"/>
+    </w:p>
+    <w:p>
+      <w:pPr>
+        <w:ind w:firstLine="420" w:firstLineChars="0"/>
+        <w:rPr>
+          <w:rFonts w:hint="eastAsia" w:asciiTheme="minorEastAsia" w:hAnsiTheme="minorEastAsia" w:eastAsiaTheme="minorEastAsia" w:cstheme="minorEastAsia"/>
           <w:b/>
           <w:bCs/>
           <w:sz w:val="24"/>
           <w:szCs w:val="32"/>
-        </w:rPr>
-      </w:pPr>
-      <w:r>
-        <w:rPr>
+          <w:lang w:val="en-US" w:eastAsia="zh-CN"/>
+        </w:rPr>
+      </w:pPr>
+      <w:r>
+        <w:rPr>
+          <w:rFonts w:hint="eastAsia" w:asciiTheme="minorEastAsia" w:hAnsiTheme="minorEastAsia" w:eastAsiaTheme="minorEastAsia" w:cstheme="minorEastAsia"/>
           <w:b/>
           <w:bCs/>
           <w:sz w:val="24"/>
           <w:szCs w:val="32"/>
-        </w:rPr>
-        <w:t>2023.02.01路刻</w:t>
-      </w:r>
-    </w:p>
-    <w:p>
-      <w:r>
-        <w:t>1、回流重绘；</w:t>
-      </w:r>
-    </w:p>
-    <w:p>
-      <w:r>
-        <w:t>2、CSSOM；</w:t>
-      </w:r>
-    </w:p>
-    <w:p>
-      <w:r>
-        <w:t>3、地址栏URL敲回车；</w:t>
-      </w:r>
-    </w:p>
-    <w:p>
-      <w:r>
-        <w:t>4、react服务端渲染；</w:t>
-      </w:r>
-    </w:p>
-    <w:p>
-      <w:r>
-        <w:t>5、计时器；</w:t>
-      </w:r>
-    </w:p>
-    <w:p>
-      <w:r>
-        <w:t>6、取消事件监听；</w:t>
-      </w:r>
-    </w:p>
-    <w:p>
-      <w:r>
-        <w:t>7、引入css性能差异；</w:t>
-      </w:r>
-    </w:p>
-    <w:p>
-      <w:pPr>
-        <w:jc w:val="left"/>
-      </w:pPr>
-      <w:r>
-        <w:t>8、css性能提高；</w:t>
-      </w:r>
-    </w:p>
-    <w:p>
-      <w:pPr>
-        <w:pBdr>
-          <w:bottom w:val="single" w:color="020000" w:sz="4" w:space="0"/>
-        </w:pBdr>
-      </w:pPr>
-      <w:r>
-        <w:t>9、useEffect返回值；</w:t>
-      </w:r>
-    </w:p>
-    <w:p>
-      <w:pPr>
-        <w:pBdr>
-          <w:top w:val="none" w:color="auto" w:sz="0" w:space="0"/>
-        </w:pBdr>
-        <w:rPr>
-          <w:rFonts w:hint="default"/>
-        </w:rPr>
-      </w:pPr>
-    </w:p>
-    <w:p>
-      <w:pPr>
-        <w:rPr>
-          <w:rFonts w:hint="default"/>
+          <w:lang w:val="en-US" w:eastAsia="zh-CN"/>
+        </w:rPr>
+        <w:t>记录遇到的问题及个人答案</w:t>
+      </w:r>
+      <w:r>
+        <w:rPr>
+          <w:rFonts w:hint="eastAsia" w:asciiTheme="minorEastAsia" w:hAnsiTheme="minorEastAsia" w:cstheme="minorEastAsia"/>
           <w:b/>
           <w:bCs/>
           <w:sz w:val="24"/>
           <w:szCs w:val="32"/>
-        </w:rPr>
-      </w:pPr>
-      <w:r>
-        <w:rPr>
-          <w:rFonts w:hint="default"/>
+          <w:lang w:val="en-US" w:eastAsia="zh-CN"/>
+        </w:rPr>
+        <w:t>。2023年2月一共面试了六家，最后去了发 offer 最快的一家。2024年回顾时改了下原文档，并添加个人解答。</w:t>
+      </w:r>
+    </w:p>
+    <w:p>
+      <w:pPr>
+        <w:pStyle w:val="3"/>
+        <w:bidi w:val="0"/>
+        <w:rPr>
+          <w:rFonts w:hint="eastAsia"/>
+          <w:lang w:val="en-US" w:eastAsia="zh-CN"/>
+        </w:rPr>
+      </w:pPr>
+      <w:bookmarkStart w:id="1" w:name="_Toc1777173840"/>
+      <w:r>
+        <w:rPr>
+          <w:rFonts w:hint="eastAsia"/>
+          <w:lang w:val="en-US" w:eastAsia="zh-CN"/>
+        </w:rPr>
+        <w:t>1 面试公司</w:t>
+      </w:r>
+      <w:bookmarkEnd w:id="1"/>
+      <w:bookmarkStart w:id="11" w:name="_GoBack"/>
+      <w:bookmarkEnd w:id="11"/>
+    </w:p>
+    <w:p>
+      <w:pPr>
+        <w:pStyle w:val="4"/>
+        <w:bidi w:val="0"/>
+        <w:rPr>
+          <w:rFonts w:hint="eastAsia"/>
+        </w:rPr>
+      </w:pPr>
+      <w:r>
+        <w:rPr>
+          <w:rFonts w:hint="eastAsia"/>
+          <w:lang w:val="en-US" w:eastAsia="zh-CN"/>
+        </w:rPr>
+        <w:t xml:space="preserve">1.1 </w:t>
+      </w:r>
+      <w:r>
+        <w:rPr>
+          <w:rFonts w:hint="eastAsia"/>
+        </w:rPr>
+        <w:t>路刻</w:t>
+      </w:r>
+      <w:r>
+        <w:rPr>
+          <w:rFonts w:hint="eastAsia"/>
+          <w:lang w:val="en-US" w:eastAsia="zh-CN"/>
+        </w:rPr>
+        <w:t xml:space="preserve"> </w:t>
+      </w:r>
+      <w:r>
+        <w:rPr>
+          <w:rFonts w:hint="eastAsia"/>
+        </w:rPr>
+        <w:t>2023.02.01</w:t>
+      </w:r>
+    </w:p>
+    <w:p>
+      <w:pPr>
+        <w:pStyle w:val="5"/>
+        <w:bidi w:val="0"/>
+        <w:rPr>
+          <w:rFonts w:hint="eastAsia"/>
+        </w:rPr>
+      </w:pPr>
+      <w:r>
+        <w:rPr>
+          <w:rFonts w:hint="eastAsia"/>
+          <w:lang w:val="en-US" w:eastAsia="zh-CN"/>
+        </w:rPr>
+        <w:t xml:space="preserve">1.1.1 </w:t>
+      </w:r>
+      <w:r>
+        <w:rPr>
+          <w:rFonts w:hint="eastAsia"/>
+        </w:rPr>
+        <w:t>回流重绘</w:t>
+      </w:r>
+    </w:p>
+    <w:p>
+      <w:pPr>
+        <w:widowControl w:val="0"/>
+        <w:numPr>
+          <w:ilvl w:val="0"/>
+          <w:numId w:val="0"/>
+        </w:numPr>
+        <w:jc w:val="both"/>
+        <w:rPr>
+          <w:rFonts w:hint="eastAsia" w:asciiTheme="minorEastAsia" w:hAnsiTheme="minorEastAsia" w:cstheme="minorEastAsia"/>
+          <w:lang w:val="en-US" w:eastAsia="zh-CN"/>
+        </w:rPr>
+      </w:pPr>
+      <w:r>
+        <w:rPr>
+          <w:rFonts w:hint="eastAsia" w:asciiTheme="minorEastAsia" w:hAnsiTheme="minorEastAsia" w:cstheme="minorEastAsia"/>
+          <w:lang w:val="en-US" w:eastAsia="zh-CN"/>
+        </w:rPr>
+        <w:t>html 文档节点以流的形式渲染在网页中。</w:t>
+      </w:r>
+    </w:p>
+    <w:p>
+      <w:pPr>
+        <w:widowControl w:val="0"/>
+        <w:numPr>
+          <w:ilvl w:val="0"/>
+          <w:numId w:val="0"/>
+        </w:numPr>
+        <w:jc w:val="both"/>
+        <w:rPr>
+          <w:rFonts w:hint="eastAsia" w:asciiTheme="minorEastAsia" w:hAnsiTheme="minorEastAsia" w:cstheme="minorEastAsia"/>
+          <w:lang w:val="en-US" w:eastAsia="zh-CN"/>
+        </w:rPr>
+      </w:pPr>
+    </w:p>
+    <w:p>
+      <w:pPr>
+        <w:widowControl w:val="0"/>
+        <w:numPr>
+          <w:ilvl w:val="0"/>
+          <w:numId w:val="0"/>
+        </w:numPr>
+        <w:jc w:val="both"/>
+        <w:rPr>
+          <w:rFonts w:hint="eastAsia" w:asciiTheme="minorEastAsia" w:hAnsiTheme="minorEastAsia" w:cstheme="minorEastAsia"/>
+          <w:lang w:val="en-US" w:eastAsia="zh-CN"/>
+        </w:rPr>
+      </w:pPr>
+      <w:r>
+        <w:rPr>
+          <w:rFonts w:hint="eastAsia" w:asciiTheme="minorEastAsia" w:hAnsiTheme="minorEastAsia" w:cstheme="minorEastAsia"/>
           <w:b/>
           <w:bCs/>
-          <w:sz w:val="24"/>
-          <w:szCs w:val="32"/>
-        </w:rPr>
-        <w:t>2023.2.6快手</w:t>
-      </w:r>
-    </w:p>
-    <w:p>
-      <w:pPr>
-        <w:rPr>
-          <w:rFonts w:hint="default"/>
-        </w:rPr>
-      </w:pPr>
-      <w:r>
-        <w:rPr>
-          <w:rFonts w:hint="default"/>
-        </w:rPr>
-        <w:t xml:space="preserve">1、服务端渲染; </w:t>
-      </w:r>
-    </w:p>
-    <w:p>
-      <w:pPr>
-        <w:rPr>
-          <w:rFonts w:hint="default"/>
-        </w:rPr>
-      </w:pPr>
-      <w:r>
-        <w:rPr>
-          <w:rFonts w:hint="default"/>
-        </w:rPr>
-        <w:t xml:space="preserve">2、http2.0; </w:t>
-      </w:r>
-    </w:p>
-    <w:p>
-      <w:pPr>
-        <w:rPr>
-          <w:rFonts w:hint="default"/>
-        </w:rPr>
-      </w:pPr>
-      <w:r>
-        <w:rPr>
-          <w:rFonts w:hint="default"/>
-        </w:rPr>
-        <w:t xml:space="preserve">3、实现 get(obj={a:{b:{c:2}}},path='a.b[c]',defVa=3); </w:t>
-      </w:r>
-    </w:p>
-    <w:p>
-      <w:pPr>
-        <w:rPr>
-          <w:rFonts w:hint="default"/>
-        </w:rPr>
-      </w:pPr>
-      <w:r>
-        <w:rPr>
-          <w:rFonts w:hint="default"/>
-        </w:rPr>
-        <w:t xml:space="preserve">4、es6功能; </w:t>
-      </w:r>
-    </w:p>
-    <w:p>
-      <w:pPr>
-        <w:rPr>
-          <w:rFonts w:hint="default"/>
-        </w:rPr>
-      </w:pPr>
-      <w:r>
-        <w:rPr>
-          <w:rFonts w:hint="default"/>
-        </w:rPr>
-        <w:t>5、useEffect、useMemo;</w:t>
-      </w:r>
-    </w:p>
-    <w:p>
-      <w:pPr>
-        <w:rPr>
-          <w:rFonts w:hint="default"/>
-        </w:rPr>
-      </w:pPr>
-      <w:r>
-        <w:rPr>
-          <w:rFonts w:hint="default"/>
-        </w:rPr>
-        <w:t xml:space="preserve">6、set、map; </w:t>
-      </w:r>
-    </w:p>
-    <w:p>
-      <w:pPr>
-        <w:rPr>
-          <w:rFonts w:hint="default"/>
-        </w:rPr>
-      </w:pPr>
-      <w:r>
-        <w:rPr>
-          <w:rFonts w:hint="default"/>
-        </w:rPr>
-        <w:t xml:space="preserve">7、new Promise(()=&gt;{throw error}).then(()=&gt;{},()=&gt;{}).catch(()=&gt;{}).then(()=&gt;{}); </w:t>
-      </w:r>
-    </w:p>
-    <w:p>
-      <w:pPr>
-        <w:rPr>
-          <w:rFonts w:hint="default"/>
-        </w:rPr>
-      </w:pPr>
-      <w:r>
-        <w:rPr>
-          <w:rFonts w:hint="default"/>
-        </w:rPr>
-        <w:t xml:space="preserve">8、inner-join; </w:t>
-      </w:r>
-    </w:p>
-    <w:p>
-      <w:pPr>
-        <w:rPr>
-          <w:rFonts w:hint="default"/>
-        </w:rPr>
-      </w:pPr>
-      <w:r>
-        <w:rPr>
-          <w:rFonts w:hint="default"/>
-        </w:rPr>
-        <w:t xml:space="preserve">9、webpack; </w:t>
-      </w:r>
-    </w:p>
-    <w:p>
-      <w:pPr>
-        <w:rPr>
-          <w:rFonts w:hint="default"/>
-        </w:rPr>
-      </w:pPr>
-      <w:r>
-        <w:rPr>
-          <w:rFonts w:hint="default"/>
-        </w:rPr>
-        <w:t>10、nodejs框架；</w:t>
-      </w:r>
-    </w:p>
-    <w:p>
-      <w:pPr>
-        <w:rPr>
-          <w:rFonts w:hint="default"/>
-        </w:rPr>
-      </w:pPr>
-      <w:r>
-        <w:rPr>
-          <w:rFonts w:hint="default"/>
-        </w:rPr>
-        <w:t>11、http缓存；</w:t>
-      </w:r>
-    </w:p>
-    <w:p>
-      <w:pPr>
-        <w:rPr>
-          <w:rFonts w:hint="default"/>
-        </w:rPr>
-      </w:pPr>
-      <w:r>
-        <w:rPr>
-          <w:rFonts w:hint="default"/>
-        </w:rPr>
-        <w:t>12、防抖节流；</w:t>
-      </w:r>
-    </w:p>
-    <w:p>
-      <w:pPr>
-        <w:rPr>
-          <w:rFonts w:hint="default"/>
-        </w:rPr>
-      </w:pPr>
-      <w:r>
-        <w:rPr>
-          <w:rFonts w:hint="default"/>
-        </w:rPr>
-        <w:t>13、垂直居中；</w:t>
-      </w:r>
-    </w:p>
-    <w:p>
-      <w:pPr>
-        <w:rPr>
-          <w:rFonts w:hint="default"/>
-        </w:rPr>
-      </w:pPr>
-      <w:r>
-        <w:rPr>
-          <w:rFonts w:hint="default"/>
-        </w:rPr>
-        <w:t>14、组件库设计思路；</w:t>
-      </w:r>
-    </w:p>
-    <w:p>
-      <w:pPr>
-        <w:pBdr>
-          <w:bottom w:val="single" w:color="000004" w:sz="4" w:space="0"/>
-        </w:pBdr>
-        <w:rPr>
-          <w:rFonts w:hint="default"/>
-        </w:rPr>
-      </w:pPr>
-      <w:r>
-        <w:rPr>
-          <w:rFonts w:hint="default"/>
-        </w:rPr>
-        <w:t>15、单元测试；</w:t>
-      </w:r>
-    </w:p>
-    <w:p>
-      <w:pPr>
-        <w:pBdr>
-          <w:top w:val="none" w:color="auto" w:sz="0" w:space="0"/>
-        </w:pBdr>
-        <w:rPr>
-          <w:rFonts w:hint="default"/>
-        </w:rPr>
-      </w:pPr>
-    </w:p>
-    <w:p>
-      <w:pPr>
-        <w:rPr>
-          <w:rFonts w:hint="default"/>
+          <w:lang w:val="en-US" w:eastAsia="zh-CN"/>
+        </w:rPr>
+        <w:t>回流：</w:t>
+      </w:r>
+      <w:r>
+        <w:rPr>
+          <w:rFonts w:hint="eastAsia" w:asciiTheme="minorEastAsia" w:hAnsiTheme="minorEastAsia" w:cstheme="minorEastAsia"/>
+          <w:lang w:val="en-US" w:eastAsia="zh-CN"/>
+        </w:rPr>
+        <w:t>当文档流中的某个文档节点的位置和大小发生变化时，会引发文档流的变化，这就需要重新计算得到文档流中所有节点的位置和大小。</w:t>
+      </w:r>
+    </w:p>
+    <w:p>
+      <w:pPr>
+        <w:widowControl w:val="0"/>
+        <w:numPr>
+          <w:ilvl w:val="0"/>
+          <w:numId w:val="0"/>
+        </w:numPr>
+        <w:jc w:val="both"/>
+        <w:rPr>
+          <w:rFonts w:hint="eastAsia" w:asciiTheme="minorEastAsia" w:hAnsiTheme="minorEastAsia" w:cstheme="minorEastAsia"/>
+          <w:lang w:val="en-US" w:eastAsia="zh-CN"/>
+        </w:rPr>
+      </w:pPr>
+    </w:p>
+    <w:p>
+      <w:pPr>
+        <w:widowControl w:val="0"/>
+        <w:numPr>
+          <w:ilvl w:val="0"/>
+          <w:numId w:val="0"/>
+        </w:numPr>
+        <w:jc w:val="both"/>
+        <w:rPr>
+          <w:rFonts w:hint="default" w:asciiTheme="minorEastAsia" w:hAnsiTheme="minorEastAsia" w:eastAsiaTheme="minorEastAsia" w:cstheme="minorEastAsia"/>
+          <w:lang w:val="en-US"/>
+        </w:rPr>
+      </w:pPr>
+      <w:r>
+        <w:rPr>
+          <w:rFonts w:hint="eastAsia" w:asciiTheme="minorEastAsia" w:hAnsiTheme="minorEastAsia" w:cstheme="minorEastAsia"/>
           <w:b/>
           <w:bCs/>
-          <w:sz w:val="24"/>
-          <w:szCs w:val="32"/>
-        </w:rPr>
-      </w:pPr>
-      <w:r>
-        <w:rPr>
-          <w:rFonts w:hint="default"/>
+          <w:lang w:val="en-US" w:eastAsia="zh-CN"/>
+        </w:rPr>
+        <w:t>重绘：</w:t>
+      </w:r>
+      <w:r>
+        <w:rPr>
+          <w:rFonts w:hint="eastAsia" w:asciiTheme="minorEastAsia" w:hAnsiTheme="minorEastAsia" w:cstheme="minorEastAsia"/>
+          <w:lang w:val="en-US" w:eastAsia="zh-CN"/>
+        </w:rPr>
+        <w:t>（文档节点的位置和大小计算完成后，所有节点的几何位置就确定了。）根据节点的特性（html 标签和 css 样式）计算绝对像素值。（用于屏幕展示）</w:t>
+      </w:r>
+    </w:p>
+    <w:p>
+      <w:pPr>
+        <w:widowControl w:val="0"/>
+        <w:numPr>
+          <w:ilvl w:val="0"/>
+          <w:numId w:val="0"/>
+        </w:numPr>
+        <w:jc w:val="both"/>
+        <w:rPr>
+          <w:rFonts w:hint="eastAsia" w:asciiTheme="minorEastAsia" w:hAnsiTheme="minorEastAsia" w:eastAsiaTheme="minorEastAsia" w:cstheme="minorEastAsia"/>
+          <w:lang w:val="en-US" w:eastAsia="zh-CN"/>
+        </w:rPr>
+      </w:pPr>
+    </w:p>
+    <w:p>
+      <w:pPr>
+        <w:widowControl w:val="0"/>
+        <w:numPr>
+          <w:ilvl w:val="0"/>
+          <w:numId w:val="0"/>
+        </w:numPr>
+        <w:jc w:val="both"/>
+        <w:rPr>
+          <w:rFonts w:hint="eastAsia" w:asciiTheme="minorEastAsia" w:hAnsiTheme="minorEastAsia" w:cstheme="minorEastAsia"/>
           <w:b/>
           <w:bCs/>
-          <w:sz w:val="24"/>
-          <w:szCs w:val="32"/>
-        </w:rPr>
-        <w:t>2023.2.7字节外包</w:t>
-      </w:r>
-    </w:p>
-    <w:p>
-      <w:pPr>
-        <w:rPr>
-          <w:rFonts w:hint="default"/>
-        </w:rPr>
-      </w:pPr>
-      <w:r>
-        <w:rPr>
-          <w:rFonts w:hint="default"/>
-        </w:rPr>
-        <w:t>1、webpack优化；</w:t>
-      </w:r>
-    </w:p>
-    <w:p>
-      <w:pPr>
-        <w:rPr>
-          <w:rFonts w:hint="default"/>
-        </w:rPr>
-      </w:pPr>
-      <w:r>
-        <w:rPr>
-          <w:rFonts w:hint="default"/>
-        </w:rPr>
-        <w:t>2、es6功能；</w:t>
-      </w:r>
-    </w:p>
-    <w:p>
-      <w:pPr>
-        <w:rPr>
-          <w:rFonts w:hint="default"/>
-        </w:rPr>
-      </w:pPr>
-      <w:r>
-        <w:rPr>
-          <w:rFonts w:hint="default"/>
-        </w:rPr>
-        <w:t>3、set、map；</w:t>
-      </w:r>
-    </w:p>
-    <w:p>
-      <w:pPr>
-        <w:rPr>
-          <w:rFonts w:hint="default"/>
-        </w:rPr>
-      </w:pPr>
-      <w:r>
-        <w:rPr>
-          <w:rFonts w:hint="default"/>
-        </w:rPr>
-        <w:t>4、服务器端渲染；</w:t>
-      </w:r>
-    </w:p>
-    <w:p>
-      <w:pPr>
-        <w:rPr>
-          <w:rFonts w:hint="default"/>
-        </w:rPr>
-      </w:pPr>
-      <w:r>
-        <w:rPr>
-          <w:rFonts w:hint="default"/>
-        </w:rPr>
-        <w:t>5、http缓存；</w:t>
-      </w:r>
-    </w:p>
-    <w:p>
-      <w:pPr>
-        <w:rPr>
-          <w:rFonts w:hint="default"/>
-        </w:rPr>
-      </w:pPr>
-      <w:r>
-        <w:rPr>
-          <w:rFonts w:hint="default"/>
-        </w:rPr>
-        <w:t>6、事件循环：</w:t>
-      </w:r>
-    </w:p>
-    <w:p>
-      <w:pPr>
-        <w:rPr>
-          <w:rFonts w:hint="default"/>
-        </w:rPr>
-      </w:pPr>
-      <w:r>
-        <w:rPr>
-          <w:rFonts w:hint="default"/>
-        </w:rPr>
-        <w:t>async function async1() {</w:t>
-      </w:r>
-    </w:p>
-    <w:p>
-      <w:pPr>
-        <w:rPr>
-          <w:rFonts w:hint="default"/>
-        </w:rPr>
-      </w:pPr>
-      <w:r>
-        <w:rPr>
-          <w:rFonts w:hint="default"/>
-        </w:rPr>
-        <w:t>  console.log('async1 start')//2</w:t>
-      </w:r>
-    </w:p>
-    <w:p>
-      <w:pPr>
-        <w:rPr>
-          <w:rFonts w:hint="default"/>
-        </w:rPr>
-      </w:pPr>
-      <w:r>
-        <w:rPr>
-          <w:rFonts w:hint="default"/>
-        </w:rPr>
-        <w:t>  await async2()</w:t>
-      </w:r>
-    </w:p>
-    <w:p>
-      <w:pPr>
-        <w:rPr>
-          <w:rFonts w:hint="default"/>
-        </w:rPr>
-      </w:pPr>
-      <w:r>
-        <w:rPr>
-          <w:rFonts w:hint="default"/>
-        </w:rPr>
-        <w:t>  console.log('async1 end')//6</w:t>
-      </w:r>
-    </w:p>
-    <w:p>
-      <w:pPr>
-        <w:rPr>
-          <w:rFonts w:hint="default"/>
-        </w:rPr>
-      </w:pPr>
-      <w:r>
-        <w:rPr>
-          <w:rFonts w:hint="default"/>
-        </w:rPr>
-        <w:t>}</w:t>
-      </w:r>
-    </w:p>
-    <w:p>
-      <w:pPr>
-        <w:rPr>
-          <w:rFonts w:hint="default"/>
-        </w:rPr>
-      </w:pPr>
-      <w:r>
-        <w:rPr>
-          <w:rFonts w:hint="default"/>
-        </w:rPr>
-        <w:t>async function async2() {</w:t>
-      </w:r>
-    </w:p>
-    <w:p>
-      <w:pPr>
-        <w:rPr>
-          <w:rFonts w:hint="default"/>
-        </w:rPr>
-      </w:pPr>
-      <w:r>
-        <w:rPr>
-          <w:rFonts w:hint="default"/>
-        </w:rPr>
-        <w:t>  console.log('async2')//3</w:t>
-      </w:r>
-    </w:p>
-    <w:p>
-      <w:pPr>
-        <w:rPr>
-          <w:rFonts w:hint="default"/>
-        </w:rPr>
-      </w:pPr>
-      <w:r>
-        <w:rPr>
-          <w:rFonts w:hint="default"/>
-        </w:rPr>
-        <w:t>}</w:t>
-      </w:r>
-    </w:p>
-    <w:p>
-      <w:pPr>
-        <w:rPr>
-          <w:rFonts w:hint="default"/>
-        </w:rPr>
-      </w:pPr>
-      <w:r>
-        <w:rPr>
-          <w:rFonts w:hint="default"/>
-        </w:rPr>
-        <w:t>console.log('script start')//1</w:t>
-      </w:r>
-    </w:p>
-    <w:p>
-      <w:pPr>
-        <w:rPr>
-          <w:rFonts w:hint="default"/>
-        </w:rPr>
-      </w:pPr>
-      <w:r>
-        <w:rPr>
-          <w:rFonts w:hint="default"/>
-        </w:rPr>
-        <w:t>setTimeout(function () {</w:t>
-      </w:r>
-    </w:p>
-    <w:p>
-      <w:pPr>
-        <w:rPr>
-          <w:rFonts w:hint="default"/>
-        </w:rPr>
-      </w:pPr>
-      <w:r>
-        <w:rPr>
-          <w:rFonts w:hint="default"/>
-        </w:rPr>
-        <w:t>  console.log('setTimeout')//9</w:t>
-      </w:r>
-    </w:p>
-    <w:p>
-      <w:pPr>
-        <w:rPr>
-          <w:rFonts w:hint="default"/>
-        </w:rPr>
-      </w:pPr>
-      <w:r>
-        <w:rPr>
-          <w:rFonts w:hint="default"/>
-        </w:rPr>
-        <w:t>}, 0)</w:t>
-      </w:r>
-    </w:p>
-    <w:p>
-      <w:pPr>
-        <w:rPr>
-          <w:rFonts w:hint="default"/>
-        </w:rPr>
-      </w:pPr>
-      <w:r>
-        <w:rPr>
-          <w:rFonts w:hint="default"/>
-        </w:rPr>
-        <w:t>async1();</w:t>
-      </w:r>
-    </w:p>
-    <w:p>
-      <w:pPr>
-        <w:rPr>
-          <w:rFonts w:hint="default"/>
-        </w:rPr>
-      </w:pPr>
-      <w:r>
-        <w:rPr>
-          <w:rFonts w:hint="default"/>
-        </w:rPr>
-        <w:t>new Promise(function (resolve) {</w:t>
-      </w:r>
-    </w:p>
-    <w:p>
-      <w:pPr>
-        <w:rPr>
-          <w:rFonts w:hint="default"/>
-        </w:rPr>
-      </w:pPr>
-      <w:r>
-        <w:rPr>
-          <w:rFonts w:hint="default"/>
-        </w:rPr>
-        <w:t>  console.log('promise1')//4</w:t>
-      </w:r>
-    </w:p>
-    <w:p>
-      <w:pPr>
-        <w:rPr>
-          <w:rFonts w:hint="default"/>
-        </w:rPr>
-      </w:pPr>
-      <w:r>
-        <w:rPr>
-          <w:rFonts w:hint="default"/>
-        </w:rPr>
-        <w:t>  resolve();</w:t>
-      </w:r>
-    </w:p>
-    <w:p>
-      <w:pPr>
-        <w:rPr>
-          <w:rFonts w:hint="default"/>
-        </w:rPr>
-      </w:pPr>
-      <w:r>
-        <w:rPr>
-          <w:rFonts w:hint="default"/>
-        </w:rPr>
-        <w:t>}).then(function () {</w:t>
-      </w:r>
-    </w:p>
-    <w:p>
-      <w:pPr>
-        <w:rPr>
-          <w:rFonts w:hint="default"/>
-        </w:rPr>
-      </w:pPr>
-      <w:r>
-        <w:rPr>
-          <w:rFonts w:hint="default"/>
-        </w:rPr>
-        <w:t>  console.log('promise2')//7</w:t>
-      </w:r>
-    </w:p>
-    <w:p>
-      <w:pPr>
-        <w:rPr>
-          <w:rFonts w:hint="default"/>
-        </w:rPr>
-      </w:pPr>
-      <w:r>
-        <w:rPr>
-          <w:rFonts w:hint="default"/>
-        </w:rPr>
-        <w:t>}).then(function () {</w:t>
-      </w:r>
-    </w:p>
-    <w:p>
-      <w:pPr>
-        <w:rPr>
-          <w:rFonts w:hint="default"/>
-        </w:rPr>
-      </w:pPr>
-      <w:r>
-        <w:rPr>
-          <w:rFonts w:hint="default"/>
-        </w:rPr>
-        <w:t>  console.log('promise3')//8</w:t>
-      </w:r>
-    </w:p>
-    <w:p>
-      <w:pPr>
-        <w:rPr>
-          <w:rFonts w:hint="default"/>
-        </w:rPr>
-      </w:pPr>
-      <w:r>
-        <w:rPr>
-          <w:rFonts w:hint="default"/>
-        </w:rPr>
-        <w:t>})</w:t>
-      </w:r>
-    </w:p>
-    <w:p>
-      <w:pPr>
-        <w:rPr>
-          <w:rFonts w:hint="default"/>
-        </w:rPr>
-      </w:pPr>
-      <w:r>
-        <w:rPr>
-          <w:rFonts w:hint="default"/>
-        </w:rPr>
-        <w:t>console.log('script end')//5</w:t>
-      </w:r>
-    </w:p>
-    <w:p>
-      <w:pPr>
-        <w:rPr>
-          <w:rFonts w:hint="default"/>
-        </w:rPr>
-      </w:pPr>
-      <w:r>
-        <w:rPr>
-          <w:rFonts w:hint="default"/>
-        </w:rPr>
-        <w:t>7、数组扁平化函数实现：</w:t>
-      </w:r>
-    </w:p>
-    <w:p>
-      <w:pPr>
-        <w:rPr>
-          <w:rFonts w:hint="default"/>
-        </w:rPr>
-      </w:pPr>
-      <w:r>
-        <w:rPr>
-          <w:rFonts w:hint="default"/>
-        </w:rPr>
-        <w:t>const arr = [1, 2, [3, 4], [5, [6, 7]]]</w:t>
-      </w:r>
-    </w:p>
-    <w:p>
-      <w:pPr>
-        <w:rPr>
-          <w:rFonts w:hint="default"/>
-        </w:rPr>
-      </w:pPr>
-      <w:r>
-        <w:rPr>
-          <w:rFonts w:hint="default"/>
-        </w:rPr>
-        <w:t>const arrFlat = [1, 2, 3, 4, 5, 6, 7]</w:t>
-      </w:r>
-    </w:p>
-    <w:p>
-      <w:pPr>
-        <w:rPr>
-          <w:rFonts w:hint="default"/>
-        </w:rPr>
-      </w:pPr>
-    </w:p>
-    <w:p>
-      <w:pPr>
-        <w:rPr>
-          <w:rFonts w:hint="default"/>
-        </w:rPr>
-      </w:pPr>
-      <w:r>
-        <w:rPr>
-          <w:rFonts w:hint="default"/>
-        </w:rPr>
-        <w:t>console.log(arr.flat(1));</w:t>
-      </w:r>
-    </w:p>
-    <w:p>
-      <w:pPr>
-        <w:rPr>
-          <w:rFonts w:hint="default"/>
-        </w:rPr>
-      </w:pPr>
-      <w:r>
-        <w:rPr>
-          <w:rFonts w:hint="default"/>
-        </w:rPr>
-        <w:t>console.log(arr.flat(2));</w:t>
-      </w:r>
-    </w:p>
-    <w:p>
-      <w:pPr>
-        <w:rPr>
-          <w:rFonts w:hint="default"/>
-        </w:rPr>
-      </w:pPr>
-      <w:r>
-        <w:rPr>
-          <w:rFonts w:hint="default"/>
-        </w:rPr>
-        <w:t>8、this绑定：</w:t>
-      </w:r>
-    </w:p>
-    <w:p>
-      <w:pPr>
-        <w:rPr>
-          <w:rFonts w:hint="default"/>
-        </w:rPr>
-      </w:pPr>
-      <w:r>
-        <w:rPr>
-          <w:rFonts w:hint="default"/>
-        </w:rPr>
-        <w:t>var a = 1</w:t>
-      </w:r>
-    </w:p>
-    <w:p>
-      <w:pPr>
-        <w:rPr>
-          <w:rFonts w:hint="default"/>
-        </w:rPr>
-      </w:pPr>
-    </w:p>
-    <w:p>
-      <w:pPr>
-        <w:rPr>
-          <w:rFonts w:hint="default"/>
-        </w:rPr>
-      </w:pPr>
-      <w:r>
-        <w:rPr>
-          <w:rFonts w:hint="default"/>
-        </w:rPr>
-        <w:t>function get() {</w:t>
-      </w:r>
-    </w:p>
-    <w:p>
-      <w:pPr>
-        <w:rPr>
-          <w:rFonts w:hint="default"/>
-        </w:rPr>
-      </w:pPr>
-      <w:r>
-        <w:rPr>
-          <w:rFonts w:hint="default"/>
-        </w:rPr>
-        <w:t>  const a = 2</w:t>
-      </w:r>
-    </w:p>
-    <w:p>
-      <w:pPr>
-        <w:rPr>
-          <w:rFonts w:hint="default"/>
-        </w:rPr>
-      </w:pPr>
-      <w:r>
-        <w:rPr>
-          <w:rFonts w:hint="default"/>
-        </w:rPr>
-        <w:t>  return () =&gt; { console.log(a); }</w:t>
-      </w:r>
-    </w:p>
-    <w:p>
-      <w:pPr>
-        <w:rPr>
-          <w:rFonts w:hint="default"/>
-        </w:rPr>
-      </w:pPr>
-      <w:r>
-        <w:rPr>
-          <w:rFonts w:hint="default"/>
-        </w:rPr>
-        <w:t>}</w:t>
-      </w:r>
-    </w:p>
-    <w:p>
-      <w:pPr>
-        <w:rPr>
-          <w:rFonts w:hint="default"/>
-        </w:rPr>
-      </w:pPr>
-    </w:p>
-    <w:p>
-      <w:pPr>
-        <w:rPr>
-          <w:rFonts w:hint="default"/>
-        </w:rPr>
-      </w:pPr>
-      <w:r>
-        <w:rPr>
-          <w:rFonts w:hint="default"/>
-        </w:rPr>
-        <w:t>const obj = {</w:t>
-      </w:r>
-    </w:p>
-    <w:p>
-      <w:pPr>
-        <w:rPr>
-          <w:rFonts w:hint="default"/>
-        </w:rPr>
-      </w:pPr>
-      <w:r>
-        <w:rPr>
-          <w:rFonts w:hint="default"/>
-        </w:rPr>
-        <w:t>  a: 3</w:t>
-      </w:r>
-    </w:p>
-    <w:p>
-      <w:pPr>
-        <w:rPr>
-          <w:rFonts w:hint="default"/>
-        </w:rPr>
-      </w:pPr>
-      <w:r>
-        <w:rPr>
-          <w:rFonts w:hint="default"/>
-        </w:rPr>
-        <w:t>}</w:t>
-      </w:r>
-    </w:p>
-    <w:p>
-      <w:pPr>
-        <w:rPr>
-          <w:rFonts w:hint="default"/>
-        </w:rPr>
-      </w:pPr>
-    </w:p>
-    <w:p>
-      <w:pPr>
-        <w:rPr>
-          <w:rFonts w:hint="default"/>
-        </w:rPr>
-      </w:pPr>
-      <w:r>
-        <w:rPr>
-          <w:rFonts w:hint="default"/>
-        </w:rPr>
-        <w:t>const getA = get();</w:t>
-      </w:r>
-    </w:p>
-    <w:p>
-      <w:pPr>
-        <w:rPr>
-          <w:rFonts w:hint="default"/>
-        </w:rPr>
-      </w:pPr>
-      <w:r>
-        <w:rPr>
-          <w:rFonts w:hint="default"/>
-        </w:rPr>
-        <w:t>getA()</w:t>
-      </w:r>
-    </w:p>
-    <w:p>
-      <w:pPr>
-        <w:rPr>
-          <w:rFonts w:hint="default"/>
-        </w:rPr>
-      </w:pPr>
-    </w:p>
-    <w:p>
-      <w:pPr>
-        <w:rPr>
-          <w:rFonts w:hint="default"/>
-        </w:rPr>
-      </w:pPr>
-      <w:r>
-        <w:rPr>
-          <w:rFonts w:hint="default"/>
-        </w:rPr>
-        <w:t>obj.getA = get();</w:t>
-      </w:r>
-    </w:p>
-    <w:p>
-      <w:pPr>
-        <w:rPr>
-          <w:rFonts w:hint="default"/>
-        </w:rPr>
-      </w:pPr>
-      <w:r>
-        <w:rPr>
-          <w:rFonts w:hint="default"/>
-        </w:rPr>
-        <w:t>obj.getA()</w:t>
-      </w:r>
-    </w:p>
-    <w:p>
-      <w:pPr>
-        <w:rPr>
-          <w:rFonts w:hint="default"/>
-        </w:rPr>
-      </w:pPr>
-    </w:p>
-    <w:p>
-      <w:pPr>
-        <w:rPr>
-          <w:rFonts w:hint="default"/>
-        </w:rPr>
-      </w:pPr>
-      <w:r>
-        <w:rPr>
-          <w:rFonts w:hint="default"/>
-        </w:rPr>
-        <w:t>const getBind = get.bind(obj)()</w:t>
-      </w:r>
-    </w:p>
-    <w:p>
-      <w:pPr>
-        <w:rPr>
-          <w:rFonts w:hint="default"/>
-        </w:rPr>
-      </w:pPr>
-      <w:r>
-        <w:rPr>
-          <w:rFonts w:hint="default"/>
-        </w:rPr>
-        <w:t>getBind()</w:t>
-      </w:r>
-    </w:p>
-    <w:p>
-      <w:pPr>
-        <w:rPr>
-          <w:rFonts w:hint="default"/>
-        </w:rPr>
-      </w:pPr>
-    </w:p>
-    <w:p>
-      <w:pPr>
-        <w:rPr>
-          <w:rFonts w:hint="default"/>
-        </w:rPr>
-      </w:pPr>
-      <w:r>
-        <w:rPr>
-          <w:rFonts w:hint="default"/>
-        </w:rPr>
-        <w:t>9、useState执行：</w:t>
-      </w:r>
-    </w:p>
-    <w:p>
-      <w:pPr>
-        <w:rPr>
-          <w:rFonts w:hint="default"/>
-        </w:rPr>
-      </w:pPr>
-      <w:r>
-        <w:rPr>
-          <w:rFonts w:hint="default"/>
-        </w:rPr>
-        <w:t>function Component() {</w:t>
-      </w:r>
-    </w:p>
-    <w:p>
-      <w:pPr>
-        <w:rPr>
-          <w:rFonts w:hint="default"/>
-        </w:rPr>
-      </w:pPr>
-      <w:r>
-        <w:rPr>
-          <w:rFonts w:hint="default"/>
-        </w:rPr>
-        <w:t>  const [a, setA] = useState(1);</w:t>
-      </w:r>
-    </w:p>
-    <w:p>
-      <w:pPr>
-        <w:rPr>
-          <w:rFonts w:hint="default"/>
-        </w:rPr>
-      </w:pPr>
-    </w:p>
-    <w:p>
-      <w:pPr>
-        <w:rPr>
-          <w:rFonts w:hint="default"/>
-        </w:rPr>
-      </w:pPr>
-      <w:r>
-        <w:rPr>
-          <w:rFonts w:hint="default"/>
-        </w:rPr>
-        <w:t>  function click1() {</w:t>
-      </w:r>
-    </w:p>
-    <w:p>
-      <w:pPr>
-        <w:rPr>
-          <w:rFonts w:hint="default"/>
-        </w:rPr>
-      </w:pPr>
-      <w:r>
-        <w:rPr>
-          <w:rFonts w:hint="default"/>
-        </w:rPr>
-        <w:t>    setA(a + 1);</w:t>
-      </w:r>
-    </w:p>
-    <w:p>
-      <w:pPr>
-        <w:rPr>
-          <w:rFonts w:hint="default"/>
-        </w:rPr>
-      </w:pPr>
-      <w:r>
-        <w:rPr>
-          <w:rFonts w:hint="default"/>
-        </w:rPr>
-        <w:t>    console.log('a1---', a);</w:t>
-      </w:r>
-    </w:p>
-    <w:p>
-      <w:pPr>
-        <w:rPr>
-          <w:rFonts w:hint="default"/>
-        </w:rPr>
-      </w:pPr>
-      <w:r>
-        <w:rPr>
-          <w:rFonts w:hint="default"/>
-        </w:rPr>
-        <w:t>    setA(a + 1);</w:t>
-      </w:r>
-    </w:p>
-    <w:p>
-      <w:pPr>
-        <w:rPr>
-          <w:rFonts w:hint="default"/>
-        </w:rPr>
-      </w:pPr>
-      <w:r>
-        <w:rPr>
-          <w:rFonts w:hint="default"/>
-        </w:rPr>
-        <w:t>    console.log('a2---', a);</w:t>
-      </w:r>
-    </w:p>
-    <w:p>
-      <w:pPr>
-        <w:rPr>
-          <w:rFonts w:hint="default"/>
-        </w:rPr>
-      </w:pPr>
-      <w:r>
-        <w:rPr>
-          <w:rFonts w:hint="default"/>
-        </w:rPr>
-        <w:t>    setA(a + 1);</w:t>
-      </w:r>
-    </w:p>
-    <w:p>
-      <w:pPr>
-        <w:rPr>
-          <w:rFonts w:hint="default"/>
-        </w:rPr>
-      </w:pPr>
-      <w:r>
-        <w:rPr>
-          <w:rFonts w:hint="default"/>
-        </w:rPr>
-        <w:t>    console.log('a3---', a);</w:t>
-      </w:r>
-    </w:p>
-    <w:p>
-      <w:pPr>
-        <w:rPr>
-          <w:rFonts w:hint="default"/>
-        </w:rPr>
-      </w:pPr>
-      <w:r>
-        <w:rPr>
-          <w:rFonts w:hint="default"/>
-        </w:rPr>
-        <w:t>  }</w:t>
-      </w:r>
-    </w:p>
-    <w:p>
-      <w:pPr>
-        <w:rPr>
-          <w:rFonts w:hint="default"/>
-        </w:rPr>
-      </w:pPr>
-    </w:p>
-    <w:p>
-      <w:pPr>
-        <w:rPr>
-          <w:rFonts w:hint="default"/>
-        </w:rPr>
-      </w:pPr>
-      <w:r>
-        <w:rPr>
-          <w:rFonts w:hint="default"/>
-        </w:rPr>
-        <w:t>  return (</w:t>
-      </w:r>
-    </w:p>
-    <w:p>
-      <w:pPr>
-        <w:rPr>
-          <w:rFonts w:hint="default"/>
-        </w:rPr>
-      </w:pPr>
-      <w:r>
-        <w:rPr>
-          <w:rFonts w:hint="default"/>
-        </w:rPr>
-        <w:t>    &lt;&gt;</w:t>
-      </w:r>
-    </w:p>
-    <w:p>
-      <w:pPr>
-        <w:rPr>
-          <w:rFonts w:hint="default"/>
-        </w:rPr>
-      </w:pPr>
-      <w:r>
-        <w:rPr>
-          <w:rFonts w:hint="default"/>
-        </w:rPr>
-        <w:t>      &lt;button onClick={click1}&gt;A&lt;/button&gt;</w:t>
-      </w:r>
-    </w:p>
-    <w:p>
-      <w:pPr>
-        <w:rPr>
-          <w:rFonts w:hint="default"/>
-        </w:rPr>
-      </w:pPr>
-      <w:r>
-        <w:rPr>
-          <w:rFonts w:hint="default"/>
-        </w:rPr>
-        <w:t>    &lt;/&gt;</w:t>
-      </w:r>
-    </w:p>
-    <w:p>
-      <w:pPr>
-        <w:rPr>
-          <w:rFonts w:hint="default"/>
-        </w:rPr>
-      </w:pPr>
-      <w:r>
-        <w:rPr>
-          <w:rFonts w:hint="default"/>
-        </w:rPr>
-        <w:t>  );</w:t>
-      </w:r>
-    </w:p>
-    <w:p>
-      <w:pPr>
-        <w:rPr>
-          <w:rFonts w:hint="default"/>
-        </w:rPr>
-      </w:pPr>
-      <w:r>
-        <w:rPr>
-          <w:rFonts w:hint="default"/>
-        </w:rPr>
-        <w:t>}</w:t>
-      </w:r>
-    </w:p>
-    <w:p>
-      <w:pPr>
-        <w:rPr>
-          <w:rFonts w:hint="default"/>
-        </w:rPr>
-      </w:pPr>
-      <w:r>
-        <w:rPr>
-          <w:rFonts w:hint="default"/>
-        </w:rPr>
-        <w:t>10、数组set去重；</w:t>
-      </w:r>
-    </w:p>
-    <w:p>
-      <w:pPr>
-        <w:pBdr>
-          <w:bottom w:val="none" w:color="020000" w:sz="0" w:space="0"/>
-        </w:pBdr>
-        <w:rPr>
-          <w:rFonts w:hint="default"/>
-        </w:rPr>
-      </w:pPr>
-      <w:r>
-        <w:rPr>
-          <w:rFonts w:hint="default"/>
-        </w:rPr>
-        <w:t>11、跨域；</w:t>
-      </w:r>
-    </w:p>
-    <w:p>
-      <w:pPr>
-        <w:pBdr>
-          <w:bottom w:val="single" w:color="020000" w:sz="4" w:space="0"/>
-        </w:pBdr>
-        <w:rPr>
-          <w:rFonts w:hint="default"/>
-        </w:rPr>
-      </w:pPr>
-    </w:p>
-    <w:p>
-      <w:pPr>
-        <w:pBdr>
-          <w:top w:val="none" w:color="auto" w:sz="0" w:space="0"/>
-        </w:pBdr>
-        <w:rPr>
-          <w:rFonts w:hint="default"/>
-        </w:rPr>
-      </w:pPr>
-    </w:p>
-    <w:p>
-      <w:pPr>
-        <w:rPr>
-          <w:rFonts w:hint="default"/>
+          <w:lang w:val="en-US" w:eastAsia="zh-CN"/>
+        </w:rPr>
+      </w:pPr>
+      <w:r>
+        <w:rPr>
+          <w:rFonts w:hint="eastAsia" w:asciiTheme="minorEastAsia" w:hAnsiTheme="minorEastAsia" w:cstheme="minorEastAsia"/>
           <w:b/>
           <w:bCs/>
-        </w:rPr>
-      </w:pPr>
-      <w:r>
-        <w:rPr>
-          <w:rFonts w:hint="default"/>
-          <w:b/>
-          <w:bCs/>
-        </w:rPr>
-        <w:t>2023.02.14 益科</w:t>
-      </w:r>
-    </w:p>
-    <w:p>
-      <w:pPr>
-        <w:rPr>
-          <w:rFonts w:hint="default"/>
-        </w:rPr>
-      </w:pPr>
-      <w:r>
-        <w:rPr>
-          <w:rFonts w:hint="default"/>
-        </w:rPr>
-        <w:t>// 1：数组去重</w:t>
-      </w:r>
-    </w:p>
-    <w:p>
-      <w:pPr>
-        <w:rPr>
-          <w:rFonts w:hint="default"/>
-        </w:rPr>
-      </w:pPr>
-      <w:r>
-        <w:rPr>
-          <w:rFonts w:hint="default"/>
-        </w:rPr>
-        <w:t>const arr = [1, '1', 0, '0', 1, 0, '1', '0'];</w:t>
-      </w:r>
-    </w:p>
-    <w:p>
-      <w:pPr>
-        <w:rPr>
-          <w:rFonts w:hint="default"/>
-        </w:rPr>
-      </w:pPr>
-    </w:p>
-    <w:p>
-      <w:pPr>
-        <w:rPr>
-          <w:rFonts w:hint="default"/>
-        </w:rPr>
-      </w:pPr>
-      <w:r>
-        <w:rPr>
-          <w:rFonts w:hint="default"/>
-        </w:rPr>
-        <w:t>function filterArr(arr) {</w:t>
-      </w:r>
-    </w:p>
-    <w:p>
-      <w:pPr>
-        <w:rPr>
-          <w:rFonts w:hint="default"/>
-        </w:rPr>
-      </w:pPr>
-      <w:r>
-        <w:rPr>
-          <w:rFonts w:hint="default"/>
-        </w:rPr>
-        <w:t xml:space="preserve">    // TODO: </w:t>
-      </w:r>
-    </w:p>
-    <w:p>
-      <w:pPr>
-        <w:rPr>
-          <w:rFonts w:hint="default"/>
-        </w:rPr>
-      </w:pPr>
-      <w:r>
-        <w:rPr>
-          <w:rFonts w:hint="default"/>
-        </w:rPr>
-        <w:t xml:space="preserve">    return Array.from(new Set(arr))</w:t>
-      </w:r>
-    </w:p>
-    <w:p>
-      <w:pPr>
-        <w:rPr>
-          <w:rFonts w:hint="default"/>
-        </w:rPr>
-      </w:pPr>
-      <w:r>
-        <w:rPr>
-          <w:rFonts w:hint="default"/>
-        </w:rPr>
-        <w:t>}</w:t>
-      </w:r>
-    </w:p>
-    <w:p>
-      <w:pPr>
-        <w:rPr>
-          <w:rFonts w:hint="default"/>
-        </w:rPr>
-      </w:pPr>
-    </w:p>
-    <w:p>
-      <w:pPr>
-        <w:rPr>
-          <w:rFonts w:hint="default"/>
-        </w:rPr>
-      </w:pPr>
-      <w:r>
-        <w:rPr>
-          <w:rFonts w:hint="default"/>
-        </w:rPr>
-        <w:t>const newArr = filterArr(arr);</w:t>
-      </w:r>
-    </w:p>
-    <w:p>
-      <w:pPr>
-        <w:rPr>
-          <w:rFonts w:hint="default"/>
-        </w:rPr>
-      </w:pPr>
-      <w:r>
-        <w:rPr>
-          <w:rFonts w:hint="default"/>
-        </w:rPr>
-        <w:t>console.log('newArr: ',newArr);  // newArr内容：[1, '1', 0, '0']</w:t>
-      </w:r>
-    </w:p>
-    <w:p>
-      <w:pPr>
-        <w:rPr>
-          <w:rFonts w:hint="default"/>
-        </w:rPr>
-      </w:pPr>
-    </w:p>
-    <w:p>
-      <w:pPr>
-        <w:rPr>
-          <w:rFonts w:hint="default"/>
-        </w:rPr>
-      </w:pPr>
-    </w:p>
-    <w:p>
-      <w:pPr>
-        <w:rPr>
-          <w:rFonts w:hint="default"/>
-        </w:rPr>
-      </w:pPr>
-      <w:r>
-        <w:rPr>
-          <w:rFonts w:hint="default"/>
-        </w:rPr>
-        <w:t>// 2：实现方法 getIds ，</w:t>
-      </w:r>
-    </w:p>
-    <w:p>
-      <w:pPr>
-        <w:rPr>
-          <w:rFonts w:hint="default"/>
-        </w:rPr>
-      </w:pPr>
-      <w:r>
-        <w:rPr>
-          <w:rFonts w:hint="default"/>
-        </w:rPr>
-        <w:t>// 从数组 customers 中查找 所有年龄（age）小于 30 的人并将其 customerId 重新组成一个新的数组返回，达到如下代码执行效果：</w:t>
-      </w:r>
-    </w:p>
-    <w:p>
-      <w:pPr>
-        <w:rPr>
-          <w:rFonts w:hint="default"/>
-        </w:rPr>
-      </w:pPr>
-      <w:r>
-        <w:rPr>
-          <w:rFonts w:hint="default"/>
-        </w:rPr>
-        <w:t>const customers = [</w:t>
-      </w:r>
-    </w:p>
-    <w:p>
-      <w:pPr>
-        <w:rPr>
-          <w:rFonts w:hint="default"/>
-        </w:rPr>
-      </w:pPr>
-      <w:r>
-        <w:rPr>
-          <w:rFonts w:hint="default"/>
-        </w:rPr>
-        <w:t xml:space="preserve">    { name: 'Jack', age: 23, customerId: '001' },</w:t>
-      </w:r>
-    </w:p>
-    <w:p>
-      <w:pPr>
-        <w:rPr>
-          <w:rFonts w:hint="default"/>
-        </w:rPr>
-      </w:pPr>
-      <w:r>
-        <w:rPr>
-          <w:rFonts w:hint="default"/>
-        </w:rPr>
-        <w:t xml:space="preserve">    { name: 'Jam', age: 15, customerId: '002' },</w:t>
-      </w:r>
-    </w:p>
-    <w:p>
-      <w:pPr>
-        <w:rPr>
-          <w:rFonts w:hint="default"/>
-        </w:rPr>
-      </w:pPr>
-      <w:r>
-        <w:rPr>
-          <w:rFonts w:hint="default"/>
-        </w:rPr>
-        <w:t xml:space="preserve">    { name: 'Lilei', age: 36, customerId: '003' },</w:t>
-      </w:r>
-    </w:p>
-    <w:p>
-      <w:pPr>
-        <w:rPr>
-          <w:rFonts w:hint="default"/>
-        </w:rPr>
-      </w:pPr>
-      <w:r>
-        <w:rPr>
-          <w:rFonts w:hint="default"/>
-        </w:rPr>
-        <w:t xml:space="preserve">    { name: 'Hanmei', age: 47, customerId: '004' },</w:t>
-      </w:r>
-    </w:p>
-    <w:p>
-      <w:pPr>
-        <w:rPr>
-          <w:rFonts w:hint="default"/>
-        </w:rPr>
-      </w:pPr>
-      <w:r>
-        <w:rPr>
-          <w:rFonts w:hint="default"/>
-        </w:rPr>
-        <w:t xml:space="preserve">    { name: 'Dav', age: 29, customerId: '005' },</w:t>
-      </w:r>
-    </w:p>
-    <w:p>
-      <w:pPr>
-        <w:rPr>
-          <w:rFonts w:hint="default"/>
-        </w:rPr>
-      </w:pPr>
-      <w:r>
-        <w:rPr>
-          <w:rFonts w:hint="default"/>
-        </w:rPr>
-        <w:t>];</w:t>
-      </w:r>
-    </w:p>
-    <w:p>
-      <w:pPr>
-        <w:rPr>
-          <w:rFonts w:hint="default"/>
-        </w:rPr>
-      </w:pPr>
-      <w:r>
-        <w:rPr>
-          <w:rFonts w:hint="default"/>
-        </w:rPr>
-        <w:t>function getIds(data) {</w:t>
-      </w:r>
-    </w:p>
-    <w:p>
-      <w:pPr>
-        <w:rPr>
-          <w:rFonts w:hint="default"/>
-        </w:rPr>
-      </w:pPr>
-      <w:r>
-        <w:rPr>
-          <w:rFonts w:hint="default"/>
-        </w:rPr>
-        <w:t xml:space="preserve">    // TODO</w:t>
-      </w:r>
-    </w:p>
-    <w:p>
-      <w:pPr>
-        <w:rPr>
-          <w:rFonts w:hint="default"/>
-        </w:rPr>
-      </w:pPr>
-      <w:r>
-        <w:rPr>
-          <w:rFonts w:hint="default"/>
-        </w:rPr>
-        <w:t xml:space="preserve">    const arrRes = []</w:t>
-      </w:r>
-    </w:p>
-    <w:p>
-      <w:pPr>
-        <w:rPr>
-          <w:rFonts w:hint="default"/>
-        </w:rPr>
-      </w:pPr>
-      <w:r>
-        <w:rPr>
-          <w:rFonts w:hint="default"/>
-        </w:rPr>
-        <w:t xml:space="preserve">    data.forEach(element =&gt; {</w:t>
-      </w:r>
-    </w:p>
-    <w:p>
-      <w:pPr>
-        <w:rPr>
-          <w:rFonts w:hint="default"/>
-        </w:rPr>
-      </w:pPr>
-      <w:r>
-        <w:rPr>
-          <w:rFonts w:hint="default"/>
-        </w:rPr>
-        <w:t xml:space="preserve">        if (element.age &lt; 30) {</w:t>
-      </w:r>
-    </w:p>
-    <w:p>
-      <w:pPr>
-        <w:rPr>
-          <w:rFonts w:hint="default"/>
-        </w:rPr>
-      </w:pPr>
-      <w:r>
-        <w:rPr>
-          <w:rFonts w:hint="default"/>
-        </w:rPr>
-        <w:t xml:space="preserve">            arrRes.push(element.customerId)</w:t>
-      </w:r>
-    </w:p>
-    <w:p>
-      <w:pPr>
-        <w:rPr>
-          <w:rFonts w:hint="default"/>
-        </w:rPr>
-      </w:pPr>
-      <w:r>
-        <w:rPr>
-          <w:rFonts w:hint="default"/>
-        </w:rPr>
-        <w:t xml:space="preserve">        }</w:t>
-      </w:r>
-    </w:p>
-    <w:p>
-      <w:pPr>
-        <w:rPr>
-          <w:rFonts w:hint="default"/>
-        </w:rPr>
-      </w:pPr>
-      <w:r>
-        <w:rPr>
-          <w:rFonts w:hint="default"/>
-        </w:rPr>
-        <w:t xml:space="preserve">    });</w:t>
-      </w:r>
-    </w:p>
-    <w:p>
-      <w:pPr>
-        <w:rPr>
-          <w:rFonts w:hint="default"/>
-        </w:rPr>
-      </w:pPr>
-      <w:r>
-        <w:rPr>
-          <w:rFonts w:hint="default"/>
-        </w:rPr>
-        <w:t xml:space="preserve">    return arrRes</w:t>
-      </w:r>
-    </w:p>
-    <w:p>
-      <w:pPr>
-        <w:rPr>
-          <w:rFonts w:hint="default"/>
-        </w:rPr>
-      </w:pPr>
-      <w:r>
-        <w:rPr>
-          <w:rFonts w:hint="default"/>
-        </w:rPr>
-        <w:t>}</w:t>
-      </w:r>
-    </w:p>
-    <w:p>
-      <w:pPr>
-        <w:rPr>
-          <w:rFonts w:hint="default"/>
-        </w:rPr>
-      </w:pPr>
-      <w:r>
-        <w:rPr>
-          <w:rFonts w:hint="default"/>
-        </w:rPr>
-        <w:t>const ids = getIds(customers);</w:t>
-      </w:r>
-    </w:p>
-    <w:p>
-      <w:pPr>
-        <w:rPr>
-          <w:rFonts w:hint="default"/>
-        </w:rPr>
-      </w:pPr>
-      <w:r>
-        <w:rPr>
-          <w:rFonts w:hint="default"/>
-        </w:rPr>
-        <w:t>console.log('ids: ', ids);  // ids内容：['001','002','005']</w:t>
-      </w:r>
-    </w:p>
-    <w:p>
-      <w:pPr>
-        <w:rPr>
-          <w:rFonts w:hint="default"/>
-        </w:rPr>
-      </w:pPr>
-    </w:p>
-    <w:p>
-      <w:pPr>
-        <w:rPr>
-          <w:rFonts w:hint="default"/>
-        </w:rPr>
-      </w:pPr>
-      <w:r>
-        <w:rPr>
-          <w:rFonts w:hint="default"/>
-        </w:rPr>
-        <w:t>// 3：实现方法 isSimilar , 用于对比两个字符串是否相似，相似返回 true ，不相似返回 false，达到如下代码的执行结果：</w:t>
-      </w:r>
-    </w:p>
-    <w:p>
-      <w:pPr>
-        <w:rPr>
-          <w:rFonts w:hint="default"/>
-        </w:rPr>
-      </w:pPr>
-      <w:r>
-        <w:rPr>
-          <w:rFonts w:hint="default"/>
-        </w:rPr>
-        <w:t>//      字符串包含的字符种类以及每种字符的个数均相等即为相似。</w:t>
-      </w:r>
-    </w:p>
-    <w:p>
-      <w:pPr>
-        <w:rPr>
-          <w:rFonts w:hint="default"/>
-        </w:rPr>
-      </w:pPr>
-    </w:p>
-    <w:p>
-      <w:pPr>
-        <w:rPr>
-          <w:rFonts w:hint="default"/>
-        </w:rPr>
-      </w:pPr>
-      <w:r>
-        <w:rPr>
-          <w:rFonts w:hint="default"/>
-        </w:rPr>
-        <w:t>const isSimilar = function (str) {</w:t>
-      </w:r>
-    </w:p>
-    <w:p>
-      <w:pPr>
-        <w:rPr>
-          <w:rFonts w:hint="default"/>
-        </w:rPr>
-      </w:pPr>
-      <w:r>
-        <w:rPr>
-          <w:rFonts w:hint="default"/>
-        </w:rPr>
-        <w:t xml:space="preserve">    const strArr = str.split('')</w:t>
-      </w:r>
-    </w:p>
-    <w:p>
-      <w:pPr>
-        <w:rPr>
-          <w:rFonts w:hint="default"/>
-        </w:rPr>
-      </w:pPr>
-      <w:r>
-        <w:rPr>
-          <w:rFonts w:hint="default"/>
-        </w:rPr>
-        <w:t xml:space="preserve">    const arrSource = this.split('')</w:t>
-      </w:r>
-    </w:p>
-    <w:p>
-      <w:pPr>
-        <w:rPr>
-          <w:rFonts w:hint="default"/>
-        </w:rPr>
-      </w:pPr>
-    </w:p>
-    <w:p>
-      <w:pPr>
-        <w:rPr>
-          <w:rFonts w:hint="default"/>
-        </w:rPr>
-      </w:pPr>
-      <w:r>
-        <w:rPr>
-          <w:rFonts w:hint="default"/>
-        </w:rPr>
-        <w:t xml:space="preserve">    if (strArr.length !== arrSource.length) {</w:t>
-      </w:r>
-    </w:p>
-    <w:p>
-      <w:pPr>
-        <w:rPr>
-          <w:rFonts w:hint="default"/>
-        </w:rPr>
-      </w:pPr>
-      <w:r>
-        <w:rPr>
-          <w:rFonts w:hint="default"/>
-        </w:rPr>
-        <w:t xml:space="preserve">        return false</w:t>
-      </w:r>
-    </w:p>
-    <w:p>
-      <w:pPr>
-        <w:rPr>
-          <w:rFonts w:hint="default"/>
-        </w:rPr>
-      </w:pPr>
-      <w:r>
-        <w:rPr>
-          <w:rFonts w:hint="default"/>
-        </w:rPr>
-        <w:t xml:space="preserve">    }</w:t>
-      </w:r>
-    </w:p>
-    <w:p>
-      <w:pPr>
-        <w:rPr>
-          <w:rFonts w:hint="default"/>
-        </w:rPr>
-      </w:pPr>
-    </w:p>
-    <w:p>
-      <w:pPr>
-        <w:rPr>
-          <w:rFonts w:hint="default"/>
-        </w:rPr>
-      </w:pPr>
-      <w:r>
-        <w:rPr>
-          <w:rFonts w:hint="default"/>
-        </w:rPr>
-        <w:t xml:space="preserve">    let count = 0</w:t>
-      </w:r>
-    </w:p>
-    <w:p>
-      <w:pPr>
-        <w:rPr>
-          <w:rFonts w:hint="default"/>
-        </w:rPr>
-      </w:pPr>
-      <w:r>
-        <w:rPr>
-          <w:rFonts w:hint="default"/>
-        </w:rPr>
-        <w:t xml:space="preserve">    arrSource.forEach(char =&gt; {</w:t>
-      </w:r>
-    </w:p>
-    <w:p>
-      <w:pPr>
-        <w:rPr>
-          <w:rFonts w:hint="default"/>
-        </w:rPr>
-      </w:pPr>
-      <w:r>
-        <w:rPr>
-          <w:rFonts w:hint="default"/>
-        </w:rPr>
-        <w:t xml:space="preserve">        const index = strArr.indexOf(char)</w:t>
-      </w:r>
-    </w:p>
-    <w:p>
-      <w:pPr>
-        <w:rPr>
-          <w:rFonts w:hint="default"/>
-        </w:rPr>
-      </w:pPr>
-      <w:r>
-        <w:rPr>
-          <w:rFonts w:hint="default"/>
-        </w:rPr>
-        <w:t xml:space="preserve">        if (index !== -1) {</w:t>
-      </w:r>
-    </w:p>
-    <w:p>
-      <w:pPr>
-        <w:rPr>
-          <w:rFonts w:hint="default"/>
-        </w:rPr>
-      </w:pPr>
-      <w:r>
-        <w:rPr>
-          <w:rFonts w:hint="default"/>
-        </w:rPr>
-        <w:t xml:space="preserve">            strArr[index] = null</w:t>
-      </w:r>
-    </w:p>
-    <w:p>
-      <w:pPr>
-        <w:rPr>
-          <w:rFonts w:hint="default"/>
-        </w:rPr>
-      </w:pPr>
-      <w:r>
-        <w:rPr>
-          <w:rFonts w:hint="default"/>
-        </w:rPr>
-        <w:t xml:space="preserve">            count++</w:t>
-      </w:r>
-    </w:p>
-    <w:p>
-      <w:pPr>
-        <w:rPr>
-          <w:rFonts w:hint="default"/>
-        </w:rPr>
-      </w:pPr>
-      <w:r>
-        <w:rPr>
-          <w:rFonts w:hint="default"/>
-        </w:rPr>
-        <w:t xml:space="preserve">        } else {</w:t>
-      </w:r>
-    </w:p>
-    <w:p>
-      <w:pPr>
-        <w:rPr>
-          <w:rFonts w:hint="default"/>
-        </w:rPr>
-      </w:pPr>
-      <w:r>
-        <w:rPr>
-          <w:rFonts w:hint="default"/>
-        </w:rPr>
-        <w:t xml:space="preserve">            return</w:t>
-      </w:r>
-    </w:p>
-    <w:p>
-      <w:pPr>
-        <w:rPr>
-          <w:rFonts w:hint="default"/>
-        </w:rPr>
-      </w:pPr>
-      <w:r>
-        <w:rPr>
-          <w:rFonts w:hint="default"/>
-        </w:rPr>
-        <w:t xml:space="preserve">        }</w:t>
-      </w:r>
-    </w:p>
-    <w:p>
-      <w:pPr>
-        <w:rPr>
-          <w:rFonts w:hint="default"/>
-        </w:rPr>
-      </w:pPr>
-      <w:r>
-        <w:rPr>
-          <w:rFonts w:hint="default"/>
-        </w:rPr>
-        <w:t xml:space="preserve">    });</w:t>
-      </w:r>
-    </w:p>
-    <w:p>
-      <w:pPr>
-        <w:rPr>
-          <w:rFonts w:hint="default"/>
-        </w:rPr>
-      </w:pPr>
-    </w:p>
-    <w:p>
-      <w:pPr>
-        <w:rPr>
-          <w:rFonts w:hint="default"/>
-        </w:rPr>
-      </w:pPr>
-      <w:r>
-        <w:rPr>
-          <w:rFonts w:hint="default"/>
-        </w:rPr>
-        <w:t xml:space="preserve">    if (count === arrSource.length) {</w:t>
-      </w:r>
-    </w:p>
-    <w:p>
-      <w:pPr>
-        <w:rPr>
-          <w:rFonts w:hint="default"/>
-        </w:rPr>
-      </w:pPr>
-      <w:r>
-        <w:rPr>
-          <w:rFonts w:hint="default"/>
-        </w:rPr>
-        <w:t xml:space="preserve">        return true</w:t>
-      </w:r>
-    </w:p>
-    <w:p>
-      <w:pPr>
-        <w:rPr>
-          <w:rFonts w:hint="default"/>
-        </w:rPr>
-      </w:pPr>
-      <w:r>
-        <w:rPr>
-          <w:rFonts w:hint="default"/>
-        </w:rPr>
-        <w:t xml:space="preserve">    }</w:t>
-      </w:r>
-    </w:p>
-    <w:p>
-      <w:pPr>
-        <w:rPr>
-          <w:rFonts w:hint="default"/>
-        </w:rPr>
-      </w:pPr>
-      <w:r>
-        <w:rPr>
-          <w:rFonts w:hint="default"/>
-        </w:rPr>
-        <w:t xml:space="preserve">    return false</w:t>
-      </w:r>
-    </w:p>
-    <w:p>
-      <w:pPr>
-        <w:rPr>
-          <w:rFonts w:hint="default"/>
-        </w:rPr>
-      </w:pPr>
-      <w:r>
-        <w:rPr>
-          <w:rFonts w:hint="default"/>
-        </w:rPr>
-        <w:t>}</w:t>
-      </w:r>
-    </w:p>
-    <w:p>
-      <w:pPr>
-        <w:rPr>
-          <w:rFonts w:hint="default"/>
-        </w:rPr>
-      </w:pPr>
-    </w:p>
-    <w:p>
-      <w:pPr>
-        <w:rPr>
-          <w:rFonts w:hint="default"/>
-        </w:rPr>
-      </w:pPr>
-      <w:r>
-        <w:rPr>
-          <w:rFonts w:hint="default"/>
-        </w:rPr>
-        <w:t>String.prototype.isSimilar = isSimilar;</w:t>
-      </w:r>
-    </w:p>
-    <w:p>
-      <w:pPr>
-        <w:rPr>
-          <w:rFonts w:hint="default"/>
-        </w:rPr>
-      </w:pPr>
-    </w:p>
-    <w:p>
-      <w:pPr>
-        <w:rPr>
-          <w:rFonts w:hint="default"/>
-        </w:rPr>
-      </w:pPr>
-      <w:r>
-        <w:rPr>
-          <w:rFonts w:hint="default"/>
-        </w:rPr>
-        <w:t>const str1 = 'ababc';</w:t>
-      </w:r>
-    </w:p>
-    <w:p>
-      <w:pPr>
-        <w:rPr>
-          <w:rFonts w:hint="default"/>
-        </w:rPr>
-      </w:pPr>
-      <w:r>
-        <w:rPr>
-          <w:rFonts w:hint="default"/>
-        </w:rPr>
-        <w:t>const str2 = 'babac';</w:t>
-      </w:r>
-    </w:p>
-    <w:p>
-      <w:pPr>
-        <w:rPr>
-          <w:rFonts w:hint="default"/>
-        </w:rPr>
-      </w:pPr>
-      <w:r>
-        <w:rPr>
-          <w:rFonts w:hint="default"/>
-        </w:rPr>
-        <w:t>const str3 = 'abccc';</w:t>
-      </w:r>
-    </w:p>
-    <w:p>
-      <w:pPr>
-        <w:rPr>
-          <w:rFonts w:hint="default"/>
-        </w:rPr>
-      </w:pPr>
-      <w:r>
-        <w:rPr>
-          <w:rFonts w:hint="default"/>
-        </w:rPr>
-        <w:t>const str4 = 'abcccw';</w:t>
-      </w:r>
-    </w:p>
-    <w:p>
-      <w:pPr>
-        <w:rPr>
-          <w:rFonts w:hint="default"/>
-        </w:rPr>
-      </w:pPr>
-    </w:p>
-    <w:p>
-      <w:pPr>
-        <w:rPr>
-          <w:rFonts w:hint="default"/>
-        </w:rPr>
-      </w:pPr>
-      <w:r>
-        <w:rPr>
-          <w:rFonts w:hint="default"/>
-        </w:rPr>
-        <w:t>// const str5 = 'cab c';</w:t>
-      </w:r>
-    </w:p>
-    <w:p>
-      <w:pPr>
-        <w:rPr>
-          <w:rFonts w:hint="default"/>
-        </w:rPr>
-      </w:pPr>
-      <w:r>
-        <w:rPr>
-          <w:rFonts w:hint="default"/>
-        </w:rPr>
-        <w:t>const str5 = 'babcc';</w:t>
-      </w:r>
-    </w:p>
-    <w:p>
-      <w:pPr>
-        <w:rPr>
-          <w:rFonts w:hint="default"/>
-        </w:rPr>
-      </w:pPr>
-      <w:r>
-        <w:rPr>
-          <w:rFonts w:hint="default"/>
-        </w:rPr>
-        <w:t>const str6 = 'abccc';</w:t>
-      </w:r>
-    </w:p>
-    <w:p>
-      <w:pPr>
-        <w:rPr>
-          <w:rFonts w:hint="default"/>
-        </w:rPr>
-      </w:pPr>
-    </w:p>
-    <w:p>
-      <w:pPr>
-        <w:rPr>
-          <w:rFonts w:hint="default"/>
-        </w:rPr>
-      </w:pPr>
-      <w:r>
-        <w:rPr>
-          <w:rFonts w:hint="default"/>
-        </w:rPr>
-        <w:t>console.log(str1.isSimilar(str2));  // 输出 true</w:t>
-      </w:r>
-    </w:p>
-    <w:p>
-      <w:pPr>
-        <w:rPr>
-          <w:rFonts w:hint="default"/>
-        </w:rPr>
-      </w:pPr>
-      <w:r>
-        <w:rPr>
-          <w:rFonts w:hint="default"/>
-        </w:rPr>
-        <w:t>console.log(str2.isSimilar(str1));  // 输出 true</w:t>
-      </w:r>
-    </w:p>
-    <w:p>
-      <w:pPr>
-        <w:rPr>
-          <w:rFonts w:hint="default"/>
-        </w:rPr>
-      </w:pPr>
-      <w:r>
-        <w:rPr>
-          <w:rFonts w:hint="default"/>
-        </w:rPr>
-        <w:t>console.log(str1.isSimilar(str3));  // 输出 false</w:t>
-      </w:r>
-    </w:p>
-    <w:p>
-      <w:pPr>
-        <w:rPr>
-          <w:rFonts w:hint="default"/>
-        </w:rPr>
-      </w:pPr>
-      <w:r>
-        <w:rPr>
-          <w:rFonts w:hint="default"/>
-        </w:rPr>
-        <w:t>console.log(str1.isSimilar(str4));  // 输出 false</w:t>
-      </w:r>
-    </w:p>
-    <w:p>
-      <w:pPr>
-        <w:rPr>
-          <w:rFonts w:hint="default"/>
-        </w:rPr>
-      </w:pPr>
-      <w:r>
-        <w:rPr>
-          <w:rFonts w:hint="default"/>
-        </w:rPr>
-        <w:t>console.log(str5.isSimilar(str6));  // 输出 false</w:t>
-      </w:r>
-    </w:p>
-    <w:p>
-      <w:pPr>
-        <w:rPr>
-          <w:rFonts w:hint="default"/>
-        </w:rPr>
-      </w:pPr>
-    </w:p>
-    <w:p>
-      <w:pPr>
-        <w:rPr>
-          <w:rFonts w:hint="default"/>
-        </w:rPr>
-      </w:pPr>
-      <w:r>
-        <w:rPr>
-          <w:rFonts w:hint="default"/>
-        </w:rPr>
-        <w:t>----------------------------------------</w:t>
-      </w:r>
-    </w:p>
-    <w:p>
-      <w:pPr>
-        <w:rPr>
-          <w:rFonts w:hint="eastAsia" w:eastAsiaTheme="minorEastAsia"/>
-          <w:b/>
-          <w:bCs/>
-          <w:lang w:val="en-US" w:eastAsia="zh-CN"/>
-        </w:rPr>
-      </w:pPr>
-      <w:r>
-        <w:rPr>
-          <w:rFonts w:hint="default"/>
-          <w:b/>
-          <w:bCs/>
-        </w:rPr>
-        <w:t>2023.02.20 水木羽</w:t>
-      </w:r>
-      <w:r>
-        <w:rPr>
-          <w:rFonts w:hint="eastAsia"/>
-          <w:b/>
-          <w:bCs/>
-          <w:lang w:val="en-US" w:eastAsia="zh-CN"/>
-        </w:rPr>
-        <w:t>林</w:t>
-      </w:r>
-      <w:bookmarkStart w:id="0" w:name="_GoBack"/>
-      <w:bookmarkEnd w:id="0"/>
-    </w:p>
-    <w:p>
-      <w:pPr>
-        <w:rPr>
-          <w:rFonts w:hint="default"/>
-        </w:rPr>
-      </w:pPr>
-      <w:r>
-        <w:rPr>
-          <w:rFonts w:hint="default"/>
-        </w:rPr>
-        <w:t>笔试：</w:t>
-      </w:r>
-    </w:p>
-    <w:p>
-      <w:pPr>
+          <w:lang w:val="en-US" w:eastAsia="zh-CN"/>
+        </w:rPr>
+        <w:t>减少回流次数：</w:t>
+      </w:r>
+    </w:p>
+    <w:p>
+      <w:pPr>
+        <w:widowControl w:val="0"/>
         <w:numPr>
           <w:ilvl w:val="0"/>
           <w:numId w:val="1"/>
         </w:numPr>
-        <w:rPr>
-          <w:rFonts w:hint="default"/>
-        </w:rPr>
-      </w:pPr>
-      <w:r>
-        <w:rPr>
-          <w:rFonts w:hint="default"/>
-        </w:rPr>
-        <w:t>相遇问题</w:t>
-      </w:r>
-    </w:p>
-    <w:p>
-      <w:pPr>
+        <w:jc w:val="both"/>
+        <w:rPr>
+          <w:rFonts w:hint="eastAsia" w:asciiTheme="minorEastAsia" w:hAnsiTheme="minorEastAsia" w:cstheme="minorEastAsia"/>
+          <w:lang w:val="en-US" w:eastAsia="zh-CN"/>
+        </w:rPr>
+      </w:pPr>
+      <w:r>
+        <w:rPr>
+          <w:rFonts w:hint="eastAsia" w:asciiTheme="minorEastAsia" w:hAnsiTheme="minorEastAsia" w:cstheme="minorEastAsia"/>
+          <w:lang w:val="en-US" w:eastAsia="zh-CN"/>
+        </w:rPr>
+        <w:t>减少或合并修改操作；</w:t>
+      </w:r>
+    </w:p>
+    <w:p>
+      <w:pPr>
+        <w:widowControl w:val="0"/>
+        <w:numPr>
+          <w:ilvl w:val="0"/>
+          <w:numId w:val="1"/>
+        </w:numPr>
+        <w:jc w:val="both"/>
+        <w:rPr>
+          <w:rFonts w:hint="eastAsia" w:asciiTheme="minorEastAsia" w:hAnsiTheme="minorEastAsia" w:cstheme="minorEastAsia"/>
+          <w:lang w:val="en-US" w:eastAsia="zh-CN"/>
+        </w:rPr>
+      </w:pPr>
+      <w:r>
+        <w:rPr>
+          <w:rFonts w:hint="eastAsia" w:asciiTheme="minorEastAsia" w:hAnsiTheme="minorEastAsia" w:cstheme="minorEastAsia"/>
+          <w:lang w:val="en-US" w:eastAsia="zh-CN"/>
+        </w:rPr>
+        <w:t>对频繁变化的节点，使用动画以及脱离文档流；</w:t>
+      </w:r>
+    </w:p>
+    <w:p>
+      <w:pPr>
+        <w:widowControl w:val="0"/>
+        <w:numPr>
+          <w:ilvl w:val="0"/>
+          <w:numId w:val="1"/>
+        </w:numPr>
+        <w:jc w:val="both"/>
+        <w:rPr>
+          <w:rFonts w:hint="default" w:asciiTheme="minorEastAsia" w:hAnsiTheme="minorEastAsia" w:cstheme="minorEastAsia"/>
+          <w:lang w:val="en-US" w:eastAsia="zh-CN"/>
+        </w:rPr>
+      </w:pPr>
+      <w:r>
+        <w:rPr>
+          <w:rFonts w:hint="eastAsia" w:asciiTheme="minorEastAsia" w:hAnsiTheme="minorEastAsia" w:cstheme="minorEastAsia"/>
+          <w:lang w:val="en-US" w:eastAsia="zh-CN"/>
+        </w:rPr>
+        <w:t>获取节点位置大小信息的方法会引发回流，不要频繁掉用。</w:t>
+      </w:r>
+    </w:p>
+    <w:p>
+      <w:pPr>
+        <w:widowControl w:val="0"/>
         <w:numPr>
           <w:ilvl w:val="0"/>
           <w:numId w:val="0"/>
         </w:numPr>
-        <w:rPr>
-          <w:rFonts w:hint="default"/>
-        </w:rPr>
-      </w:pPr>
-    </w:p>
-    <w:p>
-      <w:pPr>
+        <w:jc w:val="both"/>
+        <w:rPr>
+          <w:rFonts w:hint="eastAsia" w:asciiTheme="minorEastAsia" w:hAnsiTheme="minorEastAsia" w:eastAsiaTheme="minorEastAsia" w:cstheme="minorEastAsia"/>
+          <w:lang w:val="en-US" w:eastAsia="zh-CN"/>
+        </w:rPr>
+      </w:pPr>
+    </w:p>
+    <w:p>
+      <w:pPr>
+        <w:widowControl w:val="0"/>
         <w:numPr>
           <w:ilvl w:val="0"/>
           <w:numId w:val="0"/>
         </w:numPr>
+        <w:jc w:val="both"/>
+        <w:rPr>
+          <w:rFonts w:hint="eastAsia" w:asciiTheme="minorEastAsia" w:hAnsiTheme="minorEastAsia" w:cstheme="minorEastAsia"/>
+          <w:lang w:val="en-US" w:eastAsia="zh-CN"/>
+        </w:rPr>
+      </w:pPr>
+      <w:r>
+        <w:rPr>
+          <w:rFonts w:hint="eastAsia" w:asciiTheme="minorEastAsia" w:hAnsiTheme="minorEastAsia" w:cstheme="minorEastAsia"/>
+          <w:b/>
+          <w:bCs/>
+          <w:lang w:val="en-US" w:eastAsia="zh-CN"/>
+        </w:rPr>
+        <w:t>减少重绘次数：</w:t>
+      </w:r>
+    </w:p>
+    <w:p>
+      <w:pPr>
+        <w:widowControl w:val="0"/>
+        <w:numPr>
+          <w:ilvl w:val="0"/>
+          <w:numId w:val="2"/>
+        </w:numPr>
+        <w:jc w:val="both"/>
+        <w:rPr>
+          <w:rFonts w:hint="eastAsia" w:asciiTheme="minorEastAsia" w:hAnsiTheme="minorEastAsia" w:cstheme="minorEastAsia"/>
+          <w:lang w:val="en-US" w:eastAsia="zh-CN"/>
+        </w:rPr>
+      </w:pPr>
+      <w:r>
+        <w:rPr>
+          <w:rFonts w:hint="eastAsia" w:asciiTheme="minorEastAsia" w:hAnsiTheme="minorEastAsia" w:cstheme="minorEastAsia"/>
+          <w:lang w:val="en-US" w:eastAsia="zh-CN"/>
+        </w:rPr>
+        <w:t>减少回流的次数；</w:t>
+      </w:r>
+    </w:p>
+    <w:p>
+      <w:pPr>
+        <w:widowControl w:val="0"/>
+        <w:numPr>
+          <w:ilvl w:val="0"/>
+          <w:numId w:val="2"/>
+        </w:numPr>
+        <w:jc w:val="both"/>
+        <w:rPr>
+          <w:rFonts w:hint="eastAsia" w:asciiTheme="minorEastAsia" w:hAnsiTheme="minorEastAsia" w:eastAsiaTheme="minorEastAsia" w:cstheme="minorEastAsia"/>
+          <w:lang w:val="en-US" w:eastAsia="zh-CN"/>
+        </w:rPr>
+      </w:pPr>
+      <w:r>
+        <w:rPr>
+          <w:rFonts w:hint="eastAsia" w:asciiTheme="minorEastAsia" w:hAnsiTheme="minorEastAsia" w:cstheme="minorEastAsia"/>
+          <w:lang w:val="en-US" w:eastAsia="zh-CN"/>
+        </w:rPr>
+        <w:t>合并 css 样式的修改操作。</w:t>
+      </w:r>
+    </w:p>
+    <w:p>
+      <w:pPr>
+        <w:pStyle w:val="5"/>
+        <w:numPr>
+          <w:numId w:val="0"/>
+        </w:numPr>
+        <w:bidi w:val="0"/>
+        <w:ind w:leftChars="0"/>
+        <w:rPr>
+          <w:rFonts w:hint="eastAsia"/>
+        </w:rPr>
+      </w:pPr>
+      <w:r>
+        <w:rPr>
+          <w:rFonts w:hint="eastAsia"/>
+          <w:lang w:val="en-US" w:eastAsia="zh-CN"/>
+        </w:rPr>
+        <w:t xml:space="preserve">1.1.2 </w:t>
+      </w:r>
+      <w:r>
+        <w:rPr>
+          <w:rFonts w:hint="eastAsia"/>
+        </w:rPr>
+        <w:t>CSSOM</w:t>
+      </w:r>
+    </w:p>
+    <w:p>
+      <w:pPr>
+        <w:widowControl w:val="0"/>
+        <w:numPr>
+          <w:numId w:val="0"/>
+        </w:numPr>
+        <w:jc w:val="both"/>
+        <w:rPr>
+          <w:rFonts w:hint="eastAsia" w:asciiTheme="minorEastAsia" w:hAnsiTheme="minorEastAsia" w:cstheme="minorEastAsia"/>
+          <w:lang w:val="en-US" w:eastAsia="zh-CN"/>
+        </w:rPr>
+      </w:pPr>
+      <w:r>
+        <w:rPr>
+          <w:rFonts w:hint="eastAsia" w:asciiTheme="minorEastAsia" w:hAnsiTheme="minorEastAsia" w:cstheme="minorEastAsia"/>
+          <w:lang w:val="en-US" w:eastAsia="zh-CN"/>
+        </w:rPr>
+        <w:t>浏览器渲染机制步骤：</w:t>
+      </w:r>
+    </w:p>
+    <w:p>
+      <w:pPr>
+        <w:widowControl w:val="0"/>
+        <w:numPr>
+          <w:numId w:val="0"/>
+        </w:numPr>
+        <w:jc w:val="both"/>
+        <w:rPr>
+          <w:rFonts w:hint="eastAsia" w:asciiTheme="minorEastAsia" w:hAnsiTheme="minorEastAsia" w:cstheme="minorEastAsia"/>
+          <w:lang w:val="en-US" w:eastAsia="zh-CN"/>
+        </w:rPr>
+      </w:pPr>
+    </w:p>
+    <w:p>
+      <w:pPr>
+        <w:widowControl w:val="0"/>
+        <w:numPr>
+          <w:ilvl w:val="0"/>
+          <w:numId w:val="3"/>
+        </w:numPr>
+        <w:jc w:val="both"/>
+        <w:rPr>
+          <w:rFonts w:hint="eastAsia" w:asciiTheme="minorEastAsia" w:hAnsiTheme="minorEastAsia" w:cstheme="minorEastAsia"/>
+          <w:lang w:val="en-US" w:eastAsia="zh-CN"/>
+        </w:rPr>
+      </w:pPr>
+      <w:r>
+        <w:rPr>
+          <w:rFonts w:hint="eastAsia" w:asciiTheme="minorEastAsia" w:hAnsiTheme="minorEastAsia" w:cstheme="minorEastAsia"/>
+          <w:lang w:val="en-US" w:eastAsia="zh-CN"/>
+        </w:rPr>
+        <w:t>渲染引擎解析 html 生成 DOM 树，解析 CSS 生成 CSSOM 树；</w:t>
+      </w:r>
+    </w:p>
+    <w:p>
+      <w:pPr>
+        <w:widowControl w:val="0"/>
+        <w:numPr>
+          <w:ilvl w:val="0"/>
+          <w:numId w:val="3"/>
+        </w:numPr>
+        <w:jc w:val="both"/>
+        <w:rPr>
+          <w:rFonts w:hint="default" w:asciiTheme="minorEastAsia" w:hAnsiTheme="minorEastAsia" w:cstheme="minorEastAsia"/>
+          <w:lang w:val="en-US" w:eastAsia="zh-CN"/>
+        </w:rPr>
+      </w:pPr>
+      <w:r>
+        <w:rPr>
+          <w:rFonts w:hint="eastAsia" w:asciiTheme="minorEastAsia" w:hAnsiTheme="minorEastAsia" w:cstheme="minorEastAsia"/>
+          <w:lang w:val="en-US" w:eastAsia="zh-CN"/>
+        </w:rPr>
+        <w:t>结合 DOM 树和 CSSOM 树，生成渲染树；</w:t>
+      </w:r>
+    </w:p>
+    <w:p>
+      <w:pPr>
+        <w:widowControl w:val="0"/>
+        <w:numPr>
+          <w:ilvl w:val="0"/>
+          <w:numId w:val="3"/>
+        </w:numPr>
+        <w:jc w:val="both"/>
+        <w:rPr>
+          <w:rFonts w:hint="default" w:asciiTheme="minorEastAsia" w:hAnsiTheme="minorEastAsia" w:cstheme="minorEastAsia"/>
+          <w:lang w:val="en-US" w:eastAsia="zh-CN"/>
+        </w:rPr>
+      </w:pPr>
+      <w:r>
+        <w:rPr>
+          <w:rFonts w:hint="eastAsia" w:asciiTheme="minorEastAsia" w:hAnsiTheme="minorEastAsia" w:cstheme="minorEastAsia"/>
+          <w:lang w:val="en-US" w:eastAsia="zh-CN"/>
+        </w:rPr>
+        <w:t>根据渲染树回流和重绘，得到节点的绝对像素；</w:t>
+      </w:r>
+    </w:p>
+    <w:p>
+      <w:pPr>
+        <w:widowControl w:val="0"/>
+        <w:numPr>
+          <w:ilvl w:val="0"/>
+          <w:numId w:val="3"/>
+        </w:numPr>
+        <w:jc w:val="both"/>
+        <w:rPr>
+          <w:rFonts w:hint="default" w:asciiTheme="minorEastAsia" w:hAnsiTheme="minorEastAsia" w:cstheme="minorEastAsia"/>
+          <w:lang w:val="en-US" w:eastAsia="zh-CN"/>
+        </w:rPr>
+      </w:pPr>
+      <w:r>
+        <w:rPr>
+          <w:rFonts w:hint="eastAsia" w:asciiTheme="minorEastAsia" w:hAnsiTheme="minorEastAsia" w:cstheme="minorEastAsia"/>
+          <w:lang w:val="en-US" w:eastAsia="zh-CN"/>
+        </w:rPr>
+        <w:t>显示像素。</w:t>
+      </w:r>
+    </w:p>
+    <w:p>
+      <w:pPr>
+        <w:widowControl w:val="0"/>
+        <w:numPr>
+          <w:numId w:val="0"/>
+        </w:numPr>
+        <w:jc w:val="both"/>
+        <w:rPr>
+          <w:rFonts w:hint="default" w:asciiTheme="minorEastAsia" w:hAnsiTheme="minorEastAsia" w:eastAsiaTheme="minorEastAsia" w:cstheme="minorEastAsia"/>
+          <w:lang w:val="en-US" w:eastAsia="zh-CN"/>
+        </w:rPr>
+      </w:pPr>
+    </w:p>
+    <w:p>
+      <w:pPr>
+        <w:widowControl w:val="0"/>
+        <w:numPr>
+          <w:numId w:val="0"/>
+        </w:numPr>
+        <w:jc w:val="both"/>
+        <w:rPr>
+          <w:rFonts w:hint="default" w:asciiTheme="minorEastAsia" w:hAnsiTheme="minorEastAsia" w:cstheme="minorEastAsia"/>
+          <w:lang w:val="en-US" w:eastAsia="zh-CN"/>
+        </w:rPr>
+      </w:pPr>
+      <w:r>
+        <w:rPr>
+          <w:rFonts w:hint="eastAsia" w:asciiTheme="minorEastAsia" w:hAnsiTheme="minorEastAsia" w:cstheme="minorEastAsia"/>
+          <w:lang w:val="en-US" w:eastAsia="zh-CN"/>
+        </w:rPr>
+        <w:t>其中，CSSOM 包含了所有具有 css 样式信息（内联样式、外部样式、继承样式）的节点。</w:t>
+      </w:r>
+    </w:p>
+    <w:p>
+      <w:pPr>
+        <w:widowControl w:val="0"/>
+        <w:numPr>
+          <w:numId w:val="0"/>
+        </w:numPr>
+        <w:jc w:val="both"/>
+        <w:rPr>
+          <w:rFonts w:hint="default" w:asciiTheme="minorEastAsia" w:hAnsiTheme="minorEastAsia" w:cstheme="minorEastAsia"/>
+          <w:lang w:val="en-US" w:eastAsia="zh-CN"/>
+        </w:rPr>
+      </w:pPr>
+    </w:p>
+    <w:p>
+      <w:pPr>
+        <w:pStyle w:val="5"/>
+        <w:numPr>
+          <w:numId w:val="0"/>
+        </w:numPr>
+        <w:bidi w:val="0"/>
+        <w:ind w:leftChars="0"/>
+        <w:rPr>
+          <w:rFonts w:hint="eastAsia"/>
+        </w:rPr>
+      </w:pPr>
+      <w:r>
+        <w:rPr>
+          <w:rFonts w:hint="eastAsia"/>
+          <w:lang w:val="en-US" w:eastAsia="zh-CN"/>
+        </w:rPr>
+        <w:t xml:space="preserve">1.1.3 </w:t>
+      </w:r>
+      <w:r>
+        <w:rPr>
+          <w:rFonts w:hint="eastAsia"/>
+        </w:rPr>
+        <w:t>地址栏URL敲回车</w:t>
+      </w:r>
+    </w:p>
+    <w:p>
+      <w:pPr>
+        <w:rPr>
+          <w:rFonts w:hint="eastAsia"/>
+          <w:lang w:val="en-US" w:eastAsia="zh-CN"/>
+        </w:rPr>
+      </w:pPr>
+      <w:r>
+        <w:rPr>
+          <w:rFonts w:hint="eastAsia"/>
+          <w:lang w:val="en-US" w:eastAsia="zh-CN"/>
+        </w:rPr>
+        <w:t>完成的过程非常复杂，下面从不同粒度来说明整个过程。</w:t>
+      </w:r>
+    </w:p>
+    <w:p>
+      <w:pPr>
+        <w:rPr>
+          <w:rFonts w:hint="eastAsia"/>
+          <w:lang w:val="en-US" w:eastAsia="zh-CN"/>
+        </w:rPr>
+      </w:pPr>
+    </w:p>
+    <w:p>
+      <w:pPr>
+        <w:rPr>
+          <w:rFonts w:hint="eastAsia"/>
+          <w:b/>
+          <w:bCs/>
+          <w:lang w:val="en-US" w:eastAsia="zh-CN"/>
+        </w:rPr>
+      </w:pPr>
+      <w:r>
+        <w:rPr>
+          <w:rFonts w:hint="eastAsia"/>
+          <w:b/>
+          <w:bCs/>
+          <w:lang w:val="en-US" w:eastAsia="zh-CN"/>
+        </w:rPr>
+        <w:t>大致过程：</w:t>
+      </w:r>
+    </w:p>
+    <w:p>
+      <w:pPr>
+        <w:numPr>
+          <w:ilvl w:val="0"/>
+          <w:numId w:val="4"/>
+        </w:numPr>
+        <w:rPr>
+          <w:rFonts w:hint="eastAsia"/>
+          <w:lang w:val="en-US" w:eastAsia="zh-CN"/>
+        </w:rPr>
+      </w:pPr>
+      <w:r>
+        <w:rPr>
+          <w:rFonts w:hint="eastAsia"/>
+          <w:lang w:val="en-US" w:eastAsia="zh-CN"/>
+        </w:rPr>
+        <w:t>浏览器通过url找到服务器；</w:t>
+      </w:r>
+    </w:p>
+    <w:p>
+      <w:pPr>
+        <w:numPr>
+          <w:ilvl w:val="0"/>
+          <w:numId w:val="4"/>
+        </w:numPr>
         <w:rPr>
           <w:rFonts w:hint="default"/>
-        </w:rPr>
-      </w:pPr>
-      <w:r>
+          <w:lang w:val="en-US" w:eastAsia="zh-CN"/>
+        </w:rPr>
+      </w:pPr>
+      <w:r>
+        <w:rPr>
+          <w:rFonts w:hint="eastAsia"/>
+          <w:lang w:val="en-US" w:eastAsia="zh-CN"/>
+        </w:rPr>
+        <w:t>下载相关资源，html、css、js、图像等；</w:t>
+      </w:r>
+    </w:p>
+    <w:p>
+      <w:pPr>
+        <w:numPr>
+          <w:ilvl w:val="0"/>
+          <w:numId w:val="4"/>
+        </w:numPr>
         <w:rPr>
           <w:rFonts w:hint="default"/>
+          <w:lang w:val="en-US" w:eastAsia="zh-CN"/>
+        </w:rPr>
+      </w:pPr>
+      <w:r>
+        <w:rPr>
+          <w:rFonts w:hint="eastAsia"/>
+          <w:lang w:val="en-US" w:eastAsia="zh-CN"/>
+        </w:rPr>
+        <w:t>浏览器通过 html 和 css 渲染页面，并执行 js 脚本。</w:t>
+      </w:r>
+    </w:p>
+    <w:p>
+      <w:pPr>
+        <w:widowControl w:val="0"/>
+        <w:numPr>
+          <w:numId w:val="0"/>
+        </w:numPr>
+        <w:jc w:val="both"/>
+        <w:rPr>
+          <w:rFonts w:hint="eastAsia"/>
+          <w:lang w:val="en-US" w:eastAsia="zh-CN"/>
+        </w:rPr>
+      </w:pPr>
+    </w:p>
+    <w:p>
+      <w:pPr>
+        <w:widowControl w:val="0"/>
+        <w:numPr>
+          <w:numId w:val="0"/>
+        </w:numPr>
+        <w:jc w:val="both"/>
+        <w:rPr>
+          <w:rFonts w:hint="eastAsia"/>
+          <w:b/>
+          <w:bCs/>
+          <w:lang w:val="en-US" w:eastAsia="zh-CN"/>
+        </w:rPr>
+      </w:pPr>
+      <w:r>
+        <w:rPr>
+          <w:rFonts w:hint="eastAsia"/>
+          <w:b/>
+          <w:bCs/>
+          <w:lang w:val="en-US" w:eastAsia="zh-CN"/>
+        </w:rPr>
+        <w:t>更详细一点的过程：</w:t>
+      </w:r>
+    </w:p>
+    <w:p>
+      <w:pPr>
+        <w:widowControl w:val="0"/>
+        <w:numPr>
+          <w:ilvl w:val="0"/>
+          <w:numId w:val="5"/>
+        </w:numPr>
+        <w:jc w:val="both"/>
+        <w:rPr>
+          <w:rFonts w:hint="eastAsia"/>
+          <w:lang w:val="en-US" w:eastAsia="zh-CN"/>
+        </w:rPr>
+      </w:pPr>
+      <w:r>
+        <w:rPr>
+          <w:rFonts w:hint="eastAsia"/>
+          <w:lang w:val="en-US" w:eastAsia="zh-CN"/>
+        </w:rPr>
+        <w:t>浏览器判断 url 格式正确性；</w:t>
+      </w:r>
+    </w:p>
+    <w:p>
+      <w:pPr>
+        <w:widowControl w:val="0"/>
+        <w:numPr>
+          <w:ilvl w:val="0"/>
+          <w:numId w:val="5"/>
+        </w:numPr>
+        <w:jc w:val="both"/>
+        <w:rPr>
+          <w:rFonts w:hint="default"/>
+          <w:lang w:val="en-US" w:eastAsia="zh-CN"/>
+        </w:rPr>
+      </w:pPr>
+      <w:r>
+        <w:rPr>
+          <w:rFonts w:hint="eastAsia"/>
+          <w:lang w:val="en-US" w:eastAsia="zh-CN"/>
+        </w:rPr>
+        <w:t>通过域名解析系统找到 url 对应的 ip 地址；</w:t>
+      </w:r>
+    </w:p>
+    <w:p>
+      <w:pPr>
+        <w:widowControl w:val="0"/>
+        <w:numPr>
+          <w:ilvl w:val="0"/>
+          <w:numId w:val="5"/>
+        </w:numPr>
+        <w:jc w:val="both"/>
+        <w:rPr>
+          <w:rFonts w:hint="default"/>
+          <w:lang w:val="en-US" w:eastAsia="zh-CN"/>
+        </w:rPr>
+      </w:pPr>
+      <w:r>
+        <w:rPr>
+          <w:rFonts w:hint="eastAsia"/>
+          <w:lang w:val="en-US" w:eastAsia="zh-CN"/>
+        </w:rPr>
+        <w:t>访问该 ip 服务器的端口，下载 html 文件；</w:t>
+      </w:r>
+    </w:p>
+    <w:p>
+      <w:pPr>
+        <w:widowControl w:val="0"/>
+        <w:numPr>
+          <w:ilvl w:val="0"/>
+          <w:numId w:val="5"/>
+        </w:numPr>
+        <w:jc w:val="both"/>
+        <w:rPr>
+          <w:rFonts w:hint="default"/>
+          <w:lang w:val="en-US" w:eastAsia="zh-CN"/>
+        </w:rPr>
+      </w:pPr>
+      <w:r>
+        <w:rPr>
+          <w:rFonts w:hint="eastAsia"/>
+          <w:lang w:val="en-US" w:eastAsia="zh-CN"/>
+        </w:rPr>
+        <w:t>解析 html 文件内部链接，下载相关资源；</w:t>
+      </w:r>
+    </w:p>
+    <w:p>
+      <w:pPr>
+        <w:widowControl w:val="0"/>
+        <w:numPr>
+          <w:ilvl w:val="0"/>
+          <w:numId w:val="5"/>
+        </w:numPr>
+        <w:jc w:val="both"/>
+        <w:rPr>
+          <w:rFonts w:hint="default"/>
+          <w:lang w:val="en-US" w:eastAsia="zh-CN"/>
+        </w:rPr>
+      </w:pPr>
+      <w:r>
+        <w:rPr>
+          <w:rFonts w:hint="eastAsia"/>
+          <w:lang w:val="en-US" w:eastAsia="zh-CN"/>
+        </w:rPr>
+        <w:t>渲染引擎解析 html 文件生成 DOM 树，解析 css 文件生成 CSSOM 树，合并得到渲染树，再进行回流与重绘，完成这一帧页面的渲染；</w:t>
+      </w:r>
+    </w:p>
+    <w:p>
+      <w:pPr>
+        <w:widowControl w:val="0"/>
+        <w:numPr>
+          <w:ilvl w:val="0"/>
+          <w:numId w:val="5"/>
+        </w:numPr>
+        <w:jc w:val="both"/>
+        <w:rPr>
+          <w:rFonts w:hint="default"/>
+          <w:lang w:val="en-US" w:eastAsia="zh-CN"/>
+        </w:rPr>
+      </w:pPr>
+      <w:r>
+        <w:rPr>
+          <w:rFonts w:hint="eastAsia"/>
+          <w:lang w:val="en-US" w:eastAsia="zh-CN"/>
+        </w:rPr>
+        <w:t>JS执行引擎，会执行在解析 html过程中遇到的 script 标签中的 js 脚本。</w:t>
+      </w:r>
+    </w:p>
+    <w:p>
+      <w:pPr>
+        <w:widowControl w:val="0"/>
+        <w:numPr>
+          <w:numId w:val="0"/>
+        </w:numPr>
+        <w:jc w:val="both"/>
+        <w:rPr>
+          <w:rFonts w:hint="eastAsia"/>
+          <w:lang w:val="en-US" w:eastAsia="zh-CN"/>
+        </w:rPr>
+      </w:pPr>
+    </w:p>
+    <w:p>
+      <w:pPr>
+        <w:widowControl w:val="0"/>
+        <w:numPr>
+          <w:numId w:val="0"/>
+        </w:numPr>
+        <w:jc w:val="both"/>
+        <w:rPr>
+          <w:rFonts w:hint="eastAsia"/>
+          <w:b/>
+          <w:bCs/>
+          <w:lang w:val="en-US" w:eastAsia="zh-CN"/>
+        </w:rPr>
+      </w:pPr>
+      <w:r>
+        <w:rPr>
+          <w:rFonts w:hint="eastAsia"/>
+          <w:b/>
+          <w:bCs/>
+          <w:lang w:val="en-US" w:eastAsia="zh-CN"/>
+        </w:rPr>
+        <w:t>更详情的步骤细节：</w:t>
+      </w:r>
+    </w:p>
+    <w:p>
+      <w:pPr>
+        <w:widowControl w:val="0"/>
+        <w:numPr>
+          <w:ilvl w:val="0"/>
+          <w:numId w:val="6"/>
+        </w:numPr>
+        <w:jc w:val="both"/>
+        <w:rPr>
+          <w:rFonts w:hint="eastAsia"/>
+          <w:lang w:val="en-US" w:eastAsia="zh-CN"/>
+        </w:rPr>
+      </w:pPr>
+      <w:r>
+        <w:rPr>
+          <w:rFonts w:hint="eastAsia"/>
+          <w:lang w:val="en-US" w:eastAsia="zh-CN"/>
+        </w:rPr>
+        <w:t>浏览器程序判断 url 格式正确性，如果正确向下执行；</w:t>
+      </w:r>
+    </w:p>
+    <w:p>
+      <w:pPr>
+        <w:widowControl w:val="0"/>
+        <w:numPr>
+          <w:ilvl w:val="0"/>
+          <w:numId w:val="6"/>
+        </w:numPr>
+        <w:jc w:val="both"/>
+        <w:rPr>
+          <w:rFonts w:hint="default"/>
+          <w:lang w:val="en-US" w:eastAsia="zh-CN"/>
+        </w:rPr>
+      </w:pPr>
+      <w:r>
+        <w:rPr>
+          <w:rFonts w:hint="eastAsia"/>
+          <w:lang w:val="en-US" w:eastAsia="zh-CN"/>
+        </w:rPr>
+        <w:t>浏览器根据缓存策略，判断是否发起新的资源请求，如果需要则执行下一步；</w:t>
+      </w:r>
+    </w:p>
+    <w:p>
+      <w:pPr>
+        <w:widowControl w:val="0"/>
+        <w:numPr>
+          <w:ilvl w:val="0"/>
+          <w:numId w:val="6"/>
+        </w:numPr>
+        <w:jc w:val="both"/>
+        <w:rPr>
+          <w:rFonts w:hint="default"/>
+          <w:lang w:val="en-US" w:eastAsia="zh-CN"/>
+        </w:rPr>
+      </w:pPr>
+      <w:r>
+        <w:rPr>
+          <w:rFonts w:hint="eastAsia"/>
+          <w:lang w:val="en-US" w:eastAsia="zh-CN"/>
+        </w:rPr>
+        <w:t>根据本地路由缓存查找 url 对应 ip，若无，向局域网DNS查找，若无，不断向上层网络供应商DNS查找，直至找到；</w:t>
+      </w:r>
+    </w:p>
+    <w:p>
+      <w:pPr>
+        <w:widowControl w:val="0"/>
+        <w:numPr>
+          <w:ilvl w:val="0"/>
+          <w:numId w:val="6"/>
+        </w:numPr>
+        <w:jc w:val="both"/>
+        <w:rPr>
+          <w:rFonts w:hint="default"/>
+          <w:lang w:val="en-US" w:eastAsia="zh-CN"/>
+        </w:rPr>
+      </w:pPr>
+      <w:r>
+        <w:rPr>
+          <w:rFonts w:hint="eastAsia"/>
+          <w:lang w:val="en-US" w:eastAsia="zh-CN"/>
+        </w:rPr>
+        <w:t>浏览器访问 ip 端口，请求资源下载；</w:t>
+      </w:r>
+    </w:p>
+    <w:p>
+      <w:pPr>
+        <w:widowControl w:val="0"/>
+        <w:numPr>
+          <w:ilvl w:val="0"/>
+          <w:numId w:val="6"/>
+        </w:numPr>
+        <w:jc w:val="both"/>
+        <w:rPr>
+          <w:rFonts w:hint="default"/>
+          <w:lang w:val="en-US" w:eastAsia="zh-CN"/>
+        </w:rPr>
+      </w:pPr>
+      <w:r>
+        <w:rPr>
+          <w:rFonts w:hint="eastAsia"/>
+          <w:lang w:val="en-US" w:eastAsia="zh-CN"/>
+        </w:rPr>
+        <w:t>服务器受到请求，由本机提供服务，或者通过负载均衡策略，由其他机器提供服务；</w:t>
+      </w:r>
+    </w:p>
+    <w:p>
+      <w:pPr>
+        <w:widowControl w:val="0"/>
+        <w:numPr>
+          <w:ilvl w:val="0"/>
+          <w:numId w:val="6"/>
+        </w:numPr>
+        <w:jc w:val="both"/>
+        <w:rPr>
+          <w:rFonts w:hint="default"/>
+          <w:lang w:val="en-US" w:eastAsia="zh-CN"/>
+        </w:rPr>
+      </w:pPr>
+      <w:r>
+        <w:rPr>
+          <w:rFonts w:hint="eastAsia"/>
+          <w:lang w:val="en-US" w:eastAsia="zh-CN"/>
+        </w:rPr>
+        <w:t>提供服务的机器，可能会对单页应用进行服务端渲染，返回处理过的html文档；</w:t>
+      </w:r>
+    </w:p>
+    <w:p>
+      <w:pPr>
+        <w:widowControl w:val="0"/>
+        <w:numPr>
+          <w:ilvl w:val="0"/>
+          <w:numId w:val="6"/>
+        </w:numPr>
+        <w:jc w:val="both"/>
+        <w:rPr>
+          <w:rFonts w:hint="default"/>
+          <w:lang w:val="en-US" w:eastAsia="zh-CN"/>
+        </w:rPr>
+      </w:pPr>
+      <w:r>
+        <w:rPr>
+          <w:rFonts w:hint="eastAsia"/>
+          <w:lang w:val="en-US" w:eastAsia="zh-CN"/>
+        </w:rPr>
+        <w:t>前端如果得到服务端处理过的html文档，直接渲染显示，以减少前端页面白屏时间；</w:t>
+      </w:r>
+    </w:p>
+    <w:p>
+      <w:pPr>
+        <w:widowControl w:val="0"/>
+        <w:numPr>
+          <w:ilvl w:val="0"/>
+          <w:numId w:val="6"/>
+        </w:numPr>
+        <w:jc w:val="both"/>
+        <w:rPr>
+          <w:rFonts w:hint="default"/>
+          <w:lang w:val="en-US" w:eastAsia="zh-CN"/>
+        </w:rPr>
+      </w:pPr>
+      <w:r>
+        <w:rPr>
+          <w:rFonts w:hint="eastAsia"/>
+          <w:lang w:val="en-US" w:eastAsia="zh-CN"/>
+        </w:rPr>
+        <w:t>前端如果没有得到处理过的 html 文档，则由前端按照传统步骤自行处理，过程如下：</w:t>
+      </w:r>
+    </w:p>
+    <w:p>
+      <w:pPr>
+        <w:widowControl w:val="0"/>
+        <w:numPr>
+          <w:ilvl w:val="0"/>
+          <w:numId w:val="6"/>
+        </w:numPr>
+        <w:jc w:val="both"/>
+        <w:rPr>
+          <w:rFonts w:hint="default"/>
+          <w:lang w:val="en-US" w:eastAsia="zh-CN"/>
+        </w:rPr>
+      </w:pPr>
+      <w:r>
+        <w:rPr>
+          <w:rFonts w:hint="eastAsia"/>
+          <w:lang w:val="en-US" w:eastAsia="zh-CN"/>
+        </w:rPr>
+        <w:t>解析 html 中的资源链接，根据缓存策略，向本地缓存或服务器获取相关资源；</w:t>
+      </w:r>
+    </w:p>
+    <w:p>
+      <w:pPr>
+        <w:widowControl w:val="0"/>
+        <w:numPr>
+          <w:ilvl w:val="0"/>
+          <w:numId w:val="6"/>
+        </w:numPr>
+        <w:jc w:val="both"/>
+        <w:rPr>
+          <w:rFonts w:hint="default"/>
+          <w:lang w:val="en-US" w:eastAsia="zh-CN"/>
+        </w:rPr>
+      </w:pPr>
+      <w:r>
+        <w:rPr>
+          <w:rFonts w:hint="eastAsia"/>
+          <w:lang w:val="en-US" w:eastAsia="zh-CN"/>
+        </w:rPr>
+        <w:t>解析 html 时，先构建一个 DOM 树，其中包含页面中所有元素的信息；</w:t>
+      </w:r>
+    </w:p>
+    <w:p>
+      <w:pPr>
+        <w:widowControl w:val="0"/>
+        <w:numPr>
+          <w:ilvl w:val="0"/>
+          <w:numId w:val="6"/>
+        </w:numPr>
+        <w:jc w:val="both"/>
+        <w:rPr>
+          <w:rFonts w:hint="default"/>
+          <w:lang w:val="en-US" w:eastAsia="zh-CN"/>
+        </w:rPr>
+      </w:pPr>
+      <w:r>
+        <w:rPr>
+          <w:rFonts w:hint="eastAsia"/>
+          <w:lang w:val="en-US" w:eastAsia="zh-CN"/>
+        </w:rPr>
+        <w:t>遇到 script 时，会暂停解析 html 文档，并执行脚本中的代码；</w:t>
+      </w:r>
+    </w:p>
+    <w:p>
+      <w:pPr>
+        <w:widowControl w:val="0"/>
+        <w:numPr>
+          <w:ilvl w:val="0"/>
+          <w:numId w:val="6"/>
+        </w:numPr>
+        <w:jc w:val="both"/>
+        <w:rPr>
+          <w:rFonts w:hint="default"/>
+          <w:lang w:val="en-US" w:eastAsia="zh-CN"/>
+        </w:rPr>
+      </w:pPr>
+      <w:r>
+        <w:rPr>
+          <w:rFonts w:hint="eastAsia"/>
+          <w:lang w:val="en-US" w:eastAsia="zh-CN"/>
+        </w:rPr>
+        <w:t>遇到 css 时，会构建 CSSOM 树，</w:t>
+      </w:r>
+      <w:r>
+        <w:rPr>
+          <w:rFonts w:hint="eastAsia" w:asciiTheme="minorEastAsia" w:hAnsiTheme="minorEastAsia" w:cstheme="minorEastAsia"/>
+          <w:lang w:val="en-US" w:eastAsia="zh-CN"/>
+        </w:rPr>
+        <w:t>包含了所有具有 css 样式信息（内联样式、外部样式、继承样式）的节点；</w:t>
+      </w:r>
+    </w:p>
+    <w:p>
+      <w:pPr>
+        <w:widowControl w:val="0"/>
+        <w:numPr>
+          <w:ilvl w:val="0"/>
+          <w:numId w:val="6"/>
+        </w:numPr>
+        <w:jc w:val="both"/>
+        <w:rPr>
+          <w:rFonts w:hint="default"/>
+          <w:lang w:val="en-US" w:eastAsia="zh-CN"/>
+        </w:rPr>
+      </w:pPr>
+      <w:r>
+        <w:rPr>
+          <w:rFonts w:hint="eastAsia"/>
+          <w:lang w:val="en-US" w:eastAsia="zh-CN"/>
+        </w:rPr>
+        <w:t>每一帧（60 Hz 时为16.7</w:t>
+      </w:r>
+      <w:r>
+        <w:rPr>
+          <w:rFonts w:hint="default"/>
+          <w:lang w:val="en-US" w:eastAsia="zh-CN"/>
+        </w:rPr>
+        <w:t xml:space="preserve"> ms</w:t>
+      </w:r>
+      <w:r>
+        <w:rPr>
+          <w:rFonts w:hint="eastAsia"/>
+          <w:lang w:val="en-US" w:eastAsia="zh-CN"/>
+        </w:rPr>
+        <w:t xml:space="preserve"> ）渲染时，通过DOM树和CSSOM树生成的渲染树回流重绘，得到渲染之后的页面；</w:t>
+      </w:r>
+    </w:p>
+    <w:p>
+      <w:pPr>
+        <w:widowControl w:val="0"/>
+        <w:numPr>
+          <w:ilvl w:val="0"/>
+          <w:numId w:val="6"/>
+        </w:numPr>
+        <w:jc w:val="both"/>
+        <w:rPr>
+          <w:rFonts w:hint="default"/>
+          <w:lang w:val="en-US" w:eastAsia="zh-CN"/>
+        </w:rPr>
+      </w:pPr>
+      <w:r>
+        <w:rPr>
+          <w:rFonts w:hint="eastAsia"/>
+          <w:lang w:val="en-US" w:eastAsia="zh-CN"/>
+        </w:rPr>
+        <w:t>js脚本执行完成之后，一般会添加交互事件并发起 API 数据请求，最后引发也买呢的回流与重绘。</w:t>
+      </w:r>
+    </w:p>
+    <w:p>
+      <w:pPr>
+        <w:widowControl w:val="0"/>
+        <w:numPr>
+          <w:numId w:val="0"/>
+        </w:numPr>
+        <w:jc w:val="both"/>
+        <w:rPr>
+          <w:rFonts w:hint="eastAsia"/>
+          <w:lang w:val="en-US" w:eastAsia="zh-CN"/>
+        </w:rPr>
+      </w:pPr>
+    </w:p>
+    <w:p>
+      <w:pPr>
+        <w:widowControl w:val="0"/>
+        <w:numPr>
+          <w:numId w:val="0"/>
+        </w:numPr>
+        <w:jc w:val="both"/>
+        <w:rPr>
+          <w:rFonts w:hint="eastAsia"/>
+          <w:b/>
+          <w:bCs/>
+          <w:lang w:val="en-US" w:eastAsia="zh-CN"/>
+        </w:rPr>
+      </w:pPr>
+      <w:r>
+        <w:rPr>
+          <w:rFonts w:hint="eastAsia"/>
+          <w:b/>
+          <w:bCs/>
+          <w:lang w:val="en-US" w:eastAsia="zh-CN"/>
+        </w:rPr>
+        <w:t>更进一步的细节：</w:t>
+      </w:r>
+    </w:p>
+    <w:p>
+      <w:pPr>
+        <w:widowControl w:val="0"/>
+        <w:numPr>
+          <w:numId w:val="0"/>
+        </w:numPr>
+        <w:jc w:val="both"/>
+        <w:rPr>
+          <w:rFonts w:hint="eastAsia"/>
+          <w:lang w:val="en-US" w:eastAsia="zh-CN"/>
+        </w:rPr>
+      </w:pPr>
+      <w:r>
+        <w:rPr>
+          <w:rFonts w:hint="eastAsia"/>
+          <w:lang w:val="en-US" w:eastAsia="zh-CN"/>
+        </w:rPr>
+        <w:t>浏览器主要分为三个部分：渲染引擎、js执行引擎、其他应用程序。</w:t>
+      </w:r>
+    </w:p>
+    <w:p>
+      <w:pPr>
+        <w:widowControl w:val="0"/>
+        <w:numPr>
+          <w:numId w:val="0"/>
+        </w:numPr>
+        <w:jc w:val="both"/>
+        <w:rPr>
+          <w:rFonts w:hint="default"/>
+          <w:lang w:val="en-US" w:eastAsia="zh-CN"/>
+        </w:rPr>
+      </w:pPr>
+      <w:r>
+        <w:rPr>
+          <w:rFonts w:hint="default"/>
+          <w:lang w:val="en-US" w:eastAsia="zh-CN"/>
+        </w:rPr>
+        <w:t>......</w:t>
+      </w:r>
+    </w:p>
+    <w:p>
+      <w:pPr>
+        <w:pStyle w:val="5"/>
+        <w:numPr>
+          <w:numId w:val="0"/>
+        </w:numPr>
+        <w:bidi w:val="0"/>
+        <w:ind w:leftChars="0"/>
+        <w:rPr>
+          <w:rFonts w:hint="eastAsia"/>
+          <w:lang w:val="en-US" w:eastAsia="zh-CN"/>
+        </w:rPr>
+      </w:pPr>
+      <w:r>
+        <w:rPr>
+          <w:rFonts w:hint="default"/>
+          <w:lang w:val="en-US"/>
+        </w:rPr>
+        <w:t xml:space="preserve">1.1.4 </w:t>
+      </w:r>
+      <w:r>
+        <w:rPr>
+          <w:rFonts w:hint="eastAsia"/>
+        </w:rPr>
+        <w:t>react服务端渲染</w:t>
+      </w:r>
+    </w:p>
+    <w:p>
+      <w:pPr>
+        <w:rPr>
+          <w:rFonts w:hint="eastAsia"/>
+          <w:lang w:val="en-US" w:eastAsia="zh-CN"/>
+        </w:rPr>
+      </w:pPr>
+      <w:r>
+        <w:rPr>
+          <w:rFonts w:hint="eastAsia"/>
+          <w:lang w:val="en-US" w:eastAsia="zh-CN"/>
+        </w:rPr>
+        <w:t>前端渲染的过程，在得到html文件时就已经开始了，而css文件、js文件的加载和解析是异步的。</w:t>
+      </w:r>
+    </w:p>
+    <w:p>
+      <w:pPr>
+        <w:rPr>
+          <w:rFonts w:hint="eastAsia"/>
+          <w:lang w:val="en-US" w:eastAsia="zh-CN"/>
+        </w:rPr>
+      </w:pPr>
+    </w:p>
+    <w:p>
+      <w:pPr>
+        <w:rPr>
+          <w:rFonts w:hint="eastAsia"/>
+          <w:lang w:val="en-US" w:eastAsia="zh-CN"/>
+        </w:rPr>
+      </w:pPr>
+      <w:r>
+        <w:rPr>
+          <w:rFonts w:hint="eastAsia"/>
+          <w:lang w:val="en-US" w:eastAsia="zh-CN"/>
+        </w:rPr>
+        <w:t>单页应用使用js在客户端生成html来呈现内容，用户需要等待js解析执行完成才能看到页面，这就使得首屏加载时间变长。</w:t>
+      </w:r>
+    </w:p>
+    <w:p>
+      <w:pPr>
+        <w:rPr>
+          <w:rFonts w:hint="eastAsia"/>
+          <w:lang w:val="en-US" w:eastAsia="zh-CN"/>
+        </w:rPr>
+      </w:pPr>
+    </w:p>
+    <w:p>
+      <w:pPr>
+        <w:rPr>
+          <w:rFonts w:hint="default"/>
+          <w:lang w:val="en-US" w:eastAsia="zh-CN"/>
+        </w:rPr>
+      </w:pPr>
+      <w:r>
+        <w:rPr>
+          <w:rFonts w:hint="eastAsia"/>
+          <w:lang w:val="en-US" w:eastAsia="zh-CN"/>
+        </w:rPr>
+        <w:t>为了解决这个问题，在服务端可以用node解析url请求的页面的js脚本，完成html文件后再返回给前端。</w:t>
+      </w:r>
+    </w:p>
+    <w:p>
+      <w:pPr>
+        <w:pStyle w:val="5"/>
+        <w:numPr>
+          <w:numId w:val="0"/>
+        </w:numPr>
+        <w:bidi w:val="0"/>
+        <w:ind w:leftChars="0"/>
+        <w:rPr>
+          <w:rFonts w:hint="eastAsia"/>
+        </w:rPr>
+      </w:pPr>
+      <w:r>
+        <w:rPr>
+          <w:rFonts w:hint="eastAsia"/>
+          <w:lang w:val="en-US" w:eastAsia="zh-CN"/>
+        </w:rPr>
+        <w:t xml:space="preserve">1.1.5 </w:t>
+      </w:r>
+      <w:r>
+        <w:rPr>
+          <w:rFonts w:hint="eastAsia"/>
+        </w:rPr>
+        <w:t>计时器</w:t>
+      </w:r>
+    </w:p>
+    <w:p>
+      <w:pPr>
+        <w:pStyle w:val="5"/>
+        <w:numPr>
+          <w:numId w:val="0"/>
+        </w:numPr>
+        <w:bidi w:val="0"/>
+        <w:ind w:leftChars="0"/>
+        <w:rPr>
+          <w:rFonts w:hint="eastAsia"/>
+        </w:rPr>
+      </w:pPr>
+      <w:r>
+        <w:rPr>
+          <w:rFonts w:hint="eastAsia"/>
+          <w:lang w:val="en-US" w:eastAsia="zh-CN"/>
+        </w:rPr>
+        <w:t xml:space="preserve">1.1.6 </w:t>
+      </w:r>
+      <w:r>
+        <w:rPr>
+          <w:rFonts w:hint="eastAsia"/>
+        </w:rPr>
+        <w:t>取消事件监听</w:t>
+      </w:r>
+    </w:p>
+    <w:p>
+      <w:pPr>
+        <w:pStyle w:val="5"/>
+        <w:numPr>
+          <w:numId w:val="0"/>
+        </w:numPr>
+        <w:bidi w:val="0"/>
+        <w:ind w:leftChars="0"/>
+        <w:rPr>
+          <w:rFonts w:hint="eastAsia"/>
+        </w:rPr>
+      </w:pPr>
+      <w:r>
+        <w:rPr>
+          <w:rFonts w:hint="eastAsia"/>
+          <w:lang w:val="en-US" w:eastAsia="zh-CN"/>
+        </w:rPr>
+        <w:t xml:space="preserve">1.1.7 </w:t>
+      </w:r>
+      <w:r>
+        <w:rPr>
+          <w:rFonts w:hint="eastAsia"/>
+        </w:rPr>
+        <w:t>引入css性能差异</w:t>
+      </w:r>
+      <w:bookmarkStart w:id="2" w:name="_Toc1758166404"/>
+    </w:p>
+    <w:p>
+      <w:pPr>
+        <w:pStyle w:val="5"/>
+        <w:numPr>
+          <w:numId w:val="0"/>
+        </w:numPr>
+        <w:bidi w:val="0"/>
+        <w:ind w:leftChars="0"/>
+        <w:rPr>
+          <w:rFonts w:hint="eastAsia"/>
+        </w:rPr>
+      </w:pPr>
+      <w:r>
+        <w:rPr>
+          <w:rFonts w:hint="eastAsia"/>
+          <w:lang w:val="en-US" w:eastAsia="zh-CN"/>
+        </w:rPr>
+        <w:t xml:space="preserve">1.1.8 </w:t>
+      </w:r>
+      <w:r>
+        <w:rPr>
+          <w:rFonts w:hint="eastAsia"/>
+        </w:rPr>
+        <w:t>css性能提高</w:t>
+      </w:r>
+      <w:bookmarkEnd w:id="2"/>
+    </w:p>
+    <w:p>
+      <w:pPr>
+        <w:pStyle w:val="5"/>
+        <w:numPr>
+          <w:numId w:val="0"/>
+        </w:numPr>
+        <w:bidi w:val="0"/>
+        <w:ind w:leftChars="0"/>
+        <w:rPr>
+          <w:rFonts w:hint="eastAsia"/>
+        </w:rPr>
+      </w:pPr>
+      <w:r>
+        <w:rPr>
+          <w:rFonts w:hint="eastAsia"/>
+          <w:lang w:val="en-US" w:eastAsia="zh-CN"/>
+        </w:rPr>
+        <w:t xml:space="preserve">1.1.9 </w:t>
+      </w:r>
+      <w:r>
+        <w:rPr>
+          <w:rFonts w:hint="eastAsia"/>
+        </w:rPr>
+        <w:t>useEffect返回值</w:t>
+      </w:r>
+    </w:p>
+    <w:p>
+      <w:pPr>
+        <w:pBdr>
+          <w:top w:val="none" w:color="auto" w:sz="0" w:space="0"/>
+        </w:pBdr>
+        <w:rPr>
+          <w:rFonts w:hint="eastAsia" w:asciiTheme="minorEastAsia" w:hAnsiTheme="minorEastAsia" w:eastAsiaTheme="minorEastAsia" w:cstheme="minorEastAsia"/>
+        </w:rPr>
+      </w:pPr>
+    </w:p>
+    <w:p>
+      <w:pPr>
+        <w:pStyle w:val="4"/>
+        <w:bidi w:val="0"/>
+        <w:rPr>
+          <w:rFonts w:hint="eastAsia"/>
+        </w:rPr>
+      </w:pPr>
+      <w:r>
+        <w:rPr>
+          <w:rFonts w:hint="eastAsia"/>
+          <w:lang w:val="en-US" w:eastAsia="zh-CN"/>
+        </w:rPr>
+        <w:t xml:space="preserve">1.2 </w:t>
+      </w:r>
+      <w:r>
+        <w:rPr>
+          <w:rFonts w:hint="eastAsia"/>
+        </w:rPr>
+        <w:t>快手2023.2.6</w:t>
+      </w:r>
+    </w:p>
+    <w:p>
+      <w:pPr>
+        <w:bidi w:val="0"/>
+        <w:rPr>
+          <w:rFonts w:hint="eastAsia"/>
+        </w:rPr>
+      </w:pPr>
+      <w:bookmarkStart w:id="3" w:name="_Toc127769308"/>
+      <w:r>
+        <w:rPr>
+          <w:rFonts w:hint="eastAsia"/>
+        </w:rPr>
+        <w:t>1、服务端渲染;</w:t>
+      </w:r>
+      <w:bookmarkEnd w:id="3"/>
+      <w:r>
+        <w:rPr>
+          <w:rFonts w:hint="eastAsia"/>
+        </w:rPr>
+        <w:t xml:space="preserve"> </w:t>
+      </w:r>
+    </w:p>
+    <w:p>
+      <w:pPr>
+        <w:bidi w:val="0"/>
+        <w:rPr>
+          <w:rFonts w:hint="eastAsia"/>
+        </w:rPr>
+      </w:pPr>
+      <w:r>
+        <w:rPr>
+          <w:rFonts w:hint="eastAsia"/>
+        </w:rPr>
+        <w:t xml:space="preserve">2、http2.0; </w:t>
+      </w:r>
+    </w:p>
+    <w:p>
+      <w:pPr>
+        <w:bidi w:val="0"/>
+        <w:rPr>
+          <w:rFonts w:hint="eastAsia"/>
+        </w:rPr>
+      </w:pPr>
+      <w:r>
+        <w:rPr>
+          <w:rFonts w:hint="eastAsia"/>
+        </w:rPr>
+        <w:t xml:space="preserve">3、实现 get(obj={a:{b:{c:2}}},path='a.b[c]',defVa=3); </w:t>
+      </w:r>
+    </w:p>
+    <w:p>
+      <w:pPr>
+        <w:bidi w:val="0"/>
+        <w:rPr>
+          <w:rFonts w:hint="eastAsia"/>
+        </w:rPr>
+      </w:pPr>
+      <w:r>
+        <w:rPr>
+          <w:rFonts w:hint="eastAsia"/>
+        </w:rPr>
+        <w:t xml:space="preserve">4、es6功能; </w:t>
+      </w:r>
+    </w:p>
+    <w:p>
+      <w:pPr>
+        <w:bidi w:val="0"/>
+        <w:rPr>
+          <w:rFonts w:hint="eastAsia"/>
+        </w:rPr>
+      </w:pPr>
+      <w:r>
+        <w:rPr>
+          <w:rFonts w:hint="eastAsia"/>
+        </w:rPr>
+        <w:t>5、useEffect、useMemo;</w:t>
+      </w:r>
+    </w:p>
+    <w:p>
+      <w:pPr>
+        <w:bidi w:val="0"/>
+        <w:rPr>
+          <w:rFonts w:hint="eastAsia"/>
+        </w:rPr>
+      </w:pPr>
+      <w:r>
+        <w:rPr>
+          <w:rFonts w:hint="eastAsia"/>
+        </w:rPr>
+        <w:t xml:space="preserve">6、set、map; </w:t>
+      </w:r>
+    </w:p>
+    <w:p>
+      <w:pPr>
+        <w:bidi w:val="0"/>
+        <w:rPr>
+          <w:rFonts w:hint="eastAsia"/>
+        </w:rPr>
+      </w:pPr>
+      <w:r>
+        <w:rPr>
+          <w:rFonts w:hint="eastAsia"/>
+        </w:rPr>
+        <w:t xml:space="preserve">7、new Promise(()=&gt;{throw error}).then(()=&gt;{},()=&gt;{}).catch(()=&gt;{}).then(()=&gt;{}); </w:t>
+      </w:r>
+    </w:p>
+    <w:p>
+      <w:pPr>
+        <w:bidi w:val="0"/>
+        <w:rPr>
+          <w:rFonts w:hint="eastAsia"/>
+        </w:rPr>
+      </w:pPr>
+      <w:r>
+        <w:rPr>
+          <w:rFonts w:hint="eastAsia"/>
+        </w:rPr>
+        <w:t xml:space="preserve">8、inner-join; </w:t>
+      </w:r>
+    </w:p>
+    <w:p>
+      <w:pPr>
+        <w:bidi w:val="0"/>
+        <w:rPr>
+          <w:rFonts w:hint="eastAsia"/>
+        </w:rPr>
+      </w:pPr>
+      <w:r>
+        <w:rPr>
+          <w:rFonts w:hint="eastAsia"/>
+        </w:rPr>
+        <w:t xml:space="preserve">9、webpack; </w:t>
+      </w:r>
+    </w:p>
+    <w:p>
+      <w:pPr>
+        <w:bidi w:val="0"/>
+        <w:rPr>
+          <w:rFonts w:hint="eastAsia"/>
+        </w:rPr>
+      </w:pPr>
+      <w:r>
+        <w:rPr>
+          <w:rFonts w:hint="eastAsia"/>
+        </w:rPr>
+        <w:t>10、nodejs框架；</w:t>
+      </w:r>
+    </w:p>
+    <w:p>
+      <w:pPr>
+        <w:bidi w:val="0"/>
+        <w:rPr>
+          <w:rFonts w:hint="eastAsia"/>
+        </w:rPr>
+      </w:pPr>
+      <w:r>
+        <w:rPr>
+          <w:rFonts w:hint="eastAsia"/>
+        </w:rPr>
+        <w:t>11、http缓存；</w:t>
+      </w:r>
+    </w:p>
+    <w:p>
+      <w:pPr>
+        <w:bidi w:val="0"/>
+        <w:rPr>
+          <w:rFonts w:hint="eastAsia"/>
+        </w:rPr>
+      </w:pPr>
+      <w:bookmarkStart w:id="4" w:name="_Toc2082596203"/>
+      <w:r>
+        <w:rPr>
+          <w:rFonts w:hint="eastAsia"/>
+        </w:rPr>
+        <w:t>12、防抖节流；</w:t>
+      </w:r>
+      <w:bookmarkEnd w:id="4"/>
+    </w:p>
+    <w:p>
+      <w:pPr>
+        <w:bidi w:val="0"/>
+        <w:rPr>
+          <w:rFonts w:hint="eastAsia"/>
+          <w:lang w:val="en-US" w:eastAsia="zh-CN"/>
+        </w:rPr>
+      </w:pPr>
+    </w:p>
+    <w:p>
+      <w:pPr>
+        <w:bidi w:val="0"/>
+        <w:rPr>
+          <w:rFonts w:hint="eastAsia"/>
+          <w:lang w:val="en-US" w:eastAsia="zh-CN"/>
+        </w:rPr>
+      </w:pPr>
+      <w:r>
+        <w:rPr>
+          <w:rFonts w:hint="eastAsia"/>
+          <w:lang w:val="en-US" w:eastAsia="zh-CN"/>
+        </w:rPr>
+        <w:t>为了减少用户重复操作带来的性能损失，需要对用户操作的响应事件进行优化。</w:t>
+      </w:r>
+    </w:p>
+    <w:p>
+      <w:pPr>
+        <w:bidi w:val="0"/>
+        <w:rPr>
+          <w:rFonts w:hint="eastAsia"/>
+        </w:rPr>
+      </w:pPr>
+    </w:p>
+    <w:p>
+      <w:pPr>
+        <w:bidi w:val="0"/>
+        <w:rPr>
+          <w:rFonts w:hint="eastAsia"/>
+        </w:rPr>
+      </w:pPr>
+      <w:r>
+        <w:rPr>
+          <w:rFonts w:hint="eastAsia"/>
+        </w:rPr>
+        <w:t>13、垂直居中；</w:t>
+      </w:r>
+    </w:p>
+    <w:p>
+      <w:pPr>
+        <w:bidi w:val="0"/>
+        <w:rPr>
+          <w:rFonts w:hint="eastAsia"/>
+        </w:rPr>
+      </w:pPr>
+      <w:r>
+        <w:rPr>
+          <w:rFonts w:hint="eastAsia"/>
+        </w:rPr>
+        <w:t>14、组件库设计思路；</w:t>
+      </w:r>
+    </w:p>
+    <w:p>
+      <w:pPr>
+        <w:bidi w:val="0"/>
+        <w:rPr>
+          <w:rFonts w:hint="eastAsia"/>
+        </w:rPr>
+      </w:pPr>
+      <w:r>
+        <w:rPr>
+          <w:rFonts w:hint="eastAsia"/>
+        </w:rPr>
+        <w:t>15、单元测试；</w:t>
+      </w:r>
+    </w:p>
+    <w:p>
+      <w:pPr>
+        <w:pBdr>
+          <w:top w:val="none" w:color="auto" w:sz="0" w:space="0"/>
+        </w:pBdr>
+        <w:rPr>
+          <w:rFonts w:hint="eastAsia" w:asciiTheme="minorEastAsia" w:hAnsiTheme="minorEastAsia" w:eastAsiaTheme="minorEastAsia" w:cstheme="minorEastAsia"/>
+        </w:rPr>
+      </w:pPr>
+    </w:p>
+    <w:p>
+      <w:pPr>
+        <w:pStyle w:val="4"/>
+        <w:bidi w:val="0"/>
+        <w:rPr>
+          <w:rFonts w:hint="eastAsia"/>
+        </w:rPr>
+      </w:pPr>
+      <w:r>
+        <w:rPr>
+          <w:rFonts w:hint="eastAsia"/>
+          <w:lang w:val="en-US" w:eastAsia="zh-CN"/>
+        </w:rPr>
+        <w:t xml:space="preserve">1.3 </w:t>
+      </w:r>
+      <w:r>
+        <w:rPr>
+          <w:rFonts w:hint="eastAsia"/>
+        </w:rPr>
+        <w:t>字节外包2023.2.7</w:t>
+      </w:r>
+    </w:p>
+    <w:p>
+      <w:pPr>
+        <w:bidi w:val="0"/>
+        <w:rPr>
+          <w:rFonts w:hint="eastAsia"/>
+        </w:rPr>
+      </w:pPr>
+      <w:r>
+        <w:rPr>
+          <w:rFonts w:hint="eastAsia"/>
+        </w:rPr>
+        <w:t>1、webpack优化；</w:t>
+      </w:r>
+    </w:p>
+    <w:p>
+      <w:pPr>
+        <w:bidi w:val="0"/>
+        <w:rPr>
+          <w:rFonts w:hint="eastAsia"/>
+        </w:rPr>
+      </w:pPr>
+      <w:r>
+        <w:rPr>
+          <w:rFonts w:hint="eastAsia"/>
+        </w:rPr>
+        <w:t>2、es6功能；</w:t>
+      </w:r>
+    </w:p>
+    <w:p>
+      <w:pPr>
+        <w:bidi w:val="0"/>
+        <w:rPr>
+          <w:rFonts w:hint="eastAsia"/>
+        </w:rPr>
+      </w:pPr>
+      <w:r>
+        <w:rPr>
+          <w:rFonts w:hint="eastAsia"/>
+        </w:rPr>
+        <w:t>3、set、map；</w:t>
+      </w:r>
+    </w:p>
+    <w:p>
+      <w:pPr>
+        <w:bidi w:val="0"/>
+        <w:rPr>
+          <w:rFonts w:hint="eastAsia"/>
+        </w:rPr>
+      </w:pPr>
+      <w:bookmarkStart w:id="5" w:name="_Toc358421368"/>
+      <w:r>
+        <w:rPr>
+          <w:rFonts w:hint="eastAsia"/>
+        </w:rPr>
+        <w:t>4、服务器端渲染；</w:t>
+      </w:r>
+      <w:bookmarkEnd w:id="5"/>
+    </w:p>
+    <w:p>
+      <w:pPr>
+        <w:bidi w:val="0"/>
+        <w:rPr>
+          <w:rFonts w:hint="eastAsia"/>
+        </w:rPr>
+      </w:pPr>
+      <w:r>
+        <w:rPr>
+          <w:rFonts w:hint="eastAsia"/>
+        </w:rPr>
+        <w:t>5、http缓存；</w:t>
+      </w:r>
+    </w:p>
+    <w:p>
+      <w:pPr>
+        <w:bidi w:val="0"/>
+        <w:rPr>
+          <w:rFonts w:hint="eastAsia"/>
+        </w:rPr>
+      </w:pPr>
+      <w:bookmarkStart w:id="6" w:name="_Toc296302141"/>
+      <w:r>
+        <w:rPr>
+          <w:rFonts w:hint="eastAsia"/>
+        </w:rPr>
+        <w:t>6、事件循环：</w:t>
+      </w:r>
+      <w:bookmarkEnd w:id="6"/>
+    </w:p>
+    <w:p>
+      <w:pPr>
+        <w:bidi w:val="0"/>
+        <w:rPr>
+          <w:rFonts w:hint="eastAsia"/>
+        </w:rPr>
+      </w:pPr>
+      <w:r>
+        <w:rPr>
+          <w:rFonts w:hint="eastAsia"/>
+        </w:rPr>
+        <w:t>async function async1() {</w:t>
+      </w:r>
+    </w:p>
+    <w:p>
+      <w:pPr>
+        <w:bidi w:val="0"/>
+        <w:rPr>
+          <w:rFonts w:hint="eastAsia"/>
+        </w:rPr>
+      </w:pPr>
+      <w:r>
+        <w:rPr>
+          <w:rFonts w:hint="eastAsia"/>
+        </w:rPr>
+        <w:t>  console.log('async1 start')//2</w:t>
+      </w:r>
+    </w:p>
+    <w:p>
+      <w:pPr>
+        <w:bidi w:val="0"/>
+        <w:rPr>
+          <w:rFonts w:hint="eastAsia"/>
+        </w:rPr>
+      </w:pPr>
+      <w:r>
+        <w:rPr>
+          <w:rFonts w:hint="eastAsia"/>
+        </w:rPr>
+        <w:t>  await async2()</w:t>
+      </w:r>
+    </w:p>
+    <w:p>
+      <w:pPr>
+        <w:bidi w:val="0"/>
+        <w:rPr>
+          <w:rFonts w:hint="eastAsia"/>
+        </w:rPr>
+      </w:pPr>
+      <w:r>
+        <w:rPr>
+          <w:rFonts w:hint="eastAsia"/>
+        </w:rPr>
+        <w:t>  console.log('async1 end')//6</w:t>
+      </w:r>
+    </w:p>
+    <w:p>
+      <w:pPr>
+        <w:bidi w:val="0"/>
+        <w:rPr>
+          <w:rFonts w:hint="eastAsia"/>
+        </w:rPr>
+      </w:pPr>
+      <w:r>
+        <w:rPr>
+          <w:rFonts w:hint="eastAsia"/>
+        </w:rPr>
+        <w:t>}</w:t>
+      </w:r>
+    </w:p>
+    <w:p>
+      <w:pPr>
+        <w:bidi w:val="0"/>
+        <w:rPr>
+          <w:rFonts w:hint="eastAsia"/>
+        </w:rPr>
+      </w:pPr>
+      <w:r>
+        <w:rPr>
+          <w:rFonts w:hint="eastAsia"/>
+        </w:rPr>
+        <w:t>async function async2() {</w:t>
+      </w:r>
+    </w:p>
+    <w:p>
+      <w:pPr>
+        <w:bidi w:val="0"/>
+        <w:rPr>
+          <w:rFonts w:hint="eastAsia"/>
+        </w:rPr>
+      </w:pPr>
+      <w:r>
+        <w:rPr>
+          <w:rFonts w:hint="eastAsia"/>
+        </w:rPr>
+        <w:t>  console.log('async2')//3</w:t>
+      </w:r>
+    </w:p>
+    <w:p>
+      <w:pPr>
+        <w:bidi w:val="0"/>
+        <w:rPr>
+          <w:rFonts w:hint="eastAsia"/>
+        </w:rPr>
+      </w:pPr>
+      <w:r>
+        <w:rPr>
+          <w:rFonts w:hint="eastAsia"/>
+        </w:rPr>
+        <w:t>}</w:t>
+      </w:r>
+    </w:p>
+    <w:p>
+      <w:pPr>
+        <w:bidi w:val="0"/>
+        <w:rPr>
+          <w:rFonts w:hint="eastAsia"/>
+        </w:rPr>
+      </w:pPr>
+      <w:r>
+        <w:rPr>
+          <w:rFonts w:hint="eastAsia"/>
+        </w:rPr>
+        <w:t>console.log('script start')//1</w:t>
+      </w:r>
+    </w:p>
+    <w:p>
+      <w:pPr>
+        <w:bidi w:val="0"/>
+        <w:rPr>
+          <w:rFonts w:hint="eastAsia"/>
+        </w:rPr>
+      </w:pPr>
+      <w:r>
+        <w:rPr>
+          <w:rFonts w:hint="eastAsia"/>
+        </w:rPr>
+        <w:t>setTimeout(function () {</w:t>
+      </w:r>
+    </w:p>
+    <w:p>
+      <w:pPr>
+        <w:bidi w:val="0"/>
+        <w:rPr>
+          <w:rFonts w:hint="eastAsia"/>
+        </w:rPr>
+      </w:pPr>
+      <w:r>
+        <w:rPr>
+          <w:rFonts w:hint="eastAsia"/>
+        </w:rPr>
+        <w:t>  console.log('setTimeout')//9</w:t>
+      </w:r>
+    </w:p>
+    <w:p>
+      <w:pPr>
+        <w:bidi w:val="0"/>
+        <w:rPr>
+          <w:rFonts w:hint="eastAsia"/>
+        </w:rPr>
+      </w:pPr>
+      <w:r>
+        <w:rPr>
+          <w:rFonts w:hint="eastAsia"/>
+        </w:rPr>
+        <w:t>}, 0)</w:t>
+      </w:r>
+    </w:p>
+    <w:p>
+      <w:pPr>
+        <w:bidi w:val="0"/>
+        <w:rPr>
+          <w:rFonts w:hint="eastAsia"/>
+        </w:rPr>
+      </w:pPr>
+      <w:r>
+        <w:rPr>
+          <w:rFonts w:hint="eastAsia"/>
+        </w:rPr>
+        <w:t>async1();</w:t>
+      </w:r>
+    </w:p>
+    <w:p>
+      <w:pPr>
+        <w:bidi w:val="0"/>
+        <w:rPr>
+          <w:rFonts w:hint="eastAsia"/>
+        </w:rPr>
+      </w:pPr>
+      <w:r>
+        <w:rPr>
+          <w:rFonts w:hint="eastAsia"/>
+        </w:rPr>
+        <w:t>new Promise(function (resolve) {</w:t>
+      </w:r>
+    </w:p>
+    <w:p>
+      <w:pPr>
+        <w:bidi w:val="0"/>
+        <w:rPr>
+          <w:rFonts w:hint="eastAsia"/>
+        </w:rPr>
+      </w:pPr>
+      <w:r>
+        <w:rPr>
+          <w:rFonts w:hint="eastAsia"/>
+        </w:rPr>
+        <w:t>  console.log('promise1')//4</w:t>
+      </w:r>
+    </w:p>
+    <w:p>
+      <w:pPr>
+        <w:bidi w:val="0"/>
+        <w:rPr>
+          <w:rFonts w:hint="eastAsia"/>
+        </w:rPr>
+      </w:pPr>
+      <w:r>
+        <w:rPr>
+          <w:rFonts w:hint="eastAsia"/>
+        </w:rPr>
+        <w:t>  resolve();</w:t>
+      </w:r>
+    </w:p>
+    <w:p>
+      <w:pPr>
+        <w:bidi w:val="0"/>
+        <w:rPr>
+          <w:rFonts w:hint="eastAsia"/>
+        </w:rPr>
+      </w:pPr>
+      <w:r>
+        <w:rPr>
+          <w:rFonts w:hint="eastAsia"/>
+        </w:rPr>
+        <w:t>}).then(function () {</w:t>
+      </w:r>
+    </w:p>
+    <w:p>
+      <w:pPr>
+        <w:bidi w:val="0"/>
+        <w:rPr>
+          <w:rFonts w:hint="eastAsia"/>
+        </w:rPr>
+      </w:pPr>
+      <w:r>
+        <w:rPr>
+          <w:rFonts w:hint="eastAsia"/>
+        </w:rPr>
+        <w:t>  console.log('promise2')//7</w:t>
+      </w:r>
+    </w:p>
+    <w:p>
+      <w:pPr>
+        <w:bidi w:val="0"/>
+        <w:rPr>
+          <w:rFonts w:hint="eastAsia"/>
+        </w:rPr>
+      </w:pPr>
+      <w:r>
+        <w:rPr>
+          <w:rFonts w:hint="eastAsia"/>
+        </w:rPr>
+        <w:t>}).then(function () {</w:t>
+      </w:r>
+    </w:p>
+    <w:p>
+      <w:pPr>
+        <w:bidi w:val="0"/>
+        <w:rPr>
+          <w:rFonts w:hint="eastAsia"/>
+        </w:rPr>
+      </w:pPr>
+      <w:r>
+        <w:rPr>
+          <w:rFonts w:hint="eastAsia"/>
+        </w:rPr>
+        <w:t>  console.log('promise3')//8</w:t>
+      </w:r>
+    </w:p>
+    <w:p>
+      <w:pPr>
+        <w:bidi w:val="0"/>
+        <w:rPr>
+          <w:rFonts w:hint="eastAsia"/>
+        </w:rPr>
+      </w:pPr>
+      <w:r>
+        <w:rPr>
+          <w:rFonts w:hint="eastAsia"/>
+        </w:rPr>
+        <w:t>})</w:t>
+      </w:r>
+    </w:p>
+    <w:p>
+      <w:pPr>
+        <w:bidi w:val="0"/>
+        <w:rPr>
+          <w:rFonts w:hint="eastAsia"/>
+        </w:rPr>
+      </w:pPr>
+      <w:r>
+        <w:rPr>
+          <w:rFonts w:hint="eastAsia"/>
+        </w:rPr>
+        <w:t>console.log('script end')//5</w:t>
+      </w:r>
+    </w:p>
+    <w:p>
+      <w:pPr>
+        <w:bidi w:val="0"/>
+        <w:rPr>
+          <w:rFonts w:hint="eastAsia"/>
+        </w:rPr>
+      </w:pPr>
+      <w:bookmarkStart w:id="7" w:name="_Toc2082990041"/>
+      <w:r>
+        <w:rPr>
+          <w:rFonts w:hint="eastAsia"/>
+        </w:rPr>
+        <w:t>7、数组扁平化函数实现：</w:t>
+      </w:r>
+      <w:bookmarkEnd w:id="7"/>
+    </w:p>
+    <w:p>
+      <w:pPr>
+        <w:bidi w:val="0"/>
+        <w:rPr>
+          <w:rFonts w:hint="eastAsia"/>
+        </w:rPr>
+      </w:pPr>
+      <w:r>
+        <w:rPr>
+          <w:rFonts w:hint="eastAsia"/>
+        </w:rPr>
+        <w:t>const arr = [1, 2, [3, 4], [5, [6, 7]]]</w:t>
+      </w:r>
+    </w:p>
+    <w:p>
+      <w:pPr>
+        <w:bidi w:val="0"/>
+        <w:rPr>
+          <w:rFonts w:hint="eastAsia"/>
+        </w:rPr>
+      </w:pPr>
+      <w:r>
+        <w:rPr>
+          <w:rFonts w:hint="eastAsia"/>
+        </w:rPr>
+        <w:t>const arrFlat = [1, 2, 3, 4, 5, 6, 7]</w:t>
+      </w:r>
+    </w:p>
+    <w:p>
+      <w:pPr>
+        <w:bidi w:val="0"/>
+        <w:rPr>
+          <w:rFonts w:hint="eastAsia"/>
+        </w:rPr>
+      </w:pPr>
+    </w:p>
+    <w:p>
+      <w:pPr>
+        <w:bidi w:val="0"/>
+        <w:rPr>
+          <w:rFonts w:hint="eastAsia"/>
+        </w:rPr>
+      </w:pPr>
+      <w:r>
+        <w:rPr>
+          <w:rFonts w:hint="eastAsia"/>
+        </w:rPr>
+        <w:t>console.log(arr.flat(1));</w:t>
+      </w:r>
+    </w:p>
+    <w:p>
+      <w:pPr>
+        <w:bidi w:val="0"/>
+        <w:rPr>
+          <w:rFonts w:hint="eastAsia"/>
+        </w:rPr>
+      </w:pPr>
+      <w:r>
+        <w:rPr>
+          <w:rFonts w:hint="eastAsia"/>
+        </w:rPr>
+        <w:t>console.log(arr.flat(2));</w:t>
+      </w:r>
+    </w:p>
+    <w:p>
+      <w:pPr>
+        <w:bidi w:val="0"/>
+        <w:rPr>
+          <w:rFonts w:hint="eastAsia"/>
+        </w:rPr>
+      </w:pPr>
+      <w:r>
+        <w:rPr>
+          <w:rFonts w:hint="eastAsia"/>
+        </w:rPr>
+        <w:t>8、this绑定：</w:t>
+      </w:r>
+    </w:p>
+    <w:p>
+      <w:pPr>
+        <w:bidi w:val="0"/>
+        <w:rPr>
+          <w:rFonts w:hint="eastAsia"/>
+        </w:rPr>
+      </w:pPr>
+      <w:r>
+        <w:rPr>
+          <w:rFonts w:hint="eastAsia"/>
+        </w:rPr>
+        <w:t>var a = 1</w:t>
+      </w:r>
+    </w:p>
+    <w:p>
+      <w:pPr>
+        <w:bidi w:val="0"/>
+        <w:rPr>
+          <w:rFonts w:hint="eastAsia"/>
+        </w:rPr>
+      </w:pPr>
+    </w:p>
+    <w:p>
+      <w:pPr>
+        <w:bidi w:val="0"/>
+        <w:rPr>
+          <w:rFonts w:hint="eastAsia"/>
+        </w:rPr>
+      </w:pPr>
+      <w:r>
+        <w:rPr>
+          <w:rFonts w:hint="eastAsia"/>
+        </w:rPr>
+        <w:t>function get() {</w:t>
+      </w:r>
+    </w:p>
+    <w:p>
+      <w:pPr>
+        <w:bidi w:val="0"/>
+        <w:rPr>
+          <w:rFonts w:hint="eastAsia"/>
+        </w:rPr>
+      </w:pPr>
+      <w:r>
+        <w:rPr>
+          <w:rFonts w:hint="eastAsia"/>
+        </w:rPr>
+        <w:t>  const a = 2</w:t>
+      </w:r>
+    </w:p>
+    <w:p>
+      <w:pPr>
+        <w:bidi w:val="0"/>
+        <w:rPr>
+          <w:rFonts w:hint="eastAsia"/>
+        </w:rPr>
+      </w:pPr>
+      <w:r>
+        <w:rPr>
+          <w:rFonts w:hint="eastAsia"/>
+        </w:rPr>
+        <w:t>  return () =&gt; { console.log(a); }</w:t>
+      </w:r>
+    </w:p>
+    <w:p>
+      <w:pPr>
+        <w:bidi w:val="0"/>
+        <w:rPr>
+          <w:rFonts w:hint="eastAsia"/>
+        </w:rPr>
+      </w:pPr>
+      <w:r>
+        <w:rPr>
+          <w:rFonts w:hint="eastAsia"/>
+        </w:rPr>
+        <w:t>}</w:t>
+      </w:r>
+    </w:p>
+    <w:p>
+      <w:pPr>
+        <w:bidi w:val="0"/>
+        <w:rPr>
+          <w:rFonts w:hint="eastAsia"/>
+        </w:rPr>
+      </w:pPr>
+    </w:p>
+    <w:p>
+      <w:pPr>
+        <w:bidi w:val="0"/>
+        <w:rPr>
+          <w:rFonts w:hint="eastAsia"/>
+        </w:rPr>
+      </w:pPr>
+      <w:r>
+        <w:rPr>
+          <w:rFonts w:hint="eastAsia"/>
+        </w:rPr>
+        <w:t>const obj = {</w:t>
+      </w:r>
+    </w:p>
+    <w:p>
+      <w:pPr>
+        <w:bidi w:val="0"/>
+        <w:rPr>
+          <w:rFonts w:hint="eastAsia"/>
+        </w:rPr>
+      </w:pPr>
+      <w:r>
+        <w:rPr>
+          <w:rFonts w:hint="eastAsia"/>
+        </w:rPr>
+        <w:t>  a: 3</w:t>
+      </w:r>
+    </w:p>
+    <w:p>
+      <w:pPr>
+        <w:bidi w:val="0"/>
+        <w:rPr>
+          <w:rFonts w:hint="eastAsia"/>
+        </w:rPr>
+      </w:pPr>
+      <w:r>
+        <w:rPr>
+          <w:rFonts w:hint="eastAsia"/>
+        </w:rPr>
+        <w:t>}</w:t>
+      </w:r>
+    </w:p>
+    <w:p>
+      <w:pPr>
+        <w:bidi w:val="0"/>
+        <w:rPr>
+          <w:rFonts w:hint="eastAsia"/>
+        </w:rPr>
+      </w:pPr>
+    </w:p>
+    <w:p>
+      <w:pPr>
+        <w:bidi w:val="0"/>
+        <w:rPr>
+          <w:rFonts w:hint="eastAsia"/>
+        </w:rPr>
+      </w:pPr>
+      <w:r>
+        <w:rPr>
+          <w:rFonts w:hint="eastAsia"/>
+        </w:rPr>
+        <w:t>const getA = get();</w:t>
+      </w:r>
+    </w:p>
+    <w:p>
+      <w:pPr>
+        <w:bidi w:val="0"/>
+        <w:rPr>
+          <w:rFonts w:hint="eastAsia"/>
+        </w:rPr>
+      </w:pPr>
+      <w:r>
+        <w:rPr>
+          <w:rFonts w:hint="eastAsia"/>
+        </w:rPr>
+        <w:t>getA()</w:t>
+      </w:r>
+    </w:p>
+    <w:p>
+      <w:pPr>
+        <w:bidi w:val="0"/>
+        <w:rPr>
+          <w:rFonts w:hint="eastAsia"/>
+        </w:rPr>
+      </w:pPr>
+    </w:p>
+    <w:p>
+      <w:pPr>
+        <w:bidi w:val="0"/>
+        <w:rPr>
+          <w:rFonts w:hint="eastAsia"/>
+        </w:rPr>
+      </w:pPr>
+      <w:r>
+        <w:rPr>
+          <w:rFonts w:hint="eastAsia"/>
+        </w:rPr>
+        <w:t>obj.getA = get();</w:t>
+      </w:r>
+    </w:p>
+    <w:p>
+      <w:pPr>
+        <w:bidi w:val="0"/>
+        <w:rPr>
+          <w:rFonts w:hint="eastAsia"/>
+        </w:rPr>
+      </w:pPr>
+      <w:r>
+        <w:rPr>
+          <w:rFonts w:hint="eastAsia"/>
+        </w:rPr>
+        <w:t>obj.getA()</w:t>
+      </w:r>
+    </w:p>
+    <w:p>
+      <w:pPr>
+        <w:bidi w:val="0"/>
+        <w:rPr>
+          <w:rFonts w:hint="eastAsia"/>
+        </w:rPr>
+      </w:pPr>
+    </w:p>
+    <w:p>
+      <w:pPr>
+        <w:bidi w:val="0"/>
+        <w:rPr>
+          <w:rFonts w:hint="eastAsia"/>
+        </w:rPr>
+      </w:pPr>
+      <w:r>
+        <w:rPr>
+          <w:rFonts w:hint="eastAsia"/>
+        </w:rPr>
+        <w:t>const getBind = get.bind(obj)()</w:t>
+      </w:r>
+    </w:p>
+    <w:p>
+      <w:pPr>
+        <w:bidi w:val="0"/>
+        <w:rPr>
+          <w:rFonts w:hint="eastAsia"/>
+        </w:rPr>
+      </w:pPr>
+      <w:r>
+        <w:rPr>
+          <w:rFonts w:hint="eastAsia"/>
+        </w:rPr>
+        <w:t>getBind()</w:t>
+      </w:r>
+    </w:p>
+    <w:p>
+      <w:pPr>
+        <w:bidi w:val="0"/>
+        <w:rPr>
+          <w:rFonts w:hint="eastAsia"/>
+        </w:rPr>
+      </w:pPr>
+    </w:p>
+    <w:p>
+      <w:pPr>
+        <w:bidi w:val="0"/>
+        <w:rPr>
+          <w:rFonts w:hint="eastAsia"/>
+        </w:rPr>
+      </w:pPr>
+      <w:r>
+        <w:rPr>
+          <w:rFonts w:hint="eastAsia"/>
+        </w:rPr>
+        <w:t>9、useState执行：</w:t>
+      </w:r>
+    </w:p>
+    <w:p>
+      <w:pPr>
+        <w:bidi w:val="0"/>
+        <w:rPr>
+          <w:rFonts w:hint="eastAsia"/>
+        </w:rPr>
+      </w:pPr>
+      <w:r>
+        <w:rPr>
+          <w:rFonts w:hint="eastAsia"/>
+        </w:rPr>
+        <w:t>function Component() {</w:t>
+      </w:r>
+    </w:p>
+    <w:p>
+      <w:pPr>
+        <w:bidi w:val="0"/>
+        <w:rPr>
+          <w:rFonts w:hint="eastAsia"/>
+        </w:rPr>
+      </w:pPr>
+      <w:r>
+        <w:rPr>
+          <w:rFonts w:hint="eastAsia"/>
+        </w:rPr>
+        <w:t>  const [a, setA] = useState(1);</w:t>
+      </w:r>
+    </w:p>
+    <w:p>
+      <w:pPr>
+        <w:bidi w:val="0"/>
+        <w:rPr>
+          <w:rFonts w:hint="eastAsia"/>
+        </w:rPr>
+      </w:pPr>
+    </w:p>
+    <w:p>
+      <w:pPr>
+        <w:bidi w:val="0"/>
+        <w:rPr>
+          <w:rFonts w:hint="eastAsia"/>
+        </w:rPr>
+      </w:pPr>
+      <w:r>
+        <w:rPr>
+          <w:rFonts w:hint="eastAsia"/>
+        </w:rPr>
+        <w:t>  function click1() {</w:t>
+      </w:r>
+    </w:p>
+    <w:p>
+      <w:pPr>
+        <w:bidi w:val="0"/>
+        <w:rPr>
+          <w:rFonts w:hint="eastAsia"/>
+        </w:rPr>
+      </w:pPr>
+      <w:r>
+        <w:rPr>
+          <w:rFonts w:hint="eastAsia"/>
+        </w:rPr>
+        <w:t>    setA(a + 1);</w:t>
+      </w:r>
+    </w:p>
+    <w:p>
+      <w:pPr>
+        <w:bidi w:val="0"/>
+        <w:rPr>
+          <w:rFonts w:hint="eastAsia"/>
+        </w:rPr>
+      </w:pPr>
+      <w:r>
+        <w:rPr>
+          <w:rFonts w:hint="eastAsia"/>
+        </w:rPr>
+        <w:t>    console.log('a1---', a);</w:t>
+      </w:r>
+    </w:p>
+    <w:p>
+      <w:pPr>
+        <w:bidi w:val="0"/>
+        <w:rPr>
+          <w:rFonts w:hint="eastAsia"/>
+        </w:rPr>
+      </w:pPr>
+      <w:r>
+        <w:rPr>
+          <w:rFonts w:hint="eastAsia"/>
+        </w:rPr>
+        <w:t>    setA(a + 1);</w:t>
+      </w:r>
+    </w:p>
+    <w:p>
+      <w:pPr>
+        <w:bidi w:val="0"/>
+        <w:rPr>
+          <w:rFonts w:hint="eastAsia"/>
+        </w:rPr>
+      </w:pPr>
+      <w:r>
+        <w:rPr>
+          <w:rFonts w:hint="eastAsia"/>
+        </w:rPr>
+        <w:t>    console.log('a2---', a);</w:t>
+      </w:r>
+    </w:p>
+    <w:p>
+      <w:pPr>
+        <w:bidi w:val="0"/>
+        <w:rPr>
+          <w:rFonts w:hint="eastAsia"/>
+        </w:rPr>
+      </w:pPr>
+      <w:r>
+        <w:rPr>
+          <w:rFonts w:hint="eastAsia"/>
+        </w:rPr>
+        <w:t>    setA(a + 1);</w:t>
+      </w:r>
+    </w:p>
+    <w:p>
+      <w:pPr>
+        <w:bidi w:val="0"/>
+        <w:rPr>
+          <w:rFonts w:hint="eastAsia"/>
+        </w:rPr>
+      </w:pPr>
+      <w:r>
+        <w:rPr>
+          <w:rFonts w:hint="eastAsia"/>
+        </w:rPr>
+        <w:t>    console.log('a3---', a);</w:t>
+      </w:r>
+    </w:p>
+    <w:p>
+      <w:pPr>
+        <w:bidi w:val="0"/>
+        <w:rPr>
+          <w:rFonts w:hint="eastAsia"/>
+        </w:rPr>
+      </w:pPr>
+      <w:r>
+        <w:rPr>
+          <w:rFonts w:hint="eastAsia"/>
+        </w:rPr>
+        <w:t>  }</w:t>
+      </w:r>
+    </w:p>
+    <w:p>
+      <w:pPr>
+        <w:bidi w:val="0"/>
+        <w:rPr>
+          <w:rFonts w:hint="eastAsia"/>
+        </w:rPr>
+      </w:pPr>
+    </w:p>
+    <w:p>
+      <w:pPr>
+        <w:bidi w:val="0"/>
+        <w:rPr>
+          <w:rFonts w:hint="eastAsia"/>
+        </w:rPr>
+      </w:pPr>
+      <w:r>
+        <w:rPr>
+          <w:rFonts w:hint="eastAsia"/>
+        </w:rPr>
+        <w:t>  return (</w:t>
+      </w:r>
+    </w:p>
+    <w:p>
+      <w:pPr>
+        <w:bidi w:val="0"/>
+        <w:rPr>
+          <w:rFonts w:hint="eastAsia"/>
+        </w:rPr>
+      </w:pPr>
+      <w:r>
+        <w:rPr>
+          <w:rFonts w:hint="eastAsia"/>
+        </w:rPr>
+        <w:t>    &lt;&gt;</w:t>
+      </w:r>
+    </w:p>
+    <w:p>
+      <w:pPr>
+        <w:bidi w:val="0"/>
+        <w:rPr>
+          <w:rFonts w:hint="eastAsia"/>
+        </w:rPr>
+      </w:pPr>
+      <w:r>
+        <w:rPr>
+          <w:rFonts w:hint="eastAsia"/>
+        </w:rPr>
+        <w:t>      &lt;button onClick={click1}&gt;A&lt;/button&gt;</w:t>
+      </w:r>
+    </w:p>
+    <w:p>
+      <w:pPr>
+        <w:bidi w:val="0"/>
+        <w:rPr>
+          <w:rFonts w:hint="eastAsia"/>
+        </w:rPr>
+      </w:pPr>
+      <w:r>
+        <w:rPr>
+          <w:rFonts w:hint="eastAsia"/>
+        </w:rPr>
+        <w:t>    &lt;/&gt;</w:t>
+      </w:r>
+    </w:p>
+    <w:p>
+      <w:pPr>
+        <w:bidi w:val="0"/>
+        <w:rPr>
+          <w:rFonts w:hint="eastAsia"/>
+        </w:rPr>
+      </w:pPr>
+      <w:r>
+        <w:rPr>
+          <w:rFonts w:hint="eastAsia"/>
+        </w:rPr>
+        <w:t>  );</w:t>
+      </w:r>
+    </w:p>
+    <w:p>
+      <w:pPr>
+        <w:bidi w:val="0"/>
+        <w:rPr>
+          <w:rFonts w:hint="eastAsia"/>
+        </w:rPr>
+      </w:pPr>
+      <w:r>
+        <w:rPr>
+          <w:rFonts w:hint="eastAsia"/>
+        </w:rPr>
+        <w:t>}</w:t>
+      </w:r>
+    </w:p>
+    <w:p>
+      <w:pPr>
+        <w:bidi w:val="0"/>
+        <w:rPr>
+          <w:rFonts w:hint="eastAsia"/>
+        </w:rPr>
+      </w:pPr>
+      <w:r>
+        <w:rPr>
+          <w:rFonts w:hint="eastAsia"/>
+        </w:rPr>
+        <w:t>10、数组set去重；</w:t>
+      </w:r>
+    </w:p>
+    <w:p>
+      <w:pPr>
+        <w:bidi w:val="0"/>
+        <w:rPr>
+          <w:rFonts w:hint="eastAsia"/>
+        </w:rPr>
+      </w:pPr>
+      <w:r>
+        <w:rPr>
+          <w:rFonts w:hint="eastAsia"/>
+        </w:rPr>
+        <w:t>11、跨域；</w:t>
+      </w:r>
+    </w:p>
+    <w:p>
+      <w:pPr>
+        <w:bidi w:val="0"/>
+        <w:rPr>
+          <w:rFonts w:hint="eastAsia"/>
+        </w:rPr>
+      </w:pPr>
+    </w:p>
+    <w:p>
+      <w:pPr>
+        <w:bidi w:val="0"/>
+        <w:rPr>
+          <w:rFonts w:hint="eastAsia"/>
+        </w:rPr>
+      </w:pPr>
+    </w:p>
+    <w:p>
+      <w:pPr>
+        <w:pStyle w:val="4"/>
+        <w:bidi w:val="0"/>
+        <w:rPr>
+          <w:rFonts w:hint="eastAsia"/>
+        </w:rPr>
+      </w:pPr>
+      <w:r>
+        <w:rPr>
+          <w:rFonts w:hint="eastAsia"/>
+          <w:lang w:val="en-US" w:eastAsia="zh-CN"/>
+        </w:rPr>
+        <w:t xml:space="preserve">1.4 </w:t>
+      </w:r>
+      <w:r>
+        <w:rPr>
+          <w:rFonts w:hint="eastAsia"/>
+        </w:rPr>
+        <w:t>益科2023.02.14</w:t>
+      </w:r>
+    </w:p>
+    <w:p>
+      <w:pPr>
+        <w:rPr>
+          <w:rFonts w:hint="eastAsia" w:asciiTheme="minorEastAsia" w:hAnsiTheme="minorEastAsia" w:eastAsiaTheme="minorEastAsia" w:cstheme="minorEastAsia"/>
+        </w:rPr>
+      </w:pPr>
+      <w:r>
+        <w:rPr>
+          <w:rFonts w:hint="eastAsia" w:asciiTheme="minorEastAsia" w:hAnsiTheme="minorEastAsia" w:eastAsiaTheme="minorEastAsia" w:cstheme="minorEastAsia"/>
+        </w:rPr>
+        <w:t>// 1：数组去重</w:t>
+      </w:r>
+    </w:p>
+    <w:p>
+      <w:pPr>
+        <w:rPr>
+          <w:rFonts w:hint="eastAsia" w:asciiTheme="minorEastAsia" w:hAnsiTheme="minorEastAsia" w:eastAsiaTheme="minorEastAsia" w:cstheme="minorEastAsia"/>
+        </w:rPr>
+      </w:pPr>
+      <w:r>
+        <w:rPr>
+          <w:rFonts w:hint="eastAsia" w:asciiTheme="minorEastAsia" w:hAnsiTheme="minorEastAsia" w:eastAsiaTheme="minorEastAsia" w:cstheme="minorEastAsia"/>
+        </w:rPr>
+        <w:t>const arr = [1, '1', 0, '0', 1, 0, '1', '0'];</w:t>
+      </w:r>
+    </w:p>
+    <w:p>
+      <w:pPr>
+        <w:rPr>
+          <w:rFonts w:hint="eastAsia" w:asciiTheme="minorEastAsia" w:hAnsiTheme="minorEastAsia" w:eastAsiaTheme="minorEastAsia" w:cstheme="minorEastAsia"/>
+        </w:rPr>
+      </w:pPr>
+    </w:p>
+    <w:p>
+      <w:pPr>
+        <w:rPr>
+          <w:rFonts w:hint="eastAsia" w:asciiTheme="minorEastAsia" w:hAnsiTheme="minorEastAsia" w:eastAsiaTheme="minorEastAsia" w:cstheme="minorEastAsia"/>
+        </w:rPr>
+      </w:pPr>
+      <w:r>
+        <w:rPr>
+          <w:rFonts w:hint="eastAsia" w:asciiTheme="minorEastAsia" w:hAnsiTheme="minorEastAsia" w:eastAsiaTheme="minorEastAsia" w:cstheme="minorEastAsia"/>
+        </w:rPr>
+        <w:t>function filterArr(arr) {</w:t>
+      </w:r>
+    </w:p>
+    <w:p>
+      <w:pPr>
+        <w:rPr>
+          <w:rFonts w:hint="eastAsia" w:asciiTheme="minorEastAsia" w:hAnsiTheme="minorEastAsia" w:eastAsiaTheme="minorEastAsia" w:cstheme="minorEastAsia"/>
+        </w:rPr>
+      </w:pPr>
+      <w:r>
+        <w:rPr>
+          <w:rFonts w:hint="eastAsia" w:asciiTheme="minorEastAsia" w:hAnsiTheme="minorEastAsia" w:eastAsiaTheme="minorEastAsia" w:cstheme="minorEastAsia"/>
+        </w:rPr>
+        <w:t xml:space="preserve">    // TODO: </w:t>
+      </w:r>
+    </w:p>
+    <w:p>
+      <w:pPr>
+        <w:rPr>
+          <w:rFonts w:hint="eastAsia" w:asciiTheme="minorEastAsia" w:hAnsiTheme="minorEastAsia" w:eastAsiaTheme="minorEastAsia" w:cstheme="minorEastAsia"/>
+        </w:rPr>
+      </w:pPr>
+      <w:r>
+        <w:rPr>
+          <w:rFonts w:hint="eastAsia" w:asciiTheme="minorEastAsia" w:hAnsiTheme="minorEastAsia" w:eastAsiaTheme="minorEastAsia" w:cstheme="minorEastAsia"/>
+        </w:rPr>
+        <w:t xml:space="preserve">    return Array.from(new Set(arr))</w:t>
+      </w:r>
+    </w:p>
+    <w:p>
+      <w:pPr>
+        <w:rPr>
+          <w:rFonts w:hint="eastAsia" w:asciiTheme="minorEastAsia" w:hAnsiTheme="minorEastAsia" w:eastAsiaTheme="minorEastAsia" w:cstheme="minorEastAsia"/>
+        </w:rPr>
+      </w:pPr>
+      <w:r>
+        <w:rPr>
+          <w:rFonts w:hint="eastAsia" w:asciiTheme="minorEastAsia" w:hAnsiTheme="minorEastAsia" w:eastAsiaTheme="minorEastAsia" w:cstheme="minorEastAsia"/>
+        </w:rPr>
+        <w:t>}</w:t>
+      </w:r>
+    </w:p>
+    <w:p>
+      <w:pPr>
+        <w:rPr>
+          <w:rFonts w:hint="eastAsia" w:asciiTheme="minorEastAsia" w:hAnsiTheme="minorEastAsia" w:eastAsiaTheme="minorEastAsia" w:cstheme="minorEastAsia"/>
+        </w:rPr>
+      </w:pPr>
+    </w:p>
+    <w:p>
+      <w:pPr>
+        <w:rPr>
+          <w:rFonts w:hint="eastAsia" w:asciiTheme="minorEastAsia" w:hAnsiTheme="minorEastAsia" w:eastAsiaTheme="minorEastAsia" w:cstheme="minorEastAsia"/>
+        </w:rPr>
+      </w:pPr>
+      <w:r>
+        <w:rPr>
+          <w:rFonts w:hint="eastAsia" w:asciiTheme="minorEastAsia" w:hAnsiTheme="minorEastAsia" w:eastAsiaTheme="minorEastAsia" w:cstheme="minorEastAsia"/>
+        </w:rPr>
+        <w:t>const newArr = filterArr(arr);</w:t>
+      </w:r>
+    </w:p>
+    <w:p>
+      <w:pPr>
+        <w:rPr>
+          <w:rFonts w:hint="eastAsia" w:asciiTheme="minorEastAsia" w:hAnsiTheme="minorEastAsia" w:eastAsiaTheme="minorEastAsia" w:cstheme="minorEastAsia"/>
+        </w:rPr>
+      </w:pPr>
+      <w:r>
+        <w:rPr>
+          <w:rFonts w:hint="eastAsia" w:asciiTheme="minorEastAsia" w:hAnsiTheme="minorEastAsia" w:eastAsiaTheme="minorEastAsia" w:cstheme="minorEastAsia"/>
+        </w:rPr>
+        <w:t>console.log('newArr: ',newArr);  // newArr内容：[1, '1', 0, '0']</w:t>
+      </w:r>
+    </w:p>
+    <w:p>
+      <w:pPr>
+        <w:rPr>
+          <w:rFonts w:hint="eastAsia" w:asciiTheme="minorEastAsia" w:hAnsiTheme="minorEastAsia" w:eastAsiaTheme="minorEastAsia" w:cstheme="minorEastAsia"/>
+        </w:rPr>
+      </w:pPr>
+    </w:p>
+    <w:p>
+      <w:pPr>
+        <w:rPr>
+          <w:rFonts w:hint="eastAsia" w:asciiTheme="minorEastAsia" w:hAnsiTheme="minorEastAsia" w:eastAsiaTheme="minorEastAsia" w:cstheme="minorEastAsia"/>
+        </w:rPr>
+      </w:pPr>
+    </w:p>
+    <w:p>
+      <w:pPr>
+        <w:rPr>
+          <w:rFonts w:hint="eastAsia" w:asciiTheme="minorEastAsia" w:hAnsiTheme="minorEastAsia" w:eastAsiaTheme="minorEastAsia" w:cstheme="minorEastAsia"/>
+        </w:rPr>
+      </w:pPr>
+      <w:r>
+        <w:rPr>
+          <w:rFonts w:hint="eastAsia" w:asciiTheme="minorEastAsia" w:hAnsiTheme="minorEastAsia" w:eastAsiaTheme="minorEastAsia" w:cstheme="minorEastAsia"/>
+        </w:rPr>
+        <w:t>// 2：实现方法 getIds ，</w:t>
+      </w:r>
+    </w:p>
+    <w:p>
+      <w:pPr>
+        <w:rPr>
+          <w:rFonts w:hint="eastAsia" w:asciiTheme="minorEastAsia" w:hAnsiTheme="minorEastAsia" w:eastAsiaTheme="minorEastAsia" w:cstheme="minorEastAsia"/>
+        </w:rPr>
+      </w:pPr>
+      <w:r>
+        <w:rPr>
+          <w:rFonts w:hint="eastAsia" w:asciiTheme="minorEastAsia" w:hAnsiTheme="minorEastAsia" w:eastAsiaTheme="minorEastAsia" w:cstheme="minorEastAsia"/>
+        </w:rPr>
+        <w:t>// 从数组 customers 中查找 所有年龄（age）小于 30 的人并将其 customerId 重新组成一个新的数组返回，达到如下代码执行效果：</w:t>
+      </w:r>
+    </w:p>
+    <w:p>
+      <w:pPr>
+        <w:rPr>
+          <w:rFonts w:hint="eastAsia" w:asciiTheme="minorEastAsia" w:hAnsiTheme="minorEastAsia" w:eastAsiaTheme="minorEastAsia" w:cstheme="minorEastAsia"/>
+        </w:rPr>
+      </w:pPr>
+      <w:r>
+        <w:rPr>
+          <w:rFonts w:hint="eastAsia" w:asciiTheme="minorEastAsia" w:hAnsiTheme="minorEastAsia" w:eastAsiaTheme="minorEastAsia" w:cstheme="minorEastAsia"/>
+        </w:rPr>
+        <w:t>const customers = [</w:t>
+      </w:r>
+    </w:p>
+    <w:p>
+      <w:pPr>
+        <w:rPr>
+          <w:rFonts w:hint="eastAsia" w:asciiTheme="minorEastAsia" w:hAnsiTheme="minorEastAsia" w:eastAsiaTheme="minorEastAsia" w:cstheme="minorEastAsia"/>
+        </w:rPr>
+      </w:pPr>
+      <w:r>
+        <w:rPr>
+          <w:rFonts w:hint="eastAsia" w:asciiTheme="minorEastAsia" w:hAnsiTheme="minorEastAsia" w:eastAsiaTheme="minorEastAsia" w:cstheme="minorEastAsia"/>
+        </w:rPr>
+        <w:t xml:space="preserve">    { name: 'Jack', age: 23, customerId: '001' },</w:t>
+      </w:r>
+    </w:p>
+    <w:p>
+      <w:pPr>
+        <w:rPr>
+          <w:rFonts w:hint="eastAsia" w:asciiTheme="minorEastAsia" w:hAnsiTheme="minorEastAsia" w:eastAsiaTheme="minorEastAsia" w:cstheme="minorEastAsia"/>
+        </w:rPr>
+      </w:pPr>
+      <w:r>
+        <w:rPr>
+          <w:rFonts w:hint="eastAsia" w:asciiTheme="minorEastAsia" w:hAnsiTheme="minorEastAsia" w:eastAsiaTheme="minorEastAsia" w:cstheme="minorEastAsia"/>
+        </w:rPr>
+        <w:t xml:space="preserve">    { name: 'Jam', age: 15, customerId: '002' },</w:t>
+      </w:r>
+    </w:p>
+    <w:p>
+      <w:pPr>
+        <w:rPr>
+          <w:rFonts w:hint="eastAsia" w:asciiTheme="minorEastAsia" w:hAnsiTheme="minorEastAsia" w:eastAsiaTheme="minorEastAsia" w:cstheme="minorEastAsia"/>
+        </w:rPr>
+      </w:pPr>
+      <w:r>
+        <w:rPr>
+          <w:rFonts w:hint="eastAsia" w:asciiTheme="minorEastAsia" w:hAnsiTheme="minorEastAsia" w:eastAsiaTheme="minorEastAsia" w:cstheme="minorEastAsia"/>
+        </w:rPr>
+        <w:t xml:space="preserve">    { name: 'Lilei', age: 36, customerId: '003' },</w:t>
+      </w:r>
+    </w:p>
+    <w:p>
+      <w:pPr>
+        <w:rPr>
+          <w:rFonts w:hint="eastAsia" w:asciiTheme="minorEastAsia" w:hAnsiTheme="minorEastAsia" w:eastAsiaTheme="minorEastAsia" w:cstheme="minorEastAsia"/>
+        </w:rPr>
+      </w:pPr>
+      <w:r>
+        <w:rPr>
+          <w:rFonts w:hint="eastAsia" w:asciiTheme="minorEastAsia" w:hAnsiTheme="minorEastAsia" w:eastAsiaTheme="minorEastAsia" w:cstheme="minorEastAsia"/>
+        </w:rPr>
+        <w:t xml:space="preserve">    { name: 'Hanmei', age: 47, customerId: '004' },</w:t>
+      </w:r>
+    </w:p>
+    <w:p>
+      <w:pPr>
+        <w:rPr>
+          <w:rFonts w:hint="eastAsia" w:asciiTheme="minorEastAsia" w:hAnsiTheme="minorEastAsia" w:eastAsiaTheme="minorEastAsia" w:cstheme="minorEastAsia"/>
+        </w:rPr>
+      </w:pPr>
+      <w:r>
+        <w:rPr>
+          <w:rFonts w:hint="eastAsia" w:asciiTheme="minorEastAsia" w:hAnsiTheme="minorEastAsia" w:eastAsiaTheme="minorEastAsia" w:cstheme="minorEastAsia"/>
+        </w:rPr>
+        <w:t xml:space="preserve">    { name: 'Dav', age: 29, customerId: '005' },</w:t>
+      </w:r>
+    </w:p>
+    <w:p>
+      <w:pPr>
+        <w:rPr>
+          <w:rFonts w:hint="eastAsia" w:asciiTheme="minorEastAsia" w:hAnsiTheme="minorEastAsia" w:eastAsiaTheme="minorEastAsia" w:cstheme="minorEastAsia"/>
+        </w:rPr>
+      </w:pPr>
+      <w:r>
+        <w:rPr>
+          <w:rFonts w:hint="eastAsia" w:asciiTheme="minorEastAsia" w:hAnsiTheme="minorEastAsia" w:eastAsiaTheme="minorEastAsia" w:cstheme="minorEastAsia"/>
+        </w:rPr>
+        <w:t>];</w:t>
+      </w:r>
+    </w:p>
+    <w:p>
+      <w:pPr>
+        <w:rPr>
+          <w:rFonts w:hint="eastAsia" w:asciiTheme="minorEastAsia" w:hAnsiTheme="minorEastAsia" w:eastAsiaTheme="minorEastAsia" w:cstheme="minorEastAsia"/>
+        </w:rPr>
+      </w:pPr>
+      <w:r>
+        <w:rPr>
+          <w:rFonts w:hint="eastAsia" w:asciiTheme="minorEastAsia" w:hAnsiTheme="minorEastAsia" w:eastAsiaTheme="minorEastAsia" w:cstheme="minorEastAsia"/>
+        </w:rPr>
+        <w:t>function getIds(data) {</w:t>
+      </w:r>
+    </w:p>
+    <w:p>
+      <w:pPr>
+        <w:rPr>
+          <w:rFonts w:hint="eastAsia" w:asciiTheme="minorEastAsia" w:hAnsiTheme="minorEastAsia" w:eastAsiaTheme="minorEastAsia" w:cstheme="minorEastAsia"/>
+        </w:rPr>
+      </w:pPr>
+      <w:r>
+        <w:rPr>
+          <w:rFonts w:hint="eastAsia" w:asciiTheme="minorEastAsia" w:hAnsiTheme="minorEastAsia" w:eastAsiaTheme="minorEastAsia" w:cstheme="minorEastAsia"/>
+        </w:rPr>
+        <w:t xml:space="preserve">    // TODO</w:t>
+      </w:r>
+    </w:p>
+    <w:p>
+      <w:pPr>
+        <w:rPr>
+          <w:rFonts w:hint="eastAsia" w:asciiTheme="minorEastAsia" w:hAnsiTheme="minorEastAsia" w:eastAsiaTheme="minorEastAsia" w:cstheme="minorEastAsia"/>
+        </w:rPr>
+      </w:pPr>
+      <w:r>
+        <w:rPr>
+          <w:rFonts w:hint="eastAsia" w:asciiTheme="minorEastAsia" w:hAnsiTheme="minorEastAsia" w:eastAsiaTheme="minorEastAsia" w:cstheme="minorEastAsia"/>
+        </w:rPr>
+        <w:t xml:space="preserve">    const arrRes = []</w:t>
+      </w:r>
+    </w:p>
+    <w:p>
+      <w:pPr>
+        <w:rPr>
+          <w:rFonts w:hint="eastAsia" w:asciiTheme="minorEastAsia" w:hAnsiTheme="minorEastAsia" w:eastAsiaTheme="minorEastAsia" w:cstheme="minorEastAsia"/>
+        </w:rPr>
+      </w:pPr>
+      <w:r>
+        <w:rPr>
+          <w:rFonts w:hint="eastAsia" w:asciiTheme="minorEastAsia" w:hAnsiTheme="minorEastAsia" w:eastAsiaTheme="minorEastAsia" w:cstheme="minorEastAsia"/>
+        </w:rPr>
+        <w:t xml:space="preserve">    data.forEach(element =&gt; {</w:t>
+      </w:r>
+    </w:p>
+    <w:p>
+      <w:pPr>
+        <w:rPr>
+          <w:rFonts w:hint="eastAsia" w:asciiTheme="minorEastAsia" w:hAnsiTheme="minorEastAsia" w:eastAsiaTheme="minorEastAsia" w:cstheme="minorEastAsia"/>
+        </w:rPr>
+      </w:pPr>
+      <w:r>
+        <w:rPr>
+          <w:rFonts w:hint="eastAsia" w:asciiTheme="minorEastAsia" w:hAnsiTheme="minorEastAsia" w:eastAsiaTheme="minorEastAsia" w:cstheme="minorEastAsia"/>
+        </w:rPr>
+        <w:t xml:space="preserve">        if (element.age &lt; 30) {</w:t>
+      </w:r>
+    </w:p>
+    <w:p>
+      <w:pPr>
+        <w:rPr>
+          <w:rFonts w:hint="eastAsia" w:asciiTheme="minorEastAsia" w:hAnsiTheme="minorEastAsia" w:eastAsiaTheme="minorEastAsia" w:cstheme="minorEastAsia"/>
+        </w:rPr>
+      </w:pPr>
+      <w:r>
+        <w:rPr>
+          <w:rFonts w:hint="eastAsia" w:asciiTheme="minorEastAsia" w:hAnsiTheme="minorEastAsia" w:eastAsiaTheme="minorEastAsia" w:cstheme="minorEastAsia"/>
+        </w:rPr>
+        <w:t xml:space="preserve">            arrRes.push(element.customerId)</w:t>
+      </w:r>
+    </w:p>
+    <w:p>
+      <w:pPr>
+        <w:rPr>
+          <w:rFonts w:hint="eastAsia" w:asciiTheme="minorEastAsia" w:hAnsiTheme="minorEastAsia" w:eastAsiaTheme="minorEastAsia" w:cstheme="minorEastAsia"/>
+        </w:rPr>
+      </w:pPr>
+      <w:r>
+        <w:rPr>
+          <w:rFonts w:hint="eastAsia" w:asciiTheme="minorEastAsia" w:hAnsiTheme="minorEastAsia" w:eastAsiaTheme="minorEastAsia" w:cstheme="minorEastAsia"/>
+        </w:rPr>
+        <w:t xml:space="preserve">        }</w:t>
+      </w:r>
+    </w:p>
+    <w:p>
+      <w:pPr>
+        <w:rPr>
+          <w:rFonts w:hint="eastAsia" w:asciiTheme="minorEastAsia" w:hAnsiTheme="minorEastAsia" w:eastAsiaTheme="minorEastAsia" w:cstheme="minorEastAsia"/>
+        </w:rPr>
+      </w:pPr>
+      <w:r>
+        <w:rPr>
+          <w:rFonts w:hint="eastAsia" w:asciiTheme="minorEastAsia" w:hAnsiTheme="minorEastAsia" w:eastAsiaTheme="minorEastAsia" w:cstheme="minorEastAsia"/>
+        </w:rPr>
+        <w:t xml:space="preserve">    });</w:t>
+      </w:r>
+    </w:p>
+    <w:p>
+      <w:pPr>
+        <w:rPr>
+          <w:rFonts w:hint="eastAsia" w:asciiTheme="minorEastAsia" w:hAnsiTheme="minorEastAsia" w:eastAsiaTheme="minorEastAsia" w:cstheme="minorEastAsia"/>
+        </w:rPr>
+      </w:pPr>
+      <w:r>
+        <w:rPr>
+          <w:rFonts w:hint="eastAsia" w:asciiTheme="minorEastAsia" w:hAnsiTheme="minorEastAsia" w:eastAsiaTheme="minorEastAsia" w:cstheme="minorEastAsia"/>
+        </w:rPr>
+        <w:t xml:space="preserve">    return arrRes</w:t>
+      </w:r>
+    </w:p>
+    <w:p>
+      <w:pPr>
+        <w:rPr>
+          <w:rFonts w:hint="eastAsia" w:asciiTheme="minorEastAsia" w:hAnsiTheme="minorEastAsia" w:eastAsiaTheme="minorEastAsia" w:cstheme="minorEastAsia"/>
+        </w:rPr>
+      </w:pPr>
+      <w:r>
+        <w:rPr>
+          <w:rFonts w:hint="eastAsia" w:asciiTheme="minorEastAsia" w:hAnsiTheme="minorEastAsia" w:eastAsiaTheme="minorEastAsia" w:cstheme="minorEastAsia"/>
+        </w:rPr>
+        <w:t>}</w:t>
+      </w:r>
+    </w:p>
+    <w:p>
+      <w:pPr>
+        <w:rPr>
+          <w:rFonts w:hint="eastAsia" w:asciiTheme="minorEastAsia" w:hAnsiTheme="minorEastAsia" w:eastAsiaTheme="minorEastAsia" w:cstheme="minorEastAsia"/>
+        </w:rPr>
+      </w:pPr>
+      <w:r>
+        <w:rPr>
+          <w:rFonts w:hint="eastAsia" w:asciiTheme="minorEastAsia" w:hAnsiTheme="minorEastAsia" w:eastAsiaTheme="minorEastAsia" w:cstheme="minorEastAsia"/>
+        </w:rPr>
+        <w:t>const ids = getIds(customers);</w:t>
+      </w:r>
+    </w:p>
+    <w:p>
+      <w:pPr>
+        <w:rPr>
+          <w:rFonts w:hint="eastAsia" w:asciiTheme="minorEastAsia" w:hAnsiTheme="minorEastAsia" w:eastAsiaTheme="minorEastAsia" w:cstheme="minorEastAsia"/>
+        </w:rPr>
+      </w:pPr>
+      <w:r>
+        <w:rPr>
+          <w:rFonts w:hint="eastAsia" w:asciiTheme="minorEastAsia" w:hAnsiTheme="minorEastAsia" w:eastAsiaTheme="minorEastAsia" w:cstheme="minorEastAsia"/>
+        </w:rPr>
+        <w:t>console.log('ids: ', ids);  // ids内容：['001','002','005']</w:t>
+      </w:r>
+    </w:p>
+    <w:p>
+      <w:pPr>
+        <w:rPr>
+          <w:rFonts w:hint="eastAsia" w:asciiTheme="minorEastAsia" w:hAnsiTheme="minorEastAsia" w:eastAsiaTheme="minorEastAsia" w:cstheme="minorEastAsia"/>
+        </w:rPr>
+      </w:pPr>
+    </w:p>
+    <w:p>
+      <w:pPr>
+        <w:rPr>
+          <w:rFonts w:hint="eastAsia" w:asciiTheme="minorEastAsia" w:hAnsiTheme="minorEastAsia" w:eastAsiaTheme="minorEastAsia" w:cstheme="minorEastAsia"/>
+        </w:rPr>
+      </w:pPr>
+      <w:r>
+        <w:rPr>
+          <w:rFonts w:hint="eastAsia" w:asciiTheme="minorEastAsia" w:hAnsiTheme="minorEastAsia" w:eastAsiaTheme="minorEastAsia" w:cstheme="minorEastAsia"/>
+        </w:rPr>
+        <w:t>// 3：实现方法 isSimilar , 用于对比两个字符串是否相似，相似返回 true ，不相似返回 false，达到如下代码的执行结果：</w:t>
+      </w:r>
+    </w:p>
+    <w:p>
+      <w:pPr>
+        <w:rPr>
+          <w:rFonts w:hint="eastAsia" w:asciiTheme="minorEastAsia" w:hAnsiTheme="minorEastAsia" w:eastAsiaTheme="minorEastAsia" w:cstheme="minorEastAsia"/>
+        </w:rPr>
+      </w:pPr>
+      <w:r>
+        <w:rPr>
+          <w:rFonts w:hint="eastAsia" w:asciiTheme="minorEastAsia" w:hAnsiTheme="minorEastAsia" w:eastAsiaTheme="minorEastAsia" w:cstheme="minorEastAsia"/>
+        </w:rPr>
+        <w:t>//      字符串包含的字符种类以及每种字符的个数均相等即为相似。</w:t>
+      </w:r>
+    </w:p>
+    <w:p>
+      <w:pPr>
+        <w:rPr>
+          <w:rFonts w:hint="eastAsia" w:asciiTheme="minorEastAsia" w:hAnsiTheme="minorEastAsia" w:eastAsiaTheme="minorEastAsia" w:cstheme="minorEastAsia"/>
+        </w:rPr>
+      </w:pPr>
+    </w:p>
+    <w:p>
+      <w:pPr>
+        <w:rPr>
+          <w:rFonts w:hint="eastAsia" w:asciiTheme="minorEastAsia" w:hAnsiTheme="minorEastAsia" w:eastAsiaTheme="minorEastAsia" w:cstheme="minorEastAsia"/>
+        </w:rPr>
+      </w:pPr>
+      <w:r>
+        <w:rPr>
+          <w:rFonts w:hint="eastAsia" w:asciiTheme="minorEastAsia" w:hAnsiTheme="minorEastAsia" w:eastAsiaTheme="minorEastAsia" w:cstheme="minorEastAsia"/>
+        </w:rPr>
+        <w:t>const isSimilar = function (str) {</w:t>
+      </w:r>
+    </w:p>
+    <w:p>
+      <w:pPr>
+        <w:rPr>
+          <w:rFonts w:hint="eastAsia" w:asciiTheme="minorEastAsia" w:hAnsiTheme="minorEastAsia" w:eastAsiaTheme="minorEastAsia" w:cstheme="minorEastAsia"/>
+        </w:rPr>
+      </w:pPr>
+      <w:r>
+        <w:rPr>
+          <w:rFonts w:hint="eastAsia" w:asciiTheme="minorEastAsia" w:hAnsiTheme="minorEastAsia" w:eastAsiaTheme="minorEastAsia" w:cstheme="minorEastAsia"/>
+        </w:rPr>
+        <w:t xml:space="preserve">    const strArr = str.split('')</w:t>
+      </w:r>
+    </w:p>
+    <w:p>
+      <w:pPr>
+        <w:rPr>
+          <w:rFonts w:hint="eastAsia" w:asciiTheme="minorEastAsia" w:hAnsiTheme="minorEastAsia" w:eastAsiaTheme="minorEastAsia" w:cstheme="minorEastAsia"/>
+        </w:rPr>
+      </w:pPr>
+      <w:r>
+        <w:rPr>
+          <w:rFonts w:hint="eastAsia" w:asciiTheme="minorEastAsia" w:hAnsiTheme="minorEastAsia" w:eastAsiaTheme="minorEastAsia" w:cstheme="minorEastAsia"/>
+        </w:rPr>
+        <w:t xml:space="preserve">    const arrSource = this.split('')</w:t>
+      </w:r>
+    </w:p>
+    <w:p>
+      <w:pPr>
+        <w:rPr>
+          <w:rFonts w:hint="eastAsia" w:asciiTheme="minorEastAsia" w:hAnsiTheme="minorEastAsia" w:eastAsiaTheme="minorEastAsia" w:cstheme="minorEastAsia"/>
+        </w:rPr>
+      </w:pPr>
+    </w:p>
+    <w:p>
+      <w:pPr>
+        <w:rPr>
+          <w:rFonts w:hint="eastAsia" w:asciiTheme="minorEastAsia" w:hAnsiTheme="minorEastAsia" w:eastAsiaTheme="minorEastAsia" w:cstheme="minorEastAsia"/>
+        </w:rPr>
+      </w:pPr>
+      <w:r>
+        <w:rPr>
+          <w:rFonts w:hint="eastAsia" w:asciiTheme="minorEastAsia" w:hAnsiTheme="minorEastAsia" w:eastAsiaTheme="minorEastAsia" w:cstheme="minorEastAsia"/>
+        </w:rPr>
+        <w:t xml:space="preserve">    if (strArr.length !== arrSource.length) {</w:t>
+      </w:r>
+    </w:p>
+    <w:p>
+      <w:pPr>
+        <w:rPr>
+          <w:rFonts w:hint="eastAsia" w:asciiTheme="minorEastAsia" w:hAnsiTheme="minorEastAsia" w:eastAsiaTheme="minorEastAsia" w:cstheme="minorEastAsia"/>
+        </w:rPr>
+      </w:pPr>
+      <w:r>
+        <w:rPr>
+          <w:rFonts w:hint="eastAsia" w:asciiTheme="minorEastAsia" w:hAnsiTheme="minorEastAsia" w:eastAsiaTheme="minorEastAsia" w:cstheme="minorEastAsia"/>
+        </w:rPr>
+        <w:t xml:space="preserve">        return false</w:t>
+      </w:r>
+    </w:p>
+    <w:p>
+      <w:pPr>
+        <w:rPr>
+          <w:rFonts w:hint="eastAsia" w:asciiTheme="minorEastAsia" w:hAnsiTheme="minorEastAsia" w:eastAsiaTheme="minorEastAsia" w:cstheme="minorEastAsia"/>
+        </w:rPr>
+      </w:pPr>
+      <w:r>
+        <w:rPr>
+          <w:rFonts w:hint="eastAsia" w:asciiTheme="minorEastAsia" w:hAnsiTheme="minorEastAsia" w:eastAsiaTheme="minorEastAsia" w:cstheme="minorEastAsia"/>
+        </w:rPr>
+        <w:t xml:space="preserve">    }</w:t>
+      </w:r>
+    </w:p>
+    <w:p>
+      <w:pPr>
+        <w:rPr>
+          <w:rFonts w:hint="eastAsia" w:asciiTheme="minorEastAsia" w:hAnsiTheme="minorEastAsia" w:eastAsiaTheme="minorEastAsia" w:cstheme="minorEastAsia"/>
+        </w:rPr>
+      </w:pPr>
+    </w:p>
+    <w:p>
+      <w:pPr>
+        <w:rPr>
+          <w:rFonts w:hint="eastAsia" w:asciiTheme="minorEastAsia" w:hAnsiTheme="minorEastAsia" w:eastAsiaTheme="minorEastAsia" w:cstheme="minorEastAsia"/>
+        </w:rPr>
+      </w:pPr>
+      <w:r>
+        <w:rPr>
+          <w:rFonts w:hint="eastAsia" w:asciiTheme="minorEastAsia" w:hAnsiTheme="minorEastAsia" w:eastAsiaTheme="minorEastAsia" w:cstheme="minorEastAsia"/>
+        </w:rPr>
+        <w:t xml:space="preserve">    let count = 0</w:t>
+      </w:r>
+    </w:p>
+    <w:p>
+      <w:pPr>
+        <w:rPr>
+          <w:rFonts w:hint="eastAsia" w:asciiTheme="minorEastAsia" w:hAnsiTheme="minorEastAsia" w:eastAsiaTheme="minorEastAsia" w:cstheme="minorEastAsia"/>
+        </w:rPr>
+      </w:pPr>
+      <w:r>
+        <w:rPr>
+          <w:rFonts w:hint="eastAsia" w:asciiTheme="minorEastAsia" w:hAnsiTheme="minorEastAsia" w:eastAsiaTheme="minorEastAsia" w:cstheme="minorEastAsia"/>
+        </w:rPr>
+        <w:t xml:space="preserve">    arrSource.forEach(char =&gt; {</w:t>
+      </w:r>
+    </w:p>
+    <w:p>
+      <w:pPr>
+        <w:rPr>
+          <w:rFonts w:hint="eastAsia" w:asciiTheme="minorEastAsia" w:hAnsiTheme="minorEastAsia" w:eastAsiaTheme="minorEastAsia" w:cstheme="minorEastAsia"/>
+        </w:rPr>
+      </w:pPr>
+      <w:r>
+        <w:rPr>
+          <w:rFonts w:hint="eastAsia" w:asciiTheme="minorEastAsia" w:hAnsiTheme="minorEastAsia" w:eastAsiaTheme="minorEastAsia" w:cstheme="minorEastAsia"/>
+        </w:rPr>
+        <w:t xml:space="preserve">        const index = strArr.indexOf(char)</w:t>
+      </w:r>
+    </w:p>
+    <w:p>
+      <w:pPr>
+        <w:rPr>
+          <w:rFonts w:hint="eastAsia" w:asciiTheme="minorEastAsia" w:hAnsiTheme="minorEastAsia" w:eastAsiaTheme="minorEastAsia" w:cstheme="minorEastAsia"/>
+        </w:rPr>
+      </w:pPr>
+      <w:r>
+        <w:rPr>
+          <w:rFonts w:hint="eastAsia" w:asciiTheme="minorEastAsia" w:hAnsiTheme="minorEastAsia" w:eastAsiaTheme="minorEastAsia" w:cstheme="minorEastAsia"/>
+        </w:rPr>
+        <w:t xml:space="preserve">        if (index !== -1) {</w:t>
+      </w:r>
+    </w:p>
+    <w:p>
+      <w:pPr>
+        <w:rPr>
+          <w:rFonts w:hint="eastAsia" w:asciiTheme="minorEastAsia" w:hAnsiTheme="minorEastAsia" w:eastAsiaTheme="minorEastAsia" w:cstheme="minorEastAsia"/>
+        </w:rPr>
+      </w:pPr>
+      <w:r>
+        <w:rPr>
+          <w:rFonts w:hint="eastAsia" w:asciiTheme="minorEastAsia" w:hAnsiTheme="minorEastAsia" w:eastAsiaTheme="minorEastAsia" w:cstheme="minorEastAsia"/>
+        </w:rPr>
+        <w:t xml:space="preserve">            strArr[index] = null</w:t>
+      </w:r>
+    </w:p>
+    <w:p>
+      <w:pPr>
+        <w:rPr>
+          <w:rFonts w:hint="eastAsia" w:asciiTheme="minorEastAsia" w:hAnsiTheme="minorEastAsia" w:eastAsiaTheme="minorEastAsia" w:cstheme="minorEastAsia"/>
+        </w:rPr>
+      </w:pPr>
+      <w:r>
+        <w:rPr>
+          <w:rFonts w:hint="eastAsia" w:asciiTheme="minorEastAsia" w:hAnsiTheme="minorEastAsia" w:eastAsiaTheme="minorEastAsia" w:cstheme="minorEastAsia"/>
+        </w:rPr>
+        <w:t xml:space="preserve">            count++</w:t>
+      </w:r>
+    </w:p>
+    <w:p>
+      <w:pPr>
+        <w:rPr>
+          <w:rFonts w:hint="eastAsia" w:asciiTheme="minorEastAsia" w:hAnsiTheme="minorEastAsia" w:eastAsiaTheme="minorEastAsia" w:cstheme="minorEastAsia"/>
+        </w:rPr>
+      </w:pPr>
+      <w:r>
+        <w:rPr>
+          <w:rFonts w:hint="eastAsia" w:asciiTheme="minorEastAsia" w:hAnsiTheme="minorEastAsia" w:eastAsiaTheme="minorEastAsia" w:cstheme="minorEastAsia"/>
+        </w:rPr>
+        <w:t xml:space="preserve">        } else {</w:t>
+      </w:r>
+    </w:p>
+    <w:p>
+      <w:pPr>
+        <w:rPr>
+          <w:rFonts w:hint="eastAsia" w:asciiTheme="minorEastAsia" w:hAnsiTheme="minorEastAsia" w:eastAsiaTheme="minorEastAsia" w:cstheme="minorEastAsia"/>
+        </w:rPr>
+      </w:pPr>
+      <w:r>
+        <w:rPr>
+          <w:rFonts w:hint="eastAsia" w:asciiTheme="minorEastAsia" w:hAnsiTheme="minorEastAsia" w:eastAsiaTheme="minorEastAsia" w:cstheme="minorEastAsia"/>
+        </w:rPr>
+        <w:t xml:space="preserve">            return</w:t>
+      </w:r>
+    </w:p>
+    <w:p>
+      <w:pPr>
+        <w:rPr>
+          <w:rFonts w:hint="eastAsia" w:asciiTheme="minorEastAsia" w:hAnsiTheme="minorEastAsia" w:eastAsiaTheme="minorEastAsia" w:cstheme="minorEastAsia"/>
+        </w:rPr>
+      </w:pPr>
+      <w:r>
+        <w:rPr>
+          <w:rFonts w:hint="eastAsia" w:asciiTheme="minorEastAsia" w:hAnsiTheme="minorEastAsia" w:eastAsiaTheme="minorEastAsia" w:cstheme="minorEastAsia"/>
+        </w:rPr>
+        <w:t xml:space="preserve">        }</w:t>
+      </w:r>
+    </w:p>
+    <w:p>
+      <w:pPr>
+        <w:rPr>
+          <w:rFonts w:hint="eastAsia" w:asciiTheme="minorEastAsia" w:hAnsiTheme="minorEastAsia" w:eastAsiaTheme="minorEastAsia" w:cstheme="minorEastAsia"/>
+        </w:rPr>
+      </w:pPr>
+      <w:r>
+        <w:rPr>
+          <w:rFonts w:hint="eastAsia" w:asciiTheme="minorEastAsia" w:hAnsiTheme="minorEastAsia" w:eastAsiaTheme="minorEastAsia" w:cstheme="minorEastAsia"/>
+        </w:rPr>
+        <w:t xml:space="preserve">    });</w:t>
+      </w:r>
+    </w:p>
+    <w:p>
+      <w:pPr>
+        <w:rPr>
+          <w:rFonts w:hint="eastAsia" w:asciiTheme="minorEastAsia" w:hAnsiTheme="minorEastAsia" w:eastAsiaTheme="minorEastAsia" w:cstheme="minorEastAsia"/>
+        </w:rPr>
+      </w:pPr>
+    </w:p>
+    <w:p>
+      <w:pPr>
+        <w:rPr>
+          <w:rFonts w:hint="eastAsia" w:asciiTheme="minorEastAsia" w:hAnsiTheme="minorEastAsia" w:eastAsiaTheme="minorEastAsia" w:cstheme="minorEastAsia"/>
+        </w:rPr>
+      </w:pPr>
+      <w:r>
+        <w:rPr>
+          <w:rFonts w:hint="eastAsia" w:asciiTheme="minorEastAsia" w:hAnsiTheme="minorEastAsia" w:eastAsiaTheme="minorEastAsia" w:cstheme="minorEastAsia"/>
+        </w:rPr>
+        <w:t xml:space="preserve">    if (count === arrSource.length) {</w:t>
+      </w:r>
+    </w:p>
+    <w:p>
+      <w:pPr>
+        <w:rPr>
+          <w:rFonts w:hint="eastAsia" w:asciiTheme="minorEastAsia" w:hAnsiTheme="minorEastAsia" w:eastAsiaTheme="minorEastAsia" w:cstheme="minorEastAsia"/>
+        </w:rPr>
+      </w:pPr>
+      <w:r>
+        <w:rPr>
+          <w:rFonts w:hint="eastAsia" w:asciiTheme="minorEastAsia" w:hAnsiTheme="minorEastAsia" w:eastAsiaTheme="minorEastAsia" w:cstheme="minorEastAsia"/>
+        </w:rPr>
+        <w:t xml:space="preserve">        return true</w:t>
+      </w:r>
+    </w:p>
+    <w:p>
+      <w:pPr>
+        <w:rPr>
+          <w:rFonts w:hint="eastAsia" w:asciiTheme="minorEastAsia" w:hAnsiTheme="minorEastAsia" w:eastAsiaTheme="minorEastAsia" w:cstheme="minorEastAsia"/>
+        </w:rPr>
+      </w:pPr>
+      <w:r>
+        <w:rPr>
+          <w:rFonts w:hint="eastAsia" w:asciiTheme="minorEastAsia" w:hAnsiTheme="minorEastAsia" w:eastAsiaTheme="minorEastAsia" w:cstheme="minorEastAsia"/>
+        </w:rPr>
+        <w:t xml:space="preserve">    }</w:t>
+      </w:r>
+    </w:p>
+    <w:p>
+      <w:pPr>
+        <w:rPr>
+          <w:rFonts w:hint="eastAsia" w:asciiTheme="minorEastAsia" w:hAnsiTheme="minorEastAsia" w:eastAsiaTheme="minorEastAsia" w:cstheme="minorEastAsia"/>
+        </w:rPr>
+      </w:pPr>
+      <w:r>
+        <w:rPr>
+          <w:rFonts w:hint="eastAsia" w:asciiTheme="minorEastAsia" w:hAnsiTheme="minorEastAsia" w:eastAsiaTheme="minorEastAsia" w:cstheme="minorEastAsia"/>
+        </w:rPr>
+        <w:t xml:space="preserve">    return false</w:t>
+      </w:r>
+    </w:p>
+    <w:p>
+      <w:pPr>
+        <w:rPr>
+          <w:rFonts w:hint="eastAsia" w:asciiTheme="minorEastAsia" w:hAnsiTheme="minorEastAsia" w:eastAsiaTheme="minorEastAsia" w:cstheme="minorEastAsia"/>
+        </w:rPr>
+      </w:pPr>
+      <w:r>
+        <w:rPr>
+          <w:rFonts w:hint="eastAsia" w:asciiTheme="minorEastAsia" w:hAnsiTheme="minorEastAsia" w:eastAsiaTheme="minorEastAsia" w:cstheme="minorEastAsia"/>
+        </w:rPr>
+        <w:t>}</w:t>
+      </w:r>
+    </w:p>
+    <w:p>
+      <w:pPr>
+        <w:rPr>
+          <w:rFonts w:hint="eastAsia" w:asciiTheme="minorEastAsia" w:hAnsiTheme="minorEastAsia" w:eastAsiaTheme="minorEastAsia" w:cstheme="minorEastAsia"/>
+        </w:rPr>
+      </w:pPr>
+    </w:p>
+    <w:p>
+      <w:pPr>
+        <w:rPr>
+          <w:rFonts w:hint="eastAsia" w:asciiTheme="minorEastAsia" w:hAnsiTheme="minorEastAsia" w:eastAsiaTheme="minorEastAsia" w:cstheme="minorEastAsia"/>
+        </w:rPr>
+      </w:pPr>
+      <w:r>
+        <w:rPr>
+          <w:rFonts w:hint="eastAsia" w:asciiTheme="minorEastAsia" w:hAnsiTheme="minorEastAsia" w:eastAsiaTheme="minorEastAsia" w:cstheme="minorEastAsia"/>
+        </w:rPr>
+        <w:t>String.prototype.isSimilar = isSimilar;</w:t>
+      </w:r>
+    </w:p>
+    <w:p>
+      <w:pPr>
+        <w:rPr>
+          <w:rFonts w:hint="eastAsia" w:asciiTheme="minorEastAsia" w:hAnsiTheme="minorEastAsia" w:eastAsiaTheme="minorEastAsia" w:cstheme="minorEastAsia"/>
+        </w:rPr>
+      </w:pPr>
+    </w:p>
+    <w:p>
+      <w:pPr>
+        <w:rPr>
+          <w:rFonts w:hint="eastAsia" w:asciiTheme="minorEastAsia" w:hAnsiTheme="minorEastAsia" w:eastAsiaTheme="minorEastAsia" w:cstheme="minorEastAsia"/>
+        </w:rPr>
+      </w:pPr>
+      <w:r>
+        <w:rPr>
+          <w:rFonts w:hint="eastAsia" w:asciiTheme="minorEastAsia" w:hAnsiTheme="minorEastAsia" w:eastAsiaTheme="minorEastAsia" w:cstheme="minorEastAsia"/>
+        </w:rPr>
+        <w:t>const str1 = 'ababc';</w:t>
+      </w:r>
+    </w:p>
+    <w:p>
+      <w:pPr>
+        <w:rPr>
+          <w:rFonts w:hint="eastAsia" w:asciiTheme="minorEastAsia" w:hAnsiTheme="minorEastAsia" w:eastAsiaTheme="minorEastAsia" w:cstheme="minorEastAsia"/>
+        </w:rPr>
+      </w:pPr>
+      <w:r>
+        <w:rPr>
+          <w:rFonts w:hint="eastAsia" w:asciiTheme="minorEastAsia" w:hAnsiTheme="minorEastAsia" w:eastAsiaTheme="minorEastAsia" w:cstheme="minorEastAsia"/>
+        </w:rPr>
+        <w:t>const str2 = 'babac';</w:t>
+      </w:r>
+    </w:p>
+    <w:p>
+      <w:pPr>
+        <w:rPr>
+          <w:rFonts w:hint="eastAsia" w:asciiTheme="minorEastAsia" w:hAnsiTheme="minorEastAsia" w:eastAsiaTheme="minorEastAsia" w:cstheme="minorEastAsia"/>
+        </w:rPr>
+      </w:pPr>
+      <w:r>
+        <w:rPr>
+          <w:rFonts w:hint="eastAsia" w:asciiTheme="minorEastAsia" w:hAnsiTheme="minorEastAsia" w:eastAsiaTheme="minorEastAsia" w:cstheme="minorEastAsia"/>
+        </w:rPr>
+        <w:t>const str3 = 'abccc';</w:t>
+      </w:r>
+    </w:p>
+    <w:p>
+      <w:pPr>
+        <w:rPr>
+          <w:rFonts w:hint="eastAsia" w:asciiTheme="minorEastAsia" w:hAnsiTheme="minorEastAsia" w:eastAsiaTheme="minorEastAsia" w:cstheme="minorEastAsia"/>
+        </w:rPr>
+      </w:pPr>
+      <w:r>
+        <w:rPr>
+          <w:rFonts w:hint="eastAsia" w:asciiTheme="minorEastAsia" w:hAnsiTheme="minorEastAsia" w:eastAsiaTheme="minorEastAsia" w:cstheme="minorEastAsia"/>
+        </w:rPr>
+        <w:t>const str4 = 'abcccw';</w:t>
+      </w:r>
+    </w:p>
+    <w:p>
+      <w:pPr>
+        <w:rPr>
+          <w:rFonts w:hint="eastAsia" w:asciiTheme="minorEastAsia" w:hAnsiTheme="minorEastAsia" w:eastAsiaTheme="minorEastAsia" w:cstheme="minorEastAsia"/>
+        </w:rPr>
+      </w:pPr>
+    </w:p>
+    <w:p>
+      <w:pPr>
+        <w:rPr>
+          <w:rFonts w:hint="eastAsia" w:asciiTheme="minorEastAsia" w:hAnsiTheme="minorEastAsia" w:eastAsiaTheme="minorEastAsia" w:cstheme="minorEastAsia"/>
+        </w:rPr>
+      </w:pPr>
+      <w:r>
+        <w:rPr>
+          <w:rFonts w:hint="eastAsia" w:asciiTheme="minorEastAsia" w:hAnsiTheme="minorEastAsia" w:eastAsiaTheme="minorEastAsia" w:cstheme="minorEastAsia"/>
+        </w:rPr>
+        <w:t>// const str5 = 'cab c';</w:t>
+      </w:r>
+    </w:p>
+    <w:p>
+      <w:pPr>
+        <w:rPr>
+          <w:rFonts w:hint="eastAsia" w:asciiTheme="minorEastAsia" w:hAnsiTheme="minorEastAsia" w:eastAsiaTheme="minorEastAsia" w:cstheme="minorEastAsia"/>
+        </w:rPr>
+      </w:pPr>
+      <w:r>
+        <w:rPr>
+          <w:rFonts w:hint="eastAsia" w:asciiTheme="minorEastAsia" w:hAnsiTheme="minorEastAsia" w:eastAsiaTheme="minorEastAsia" w:cstheme="minorEastAsia"/>
+        </w:rPr>
+        <w:t>const str5 = 'babcc';</w:t>
+      </w:r>
+    </w:p>
+    <w:p>
+      <w:pPr>
+        <w:rPr>
+          <w:rFonts w:hint="eastAsia" w:asciiTheme="minorEastAsia" w:hAnsiTheme="minorEastAsia" w:eastAsiaTheme="minorEastAsia" w:cstheme="minorEastAsia"/>
+        </w:rPr>
+      </w:pPr>
+      <w:r>
+        <w:rPr>
+          <w:rFonts w:hint="eastAsia" w:asciiTheme="minorEastAsia" w:hAnsiTheme="minorEastAsia" w:eastAsiaTheme="minorEastAsia" w:cstheme="minorEastAsia"/>
+        </w:rPr>
+        <w:t>const str6 = 'abccc';</w:t>
+      </w:r>
+    </w:p>
+    <w:p>
+      <w:pPr>
+        <w:rPr>
+          <w:rFonts w:hint="eastAsia" w:asciiTheme="minorEastAsia" w:hAnsiTheme="minorEastAsia" w:eastAsiaTheme="minorEastAsia" w:cstheme="minorEastAsia"/>
+        </w:rPr>
+      </w:pPr>
+    </w:p>
+    <w:p>
+      <w:pPr>
+        <w:rPr>
+          <w:rFonts w:hint="eastAsia" w:asciiTheme="minorEastAsia" w:hAnsiTheme="minorEastAsia" w:eastAsiaTheme="minorEastAsia" w:cstheme="minorEastAsia"/>
+        </w:rPr>
+      </w:pPr>
+      <w:r>
+        <w:rPr>
+          <w:rFonts w:hint="eastAsia" w:asciiTheme="minorEastAsia" w:hAnsiTheme="minorEastAsia" w:eastAsiaTheme="minorEastAsia" w:cstheme="minorEastAsia"/>
+        </w:rPr>
+        <w:t>console.log(str1.isSimilar(str2));  // 输出 true</w:t>
+      </w:r>
+    </w:p>
+    <w:p>
+      <w:pPr>
+        <w:rPr>
+          <w:rFonts w:hint="eastAsia" w:asciiTheme="minorEastAsia" w:hAnsiTheme="minorEastAsia" w:eastAsiaTheme="minorEastAsia" w:cstheme="minorEastAsia"/>
+        </w:rPr>
+      </w:pPr>
+      <w:r>
+        <w:rPr>
+          <w:rFonts w:hint="eastAsia" w:asciiTheme="minorEastAsia" w:hAnsiTheme="minorEastAsia" w:eastAsiaTheme="minorEastAsia" w:cstheme="minorEastAsia"/>
+        </w:rPr>
+        <w:t>console.log(str2.isSimilar(str1));  // 输出 true</w:t>
+      </w:r>
+    </w:p>
+    <w:p>
+      <w:pPr>
+        <w:rPr>
+          <w:rFonts w:hint="eastAsia" w:asciiTheme="minorEastAsia" w:hAnsiTheme="minorEastAsia" w:eastAsiaTheme="minorEastAsia" w:cstheme="minorEastAsia"/>
+        </w:rPr>
+      </w:pPr>
+      <w:r>
+        <w:rPr>
+          <w:rFonts w:hint="eastAsia" w:asciiTheme="minorEastAsia" w:hAnsiTheme="minorEastAsia" w:eastAsiaTheme="minorEastAsia" w:cstheme="minorEastAsia"/>
+        </w:rPr>
+        <w:t>console.log(str1.isSimilar(str3));  // 输出 false</w:t>
+      </w:r>
+    </w:p>
+    <w:p>
+      <w:pPr>
+        <w:rPr>
+          <w:rFonts w:hint="eastAsia" w:asciiTheme="minorEastAsia" w:hAnsiTheme="minorEastAsia" w:eastAsiaTheme="minorEastAsia" w:cstheme="minorEastAsia"/>
+        </w:rPr>
+      </w:pPr>
+      <w:r>
+        <w:rPr>
+          <w:rFonts w:hint="eastAsia" w:asciiTheme="minorEastAsia" w:hAnsiTheme="minorEastAsia" w:eastAsiaTheme="minorEastAsia" w:cstheme="minorEastAsia"/>
+        </w:rPr>
+        <w:t>console.log(str1.isSimilar(str4));  // 输出 false</w:t>
+      </w:r>
+    </w:p>
+    <w:p>
+      <w:pPr>
+        <w:rPr>
+          <w:rFonts w:hint="eastAsia" w:asciiTheme="minorEastAsia" w:hAnsiTheme="minorEastAsia" w:eastAsiaTheme="minorEastAsia" w:cstheme="minorEastAsia"/>
+        </w:rPr>
+      </w:pPr>
+      <w:r>
+        <w:rPr>
+          <w:rFonts w:hint="eastAsia" w:asciiTheme="minorEastAsia" w:hAnsiTheme="minorEastAsia" w:eastAsiaTheme="minorEastAsia" w:cstheme="minorEastAsia"/>
+        </w:rPr>
+        <w:t>console.log(str5.isSimilar(str6));  // 输出 false</w:t>
+      </w:r>
+    </w:p>
+    <w:p>
+      <w:pPr>
+        <w:rPr>
+          <w:rFonts w:hint="eastAsia" w:asciiTheme="minorEastAsia" w:hAnsiTheme="minorEastAsia" w:eastAsiaTheme="minorEastAsia" w:cstheme="minorEastAsia"/>
+        </w:rPr>
+      </w:pPr>
+    </w:p>
+    <w:p>
+      <w:pPr>
+        <w:rPr>
+          <w:rFonts w:hint="eastAsia" w:asciiTheme="minorEastAsia" w:hAnsiTheme="minorEastAsia" w:eastAsiaTheme="minorEastAsia" w:cstheme="minorEastAsia"/>
+        </w:rPr>
+      </w:pPr>
+      <w:r>
+        <w:rPr>
+          <w:rFonts w:hint="eastAsia" w:asciiTheme="minorEastAsia" w:hAnsiTheme="minorEastAsia" w:eastAsiaTheme="minorEastAsia" w:cstheme="minorEastAsia"/>
+        </w:rPr>
+        <w:t>----------------------------------------</w:t>
+      </w:r>
+    </w:p>
+    <w:p>
+      <w:pPr>
+        <w:pStyle w:val="4"/>
+        <w:bidi w:val="0"/>
+        <w:rPr>
+          <w:rFonts w:hint="eastAsia"/>
+          <w:lang w:val="en-US" w:eastAsia="zh-CN"/>
+        </w:rPr>
+      </w:pPr>
+      <w:r>
+        <w:rPr>
+          <w:rFonts w:hint="eastAsia"/>
+          <w:lang w:val="en-US" w:eastAsia="zh-CN"/>
+        </w:rPr>
+        <w:t xml:space="preserve">1.5 </w:t>
+      </w:r>
+      <w:r>
+        <w:rPr>
+          <w:rFonts w:hint="eastAsia"/>
+        </w:rPr>
+        <w:t>水木羽</w:t>
+      </w:r>
+      <w:r>
+        <w:rPr>
+          <w:rFonts w:hint="eastAsia"/>
+          <w:lang w:val="en-US" w:eastAsia="zh-CN"/>
+        </w:rPr>
+        <w:t>林</w:t>
+      </w:r>
+      <w:r>
+        <w:rPr>
+          <w:rFonts w:hint="eastAsia"/>
+        </w:rPr>
+        <w:t>2023.02.20</w:t>
+      </w:r>
+    </w:p>
+    <w:p>
+      <w:pPr>
+        <w:bidi w:val="0"/>
+        <w:rPr>
+          <w:rFonts w:hint="eastAsia"/>
+        </w:rPr>
+      </w:pPr>
+      <w:r>
+        <w:rPr>
+          <w:rFonts w:hint="eastAsia"/>
+        </w:rPr>
+        <w:t>笔试：</w:t>
+      </w:r>
+    </w:p>
+    <w:p>
+      <w:pPr>
+        <w:bidi w:val="0"/>
+        <w:rPr>
+          <w:rFonts w:hint="eastAsia"/>
+        </w:rPr>
+      </w:pPr>
+      <w:r>
+        <w:rPr>
+          <w:rFonts w:hint="eastAsia"/>
+        </w:rPr>
+        <w:t>相遇问题</w:t>
+      </w:r>
+    </w:p>
+    <w:p>
+      <w:pPr>
+        <w:bidi w:val="0"/>
+        <w:rPr>
+          <w:rFonts w:hint="eastAsia"/>
+        </w:rPr>
+      </w:pPr>
+    </w:p>
+    <w:p>
+      <w:pPr>
+        <w:bidi w:val="0"/>
+        <w:rPr>
+          <w:rFonts w:hint="eastAsia"/>
+        </w:rPr>
+      </w:pPr>
+      <w:r>
+        <w:rPr>
+          <w:rFonts w:hint="eastAsia"/>
         </w:rPr>
         <w:drawing>
           <wp:inline distT="0" distB="0" distL="114300" distR="114300">
@@ -2389,36 +4001,28 @@
     </w:p>
     <w:p>
       <w:pPr>
-        <w:numPr>
-          <w:ilvl w:val="0"/>
-          <w:numId w:val="1"/>
-        </w:numPr>
-        <w:ind w:left="0" w:leftChars="0" w:firstLine="0" w:firstLineChars="0"/>
-        <w:rPr>
-          <w:rFonts w:hint="default"/>
-        </w:rPr>
-      </w:pPr>
-      <w:r>
-        <w:rPr>
-          <w:rFonts w:hint="default"/>
+        <w:bidi w:val="0"/>
+        <w:rPr>
+          <w:rFonts w:hint="eastAsia"/>
+        </w:rPr>
+      </w:pPr>
+      <w:r>
+        <w:rPr>
+          <w:rFonts w:hint="eastAsia"/>
         </w:rPr>
         <w:t>排序</w:t>
       </w:r>
     </w:p>
     <w:p>
       <w:pPr>
-        <w:numPr>
-          <w:ilvl w:val="0"/>
-          <w:numId w:val="0"/>
-        </w:numPr>
-        <w:ind w:leftChars="0"/>
-        <w:rPr>
-          <w:rFonts w:hint="default"/>
-        </w:rPr>
-      </w:pPr>
-      <w:r>
-        <w:rPr>
-          <w:rFonts w:hint="default"/>
+        <w:bidi w:val="0"/>
+        <w:rPr>
+          <w:rFonts w:hint="eastAsia"/>
+        </w:rPr>
+      </w:pPr>
+      <w:r>
+        <w:rPr>
+          <w:rFonts w:hint="eastAsia"/>
         </w:rPr>
         <w:drawing>
           <wp:inline distT="0" distB="0" distL="114300" distR="114300">
@@ -2461,98 +4065,104 @@
     </w:p>
     <w:p>
       <w:pPr>
-        <w:numPr>
-          <w:ilvl w:val="0"/>
-          <w:numId w:val="0"/>
-        </w:numPr>
-        <w:ind w:leftChars="0"/>
-        <w:rPr>
-          <w:rFonts w:hint="default"/>
-        </w:rPr>
-      </w:pPr>
-    </w:p>
-    <w:p>
-      <w:pPr>
-        <w:rPr>
-          <w:rFonts w:hint="default"/>
-        </w:rPr>
-      </w:pPr>
-      <w:r>
-        <w:rPr>
-          <w:rFonts w:hint="default"/>
+        <w:bidi w:val="0"/>
+        <w:rPr>
+          <w:rFonts w:hint="eastAsia"/>
+        </w:rPr>
+      </w:pPr>
+    </w:p>
+    <w:p>
+      <w:pPr>
+        <w:bidi w:val="0"/>
+        <w:rPr>
+          <w:rFonts w:hint="eastAsia"/>
+        </w:rPr>
+      </w:pPr>
+      <w:r>
+        <w:rPr>
+          <w:rFonts w:hint="eastAsia"/>
         </w:rPr>
         <w:t>面试：</w:t>
       </w:r>
     </w:p>
     <w:p>
       <w:pPr>
-        <w:rPr>
-          <w:rFonts w:hint="default"/>
-        </w:rPr>
-      </w:pPr>
-      <w:r>
-        <w:rPr>
-          <w:rFonts w:hint="default"/>
+        <w:bidi w:val="0"/>
+        <w:rPr>
+          <w:rFonts w:hint="eastAsia"/>
+        </w:rPr>
+      </w:pPr>
+      <w:bookmarkStart w:id="8" w:name="_Toc535205693"/>
+      <w:r>
+        <w:rPr>
+          <w:rFonts w:hint="eastAsia"/>
         </w:rPr>
         <w:t>1、URL回车</w:t>
       </w:r>
-    </w:p>
-    <w:p>
-      <w:pPr>
-        <w:rPr>
-          <w:rFonts w:hint="default"/>
-        </w:rPr>
-      </w:pPr>
-    </w:p>
-    <w:p>
-      <w:pPr>
-        <w:rPr>
-          <w:rFonts w:hint="default"/>
-        </w:rPr>
-      </w:pPr>
-    </w:p>
-    <w:p>
-      <w:pPr>
-        <w:rPr>
-          <w:rFonts w:hint="default"/>
-        </w:rPr>
-      </w:pPr>
-      <w:r>
-        <w:rPr>
-          <w:rFonts w:hint="default"/>
-        </w:rPr>
-        <w:t>2023.02.20 奥本未来</w:t>
-      </w:r>
-    </w:p>
-    <w:p>
-      <w:pPr>
-        <w:rPr>
-          <w:rFonts w:hint="default"/>
-        </w:rPr>
-      </w:pPr>
-      <w:r>
-        <w:rPr>
-          <w:rFonts w:hint="default"/>
+      <w:bookmarkEnd w:id="8"/>
+    </w:p>
+    <w:p>
+      <w:pPr>
+        <w:bidi w:val="0"/>
+        <w:rPr>
+          <w:rFonts w:hint="eastAsia"/>
+        </w:rPr>
+      </w:pPr>
+    </w:p>
+    <w:p>
+      <w:pPr>
+        <w:rPr>
+          <w:rFonts w:hint="eastAsia" w:asciiTheme="minorEastAsia" w:hAnsiTheme="minorEastAsia" w:eastAsiaTheme="minorEastAsia" w:cstheme="minorEastAsia"/>
+        </w:rPr>
+      </w:pPr>
+    </w:p>
+    <w:p>
+      <w:pPr>
+        <w:pStyle w:val="4"/>
+        <w:bidi w:val="0"/>
+        <w:rPr>
+          <w:rFonts w:hint="eastAsia"/>
+        </w:rPr>
+      </w:pPr>
+      <w:r>
+        <w:rPr>
+          <w:rFonts w:hint="eastAsia"/>
+          <w:lang w:val="en-US" w:eastAsia="zh-CN"/>
+        </w:rPr>
+        <w:t xml:space="preserve">1.6 </w:t>
+      </w:r>
+      <w:r>
+        <w:rPr>
+          <w:rFonts w:hint="eastAsia"/>
+        </w:rPr>
+        <w:t>奥本未来2023.02.20</w:t>
+      </w:r>
+    </w:p>
+    <w:p>
+      <w:pPr>
+        <w:bidi w:val="0"/>
+        <w:rPr>
+          <w:rFonts w:hint="eastAsia"/>
+        </w:rPr>
+      </w:pPr>
+      <w:r>
+        <w:rPr>
+          <w:rFonts w:hint="eastAsia"/>
         </w:rPr>
         <w:t>笔试：</w:t>
       </w:r>
     </w:p>
     <w:p>
       <w:pPr>
-        <w:rPr>
-          <w:rFonts w:hint="default"/>
-          <w:b/>
-          <w:bCs/>
-          <w:sz w:val="21"/>
-          <w:lang w:val="en-US" w:eastAsia="zh-CN"/>
-        </w:rPr>
-      </w:pPr>
-      <w:r>
-        <w:rPr>
-          <w:rFonts w:hint="eastAsia"/>
-          <w:b/>
-          <w:bCs/>
-          <w:sz w:val="21"/>
+        <w:bidi w:val="0"/>
+        <w:rPr>
+          <w:rFonts w:hint="eastAsia"/>
+          <w:lang w:val="en-US" w:eastAsia="zh-CN"/>
+        </w:rPr>
+      </w:pPr>
+      <w:r>
+        <w:rPr>
+          <w:rFonts w:hint="eastAsia"/>
           <w:lang w:val="en-US" w:eastAsia="zh-CN"/>
         </w:rPr>
         <w:t>一、阅读下面的源码，回答问题</w:t>
@@ -2560,13 +4170,14 @@
     </w:p>
     <w:p>
       <w:pPr>
-        <w:rPr>
-          <w:sz w:val="21"/>
-        </w:rPr>
-      </w:pPr>
-      <w:r>
-        <w:rPr>
-          <w:sz w:val="21"/>
+        <w:bidi w:val="0"/>
+        <w:rPr>
+          <w:rFonts w:hint="eastAsia"/>
+        </w:rPr>
+      </w:pPr>
+      <w:r>
+        <w:rPr>
+          <w:rFonts w:hint="eastAsia"/>
         </w:rPr>
         <mc:AlternateContent>
           <mc:Choice Requires="wps">
@@ -4015,7 +5626,7 @@
           </mc:Choice>
           <mc:Fallback>
             <w:pict>
-              <v:shape id="_x0000_s1026" o:spid="_x0000_s1026" o:spt="202" type="#_x0000_t202" style="height:199.2pt;width:413.85pt;" fillcolor="#FFFFFF [3201]" filled="t" stroked="t" coordsize="21600,21600" o:gfxdata="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">
+              <v:shape id="_x0000_s1026" o:spid="_x0000_s1026" o:spt="202" type="#_x0000_t202" style="height:199.2pt;width:413.85pt;" fillcolor="#FFFFFF [3201]" filled="t" stroked="t" coordsize="21600,21600" o:gfxdata="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">
                 <v:fill on="t" focussize="0,0"/>
                 <v:stroke weight="0.5pt" color="#000000 [3204]" joinstyle="round"/>
                 <v:imagedata o:title=""/>
@@ -5423,50 +7034,42 @@
     </w:p>
     <w:p>
       <w:pPr>
-        <w:rPr>
-          <w:rFonts w:hint="default"/>
-          <w:sz w:val="21"/>
-          <w:lang w:val="en-US" w:eastAsia="zh-CN"/>
-        </w:rPr>
-      </w:pPr>
-    </w:p>
-    <w:p>
-      <w:pPr>
-        <w:numPr>
-          <w:ilvl w:val="0"/>
-          <w:numId w:val="2"/>
-        </w:numPr>
-        <w:rPr>
-          <w:rFonts w:hint="default" w:eastAsiaTheme="minorEastAsia"/>
-          <w:b/>
-          <w:bCs/>
-          <w:lang w:val="en-US" w:eastAsia="zh-CN"/>
-        </w:rPr>
-      </w:pPr>
-      <w:r>
-        <w:rPr>
-          <w:rFonts w:hint="eastAsia"/>
-          <w:b/>
-          <w:bCs/>
+        <w:bidi w:val="0"/>
+        <w:rPr>
+          <w:rFonts w:hint="eastAsia"/>
+          <w:lang w:val="en-US" w:eastAsia="zh-CN"/>
+        </w:rPr>
+      </w:pPr>
+    </w:p>
+    <w:p>
+      <w:pPr>
+        <w:bidi w:val="0"/>
+        <w:rPr>
+          <w:rFonts w:hint="eastAsia"/>
+          <w:lang w:val="en-US" w:eastAsia="zh-CN"/>
+        </w:rPr>
+      </w:pPr>
+      <w:bookmarkStart w:id="9" w:name="_Toc1540568615"/>
+      <w:r>
+        <w:rPr>
+          <w:rFonts w:hint="eastAsia"/>
           <w:lang w:val="en-US" w:eastAsia="zh-CN"/>
         </w:rPr>
         <w:t>这段代码的输出是什么？解释一下为什么会有这样的输出。</w:t>
       </w:r>
-    </w:p>
-    <w:p>
-      <w:pPr>
-        <w:numPr>
-          <w:ilvl w:val="0"/>
-          <w:numId w:val="0"/>
-        </w:numPr>
-        <w:rPr>
-          <w:rFonts w:hint="default"/>
+      <w:bookmarkEnd w:id="9"/>
+    </w:p>
+    <w:p>
+      <w:pPr>
+        <w:bidi w:val="0"/>
+        <w:rPr>
+          <w:rFonts w:hint="eastAsia"/>
           <w:lang w:eastAsia="zh-CN"/>
         </w:rPr>
       </w:pPr>
       <w:r>
         <w:rPr>
-          <w:rFonts w:hint="default"/>
+          <w:rFonts w:hint="eastAsia"/>
           <w:lang w:eastAsia="zh-CN"/>
         </w:rPr>
         <w:t>输出：0123456789。</w:t>
@@ -5474,18 +7077,15 @@
     </w:p>
     <w:p>
       <w:pPr>
-        <w:numPr>
-          <w:ilvl w:val="0"/>
-          <w:numId w:val="0"/>
-        </w:numPr>
-        <w:rPr>
-          <w:rFonts w:hint="default"/>
+        <w:bidi w:val="0"/>
+        <w:rPr>
+          <w:rFonts w:hint="eastAsia"/>
           <w:lang w:eastAsia="zh-CN"/>
         </w:rPr>
       </w:pPr>
       <w:r>
         <w:rPr>
-          <w:rFonts w:hint="default"/>
+          <w:rFonts w:hint="eastAsia"/>
           <w:lang w:eastAsia="zh-CN"/>
         </w:rPr>
         <w:t>解释：因为var将变量i提升到全局作用域，11行执行函数时，访问的i是被10行修改了的的全局变量。</w:t>
@@ -5493,30 +7093,24 @@
     </w:p>
     <w:p>
       <w:pPr>
-        <w:numPr>
-          <w:ilvl w:val="0"/>
-          <w:numId w:val="0"/>
-        </w:numPr>
-        <w:rPr>
-          <w:rFonts w:hint="default"/>
+        <w:bidi w:val="0"/>
+        <w:rPr>
+          <w:rFonts w:hint="eastAsia"/>
           <w:lang w:eastAsia="zh-CN"/>
         </w:rPr>
       </w:pPr>
     </w:p>
     <w:p>
       <w:pPr>
-        <w:numPr>
-          <w:ilvl w:val="0"/>
-          <w:numId w:val="0"/>
-        </w:numPr>
-        <w:rPr>
-          <w:rFonts w:hint="default"/>
+        <w:bidi w:val="0"/>
+        <w:rPr>
+          <w:rFonts w:hint="eastAsia"/>
           <w:lang w:eastAsia="zh-CN"/>
         </w:rPr>
       </w:pPr>
       <w:r>
         <w:rPr>
-          <w:rFonts w:hint="default"/>
+          <w:rFonts w:hint="eastAsia"/>
           <w:lang w:eastAsia="zh-CN"/>
         </w:rPr>
         <w:t>我在下面改写一段代码来解释执行过程：</w:t>
@@ -5524,13 +7118,14 @@
     </w:p>
     <w:p>
       <w:pPr>
-        <w:rPr>
-          <w:sz w:val="21"/>
-        </w:rPr>
-      </w:pPr>
-      <w:r>
-        <w:rPr>
-          <w:sz w:val="21"/>
+        <w:bidi w:val="0"/>
+        <w:rPr>
+          <w:rFonts w:hint="eastAsia"/>
+        </w:rPr>
+      </w:pPr>
+      <w:r>
+        <w:rPr>
+          <w:rFonts w:hint="eastAsia"/>
         </w:rPr>
         <mc:AlternateContent>
           <mc:Choice Requires="wps">
@@ -6558,7 +8153,7 @@
           </mc:Choice>
           <mc:Fallback>
             <w:pict>
-              <v:shape id="_x0000_s1026" o:spid="_x0000_s1026" o:spt="202" type="#_x0000_t202" style="height:320.2pt;width:430.35pt;" fillcolor="#FFFFFF [3201]" filled="t" stroked="t" coordsize="21600,21600" o:gfxdata="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">
+              <v:shape id="_x0000_s1026" o:spid="_x0000_s1026" o:spt="202" type="#_x0000_t202" style="height:320.2pt;width:430.35pt;" fillcolor="#FFFFFF [3201]" filled="t" stroked="t" coordsize="21600,21600" o:gfxdata="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">
                 <v:fill on="t" focussize="0,0"/>
                 <v:stroke weight="0.5pt" color="#000000 [3204]" joinstyle="round"/>
                 <v:imagedata o:title=""/>
@@ -7545,232 +9140,57 @@
     </w:p>
     <w:p>
       <w:pPr>
-        <w:rPr>
-          <w:sz w:val="21"/>
-        </w:rPr>
-      </w:pPr>
-    </w:p>
-    <w:p>
-      <w:pPr>
-        <w:rPr>
-          <w:rFonts w:hint="default"/>
-          <w:sz w:val="21"/>
-          <w:lang w:val="en-US" w:eastAsia="zh-CN"/>
-        </w:rPr>
-      </w:pPr>
-    </w:p>
-    <w:p>
-      <w:pPr>
-        <w:numPr>
-          <w:ilvl w:val="0"/>
-          <w:numId w:val="0"/>
-        </w:numPr>
-        <w:rPr>
-          <w:rFonts w:hint="default" w:eastAsiaTheme="minorEastAsia"/>
-          <w:lang w:val="en-US" w:eastAsia="zh-CN"/>
-        </w:rPr>
-      </w:pPr>
-    </w:p>
-    <w:p>
-      <w:pPr>
-        <w:numPr>
-          <w:ilvl w:val="0"/>
-          <w:numId w:val="2"/>
-        </w:numPr>
-        <w:rPr>
-          <w:rFonts w:hint="default" w:eastAsiaTheme="minorEastAsia"/>
-          <w:b/>
-          <w:bCs/>
-          <w:lang w:val="en-US" w:eastAsia="zh-CN"/>
-        </w:rPr>
-      </w:pPr>
-      <w:r>
-        <w:rPr>
-          <w:rFonts w:hint="eastAsia"/>
-          <w:b/>
-          <w:bCs/>
-          <w:lang w:val="en-US" w:eastAsia="zh-CN"/>
-        </w:rPr>
-        <w:t>如果把10-12行的循环替换为：</w:t>
-      </w:r>
-      <w:r>
-        <w:rPr>
-          <w:rFonts w:hint="default" w:ascii="Consolas" w:hAnsi="Consolas" w:eastAsia="Consolas" w:cs="Consolas"/>
-          <w:b/>
-          <w:bCs/>
-          <w:color w:val="001080"/>
-          <w:kern w:val="0"/>
-          <w:sz w:val="21"/>
-          <w:szCs w:val="21"/>
-          <w:shd w:val="clear" w:fill="FFFFFF"/>
-          <w:lang w:val="en-US" w:eastAsia="zh-CN" w:bidi="ar"/>
-        </w:rPr>
-        <w:t>a</w:t>
-      </w:r>
-      <w:r>
-        <w:rPr>
-          <w:rFonts w:hint="default" w:ascii="Consolas" w:hAnsi="Consolas" w:eastAsia="Consolas" w:cs="Consolas"/>
-          <w:b/>
-          <w:bCs/>
-          <w:color w:val="000000"/>
-          <w:kern w:val="0"/>
-          <w:sz w:val="21"/>
-          <w:szCs w:val="21"/>
-          <w:shd w:val="clear" w:fill="FFFFFF"/>
-          <w:lang w:val="en-US" w:eastAsia="zh-CN" w:bidi="ar"/>
-        </w:rPr>
-        <w:t>.</w:t>
-      </w:r>
-      <w:r>
-        <w:rPr>
-          <w:rFonts w:hint="default" w:ascii="Consolas" w:hAnsi="Consolas" w:eastAsia="Consolas" w:cs="Consolas"/>
-          <w:b/>
-          <w:bCs/>
-          <w:color w:val="795E26"/>
-          <w:kern w:val="0"/>
-          <w:sz w:val="21"/>
-          <w:szCs w:val="21"/>
-          <w:shd w:val="clear" w:fill="FFFFFF"/>
-          <w:lang w:val="en-US" w:eastAsia="zh-CN" w:bidi="ar"/>
-        </w:rPr>
-        <w:t>forEach</w:t>
-      </w:r>
-      <w:r>
-        <w:rPr>
-          <w:rFonts w:hint="default" w:ascii="Consolas" w:hAnsi="Consolas" w:eastAsia="Consolas" w:cs="Consolas"/>
-          <w:b/>
-          <w:bCs/>
-          <w:color w:val="000000"/>
-          <w:kern w:val="0"/>
-          <w:sz w:val="21"/>
-          <w:szCs w:val="21"/>
-          <w:shd w:val="clear" w:fill="FFFFFF"/>
-          <w:lang w:val="en-US" w:eastAsia="zh-CN" w:bidi="ar"/>
-        </w:rPr>
-        <w:t>(</w:t>
-      </w:r>
-      <w:r>
-        <w:rPr>
-          <w:rFonts w:hint="default" w:ascii="Consolas" w:hAnsi="Consolas" w:eastAsia="Consolas" w:cs="Consolas"/>
-          <w:b/>
-          <w:bCs/>
-          <w:color w:val="001080"/>
-          <w:kern w:val="0"/>
-          <w:sz w:val="21"/>
-          <w:szCs w:val="21"/>
-          <w:shd w:val="clear" w:fill="FFFFFF"/>
-          <w:lang w:val="en-US" w:eastAsia="zh-CN" w:bidi="ar"/>
-        </w:rPr>
-        <w:t>f</w:t>
-      </w:r>
-      <w:r>
-        <w:rPr>
-          <w:rFonts w:hint="default" w:ascii="Consolas" w:hAnsi="Consolas" w:eastAsia="Consolas" w:cs="Consolas"/>
-          <w:b/>
-          <w:bCs/>
-          <w:color w:val="000000"/>
-          <w:kern w:val="0"/>
-          <w:sz w:val="21"/>
-          <w:szCs w:val="21"/>
-          <w:shd w:val="clear" w:fill="FFFFFF"/>
-          <w:lang w:val="en-US" w:eastAsia="zh-CN" w:bidi="ar"/>
-        </w:rPr>
-        <w:t xml:space="preserve"> </w:t>
-      </w:r>
-      <w:r>
-        <w:rPr>
-          <w:rFonts w:hint="default" w:ascii="Consolas" w:hAnsi="Consolas" w:eastAsia="Consolas" w:cs="Consolas"/>
-          <w:b/>
-          <w:bCs/>
-          <w:color w:val="0000FF"/>
-          <w:kern w:val="0"/>
-          <w:sz w:val="21"/>
-          <w:szCs w:val="21"/>
-          <w:shd w:val="clear" w:fill="FFFFFF"/>
-          <w:lang w:val="en-US" w:eastAsia="zh-CN" w:bidi="ar"/>
-        </w:rPr>
-        <w:t>=&gt;</w:t>
-      </w:r>
-      <w:r>
-        <w:rPr>
-          <w:rFonts w:hint="default" w:ascii="Consolas" w:hAnsi="Consolas" w:eastAsia="Consolas" w:cs="Consolas"/>
-          <w:b/>
-          <w:bCs/>
-          <w:color w:val="000000"/>
-          <w:kern w:val="0"/>
-          <w:sz w:val="21"/>
-          <w:szCs w:val="21"/>
-          <w:shd w:val="clear" w:fill="FFFFFF"/>
-          <w:lang w:val="en-US" w:eastAsia="zh-CN" w:bidi="ar"/>
-        </w:rPr>
-        <w:t xml:space="preserve"> </w:t>
-      </w:r>
-      <w:r>
-        <w:rPr>
-          <w:rFonts w:hint="default" w:ascii="Consolas" w:hAnsi="Consolas" w:eastAsia="Consolas" w:cs="Consolas"/>
-          <w:b/>
-          <w:bCs/>
-          <w:color w:val="795E26"/>
-          <w:kern w:val="0"/>
-          <w:sz w:val="21"/>
-          <w:szCs w:val="21"/>
-          <w:shd w:val="clear" w:fill="FFFFFF"/>
-          <w:lang w:val="en-US" w:eastAsia="zh-CN" w:bidi="ar"/>
-        </w:rPr>
-        <w:t>f</w:t>
-      </w:r>
-      <w:r>
-        <w:rPr>
-          <w:rFonts w:hint="default" w:ascii="Consolas" w:hAnsi="Consolas" w:eastAsia="Consolas" w:cs="Consolas"/>
-          <w:b/>
-          <w:bCs/>
-          <w:color w:val="000000"/>
-          <w:kern w:val="0"/>
-          <w:sz w:val="21"/>
-          <w:szCs w:val="21"/>
-          <w:shd w:val="clear" w:fill="FFFFFF"/>
-          <w:lang w:val="en-US" w:eastAsia="zh-CN" w:bidi="ar"/>
-        </w:rPr>
-        <w:t>());</w:t>
-      </w:r>
-      <w:r>
-        <w:rPr>
-          <w:rFonts w:hint="eastAsia" w:ascii="Consolas" w:hAnsi="Consolas" w:eastAsia="Consolas" w:cs="Consolas"/>
-          <w:b/>
-          <w:bCs/>
-          <w:color w:val="000000"/>
-          <w:kern w:val="0"/>
-          <w:sz w:val="21"/>
-          <w:szCs w:val="21"/>
-          <w:shd w:val="clear" w:fill="FFFFFF"/>
-          <w:lang w:val="en-US" w:eastAsia="zh-CN" w:bidi="ar"/>
-        </w:rPr>
-        <w:t xml:space="preserve"> </w:t>
-      </w:r>
-      <w:r>
-        <w:rPr>
-          <w:rFonts w:hint="eastAsia"/>
-          <w:b/>
-          <w:bCs/>
-          <w:lang w:val="en-US" w:eastAsia="zh-CN"/>
-        </w:rPr>
-        <w:t>结果会有什么变化，为什么？</w:t>
-      </w:r>
-    </w:p>
-    <w:p>
-      <w:pPr>
-        <w:numPr>
-          <w:ilvl w:val="0"/>
-          <w:numId w:val="0"/>
-        </w:numPr>
-        <w:rPr>
-          <w:rFonts w:hint="default"/>
+        <w:bidi w:val="0"/>
+        <w:rPr>
+          <w:rFonts w:hint="eastAsia"/>
+        </w:rPr>
+      </w:pPr>
+    </w:p>
+    <w:p>
+      <w:pPr>
+        <w:bidi w:val="0"/>
+        <w:rPr>
+          <w:rFonts w:hint="eastAsia"/>
+          <w:lang w:val="en-US" w:eastAsia="zh-CN"/>
+        </w:rPr>
+      </w:pPr>
+    </w:p>
+    <w:p>
+      <w:pPr>
+        <w:bidi w:val="0"/>
+        <w:rPr>
+          <w:rFonts w:hint="eastAsia"/>
+          <w:lang w:val="en-US" w:eastAsia="zh-CN"/>
+        </w:rPr>
+      </w:pPr>
+    </w:p>
+    <w:p>
+      <w:pPr>
+        <w:bidi w:val="0"/>
+        <w:rPr>
+          <w:rFonts w:hint="eastAsia"/>
+          <w:lang w:val="en-US" w:eastAsia="zh-CN"/>
+        </w:rPr>
+      </w:pPr>
+      <w:r>
+        <w:rPr>
+          <w:rFonts w:hint="eastAsia"/>
+          <w:lang w:val="en-US" w:eastAsia="zh-CN"/>
+        </w:rPr>
+        <w:t>如果把10-12行的循环替换为：a.forEach(f =&gt; f()); 结果会有什么变化，为什么？</w:t>
+      </w:r>
+    </w:p>
+    <w:p>
+      <w:pPr>
+        <w:bidi w:val="0"/>
+        <w:rPr>
+          <w:rFonts w:hint="eastAsia"/>
           <w:lang w:eastAsia="zh-CN"/>
         </w:rPr>
       </w:pPr>
       <w:r>
         <w:rPr>
-          <w:rFonts w:hint="default"/>
+          <w:rFonts w:hint="eastAsia"/>
           <w:lang w:eastAsia="zh-CN"/>
         </w:rPr>
         <w:t>输出：十个10。</w:t>
@@ -7778,18 +9198,15 @@
     </w:p>
     <w:p>
       <w:pPr>
-        <w:numPr>
-          <w:ilvl w:val="0"/>
-          <w:numId w:val="0"/>
-        </w:numPr>
-        <w:rPr>
-          <w:rFonts w:hint="default"/>
+        <w:bidi w:val="0"/>
+        <w:rPr>
+          <w:rFonts w:hint="eastAsia"/>
           <w:lang w:eastAsia="zh-CN"/>
         </w:rPr>
       </w:pPr>
       <w:r>
         <w:rPr>
-          <w:rFonts w:hint="default"/>
+          <w:rFonts w:hint="eastAsia"/>
           <w:lang w:eastAsia="zh-CN"/>
         </w:rPr>
         <w:t>解释：因为forEach遍历的时候，没有修改全局变量i，于是log时的i始终等于10。</w:t>
@@ -7797,34 +9214,24 @@
     </w:p>
     <w:p>
       <w:pPr>
-        <w:numPr>
-          <w:ilvl w:val="0"/>
-          <w:numId w:val="0"/>
-        </w:numPr>
-        <w:rPr>
-          <w:rFonts w:hint="default" w:eastAsiaTheme="minorEastAsia"/>
-          <w:lang w:val="en-US" w:eastAsia="zh-CN"/>
-        </w:rPr>
-      </w:pPr>
-    </w:p>
-    <w:p>
-      <w:pPr>
-        <w:numPr>
-          <w:ilvl w:val="0"/>
-          <w:numId w:val="2"/>
-        </w:numPr>
-        <w:rPr>
-          <w:rFonts w:hint="default" w:eastAsiaTheme="minorEastAsia"/>
-          <w:b/>
-          <w:bCs/>
-          <w:lang w:val="en-US" w:eastAsia="zh-CN"/>
-        </w:rPr>
-      </w:pPr>
-      <w:r>
-        <w:rPr>
-          <w:rFonts w:hint="eastAsia"/>
-          <w:b/>
-          <w:bCs/>
+        <w:bidi w:val="0"/>
+        <w:rPr>
+          <w:rFonts w:hint="eastAsia"/>
+          <w:lang w:val="en-US" w:eastAsia="zh-CN"/>
+        </w:rPr>
+      </w:pPr>
+    </w:p>
+    <w:p>
+      <w:pPr>
+        <w:bidi w:val="0"/>
+        <w:rPr>
+          <w:rFonts w:hint="eastAsia"/>
+          <w:lang w:val="en-US" w:eastAsia="zh-CN"/>
+        </w:rPr>
+      </w:pPr>
+      <w:r>
+        <w:rPr>
+          <w:rFonts w:hint="eastAsia"/>
           <w:lang w:val="en-US" w:eastAsia="zh-CN"/>
         </w:rPr>
         <w:t>如果想要只修改第4-6行，实现输出结果和第2题的输出一致，可以怎么做？</w:t>
@@ -7832,18 +9239,15 @@
     </w:p>
     <w:p>
       <w:pPr>
-        <w:numPr>
-          <w:ilvl w:val="0"/>
-          <w:numId w:val="0"/>
-        </w:numPr>
-        <w:rPr>
-          <w:rFonts w:hint="default"/>
+        <w:bidi w:val="0"/>
+        <w:rPr>
+          <w:rFonts w:hint="eastAsia"/>
           <w:lang w:eastAsia="zh-CN"/>
         </w:rPr>
       </w:pPr>
       <w:r>
         <w:rPr>
-          <w:rFonts w:hint="default"/>
+          <w:rFonts w:hint="eastAsia"/>
           <w:lang w:eastAsia="zh-CN"/>
         </w:rPr>
         <w:t>思路：将log放到异步队列中，当它开始执行时，变量i已经赋值为10了。</w:t>
@@ -7851,18 +9255,15 @@
     </w:p>
     <w:p>
       <w:pPr>
-        <w:numPr>
-          <w:ilvl w:val="0"/>
-          <w:numId w:val="0"/>
-        </w:numPr>
-        <w:rPr>
-          <w:rFonts w:hint="default"/>
+        <w:bidi w:val="0"/>
+        <w:rPr>
+          <w:rFonts w:hint="eastAsia"/>
           <w:lang w:eastAsia="zh-CN"/>
         </w:rPr>
       </w:pPr>
       <w:r>
         <w:rPr>
-          <w:rFonts w:hint="default"/>
+          <w:rFonts w:hint="eastAsia"/>
           <w:lang w:eastAsia="zh-CN"/>
         </w:rPr>
         <w:t>代码：</w:t>
@@ -7870,1072 +9271,236 @@
     </w:p>
     <w:p>
       <w:pPr>
-        <w:keepNext w:val="0"/>
-        <w:keepLines w:val="0"/>
-        <w:widowControl/>
-        <w:suppressLineNumbers w:val="0"/>
-        <w:shd w:val="clear" w:fill="282C34"/>
-        <w:spacing w:line="360" w:lineRule="atLeast"/>
-        <w:jc w:val="left"/>
-        <w:rPr>
-          <w:rFonts w:ascii="Courier New" w:hAnsi="Courier New" w:eastAsia="Courier New" w:cs="Courier New"/>
-          <w:b w:val="0"/>
-          <w:bCs w:val="0"/>
-          <w:color w:val="ABB2BF"/>
-          <w:sz w:val="27"/>
-          <w:szCs w:val="27"/>
-        </w:rPr>
-      </w:pPr>
-      <w:r>
-        <w:rPr>
-          <w:rFonts w:hint="default" w:ascii="Courier New" w:hAnsi="Courier New" w:eastAsia="Courier New" w:cs="Courier New"/>
-          <w:b w:val="0"/>
-          <w:bCs w:val="0"/>
-          <w:color w:val="C678DD"/>
-          <w:kern w:val="0"/>
-          <w:sz w:val="27"/>
-          <w:szCs w:val="27"/>
-          <w:shd w:val="clear" w:fill="282C34"/>
-          <w:lang w:val="en-US" w:eastAsia="zh-CN" w:bidi="ar"/>
-        </w:rPr>
-        <w:t>var</w:t>
-      </w:r>
-      <w:r>
-        <w:rPr>
-          <w:rFonts w:hint="default" w:ascii="Courier New" w:hAnsi="Courier New" w:eastAsia="Courier New" w:cs="Courier New"/>
-          <w:b w:val="0"/>
-          <w:bCs w:val="0"/>
-          <w:color w:val="ABB2BF"/>
-          <w:kern w:val="0"/>
-          <w:sz w:val="27"/>
-          <w:szCs w:val="27"/>
-          <w:shd w:val="clear" w:fill="282C34"/>
-          <w:lang w:val="en-US" w:eastAsia="zh-CN" w:bidi="ar"/>
-        </w:rPr>
-        <w:t xml:space="preserve"> a </w:t>
-      </w:r>
-      <w:r>
-        <w:rPr>
-          <w:rFonts w:hint="default" w:ascii="Courier New" w:hAnsi="Courier New" w:eastAsia="Courier New" w:cs="Courier New"/>
-          <w:b w:val="0"/>
-          <w:bCs w:val="0"/>
-          <w:color w:val="56B6C2"/>
-          <w:kern w:val="0"/>
-          <w:sz w:val="27"/>
-          <w:szCs w:val="27"/>
-          <w:shd w:val="clear" w:fill="282C34"/>
-          <w:lang w:val="en-US" w:eastAsia="zh-CN" w:bidi="ar"/>
-        </w:rPr>
-        <w:t>=</w:t>
-      </w:r>
-      <w:r>
-        <w:rPr>
-          <w:rFonts w:hint="default" w:ascii="Courier New" w:hAnsi="Courier New" w:eastAsia="Courier New" w:cs="Courier New"/>
-          <w:b w:val="0"/>
-          <w:bCs w:val="0"/>
-          <w:color w:val="ABB2BF"/>
-          <w:kern w:val="0"/>
-          <w:sz w:val="27"/>
-          <w:szCs w:val="27"/>
-          <w:shd w:val="clear" w:fill="282C34"/>
-          <w:lang w:val="en-US" w:eastAsia="zh-CN" w:bidi="ar"/>
-        </w:rPr>
-        <w:t xml:space="preserve"> [];</w:t>
-      </w:r>
-    </w:p>
-    <w:p>
-      <w:pPr>
-        <w:keepNext w:val="0"/>
-        <w:keepLines w:val="0"/>
-        <w:widowControl/>
-        <w:suppressLineNumbers w:val="0"/>
-        <w:shd w:val="clear" w:fill="282C34"/>
-        <w:spacing w:line="360" w:lineRule="atLeast"/>
-        <w:jc w:val="left"/>
-        <w:rPr>
-          <w:rFonts w:hint="default" w:ascii="Courier New" w:hAnsi="Courier New" w:eastAsia="Courier New" w:cs="Courier New"/>
-          <w:b w:val="0"/>
-          <w:bCs w:val="0"/>
-          <w:color w:val="ABB2BF"/>
-          <w:sz w:val="27"/>
-          <w:szCs w:val="27"/>
-        </w:rPr>
-      </w:pPr>
-      <w:r>
-        <w:rPr>
-          <w:rFonts w:hint="default" w:ascii="Courier New" w:hAnsi="Courier New" w:eastAsia="Courier New" w:cs="Courier New"/>
-          <w:b w:val="0"/>
-          <w:bCs w:val="0"/>
-          <w:color w:val="C678DD"/>
-          <w:kern w:val="0"/>
-          <w:sz w:val="27"/>
-          <w:szCs w:val="27"/>
-          <w:shd w:val="clear" w:fill="282C34"/>
-          <w:lang w:val="en-US" w:eastAsia="zh-CN" w:bidi="ar"/>
-        </w:rPr>
-        <w:t>for</w:t>
-      </w:r>
-      <w:r>
-        <w:rPr>
-          <w:rFonts w:hint="default" w:ascii="Courier New" w:hAnsi="Courier New" w:eastAsia="Courier New" w:cs="Courier New"/>
-          <w:b w:val="0"/>
-          <w:bCs w:val="0"/>
-          <w:color w:val="ABB2BF"/>
-          <w:kern w:val="0"/>
-          <w:sz w:val="27"/>
-          <w:szCs w:val="27"/>
-          <w:shd w:val="clear" w:fill="282C34"/>
-          <w:lang w:val="en-US" w:eastAsia="zh-CN" w:bidi="ar"/>
-        </w:rPr>
-        <w:t xml:space="preserve"> (</w:t>
-      </w:r>
-      <w:r>
-        <w:rPr>
-          <w:rFonts w:hint="default" w:ascii="Courier New" w:hAnsi="Courier New" w:eastAsia="Courier New" w:cs="Courier New"/>
-          <w:b w:val="0"/>
-          <w:bCs w:val="0"/>
-          <w:color w:val="C678DD"/>
-          <w:kern w:val="0"/>
-          <w:sz w:val="27"/>
-          <w:szCs w:val="27"/>
-          <w:shd w:val="clear" w:fill="282C34"/>
-          <w:lang w:val="en-US" w:eastAsia="zh-CN" w:bidi="ar"/>
-        </w:rPr>
-        <w:t>var</w:t>
-      </w:r>
-      <w:r>
-        <w:rPr>
-          <w:rFonts w:hint="default" w:ascii="Courier New" w:hAnsi="Courier New" w:eastAsia="Courier New" w:cs="Courier New"/>
-          <w:b w:val="0"/>
-          <w:bCs w:val="0"/>
-          <w:color w:val="ABB2BF"/>
-          <w:kern w:val="0"/>
-          <w:sz w:val="27"/>
-          <w:szCs w:val="27"/>
-          <w:shd w:val="clear" w:fill="282C34"/>
-          <w:lang w:val="en-US" w:eastAsia="zh-CN" w:bidi="ar"/>
-        </w:rPr>
-        <w:t xml:space="preserve"> i </w:t>
-      </w:r>
-      <w:r>
-        <w:rPr>
-          <w:rFonts w:hint="default" w:ascii="Courier New" w:hAnsi="Courier New" w:eastAsia="Courier New" w:cs="Courier New"/>
-          <w:b w:val="0"/>
-          <w:bCs w:val="0"/>
-          <w:color w:val="56B6C2"/>
-          <w:kern w:val="0"/>
-          <w:sz w:val="27"/>
-          <w:szCs w:val="27"/>
-          <w:shd w:val="clear" w:fill="282C34"/>
-          <w:lang w:val="en-US" w:eastAsia="zh-CN" w:bidi="ar"/>
-        </w:rPr>
-        <w:t>=</w:t>
-      </w:r>
-      <w:r>
-        <w:rPr>
-          <w:rFonts w:hint="default" w:ascii="Courier New" w:hAnsi="Courier New" w:eastAsia="Courier New" w:cs="Courier New"/>
-          <w:b w:val="0"/>
-          <w:bCs w:val="0"/>
-          <w:color w:val="ABB2BF"/>
-          <w:kern w:val="0"/>
-          <w:sz w:val="27"/>
-          <w:szCs w:val="27"/>
-          <w:shd w:val="clear" w:fill="282C34"/>
-          <w:lang w:val="en-US" w:eastAsia="zh-CN" w:bidi="ar"/>
-        </w:rPr>
-        <w:t xml:space="preserve"> </w:t>
-      </w:r>
-      <w:r>
-        <w:rPr>
-          <w:rFonts w:hint="default" w:ascii="Courier New" w:hAnsi="Courier New" w:eastAsia="Courier New" w:cs="Courier New"/>
-          <w:b w:val="0"/>
-          <w:bCs w:val="0"/>
-          <w:color w:val="D19A66"/>
-          <w:kern w:val="0"/>
-          <w:sz w:val="27"/>
-          <w:szCs w:val="27"/>
-          <w:shd w:val="clear" w:fill="282C34"/>
-          <w:lang w:val="en-US" w:eastAsia="zh-CN" w:bidi="ar"/>
-        </w:rPr>
-        <w:t>0</w:t>
-      </w:r>
-      <w:r>
-        <w:rPr>
-          <w:rFonts w:hint="default" w:ascii="Courier New" w:hAnsi="Courier New" w:eastAsia="Courier New" w:cs="Courier New"/>
-          <w:b w:val="0"/>
-          <w:bCs w:val="0"/>
-          <w:color w:val="ABB2BF"/>
-          <w:kern w:val="0"/>
-          <w:sz w:val="27"/>
-          <w:szCs w:val="27"/>
-          <w:shd w:val="clear" w:fill="282C34"/>
-          <w:lang w:val="en-US" w:eastAsia="zh-CN" w:bidi="ar"/>
-        </w:rPr>
-        <w:t xml:space="preserve">; i </w:t>
-      </w:r>
-      <w:r>
-        <w:rPr>
-          <w:rFonts w:hint="default" w:ascii="Courier New" w:hAnsi="Courier New" w:eastAsia="Courier New" w:cs="Courier New"/>
-          <w:b w:val="0"/>
-          <w:bCs w:val="0"/>
-          <w:color w:val="56B6C2"/>
-          <w:kern w:val="0"/>
-          <w:sz w:val="27"/>
-          <w:szCs w:val="27"/>
-          <w:shd w:val="clear" w:fill="282C34"/>
-          <w:lang w:val="en-US" w:eastAsia="zh-CN" w:bidi="ar"/>
-        </w:rPr>
-        <w:t>&lt;</w:t>
-      </w:r>
-      <w:r>
-        <w:rPr>
-          <w:rFonts w:hint="default" w:ascii="Courier New" w:hAnsi="Courier New" w:eastAsia="Courier New" w:cs="Courier New"/>
-          <w:b w:val="0"/>
-          <w:bCs w:val="0"/>
-          <w:color w:val="ABB2BF"/>
-          <w:kern w:val="0"/>
-          <w:sz w:val="27"/>
-          <w:szCs w:val="27"/>
-          <w:shd w:val="clear" w:fill="282C34"/>
-          <w:lang w:val="en-US" w:eastAsia="zh-CN" w:bidi="ar"/>
-        </w:rPr>
-        <w:t xml:space="preserve"> </w:t>
-      </w:r>
-      <w:r>
-        <w:rPr>
-          <w:rFonts w:hint="default" w:ascii="Courier New" w:hAnsi="Courier New" w:eastAsia="Courier New" w:cs="Courier New"/>
-          <w:b w:val="0"/>
-          <w:bCs w:val="0"/>
-          <w:color w:val="D19A66"/>
-          <w:kern w:val="0"/>
-          <w:sz w:val="27"/>
-          <w:szCs w:val="27"/>
-          <w:shd w:val="clear" w:fill="282C34"/>
-          <w:lang w:val="en-US" w:eastAsia="zh-CN" w:bidi="ar"/>
-        </w:rPr>
-        <w:t>10</w:t>
-      </w:r>
-      <w:r>
-        <w:rPr>
-          <w:rFonts w:hint="default" w:ascii="Courier New" w:hAnsi="Courier New" w:eastAsia="Courier New" w:cs="Courier New"/>
-          <w:b w:val="0"/>
-          <w:bCs w:val="0"/>
-          <w:color w:val="ABB2BF"/>
-          <w:kern w:val="0"/>
-          <w:sz w:val="27"/>
-          <w:szCs w:val="27"/>
-          <w:shd w:val="clear" w:fill="282C34"/>
-          <w:lang w:val="en-US" w:eastAsia="zh-CN" w:bidi="ar"/>
-        </w:rPr>
-        <w:t>; i</w:t>
-      </w:r>
-      <w:r>
-        <w:rPr>
-          <w:rFonts w:hint="default" w:ascii="Courier New" w:hAnsi="Courier New" w:eastAsia="Courier New" w:cs="Courier New"/>
-          <w:b w:val="0"/>
-          <w:bCs w:val="0"/>
-          <w:color w:val="56B6C2"/>
-          <w:kern w:val="0"/>
-          <w:sz w:val="27"/>
-          <w:szCs w:val="27"/>
-          <w:shd w:val="clear" w:fill="282C34"/>
-          <w:lang w:val="en-US" w:eastAsia="zh-CN" w:bidi="ar"/>
-        </w:rPr>
-        <w:t>++</w:t>
-      </w:r>
-      <w:r>
-        <w:rPr>
-          <w:rFonts w:hint="default" w:ascii="Courier New" w:hAnsi="Courier New" w:eastAsia="Courier New" w:cs="Courier New"/>
-          <w:b w:val="0"/>
-          <w:bCs w:val="0"/>
-          <w:color w:val="ABB2BF"/>
-          <w:kern w:val="0"/>
-          <w:sz w:val="27"/>
-          <w:szCs w:val="27"/>
-          <w:shd w:val="clear" w:fill="282C34"/>
-          <w:lang w:val="en-US" w:eastAsia="zh-CN" w:bidi="ar"/>
-        </w:rPr>
-        <w:t>) {</w:t>
-      </w:r>
-    </w:p>
-    <w:p>
-      <w:pPr>
-        <w:keepNext w:val="0"/>
-        <w:keepLines w:val="0"/>
-        <w:widowControl/>
-        <w:suppressLineNumbers w:val="0"/>
-        <w:shd w:val="clear" w:fill="282C34"/>
-        <w:spacing w:line="360" w:lineRule="atLeast"/>
-        <w:jc w:val="left"/>
-        <w:rPr>
-          <w:rFonts w:hint="default" w:ascii="Courier New" w:hAnsi="Courier New" w:eastAsia="Courier New" w:cs="Courier New"/>
-          <w:b w:val="0"/>
-          <w:bCs w:val="0"/>
-          <w:color w:val="ABB2BF"/>
-          <w:sz w:val="27"/>
-          <w:szCs w:val="27"/>
-        </w:rPr>
-      </w:pPr>
-      <w:r>
-        <w:rPr>
-          <w:rFonts w:hint="default" w:ascii="Courier New" w:hAnsi="Courier New" w:eastAsia="Courier New" w:cs="Courier New"/>
-          <w:b w:val="0"/>
-          <w:bCs w:val="0"/>
-          <w:color w:val="ABB2BF"/>
-          <w:kern w:val="0"/>
-          <w:sz w:val="27"/>
-          <w:szCs w:val="27"/>
-          <w:shd w:val="clear" w:fill="282C34"/>
-          <w:lang w:val="en-US" w:eastAsia="zh-CN" w:bidi="ar"/>
-        </w:rPr>
-        <w:t>  a.</w:t>
-      </w:r>
-      <w:r>
-        <w:rPr>
-          <w:rFonts w:hint="default" w:ascii="Courier New" w:hAnsi="Courier New" w:eastAsia="Courier New" w:cs="Courier New"/>
-          <w:b w:val="0"/>
-          <w:bCs w:val="0"/>
-          <w:color w:val="61AFEF"/>
-          <w:kern w:val="0"/>
-          <w:sz w:val="27"/>
-          <w:szCs w:val="27"/>
-          <w:shd w:val="clear" w:fill="282C34"/>
-          <w:lang w:val="en-US" w:eastAsia="zh-CN" w:bidi="ar"/>
-        </w:rPr>
-        <w:t>push</w:t>
-      </w:r>
-      <w:r>
-        <w:rPr>
-          <w:rFonts w:hint="default" w:ascii="Courier New" w:hAnsi="Courier New" w:eastAsia="Courier New" w:cs="Courier New"/>
-          <w:b w:val="0"/>
-          <w:bCs w:val="0"/>
-          <w:color w:val="ABB2BF"/>
-          <w:kern w:val="0"/>
-          <w:sz w:val="27"/>
-          <w:szCs w:val="27"/>
-          <w:shd w:val="clear" w:fill="282C34"/>
-          <w:lang w:val="en-US" w:eastAsia="zh-CN" w:bidi="ar"/>
-        </w:rPr>
-        <w:t>(</w:t>
-      </w:r>
-    </w:p>
-    <w:p>
-      <w:pPr>
-        <w:keepNext w:val="0"/>
-        <w:keepLines w:val="0"/>
-        <w:widowControl/>
-        <w:suppressLineNumbers w:val="0"/>
-        <w:shd w:val="clear" w:fill="282C34"/>
-        <w:spacing w:line="360" w:lineRule="atLeast"/>
-        <w:jc w:val="left"/>
-        <w:rPr>
-          <w:rFonts w:hint="default" w:ascii="Courier New" w:hAnsi="Courier New" w:eastAsia="Courier New" w:cs="Courier New"/>
-          <w:b w:val="0"/>
-          <w:bCs w:val="0"/>
-          <w:color w:val="ABB2BF"/>
-          <w:sz w:val="27"/>
-          <w:szCs w:val="27"/>
-        </w:rPr>
-      </w:pPr>
-      <w:r>
-        <w:rPr>
-          <w:rFonts w:hint="default" w:ascii="Courier New" w:hAnsi="Courier New" w:eastAsia="Courier New" w:cs="Courier New"/>
-          <w:b w:val="0"/>
-          <w:bCs w:val="0"/>
-          <w:color w:val="ABB2BF"/>
-          <w:kern w:val="0"/>
-          <w:sz w:val="27"/>
-          <w:szCs w:val="27"/>
-          <w:shd w:val="clear" w:fill="282C34"/>
-          <w:lang w:val="en-US" w:eastAsia="zh-CN" w:bidi="ar"/>
-        </w:rPr>
-        <w:t xml:space="preserve">    </w:t>
-      </w:r>
-      <w:r>
-        <w:rPr>
-          <w:rFonts w:hint="default" w:ascii="Courier New" w:hAnsi="Courier New" w:eastAsia="Courier New" w:cs="Courier New"/>
-          <w:b w:val="0"/>
-          <w:bCs w:val="0"/>
-          <w:color w:val="C678DD"/>
-          <w:kern w:val="0"/>
-          <w:sz w:val="27"/>
-          <w:szCs w:val="27"/>
-          <w:shd w:val="clear" w:fill="282C34"/>
-          <w:lang w:val="en-US" w:eastAsia="zh-CN" w:bidi="ar"/>
-        </w:rPr>
-        <w:t>function</w:t>
-      </w:r>
-      <w:r>
-        <w:rPr>
-          <w:rFonts w:hint="default" w:ascii="Courier New" w:hAnsi="Courier New" w:eastAsia="Courier New" w:cs="Courier New"/>
-          <w:b w:val="0"/>
-          <w:bCs w:val="0"/>
-          <w:color w:val="ABB2BF"/>
-          <w:kern w:val="0"/>
-          <w:sz w:val="27"/>
-          <w:szCs w:val="27"/>
-          <w:shd w:val="clear" w:fill="282C34"/>
-          <w:lang w:val="en-US" w:eastAsia="zh-CN" w:bidi="ar"/>
-        </w:rPr>
-        <w:t xml:space="preserve"> () {</w:t>
-      </w:r>
-    </w:p>
-    <w:p>
-      <w:pPr>
-        <w:keepNext w:val="0"/>
-        <w:keepLines w:val="0"/>
-        <w:widowControl/>
-        <w:suppressLineNumbers w:val="0"/>
-        <w:shd w:val="clear" w:fill="282C34"/>
-        <w:spacing w:line="360" w:lineRule="atLeast"/>
-        <w:jc w:val="left"/>
-        <w:rPr>
-          <w:rFonts w:hint="default" w:ascii="Courier New" w:hAnsi="Courier New" w:eastAsia="Courier New" w:cs="Courier New"/>
-          <w:b w:val="0"/>
-          <w:bCs w:val="0"/>
-          <w:color w:val="ABB2BF"/>
-          <w:sz w:val="27"/>
-          <w:szCs w:val="27"/>
-        </w:rPr>
-      </w:pPr>
-      <w:r>
-        <w:rPr>
-          <w:rFonts w:hint="default" w:ascii="Courier New" w:hAnsi="Courier New" w:eastAsia="Courier New" w:cs="Courier New"/>
-          <w:b w:val="0"/>
-          <w:bCs w:val="0"/>
-          <w:color w:val="ABB2BF"/>
-          <w:kern w:val="0"/>
-          <w:sz w:val="27"/>
-          <w:szCs w:val="27"/>
-          <w:shd w:val="clear" w:fill="282C34"/>
-          <w:lang w:val="en-US" w:eastAsia="zh-CN" w:bidi="ar"/>
-        </w:rPr>
-        <w:t xml:space="preserve">      </w:t>
-      </w:r>
-      <w:r>
-        <w:rPr>
-          <w:rFonts w:hint="default" w:ascii="Courier New" w:hAnsi="Courier New" w:eastAsia="Courier New" w:cs="Courier New"/>
-          <w:b w:val="0"/>
-          <w:bCs w:val="0"/>
-          <w:color w:val="61AFEF"/>
-          <w:kern w:val="0"/>
-          <w:sz w:val="27"/>
-          <w:szCs w:val="27"/>
-          <w:shd w:val="clear" w:fill="282C34"/>
-          <w:lang w:val="en-US" w:eastAsia="zh-CN" w:bidi="ar"/>
-        </w:rPr>
-        <w:t>setTimeout</w:t>
-      </w:r>
-      <w:r>
-        <w:rPr>
-          <w:rFonts w:hint="default" w:ascii="Courier New" w:hAnsi="Courier New" w:eastAsia="Courier New" w:cs="Courier New"/>
-          <w:b w:val="0"/>
-          <w:bCs w:val="0"/>
-          <w:color w:val="ABB2BF"/>
-          <w:kern w:val="0"/>
-          <w:sz w:val="27"/>
-          <w:szCs w:val="27"/>
-          <w:shd w:val="clear" w:fill="282C34"/>
-          <w:lang w:val="en-US" w:eastAsia="zh-CN" w:bidi="ar"/>
-        </w:rPr>
-        <w:t xml:space="preserve">(() </w:t>
-      </w:r>
-      <w:r>
-        <w:rPr>
-          <w:rFonts w:hint="default" w:ascii="Courier New" w:hAnsi="Courier New" w:eastAsia="Courier New" w:cs="Courier New"/>
-          <w:b w:val="0"/>
-          <w:bCs w:val="0"/>
-          <w:color w:val="C678DD"/>
-          <w:kern w:val="0"/>
-          <w:sz w:val="27"/>
-          <w:szCs w:val="27"/>
-          <w:shd w:val="clear" w:fill="282C34"/>
-          <w:lang w:val="en-US" w:eastAsia="zh-CN" w:bidi="ar"/>
-        </w:rPr>
-        <w:t>=&gt;</w:t>
-      </w:r>
-      <w:r>
-        <w:rPr>
-          <w:rFonts w:hint="default" w:ascii="Courier New" w:hAnsi="Courier New" w:eastAsia="Courier New" w:cs="Courier New"/>
-          <w:b w:val="0"/>
-          <w:bCs w:val="0"/>
-          <w:color w:val="ABB2BF"/>
-          <w:kern w:val="0"/>
-          <w:sz w:val="27"/>
-          <w:szCs w:val="27"/>
-          <w:shd w:val="clear" w:fill="282C34"/>
-          <w:lang w:val="en-US" w:eastAsia="zh-CN" w:bidi="ar"/>
-        </w:rPr>
-        <w:t xml:space="preserve"> {</w:t>
-      </w:r>
-    </w:p>
-    <w:p>
-      <w:pPr>
-        <w:keepNext w:val="0"/>
-        <w:keepLines w:val="0"/>
-        <w:widowControl/>
-        <w:suppressLineNumbers w:val="0"/>
-        <w:shd w:val="clear" w:fill="282C34"/>
-        <w:spacing w:line="360" w:lineRule="atLeast"/>
-        <w:jc w:val="left"/>
-        <w:rPr>
-          <w:rFonts w:hint="default" w:ascii="Courier New" w:hAnsi="Courier New" w:eastAsia="Courier New" w:cs="Courier New"/>
-          <w:b w:val="0"/>
-          <w:bCs w:val="0"/>
-          <w:color w:val="ABB2BF"/>
-          <w:sz w:val="27"/>
-          <w:szCs w:val="27"/>
-        </w:rPr>
-      </w:pPr>
-      <w:r>
-        <w:rPr>
-          <w:rFonts w:hint="default" w:ascii="Courier New" w:hAnsi="Courier New" w:eastAsia="Courier New" w:cs="Courier New"/>
-          <w:b w:val="0"/>
-          <w:bCs w:val="0"/>
-          <w:color w:val="ABB2BF"/>
-          <w:kern w:val="0"/>
-          <w:sz w:val="27"/>
-          <w:szCs w:val="27"/>
-          <w:shd w:val="clear" w:fill="282C34"/>
-          <w:lang w:val="en-US" w:eastAsia="zh-CN" w:bidi="ar"/>
-        </w:rPr>
-        <w:t>        console.</w:t>
-      </w:r>
-      <w:r>
-        <w:rPr>
-          <w:rFonts w:hint="default" w:ascii="Courier New" w:hAnsi="Courier New" w:eastAsia="Courier New" w:cs="Courier New"/>
-          <w:b w:val="0"/>
-          <w:bCs w:val="0"/>
-          <w:color w:val="61AFEF"/>
-          <w:kern w:val="0"/>
-          <w:sz w:val="27"/>
-          <w:szCs w:val="27"/>
-          <w:shd w:val="clear" w:fill="282C34"/>
-          <w:lang w:val="en-US" w:eastAsia="zh-CN" w:bidi="ar"/>
-        </w:rPr>
-        <w:t>log</w:t>
-      </w:r>
-      <w:r>
-        <w:rPr>
-          <w:rFonts w:hint="default" w:ascii="Courier New" w:hAnsi="Courier New" w:eastAsia="Courier New" w:cs="Courier New"/>
-          <w:b w:val="0"/>
-          <w:bCs w:val="0"/>
-          <w:color w:val="ABB2BF"/>
-          <w:kern w:val="0"/>
-          <w:sz w:val="27"/>
-          <w:szCs w:val="27"/>
-          <w:shd w:val="clear" w:fill="282C34"/>
-          <w:lang w:val="en-US" w:eastAsia="zh-CN" w:bidi="ar"/>
-        </w:rPr>
-        <w:t>(i);</w:t>
-      </w:r>
-    </w:p>
-    <w:p>
-      <w:pPr>
-        <w:keepNext w:val="0"/>
-        <w:keepLines w:val="0"/>
-        <w:widowControl/>
-        <w:suppressLineNumbers w:val="0"/>
-        <w:shd w:val="clear" w:fill="282C34"/>
-        <w:spacing w:line="360" w:lineRule="atLeast"/>
-        <w:jc w:val="left"/>
-        <w:rPr>
-          <w:rFonts w:hint="default" w:ascii="Courier New" w:hAnsi="Courier New" w:eastAsia="Courier New" w:cs="Courier New"/>
-          <w:b w:val="0"/>
-          <w:bCs w:val="0"/>
-          <w:color w:val="ABB2BF"/>
-          <w:sz w:val="27"/>
-          <w:szCs w:val="27"/>
-        </w:rPr>
-      </w:pPr>
-      <w:r>
-        <w:rPr>
-          <w:rFonts w:hint="default" w:ascii="Courier New" w:hAnsi="Courier New" w:eastAsia="Courier New" w:cs="Courier New"/>
-          <w:b w:val="0"/>
-          <w:bCs w:val="0"/>
-          <w:color w:val="ABB2BF"/>
-          <w:kern w:val="0"/>
-          <w:sz w:val="27"/>
-          <w:szCs w:val="27"/>
-          <w:shd w:val="clear" w:fill="282C34"/>
-          <w:lang w:val="en-US" w:eastAsia="zh-CN" w:bidi="ar"/>
-        </w:rPr>
-        <w:t xml:space="preserve">      }, </w:t>
-      </w:r>
-      <w:r>
-        <w:rPr>
-          <w:rFonts w:hint="default" w:ascii="Courier New" w:hAnsi="Courier New" w:eastAsia="Courier New" w:cs="Courier New"/>
-          <w:b w:val="0"/>
-          <w:bCs w:val="0"/>
-          <w:color w:val="D19A66"/>
-          <w:kern w:val="0"/>
-          <w:sz w:val="27"/>
-          <w:szCs w:val="27"/>
-          <w:shd w:val="clear" w:fill="282C34"/>
-          <w:lang w:val="en-US" w:eastAsia="zh-CN" w:bidi="ar"/>
-        </w:rPr>
-        <w:t>0</w:t>
-      </w:r>
-      <w:r>
-        <w:rPr>
-          <w:rFonts w:hint="default" w:ascii="Courier New" w:hAnsi="Courier New" w:eastAsia="Courier New" w:cs="Courier New"/>
-          <w:b w:val="0"/>
-          <w:bCs w:val="0"/>
-          <w:color w:val="ABB2BF"/>
-          <w:kern w:val="0"/>
-          <w:sz w:val="27"/>
-          <w:szCs w:val="27"/>
-          <w:shd w:val="clear" w:fill="282C34"/>
-          <w:lang w:val="en-US" w:eastAsia="zh-CN" w:bidi="ar"/>
-        </w:rPr>
-        <w:t>);</w:t>
-      </w:r>
-    </w:p>
-    <w:p>
-      <w:pPr>
-        <w:keepNext w:val="0"/>
-        <w:keepLines w:val="0"/>
-        <w:widowControl/>
-        <w:suppressLineNumbers w:val="0"/>
-        <w:shd w:val="clear" w:fill="282C34"/>
-        <w:spacing w:line="360" w:lineRule="atLeast"/>
-        <w:jc w:val="left"/>
-        <w:rPr>
-          <w:rFonts w:hint="default" w:ascii="Courier New" w:hAnsi="Courier New" w:eastAsia="Courier New" w:cs="Courier New"/>
-          <w:b w:val="0"/>
-          <w:bCs w:val="0"/>
-          <w:color w:val="ABB2BF"/>
-          <w:sz w:val="27"/>
-          <w:szCs w:val="27"/>
-        </w:rPr>
-      </w:pPr>
-      <w:r>
-        <w:rPr>
-          <w:rFonts w:hint="default" w:ascii="Courier New" w:hAnsi="Courier New" w:eastAsia="Courier New" w:cs="Courier New"/>
-          <w:b w:val="0"/>
-          <w:bCs w:val="0"/>
-          <w:color w:val="ABB2BF"/>
-          <w:kern w:val="0"/>
-          <w:sz w:val="27"/>
-          <w:szCs w:val="27"/>
-          <w:shd w:val="clear" w:fill="282C34"/>
-          <w:lang w:val="en-US" w:eastAsia="zh-CN" w:bidi="ar"/>
+        <w:bidi w:val="0"/>
+        <w:rPr>
+          <w:rFonts w:hint="eastAsia"/>
+        </w:rPr>
+      </w:pPr>
+      <w:r>
+        <w:rPr>
+          <w:rFonts w:hint="eastAsia"/>
+          <w:lang w:val="en-US" w:eastAsia="zh-CN"/>
+        </w:rPr>
+        <w:t>var a = [];</w:t>
+      </w:r>
+    </w:p>
+    <w:p>
+      <w:pPr>
+        <w:bidi w:val="0"/>
+        <w:rPr>
+          <w:rFonts w:hint="eastAsia"/>
+        </w:rPr>
+      </w:pPr>
+      <w:r>
+        <w:rPr>
+          <w:rFonts w:hint="eastAsia"/>
+          <w:lang w:val="en-US" w:eastAsia="zh-CN"/>
+        </w:rPr>
+        <w:t>for (var i = 0; i &lt; 10; i++) {</w:t>
+      </w:r>
+    </w:p>
+    <w:p>
+      <w:pPr>
+        <w:bidi w:val="0"/>
+        <w:rPr>
+          <w:rFonts w:hint="eastAsia"/>
+        </w:rPr>
+      </w:pPr>
+      <w:r>
+        <w:rPr>
+          <w:rFonts w:hint="eastAsia"/>
+          <w:lang w:val="en-US" w:eastAsia="zh-CN"/>
+        </w:rPr>
+        <w:t>  a.push(</w:t>
+      </w:r>
+    </w:p>
+    <w:p>
+      <w:pPr>
+        <w:bidi w:val="0"/>
+        <w:rPr>
+          <w:rFonts w:hint="eastAsia"/>
+        </w:rPr>
+      </w:pPr>
+      <w:r>
+        <w:rPr>
+          <w:rFonts w:hint="eastAsia"/>
+          <w:lang w:val="en-US" w:eastAsia="zh-CN"/>
+        </w:rPr>
+        <w:t>    function () {</w:t>
+      </w:r>
+    </w:p>
+    <w:p>
+      <w:pPr>
+        <w:bidi w:val="0"/>
+        <w:rPr>
+          <w:rFonts w:hint="eastAsia"/>
+        </w:rPr>
+      </w:pPr>
+      <w:r>
+        <w:rPr>
+          <w:rFonts w:hint="eastAsia"/>
+          <w:lang w:val="en-US" w:eastAsia="zh-CN"/>
+        </w:rPr>
+        <w:t>      setTimeout(() =&gt; {</w:t>
+      </w:r>
+    </w:p>
+    <w:p>
+      <w:pPr>
+        <w:bidi w:val="0"/>
+        <w:rPr>
+          <w:rFonts w:hint="eastAsia"/>
+        </w:rPr>
+      </w:pPr>
+      <w:r>
+        <w:rPr>
+          <w:rFonts w:hint="eastAsia"/>
+          <w:lang w:val="en-US" w:eastAsia="zh-CN"/>
+        </w:rPr>
+        <w:t>        console.log(i);</w:t>
+      </w:r>
+    </w:p>
+    <w:p>
+      <w:pPr>
+        <w:bidi w:val="0"/>
+        <w:rPr>
+          <w:rFonts w:hint="eastAsia"/>
+        </w:rPr>
+      </w:pPr>
+      <w:r>
+        <w:rPr>
+          <w:rFonts w:hint="eastAsia"/>
+          <w:lang w:val="en-US" w:eastAsia="zh-CN"/>
+        </w:rPr>
+        <w:t>      }, 0);</w:t>
+      </w:r>
+    </w:p>
+    <w:p>
+      <w:pPr>
+        <w:bidi w:val="0"/>
+        <w:rPr>
+          <w:rFonts w:hint="eastAsia"/>
+        </w:rPr>
+      </w:pPr>
+      <w:r>
+        <w:rPr>
+          <w:rFonts w:hint="eastAsia"/>
+          <w:lang w:val="en-US" w:eastAsia="zh-CN"/>
         </w:rPr>
         <w:t>    }</w:t>
       </w:r>
     </w:p>
     <w:p>
       <w:pPr>
-        <w:keepNext w:val="0"/>
-        <w:keepLines w:val="0"/>
-        <w:widowControl/>
-        <w:suppressLineNumbers w:val="0"/>
-        <w:shd w:val="clear" w:fill="282C34"/>
-        <w:spacing w:line="360" w:lineRule="atLeast"/>
-        <w:jc w:val="left"/>
-        <w:rPr>
-          <w:rFonts w:hint="default" w:ascii="Courier New" w:hAnsi="Courier New" w:eastAsia="Courier New" w:cs="Courier New"/>
-          <w:b w:val="0"/>
-          <w:bCs w:val="0"/>
-          <w:color w:val="ABB2BF"/>
-          <w:sz w:val="27"/>
-          <w:szCs w:val="27"/>
-        </w:rPr>
-      </w:pPr>
-      <w:r>
-        <w:rPr>
-          <w:rFonts w:hint="default" w:ascii="Courier New" w:hAnsi="Courier New" w:eastAsia="Courier New" w:cs="Courier New"/>
-          <w:b w:val="0"/>
-          <w:bCs w:val="0"/>
-          <w:color w:val="ABB2BF"/>
-          <w:kern w:val="0"/>
-          <w:sz w:val="27"/>
-          <w:szCs w:val="27"/>
-          <w:shd w:val="clear" w:fill="282C34"/>
-          <w:lang w:val="en-US" w:eastAsia="zh-CN" w:bidi="ar"/>
+        <w:bidi w:val="0"/>
+        <w:rPr>
+          <w:rFonts w:hint="eastAsia"/>
+        </w:rPr>
+      </w:pPr>
+      <w:r>
+        <w:rPr>
+          <w:rFonts w:hint="eastAsia"/>
+          <w:lang w:val="en-US" w:eastAsia="zh-CN"/>
         </w:rPr>
         <w:t>  );</w:t>
       </w:r>
     </w:p>
     <w:p>
       <w:pPr>
-        <w:keepNext w:val="0"/>
-        <w:keepLines w:val="0"/>
-        <w:widowControl/>
-        <w:suppressLineNumbers w:val="0"/>
-        <w:shd w:val="clear" w:fill="282C34"/>
-        <w:spacing w:line="360" w:lineRule="atLeast"/>
-        <w:jc w:val="left"/>
-        <w:rPr>
-          <w:rFonts w:hint="default" w:ascii="Courier New" w:hAnsi="Courier New" w:eastAsia="Courier New" w:cs="Courier New"/>
-          <w:b w:val="0"/>
-          <w:bCs w:val="0"/>
-          <w:color w:val="ABB2BF"/>
-          <w:sz w:val="27"/>
-          <w:szCs w:val="27"/>
-        </w:rPr>
-      </w:pPr>
-      <w:r>
-        <w:rPr>
-          <w:rFonts w:hint="default" w:ascii="Courier New" w:hAnsi="Courier New" w:eastAsia="Courier New" w:cs="Courier New"/>
-          <w:b w:val="0"/>
-          <w:bCs w:val="0"/>
-          <w:color w:val="ABB2BF"/>
-          <w:kern w:val="0"/>
-          <w:sz w:val="27"/>
-          <w:szCs w:val="27"/>
-          <w:shd w:val="clear" w:fill="282C34"/>
-          <w:lang w:val="en-US" w:eastAsia="zh-CN" w:bidi="ar"/>
+        <w:bidi w:val="0"/>
+        <w:rPr>
+          <w:rFonts w:hint="eastAsia"/>
+        </w:rPr>
+      </w:pPr>
+      <w:r>
+        <w:rPr>
+          <w:rFonts w:hint="eastAsia"/>
+          <w:lang w:val="en-US" w:eastAsia="zh-CN"/>
         </w:rPr>
         <w:t>}</w:t>
       </w:r>
     </w:p>
     <w:p>
       <w:pPr>
-        <w:keepNext w:val="0"/>
-        <w:keepLines w:val="0"/>
-        <w:widowControl/>
-        <w:suppressLineNumbers w:val="0"/>
-        <w:shd w:val="clear" w:fill="282C34"/>
-        <w:spacing w:line="360" w:lineRule="atLeast"/>
-        <w:jc w:val="left"/>
-        <w:rPr>
-          <w:rFonts w:hint="default" w:ascii="Courier New" w:hAnsi="Courier New" w:eastAsia="Courier New" w:cs="Courier New"/>
-          <w:b w:val="0"/>
-          <w:bCs w:val="0"/>
-          <w:color w:val="ABB2BF"/>
-          <w:sz w:val="27"/>
-          <w:szCs w:val="27"/>
-        </w:rPr>
-      </w:pPr>
-    </w:p>
-    <w:p>
-      <w:pPr>
-        <w:keepNext w:val="0"/>
-        <w:keepLines w:val="0"/>
-        <w:widowControl/>
-        <w:suppressLineNumbers w:val="0"/>
-        <w:shd w:val="clear" w:fill="282C34"/>
-        <w:spacing w:line="360" w:lineRule="atLeast"/>
-        <w:jc w:val="left"/>
-        <w:rPr>
-          <w:rFonts w:hint="default" w:ascii="Courier New" w:hAnsi="Courier New" w:eastAsia="Courier New" w:cs="Courier New"/>
-          <w:b w:val="0"/>
-          <w:bCs w:val="0"/>
-          <w:color w:val="ABB2BF"/>
-          <w:sz w:val="27"/>
-          <w:szCs w:val="27"/>
-        </w:rPr>
-      </w:pPr>
-      <w:r>
-        <w:rPr>
-          <w:rFonts w:hint="default" w:ascii="Courier New" w:hAnsi="Courier New" w:eastAsia="Courier New" w:cs="Courier New"/>
-          <w:b w:val="0"/>
-          <w:bCs w:val="0"/>
-          <w:color w:val="C678DD"/>
-          <w:kern w:val="0"/>
-          <w:sz w:val="27"/>
-          <w:szCs w:val="27"/>
-          <w:shd w:val="clear" w:fill="282C34"/>
-          <w:lang w:val="en-US" w:eastAsia="zh-CN" w:bidi="ar"/>
-        </w:rPr>
-        <w:t>for</w:t>
-      </w:r>
-      <w:r>
-        <w:rPr>
-          <w:rFonts w:hint="default" w:ascii="Courier New" w:hAnsi="Courier New" w:eastAsia="Courier New" w:cs="Courier New"/>
-          <w:b w:val="0"/>
-          <w:bCs w:val="0"/>
-          <w:color w:val="ABB2BF"/>
-          <w:kern w:val="0"/>
-          <w:sz w:val="27"/>
-          <w:szCs w:val="27"/>
-          <w:shd w:val="clear" w:fill="282C34"/>
-          <w:lang w:val="en-US" w:eastAsia="zh-CN" w:bidi="ar"/>
-        </w:rPr>
-        <w:t xml:space="preserve"> (</w:t>
-      </w:r>
-      <w:r>
-        <w:rPr>
-          <w:rFonts w:hint="default" w:ascii="Courier New" w:hAnsi="Courier New" w:eastAsia="Courier New" w:cs="Courier New"/>
-          <w:b w:val="0"/>
-          <w:bCs w:val="0"/>
-          <w:color w:val="C678DD"/>
-          <w:kern w:val="0"/>
-          <w:sz w:val="27"/>
-          <w:szCs w:val="27"/>
-          <w:shd w:val="clear" w:fill="282C34"/>
-          <w:lang w:val="en-US" w:eastAsia="zh-CN" w:bidi="ar"/>
-        </w:rPr>
-        <w:t>var</w:t>
-      </w:r>
-      <w:r>
-        <w:rPr>
-          <w:rFonts w:hint="default" w:ascii="Courier New" w:hAnsi="Courier New" w:eastAsia="Courier New" w:cs="Courier New"/>
-          <w:b w:val="0"/>
-          <w:bCs w:val="0"/>
-          <w:color w:val="ABB2BF"/>
-          <w:kern w:val="0"/>
-          <w:sz w:val="27"/>
-          <w:szCs w:val="27"/>
-          <w:shd w:val="clear" w:fill="282C34"/>
-          <w:lang w:val="en-US" w:eastAsia="zh-CN" w:bidi="ar"/>
-        </w:rPr>
-        <w:t xml:space="preserve"> i </w:t>
-      </w:r>
-      <w:r>
-        <w:rPr>
-          <w:rFonts w:hint="default" w:ascii="Courier New" w:hAnsi="Courier New" w:eastAsia="Courier New" w:cs="Courier New"/>
-          <w:b w:val="0"/>
-          <w:bCs w:val="0"/>
-          <w:color w:val="56B6C2"/>
-          <w:kern w:val="0"/>
-          <w:sz w:val="27"/>
-          <w:szCs w:val="27"/>
-          <w:shd w:val="clear" w:fill="282C34"/>
-          <w:lang w:val="en-US" w:eastAsia="zh-CN" w:bidi="ar"/>
-        </w:rPr>
-        <w:t>=</w:t>
-      </w:r>
-      <w:r>
-        <w:rPr>
-          <w:rFonts w:hint="default" w:ascii="Courier New" w:hAnsi="Courier New" w:eastAsia="Courier New" w:cs="Courier New"/>
-          <w:b w:val="0"/>
-          <w:bCs w:val="0"/>
-          <w:color w:val="ABB2BF"/>
-          <w:kern w:val="0"/>
-          <w:sz w:val="27"/>
-          <w:szCs w:val="27"/>
-          <w:shd w:val="clear" w:fill="282C34"/>
-          <w:lang w:val="en-US" w:eastAsia="zh-CN" w:bidi="ar"/>
-        </w:rPr>
-        <w:t xml:space="preserve"> </w:t>
-      </w:r>
-      <w:r>
-        <w:rPr>
-          <w:rFonts w:hint="default" w:ascii="Courier New" w:hAnsi="Courier New" w:eastAsia="Courier New" w:cs="Courier New"/>
-          <w:b w:val="0"/>
-          <w:bCs w:val="0"/>
-          <w:color w:val="D19A66"/>
-          <w:kern w:val="0"/>
-          <w:sz w:val="27"/>
-          <w:szCs w:val="27"/>
-          <w:shd w:val="clear" w:fill="282C34"/>
-          <w:lang w:val="en-US" w:eastAsia="zh-CN" w:bidi="ar"/>
-        </w:rPr>
-        <w:t>0</w:t>
-      </w:r>
-      <w:r>
-        <w:rPr>
-          <w:rFonts w:hint="default" w:ascii="Courier New" w:hAnsi="Courier New" w:eastAsia="Courier New" w:cs="Courier New"/>
-          <w:b w:val="0"/>
-          <w:bCs w:val="0"/>
-          <w:color w:val="ABB2BF"/>
-          <w:kern w:val="0"/>
-          <w:sz w:val="27"/>
-          <w:szCs w:val="27"/>
-          <w:shd w:val="clear" w:fill="282C34"/>
-          <w:lang w:val="en-US" w:eastAsia="zh-CN" w:bidi="ar"/>
-        </w:rPr>
-        <w:t xml:space="preserve">; i </w:t>
-      </w:r>
-      <w:r>
-        <w:rPr>
-          <w:rFonts w:hint="default" w:ascii="Courier New" w:hAnsi="Courier New" w:eastAsia="Courier New" w:cs="Courier New"/>
-          <w:b w:val="0"/>
-          <w:bCs w:val="0"/>
-          <w:color w:val="56B6C2"/>
-          <w:kern w:val="0"/>
-          <w:sz w:val="27"/>
-          <w:szCs w:val="27"/>
-          <w:shd w:val="clear" w:fill="282C34"/>
-          <w:lang w:val="en-US" w:eastAsia="zh-CN" w:bidi="ar"/>
-        </w:rPr>
-        <w:t>&lt;</w:t>
-      </w:r>
-      <w:r>
-        <w:rPr>
-          <w:rFonts w:hint="default" w:ascii="Courier New" w:hAnsi="Courier New" w:eastAsia="Courier New" w:cs="Courier New"/>
-          <w:b w:val="0"/>
-          <w:bCs w:val="0"/>
-          <w:color w:val="ABB2BF"/>
-          <w:kern w:val="0"/>
-          <w:sz w:val="27"/>
-          <w:szCs w:val="27"/>
-          <w:shd w:val="clear" w:fill="282C34"/>
-          <w:lang w:val="en-US" w:eastAsia="zh-CN" w:bidi="ar"/>
-        </w:rPr>
-        <w:t xml:space="preserve"> </w:t>
-      </w:r>
-      <w:r>
-        <w:rPr>
-          <w:rFonts w:hint="default" w:ascii="Courier New" w:hAnsi="Courier New" w:eastAsia="Courier New" w:cs="Courier New"/>
-          <w:b w:val="0"/>
-          <w:bCs w:val="0"/>
-          <w:color w:val="D19A66"/>
-          <w:kern w:val="0"/>
-          <w:sz w:val="27"/>
-          <w:szCs w:val="27"/>
-          <w:shd w:val="clear" w:fill="282C34"/>
-          <w:lang w:val="en-US" w:eastAsia="zh-CN" w:bidi="ar"/>
-        </w:rPr>
-        <w:t>10</w:t>
-      </w:r>
-      <w:r>
-        <w:rPr>
-          <w:rFonts w:hint="default" w:ascii="Courier New" w:hAnsi="Courier New" w:eastAsia="Courier New" w:cs="Courier New"/>
-          <w:b w:val="0"/>
-          <w:bCs w:val="0"/>
-          <w:color w:val="ABB2BF"/>
-          <w:kern w:val="0"/>
-          <w:sz w:val="27"/>
-          <w:szCs w:val="27"/>
-          <w:shd w:val="clear" w:fill="282C34"/>
-          <w:lang w:val="en-US" w:eastAsia="zh-CN" w:bidi="ar"/>
-        </w:rPr>
-        <w:t>; i</w:t>
-      </w:r>
-      <w:r>
-        <w:rPr>
-          <w:rFonts w:hint="default" w:ascii="Courier New" w:hAnsi="Courier New" w:eastAsia="Courier New" w:cs="Courier New"/>
-          <w:b w:val="0"/>
-          <w:bCs w:val="0"/>
-          <w:color w:val="56B6C2"/>
-          <w:kern w:val="0"/>
-          <w:sz w:val="27"/>
-          <w:szCs w:val="27"/>
-          <w:shd w:val="clear" w:fill="282C34"/>
-          <w:lang w:val="en-US" w:eastAsia="zh-CN" w:bidi="ar"/>
-        </w:rPr>
-        <w:t>++</w:t>
-      </w:r>
-      <w:r>
-        <w:rPr>
-          <w:rFonts w:hint="default" w:ascii="Courier New" w:hAnsi="Courier New" w:eastAsia="Courier New" w:cs="Courier New"/>
-          <w:b w:val="0"/>
-          <w:bCs w:val="0"/>
-          <w:color w:val="ABB2BF"/>
-          <w:kern w:val="0"/>
-          <w:sz w:val="27"/>
-          <w:szCs w:val="27"/>
-          <w:shd w:val="clear" w:fill="282C34"/>
-          <w:lang w:val="en-US" w:eastAsia="zh-CN" w:bidi="ar"/>
-        </w:rPr>
-        <w:t>) {</w:t>
-      </w:r>
-    </w:p>
-    <w:p>
-      <w:pPr>
-        <w:keepNext w:val="0"/>
-        <w:keepLines w:val="0"/>
-        <w:widowControl/>
-        <w:suppressLineNumbers w:val="0"/>
-        <w:shd w:val="clear" w:fill="282C34"/>
-        <w:spacing w:line="360" w:lineRule="atLeast"/>
-        <w:jc w:val="left"/>
-        <w:rPr>
-          <w:rFonts w:hint="default" w:ascii="Courier New" w:hAnsi="Courier New" w:eastAsia="Courier New" w:cs="Courier New"/>
-          <w:b w:val="0"/>
-          <w:bCs w:val="0"/>
-          <w:color w:val="ABB2BF"/>
-          <w:sz w:val="27"/>
-          <w:szCs w:val="27"/>
-        </w:rPr>
-      </w:pPr>
-      <w:r>
-        <w:rPr>
-          <w:rFonts w:hint="default" w:ascii="Courier New" w:hAnsi="Courier New" w:eastAsia="Courier New" w:cs="Courier New"/>
-          <w:b w:val="0"/>
-          <w:bCs w:val="0"/>
-          <w:color w:val="ABB2BF"/>
-          <w:kern w:val="0"/>
-          <w:sz w:val="27"/>
-          <w:szCs w:val="27"/>
-          <w:shd w:val="clear" w:fill="282C34"/>
-          <w:lang w:val="en-US" w:eastAsia="zh-CN" w:bidi="ar"/>
+        <w:bidi w:val="0"/>
+        <w:rPr>
+          <w:rFonts w:hint="eastAsia"/>
+        </w:rPr>
+      </w:pPr>
+    </w:p>
+    <w:p>
+      <w:pPr>
+        <w:bidi w:val="0"/>
+        <w:rPr>
+          <w:rFonts w:hint="eastAsia"/>
+        </w:rPr>
+      </w:pPr>
+      <w:r>
+        <w:rPr>
+          <w:rFonts w:hint="eastAsia"/>
+          <w:lang w:val="en-US" w:eastAsia="zh-CN"/>
+        </w:rPr>
+        <w:t>for (var i = 0; i &lt; 10; i++) {</w:t>
+      </w:r>
+    </w:p>
+    <w:p>
+      <w:pPr>
+        <w:bidi w:val="0"/>
+        <w:rPr>
+          <w:rFonts w:hint="eastAsia"/>
+        </w:rPr>
+      </w:pPr>
+      <w:r>
+        <w:rPr>
+          <w:rFonts w:hint="eastAsia"/>
+          <w:lang w:val="en-US" w:eastAsia="zh-CN"/>
         </w:rPr>
         <w:t>  a[i]();</w:t>
       </w:r>
     </w:p>
     <w:p>
       <w:pPr>
-        <w:keepNext w:val="0"/>
-        <w:keepLines w:val="0"/>
-        <w:widowControl/>
-        <w:suppressLineNumbers w:val="0"/>
-        <w:shd w:val="clear" w:fill="282C34"/>
-        <w:spacing w:line="360" w:lineRule="atLeast"/>
-        <w:jc w:val="left"/>
-        <w:rPr>
-          <w:rFonts w:hint="default" w:ascii="Courier New" w:hAnsi="Courier New" w:eastAsia="Courier New" w:cs="Courier New"/>
-          <w:b w:val="0"/>
-          <w:bCs w:val="0"/>
-          <w:color w:val="ABB2BF"/>
-          <w:sz w:val="27"/>
-          <w:szCs w:val="27"/>
-        </w:rPr>
-      </w:pPr>
-      <w:r>
-        <w:rPr>
-          <w:rFonts w:hint="default" w:ascii="Courier New" w:hAnsi="Courier New" w:eastAsia="Courier New" w:cs="Courier New"/>
-          <w:b w:val="0"/>
-          <w:bCs w:val="0"/>
-          <w:color w:val="ABB2BF"/>
-          <w:kern w:val="0"/>
-          <w:sz w:val="27"/>
-          <w:szCs w:val="27"/>
-          <w:shd w:val="clear" w:fill="282C34"/>
-          <w:lang w:val="en-US" w:eastAsia="zh-CN" w:bidi="ar"/>
+        <w:bidi w:val="0"/>
+        <w:rPr>
+          <w:rFonts w:hint="eastAsia"/>
+        </w:rPr>
+      </w:pPr>
+      <w:r>
+        <w:rPr>
+          <w:rFonts w:hint="eastAsia"/>
+          <w:lang w:val="en-US" w:eastAsia="zh-CN"/>
         </w:rPr>
         <w:t>}</w:t>
       </w:r>
     </w:p>
     <w:p>
       <w:pPr>
-        <w:numPr>
-          <w:ilvl w:val="0"/>
-          <w:numId w:val="0"/>
-        </w:numPr>
-        <w:rPr>
-          <w:rFonts w:hint="default" w:eastAsiaTheme="minorEastAsia"/>
-          <w:lang w:val="en-US" w:eastAsia="zh-CN"/>
-        </w:rPr>
-      </w:pPr>
-    </w:p>
-    <w:p>
-      <w:pPr>
-        <w:widowControl w:val="0"/>
-        <w:numPr>
-          <w:ilvl w:val="0"/>
-          <w:numId w:val="0"/>
-        </w:numPr>
-        <w:jc w:val="both"/>
-        <w:rPr>
-          <w:rFonts w:hint="eastAsia"/>
-          <w:lang w:val="en-US" w:eastAsia="zh-CN"/>
-        </w:rPr>
-      </w:pPr>
-    </w:p>
-    <w:p>
-      <w:pPr>
-        <w:widowControl w:val="0"/>
-        <w:numPr>
-          <w:ilvl w:val="0"/>
-          <w:numId w:val="3"/>
-        </w:numPr>
-        <w:jc w:val="both"/>
-        <w:rPr>
-          <w:rFonts w:hint="eastAsia"/>
-          <w:b/>
-          <w:bCs/>
-          <w:lang w:val="en-US" w:eastAsia="zh-CN"/>
-        </w:rPr>
-      </w:pPr>
-      <w:r>
-        <w:rPr>
-          <w:rFonts w:hint="eastAsia"/>
-          <w:b/>
-          <w:bCs/>
+        <w:bidi w:val="0"/>
+        <w:rPr>
+          <w:rFonts w:hint="eastAsia"/>
+          <w:lang w:val="en-US" w:eastAsia="zh-CN"/>
+        </w:rPr>
+      </w:pPr>
+    </w:p>
+    <w:p>
+      <w:pPr>
+        <w:bidi w:val="0"/>
+        <w:rPr>
+          <w:rFonts w:hint="eastAsia"/>
+          <w:lang w:val="en-US" w:eastAsia="zh-CN"/>
+        </w:rPr>
+      </w:pPr>
+    </w:p>
+    <w:p>
+      <w:pPr>
+        <w:bidi w:val="0"/>
+        <w:rPr>
+          <w:rFonts w:hint="eastAsia"/>
+          <w:lang w:val="en-US" w:eastAsia="zh-CN"/>
+        </w:rPr>
+      </w:pPr>
+      <w:r>
+        <w:rPr>
+          <w:rFonts w:hint="eastAsia"/>
           <w:lang w:val="en-US" w:eastAsia="zh-CN"/>
         </w:rPr>
         <w:t>JSX文件可以在JS文件中写类似HTML的标签。</w:t>
@@ -8943,38 +9508,24 @@
     </w:p>
     <w:p>
       <w:pPr>
-        <w:widowControl w:val="0"/>
-        <w:numPr>
-          <w:ilvl w:val="0"/>
-          <w:numId w:val="0"/>
-        </w:numPr>
-        <w:jc w:val="both"/>
-        <w:rPr>
-          <w:rFonts w:hint="eastAsia"/>
-          <w:lang w:val="en-US" w:eastAsia="zh-CN"/>
-        </w:rPr>
-      </w:pPr>
-    </w:p>
-    <w:p>
-      <w:pPr>
-        <w:widowControl w:val="0"/>
-        <w:numPr>
-          <w:ilvl w:val="0"/>
-          <w:numId w:val="4"/>
-        </w:numPr>
-        <w:jc w:val="both"/>
-        <w:rPr>
-          <w:rFonts w:hint="eastAsia"/>
-          <w:b/>
-          <w:bCs/>
-          <w:lang w:val="en-US" w:eastAsia="zh-CN"/>
-        </w:rPr>
-      </w:pPr>
-      <w:r>
-        <w:rPr>
-          <w:rFonts w:hint="eastAsia"/>
-          <w:b/>
-          <w:bCs/>
+        <w:bidi w:val="0"/>
+        <w:rPr>
+          <w:rFonts w:hint="eastAsia"/>
+          <w:lang w:val="en-US" w:eastAsia="zh-CN"/>
+        </w:rPr>
+      </w:pPr>
+    </w:p>
+    <w:p>
+      <w:pPr>
+        <w:bidi w:val="0"/>
+        <w:rPr>
+          <w:rFonts w:hint="eastAsia"/>
+          <w:lang w:val="en-US" w:eastAsia="zh-CN"/>
+        </w:rPr>
+      </w:pPr>
+      <w:r>
+        <w:rPr>
+          <w:rFonts w:hint="eastAsia"/>
           <w:lang w:val="en-US" w:eastAsia="zh-CN"/>
         </w:rPr>
         <w:t>浏览器引擎本身是不支持JSX的，我们编写的JSX文件为什么可以在浏览器中运行？</w:t>
@@ -8982,20 +9533,15 @@
     </w:p>
     <w:p>
       <w:pPr>
-        <w:widowControl w:val="0"/>
-        <w:numPr>
-          <w:ilvl w:val="0"/>
-          <w:numId w:val="0"/>
-        </w:numPr>
-        <w:jc w:val="both"/>
-        <w:rPr>
-          <w:rFonts w:hint="default"/>
+        <w:bidi w:val="0"/>
+        <w:rPr>
+          <w:rFonts w:hint="eastAsia"/>
           <w:lang w:eastAsia="zh-CN"/>
         </w:rPr>
       </w:pPr>
       <w:r>
         <w:rPr>
-          <w:rFonts w:hint="default"/>
+          <w:rFonts w:hint="eastAsia"/>
           <w:lang w:eastAsia="zh-CN"/>
         </w:rPr>
         <w:t>答：因为JSX文件会先被转化为JS代码，再给浏览器执行。</w:t>
@@ -9003,38 +9549,24 @@
     </w:p>
     <w:p>
       <w:pPr>
-        <w:widowControl w:val="0"/>
-        <w:numPr>
-          <w:ilvl w:val="0"/>
-          <w:numId w:val="0"/>
-        </w:numPr>
-        <w:jc w:val="both"/>
-        <w:rPr>
-          <w:rFonts w:hint="eastAsia"/>
-          <w:lang w:val="en-US" w:eastAsia="zh-CN"/>
-        </w:rPr>
-      </w:pPr>
-    </w:p>
-    <w:p>
-      <w:pPr>
-        <w:widowControl w:val="0"/>
-        <w:numPr>
-          <w:ilvl w:val="0"/>
-          <w:numId w:val="4"/>
-        </w:numPr>
-        <w:jc w:val="both"/>
-        <w:rPr>
-          <w:rFonts w:hint="default"/>
-          <w:b/>
-          <w:bCs/>
-          <w:lang w:val="en-US" w:eastAsia="zh-CN"/>
-        </w:rPr>
-      </w:pPr>
-      <w:r>
-        <w:rPr>
-          <w:rFonts w:hint="eastAsia"/>
-          <w:b/>
-          <w:bCs/>
+        <w:bidi w:val="0"/>
+        <w:rPr>
+          <w:rFonts w:hint="eastAsia"/>
+          <w:lang w:val="en-US" w:eastAsia="zh-CN"/>
+        </w:rPr>
+      </w:pPr>
+    </w:p>
+    <w:p>
+      <w:pPr>
+        <w:bidi w:val="0"/>
+        <w:rPr>
+          <w:rFonts w:hint="eastAsia"/>
+          <w:lang w:val="en-US" w:eastAsia="zh-CN"/>
+        </w:rPr>
+      </w:pPr>
+      <w:r>
+        <w:rPr>
+          <w:rFonts w:hint="eastAsia"/>
           <w:lang w:val="en-US" w:eastAsia="zh-CN"/>
         </w:rPr>
         <w:t>一个React程序的执行流程大概是什么样的？从JSX中编写的标签到文档中的一个DOM元素，中间会有哪些转换步骤？</w:t>
@@ -9042,40 +9574,24 @@
     </w:p>
     <w:p>
       <w:pPr>
-        <w:widowControl w:val="0"/>
-        <w:numPr>
-          <w:ilvl w:val="0"/>
-          <w:numId w:val="0"/>
-        </w:numPr>
-        <w:jc w:val="both"/>
-        <w:rPr>
-          <w:rFonts w:hint="default"/>
-          <w:b/>
-          <w:bCs/>
+        <w:bidi w:val="0"/>
+        <w:rPr>
+          <w:rFonts w:hint="eastAsia"/>
           <w:lang w:eastAsia="zh-CN"/>
         </w:rPr>
       </w:pPr>
     </w:p>
     <w:p>
       <w:pPr>
-        <w:widowControl w:val="0"/>
-        <w:numPr>
-          <w:ilvl w:val="0"/>
-          <w:numId w:val="0"/>
-        </w:numPr>
-        <w:jc w:val="both"/>
-        <w:rPr>
-          <w:rFonts w:hint="default"/>
-          <w:b/>
-          <w:bCs/>
+        <w:bidi w:val="0"/>
+        <w:rPr>
+          <w:rFonts w:hint="eastAsia"/>
           <w:lang w:eastAsia="zh-CN"/>
         </w:rPr>
       </w:pPr>
       <w:r>
         <w:rPr>
-          <w:rFonts w:hint="default"/>
-          <w:b/>
-          <w:bCs/>
+          <w:rFonts w:hint="eastAsia"/>
           <w:lang w:eastAsia="zh-CN"/>
         </w:rPr>
         <w:t>流程：</w:t>
@@ -9083,20 +9599,15 @@
     </w:p>
     <w:p>
       <w:pPr>
-        <w:widowControl w:val="0"/>
-        <w:numPr>
-          <w:ilvl w:val="0"/>
-          <w:numId w:val="5"/>
-        </w:numPr>
-        <w:jc w:val="both"/>
-        <w:rPr>
-          <w:rFonts w:hint="default"/>
+        <w:bidi w:val="0"/>
+        <w:rPr>
+          <w:rFonts w:hint="eastAsia"/>
           <w:lang w:eastAsia="zh-CN"/>
         </w:rPr>
       </w:pPr>
       <w:r>
         <w:rPr>
-          <w:rFonts w:hint="default"/>
+          <w:rFonts w:hint="eastAsia"/>
           <w:lang w:eastAsia="zh-CN"/>
         </w:rPr>
         <w:t>触发更新</w:t>
@@ -9104,20 +9615,15 @@
     </w:p>
     <w:p>
       <w:pPr>
-        <w:widowControl w:val="0"/>
-        <w:numPr>
-          <w:ilvl w:val="0"/>
-          <w:numId w:val="5"/>
-        </w:numPr>
-        <w:jc w:val="both"/>
-        <w:rPr>
-          <w:rFonts w:hint="default"/>
+        <w:bidi w:val="0"/>
+        <w:rPr>
+          <w:rFonts w:hint="eastAsia"/>
           <w:lang w:eastAsia="zh-CN"/>
         </w:rPr>
       </w:pPr>
       <w:r>
         <w:rPr>
-          <w:rFonts w:hint="default"/>
+          <w:rFonts w:hint="eastAsia"/>
           <w:lang w:eastAsia="zh-CN"/>
         </w:rPr>
         <w:t>render阶段：计算更新会造成的副作用</w:t>
@@ -9125,20 +9631,15 @@
     </w:p>
     <w:p>
       <w:pPr>
-        <w:widowControl w:val="0"/>
-        <w:numPr>
-          <w:ilvl w:val="0"/>
-          <w:numId w:val="5"/>
-        </w:numPr>
-        <w:jc w:val="both"/>
-        <w:rPr>
-          <w:rFonts w:hint="default"/>
+        <w:bidi w:val="0"/>
+        <w:rPr>
+          <w:rFonts w:hint="eastAsia"/>
           <w:lang w:eastAsia="zh-CN"/>
         </w:rPr>
       </w:pPr>
       <w:r>
         <w:rPr>
-          <w:rFonts w:hint="default"/>
+          <w:rFonts w:hint="eastAsia"/>
           <w:lang w:eastAsia="zh-CN"/>
         </w:rPr>
         <w:t>commit阶段：在宿主环境执行副作用</w:t>
@@ -9146,34 +9647,24 @@
     </w:p>
     <w:p>
       <w:pPr>
-        <w:widowControl w:val="0"/>
-        <w:numPr>
-          <w:ilvl w:val="0"/>
-          <w:numId w:val="0"/>
-        </w:numPr>
-        <w:jc w:val="both"/>
-        <w:rPr>
-          <w:rFonts w:hint="default"/>
+        <w:bidi w:val="0"/>
+        <w:rPr>
+          <w:rFonts w:hint="eastAsia"/>
           <w:lang w:eastAsia="zh-CN"/>
         </w:rPr>
       </w:pPr>
     </w:p>
     <w:p>
       <w:pPr>
-        <w:widowControl w:val="0"/>
-        <w:numPr>
-          <w:ilvl w:val="0"/>
-          <w:numId w:val="0"/>
-        </w:numPr>
-        <w:jc w:val="both"/>
-        <w:rPr>
-          <w:rFonts w:hint="default"/>
+        <w:bidi w:val="0"/>
+        <w:rPr>
+          <w:rFonts w:hint="eastAsia"/>
           <w:lang w:eastAsia="zh-CN"/>
         </w:rPr>
       </w:pPr>
       <w:r>
         <w:rPr>
-          <w:rFonts w:hint="default"/>
+          <w:rFonts w:hint="eastAsia"/>
           <w:lang w:eastAsia="zh-CN"/>
         </w:rPr>
         <w:t>通过修改组件 state 触发 fiber tree 更新，在 render 阶段，React 会计算 DOM 的更新，并将所有需要更新的 fiber 整理成一个 effect list，在 commit 阶段中， React 会遍历 effect list 执行所有的副作用，期间会执行更新相关的生命周期、挂载 DOM 等等。</w:t>
@@ -9181,38 +9672,24 @@
     </w:p>
     <w:p>
       <w:pPr>
-        <w:widowControl w:val="0"/>
-        <w:numPr>
-          <w:ilvl w:val="0"/>
-          <w:numId w:val="0"/>
-        </w:numPr>
-        <w:jc w:val="both"/>
-        <w:rPr>
-          <w:rFonts w:hint="default"/>
+        <w:bidi w:val="0"/>
+        <w:rPr>
+          <w:rFonts w:hint="eastAsia"/>
           <w:lang w:eastAsia="zh-CN"/>
         </w:rPr>
       </w:pPr>
     </w:p>
     <w:p>
       <w:pPr>
-        <w:widowControl w:val="0"/>
-        <w:numPr>
-          <w:ilvl w:val="0"/>
-          <w:numId w:val="0"/>
-        </w:numPr>
-        <w:jc w:val="both"/>
-        <w:rPr>
-          <w:rFonts w:hint="default"/>
-          <w:b/>
-          <w:bCs/>
+        <w:bidi w:val="0"/>
+        <w:rPr>
+          <w:rFonts w:hint="eastAsia"/>
           <w:lang w:eastAsia="zh-CN"/>
         </w:rPr>
       </w:pPr>
       <w:r>
         <w:rPr>
-          <w:rFonts w:hint="default"/>
-          <w:b/>
-          <w:bCs/>
+          <w:rFonts w:hint="eastAsia"/>
           <w:lang w:eastAsia="zh-CN"/>
         </w:rPr>
         <w:t>JSX到DMO的转换：</w:t>
@@ -9220,20 +9697,15 @@
     </w:p>
     <w:p>
       <w:pPr>
-        <w:widowControl w:val="0"/>
-        <w:numPr>
-          <w:ilvl w:val="0"/>
-          <w:numId w:val="0"/>
-        </w:numPr>
-        <w:jc w:val="both"/>
-        <w:rPr>
-          <w:rFonts w:hint="default"/>
+        <w:bidi w:val="0"/>
+        <w:rPr>
+          <w:rFonts w:hint="eastAsia"/>
           <w:lang w:eastAsia="zh-CN"/>
         </w:rPr>
       </w:pPr>
       <w:r>
         <w:rPr>
-          <w:rFonts w:hint="default"/>
+          <w:rFonts w:hint="eastAsia"/>
           <w:lang w:eastAsia="zh-CN"/>
         </w:rPr>
         <w:t>1）Babel 会把 JSX 转译成一个名为 React.createElement() 函数调用。</w:t>
@@ -9241,20 +9713,15 @@
     </w:p>
     <w:p>
       <w:pPr>
-        <w:widowControl w:val="0"/>
-        <w:numPr>
-          <w:ilvl w:val="0"/>
-          <w:numId w:val="0"/>
-        </w:numPr>
-        <w:jc w:val="both"/>
-        <w:rPr>
-          <w:rFonts w:hint="default"/>
+        <w:bidi w:val="0"/>
+        <w:rPr>
+          <w:rFonts w:hint="eastAsia"/>
           <w:lang w:eastAsia="zh-CN"/>
         </w:rPr>
       </w:pPr>
       <w:r>
         <w:rPr>
-          <w:rFonts w:hint="default"/>
+          <w:rFonts w:hint="eastAsia"/>
           <w:lang w:eastAsia="zh-CN"/>
         </w:rPr>
         <w:t>2）React.createElement() 会预先执行一些检查，然后创建称为 React 元素的对象。</w:t>
@@ -9262,20 +9729,15 @@
     </w:p>
     <w:p>
       <w:pPr>
-        <w:widowControl w:val="0"/>
-        <w:numPr>
-          <w:ilvl w:val="0"/>
-          <w:numId w:val="0"/>
-        </w:numPr>
-        <w:jc w:val="both"/>
-        <w:rPr>
-          <w:rFonts w:hint="default"/>
+        <w:bidi w:val="0"/>
+        <w:rPr>
+          <w:rFonts w:hint="eastAsia"/>
           <w:lang w:eastAsia="zh-CN"/>
         </w:rPr>
       </w:pPr>
       <w:r>
         <w:rPr>
-          <w:rFonts w:hint="default"/>
+          <w:rFonts w:hint="eastAsia"/>
           <w:lang w:eastAsia="zh-CN"/>
         </w:rPr>
         <w:t>3）React 读取这些对象，然后使用它们来构建 DOM 以及保持随时更新：根据 react element 生成 fiber tree，再根据 fiber tree 生成 dom tree。</w:t>
@@ -9283,137 +9745,150 @@
     </w:p>
     <w:p>
       <w:pPr>
-        <w:rPr>
-          <w:rFonts w:hint="default"/>
-        </w:rPr>
-      </w:pPr>
-    </w:p>
-    <w:p>
-      <w:pPr>
-        <w:rPr>
-          <w:rFonts w:hint="default"/>
-        </w:rPr>
-      </w:pPr>
-      <w:r>
-        <w:rPr>
-          <w:rFonts w:hint="default"/>
+        <w:bidi w:val="0"/>
+        <w:rPr>
+          <w:rFonts w:hint="eastAsia"/>
+        </w:rPr>
+      </w:pPr>
+    </w:p>
+    <w:p>
+      <w:pPr>
+        <w:bidi w:val="0"/>
+        <w:rPr>
+          <w:rFonts w:hint="eastAsia"/>
+        </w:rPr>
+      </w:pPr>
+      <w:r>
+        <w:rPr>
+          <w:rFonts w:hint="eastAsia"/>
         </w:rPr>
         <w:t>面试：</w:t>
       </w:r>
     </w:p>
     <w:p>
       <w:pPr>
-        <w:rPr>
-          <w:rFonts w:hint="default"/>
-        </w:rPr>
-      </w:pPr>
-      <w:r>
-        <w:rPr>
-          <w:rFonts w:hint="default"/>
+        <w:bidi w:val="0"/>
+        <w:rPr>
+          <w:rFonts w:hint="eastAsia"/>
+        </w:rPr>
+      </w:pPr>
+      <w:bookmarkStart w:id="10" w:name="_Toc126380426"/>
+      <w:r>
+        <w:rPr>
+          <w:rFonts w:hint="eastAsia"/>
         </w:rPr>
         <w:t>1、题目：原生js实现拖动。</w:t>
       </w:r>
-    </w:p>
-    <w:p>
-      <w:pPr>
-        <w:rPr>
-          <w:rFonts w:hint="default"/>
-        </w:rPr>
-      </w:pPr>
-      <w:r>
-        <w:rPr>
-          <w:rFonts w:hint="default"/>
+      <w:bookmarkEnd w:id="10"/>
+    </w:p>
+    <w:p>
+      <w:pPr>
+        <w:bidi w:val="0"/>
+        <w:rPr>
+          <w:rFonts w:hint="eastAsia"/>
+        </w:rPr>
+      </w:pPr>
+      <w:r>
+        <w:rPr>
+          <w:rFonts w:hint="eastAsia"/>
         </w:rPr>
         <w:t>2、useEffect 无第二参数，空数组，有值数组，值有ref的数组。</w:t>
       </w:r>
     </w:p>
     <w:p>
       <w:pPr>
-        <w:rPr>
-          <w:rFonts w:hint="default"/>
-        </w:rPr>
-      </w:pPr>
-      <w:r>
-        <w:rPr>
-          <w:rFonts w:hint="default"/>
+        <w:bidi w:val="0"/>
+        <w:rPr>
+          <w:rFonts w:hint="eastAsia"/>
+        </w:rPr>
+      </w:pPr>
+      <w:r>
+        <w:rPr>
+          <w:rFonts w:hint="eastAsia"/>
         </w:rPr>
         <w:t>3、虚拟DOM。</w:t>
       </w:r>
     </w:p>
     <w:p>
       <w:pPr>
-        <w:rPr>
-          <w:rFonts w:hint="default"/>
-        </w:rPr>
-      </w:pPr>
-      <w:r>
-        <w:rPr>
-          <w:rFonts w:hint="default"/>
+        <w:bidi w:val="0"/>
+        <w:rPr>
+          <w:rFonts w:hint="eastAsia"/>
+        </w:rPr>
+      </w:pPr>
+      <w:r>
+        <w:rPr>
+          <w:rFonts w:hint="eastAsia"/>
         </w:rPr>
         <w:t>4、函数组件和hooks。</w:t>
       </w:r>
     </w:p>
     <w:p>
       <w:pPr>
-        <w:rPr>
-          <w:rFonts w:hint="default"/>
-        </w:rPr>
-      </w:pPr>
-      <w:r>
-        <w:rPr>
-          <w:rFonts w:hint="default"/>
+        <w:bidi w:val="0"/>
+        <w:rPr>
+          <w:rFonts w:hint="eastAsia"/>
+        </w:rPr>
+      </w:pPr>
+      <w:r>
+        <w:rPr>
+          <w:rFonts w:hint="eastAsia"/>
         </w:rPr>
         <w:t>5、useState 同步。</w:t>
       </w:r>
     </w:p>
     <w:p>
       <w:pPr>
-        <w:rPr>
-          <w:rFonts w:hint="default"/>
-        </w:rPr>
-      </w:pPr>
-      <w:r>
-        <w:rPr>
-          <w:rFonts w:hint="default"/>
+        <w:bidi w:val="0"/>
+        <w:rPr>
+          <w:rFonts w:hint="eastAsia"/>
+        </w:rPr>
+      </w:pPr>
+      <w:r>
+        <w:rPr>
+          <w:rFonts w:hint="eastAsia"/>
         </w:rPr>
         <w:t>6、兄弟组件通信。</w:t>
       </w:r>
     </w:p>
     <w:p>
       <w:pPr>
-        <w:rPr>
-          <w:rFonts w:hint="default"/>
-        </w:rPr>
-      </w:pPr>
-      <w:r>
-        <w:rPr>
-          <w:rFonts w:hint="default"/>
+        <w:bidi w:val="0"/>
+        <w:rPr>
+          <w:rFonts w:hint="eastAsia"/>
+        </w:rPr>
+      </w:pPr>
+      <w:r>
+        <w:rPr>
+          <w:rFonts w:hint="eastAsia"/>
         </w:rPr>
         <w:t>7、组件key的作用。</w:t>
       </w:r>
     </w:p>
     <w:p>
       <w:pPr>
-        <w:rPr>
-          <w:rFonts w:hint="default"/>
-        </w:rPr>
-      </w:pPr>
-      <w:r>
-        <w:rPr>
-          <w:rFonts w:hint="default"/>
+        <w:bidi w:val="0"/>
+        <w:rPr>
+          <w:rFonts w:hint="eastAsia"/>
+        </w:rPr>
+      </w:pPr>
+      <w:r>
+        <w:rPr>
+          <w:rFonts w:hint="eastAsia"/>
         </w:rPr>
         <w:t>8、在if中使用useState。</w:t>
       </w:r>
     </w:p>
     <w:p>
       <w:pPr>
-        <w:rPr>
-          <w:rFonts w:hint="default"/>
-        </w:rPr>
-      </w:pPr>
-      <w:r>
-        <w:rPr>
-          <w:rFonts w:hint="default"/>
+        <w:bidi w:val="0"/>
+        <w:rPr>
+          <w:rFonts w:hint="eastAsia"/>
+        </w:rPr>
+      </w:pPr>
+      <w:r>
+        <w:rPr>
+          <w:rFonts w:hint="eastAsia"/>
         </w:rPr>
         <w:t>9、伪元素的使用。</w:t>
       </w:r>
@@ -9431,9 +9906,9 @@
 <file path=word/numbering.xml><?xml version="1.0" encoding="utf-8"?>
 <w:numbering xmlns:wpc="http://schemas.microsoft.com/office/word/2010/wordprocessingCanvas" xmlns:mc="http://schemas.openxmlformats.org/markup-compatibility/2006" xmlns:o="urn:schemas-microsoft-com:office:office" xmlns:r="http://schemas.openxmlformats.org/officeDocument/2006/relationships" xmlns:m="http://schemas.openxmlformats.org/officeDocument/2006/math" xmlns:v="urn:schemas-microsoft-com:vml" xmlns:wp14="http://schemas.microsoft.com/office/word/2010/wordprocessingDrawing" xmlns:wp="http://schemas.openxmlformats.org/drawingml/2006/wordprocessingDrawing" xmlns:w10="urn:schemas-microsoft-com:office:word" xmlns:w="http://schemas.openxmlformats.org/wordprocessingml/2006/main" xmlns:w14="http://schemas.microsoft.com/office/word/2010/wordml" xmlns:wpg="http://schemas.microsoft.com/office/word/2010/wordprocessingGroup" xmlns:wpi="http://schemas.microsoft.com/office/word/2010/wordprocessingInk" xmlns:wne="http://schemas.microsoft.com/office/word/2006/wordml" xmlns:wps="http://schemas.microsoft.com/office/word/2010/wordprocessingShape" xmlns:wpsCustomData="http://www.wps.cn/officeDocument/2013/wpsCustomData" mc:Ignorable="w14 wp14">
   <w:abstractNum w:abstractNumId="0">
-    <w:nsid w:val="BBBBEBFA"/>
+    <w:nsid w:val="9FCA4E74"/>
     <w:multiLevelType w:val="singleLevel"/>
-    <w:tmpl w:val="BBBBEBFA"/>
+    <w:tmpl w:val="9FCA4E74"/>
     <w:lvl w:ilvl="0" w:tentative="0">
       <w:start w:val="1"/>
       <w:numFmt w:val="decimal"/>
@@ -9443,70 +9918,82 @@
     </w:lvl>
   </w:abstractNum>
   <w:abstractNum w:abstractNumId="1">
-    <w:nsid w:val="E5C44A5B"/>
+    <w:nsid w:val="BFFE5011"/>
     <w:multiLevelType w:val="singleLevel"/>
-    <w:tmpl w:val="E5C44A5B"/>
+    <w:tmpl w:val="BFFE5011"/>
     <w:lvl w:ilvl="0" w:tentative="0">
       <w:start w:val="1"/>
       <w:numFmt w:val="decimal"/>
       <w:suff w:val="nothing"/>
-      <w:lvlText w:val="%1）"/>
+      <w:lvlText w:val="%1、"/>
       <w:lvlJc w:val="left"/>
     </w:lvl>
   </w:abstractNum>
   <w:abstractNum w:abstractNumId="2">
-    <w:nsid w:val="27C3E114"/>
+    <w:nsid w:val="CFBAAC20"/>
     <w:multiLevelType w:val="singleLevel"/>
-    <w:tmpl w:val="27C3E114"/>
+    <w:tmpl w:val="CFBAAC20"/>
     <w:lvl w:ilvl="0" w:tentative="0">
-      <w:start w:val="2"/>
-      <w:numFmt w:val="chineseCounting"/>
+      <w:start w:val="1"/>
+      <w:numFmt w:val="decimal"/>
       <w:suff w:val="nothing"/>
       <w:lvlText w:val="%1、"/>
       <w:lvlJc w:val="left"/>
-      <w:rPr>
-        <w:rFonts w:hint="eastAsia"/>
-      </w:rPr>
     </w:lvl>
   </w:abstractNum>
   <w:abstractNum w:abstractNumId="3">
-    <w:nsid w:val="314B5F2B"/>
+    <w:nsid w:val="DF7AAFE5"/>
     <w:multiLevelType w:val="singleLevel"/>
-    <w:tmpl w:val="314B5F2B"/>
+    <w:tmpl w:val="DF7AAFE5"/>
     <w:lvl w:ilvl="0" w:tentative="0">
       <w:start w:val="1"/>
       <w:numFmt w:val="decimal"/>
-      <w:suff w:val="space"/>
-      <w:lvlText w:val="%1."/>
+      <w:suff w:val="nothing"/>
+      <w:lvlText w:val="%1、"/>
       <w:lvlJc w:val="left"/>
     </w:lvl>
   </w:abstractNum>
   <w:abstractNum w:abstractNumId="4">
-    <w:nsid w:val="36F8EA15"/>
+    <w:nsid w:val="EF3BB1D7"/>
     <w:multiLevelType w:val="singleLevel"/>
-    <w:tmpl w:val="36F8EA15"/>
+    <w:tmpl w:val="EF3BB1D7"/>
     <w:lvl w:ilvl="0" w:tentative="0">
       <w:start w:val="1"/>
       <w:numFmt w:val="decimal"/>
-      <w:suff w:val="space"/>
-      <w:lvlText w:val="%1."/>
+      <w:suff w:val="nothing"/>
+      <w:lvlText w:val="%1、"/>
+      <w:lvlJc w:val="left"/>
+    </w:lvl>
+  </w:abstractNum>
+  <w:abstractNum w:abstractNumId="5">
+    <w:nsid w:val="EFBE1693"/>
+    <w:multiLevelType w:val="singleLevel"/>
+    <w:tmpl w:val="EFBE1693"/>
+    <w:lvl w:ilvl="0" w:tentative="0">
+      <w:start w:val="1"/>
+      <w:numFmt w:val="decimal"/>
+      <w:suff w:val="nothing"/>
+      <w:lvlText w:val="%1、"/>
       <w:lvlJc w:val="left"/>
     </w:lvl>
   </w:abstractNum>
   <w:num w:numId="1">
-    <w:abstractNumId w:val="0"/>
+    <w:abstractNumId w:val="5"/>
   </w:num>
   <w:num w:numId="2">
-    <w:abstractNumId w:val="3"/>
+    <w:abstractNumId w:val="2"/>
   </w:num>
   <w:num w:numId="3">
-    <w:abstractNumId w:val="2"/>
+    <w:abstractNumId w:val="4"/>
   </w:num>
   <w:num w:numId="4">
-    <w:abstractNumId w:val="4"/>
+    <w:abstractNumId w:val="0"/>
   </w:num>
   <w:num w:numId="5">
     <w:abstractNumId w:val="1"/>
+  </w:num>
+  <w:num w:numId="6">
+    <w:abstractNumId w:val="3"/>
   </w:num>
 </w:numbering>
 </file>
@@ -9524,9 +10011,9 @@
   <w:latentStyles w:count="260" w:defQFormat="0" w:defUnhideWhenUsed="1" w:defSemiHidden="1" w:defUIPriority="99" w:defLockedState="0">
     <w:lsdException w:qFormat="1" w:unhideWhenUsed="0" w:uiPriority="0" w:semiHidden="0" w:name="Normal"/>
     <w:lsdException w:qFormat="1" w:unhideWhenUsed="0" w:uiPriority="0" w:semiHidden="0" w:name="heading 1"/>
-    <w:lsdException w:qFormat="1" w:uiPriority="0" w:name="heading 2"/>
-    <w:lsdException w:qFormat="1" w:uiPriority="0" w:name="heading 3"/>
-    <w:lsdException w:qFormat="1" w:uiPriority="0" w:name="heading 4"/>
+    <w:lsdException w:qFormat="1" w:uiPriority="0" w:semiHidden="0" w:name="heading 2"/>
+    <w:lsdException w:qFormat="1" w:uiPriority="0" w:semiHidden="0" w:name="heading 3"/>
+    <w:lsdException w:qFormat="1" w:uiPriority="0" w:semiHidden="0" w:name="heading 4"/>
     <w:lsdException w:qFormat="1" w:uiPriority="0" w:name="heading 5"/>
     <w:lsdException w:qFormat="1" w:uiPriority="0" w:name="heading 6"/>
     <w:lsdException w:qFormat="1" w:uiPriority="0" w:name="heading 7"/>
@@ -9787,13 +10274,87 @@
       <w:lang w:val="en-US" w:eastAsia="zh-CN" w:bidi="ar-SA"/>
     </w:rPr>
   </w:style>
-  <w:style w:type="character" w:default="1" w:styleId="3">
+  <w:style w:type="paragraph" w:styleId="2">
+    <w:name w:val="heading 1"/>
+    <w:basedOn w:val="1"/>
+    <w:next w:val="1"/>
+    <w:qFormat/>
+    <w:uiPriority w:val="0"/>
+    <w:pPr>
+      <w:keepNext/>
+      <w:keepLines/>
+      <w:spacing w:before="340" w:beforeLines="0" w:beforeAutospacing="0" w:after="330" w:afterLines="0" w:afterAutospacing="0" w:line="576" w:lineRule="auto"/>
+      <w:outlineLvl w:val="0"/>
+    </w:pPr>
+    <w:rPr>
+      <w:b/>
+      <w:kern w:val="44"/>
+      <w:sz w:val="44"/>
+    </w:rPr>
+  </w:style>
+  <w:style w:type="paragraph" w:styleId="3">
+    <w:name w:val="heading 2"/>
+    <w:basedOn w:val="1"/>
+    <w:next w:val="1"/>
+    <w:unhideWhenUsed/>
+    <w:qFormat/>
+    <w:uiPriority w:val="0"/>
+    <w:pPr>
+      <w:keepNext/>
+      <w:keepLines/>
+      <w:spacing w:before="260" w:beforeLines="0" w:beforeAutospacing="0" w:after="260" w:afterLines="0" w:afterAutospacing="0" w:line="413" w:lineRule="auto"/>
+      <w:outlineLvl w:val="1"/>
+    </w:pPr>
+    <w:rPr>
+      <w:rFonts w:ascii="Arial" w:hAnsi="Arial" w:eastAsia="黑体"/>
+      <w:b/>
+      <w:sz w:val="32"/>
+    </w:rPr>
+  </w:style>
+  <w:style w:type="paragraph" w:styleId="4">
+    <w:name w:val="heading 3"/>
+    <w:basedOn w:val="1"/>
+    <w:next w:val="1"/>
+    <w:unhideWhenUsed/>
+    <w:qFormat/>
+    <w:uiPriority w:val="0"/>
+    <w:pPr>
+      <w:keepNext/>
+      <w:keepLines/>
+      <w:spacing w:before="260" w:beforeLines="0" w:beforeAutospacing="0" w:after="260" w:afterLines="0" w:afterAutospacing="0" w:line="413" w:lineRule="auto"/>
+      <w:outlineLvl w:val="2"/>
+    </w:pPr>
+    <w:rPr>
+      <w:b/>
+      <w:sz w:val="32"/>
+    </w:rPr>
+  </w:style>
+  <w:style w:type="paragraph" w:styleId="5">
+    <w:name w:val="heading 4"/>
+    <w:basedOn w:val="1"/>
+    <w:next w:val="1"/>
+    <w:unhideWhenUsed/>
+    <w:qFormat/>
+    <w:uiPriority w:val="0"/>
+    <w:pPr>
+      <w:keepNext/>
+      <w:keepLines/>
+      <w:spacing w:before="280" w:beforeLines="0" w:beforeAutospacing="0" w:after="290" w:afterLines="0" w:afterAutospacing="0" w:line="372" w:lineRule="auto"/>
+      <w:outlineLvl w:val="3"/>
+    </w:pPr>
+    <w:rPr>
+      <w:rFonts w:ascii="Arial" w:hAnsi="Arial" w:eastAsia="黑体"/>
+      <w:b/>
+      <w:sz w:val="28"/>
+    </w:rPr>
+  </w:style>
+  <w:style w:type="character" w:default="1" w:styleId="7">
     <w:name w:val="Default Paragraph Font"/>
     <w:semiHidden/>
     <w:qFormat/>
     <w:uiPriority w:val="0"/>
   </w:style>
-  <w:style w:type="table" w:default="1" w:styleId="2">
+  <w:style w:type="table" w:default="1" w:styleId="6">
     <w:name w:val="Normal Table"/>
     <w:semiHidden/>
     <w:uiPriority w:val="0"/>
@@ -9805,6 +10366,17 @@
         <w:right w:w="108" w:type="dxa"/>
       </w:tblCellMar>
     </w:tblPr>
+  </w:style>
+  <w:style w:type="paragraph" w:customStyle="1" w:styleId="8">
+    <w:name w:val="WPSOffice手动目录 1"/>
+    <w:uiPriority w:val="0"/>
+    <w:pPr>
+      <w:ind w:leftChars="0"/>
+    </w:pPr>
+    <w:rPr>
+      <w:sz w:val="20"/>
+      <w:szCs w:val="20"/>
+    </w:rPr>
   </w:style>
 </w:styles>
 </file>

--- a/static/look_job_2023/2023记录.docx
+++ b/static/look_job_2023/2023记录.docx
@@ -74,8 +74,6 @@
         <w:t>1 面试公司</w:t>
       </w:r>
       <w:bookmarkEnd w:id="1"/>
-      <w:bookmarkStart w:id="11" w:name="_GoBack"/>
-      <w:bookmarkEnd w:id="11"/>
     </w:p>
     <w:p>
       <w:pPr>
@@ -428,6 +426,7 @@
       <w:pPr>
         <w:pStyle w:val="5"/>
         <w:numPr>
+          <w:ilvl w:val="0"/>
           <w:numId w:val="0"/>
         </w:numPr>
         <w:bidi w:val="0"/>
@@ -454,6 +453,7 @@
       <w:pPr>
         <w:widowControl w:val="0"/>
         <w:numPr>
+          <w:ilvl w:val="0"/>
           <w:numId w:val="0"/>
         </w:numPr>
         <w:jc w:val="both"/>
@@ -474,6 +474,7 @@
       <w:pPr>
         <w:widowControl w:val="0"/>
         <w:numPr>
+          <w:ilvl w:val="0"/>
           <w:numId w:val="0"/>
         </w:numPr>
         <w:jc w:val="both"/>
@@ -571,6 +572,7 @@
       <w:pPr>
         <w:widowControl w:val="0"/>
         <w:numPr>
+          <w:ilvl w:val="0"/>
           <w:numId w:val="0"/>
         </w:numPr>
         <w:jc w:val="both"/>
@@ -584,6 +586,7 @@
       <w:pPr>
         <w:widowControl w:val="0"/>
         <w:numPr>
+          <w:ilvl w:val="0"/>
           <w:numId w:val="0"/>
         </w:numPr>
         <w:jc w:val="both"/>
@@ -604,6 +607,7 @@
       <w:pPr>
         <w:widowControl w:val="0"/>
         <w:numPr>
+          <w:ilvl w:val="0"/>
           <w:numId w:val="0"/>
         </w:numPr>
         <w:jc w:val="both"/>
@@ -617,6 +621,7 @@
       <w:pPr>
         <w:pStyle w:val="5"/>
         <w:numPr>
+          <w:ilvl w:val="0"/>
           <w:numId w:val="0"/>
         </w:numPr>
         <w:bidi w:val="0"/>
@@ -742,6 +747,7 @@
       <w:pPr>
         <w:widowControl w:val="0"/>
         <w:numPr>
+          <w:ilvl w:val="0"/>
           <w:numId w:val="0"/>
         </w:numPr>
         <w:jc w:val="both"/>
@@ -755,6 +761,7 @@
       <w:pPr>
         <w:widowControl w:val="0"/>
         <w:numPr>
+          <w:ilvl w:val="0"/>
           <w:numId w:val="0"/>
         </w:numPr>
         <w:jc w:val="both"/>
@@ -905,6 +912,7 @@
       <w:pPr>
         <w:widowControl w:val="0"/>
         <w:numPr>
+          <w:ilvl w:val="0"/>
           <w:numId w:val="0"/>
         </w:numPr>
         <w:jc w:val="both"/>
@@ -918,6 +926,7 @@
       <w:pPr>
         <w:widowControl w:val="0"/>
         <w:numPr>
+          <w:ilvl w:val="0"/>
           <w:numId w:val="0"/>
         </w:numPr>
         <w:jc w:val="both"/>
@@ -1257,6 +1266,7 @@
       <w:pPr>
         <w:widowControl w:val="0"/>
         <w:numPr>
+          <w:ilvl w:val="0"/>
           <w:numId w:val="0"/>
         </w:numPr>
         <w:jc w:val="both"/>
@@ -1265,6 +1275,438 @@
           <w:lang w:val="en-US" w:eastAsia="zh-CN"/>
         </w:rPr>
       </w:pPr>
+    </w:p>
+    <w:p>
+      <w:pPr>
+        <w:widowControl w:val="0"/>
+        <w:numPr>
+          <w:ilvl w:val="0"/>
+          <w:numId w:val="0"/>
+        </w:numPr>
+        <w:jc w:val="both"/>
+        <w:rPr>
+          <w:rFonts w:hint="eastAsia"/>
+          <w:b/>
+          <w:bCs/>
+          <w:lang w:val="en-US" w:eastAsia="zh-CN"/>
+        </w:rPr>
+      </w:pPr>
+      <w:r>
+        <w:rPr>
+          <w:rFonts w:hint="eastAsia"/>
+          <w:b/>
+          <w:bCs/>
+          <w:lang w:val="en-US" w:eastAsia="zh-CN"/>
+        </w:rPr>
+        <w:t>更进一步的细节：</w:t>
+      </w:r>
+    </w:p>
+    <w:p>
+      <w:pPr>
+        <w:widowControl w:val="0"/>
+        <w:numPr>
+          <w:ilvl w:val="0"/>
+          <w:numId w:val="0"/>
+        </w:numPr>
+        <w:jc w:val="both"/>
+        <w:rPr>
+          <w:rFonts w:hint="default"/>
+          <w:lang w:val="en-US" w:eastAsia="zh-CN"/>
+        </w:rPr>
+      </w:pPr>
+      <w:r>
+        <w:rPr>
+          <w:rFonts w:hint="eastAsia"/>
+          <w:lang w:val="en-US" w:eastAsia="zh-CN"/>
+        </w:rPr>
+        <w:t>浏览器主要分为三个部分：渲染引擎、js执行引擎、其他应用程序。</w:t>
+      </w:r>
+    </w:p>
+    <w:p>
+      <w:pPr>
+        <w:widowControl w:val="0"/>
+        <w:numPr>
+          <w:ilvl w:val="0"/>
+          <w:numId w:val="0"/>
+        </w:numPr>
+        <w:jc w:val="both"/>
+        <w:rPr>
+          <w:rFonts w:hint="default"/>
+          <w:lang w:val="en-US" w:eastAsia="zh-CN"/>
+        </w:rPr>
+      </w:pPr>
+      <w:r>
+        <w:rPr>
+          <w:rFonts w:hint="default"/>
+          <w:lang w:val="en-US" w:eastAsia="zh-CN"/>
+        </w:rPr>
+        <w:t>......</w:t>
+      </w:r>
+    </w:p>
+    <w:p>
+      <w:pPr>
+        <w:pStyle w:val="5"/>
+        <w:numPr>
+          <w:ilvl w:val="0"/>
+          <w:numId w:val="0"/>
+        </w:numPr>
+        <w:bidi w:val="0"/>
+        <w:ind w:leftChars="0"/>
+        <w:rPr>
+          <w:rFonts w:hint="eastAsia"/>
+          <w:lang w:val="en-US" w:eastAsia="zh-CN"/>
+        </w:rPr>
+      </w:pPr>
+      <w:r>
+        <w:rPr>
+          <w:rFonts w:hint="default"/>
+          <w:lang w:val="en-US"/>
+        </w:rPr>
+        <w:t xml:space="preserve">1.1.4 </w:t>
+      </w:r>
+      <w:r>
+        <w:rPr>
+          <w:rFonts w:hint="eastAsia"/>
+        </w:rPr>
+        <w:t>react服务端渲染</w:t>
+      </w:r>
+    </w:p>
+    <w:p>
+      <w:pPr>
+        <w:rPr>
+          <w:rFonts w:hint="eastAsia"/>
+          <w:lang w:val="en-US" w:eastAsia="zh-CN"/>
+        </w:rPr>
+      </w:pPr>
+      <w:r>
+        <w:rPr>
+          <w:rFonts w:hint="eastAsia"/>
+          <w:lang w:val="en-US" w:eastAsia="zh-CN"/>
+        </w:rPr>
+        <w:t>前端渲染的过程，在得到html文件时就已经开始了，而css文件、js文件的加载和解析是异步的。</w:t>
+      </w:r>
+    </w:p>
+    <w:p>
+      <w:pPr>
+        <w:rPr>
+          <w:rFonts w:hint="eastAsia"/>
+          <w:lang w:val="en-US" w:eastAsia="zh-CN"/>
+        </w:rPr>
+      </w:pPr>
+    </w:p>
+    <w:p>
+      <w:pPr>
+        <w:rPr>
+          <w:rFonts w:hint="eastAsia"/>
+          <w:lang w:val="en-US" w:eastAsia="zh-CN"/>
+        </w:rPr>
+      </w:pPr>
+      <w:r>
+        <w:rPr>
+          <w:rFonts w:hint="eastAsia"/>
+          <w:lang w:val="en-US" w:eastAsia="zh-CN"/>
+        </w:rPr>
+        <w:t>单页应用使用js在客户端生成html来呈现内容，用户需要等待js解析执行完成才能看到页面，这就使得首屏加载时间变长。</w:t>
+      </w:r>
+    </w:p>
+    <w:p>
+      <w:pPr>
+        <w:rPr>
+          <w:rFonts w:hint="eastAsia"/>
+          <w:lang w:val="en-US" w:eastAsia="zh-CN"/>
+        </w:rPr>
+      </w:pPr>
+    </w:p>
+    <w:p>
+      <w:pPr>
+        <w:rPr>
+          <w:rFonts w:hint="default"/>
+          <w:lang w:val="en-US" w:eastAsia="zh-CN"/>
+        </w:rPr>
+      </w:pPr>
+      <w:r>
+        <w:rPr>
+          <w:rFonts w:hint="eastAsia"/>
+          <w:lang w:val="en-US" w:eastAsia="zh-CN"/>
+        </w:rPr>
+        <w:t>为了解决这个问题，在服务端可以用node解析url请求的页面的js脚本，构建完成html文件后再返回给前端。</w:t>
+      </w:r>
+    </w:p>
+    <w:p>
+      <w:pPr>
+        <w:pStyle w:val="5"/>
+        <w:numPr>
+          <w:ilvl w:val="0"/>
+          <w:numId w:val="0"/>
+        </w:numPr>
+        <w:bidi w:val="0"/>
+        <w:ind w:leftChars="0"/>
+        <w:rPr>
+          <w:rFonts w:hint="eastAsia"/>
+        </w:rPr>
+      </w:pPr>
+      <w:r>
+        <w:rPr>
+          <w:rFonts w:hint="eastAsia"/>
+          <w:lang w:val="en-US" w:eastAsia="zh-CN"/>
+        </w:rPr>
+        <w:t xml:space="preserve">1.1.5 </w:t>
+      </w:r>
+      <w:r>
+        <w:rPr>
+          <w:rFonts w:hint="eastAsia"/>
+        </w:rPr>
+        <w:t>计时器</w:t>
+      </w:r>
+    </w:p>
+    <w:p>
+      <w:pPr>
+        <w:rPr>
+          <w:rFonts w:hint="eastAsia"/>
+          <w:lang w:val="en-US" w:eastAsia="zh-CN"/>
+        </w:rPr>
+      </w:pPr>
+      <w:r>
+        <w:rPr>
+          <w:rFonts w:hint="eastAsia"/>
+          <w:lang w:val="en-US" w:eastAsia="zh-CN"/>
+        </w:rPr>
+        <w:t>1、定时器是浏览器提供的功能，创建的定时器会给到 webapis</w:t>
+      </w:r>
+      <w:r>
+        <w:rPr>
+          <w:rFonts w:hint="default"/>
+          <w:lang w:val="en-US" w:eastAsia="zh-CN"/>
+        </w:rPr>
+        <w:t xml:space="preserve"> </w:t>
+      </w:r>
+      <w:r>
+        <w:rPr>
+          <w:rFonts w:hint="eastAsia"/>
+          <w:lang w:val="en-US" w:eastAsia="zh-CN"/>
+        </w:rPr>
+        <w:t>执行；</w:t>
+      </w:r>
+    </w:p>
+    <w:p>
+      <w:pPr>
+        <w:rPr>
+          <w:rFonts w:hint="default"/>
+          <w:lang w:val="en-US" w:eastAsia="zh-CN"/>
+        </w:rPr>
+      </w:pPr>
+      <w:r>
+        <w:rPr>
+          <w:rFonts w:hint="eastAsia"/>
+          <w:lang w:val="en-US" w:eastAsia="zh-CN"/>
+        </w:rPr>
+        <w:t>2、等待时间到达后，将回调函数转入任务队列中的宏任务队列；</w:t>
+      </w:r>
+    </w:p>
+    <w:p>
+      <w:pPr>
+        <w:rPr>
+          <w:rFonts w:hint="eastAsia"/>
+          <w:lang w:val="en-US" w:eastAsia="zh-CN"/>
+        </w:rPr>
+      </w:pPr>
+      <w:r>
+        <w:rPr>
+          <w:rFonts w:hint="eastAsia"/>
+          <w:lang w:val="en-US" w:eastAsia="zh-CN"/>
+        </w:rPr>
+        <w:t>3、等待当前调用栈任务执行完成、再等待微任务队列的任务执行完成；</w:t>
+      </w:r>
+    </w:p>
+    <w:p>
+      <w:pPr>
+        <w:rPr>
+          <w:rFonts w:hint="default"/>
+          <w:lang w:val="en-US" w:eastAsia="zh-CN"/>
+        </w:rPr>
+      </w:pPr>
+      <w:r>
+        <w:rPr>
+          <w:rFonts w:hint="eastAsia"/>
+          <w:lang w:val="en-US" w:eastAsia="zh-CN"/>
+        </w:rPr>
+        <w:t>4、排队执行宏任务队列，直到该回调函数入栈执行完成。</w:t>
+      </w:r>
+    </w:p>
+    <w:p>
+      <w:pPr>
+        <w:pStyle w:val="5"/>
+        <w:numPr>
+          <w:ilvl w:val="0"/>
+          <w:numId w:val="0"/>
+        </w:numPr>
+        <w:bidi w:val="0"/>
+        <w:ind w:leftChars="0"/>
+        <w:rPr>
+          <w:rFonts w:hint="eastAsia"/>
+        </w:rPr>
+      </w:pPr>
+      <w:r>
+        <w:rPr>
+          <w:rFonts w:hint="eastAsia"/>
+          <w:lang w:val="en-US" w:eastAsia="zh-CN"/>
+        </w:rPr>
+        <w:t xml:space="preserve">1.1.6 </w:t>
+      </w:r>
+      <w:r>
+        <w:rPr>
+          <w:rFonts w:hint="eastAsia"/>
+        </w:rPr>
+        <w:t>取消事件监听</w:t>
+      </w:r>
+    </w:p>
+    <w:p>
+      <w:pPr>
+        <w:rPr>
+          <w:rFonts w:hint="eastAsia"/>
+          <w:lang w:val="en-US" w:eastAsia="zh-CN"/>
+        </w:rPr>
+      </w:pPr>
+      <w:r>
+        <w:rPr>
+          <w:rFonts w:hint="eastAsia"/>
+          <w:lang w:val="en-US" w:eastAsia="zh-CN"/>
+        </w:rPr>
+        <w:t>只能移出添加了具名函数作为回调函数的事件监听；</w:t>
+      </w:r>
+    </w:p>
+    <w:p>
+      <w:pPr>
+        <w:rPr>
+          <w:rFonts w:hint="eastAsia"/>
+          <w:lang w:val="en-US" w:eastAsia="zh-CN"/>
+        </w:rPr>
+      </w:pPr>
+    </w:p>
+    <w:p>
+      <w:pPr>
+        <w:rPr>
+          <w:rFonts w:hint="default"/>
+          <w:lang w:val="en-US" w:eastAsia="zh-CN"/>
+        </w:rPr>
+      </w:pPr>
+      <w:r>
+        <w:rPr>
+          <w:rFonts w:hint="eastAsia"/>
+          <w:lang w:val="en-US" w:eastAsia="zh-CN"/>
+        </w:rPr>
+        <w:t>一般在添加事件监听前移出一下，防止重复添加；最后离开页面时，移出一下。</w:t>
+      </w:r>
+    </w:p>
+    <w:p>
+      <w:pPr>
+        <w:pStyle w:val="5"/>
+        <w:numPr>
+          <w:ilvl w:val="0"/>
+          <w:numId w:val="0"/>
+        </w:numPr>
+        <w:bidi w:val="0"/>
+        <w:ind w:leftChars="0"/>
+        <w:rPr>
+          <w:rFonts w:hint="eastAsia"/>
+        </w:rPr>
+      </w:pPr>
+      <w:r>
+        <w:rPr>
+          <w:rFonts w:hint="eastAsia"/>
+          <w:lang w:val="en-US" w:eastAsia="zh-CN"/>
+        </w:rPr>
+        <w:t xml:space="preserve">1.1.7 </w:t>
+      </w:r>
+      <w:r>
+        <w:rPr>
+          <w:rFonts w:hint="eastAsia"/>
+        </w:rPr>
+        <w:t>引入css性能差异</w:t>
+      </w:r>
+      <w:bookmarkStart w:id="2" w:name="_Toc1758166404"/>
+    </w:p>
+    <w:p>
+      <w:pPr>
+        <w:rPr>
+          <w:rFonts w:hint="eastAsia"/>
+          <w:lang w:val="en-US" w:eastAsia="zh-CN"/>
+        </w:rPr>
+      </w:pPr>
+      <w:r>
+        <w:rPr>
+          <w:rFonts w:hint="eastAsia"/>
+          <w:lang w:val="en-US" w:eastAsia="zh-CN"/>
+        </w:rPr>
+        <w:t>四种引入方式：</w:t>
+      </w:r>
+    </w:p>
+    <w:p>
+      <w:pPr>
+        <w:numPr>
+          <w:ilvl w:val="0"/>
+          <w:numId w:val="7"/>
+        </w:numPr>
+        <w:rPr>
+          <w:rFonts w:hint="eastAsia"/>
+          <w:lang w:val="en-US" w:eastAsia="zh-CN"/>
+        </w:rPr>
+      </w:pPr>
+      <w:r>
+        <w:rPr>
+          <w:rFonts w:hint="eastAsia"/>
+          <w:lang w:val="en-US" w:eastAsia="zh-CN"/>
+        </w:rPr>
+        <w:t>内联样式</w:t>
+      </w:r>
+    </w:p>
+    <w:p>
+      <w:pPr>
+        <w:numPr>
+          <w:numId w:val="0"/>
+        </w:numPr>
+        <w:rPr>
+          <w:rFonts w:hint="eastAsia"/>
+          <w:lang w:val="en-US" w:eastAsia="zh-CN"/>
+        </w:rPr>
+      </w:pPr>
+      <w:r>
+        <w:rPr>
+          <w:rFonts w:hint="eastAsia"/>
+          <w:lang w:val="en-US" w:eastAsia="zh-CN"/>
+        </w:rPr>
+        <w:t>难以复用，增大html文件的体积，但是可以减少下载css文件的次数。</w:t>
+      </w:r>
+    </w:p>
+    <w:p>
+      <w:pPr>
+        <w:numPr>
+          <w:numId w:val="0"/>
+        </w:numPr>
+        <w:rPr>
+          <w:rFonts w:hint="eastAsia"/>
+          <w:lang w:val="en-US" w:eastAsia="zh-CN"/>
+        </w:rPr>
+      </w:pPr>
+    </w:p>
+    <w:p>
+      <w:pPr>
+        <w:numPr>
+          <w:ilvl w:val="0"/>
+          <w:numId w:val="7"/>
+        </w:numPr>
+        <w:rPr>
+          <w:rFonts w:hint="default"/>
+          <w:lang w:val="en-US" w:eastAsia="zh-CN"/>
+        </w:rPr>
+      </w:pPr>
+      <w:r>
+        <w:rPr>
+          <w:rFonts w:hint="eastAsia"/>
+          <w:lang w:val="en-US" w:eastAsia="zh-CN"/>
+        </w:rPr>
+        <w:t>style标签</w:t>
+      </w:r>
     </w:p>
     <w:p>
       <w:pPr>
@@ -1275,19 +1717,15 @@
         <w:jc w:val="both"/>
         <w:rPr>
           <w:rFonts w:hint="eastAsia"/>
-          <w:b/>
-          <w:bCs/>
-          <w:lang w:val="en-US" w:eastAsia="zh-CN"/>
-        </w:rPr>
-      </w:pPr>
-      <w:r>
-        <w:rPr>
-          <w:rFonts w:hint="eastAsia"/>
-          <w:b/>
-          <w:bCs/>
-          <w:lang w:val="en-US" w:eastAsia="zh-CN"/>
-        </w:rPr>
-        <w:t>更进一步的细节：</w:t>
+          <w:lang w:val="en-US" w:eastAsia="zh-CN"/>
+        </w:rPr>
+      </w:pPr>
+      <w:r>
+        <w:rPr>
+          <w:rFonts w:hint="eastAsia"/>
+          <w:lang w:val="en-US" w:eastAsia="zh-CN"/>
+        </w:rPr>
+        <w:t>比内联样式好维护一点点。</w:t>
       </w:r>
     </w:p>
     <w:p>
@@ -1298,16 +1736,28 @@
         </w:numPr>
         <w:jc w:val="both"/>
         <w:rPr>
-          <w:rFonts w:hint="eastAsia"/>
-          <w:lang w:val="en-US" w:eastAsia="zh-CN"/>
-        </w:rPr>
-      </w:pPr>
-      <w:r>
-        <w:rPr>
-          <w:rFonts w:hint="eastAsia"/>
-          <w:lang w:val="en-US" w:eastAsia="zh-CN"/>
-        </w:rPr>
-        <w:t>浏览器主要分为三个部分：渲染引擎、js执行引擎、其他应用程序。</w:t>
+          <w:rFonts w:hint="default"/>
+          <w:lang w:val="en-US" w:eastAsia="zh-CN"/>
+        </w:rPr>
+      </w:pPr>
+    </w:p>
+    <w:p>
+      <w:pPr>
+        <w:numPr>
+          <w:ilvl w:val="0"/>
+          <w:numId w:val="7"/>
+        </w:numPr>
+        <w:rPr>
+          <w:rFonts w:hint="default"/>
+          <w:lang w:val="en-US" w:eastAsia="zh-CN"/>
+        </w:rPr>
+      </w:pPr>
+      <w:r>
+        <w:rPr>
+          <w:rFonts w:hint="eastAsia"/>
+          <w:lang w:val="en-US" w:eastAsia="zh-CN"/>
+        </w:rPr>
+        <w:t>@import引入</w:t>
       </w:r>
     </w:p>
     <w:p>
@@ -1324,87 +1774,31 @@
       </w:pPr>
       <w:r>
         <w:rPr>
-          <w:rFonts w:hint="default"/>
-          <w:lang w:val="en-US" w:eastAsia="zh-CN"/>
-        </w:rPr>
-        <w:t>......</w:t>
-      </w:r>
-    </w:p>
-    <w:p>
-      <w:pPr>
-        <w:pStyle w:val="5"/>
+          <w:rFonts w:hint="eastAsia"/>
+          <w:lang w:val="en-US" w:eastAsia="zh-CN"/>
+        </w:rPr>
+        <w:t>基于css的规则串行下载外部css文件。</w:t>
+      </w:r>
+    </w:p>
+    <w:p>
+      <w:pPr>
+        <w:widowControl w:val="0"/>
         <w:numPr>
           <w:numId w:val="0"/>
         </w:numPr>
-        <w:bidi w:val="0"/>
-        <w:ind w:leftChars="0"/>
-        <w:rPr>
-          <w:rFonts w:hint="eastAsia"/>
-          <w:lang w:val="en-US" w:eastAsia="zh-CN"/>
-        </w:rPr>
-      </w:pPr>
-      <w:r>
+        <w:jc w:val="both"/>
         <w:rPr>
           <w:rFonts w:hint="default"/>
-          <w:lang w:val="en-US"/>
-        </w:rPr>
-        <w:t xml:space="preserve">1.1.4 </w:t>
-      </w:r>
-      <w:r>
-        <w:rPr>
-          <w:rFonts w:hint="eastAsia"/>
-        </w:rPr>
-        <w:t>react服务端渲染</w:t>
-      </w:r>
-    </w:p>
-    <w:p>
-      <w:pPr>
-        <w:rPr>
-          <w:rFonts w:hint="eastAsia"/>
-          <w:lang w:val="en-US" w:eastAsia="zh-CN"/>
-        </w:rPr>
-      </w:pPr>
-      <w:r>
-        <w:rPr>
-          <w:rFonts w:hint="eastAsia"/>
-          <w:lang w:val="en-US" w:eastAsia="zh-CN"/>
-        </w:rPr>
-        <w:t>前端渲染的过程，在得到html文件时就已经开始了，而css文件、js文件的加载和解析是异步的。</w:t>
-      </w:r>
-    </w:p>
-    <w:p>
-      <w:pPr>
-        <w:rPr>
-          <w:rFonts w:hint="eastAsia"/>
-          <w:lang w:val="en-US" w:eastAsia="zh-CN"/>
-        </w:rPr>
-      </w:pPr>
-    </w:p>
-    <w:p>
-      <w:pPr>
-        <w:rPr>
-          <w:rFonts w:hint="eastAsia"/>
-          <w:lang w:val="en-US" w:eastAsia="zh-CN"/>
-        </w:rPr>
-      </w:pPr>
-      <w:r>
-        <w:rPr>
-          <w:rFonts w:hint="eastAsia"/>
-          <w:lang w:val="en-US" w:eastAsia="zh-CN"/>
-        </w:rPr>
-        <w:t>单页应用使用js在客户端生成html来呈现内容，用户需要等待js解析执行完成才能看到页面，这就使得首屏加载时间变长。</w:t>
-      </w:r>
-    </w:p>
-    <w:p>
-      <w:pPr>
-        <w:rPr>
-          <w:rFonts w:hint="eastAsia"/>
-          <w:lang w:val="en-US" w:eastAsia="zh-CN"/>
-        </w:rPr>
-      </w:pPr>
-    </w:p>
-    <w:p>
-      <w:pPr>
+          <w:lang w:val="en-US" w:eastAsia="zh-CN"/>
+        </w:rPr>
+      </w:pPr>
+    </w:p>
+    <w:p>
+      <w:pPr>
+        <w:numPr>
+          <w:ilvl w:val="0"/>
+          <w:numId w:val="7"/>
+        </w:numPr>
         <w:rPr>
           <w:rFonts w:hint="default"/>
           <w:lang w:val="en-US" w:eastAsia="zh-CN"/>
@@ -1415,67 +1809,56 @@
           <w:rFonts w:hint="eastAsia"/>
           <w:lang w:val="en-US" w:eastAsia="zh-CN"/>
         </w:rPr>
-        <w:t>为了解决这个问题，在服务端可以用node解析url请求的页面的js脚本，完成html文件后再返回给前端。</w:t>
-      </w:r>
-    </w:p>
-    <w:p>
-      <w:pPr>
-        <w:pStyle w:val="5"/>
+        <w:t>link引入</w:t>
+      </w:r>
+    </w:p>
+    <w:p>
+      <w:pPr>
         <w:numPr>
           <w:numId w:val="0"/>
         </w:numPr>
-        <w:bidi w:val="0"/>
-        <w:ind w:leftChars="0"/>
-        <w:rPr>
-          <w:rFonts w:hint="eastAsia"/>
-        </w:rPr>
-      </w:pPr>
-      <w:r>
-        <w:rPr>
-          <w:rFonts w:hint="eastAsia"/>
-          <w:lang w:val="en-US" w:eastAsia="zh-CN"/>
-        </w:rPr>
-        <w:t xml:space="preserve">1.1.5 </w:t>
-      </w:r>
-      <w:r>
-        <w:rPr>
-          <w:rFonts w:hint="eastAsia"/>
-        </w:rPr>
-        <w:t>计时器</w:t>
-      </w:r>
-    </w:p>
-    <w:p>
-      <w:pPr>
-        <w:pStyle w:val="5"/>
+        <w:rPr>
+          <w:rFonts w:hint="default"/>
+          <w:lang w:val="en-US" w:eastAsia="zh-CN"/>
+        </w:rPr>
+      </w:pPr>
+      <w:r>
+        <w:rPr>
+          <w:rFonts w:hint="eastAsia"/>
+          <w:lang w:val="en-US" w:eastAsia="zh-CN"/>
+        </w:rPr>
+        <w:t>基于html的规则并行下载外部css文件。</w:t>
+      </w:r>
+    </w:p>
+    <w:p>
+      <w:pPr>
         <w:numPr>
           <w:numId w:val="0"/>
         </w:numPr>
-        <w:bidi w:val="0"/>
-        <w:ind w:leftChars="0"/>
-        <w:rPr>
-          <w:rFonts w:hint="eastAsia"/>
-        </w:rPr>
-      </w:pPr>
-      <w:r>
-        <w:rPr>
-          <w:rFonts w:hint="eastAsia"/>
-          <w:lang w:val="en-US" w:eastAsia="zh-CN"/>
-        </w:rPr>
-        <w:t xml:space="preserve">1.1.6 </w:t>
-      </w:r>
-      <w:r>
-        <w:rPr>
-          <w:rFonts w:hint="eastAsia"/>
-        </w:rPr>
-        <w:t>取消事件监听</w:t>
-      </w:r>
-    </w:p>
-    <w:p>
-      <w:pPr>
-        <w:pStyle w:val="5"/>
+        <w:rPr>
+          <w:rFonts w:hint="eastAsia"/>
+          <w:lang w:val="en-US" w:eastAsia="zh-CN"/>
+        </w:rPr>
+      </w:pPr>
+    </w:p>
+    <w:p>
+      <w:pPr>
         <w:numPr>
           <w:numId w:val="0"/>
         </w:numPr>
+        <w:rPr>
+          <w:rFonts w:hint="default"/>
+          <w:lang w:val="en-US" w:eastAsia="zh-CN"/>
+        </w:rPr>
+      </w:pPr>
+    </w:p>
+    <w:p>
+      <w:pPr>
+        <w:pStyle w:val="5"/>
+        <w:numPr>
+          <w:ilvl w:val="0"/>
+          <w:numId w:val="0"/>
+        </w:numPr>
         <w:bidi w:val="0"/>
         <w:ind w:leftChars="0"/>
         <w:rPr>
@@ -1487,49 +1870,295 @@
           <w:rFonts w:hint="eastAsia"/>
           <w:lang w:val="en-US" w:eastAsia="zh-CN"/>
         </w:rPr>
-        <w:t xml:space="preserve">1.1.7 </w:t>
-      </w:r>
-      <w:r>
-        <w:rPr>
-          <w:rFonts w:hint="eastAsia"/>
-        </w:rPr>
-        <w:t>引入css性能差异</w:t>
-      </w:r>
-      <w:bookmarkStart w:id="2" w:name="_Toc1758166404"/>
-    </w:p>
-    <w:p>
-      <w:pPr>
-        <w:pStyle w:val="5"/>
+        <w:t xml:space="preserve">1.1.8 </w:t>
+      </w:r>
+      <w:r>
+        <w:rPr>
+          <w:rFonts w:hint="eastAsia"/>
+        </w:rPr>
+        <w:t>css性能提高</w:t>
+      </w:r>
+      <w:bookmarkEnd w:id="2"/>
+    </w:p>
+    <w:p>
+      <w:pPr>
+        <w:rPr>
+          <w:rFonts w:hint="eastAsia"/>
+          <w:lang w:val="en-US" w:eastAsia="zh-CN"/>
+        </w:rPr>
+      </w:pPr>
+      <w:r>
+        <w:rPr>
+          <w:rFonts w:hint="eastAsia"/>
+          <w:b/>
+          <w:bCs/>
+          <w:lang w:val="en-US" w:eastAsia="zh-CN"/>
+        </w:rPr>
+        <w:t>从文件下载的角度：</w:t>
+      </w:r>
+    </w:p>
+    <w:p>
+      <w:pPr>
+        <w:numPr>
+          <w:ilvl w:val="0"/>
+          <w:numId w:val="8"/>
+        </w:numPr>
+        <w:rPr>
+          <w:rFonts w:hint="eastAsia"/>
+          <w:lang w:val="en-US" w:eastAsia="zh-CN"/>
+        </w:rPr>
+      </w:pPr>
+      <w:r>
+        <w:rPr>
+          <w:rFonts w:hint="eastAsia"/>
+          <w:lang w:val="en-US" w:eastAsia="zh-CN"/>
+        </w:rPr>
+        <w:t>减少http请求次数：合并css文件、合并icon图片；</w:t>
+      </w:r>
+    </w:p>
+    <w:p>
+      <w:pPr>
+        <w:numPr>
+          <w:ilvl w:val="0"/>
+          <w:numId w:val="8"/>
+        </w:numPr>
+        <w:rPr>
+          <w:rFonts w:hint="default"/>
+          <w:lang w:val="en-US" w:eastAsia="zh-CN"/>
+        </w:rPr>
+      </w:pPr>
+      <w:r>
+        <w:rPr>
+          <w:rFonts w:hint="eastAsia"/>
+          <w:lang w:val="en-US" w:eastAsia="zh-CN"/>
+        </w:rPr>
+        <w:t>减少下载的文件体积：抽取公共样式、文件压缩；</w:t>
+      </w:r>
+    </w:p>
+    <w:p>
+      <w:pPr>
+        <w:numPr>
+          <w:ilvl w:val="0"/>
+          <w:numId w:val="8"/>
+        </w:numPr>
+        <w:rPr>
+          <w:rFonts w:hint="default"/>
+          <w:lang w:val="en-US" w:eastAsia="zh-CN"/>
+        </w:rPr>
+      </w:pPr>
+      <w:r>
+        <w:rPr>
+          <w:rFonts w:hint="eastAsia"/>
+          <w:lang w:val="en-US" w:eastAsia="zh-CN"/>
+        </w:rPr>
+        <w:t>并行下载优于串行下载：使用html中的link标签引入外部样式，快于使用css中的@import规则引入外部样式。</w:t>
+      </w:r>
+    </w:p>
+    <w:p>
+      <w:pPr>
+        <w:widowControl w:val="0"/>
         <w:numPr>
           <w:numId w:val="0"/>
         </w:numPr>
-        <w:bidi w:val="0"/>
-        <w:ind w:leftChars="0"/>
-        <w:rPr>
-          <w:rFonts w:hint="eastAsia"/>
-        </w:rPr>
-      </w:pPr>
-      <w:r>
-        <w:rPr>
-          <w:rFonts w:hint="eastAsia"/>
-          <w:lang w:val="en-US" w:eastAsia="zh-CN"/>
-        </w:rPr>
-        <w:t xml:space="preserve">1.1.8 </w:t>
-      </w:r>
-      <w:r>
-        <w:rPr>
-          <w:rFonts w:hint="eastAsia"/>
-        </w:rPr>
-        <w:t>css性能提高</w:t>
-      </w:r>
-      <w:bookmarkEnd w:id="2"/>
-    </w:p>
-    <w:p>
-      <w:pPr>
-        <w:pStyle w:val="5"/>
+        <w:jc w:val="both"/>
+        <w:rPr>
+          <w:rFonts w:hint="eastAsia"/>
+          <w:lang w:val="en-US" w:eastAsia="zh-CN"/>
+        </w:rPr>
+      </w:pPr>
+    </w:p>
+    <w:p>
+      <w:pPr>
+        <w:widowControl w:val="0"/>
         <w:numPr>
           <w:numId w:val="0"/>
         </w:numPr>
+        <w:jc w:val="both"/>
+        <w:rPr>
+          <w:rFonts w:hint="eastAsia"/>
+          <w:lang w:val="en-US" w:eastAsia="zh-CN"/>
+        </w:rPr>
+      </w:pPr>
+      <w:r>
+        <w:rPr>
+          <w:rFonts w:hint="eastAsia"/>
+          <w:b/>
+          <w:bCs/>
+          <w:lang w:val="en-US" w:eastAsia="zh-CN"/>
+        </w:rPr>
+        <w:t>从浏览器解析css代码的角度：</w:t>
+      </w:r>
+    </w:p>
+    <w:p>
+      <w:pPr>
+        <w:widowControl w:val="0"/>
+        <w:numPr>
+          <w:ilvl w:val="0"/>
+          <w:numId w:val="9"/>
+        </w:numPr>
+        <w:jc w:val="both"/>
+        <w:rPr>
+          <w:rFonts w:hint="eastAsia"/>
+          <w:lang w:val="en-US" w:eastAsia="zh-CN"/>
+        </w:rPr>
+      </w:pPr>
+      <w:r>
+        <w:rPr>
+          <w:rFonts w:hint="eastAsia"/>
+          <w:lang w:val="en-US" w:eastAsia="zh-CN"/>
+        </w:rPr>
+        <w:t>减少选择器的查找时间：减少的嵌套层数、id选择器不用被嵌套、减少通配符的使用；</w:t>
+      </w:r>
+    </w:p>
+    <w:p>
+      <w:pPr>
+        <w:widowControl w:val="0"/>
+        <w:numPr>
+          <w:ilvl w:val="0"/>
+          <w:numId w:val="9"/>
+        </w:numPr>
+        <w:jc w:val="both"/>
+        <w:rPr>
+          <w:rFonts w:hint="default"/>
+          <w:lang w:val="en-US" w:eastAsia="zh-CN"/>
+        </w:rPr>
+      </w:pPr>
+      <w:r>
+        <w:rPr>
+          <w:rFonts w:hint="eastAsia"/>
+          <w:lang w:val="en-US" w:eastAsia="zh-CN"/>
+        </w:rPr>
+        <w:t>减少无用的css代码：功能重复的代码、未生效的代码；</w:t>
+      </w:r>
+    </w:p>
+    <w:p>
+      <w:pPr>
+        <w:widowControl w:val="0"/>
+        <w:numPr>
+          <w:ilvl w:val="0"/>
+          <w:numId w:val="9"/>
+        </w:numPr>
+        <w:jc w:val="both"/>
+        <w:rPr>
+          <w:rFonts w:hint="default"/>
+          <w:lang w:val="en-US" w:eastAsia="zh-CN"/>
+        </w:rPr>
+      </w:pPr>
+      <w:r>
+        <w:rPr>
+          <w:rFonts w:hint="eastAsia"/>
+          <w:lang w:val="en-US" w:eastAsia="zh-CN"/>
+        </w:rPr>
+        <w:t>减少使用开销大的属性：比如 filter 有条件时可平替为 color，css表达式也尽量改用其他方式实现；</w:t>
+      </w:r>
+    </w:p>
+    <w:p>
+      <w:pPr>
+        <w:widowControl w:val="0"/>
+        <w:numPr>
+          <w:ilvl w:val="0"/>
+          <w:numId w:val="9"/>
+        </w:numPr>
+        <w:jc w:val="both"/>
+        <w:rPr>
+          <w:rFonts w:hint="default"/>
+          <w:lang w:val="en-US" w:eastAsia="zh-CN"/>
+        </w:rPr>
+      </w:pPr>
+      <w:r>
+        <w:rPr>
+          <w:rFonts w:hint="eastAsia"/>
+          <w:lang w:val="en-US" w:eastAsia="zh-CN"/>
+        </w:rPr>
+        <w:t>控制纵轴使用和图层的层数。</w:t>
+      </w:r>
+    </w:p>
+    <w:p>
+      <w:pPr>
+        <w:widowControl w:val="0"/>
+        <w:numPr>
+          <w:numId w:val="0"/>
+        </w:numPr>
+        <w:jc w:val="both"/>
+        <w:rPr>
+          <w:rFonts w:hint="eastAsia"/>
+          <w:lang w:val="en-US" w:eastAsia="zh-CN"/>
+        </w:rPr>
+      </w:pPr>
+    </w:p>
+    <w:p>
+      <w:pPr>
+        <w:widowControl w:val="0"/>
+        <w:numPr>
+          <w:numId w:val="0"/>
+        </w:numPr>
+        <w:jc w:val="both"/>
+        <w:rPr>
+          <w:rFonts w:hint="eastAsia"/>
+          <w:b/>
+          <w:bCs/>
+          <w:lang w:val="en-US" w:eastAsia="zh-CN"/>
+        </w:rPr>
+      </w:pPr>
+      <w:r>
+        <w:rPr>
+          <w:rFonts w:hint="eastAsia"/>
+          <w:b/>
+          <w:bCs/>
+          <w:lang w:val="en-US" w:eastAsia="zh-CN"/>
+        </w:rPr>
+        <w:t>从回流与重绘的角度：</w:t>
+      </w:r>
+    </w:p>
+    <w:p>
+      <w:pPr>
+        <w:widowControl w:val="0"/>
+        <w:numPr>
+          <w:ilvl w:val="0"/>
+          <w:numId w:val="10"/>
+        </w:numPr>
+        <w:jc w:val="both"/>
+        <w:rPr>
+          <w:rFonts w:hint="eastAsia"/>
+          <w:lang w:val="en-US" w:eastAsia="zh-CN"/>
+        </w:rPr>
+      </w:pPr>
+      <w:r>
+        <w:rPr>
+          <w:rFonts w:hint="eastAsia"/>
+          <w:lang w:val="en-US" w:eastAsia="zh-CN"/>
+        </w:rPr>
+        <w:t>合并修改次数：用class定义样式，通过切换class来切换样式；</w:t>
+      </w:r>
+    </w:p>
+    <w:p>
+      <w:pPr>
+        <w:widowControl w:val="0"/>
+        <w:numPr>
+          <w:ilvl w:val="0"/>
+          <w:numId w:val="10"/>
+        </w:numPr>
+        <w:jc w:val="both"/>
+        <w:rPr>
+          <w:rFonts w:hint="default"/>
+          <w:lang w:val="en-US" w:eastAsia="zh-CN"/>
+        </w:rPr>
+      </w:pPr>
+      <w:r>
+        <w:rPr>
+          <w:rFonts w:hint="eastAsia"/>
+          <w:lang w:val="en-US" w:eastAsia="zh-CN"/>
+        </w:rPr>
+        <w:t>经常改动的元素脱离文档流：为动画元素使用绝对定位。</w:t>
+      </w:r>
+    </w:p>
+    <w:p>
+      <w:pPr>
+        <w:pStyle w:val="5"/>
+        <w:numPr>
+          <w:ilvl w:val="0"/>
+          <w:numId w:val="0"/>
+        </w:numPr>
         <w:bidi w:val="0"/>
         <w:ind w:leftChars="0"/>
         <w:rPr>
@@ -1556,283 +2185,16 @@
           <w:top w:val="none" w:color="auto" w:sz="0" w:space="0"/>
         </w:pBdr>
         <w:rPr>
-          <w:rFonts w:hint="eastAsia" w:asciiTheme="minorEastAsia" w:hAnsiTheme="minorEastAsia" w:eastAsiaTheme="minorEastAsia" w:cstheme="minorEastAsia"/>
-        </w:rPr>
-      </w:pPr>
-    </w:p>
-    <w:p>
-      <w:pPr>
-        <w:pStyle w:val="4"/>
-        <w:bidi w:val="0"/>
-        <w:rPr>
-          <w:rFonts w:hint="eastAsia"/>
-        </w:rPr>
-      </w:pPr>
-      <w:r>
-        <w:rPr>
-          <w:rFonts w:hint="eastAsia"/>
-          <w:lang w:val="en-US" w:eastAsia="zh-CN"/>
-        </w:rPr>
-        <w:t xml:space="preserve">1.2 </w:t>
-      </w:r>
-      <w:r>
-        <w:rPr>
-          <w:rFonts w:hint="eastAsia"/>
-        </w:rPr>
-        <w:t>快手2023.2.6</w:t>
-      </w:r>
-    </w:p>
-    <w:p>
-      <w:pPr>
-        <w:bidi w:val="0"/>
-        <w:rPr>
-          <w:rFonts w:hint="eastAsia"/>
-        </w:rPr>
-      </w:pPr>
-      <w:bookmarkStart w:id="3" w:name="_Toc127769308"/>
-      <w:r>
-        <w:rPr>
-          <w:rFonts w:hint="eastAsia"/>
-        </w:rPr>
-        <w:t>1、服务端渲染;</w:t>
-      </w:r>
-      <w:bookmarkEnd w:id="3"/>
-      <w:r>
-        <w:rPr>
-          <w:rFonts w:hint="eastAsia"/>
-        </w:rPr>
-        <w:t xml:space="preserve"> </w:t>
-      </w:r>
-    </w:p>
-    <w:p>
-      <w:pPr>
-        <w:bidi w:val="0"/>
-        <w:rPr>
-          <w:rFonts w:hint="eastAsia"/>
-        </w:rPr>
-      </w:pPr>
-      <w:r>
-        <w:rPr>
-          <w:rFonts w:hint="eastAsia"/>
-        </w:rPr>
-        <w:t xml:space="preserve">2、http2.0; </w:t>
-      </w:r>
-    </w:p>
-    <w:p>
-      <w:pPr>
-        <w:bidi w:val="0"/>
-        <w:rPr>
-          <w:rFonts w:hint="eastAsia"/>
-        </w:rPr>
-      </w:pPr>
-      <w:r>
-        <w:rPr>
-          <w:rFonts w:hint="eastAsia"/>
-        </w:rPr>
-        <w:t xml:space="preserve">3、实现 get(obj={a:{b:{c:2}}},path='a.b[c]',defVa=3); </w:t>
-      </w:r>
-    </w:p>
-    <w:p>
-      <w:pPr>
-        <w:bidi w:val="0"/>
-        <w:rPr>
-          <w:rFonts w:hint="eastAsia"/>
-        </w:rPr>
-      </w:pPr>
-      <w:r>
-        <w:rPr>
-          <w:rFonts w:hint="eastAsia"/>
-        </w:rPr>
-        <w:t xml:space="preserve">4、es6功能; </w:t>
-      </w:r>
-    </w:p>
-    <w:p>
-      <w:pPr>
-        <w:bidi w:val="0"/>
-        <w:rPr>
-          <w:rFonts w:hint="eastAsia"/>
-        </w:rPr>
-      </w:pPr>
-      <w:r>
-        <w:rPr>
-          <w:rFonts w:hint="eastAsia"/>
-        </w:rPr>
-        <w:t>5、useEffect、useMemo;</w:t>
-      </w:r>
-    </w:p>
-    <w:p>
-      <w:pPr>
-        <w:bidi w:val="0"/>
-        <w:rPr>
-          <w:rFonts w:hint="eastAsia"/>
-        </w:rPr>
-      </w:pPr>
-      <w:r>
-        <w:rPr>
-          <w:rFonts w:hint="eastAsia"/>
-        </w:rPr>
-        <w:t xml:space="preserve">6、set、map; </w:t>
-      </w:r>
-    </w:p>
-    <w:p>
-      <w:pPr>
-        <w:bidi w:val="0"/>
-        <w:rPr>
-          <w:rFonts w:hint="eastAsia"/>
-        </w:rPr>
-      </w:pPr>
-      <w:r>
-        <w:rPr>
-          <w:rFonts w:hint="eastAsia"/>
-        </w:rPr>
-        <w:t xml:space="preserve">7、new Promise(()=&gt;{throw error}).then(()=&gt;{},()=&gt;{}).catch(()=&gt;{}).then(()=&gt;{}); </w:t>
-      </w:r>
-    </w:p>
-    <w:p>
-      <w:pPr>
-        <w:bidi w:val="0"/>
-        <w:rPr>
-          <w:rFonts w:hint="eastAsia"/>
-        </w:rPr>
-      </w:pPr>
-      <w:r>
-        <w:rPr>
-          <w:rFonts w:hint="eastAsia"/>
-        </w:rPr>
-        <w:t xml:space="preserve">8、inner-join; </w:t>
-      </w:r>
-    </w:p>
-    <w:p>
-      <w:pPr>
-        <w:bidi w:val="0"/>
-        <w:rPr>
-          <w:rFonts w:hint="eastAsia"/>
-        </w:rPr>
-      </w:pPr>
-      <w:r>
-        <w:rPr>
-          <w:rFonts w:hint="eastAsia"/>
-        </w:rPr>
-        <w:t xml:space="preserve">9、webpack; </w:t>
-      </w:r>
-    </w:p>
-    <w:p>
-      <w:pPr>
-        <w:bidi w:val="0"/>
-        <w:rPr>
-          <w:rFonts w:hint="eastAsia"/>
-        </w:rPr>
-      </w:pPr>
-      <w:r>
-        <w:rPr>
-          <w:rFonts w:hint="eastAsia"/>
-        </w:rPr>
-        <w:t>10、nodejs框架；</w:t>
-      </w:r>
-    </w:p>
-    <w:p>
-      <w:pPr>
-        <w:bidi w:val="0"/>
-        <w:rPr>
-          <w:rFonts w:hint="eastAsia"/>
-        </w:rPr>
-      </w:pPr>
-      <w:r>
-        <w:rPr>
-          <w:rFonts w:hint="eastAsia"/>
-        </w:rPr>
-        <w:t>11、http缓存；</w:t>
-      </w:r>
-    </w:p>
-    <w:p>
-      <w:pPr>
-        <w:bidi w:val="0"/>
-        <w:rPr>
-          <w:rFonts w:hint="eastAsia"/>
-        </w:rPr>
-      </w:pPr>
-      <w:bookmarkStart w:id="4" w:name="_Toc2082596203"/>
-      <w:r>
-        <w:rPr>
-          <w:rFonts w:hint="eastAsia"/>
-        </w:rPr>
-        <w:t>12、防抖节流；</w:t>
-      </w:r>
-      <w:bookmarkEnd w:id="4"/>
-    </w:p>
-    <w:p>
-      <w:pPr>
-        <w:bidi w:val="0"/>
-        <w:rPr>
-          <w:rFonts w:hint="eastAsia"/>
-          <w:lang w:val="en-US" w:eastAsia="zh-CN"/>
-        </w:rPr>
-      </w:pPr>
-    </w:p>
-    <w:p>
-      <w:pPr>
-        <w:bidi w:val="0"/>
-        <w:rPr>
-          <w:rFonts w:hint="eastAsia"/>
-          <w:lang w:val="en-US" w:eastAsia="zh-CN"/>
-        </w:rPr>
-      </w:pPr>
-      <w:r>
-        <w:rPr>
-          <w:rFonts w:hint="eastAsia"/>
-          <w:lang w:val="en-US" w:eastAsia="zh-CN"/>
-        </w:rPr>
-        <w:t>为了减少用户重复操作带来的性能损失，需要对用户操作的响应事件进行优化。</w:t>
-      </w:r>
-    </w:p>
-    <w:p>
-      <w:pPr>
-        <w:bidi w:val="0"/>
-        <w:rPr>
-          <w:rFonts w:hint="eastAsia"/>
-        </w:rPr>
-      </w:pPr>
-    </w:p>
-    <w:p>
-      <w:pPr>
-        <w:bidi w:val="0"/>
-        <w:rPr>
-          <w:rFonts w:hint="eastAsia"/>
-        </w:rPr>
-      </w:pPr>
-      <w:r>
-        <w:rPr>
-          <w:rFonts w:hint="eastAsia"/>
-        </w:rPr>
-        <w:t>13、垂直居中；</w:t>
-      </w:r>
-    </w:p>
-    <w:p>
-      <w:pPr>
-        <w:bidi w:val="0"/>
-        <w:rPr>
-          <w:rFonts w:hint="eastAsia"/>
-        </w:rPr>
-      </w:pPr>
-      <w:r>
-        <w:rPr>
-          <w:rFonts w:hint="eastAsia"/>
-        </w:rPr>
-        <w:t>14、组件库设计思路；</w:t>
-      </w:r>
-    </w:p>
-    <w:p>
-      <w:pPr>
-        <w:bidi w:val="0"/>
-        <w:rPr>
-          <w:rFonts w:hint="eastAsia"/>
-        </w:rPr>
-      </w:pPr>
-      <w:r>
-        <w:rPr>
-          <w:rFonts w:hint="eastAsia"/>
-        </w:rPr>
-        <w:t>15、单元测试；</w:t>
+          <w:rFonts w:hint="eastAsia" w:asciiTheme="minorEastAsia" w:hAnsiTheme="minorEastAsia" w:cstheme="minorEastAsia"/>
+          <w:lang w:val="en-US" w:eastAsia="zh-CN"/>
+        </w:rPr>
+      </w:pPr>
+      <w:r>
+        <w:rPr>
+          <w:rFonts w:hint="eastAsia" w:asciiTheme="minorEastAsia" w:hAnsiTheme="minorEastAsia" w:cstheme="minorEastAsia"/>
+          <w:lang w:val="en-US" w:eastAsia="zh-CN"/>
+        </w:rPr>
+        <w:t>useEffect两个参数，第一个是正常触发执行的回调函数，第二个是触发回调函数执行的依赖数组。</w:t>
       </w:r>
     </w:p>
     <w:p>
@@ -1841,9 +2203,28 @@
           <w:top w:val="none" w:color="auto" w:sz="0" w:space="0"/>
         </w:pBdr>
         <w:rPr>
-          <w:rFonts w:hint="eastAsia" w:asciiTheme="minorEastAsia" w:hAnsiTheme="minorEastAsia" w:eastAsiaTheme="minorEastAsia" w:cstheme="minorEastAsia"/>
-        </w:rPr>
-      </w:pPr>
+          <w:rFonts w:hint="eastAsia" w:asciiTheme="minorEastAsia" w:hAnsiTheme="minorEastAsia" w:cstheme="minorEastAsia"/>
+          <w:lang w:val="en-US" w:eastAsia="zh-CN"/>
+        </w:rPr>
+      </w:pPr>
+    </w:p>
+    <w:p>
+      <w:pPr>
+        <w:pBdr>
+          <w:top w:val="none" w:color="auto" w:sz="0" w:space="0"/>
+        </w:pBdr>
+        <w:rPr>
+          <w:rFonts w:hint="default" w:asciiTheme="minorEastAsia" w:hAnsiTheme="minorEastAsia" w:eastAsiaTheme="minorEastAsia" w:cstheme="minorEastAsia"/>
+          <w:lang w:val="en-US" w:eastAsia="zh-CN"/>
+        </w:rPr>
+      </w:pPr>
+      <w:r>
+        <w:rPr>
+          <w:rFonts w:hint="eastAsia" w:asciiTheme="minorEastAsia" w:hAnsiTheme="minorEastAsia" w:cstheme="minorEastAsia"/>
+          <w:lang w:val="en-US" w:eastAsia="zh-CN"/>
+        </w:rPr>
+        <w:t>回调函数的返回值是一个函数，在该组件卸载时执行，或者，在重新渲染时，再次调用当前effect前会执行上一个effect的返回函数。</w:t>
+      </w:r>
     </w:p>
     <w:p>
       <w:pPr>
@@ -1858,6 +2239,456 @@
           <w:rFonts w:hint="eastAsia"/>
           <w:lang w:val="en-US" w:eastAsia="zh-CN"/>
         </w:rPr>
+        <w:t xml:space="preserve">1.2 </w:t>
+      </w:r>
+      <w:r>
+        <w:rPr>
+          <w:rFonts w:hint="eastAsia"/>
+        </w:rPr>
+        <w:t>快手2023.2.6</w:t>
+      </w:r>
+    </w:p>
+    <w:p>
+      <w:pPr>
+        <w:pStyle w:val="5"/>
+        <w:bidi w:val="0"/>
+        <w:rPr>
+          <w:rFonts w:hint="eastAsia"/>
+        </w:rPr>
+      </w:pPr>
+      <w:bookmarkStart w:id="3" w:name="_Toc127769308"/>
+      <w:r>
+        <w:rPr>
+          <w:rFonts w:hint="eastAsia"/>
+          <w:lang w:val="en-US" w:eastAsia="zh-CN"/>
+        </w:rPr>
+        <w:t xml:space="preserve">1.2.1 </w:t>
+      </w:r>
+      <w:r>
+        <w:rPr>
+          <w:rFonts w:hint="eastAsia"/>
+        </w:rPr>
+        <w:t>服务端渲染</w:t>
+      </w:r>
+    </w:p>
+    <w:p>
+      <w:pPr>
+        <w:pStyle w:val="5"/>
+        <w:bidi w:val="0"/>
+        <w:rPr>
+          <w:rFonts w:hint="eastAsia"/>
+        </w:rPr>
+      </w:pPr>
+      <w:r>
+        <w:rPr>
+          <w:rFonts w:hint="eastAsia"/>
+          <w:lang w:val="en-US" w:eastAsia="zh-CN"/>
+        </w:rPr>
+        <w:t xml:space="preserve">1.2.2 </w:t>
+      </w:r>
+      <w:r>
+        <w:rPr>
+          <w:rFonts w:hint="eastAsia"/>
+        </w:rPr>
+        <w:t>http2.0</w:t>
+      </w:r>
+    </w:p>
+    <w:p>
+      <w:pPr>
+        <w:pStyle w:val="5"/>
+        <w:bidi w:val="0"/>
+        <w:rPr>
+          <w:rFonts w:hint="eastAsia"/>
+        </w:rPr>
+      </w:pPr>
+      <w:r>
+        <w:rPr>
+          <w:rFonts w:hint="eastAsia"/>
+          <w:lang w:val="en-US" w:eastAsia="zh-CN"/>
+        </w:rPr>
+        <w:t xml:space="preserve">1.2.3 </w:t>
+      </w:r>
+      <w:r>
+        <w:rPr>
+          <w:rFonts w:hint="eastAsia"/>
+        </w:rPr>
+        <w:t>实现</w:t>
+      </w:r>
+    </w:p>
+    <w:p>
+      <w:pPr>
+        <w:rPr>
+          <w:rFonts w:hint="eastAsia"/>
+        </w:rPr>
+      </w:pPr>
+      <w:r>
+        <w:rPr>
+          <w:rFonts w:hint="eastAsia"/>
+        </w:rPr>
+        <w:t>get(obj={a:{b:{c:2}}},path='a.b[c]',defVa=3)</w:t>
+      </w:r>
+    </w:p>
+    <w:p>
+      <w:pPr>
+        <w:pStyle w:val="5"/>
+        <w:bidi w:val="0"/>
+        <w:rPr>
+          <w:rFonts w:hint="eastAsia"/>
+        </w:rPr>
+      </w:pPr>
+      <w:r>
+        <w:rPr>
+          <w:rFonts w:hint="eastAsia"/>
+          <w:lang w:val="en-US" w:eastAsia="zh-CN"/>
+        </w:rPr>
+        <w:t xml:space="preserve">1.2.4 </w:t>
+      </w:r>
+      <w:r>
+        <w:rPr>
+          <w:rFonts w:hint="eastAsia"/>
+        </w:rPr>
+        <w:t>es6功能</w:t>
+      </w:r>
+    </w:p>
+    <w:p>
+      <w:pPr>
+        <w:pStyle w:val="5"/>
+        <w:bidi w:val="0"/>
+        <w:rPr>
+          <w:rFonts w:hint="eastAsia"/>
+        </w:rPr>
+      </w:pPr>
+      <w:r>
+        <w:rPr>
+          <w:rFonts w:hint="eastAsia"/>
+          <w:lang w:val="en-US" w:eastAsia="zh-CN"/>
+        </w:rPr>
+        <w:t xml:space="preserve">1.2.5 </w:t>
+      </w:r>
+      <w:r>
+        <w:rPr>
+          <w:rFonts w:hint="eastAsia"/>
+        </w:rPr>
+        <w:t>useEffect、useMemo</w:t>
+      </w:r>
+    </w:p>
+    <w:bookmarkEnd w:id="3"/>
+    <w:p>
+      <w:pPr>
+        <w:pStyle w:val="5"/>
+        <w:bidi w:val="0"/>
+        <w:rPr>
+          <w:rFonts w:hint="eastAsia"/>
+        </w:rPr>
+      </w:pPr>
+      <w:r>
+        <w:rPr>
+          <w:rFonts w:hint="eastAsia"/>
+          <w:lang w:val="en-US" w:eastAsia="zh-CN"/>
+        </w:rPr>
+        <w:t xml:space="preserve">1.2.6 </w:t>
+      </w:r>
+      <w:r>
+        <w:rPr>
+          <w:rFonts w:hint="eastAsia"/>
+        </w:rPr>
+        <w:t>set、map</w:t>
+      </w:r>
+    </w:p>
+    <w:p>
+      <w:pPr>
+        <w:pStyle w:val="5"/>
+        <w:bidi w:val="0"/>
+        <w:rPr>
+          <w:rFonts w:hint="eastAsia"/>
+          <w:lang w:val="en-US" w:eastAsia="zh-CN"/>
+        </w:rPr>
+      </w:pPr>
+      <w:r>
+        <w:rPr>
+          <w:rFonts w:hint="eastAsia"/>
+          <w:lang w:val="en-US" w:eastAsia="zh-CN"/>
+        </w:rPr>
+        <w:t xml:space="preserve">1.2.7 推算 </w:t>
+      </w:r>
+    </w:p>
+    <w:p>
+      <w:pPr>
+        <w:rPr>
+          <w:rFonts w:hint="eastAsia"/>
+        </w:rPr>
+      </w:pPr>
+      <w:r>
+        <w:rPr>
+          <w:rFonts w:hint="eastAsia"/>
+        </w:rPr>
+        <w:t>new Promise(()=&gt;{throw error}).then(()=&gt;{},()=&gt;{}).catch(()=&gt;{}).then(()=&gt;{})</w:t>
+      </w:r>
+    </w:p>
+    <w:p>
+      <w:pPr>
+        <w:pStyle w:val="5"/>
+        <w:bidi w:val="0"/>
+        <w:rPr>
+          <w:rFonts w:hint="eastAsia"/>
+        </w:rPr>
+      </w:pPr>
+      <w:r>
+        <w:rPr>
+          <w:rFonts w:hint="eastAsia"/>
+          <w:lang w:val="en-US" w:eastAsia="zh-CN"/>
+        </w:rPr>
+        <w:t xml:space="preserve">1.2.8 </w:t>
+      </w:r>
+      <w:r>
+        <w:rPr>
+          <w:rFonts w:hint="eastAsia"/>
+        </w:rPr>
+        <w:t>inner-join</w:t>
+      </w:r>
+      <w:r>
+        <w:rPr>
+          <w:rFonts w:hint="eastAsia"/>
+          <w:lang w:val="en-US" w:eastAsia="zh-CN"/>
+        </w:rPr>
+        <w:t xml:space="preserve"> </w:t>
+      </w:r>
+    </w:p>
+    <w:p>
+      <w:pPr>
+        <w:pStyle w:val="5"/>
+        <w:bidi w:val="0"/>
+        <w:rPr>
+          <w:rFonts w:hint="eastAsia"/>
+        </w:rPr>
+      </w:pPr>
+      <w:r>
+        <w:rPr>
+          <w:rFonts w:hint="eastAsia"/>
+          <w:lang w:val="en-US" w:eastAsia="zh-CN"/>
+        </w:rPr>
+        <w:t xml:space="preserve">1.2.9 </w:t>
+      </w:r>
+      <w:r>
+        <w:rPr>
+          <w:rFonts w:hint="eastAsia"/>
+        </w:rPr>
+        <w:t>webpack</w:t>
+      </w:r>
+      <w:r>
+        <w:rPr>
+          <w:rFonts w:hint="eastAsia"/>
+          <w:lang w:val="en-US" w:eastAsia="zh-CN"/>
+        </w:rPr>
+        <w:t xml:space="preserve"> </w:t>
+      </w:r>
+    </w:p>
+    <w:p>
+      <w:pPr>
+        <w:pStyle w:val="5"/>
+        <w:bidi w:val="0"/>
+        <w:rPr>
+          <w:rFonts w:hint="eastAsia"/>
+        </w:rPr>
+      </w:pPr>
+      <w:r>
+        <w:rPr>
+          <w:rFonts w:hint="eastAsia"/>
+          <w:lang w:val="en-US" w:eastAsia="zh-CN"/>
+        </w:rPr>
+        <w:t xml:space="preserve">1.2.10 </w:t>
+      </w:r>
+      <w:r>
+        <w:rPr>
+          <w:rFonts w:hint="eastAsia"/>
+        </w:rPr>
+        <w:t>nodejs框架</w:t>
+      </w:r>
+      <w:r>
+        <w:rPr>
+          <w:rFonts w:hint="eastAsia"/>
+          <w:lang w:val="en-US" w:eastAsia="zh-CN"/>
+        </w:rPr>
+        <w:t xml:space="preserve"> </w:t>
+      </w:r>
+    </w:p>
+    <w:p>
+      <w:pPr>
+        <w:pStyle w:val="5"/>
+        <w:bidi w:val="0"/>
+        <w:rPr>
+          <w:rFonts w:hint="eastAsia"/>
+          <w:lang w:val="en-US" w:eastAsia="zh-CN"/>
+        </w:rPr>
+      </w:pPr>
+      <w:r>
+        <w:rPr>
+          <w:rFonts w:hint="eastAsia"/>
+          <w:lang w:val="en-US" w:eastAsia="zh-CN"/>
+        </w:rPr>
+        <w:t xml:space="preserve">1.2.11 </w:t>
+      </w:r>
+      <w:r>
+        <w:rPr>
+          <w:rFonts w:hint="eastAsia"/>
+        </w:rPr>
+        <w:t>http缓存</w:t>
+      </w:r>
+      <w:r>
+        <w:rPr>
+          <w:rFonts w:hint="eastAsia"/>
+          <w:lang w:val="en-US" w:eastAsia="zh-CN"/>
+        </w:rPr>
+        <w:t xml:space="preserve"> </w:t>
+      </w:r>
+    </w:p>
+    <w:p>
+      <w:pPr>
+        <w:pStyle w:val="5"/>
+        <w:bidi w:val="0"/>
+        <w:rPr>
+          <w:rFonts w:hint="eastAsia"/>
+          <w:lang w:val="en-US" w:eastAsia="zh-CN"/>
+        </w:rPr>
+      </w:pPr>
+      <w:r>
+        <w:rPr>
+          <w:rFonts w:hint="eastAsia"/>
+          <w:lang w:val="en-US" w:eastAsia="zh-CN"/>
+        </w:rPr>
+        <w:t xml:space="preserve">1.2.12 </w:t>
+      </w:r>
+      <w:r>
+        <w:rPr>
+          <w:rFonts w:hint="eastAsia"/>
+        </w:rPr>
+        <w:t>防抖节流</w:t>
+      </w:r>
+      <w:r>
+        <w:rPr>
+          <w:rFonts w:hint="eastAsia"/>
+          <w:lang w:val="en-US" w:eastAsia="zh-CN"/>
+        </w:rPr>
+        <w:t xml:space="preserve"> </w:t>
+      </w:r>
+    </w:p>
+    <w:p>
+      <w:pPr>
+        <w:rPr>
+          <w:rFonts w:hint="eastAsia"/>
+          <w:lang w:val="en-US" w:eastAsia="zh-CN"/>
+        </w:rPr>
+      </w:pPr>
+      <w:r>
+        <w:rPr>
+          <w:rFonts w:hint="eastAsia"/>
+          <w:lang w:val="en-US" w:eastAsia="zh-CN"/>
+        </w:rPr>
+        <w:t>为了减少用户重复操作带来的性能损失，需要对用户操作的响应事件进行优化。</w:t>
+      </w:r>
+    </w:p>
+    <w:p>
+      <w:pPr>
+        <w:pStyle w:val="5"/>
+        <w:bidi w:val="0"/>
+        <w:rPr>
+          <w:rFonts w:hint="eastAsia"/>
+          <w:lang w:val="en-US" w:eastAsia="zh-CN"/>
+        </w:rPr>
+      </w:pPr>
+      <w:r>
+        <w:rPr>
+          <w:rFonts w:hint="eastAsia"/>
+          <w:lang w:val="en-US" w:eastAsia="zh-CN"/>
+        </w:rPr>
+        <w:t xml:space="preserve">1.2.13 </w:t>
+      </w:r>
+      <w:r>
+        <w:rPr>
+          <w:rFonts w:hint="eastAsia"/>
+        </w:rPr>
+        <w:t>垂直居中</w:t>
+      </w:r>
+      <w:r>
+        <w:rPr>
+          <w:rFonts w:hint="eastAsia"/>
+          <w:lang w:val="en-US" w:eastAsia="zh-CN"/>
+        </w:rPr>
+        <w:t xml:space="preserve"> </w:t>
+      </w:r>
+    </w:p>
+    <w:p>
+      <w:pPr>
+        <w:pStyle w:val="5"/>
+        <w:bidi w:val="0"/>
+        <w:rPr>
+          <w:rFonts w:hint="eastAsia"/>
+          <w:lang w:val="en-US" w:eastAsia="zh-CN"/>
+        </w:rPr>
+      </w:pPr>
+      <w:r>
+        <w:rPr>
+          <w:rFonts w:hint="eastAsia"/>
+          <w:lang w:val="en-US" w:eastAsia="zh-CN"/>
+        </w:rPr>
+        <w:t xml:space="preserve">1.2.14 </w:t>
+      </w:r>
+      <w:r>
+        <w:rPr>
+          <w:rFonts w:hint="eastAsia"/>
+        </w:rPr>
+        <w:t>组件库设计思路</w:t>
+      </w:r>
+      <w:r>
+        <w:rPr>
+          <w:rFonts w:hint="eastAsia"/>
+          <w:lang w:val="en-US" w:eastAsia="zh-CN"/>
+        </w:rPr>
+        <w:t xml:space="preserve"> </w:t>
+      </w:r>
+    </w:p>
+    <w:p>
+      <w:pPr>
+        <w:pStyle w:val="5"/>
+        <w:bidi w:val="0"/>
+        <w:rPr>
+          <w:rFonts w:hint="eastAsia"/>
+        </w:rPr>
+      </w:pPr>
+      <w:r>
+        <w:rPr>
+          <w:rFonts w:hint="eastAsia"/>
+          <w:lang w:val="en-US" w:eastAsia="zh-CN"/>
+        </w:rPr>
+        <w:t xml:space="preserve">1.2.15 </w:t>
+      </w:r>
+      <w:r>
+        <w:rPr>
+          <w:rFonts w:hint="eastAsia"/>
+        </w:rPr>
+        <w:t>单元测试</w:t>
+      </w:r>
+      <w:r>
+        <w:rPr>
+          <w:rFonts w:hint="eastAsia"/>
+          <w:lang w:val="en-US" w:eastAsia="zh-CN"/>
+        </w:rPr>
+        <w:t xml:space="preserve"> </w:t>
+      </w:r>
+    </w:p>
+    <w:p>
+      <w:pPr>
+        <w:pStyle w:val="4"/>
+        <w:bidi w:val="0"/>
+        <w:rPr>
+          <w:rFonts w:hint="eastAsia"/>
+        </w:rPr>
+      </w:pPr>
+      <w:r>
+        <w:rPr>
+          <w:rFonts w:hint="eastAsia"/>
+          <w:lang w:val="en-US" w:eastAsia="zh-CN"/>
+        </w:rPr>
         <w:t xml:space="preserve">1.3 </w:t>
       </w:r>
       <w:r>
@@ -1869,91 +2700,93 @@
     </w:p>
     <w:p>
       <w:pPr>
-        <w:bidi w:val="0"/>
-        <w:rPr>
-          <w:rFonts w:hint="eastAsia"/>
-        </w:rPr>
-      </w:pPr>
-      <w:r>
-        <w:rPr>
-          <w:rFonts w:hint="eastAsia"/>
-        </w:rPr>
-        <w:t>1、webpack优化；</w:t>
-      </w:r>
-    </w:p>
-    <w:p>
-      <w:pPr>
-        <w:bidi w:val="0"/>
-        <w:rPr>
-          <w:rFonts w:hint="eastAsia"/>
-        </w:rPr>
-      </w:pPr>
-      <w:r>
-        <w:rPr>
-          <w:rFonts w:hint="eastAsia"/>
-        </w:rPr>
-        <w:t>2、es6功能；</w:t>
-      </w:r>
-    </w:p>
-    <w:p>
-      <w:pPr>
-        <w:bidi w:val="0"/>
-        <w:rPr>
-          <w:rFonts w:hint="eastAsia"/>
-        </w:rPr>
-      </w:pPr>
-      <w:r>
-        <w:rPr>
-          <w:rFonts w:hint="eastAsia"/>
-        </w:rPr>
-        <w:t>3、set、map；</w:t>
-      </w:r>
-    </w:p>
-    <w:p>
-      <w:pPr>
-        <w:bidi w:val="0"/>
-        <w:rPr>
-          <w:rFonts w:hint="eastAsia"/>
-        </w:rPr>
-      </w:pPr>
-      <w:bookmarkStart w:id="5" w:name="_Toc358421368"/>
-      <w:r>
-        <w:rPr>
-          <w:rFonts w:hint="eastAsia"/>
-        </w:rPr>
-        <w:t>4、服务器端渲染；</w:t>
-      </w:r>
-      <w:bookmarkEnd w:id="5"/>
-    </w:p>
-    <w:p>
-      <w:pPr>
-        <w:bidi w:val="0"/>
-        <w:rPr>
-          <w:rFonts w:hint="eastAsia"/>
-        </w:rPr>
-      </w:pPr>
-      <w:r>
-        <w:rPr>
-          <w:rFonts w:hint="eastAsia"/>
-        </w:rPr>
-        <w:t>5、http缓存；</w:t>
-      </w:r>
-    </w:p>
-    <w:p>
-      <w:pPr>
-        <w:bidi w:val="0"/>
-        <w:rPr>
-          <w:rFonts w:hint="eastAsia"/>
-        </w:rPr>
-      </w:pPr>
-      <w:bookmarkStart w:id="6" w:name="_Toc296302141"/>
-      <w:r>
-        <w:rPr>
-          <w:rFonts w:hint="eastAsia"/>
-        </w:rPr>
-        <w:t>6、事件循环：</w:t>
-      </w:r>
-      <w:bookmarkEnd w:id="6"/>
+        <w:pStyle w:val="5"/>
+        <w:bidi w:val="0"/>
+        <w:rPr>
+          <w:rFonts w:hint="eastAsia"/>
+        </w:rPr>
+      </w:pPr>
+      <w:r>
+        <w:rPr>
+          <w:rFonts w:hint="eastAsia"/>
+        </w:rPr>
+        <w:t>1.3.1 webpack优化</w:t>
+      </w:r>
+    </w:p>
+    <w:p>
+      <w:pPr>
+        <w:pStyle w:val="5"/>
+        <w:bidi w:val="0"/>
+        <w:rPr>
+          <w:rFonts w:hint="eastAsia"/>
+        </w:rPr>
+      </w:pPr>
+      <w:r>
+        <w:rPr>
+          <w:rFonts w:hint="eastAsia"/>
+        </w:rPr>
+        <w:t>1.3.2 es6功能</w:t>
+      </w:r>
+    </w:p>
+    <w:p>
+      <w:pPr>
+        <w:pStyle w:val="5"/>
+        <w:bidi w:val="0"/>
+        <w:rPr>
+          <w:rFonts w:hint="eastAsia"/>
+        </w:rPr>
+      </w:pPr>
+      <w:r>
+        <w:rPr>
+          <w:rFonts w:hint="eastAsia"/>
+        </w:rPr>
+        <w:t>1.3.3 set、map</w:t>
+      </w:r>
+    </w:p>
+    <w:p>
+      <w:pPr>
+        <w:pStyle w:val="5"/>
+        <w:bidi w:val="0"/>
+        <w:rPr>
+          <w:rFonts w:hint="eastAsia"/>
+        </w:rPr>
+      </w:pPr>
+      <w:r>
+        <w:rPr>
+          <w:rFonts w:hint="eastAsia"/>
+        </w:rPr>
+        <w:t>1.3.4 服务器端渲染</w:t>
+      </w:r>
+    </w:p>
+    <w:p>
+      <w:pPr>
+        <w:pStyle w:val="5"/>
+        <w:bidi w:val="0"/>
+        <w:rPr>
+          <w:rFonts w:hint="eastAsia"/>
+        </w:rPr>
+      </w:pPr>
+      <w:r>
+        <w:rPr>
+          <w:rFonts w:hint="eastAsia"/>
+        </w:rPr>
+        <w:t>1.3.5 http缓存</w:t>
+      </w:r>
+    </w:p>
+    <w:p>
+      <w:pPr>
+        <w:pStyle w:val="5"/>
+        <w:bidi w:val="0"/>
+        <w:rPr>
+          <w:rFonts w:hint="eastAsia"/>
+        </w:rPr>
+      </w:pPr>
+      <w:r>
+        <w:rPr>
+          <w:rFonts w:hint="eastAsia"/>
+        </w:rPr>
+        <w:t>1.3.6 事件循环</w:t>
+      </w:r>
     </w:p>
     <w:p>
       <w:pPr>
@@ -2265,19 +3098,18 @@
     </w:p>
     <w:p>
       <w:pPr>
-        <w:bidi w:val="0"/>
-        <w:rPr>
-          <w:rFonts w:hint="eastAsia"/>
-        </w:rPr>
-      </w:pPr>
-      <w:bookmarkStart w:id="7" w:name="_Toc2082990041"/>
-      <w:r>
-        <w:rPr>
-          <w:rFonts w:hint="eastAsia"/>
-        </w:rPr>
-        <w:t>7、数组扁平化函数实现：</w:t>
-      </w:r>
-      <w:bookmarkEnd w:id="7"/>
+        <w:pStyle w:val="5"/>
+        <w:bidi w:val="0"/>
+        <w:rPr>
+          <w:rFonts w:hint="eastAsia"/>
+        </w:rPr>
+      </w:pPr>
+      <w:r>
+        <w:rPr>
+          <w:rFonts w:hint="eastAsia"/>
+        </w:rPr>
+        <w:t>1.3.7 数组扁平化函数实现</w:t>
+      </w:r>
     </w:p>
     <w:p>
       <w:pPr>
@@ -2345,16 +3177,17 @@
     </w:p>
     <w:p>
       <w:pPr>
-        <w:bidi w:val="0"/>
-        <w:rPr>
-          <w:rFonts w:hint="eastAsia"/>
-        </w:rPr>
-      </w:pPr>
-      <w:r>
-        <w:rPr>
-          <w:rFonts w:hint="eastAsia"/>
-        </w:rPr>
-        <w:t>8、this绑定：</w:t>
+        <w:pStyle w:val="5"/>
+        <w:bidi w:val="0"/>
+        <w:rPr>
+          <w:rFonts w:hint="eastAsia"/>
+        </w:rPr>
+      </w:pPr>
+      <w:r>
+        <w:rPr>
+          <w:rFonts w:hint="eastAsia"/>
+        </w:rPr>
+        <w:t>1.3.8 this绑定</w:t>
       </w:r>
     </w:p>
     <w:p>
@@ -2603,16 +3436,17 @@
     </w:p>
     <w:p>
       <w:pPr>
-        <w:bidi w:val="0"/>
-        <w:rPr>
-          <w:rFonts w:hint="eastAsia"/>
-        </w:rPr>
-      </w:pPr>
-      <w:r>
-        <w:rPr>
-          <w:rFonts w:hint="eastAsia"/>
-        </w:rPr>
-        <w:t>9、useState执行：</w:t>
+        <w:pStyle w:val="5"/>
+        <w:bidi w:val="0"/>
+        <w:rPr>
+          <w:rFonts w:hint="eastAsia"/>
+        </w:rPr>
+      </w:pPr>
+      <w:r>
+        <w:rPr>
+          <w:rFonts w:hint="eastAsia"/>
+        </w:rPr>
+        <w:t>1.3.9 useState执行</w:t>
       </w:r>
     </w:p>
     <w:p>
@@ -2857,47 +3691,33 @@
     </w:p>
     <w:p>
       <w:pPr>
-        <w:bidi w:val="0"/>
-        <w:rPr>
-          <w:rFonts w:hint="eastAsia"/>
-        </w:rPr>
-      </w:pPr>
-      <w:r>
-        <w:rPr>
-          <w:rFonts w:hint="eastAsia"/>
-        </w:rPr>
-        <w:t>10、数组set去重；</w:t>
-      </w:r>
-    </w:p>
-    <w:p>
-      <w:pPr>
-        <w:bidi w:val="0"/>
-        <w:rPr>
-          <w:rFonts w:hint="eastAsia"/>
-        </w:rPr>
-      </w:pPr>
-      <w:r>
-        <w:rPr>
-          <w:rFonts w:hint="eastAsia"/>
-        </w:rPr>
-        <w:t>11、跨域；</w:t>
-      </w:r>
-    </w:p>
-    <w:p>
-      <w:pPr>
-        <w:bidi w:val="0"/>
-        <w:rPr>
-          <w:rFonts w:hint="eastAsia"/>
-        </w:rPr>
-      </w:pPr>
-    </w:p>
-    <w:p>
-      <w:pPr>
-        <w:bidi w:val="0"/>
-        <w:rPr>
-          <w:rFonts w:hint="eastAsia"/>
-        </w:rPr>
-      </w:pPr>
+        <w:pStyle w:val="5"/>
+        <w:bidi w:val="0"/>
+        <w:rPr>
+          <w:rFonts w:hint="eastAsia"/>
+        </w:rPr>
+      </w:pPr>
+      <w:r>
+        <w:rPr>
+          <w:rFonts w:hint="eastAsia"/>
+        </w:rPr>
+        <w:t>1.3.10 数组set去重</w:t>
+      </w:r>
+    </w:p>
+    <w:p>
+      <w:pPr>
+        <w:pStyle w:val="5"/>
+        <w:bidi w:val="0"/>
+        <w:rPr>
+          <w:rFonts w:hint="eastAsia"/>
+        </w:rPr>
+      </w:pPr>
+      <w:r>
+        <w:rPr>
+          <w:rFonts w:hint="eastAsia"/>
+        </w:rPr>
+        <w:t>1.3.11 跨域</w:t>
+      </w:r>
     </w:p>
     <w:p>
       <w:pPr>
@@ -2923,15 +3743,24 @@
     </w:p>
     <w:p>
       <w:pPr>
-        <w:rPr>
-          <w:rFonts w:hint="eastAsia" w:asciiTheme="minorEastAsia" w:hAnsiTheme="minorEastAsia" w:eastAsiaTheme="minorEastAsia" w:cstheme="minorEastAsia"/>
-        </w:rPr>
-      </w:pPr>
-      <w:r>
-        <w:rPr>
-          <w:rFonts w:hint="eastAsia" w:asciiTheme="minorEastAsia" w:hAnsiTheme="minorEastAsia" w:eastAsiaTheme="minorEastAsia" w:cstheme="minorEastAsia"/>
-        </w:rPr>
-        <w:t>// 1：数组去重</w:t>
+        <w:pStyle w:val="5"/>
+        <w:bidi w:val="0"/>
+        <w:rPr>
+          <w:rFonts w:hint="eastAsia"/>
+        </w:rPr>
+      </w:pPr>
+      <w:r>
+        <w:rPr>
+          <w:rFonts w:hint="default"/>
+          <w:lang w:val="en-US"/>
+        </w:rPr>
+        <w:t xml:space="preserve">1.4.1 </w:t>
+      </w:r>
+      <w:r>
+        <w:rPr>
+          <w:rFonts w:hint="eastAsia"/>
+        </w:rPr>
+        <w:t>数组去重</w:t>
       </w:r>
     </w:p>
     <w:p>
@@ -3055,15 +3884,24 @@
     </w:p>
     <w:p>
       <w:pPr>
-        <w:rPr>
-          <w:rFonts w:hint="eastAsia" w:asciiTheme="minorEastAsia" w:hAnsiTheme="minorEastAsia" w:eastAsiaTheme="minorEastAsia" w:cstheme="minorEastAsia"/>
-        </w:rPr>
-      </w:pPr>
-      <w:r>
-        <w:rPr>
-          <w:rFonts w:hint="eastAsia" w:asciiTheme="minorEastAsia" w:hAnsiTheme="minorEastAsia" w:eastAsiaTheme="minorEastAsia" w:cstheme="minorEastAsia"/>
-        </w:rPr>
-        <w:t>// 2：实现方法 getIds ，</w:t>
+        <w:pStyle w:val="5"/>
+        <w:bidi w:val="0"/>
+        <w:rPr>
+          <w:rFonts w:hint="eastAsia"/>
+        </w:rPr>
+      </w:pPr>
+      <w:r>
+        <w:rPr>
+          <w:rFonts w:hint="default"/>
+          <w:lang w:val="en-US"/>
+        </w:rPr>
+        <w:t xml:space="preserve">1.4.2 </w:t>
+      </w:r>
+      <w:r>
+        <w:rPr>
+          <w:rFonts w:hint="eastAsia"/>
+        </w:rPr>
+        <w:t>实现方法 getIds</w:t>
       </w:r>
     </w:p>
     <w:p>
@@ -3335,15 +4173,37 @@
     </w:p>
     <w:p>
       <w:pPr>
-        <w:rPr>
-          <w:rFonts w:hint="eastAsia" w:asciiTheme="minorEastAsia" w:hAnsiTheme="minorEastAsia" w:eastAsiaTheme="minorEastAsia" w:cstheme="minorEastAsia"/>
-        </w:rPr>
-      </w:pPr>
-      <w:r>
-        <w:rPr>
-          <w:rFonts w:hint="eastAsia" w:asciiTheme="minorEastAsia" w:hAnsiTheme="minorEastAsia" w:eastAsiaTheme="minorEastAsia" w:cstheme="minorEastAsia"/>
-        </w:rPr>
-        <w:t>// 3：实现方法 isSimilar , 用于对比两个字符串是否相似，相似返回 true ，不相似返回 false，达到如下代码的执行结果：</w:t>
+        <w:pStyle w:val="5"/>
+        <w:bidi w:val="0"/>
+        <w:rPr>
+          <w:rFonts w:hint="eastAsia" w:asciiTheme="minorEastAsia" w:hAnsiTheme="minorEastAsia" w:eastAsiaTheme="minorEastAsia" w:cstheme="minorEastAsia"/>
+        </w:rPr>
+      </w:pPr>
+      <w:r>
+        <w:rPr>
+          <w:rFonts w:hint="default"/>
+          <w:lang w:val="en-US"/>
+        </w:rPr>
+        <w:t xml:space="preserve">1.4.3 </w:t>
+      </w:r>
+      <w:r>
+        <w:rPr>
+          <w:rFonts w:hint="eastAsia"/>
+        </w:rPr>
+        <w:t xml:space="preserve">实现方法 isSimilar </w:t>
+      </w:r>
+    </w:p>
+    <w:p>
+      <w:pPr>
+        <w:rPr>
+          <w:rFonts w:hint="eastAsia" w:asciiTheme="minorEastAsia" w:hAnsiTheme="minorEastAsia" w:eastAsiaTheme="minorEastAsia" w:cstheme="minorEastAsia"/>
+        </w:rPr>
+      </w:pPr>
+      <w:r>
+        <w:rPr>
+          <w:rFonts w:hint="eastAsia" w:asciiTheme="minorEastAsia" w:hAnsiTheme="minorEastAsia" w:eastAsiaTheme="minorEastAsia" w:cstheme="minorEastAsia"/>
+        </w:rPr>
+        <w:t>用于对比两个字符串是否相似，相似返回 true ，不相似返回 false，达到如下代码的执行结果：</w:t>
       </w:r>
     </w:p>
     <w:p>
@@ -3859,26 +4719,6 @@
     </w:p>
     <w:p>
       <w:pPr>
-        <w:rPr>
-          <w:rFonts w:hint="eastAsia" w:asciiTheme="minorEastAsia" w:hAnsiTheme="minorEastAsia" w:eastAsiaTheme="minorEastAsia" w:cstheme="minorEastAsia"/>
-        </w:rPr>
-      </w:pPr>
-    </w:p>
-    <w:p>
-      <w:pPr>
-        <w:rPr>
-          <w:rFonts w:hint="eastAsia" w:asciiTheme="minorEastAsia" w:hAnsiTheme="minorEastAsia" w:eastAsiaTheme="minorEastAsia" w:cstheme="minorEastAsia"/>
-        </w:rPr>
-      </w:pPr>
-      <w:r>
-        <w:rPr>
-          <w:rFonts w:hint="eastAsia" w:asciiTheme="minorEastAsia" w:hAnsiTheme="minorEastAsia" w:eastAsiaTheme="minorEastAsia" w:cstheme="minorEastAsia"/>
-        </w:rPr>
-        <w:t>----------------------------------------</w:t>
-      </w:r>
-    </w:p>
-    <w:p>
-      <w:pPr>
         <w:pStyle w:val="4"/>
         <w:bidi w:val="0"/>
         <w:rPr>
@@ -3915,25 +4755,32 @@
     </w:p>
     <w:p>
       <w:pPr>
-        <w:bidi w:val="0"/>
-        <w:rPr>
-          <w:rFonts w:hint="eastAsia"/>
-        </w:rPr>
-      </w:pPr>
-      <w:r>
-        <w:rPr>
-          <w:rFonts w:hint="eastAsia"/>
-        </w:rPr>
-        <w:t>笔试：</w:t>
-      </w:r>
-    </w:p>
-    <w:p>
-      <w:pPr>
-        <w:bidi w:val="0"/>
-        <w:rPr>
-          <w:rFonts w:hint="eastAsia"/>
-        </w:rPr>
-      </w:pPr>
+        <w:pStyle w:val="5"/>
+        <w:bidi w:val="0"/>
+        <w:rPr>
+          <w:rFonts w:hint="eastAsia"/>
+        </w:rPr>
+      </w:pPr>
+      <w:r>
+        <w:rPr>
+          <w:rFonts w:hint="default"/>
+          <w:lang w:val="en-US"/>
+        </w:rPr>
+        <w:t xml:space="preserve">1.5.1 </w:t>
+      </w:r>
+      <w:r>
+        <w:rPr>
+          <w:rFonts w:hint="eastAsia"/>
+        </w:rPr>
+        <w:t>笔试</w:t>
+      </w:r>
+      <w:r>
+        <w:rPr>
+          <w:rFonts w:hint="default"/>
+          <w:lang w:val="en-US"/>
+        </w:rPr>
+        <w:t xml:space="preserve"> </w:t>
+      </w:r>
       <w:r>
         <w:rPr>
           <w:rFonts w:hint="eastAsia"/>
@@ -4001,11 +4848,32 @@
     </w:p>
     <w:p>
       <w:pPr>
-        <w:bidi w:val="0"/>
-        <w:rPr>
-          <w:rFonts w:hint="eastAsia"/>
-        </w:rPr>
-      </w:pPr>
+        <w:pStyle w:val="5"/>
+        <w:bidi w:val="0"/>
+        <w:rPr>
+          <w:rFonts w:hint="eastAsia"/>
+        </w:rPr>
+      </w:pPr>
+      <w:r>
+        <w:rPr>
+          <w:rFonts w:hint="default"/>
+          <w:lang w:val="en-US"/>
+        </w:rPr>
+        <w:t xml:space="preserve">1.5.2 </w:t>
+      </w:r>
+      <w:r>
+        <w:rPr>
+          <w:rFonts w:hint="eastAsia"/>
+        </w:rPr>
+        <w:t>笔试</w:t>
+      </w:r>
+      <w:r>
+        <w:rPr>
+          <w:rFonts w:hint="default"/>
+          <w:lang w:val="en-US"/>
+        </w:rPr>
+        <w:t xml:space="preserve"> </w:t>
+      </w:r>
       <w:r>
         <w:rPr>
           <w:rFonts w:hint="eastAsia"/>
@@ -4073,48 +4941,33 @@
     </w:p>
     <w:p>
       <w:pPr>
-        <w:bidi w:val="0"/>
-        <w:rPr>
-          <w:rFonts w:hint="eastAsia"/>
-        </w:rPr>
-      </w:pPr>
-      <w:r>
-        <w:rPr>
-          <w:rFonts w:hint="eastAsia"/>
-        </w:rPr>
-        <w:t>面试：</w:t>
-      </w:r>
-    </w:p>
-    <w:p>
-      <w:pPr>
-        <w:bidi w:val="0"/>
-        <w:rPr>
-          <w:rFonts w:hint="eastAsia"/>
-        </w:rPr>
-      </w:pPr>
-      <w:bookmarkStart w:id="8" w:name="_Toc535205693"/>
-      <w:r>
-        <w:rPr>
-          <w:rFonts w:hint="eastAsia"/>
-        </w:rPr>
-        <w:t>1、URL回车</w:t>
-      </w:r>
-      <w:bookmarkEnd w:id="8"/>
-    </w:p>
-    <w:p>
-      <w:pPr>
-        <w:bidi w:val="0"/>
-        <w:rPr>
-          <w:rFonts w:hint="eastAsia"/>
-        </w:rPr>
-      </w:pPr>
-    </w:p>
-    <w:p>
-      <w:pPr>
-        <w:rPr>
-          <w:rFonts w:hint="eastAsia" w:asciiTheme="minorEastAsia" w:hAnsiTheme="minorEastAsia" w:eastAsiaTheme="minorEastAsia" w:cstheme="minorEastAsia"/>
-        </w:rPr>
-      </w:pPr>
+        <w:pStyle w:val="5"/>
+        <w:bidi w:val="0"/>
+        <w:rPr>
+          <w:rFonts w:hint="eastAsia" w:asciiTheme="minorEastAsia" w:hAnsiTheme="minorEastAsia" w:eastAsiaTheme="minorEastAsia" w:cstheme="minorEastAsia"/>
+        </w:rPr>
+      </w:pPr>
+      <w:r>
+        <w:rPr>
+          <w:rFonts w:hint="default"/>
+          <w:lang w:val="en-US"/>
+        </w:rPr>
+        <w:t xml:space="preserve">1.5.3 </w:t>
+      </w:r>
+      <w:r>
+        <w:rPr>
+          <w:rFonts w:hint="eastAsia"/>
+        </w:rPr>
+        <w:t>面试</w:t>
+      </w:r>
+      <w:bookmarkStart w:id="4" w:name="_Toc535205693"/>
+      <w:r>
+        <w:rPr>
+          <w:rFonts w:hint="eastAsia"/>
+        </w:rPr>
+        <w:t>URL回车</w:t>
+      </w:r>
+      <w:bookmarkEnd w:id="4"/>
     </w:p>
     <w:p>
       <w:pPr>
@@ -4140,16 +4993,32 @@
     </w:p>
     <w:p>
       <w:pPr>
-        <w:bidi w:val="0"/>
-        <w:rPr>
-          <w:rFonts w:hint="eastAsia"/>
-        </w:rPr>
-      </w:pPr>
-      <w:r>
-        <w:rPr>
-          <w:rFonts w:hint="eastAsia"/>
-        </w:rPr>
-        <w:t>笔试：</w:t>
+        <w:pStyle w:val="5"/>
+        <w:bidi w:val="0"/>
+        <w:rPr>
+          <w:rFonts w:hint="eastAsia" w:eastAsia="黑体"/>
+          <w:lang w:val="en-US" w:eastAsia="zh-CN"/>
+        </w:rPr>
+      </w:pPr>
+      <w:r>
+        <w:rPr>
+          <w:rFonts w:hint="default"/>
+          <w:lang w:val="en-US"/>
+        </w:rPr>
+        <w:t xml:space="preserve">1.6.1 </w:t>
+      </w:r>
+      <w:r>
+        <w:rPr>
+          <w:rFonts w:hint="eastAsia"/>
+        </w:rPr>
+        <w:t>笔试</w:t>
+      </w:r>
+      <w:r>
+        <w:rPr>
+          <w:rFonts w:hint="eastAsia"/>
+          <w:lang w:val="en-US" w:eastAsia="zh-CN"/>
+        </w:rPr>
+        <w:t>1</w:t>
       </w:r>
     </w:p>
     <w:p>
@@ -7049,7 +7918,7 @@
           <w:lang w:val="en-US" w:eastAsia="zh-CN"/>
         </w:rPr>
       </w:pPr>
-      <w:bookmarkStart w:id="9" w:name="_Toc1540568615"/>
+      <w:bookmarkStart w:id="5" w:name="_Toc1540568615"/>
       <w:r>
         <w:rPr>
           <w:rFonts w:hint="eastAsia"/>
@@ -7057,7 +7926,7 @@
         </w:rPr>
         <w:t>这段代码的输出是什么？解释一下为什么会有这样的输出。</w:t>
       </w:r>
-      <w:bookmarkEnd w:id="9"/>
+      <w:bookmarkEnd w:id="5"/>
     </w:p>
     <w:p>
       <w:pPr>
@@ -9492,6 +10361,50 @@
     </w:p>
     <w:p>
       <w:pPr>
+        <w:pStyle w:val="5"/>
+        <w:bidi w:val="0"/>
+        <w:rPr>
+          <w:rFonts w:hint="eastAsia" w:eastAsia="黑体"/>
+          <w:lang w:val="en-US" w:eastAsia="zh-CN"/>
+        </w:rPr>
+      </w:pPr>
+      <w:r>
+        <w:rPr>
+          <w:rFonts w:hint="default"/>
+          <w:lang w:val="en-US"/>
+        </w:rPr>
+        <w:t>1.6.</w:t>
+      </w:r>
+      <w:r>
+        <w:rPr>
+          <w:rFonts w:hint="eastAsia"/>
+          <w:lang w:val="en-US" w:eastAsia="zh-CN"/>
+        </w:rPr>
+        <w:t>2</w:t>
+      </w:r>
+      <w:r>
+        <w:rPr>
+          <w:rFonts w:hint="default"/>
+          <w:lang w:val="en-US"/>
+        </w:rPr>
+        <w:t xml:space="preserve"> </w:t>
+      </w:r>
+      <w:r>
+        <w:rPr>
+          <w:rFonts w:hint="eastAsia"/>
+        </w:rPr>
+        <w:t>笔试</w:t>
+      </w:r>
+      <w:r>
+        <w:rPr>
+          <w:rFonts w:hint="eastAsia"/>
+          <w:lang w:val="en-US" w:eastAsia="zh-CN"/>
+        </w:rPr>
+        <w:t>2</w:t>
+      </w:r>
+    </w:p>
+    <w:p>
+      <w:pPr>
         <w:bidi w:val="0"/>
         <w:rPr>
           <w:rFonts w:hint="eastAsia"/>
@@ -9558,6 +10471,50 @@
     </w:p>
     <w:p>
       <w:pPr>
+        <w:pStyle w:val="5"/>
+        <w:bidi w:val="0"/>
+        <w:rPr>
+          <w:rFonts w:hint="eastAsia" w:eastAsia="黑体"/>
+          <w:lang w:val="en-US" w:eastAsia="zh-CN"/>
+        </w:rPr>
+      </w:pPr>
+      <w:r>
+        <w:rPr>
+          <w:rFonts w:hint="default"/>
+          <w:lang w:val="en-US"/>
+        </w:rPr>
+        <w:t>1.6.</w:t>
+      </w:r>
+      <w:r>
+        <w:rPr>
+          <w:rFonts w:hint="eastAsia"/>
+          <w:lang w:val="en-US" w:eastAsia="zh-CN"/>
+        </w:rPr>
+        <w:t>3</w:t>
+      </w:r>
+      <w:r>
+        <w:rPr>
+          <w:rFonts w:hint="default"/>
+          <w:lang w:val="en-US"/>
+        </w:rPr>
+        <w:t xml:space="preserve"> </w:t>
+      </w:r>
+      <w:r>
+        <w:rPr>
+          <w:rFonts w:hint="eastAsia"/>
+        </w:rPr>
+        <w:t>笔试</w:t>
+      </w:r>
+      <w:r>
+        <w:rPr>
+          <w:rFonts w:hint="eastAsia"/>
+          <w:lang w:val="en-US" w:eastAsia="zh-CN"/>
+        </w:rPr>
+        <w:t>3</w:t>
+      </w:r>
+    </w:p>
+    <w:p>
+      <w:pPr>
         <w:bidi w:val="0"/>
         <w:rPr>
           <w:rFonts w:hint="eastAsia"/>
@@ -9753,144 +10710,168 @@
     </w:p>
     <w:p>
       <w:pPr>
-        <w:bidi w:val="0"/>
-        <w:rPr>
-          <w:rFonts w:hint="eastAsia"/>
-        </w:rPr>
-      </w:pPr>
-      <w:r>
-        <w:rPr>
-          <w:rFonts w:hint="eastAsia"/>
-        </w:rPr>
-        <w:t>面试：</w:t>
-      </w:r>
-    </w:p>
-    <w:p>
-      <w:pPr>
-        <w:bidi w:val="0"/>
-        <w:rPr>
-          <w:rFonts w:hint="eastAsia"/>
-        </w:rPr>
-      </w:pPr>
-      <w:bookmarkStart w:id="10" w:name="_Toc126380426"/>
-      <w:r>
-        <w:rPr>
-          <w:rFonts w:hint="eastAsia"/>
-        </w:rPr>
-        <w:t>1、题目：原生js实现拖动。</w:t>
-      </w:r>
-      <w:bookmarkEnd w:id="10"/>
-    </w:p>
-    <w:p>
-      <w:pPr>
-        <w:bidi w:val="0"/>
-        <w:rPr>
-          <w:rFonts w:hint="eastAsia"/>
-        </w:rPr>
-      </w:pPr>
-      <w:r>
-        <w:rPr>
-          <w:rFonts w:hint="eastAsia"/>
-        </w:rPr>
-        <w:t>2、useEffect 无第二参数，空数组，有值数组，值有ref的数组。</w:t>
-      </w:r>
-    </w:p>
-    <w:p>
-      <w:pPr>
-        <w:bidi w:val="0"/>
-        <w:rPr>
-          <w:rFonts w:hint="eastAsia"/>
-        </w:rPr>
-      </w:pPr>
-      <w:r>
-        <w:rPr>
-          <w:rFonts w:hint="eastAsia"/>
-        </w:rPr>
-        <w:t>3、虚拟DOM。</w:t>
-      </w:r>
-    </w:p>
-    <w:p>
-      <w:pPr>
-        <w:bidi w:val="0"/>
-        <w:rPr>
-          <w:rFonts w:hint="eastAsia"/>
-        </w:rPr>
-      </w:pPr>
-      <w:r>
-        <w:rPr>
-          <w:rFonts w:hint="eastAsia"/>
-        </w:rPr>
-        <w:t>4、函数组件和hooks。</w:t>
-      </w:r>
-    </w:p>
-    <w:p>
-      <w:pPr>
-        <w:bidi w:val="0"/>
-        <w:rPr>
-          <w:rFonts w:hint="eastAsia"/>
-        </w:rPr>
-      </w:pPr>
-      <w:r>
-        <w:rPr>
-          <w:rFonts w:hint="eastAsia"/>
-        </w:rPr>
-        <w:t>5、useState 同步。</w:t>
-      </w:r>
-    </w:p>
-    <w:p>
-      <w:pPr>
-        <w:bidi w:val="0"/>
-        <w:rPr>
-          <w:rFonts w:hint="eastAsia"/>
-        </w:rPr>
-      </w:pPr>
-      <w:r>
-        <w:rPr>
-          <w:rFonts w:hint="eastAsia"/>
-        </w:rPr>
-        <w:t>6、兄弟组件通信。</w:t>
-      </w:r>
-    </w:p>
-    <w:p>
-      <w:pPr>
-        <w:bidi w:val="0"/>
-        <w:rPr>
-          <w:rFonts w:hint="eastAsia"/>
-        </w:rPr>
-      </w:pPr>
-      <w:r>
-        <w:rPr>
-          <w:rFonts w:hint="eastAsia"/>
-        </w:rPr>
-        <w:t>7、组件key的作用。</w:t>
-      </w:r>
-    </w:p>
-    <w:p>
-      <w:pPr>
-        <w:bidi w:val="0"/>
-        <w:rPr>
-          <w:rFonts w:hint="eastAsia"/>
-        </w:rPr>
-      </w:pPr>
-      <w:r>
-        <w:rPr>
-          <w:rFonts w:hint="eastAsia"/>
-        </w:rPr>
-        <w:t>8、在if中使用useState。</w:t>
-      </w:r>
-    </w:p>
-    <w:p>
-      <w:pPr>
-        <w:bidi w:val="0"/>
-        <w:rPr>
-          <w:rFonts w:hint="eastAsia"/>
-        </w:rPr>
-      </w:pPr>
-      <w:r>
-        <w:rPr>
-          <w:rFonts w:hint="eastAsia"/>
-        </w:rPr>
-        <w:t>9、伪元素的使用。</w:t>
+        <w:pStyle w:val="5"/>
+        <w:bidi w:val="0"/>
+        <w:rPr>
+          <w:rFonts w:hint="eastAsia"/>
+        </w:rPr>
+      </w:pPr>
+      <w:r>
+        <w:rPr>
+          <w:rFonts w:hint="default"/>
+          <w:lang w:val="en-US"/>
+        </w:rPr>
+        <w:t>1.6.4</w:t>
+      </w:r>
+      <w:bookmarkStart w:id="6" w:name="_GoBack"/>
+      <w:bookmarkEnd w:id="6"/>
+      <w:r>
+        <w:rPr>
+          <w:rFonts w:hint="default"/>
+          <w:lang w:val="en-US"/>
+        </w:rPr>
+        <w:t xml:space="preserve"> </w:t>
+      </w:r>
+      <w:r>
+        <w:rPr>
+          <w:rFonts w:hint="eastAsia"/>
+        </w:rPr>
+        <w:t>面试</w:t>
+      </w:r>
+    </w:p>
+    <w:p>
+      <w:pPr>
+        <w:pStyle w:val="6"/>
+        <w:bidi w:val="0"/>
+        <w:rPr>
+          <w:rFonts w:hint="eastAsia"/>
+        </w:rPr>
+      </w:pPr>
+      <w:r>
+        <w:rPr>
+          <w:rFonts w:hint="eastAsia"/>
+        </w:rPr>
+        <w:t>1.6.4.1 题目：原生js实现拖动。</w:t>
+      </w:r>
+    </w:p>
+    <w:p>
+      <w:pPr>
+        <w:pStyle w:val="6"/>
+        <w:bidi w:val="0"/>
+        <w:rPr>
+          <w:rFonts w:hint="eastAsia"/>
+        </w:rPr>
+      </w:pPr>
+      <w:r>
+        <w:rPr>
+          <w:rFonts w:hint="eastAsia"/>
+        </w:rPr>
+        <w:t>1.6.4.2 useEffect 无第二参数，空数组，有值数组，值有ref的数组。</w:t>
+      </w:r>
+    </w:p>
+    <w:p>
+      <w:pPr>
+        <w:pStyle w:val="6"/>
+        <w:bidi w:val="0"/>
+        <w:rPr>
+          <w:rFonts w:hint="eastAsia"/>
+        </w:rPr>
+      </w:pPr>
+      <w:r>
+        <w:rPr>
+          <w:rFonts w:hint="eastAsia"/>
+        </w:rPr>
+        <w:t>1.6.4.3 虚拟DOM。</w:t>
+      </w:r>
+    </w:p>
+    <w:p>
+      <w:pPr>
+        <w:pStyle w:val="6"/>
+        <w:bidi w:val="0"/>
+        <w:rPr>
+          <w:rFonts w:hint="eastAsia"/>
+        </w:rPr>
+      </w:pPr>
+      <w:r>
+        <w:rPr>
+          <w:rFonts w:hint="eastAsia"/>
+        </w:rPr>
+        <w:t>1.6.4.4 函数组件和hooks。</w:t>
+      </w:r>
+    </w:p>
+    <w:p>
+      <w:pPr>
+        <w:pStyle w:val="6"/>
+        <w:bidi w:val="0"/>
+        <w:rPr>
+          <w:rFonts w:hint="eastAsia"/>
+        </w:rPr>
+      </w:pPr>
+      <w:r>
+        <w:rPr>
+          <w:rFonts w:hint="eastAsia"/>
+        </w:rPr>
+        <w:t>1.6.4.5 useState 同步。</w:t>
+      </w:r>
+    </w:p>
+    <w:p>
+      <w:pPr>
+        <w:pStyle w:val="6"/>
+        <w:bidi w:val="0"/>
+        <w:rPr>
+          <w:rFonts w:hint="eastAsia"/>
+        </w:rPr>
+      </w:pPr>
+      <w:r>
+        <w:rPr>
+          <w:rFonts w:hint="eastAsia"/>
+        </w:rPr>
+        <w:t>1.6.4.6 兄弟组件通信。</w:t>
+      </w:r>
+    </w:p>
+    <w:p>
+      <w:pPr>
+        <w:pStyle w:val="6"/>
+        <w:bidi w:val="0"/>
+        <w:rPr>
+          <w:rFonts w:hint="eastAsia"/>
+        </w:rPr>
+      </w:pPr>
+      <w:r>
+        <w:rPr>
+          <w:rFonts w:hint="eastAsia"/>
+        </w:rPr>
+        <w:t>1.6.4.7 组件key的作用。</w:t>
+      </w:r>
+    </w:p>
+    <w:p>
+      <w:pPr>
+        <w:pStyle w:val="6"/>
+        <w:bidi w:val="0"/>
+        <w:rPr>
+          <w:rFonts w:hint="eastAsia"/>
+        </w:rPr>
+      </w:pPr>
+      <w:r>
+        <w:rPr>
+          <w:rFonts w:hint="eastAsia"/>
+        </w:rPr>
+        <w:t>1.6.4.8 在if中使用useState。</w:t>
+      </w:r>
+    </w:p>
+    <w:p>
+      <w:pPr>
+        <w:pStyle w:val="6"/>
+        <w:bidi w:val="0"/>
+        <w:rPr>
+          <w:rFonts w:hint="eastAsia"/>
+        </w:rPr>
+      </w:pPr>
+      <w:r>
+        <w:rPr>
+          <w:rFonts w:hint="eastAsia"/>
+        </w:rPr>
+        <w:t>1.6.4.9 伪元素的使用。</w:t>
       </w:r>
     </w:p>
     <w:sectPr>
@@ -9930,6 +10911,18 @@
     </w:lvl>
   </w:abstractNum>
   <w:abstractNum w:abstractNumId="2">
+    <w:nsid w:val="CEFB603C"/>
+    <w:multiLevelType w:val="singleLevel"/>
+    <w:tmpl w:val="CEFB603C"/>
+    <w:lvl w:ilvl="0" w:tentative="0">
+      <w:start w:val="1"/>
+      <w:numFmt w:val="decimal"/>
+      <w:suff w:val="nothing"/>
+      <w:lvlText w:val="%1、"/>
+      <w:lvlJc w:val="left"/>
+    </w:lvl>
+  </w:abstractNum>
+  <w:abstractNum w:abstractNumId="3">
     <w:nsid w:val="CFBAAC20"/>
     <w:multiLevelType w:val="singleLevel"/>
     <w:tmpl w:val="CFBAAC20"/>
@@ -9941,7 +10934,7 @@
       <w:lvlJc w:val="left"/>
     </w:lvl>
   </w:abstractNum>
-  <w:abstractNum w:abstractNumId="3">
+  <w:abstractNum w:abstractNumId="4">
     <w:nsid w:val="DF7AAFE5"/>
     <w:multiLevelType w:val="singleLevel"/>
     <w:tmpl w:val="DF7AAFE5"/>
@@ -9953,7 +10946,19 @@
       <w:lvlJc w:val="left"/>
     </w:lvl>
   </w:abstractNum>
-  <w:abstractNum w:abstractNumId="4">
+  <w:abstractNum w:abstractNumId="5">
+    <w:nsid w:val="EBEE38D0"/>
+    <w:multiLevelType w:val="singleLevel"/>
+    <w:tmpl w:val="EBEE38D0"/>
+    <w:lvl w:ilvl="0" w:tentative="0">
+      <w:start w:val="1"/>
+      <w:numFmt w:val="decimal"/>
+      <w:suff w:val="nothing"/>
+      <w:lvlText w:val="%1、"/>
+      <w:lvlJc w:val="left"/>
+    </w:lvl>
+  </w:abstractNum>
+  <w:abstractNum w:abstractNumId="6">
     <w:nsid w:val="EF3BB1D7"/>
     <w:multiLevelType w:val="singleLevel"/>
     <w:tmpl w:val="EF3BB1D7"/>
@@ -9965,7 +10970,7 @@
       <w:lvlJc w:val="left"/>
     </w:lvl>
   </w:abstractNum>
-  <w:abstractNum w:abstractNumId="5">
+  <w:abstractNum w:abstractNumId="7">
     <w:nsid w:val="EFBE1693"/>
     <w:multiLevelType w:val="singleLevel"/>
     <w:tmpl w:val="EFBE1693"/>
@@ -9977,14 +10982,38 @@
       <w:lvlJc w:val="left"/>
     </w:lvl>
   </w:abstractNum>
+  <w:abstractNum w:abstractNumId="8">
+    <w:nsid w:val="FFD6AEE9"/>
+    <w:multiLevelType w:val="singleLevel"/>
+    <w:tmpl w:val="FFD6AEE9"/>
+    <w:lvl w:ilvl="0" w:tentative="0">
+      <w:start w:val="1"/>
+      <w:numFmt w:val="decimal"/>
+      <w:suff w:val="nothing"/>
+      <w:lvlText w:val="%1、"/>
+      <w:lvlJc w:val="left"/>
+    </w:lvl>
+  </w:abstractNum>
+  <w:abstractNum w:abstractNumId="9">
+    <w:nsid w:val="27FAD400"/>
+    <w:multiLevelType w:val="singleLevel"/>
+    <w:tmpl w:val="27FAD400"/>
+    <w:lvl w:ilvl="0" w:tentative="0">
+      <w:start w:val="1"/>
+      <w:numFmt w:val="decimal"/>
+      <w:suff w:val="nothing"/>
+      <w:lvlText w:val="%1、"/>
+      <w:lvlJc w:val="left"/>
+    </w:lvl>
+  </w:abstractNum>
   <w:num w:numId="1">
-    <w:abstractNumId w:val="5"/>
+    <w:abstractNumId w:val="7"/>
   </w:num>
   <w:num w:numId="2">
-    <w:abstractNumId w:val="2"/>
+    <w:abstractNumId w:val="3"/>
   </w:num>
   <w:num w:numId="3">
-    <w:abstractNumId w:val="4"/>
+    <w:abstractNumId w:val="6"/>
   </w:num>
   <w:num w:numId="4">
     <w:abstractNumId w:val="0"/>
@@ -9993,7 +11022,19 @@
     <w:abstractNumId w:val="1"/>
   </w:num>
   <w:num w:numId="6">
-    <w:abstractNumId w:val="3"/>
+    <w:abstractNumId w:val="4"/>
+  </w:num>
+  <w:num w:numId="7">
+    <w:abstractNumId w:val="2"/>
+  </w:num>
+  <w:num w:numId="8">
+    <w:abstractNumId w:val="5"/>
+  </w:num>
+  <w:num w:numId="9">
+    <w:abstractNumId w:val="9"/>
+  </w:num>
+  <w:num w:numId="10">
+    <w:abstractNumId w:val="8"/>
   </w:num>
 </w:numbering>
 </file>
@@ -10014,7 +11055,7 @@
     <w:lsdException w:qFormat="1" w:uiPriority="0" w:semiHidden="0" w:name="heading 2"/>
     <w:lsdException w:qFormat="1" w:uiPriority="0" w:semiHidden="0" w:name="heading 3"/>
     <w:lsdException w:qFormat="1" w:uiPriority="0" w:semiHidden="0" w:name="heading 4"/>
-    <w:lsdException w:qFormat="1" w:uiPriority="0" w:name="heading 5"/>
+    <w:lsdException w:qFormat="1" w:uiPriority="0" w:semiHidden="0" w:name="heading 5"/>
     <w:lsdException w:qFormat="1" w:uiPriority="0" w:name="heading 6"/>
     <w:lsdException w:qFormat="1" w:uiPriority="0" w:name="heading 7"/>
     <w:lsdException w:qFormat="1" w:uiPriority="0" w:name="heading 8"/>
@@ -10333,6 +11374,7 @@
     <w:name w:val="heading 4"/>
     <w:basedOn w:val="1"/>
     <w:next w:val="1"/>
+    <w:link w:val="10"/>
     <w:unhideWhenUsed/>
     <w:qFormat/>
     <w:uiPriority w:val="0"/>
@@ -10348,13 +11390,31 @@
       <w:sz w:val="28"/>
     </w:rPr>
   </w:style>
-  <w:style w:type="character" w:default="1" w:styleId="7">
+  <w:style w:type="paragraph" w:styleId="6">
+    <w:name w:val="heading 5"/>
+    <w:basedOn w:val="1"/>
+    <w:next w:val="1"/>
+    <w:unhideWhenUsed/>
+    <w:qFormat/>
+    <w:uiPriority w:val="0"/>
+    <w:pPr>
+      <w:keepNext/>
+      <w:keepLines/>
+      <w:spacing w:before="280" w:beforeLines="0" w:beforeAutospacing="0" w:after="290" w:afterLines="0" w:afterAutospacing="0" w:line="372" w:lineRule="auto"/>
+      <w:outlineLvl w:val="4"/>
+    </w:pPr>
+    <w:rPr>
+      <w:b/>
+      <w:sz w:val="28"/>
+    </w:rPr>
+  </w:style>
+  <w:style w:type="character" w:default="1" w:styleId="8">
     <w:name w:val="Default Paragraph Font"/>
     <w:semiHidden/>
     <w:qFormat/>
     <w:uiPriority w:val="0"/>
   </w:style>
-  <w:style w:type="table" w:default="1" w:styleId="6">
+  <w:style w:type="table" w:default="1" w:styleId="7">
     <w:name w:val="Normal Table"/>
     <w:semiHidden/>
     <w:uiPriority w:val="0"/>
@@ -10367,15 +11427,26 @@
       </w:tblCellMar>
     </w:tblPr>
   </w:style>
-  <w:style w:type="paragraph" w:customStyle="1" w:styleId="8">
+  <w:style w:type="paragraph" w:customStyle="1" w:styleId="9">
     <w:name w:val="WPSOffice手动目录 1"/>
     <w:uiPriority w:val="0"/>
     <w:pPr>
       <w:ind w:leftChars="0"/>
     </w:pPr>
     <w:rPr>
+      <w:rFonts w:ascii="Times New Roman" w:hAnsi="Times New Roman" w:eastAsia="宋体" w:cs="Times New Roman"/>
       <w:sz w:val="20"/>
       <w:szCs w:val="20"/>
+    </w:rPr>
+  </w:style>
+  <w:style w:type="character" w:customStyle="1" w:styleId="10">
+    <w:name w:val="标题 4 Char"/>
+    <w:link w:val="5"/>
+    <w:uiPriority w:val="0"/>
+    <w:rPr>
+      <w:rFonts w:ascii="Arial" w:hAnsi="Arial" w:eastAsia="黑体"/>
+      <w:b/>
+      <w:sz w:val="28"/>
     </w:rPr>
   </w:style>
 </w:styles>

--- a/static/look_job_2023/2023记录.docx
+++ b/static/look_job_2023/2023记录.docx
@@ -1663,6 +1663,7 @@
     <w:p>
       <w:pPr>
         <w:numPr>
+          <w:ilvl w:val="0"/>
           <w:numId w:val="0"/>
         </w:numPr>
         <w:rPr>
@@ -1681,6 +1682,7 @@
     <w:p>
       <w:pPr>
         <w:numPr>
+          <w:ilvl w:val="0"/>
           <w:numId w:val="0"/>
         </w:numPr>
         <w:rPr>
@@ -1712,6 +1714,7 @@
       <w:pPr>
         <w:widowControl w:val="0"/>
         <w:numPr>
+          <w:ilvl w:val="0"/>
           <w:numId w:val="0"/>
         </w:numPr>
         <w:jc w:val="both"/>
@@ -1732,6 +1735,7 @@
       <w:pPr>
         <w:widowControl w:val="0"/>
         <w:numPr>
+          <w:ilvl w:val="0"/>
           <w:numId w:val="0"/>
         </w:numPr>
         <w:jc w:val="both"/>
@@ -1764,6 +1768,7 @@
       <w:pPr>
         <w:widowControl w:val="0"/>
         <w:numPr>
+          <w:ilvl w:val="0"/>
           <w:numId w:val="0"/>
         </w:numPr>
         <w:jc w:val="both"/>
@@ -1784,6 +1789,7 @@
       <w:pPr>
         <w:widowControl w:val="0"/>
         <w:numPr>
+          <w:ilvl w:val="0"/>
           <w:numId w:val="0"/>
         </w:numPr>
         <w:jc w:val="both"/>
@@ -1815,6 +1821,7 @@
     <w:p>
       <w:pPr>
         <w:numPr>
+          <w:ilvl w:val="0"/>
           <w:numId w:val="0"/>
         </w:numPr>
         <w:rPr>
@@ -1833,6 +1840,7 @@
     <w:p>
       <w:pPr>
         <w:numPr>
+          <w:ilvl w:val="0"/>
           <w:numId w:val="0"/>
         </w:numPr>
         <w:rPr>
@@ -1844,6 +1852,7 @@
     <w:p>
       <w:pPr>
         <w:numPr>
+          <w:ilvl w:val="0"/>
           <w:numId w:val="0"/>
         </w:numPr>
         <w:rPr>
@@ -1958,6 +1967,7 @@
       <w:pPr>
         <w:widowControl w:val="0"/>
         <w:numPr>
+          <w:ilvl w:val="0"/>
           <w:numId w:val="0"/>
         </w:numPr>
         <w:jc w:val="both"/>
@@ -1971,6 +1981,7 @@
       <w:pPr>
         <w:widowControl w:val="0"/>
         <w:numPr>
+          <w:ilvl w:val="0"/>
           <w:numId w:val="0"/>
         </w:numPr>
         <w:jc w:val="both"/>
@@ -2077,6 +2088,7 @@
       <w:pPr>
         <w:widowControl w:val="0"/>
         <w:numPr>
+          <w:ilvl w:val="0"/>
           <w:numId w:val="0"/>
         </w:numPr>
         <w:jc w:val="both"/>
@@ -2090,6 +2102,7 @@
       <w:pPr>
         <w:widowControl w:val="0"/>
         <w:numPr>
+          <w:ilvl w:val="0"/>
           <w:numId w:val="0"/>
         </w:numPr>
         <w:jc w:val="both"/>
@@ -2273,6 +2286,21 @@
     </w:p>
     <w:p>
       <w:pPr>
+        <w:rPr>
+          <w:rFonts w:hint="eastAsia" w:eastAsiaTheme="minorEastAsia"/>
+          <w:lang w:val="en-US" w:eastAsia="zh-CN"/>
+        </w:rPr>
+      </w:pPr>
+      <w:r>
+        <w:rPr>
+          <w:rFonts w:hint="eastAsia"/>
+          <w:lang w:val="en-US" w:eastAsia="zh-CN"/>
+        </w:rPr>
+        <w:t>服务端渲染常用于单页面应用中，能够通过请求的 url 去获取到比较完整的 html 文档发回给前端。这样能够减少前端的获取数据和处理数据的时间消耗。</w:t>
+      </w:r>
+    </w:p>
+    <w:p>
+      <w:pPr>
         <w:pStyle w:val="5"/>
         <w:bidi w:val="0"/>
         <w:rPr>
@@ -2295,6 +2323,91 @@
     </w:p>
     <w:p>
       <w:pPr>
+        <w:rPr>
+          <w:rFonts w:hint="eastAsia"/>
+          <w:lang w:val="en-US" w:eastAsia="zh-CN"/>
+        </w:rPr>
+      </w:pPr>
+      <w:r>
+        <w:rPr>
+          <w:rFonts w:hint="eastAsia"/>
+          <w:lang w:val="en-US" w:eastAsia="zh-CN"/>
+        </w:rPr>
+        <w:t>http</w:t>
+      </w:r>
+      <w:r>
+        <w:rPr>
+          <w:rFonts w:hint="default"/>
+          <w:lang w:val="en-US" w:eastAsia="zh-CN"/>
+        </w:rPr>
+        <w:t xml:space="preserve">2.0 </w:t>
+      </w:r>
+      <w:r>
+        <w:rPr>
+          <w:rFonts w:hint="eastAsia"/>
+          <w:lang w:val="en-US" w:eastAsia="zh-CN"/>
+        </w:rPr>
+        <w:t>提供了更高的性能：</w:t>
+      </w:r>
+    </w:p>
+    <w:p>
+      <w:pPr>
+        <w:numPr>
+          <w:ilvl w:val="0"/>
+          <w:numId w:val="11"/>
+        </w:numPr>
+        <w:rPr>
+          <w:rFonts w:hint="eastAsia"/>
+          <w:lang w:val="en-US" w:eastAsia="zh-CN"/>
+        </w:rPr>
+      </w:pPr>
+      <w:r>
+        <w:rPr>
+          <w:rFonts w:hint="eastAsia"/>
+          <w:lang w:val="en-US" w:eastAsia="zh-CN"/>
+        </w:rPr>
+        <w:t>请求和响应可以在同一个链接中并行发出；</w:t>
+      </w:r>
+    </w:p>
+    <w:p>
+      <w:pPr>
+        <w:numPr>
+          <w:ilvl w:val="0"/>
+          <w:numId w:val="11"/>
+        </w:numPr>
+        <w:rPr>
+          <w:rFonts w:hint="default"/>
+          <w:lang w:val="en-US" w:eastAsia="zh-CN"/>
+        </w:rPr>
+      </w:pPr>
+      <w:r>
+        <w:rPr>
+          <w:rFonts w:hint="eastAsia"/>
+          <w:lang w:val="en-US" w:eastAsia="zh-CN"/>
+        </w:rPr>
+        <w:t>数据帧和首部压缩，减少无效数据的传输；</w:t>
+      </w:r>
+    </w:p>
+    <w:p>
+      <w:pPr>
+        <w:numPr>
+          <w:ilvl w:val="0"/>
+          <w:numId w:val="11"/>
+        </w:numPr>
+        <w:rPr>
+          <w:rFonts w:hint="eastAsia"/>
+        </w:rPr>
+      </w:pPr>
+      <w:r>
+        <w:rPr>
+          <w:rFonts w:hint="eastAsia"/>
+          <w:lang w:val="en-US" w:eastAsia="zh-CN"/>
+        </w:rPr>
+        <w:t>服务器推送功能。</w:t>
+      </w:r>
+    </w:p>
+    <w:p>
+      <w:pPr>
         <w:pStyle w:val="5"/>
         <w:bidi w:val="0"/>
         <w:rPr>
@@ -2330,12 +2443,2147 @@
     </w:p>
     <w:p>
       <w:pPr>
+        <w:rPr>
+          <w:rFonts w:hint="eastAsia"/>
+        </w:rPr>
+      </w:pPr>
+    </w:p>
+    <w:p>
+      <w:pPr>
+        <w:rPr>
+          <w:rFonts w:hint="eastAsia"/>
+          <w:sz w:val="24"/>
+          <w:szCs w:val="32"/>
+          <w:lang w:val="en-US" w:eastAsia="zh-CN"/>
+        </w:rPr>
+      </w:pPr>
+    </w:p>
+    <w:p>
+      <w:pPr>
+        <w:keepNext w:val="0"/>
+        <w:keepLines w:val="0"/>
+        <w:widowControl/>
+        <w:numPr>
+          <w:ilvl w:val="0"/>
+          <w:numId w:val="12"/>
+        </w:numPr>
+        <w:suppressLineNumbers w:val="0"/>
+        <w:pBdr>
+          <w:top w:val="none" w:color="auto" w:sz="0" w:space="0"/>
+          <w:left w:val="single" w:color="6CE26C" w:sz="24" w:space="10"/>
+          <w:bottom w:val="none" w:color="auto" w:sz="0" w:space="0"/>
+          <w:right w:val="none" w:color="auto" w:sz="0" w:space="0"/>
+        </w:pBdr>
+        <w:shd w:val="clear" w:fill="FFFFFF"/>
+        <w:spacing w:before="0" w:beforeAutospacing="0" w:after="0" w:afterAutospacing="0" w:line="360" w:lineRule="atLeast"/>
+        <w:ind w:left="420" w:leftChars="0" w:right="0" w:firstLine="0" w:firstLineChars="0"/>
+        <w:jc w:val="left"/>
+        <w:rPr>
+          <w:color w:val="5C5C5C"/>
+          <w:sz w:val="16"/>
+          <w:szCs w:val="20"/>
+        </w:rPr>
+      </w:pPr>
+      <w:r>
+        <w:rPr>
+          <w:rFonts w:ascii="Courier New" w:hAnsi="Courier New" w:eastAsia="Courier New" w:cs="Courier New"/>
+          <w:i w:val="0"/>
+          <w:iCs w:val="0"/>
+          <w:caps w:val="0"/>
+          <w:color w:val="A626A4"/>
+          <w:spacing w:val="0"/>
+          <w:sz w:val="21"/>
+          <w:szCs w:val="21"/>
+          <w:shd w:val="clear" w:fill="FFFFFF"/>
+        </w:rPr>
+        <w:br w:type="textWrapping"/>
+      </w:r>
+      <w:r>
+        <w:rPr>
+          <w:rFonts w:hint="default" w:ascii="Courier New" w:hAnsi="Courier New" w:eastAsia="Courier New" w:cs="Courier New"/>
+          <w:i w:val="0"/>
+          <w:iCs w:val="0"/>
+          <w:caps w:val="0"/>
+          <w:color w:val="A626A4"/>
+          <w:spacing w:val="0"/>
+          <w:sz w:val="21"/>
+          <w:szCs w:val="21"/>
+          <w:shd w:val="clear" w:fill="FFFFFF"/>
+        </w:rPr>
+        <w:t>const</w:t>
+      </w:r>
+      <w:r>
+        <w:rPr>
+          <w:rFonts w:hint="default" w:ascii="Courier New" w:hAnsi="Courier New" w:eastAsia="Courier New" w:cs="Courier New"/>
+          <w:i w:val="0"/>
+          <w:iCs w:val="0"/>
+          <w:caps w:val="0"/>
+          <w:color w:val="5C5C5C"/>
+          <w:spacing w:val="0"/>
+          <w:sz w:val="21"/>
+          <w:szCs w:val="21"/>
+          <w:shd w:val="clear" w:fill="FFFFFF"/>
+        </w:rPr>
+        <w:t> getTarget = (obj = { a: { b: { c: </w:t>
+      </w:r>
+      <w:r>
+        <w:rPr>
+          <w:rFonts w:hint="default" w:ascii="Courier New" w:hAnsi="Courier New" w:eastAsia="Courier New" w:cs="Courier New"/>
+          <w:i w:val="0"/>
+          <w:iCs w:val="0"/>
+          <w:caps w:val="0"/>
+          <w:color w:val="986801"/>
+          <w:spacing w:val="0"/>
+          <w:sz w:val="21"/>
+          <w:szCs w:val="21"/>
+          <w:shd w:val="clear" w:fill="FFFFFF"/>
+        </w:rPr>
+        <w:t>2</w:t>
+      </w:r>
+      <w:r>
+        <w:rPr>
+          <w:rFonts w:hint="default" w:ascii="Courier New" w:hAnsi="Courier New" w:eastAsia="Courier New" w:cs="Courier New"/>
+          <w:i w:val="0"/>
+          <w:iCs w:val="0"/>
+          <w:caps w:val="0"/>
+          <w:color w:val="5C5C5C"/>
+          <w:spacing w:val="0"/>
+          <w:sz w:val="21"/>
+          <w:szCs w:val="21"/>
+          <w:shd w:val="clear" w:fill="FFFFFF"/>
+        </w:rPr>
+        <w:t> } } }, path = </w:t>
+      </w:r>
+      <w:r>
+        <w:rPr>
+          <w:rFonts w:hint="default" w:ascii="Courier New" w:hAnsi="Courier New" w:eastAsia="Courier New" w:cs="Courier New"/>
+          <w:i w:val="0"/>
+          <w:iCs w:val="0"/>
+          <w:caps w:val="0"/>
+          <w:color w:val="50A14F"/>
+          <w:spacing w:val="0"/>
+          <w:sz w:val="21"/>
+          <w:szCs w:val="21"/>
+          <w:shd w:val="clear" w:fill="FFFFFF"/>
+        </w:rPr>
+        <w:t>'a.b[c]'</w:t>
+      </w:r>
+      <w:r>
+        <w:rPr>
+          <w:rFonts w:hint="default" w:ascii="Courier New" w:hAnsi="Courier New" w:eastAsia="Courier New" w:cs="Courier New"/>
+          <w:i w:val="0"/>
+          <w:iCs w:val="0"/>
+          <w:caps w:val="0"/>
+          <w:color w:val="5C5C5C"/>
+          <w:spacing w:val="0"/>
+          <w:sz w:val="21"/>
+          <w:szCs w:val="21"/>
+          <w:shd w:val="clear" w:fill="FFFFFF"/>
+        </w:rPr>
+        <w:t>, defVal = </w:t>
+      </w:r>
+      <w:r>
+        <w:rPr>
+          <w:rFonts w:hint="default" w:ascii="Courier New" w:hAnsi="Courier New" w:eastAsia="Courier New" w:cs="Courier New"/>
+          <w:i w:val="0"/>
+          <w:iCs w:val="0"/>
+          <w:caps w:val="0"/>
+          <w:color w:val="986801"/>
+          <w:spacing w:val="0"/>
+          <w:sz w:val="21"/>
+          <w:szCs w:val="21"/>
+          <w:shd w:val="clear" w:fill="FFFFFF"/>
+        </w:rPr>
+        <w:t>3</w:t>
+      </w:r>
+      <w:r>
+        <w:rPr>
+          <w:rFonts w:hint="default" w:ascii="Courier New" w:hAnsi="Courier New" w:eastAsia="Courier New" w:cs="Courier New"/>
+          <w:i w:val="0"/>
+          <w:iCs w:val="0"/>
+          <w:caps w:val="0"/>
+          <w:color w:val="5C5C5C"/>
+          <w:spacing w:val="0"/>
+          <w:sz w:val="21"/>
+          <w:szCs w:val="21"/>
+          <w:shd w:val="clear" w:fill="FFFFFF"/>
+        </w:rPr>
+        <w:t>) =&gt; {</w:t>
+      </w:r>
+    </w:p>
+    <w:p>
+      <w:pPr>
+        <w:keepNext w:val="0"/>
+        <w:keepLines w:val="0"/>
+        <w:widowControl/>
+        <w:numPr>
+          <w:ilvl w:val="0"/>
+          <w:numId w:val="12"/>
+        </w:numPr>
+        <w:suppressLineNumbers w:val="0"/>
+        <w:pBdr>
+          <w:top w:val="none" w:color="auto" w:sz="0" w:space="0"/>
+          <w:left w:val="single" w:color="6CE26C" w:sz="24" w:space="10"/>
+          <w:bottom w:val="none" w:color="auto" w:sz="0" w:space="0"/>
+          <w:right w:val="none" w:color="auto" w:sz="0" w:space="0"/>
+        </w:pBdr>
+        <w:shd w:val="clear" w:fill="F8F8F8"/>
+        <w:spacing w:before="0" w:beforeAutospacing="0" w:after="0" w:afterAutospacing="0" w:line="360" w:lineRule="atLeast"/>
+        <w:ind w:left="420" w:leftChars="0" w:right="0" w:firstLine="0" w:firstLineChars="0"/>
+        <w:jc w:val="left"/>
+        <w:rPr>
+          <w:color w:val="5C5C5C"/>
+          <w:sz w:val="16"/>
+          <w:szCs w:val="20"/>
+        </w:rPr>
+      </w:pPr>
+      <w:r>
+        <w:rPr>
+          <w:rFonts w:hint="default" w:ascii="Courier New" w:hAnsi="Courier New" w:eastAsia="Courier New" w:cs="Courier New"/>
+          <w:i w:val="0"/>
+          <w:iCs w:val="0"/>
+          <w:caps w:val="0"/>
+          <w:color w:val="5C5C5C"/>
+          <w:spacing w:val="0"/>
+          <w:sz w:val="21"/>
+          <w:szCs w:val="21"/>
+          <w:shd w:val="clear" w:fill="F8F8F8"/>
+        </w:rPr>
+        <w:t>  </w:t>
+      </w:r>
+      <w:r>
+        <w:rPr>
+          <w:rFonts w:hint="default" w:ascii="Courier New" w:hAnsi="Courier New" w:eastAsia="Courier New" w:cs="Courier New"/>
+          <w:i/>
+          <w:iCs/>
+          <w:caps w:val="0"/>
+          <w:color w:val="A0A1A7"/>
+          <w:spacing w:val="0"/>
+          <w:sz w:val="21"/>
+          <w:szCs w:val="21"/>
+          <w:shd w:val="clear" w:fill="F8F8F8"/>
+        </w:rPr>
+        <w:t>// 1</w:t>
+      </w:r>
+    </w:p>
+    <w:p>
+      <w:pPr>
+        <w:keepNext w:val="0"/>
+        <w:keepLines w:val="0"/>
+        <w:widowControl/>
+        <w:numPr>
+          <w:ilvl w:val="0"/>
+          <w:numId w:val="12"/>
+        </w:numPr>
+        <w:suppressLineNumbers w:val="0"/>
+        <w:pBdr>
+          <w:top w:val="none" w:color="auto" w:sz="0" w:space="0"/>
+          <w:left w:val="single" w:color="6CE26C" w:sz="24" w:space="10"/>
+          <w:bottom w:val="none" w:color="auto" w:sz="0" w:space="0"/>
+          <w:right w:val="none" w:color="auto" w:sz="0" w:space="0"/>
+        </w:pBdr>
+        <w:shd w:val="clear" w:fill="FFFFFF"/>
+        <w:spacing w:before="0" w:beforeAutospacing="0" w:after="0" w:afterAutospacing="0" w:line="360" w:lineRule="atLeast"/>
+        <w:ind w:left="420" w:leftChars="0" w:right="0" w:firstLine="0" w:firstLineChars="0"/>
+        <w:jc w:val="left"/>
+        <w:rPr>
+          <w:color w:val="5C5C5C"/>
+          <w:sz w:val="16"/>
+          <w:szCs w:val="20"/>
+        </w:rPr>
+      </w:pPr>
+      <w:r>
+        <w:rPr>
+          <w:rFonts w:hint="default" w:ascii="Courier New" w:hAnsi="Courier New" w:eastAsia="Courier New" w:cs="Courier New"/>
+          <w:i w:val="0"/>
+          <w:iCs w:val="0"/>
+          <w:caps w:val="0"/>
+          <w:color w:val="5C5C5C"/>
+          <w:spacing w:val="0"/>
+          <w:sz w:val="21"/>
+          <w:szCs w:val="21"/>
+          <w:shd w:val="clear" w:fill="FFFFFF"/>
+        </w:rPr>
+        <w:t>  </w:t>
+      </w:r>
+      <w:r>
+        <w:rPr>
+          <w:rFonts w:hint="default" w:ascii="Courier New" w:hAnsi="Courier New" w:eastAsia="Courier New" w:cs="Courier New"/>
+          <w:i/>
+          <w:iCs/>
+          <w:caps w:val="0"/>
+          <w:color w:val="A0A1A7"/>
+          <w:spacing w:val="0"/>
+          <w:sz w:val="21"/>
+          <w:szCs w:val="21"/>
+          <w:shd w:val="clear" w:fill="FFFFFF"/>
+        </w:rPr>
+        <w:t>// return eval(`obj.${path.replaceAll('[', '.').replaceAll(']', '')}`)</w:t>
+      </w:r>
+    </w:p>
+    <w:p>
+      <w:pPr>
+        <w:keepNext w:val="0"/>
+        <w:keepLines w:val="0"/>
+        <w:widowControl/>
+        <w:numPr>
+          <w:ilvl w:val="0"/>
+          <w:numId w:val="12"/>
+        </w:numPr>
+        <w:suppressLineNumbers w:val="0"/>
+        <w:pBdr>
+          <w:top w:val="none" w:color="auto" w:sz="0" w:space="0"/>
+          <w:left w:val="single" w:color="6CE26C" w:sz="24" w:space="10"/>
+          <w:bottom w:val="none" w:color="auto" w:sz="0" w:space="0"/>
+          <w:right w:val="none" w:color="auto" w:sz="0" w:space="0"/>
+        </w:pBdr>
+        <w:shd w:val="clear" w:fill="F8F8F8"/>
+        <w:spacing w:before="0" w:beforeAutospacing="0" w:after="0" w:afterAutospacing="0" w:line="360" w:lineRule="atLeast"/>
+        <w:ind w:left="420" w:leftChars="0" w:right="0" w:firstLine="0" w:firstLineChars="0"/>
+        <w:jc w:val="left"/>
+        <w:rPr>
+          <w:color w:val="5C5C5C"/>
+          <w:sz w:val="16"/>
+          <w:szCs w:val="20"/>
+        </w:rPr>
+      </w:pPr>
+    </w:p>
+    <w:p>
+      <w:pPr>
+        <w:keepNext w:val="0"/>
+        <w:keepLines w:val="0"/>
+        <w:widowControl/>
+        <w:numPr>
+          <w:ilvl w:val="0"/>
+          <w:numId w:val="12"/>
+        </w:numPr>
+        <w:suppressLineNumbers w:val="0"/>
+        <w:pBdr>
+          <w:top w:val="none" w:color="auto" w:sz="0" w:space="0"/>
+          <w:left w:val="single" w:color="6CE26C" w:sz="24" w:space="10"/>
+          <w:bottom w:val="none" w:color="auto" w:sz="0" w:space="0"/>
+          <w:right w:val="none" w:color="auto" w:sz="0" w:space="0"/>
+        </w:pBdr>
+        <w:shd w:val="clear" w:fill="FFFFFF"/>
+        <w:spacing w:before="0" w:beforeAutospacing="0" w:after="0" w:afterAutospacing="0" w:line="360" w:lineRule="atLeast"/>
+        <w:ind w:left="420" w:leftChars="0" w:right="0" w:firstLine="0" w:firstLineChars="0"/>
+        <w:jc w:val="left"/>
+        <w:rPr>
+          <w:color w:val="5C5C5C"/>
+          <w:sz w:val="16"/>
+          <w:szCs w:val="20"/>
+        </w:rPr>
+      </w:pPr>
+      <w:r>
+        <w:rPr>
+          <w:rFonts w:hint="default" w:ascii="Courier New" w:hAnsi="Courier New" w:eastAsia="Courier New" w:cs="Courier New"/>
+          <w:i w:val="0"/>
+          <w:iCs w:val="0"/>
+          <w:caps w:val="0"/>
+          <w:color w:val="5C5C5C"/>
+          <w:spacing w:val="0"/>
+          <w:sz w:val="21"/>
+          <w:szCs w:val="21"/>
+          <w:shd w:val="clear" w:fill="FFFFFF"/>
+        </w:rPr>
+        <w:t>  </w:t>
+      </w:r>
+      <w:r>
+        <w:rPr>
+          <w:rFonts w:hint="default" w:ascii="Courier New" w:hAnsi="Courier New" w:eastAsia="Courier New" w:cs="Courier New"/>
+          <w:i/>
+          <w:iCs/>
+          <w:caps w:val="0"/>
+          <w:color w:val="A0A1A7"/>
+          <w:spacing w:val="0"/>
+          <w:sz w:val="21"/>
+          <w:szCs w:val="21"/>
+          <w:shd w:val="clear" w:fill="FFFFFF"/>
+        </w:rPr>
+        <w:t>// 2</w:t>
+      </w:r>
+    </w:p>
+    <w:p>
+      <w:pPr>
+        <w:keepNext w:val="0"/>
+        <w:keepLines w:val="0"/>
+        <w:widowControl/>
+        <w:numPr>
+          <w:ilvl w:val="0"/>
+          <w:numId w:val="12"/>
+        </w:numPr>
+        <w:suppressLineNumbers w:val="0"/>
+        <w:pBdr>
+          <w:top w:val="none" w:color="auto" w:sz="0" w:space="0"/>
+          <w:left w:val="single" w:color="6CE26C" w:sz="24" w:space="10"/>
+          <w:bottom w:val="none" w:color="auto" w:sz="0" w:space="0"/>
+          <w:right w:val="none" w:color="auto" w:sz="0" w:space="0"/>
+        </w:pBdr>
+        <w:shd w:val="clear" w:fill="F8F8F8"/>
+        <w:spacing w:before="0" w:beforeAutospacing="0" w:after="0" w:afterAutospacing="0" w:line="360" w:lineRule="atLeast"/>
+        <w:ind w:left="420" w:leftChars="0" w:right="0" w:firstLine="0" w:firstLineChars="0"/>
+        <w:jc w:val="left"/>
+        <w:rPr>
+          <w:color w:val="5C5C5C"/>
+          <w:sz w:val="16"/>
+          <w:szCs w:val="20"/>
+        </w:rPr>
+      </w:pPr>
+      <w:r>
+        <w:rPr>
+          <w:rFonts w:hint="default" w:ascii="Courier New" w:hAnsi="Courier New" w:eastAsia="Courier New" w:cs="Courier New"/>
+          <w:i w:val="0"/>
+          <w:iCs w:val="0"/>
+          <w:caps w:val="0"/>
+          <w:color w:val="5C5C5C"/>
+          <w:spacing w:val="0"/>
+          <w:sz w:val="21"/>
+          <w:szCs w:val="21"/>
+          <w:shd w:val="clear" w:fill="F8F8F8"/>
+        </w:rPr>
+        <w:t>  </w:t>
+      </w:r>
+      <w:r>
+        <w:rPr>
+          <w:rFonts w:hint="default" w:ascii="Courier New" w:hAnsi="Courier New" w:eastAsia="Courier New" w:cs="Courier New"/>
+          <w:i w:val="0"/>
+          <w:iCs w:val="0"/>
+          <w:caps w:val="0"/>
+          <w:color w:val="A626A4"/>
+          <w:spacing w:val="0"/>
+          <w:sz w:val="21"/>
+          <w:szCs w:val="21"/>
+          <w:shd w:val="clear" w:fill="F8F8F8"/>
+        </w:rPr>
+        <w:t>const</w:t>
+      </w:r>
+      <w:r>
+        <w:rPr>
+          <w:rFonts w:hint="default" w:ascii="Courier New" w:hAnsi="Courier New" w:eastAsia="Courier New" w:cs="Courier New"/>
+          <w:i w:val="0"/>
+          <w:iCs w:val="0"/>
+          <w:caps w:val="0"/>
+          <w:color w:val="5C5C5C"/>
+          <w:spacing w:val="0"/>
+          <w:sz w:val="21"/>
+          <w:szCs w:val="21"/>
+          <w:shd w:val="clear" w:fill="F8F8F8"/>
+        </w:rPr>
+        <w:t> stack = []</w:t>
+      </w:r>
+    </w:p>
+    <w:p>
+      <w:pPr>
+        <w:keepNext w:val="0"/>
+        <w:keepLines w:val="0"/>
+        <w:widowControl/>
+        <w:numPr>
+          <w:ilvl w:val="0"/>
+          <w:numId w:val="12"/>
+        </w:numPr>
+        <w:suppressLineNumbers w:val="0"/>
+        <w:pBdr>
+          <w:top w:val="none" w:color="auto" w:sz="0" w:space="0"/>
+          <w:left w:val="single" w:color="6CE26C" w:sz="24" w:space="10"/>
+          <w:bottom w:val="none" w:color="auto" w:sz="0" w:space="0"/>
+          <w:right w:val="none" w:color="auto" w:sz="0" w:space="0"/>
+        </w:pBdr>
+        <w:shd w:val="clear" w:fill="FFFFFF"/>
+        <w:spacing w:before="0" w:beforeAutospacing="0" w:after="0" w:afterAutospacing="0" w:line="360" w:lineRule="atLeast"/>
+        <w:ind w:left="420" w:leftChars="0" w:right="0" w:firstLine="0" w:firstLineChars="0"/>
+        <w:jc w:val="left"/>
+        <w:rPr>
+          <w:color w:val="5C5C5C"/>
+          <w:sz w:val="16"/>
+          <w:szCs w:val="20"/>
+        </w:rPr>
+      </w:pPr>
+      <w:r>
+        <w:rPr>
+          <w:rFonts w:hint="default" w:ascii="Courier New" w:hAnsi="Courier New" w:eastAsia="Courier New" w:cs="Courier New"/>
+          <w:i w:val="0"/>
+          <w:iCs w:val="0"/>
+          <w:caps w:val="0"/>
+          <w:color w:val="5C5C5C"/>
+          <w:spacing w:val="0"/>
+          <w:sz w:val="21"/>
+          <w:szCs w:val="21"/>
+          <w:shd w:val="clear" w:fill="FFFFFF"/>
+        </w:rPr>
+        <w:t>  </w:t>
+      </w:r>
+      <w:r>
+        <w:rPr>
+          <w:rFonts w:hint="default" w:ascii="Courier New" w:hAnsi="Courier New" w:eastAsia="Courier New" w:cs="Courier New"/>
+          <w:i w:val="0"/>
+          <w:iCs w:val="0"/>
+          <w:caps w:val="0"/>
+          <w:color w:val="A626A4"/>
+          <w:spacing w:val="0"/>
+          <w:sz w:val="21"/>
+          <w:szCs w:val="21"/>
+          <w:shd w:val="clear" w:fill="FFFFFF"/>
+        </w:rPr>
+        <w:t>let</w:t>
+      </w:r>
+      <w:r>
+        <w:rPr>
+          <w:rFonts w:hint="default" w:ascii="Courier New" w:hAnsi="Courier New" w:eastAsia="Courier New" w:cs="Courier New"/>
+          <w:i w:val="0"/>
+          <w:iCs w:val="0"/>
+          <w:caps w:val="0"/>
+          <w:color w:val="5C5C5C"/>
+          <w:spacing w:val="0"/>
+          <w:sz w:val="21"/>
+          <w:szCs w:val="21"/>
+          <w:shd w:val="clear" w:fill="FFFFFF"/>
+        </w:rPr>
+        <w:t> currentObj = obj</w:t>
+      </w:r>
+    </w:p>
+    <w:p>
+      <w:pPr>
+        <w:keepNext w:val="0"/>
+        <w:keepLines w:val="0"/>
+        <w:widowControl/>
+        <w:numPr>
+          <w:ilvl w:val="0"/>
+          <w:numId w:val="12"/>
+        </w:numPr>
+        <w:suppressLineNumbers w:val="0"/>
+        <w:pBdr>
+          <w:top w:val="none" w:color="auto" w:sz="0" w:space="0"/>
+          <w:left w:val="single" w:color="6CE26C" w:sz="24" w:space="10"/>
+          <w:bottom w:val="none" w:color="auto" w:sz="0" w:space="0"/>
+          <w:right w:val="none" w:color="auto" w:sz="0" w:space="0"/>
+        </w:pBdr>
+        <w:shd w:val="clear" w:fill="F8F8F8"/>
+        <w:spacing w:before="0" w:beforeAutospacing="0" w:after="0" w:afterAutospacing="0" w:line="360" w:lineRule="atLeast"/>
+        <w:ind w:left="420" w:leftChars="0" w:right="0" w:firstLine="0" w:firstLineChars="0"/>
+        <w:jc w:val="left"/>
+        <w:rPr>
+          <w:color w:val="5C5C5C"/>
+          <w:sz w:val="16"/>
+          <w:szCs w:val="20"/>
+        </w:rPr>
+      </w:pPr>
+    </w:p>
+    <w:p>
+      <w:pPr>
+        <w:keepNext w:val="0"/>
+        <w:keepLines w:val="0"/>
+        <w:widowControl/>
+        <w:numPr>
+          <w:ilvl w:val="0"/>
+          <w:numId w:val="12"/>
+        </w:numPr>
+        <w:suppressLineNumbers w:val="0"/>
+        <w:pBdr>
+          <w:top w:val="none" w:color="auto" w:sz="0" w:space="0"/>
+          <w:left w:val="single" w:color="6CE26C" w:sz="24" w:space="10"/>
+          <w:bottom w:val="none" w:color="auto" w:sz="0" w:space="0"/>
+          <w:right w:val="none" w:color="auto" w:sz="0" w:space="0"/>
+        </w:pBdr>
+        <w:shd w:val="clear" w:fill="FFFFFF"/>
+        <w:spacing w:before="0" w:beforeAutospacing="0" w:after="0" w:afterAutospacing="0" w:line="360" w:lineRule="atLeast"/>
+        <w:ind w:left="420" w:leftChars="0" w:right="0" w:firstLine="0" w:firstLineChars="0"/>
+        <w:jc w:val="left"/>
+        <w:rPr>
+          <w:color w:val="5C5C5C"/>
+          <w:sz w:val="16"/>
+          <w:szCs w:val="20"/>
+        </w:rPr>
+      </w:pPr>
+      <w:r>
+        <w:rPr>
+          <w:rFonts w:hint="default" w:ascii="Courier New" w:hAnsi="Courier New" w:eastAsia="Courier New" w:cs="Courier New"/>
+          <w:i w:val="0"/>
+          <w:iCs w:val="0"/>
+          <w:caps w:val="0"/>
+          <w:color w:val="5C5C5C"/>
+          <w:spacing w:val="0"/>
+          <w:sz w:val="21"/>
+          <w:szCs w:val="21"/>
+          <w:shd w:val="clear" w:fill="FFFFFF"/>
+        </w:rPr>
+        <w:t>  </w:t>
+      </w:r>
+      <w:r>
+        <w:rPr>
+          <w:rFonts w:hint="default" w:ascii="Courier New" w:hAnsi="Courier New" w:eastAsia="Courier New" w:cs="Courier New"/>
+          <w:i w:val="0"/>
+          <w:iCs w:val="0"/>
+          <w:caps w:val="0"/>
+          <w:color w:val="A626A4"/>
+          <w:spacing w:val="0"/>
+          <w:sz w:val="21"/>
+          <w:szCs w:val="21"/>
+          <w:shd w:val="clear" w:fill="FFFFFF"/>
+        </w:rPr>
+        <w:t>for</w:t>
+      </w:r>
+      <w:r>
+        <w:rPr>
+          <w:rFonts w:hint="default" w:ascii="Courier New" w:hAnsi="Courier New" w:eastAsia="Courier New" w:cs="Courier New"/>
+          <w:i w:val="0"/>
+          <w:iCs w:val="0"/>
+          <w:caps w:val="0"/>
+          <w:color w:val="5C5C5C"/>
+          <w:spacing w:val="0"/>
+          <w:sz w:val="21"/>
+          <w:szCs w:val="21"/>
+          <w:shd w:val="clear" w:fill="FFFFFF"/>
+        </w:rPr>
+        <w:t> (</w:t>
+      </w:r>
+      <w:r>
+        <w:rPr>
+          <w:rFonts w:hint="default" w:ascii="Courier New" w:hAnsi="Courier New" w:eastAsia="Courier New" w:cs="Courier New"/>
+          <w:i w:val="0"/>
+          <w:iCs w:val="0"/>
+          <w:caps w:val="0"/>
+          <w:color w:val="A626A4"/>
+          <w:spacing w:val="0"/>
+          <w:sz w:val="21"/>
+          <w:szCs w:val="21"/>
+          <w:shd w:val="clear" w:fill="FFFFFF"/>
+        </w:rPr>
+        <w:t>let</w:t>
+      </w:r>
+      <w:r>
+        <w:rPr>
+          <w:rFonts w:hint="default" w:ascii="Courier New" w:hAnsi="Courier New" w:eastAsia="Courier New" w:cs="Courier New"/>
+          <w:i w:val="0"/>
+          <w:iCs w:val="0"/>
+          <w:caps w:val="0"/>
+          <w:color w:val="5C5C5C"/>
+          <w:spacing w:val="0"/>
+          <w:sz w:val="21"/>
+          <w:szCs w:val="21"/>
+          <w:shd w:val="clear" w:fill="FFFFFF"/>
+        </w:rPr>
+        <w:t> chart </w:t>
+      </w:r>
+      <w:r>
+        <w:rPr>
+          <w:rFonts w:hint="default" w:ascii="Courier New" w:hAnsi="Courier New" w:eastAsia="Courier New" w:cs="Courier New"/>
+          <w:i w:val="0"/>
+          <w:iCs w:val="0"/>
+          <w:caps w:val="0"/>
+          <w:color w:val="A626A4"/>
+          <w:spacing w:val="0"/>
+          <w:sz w:val="21"/>
+          <w:szCs w:val="21"/>
+          <w:shd w:val="clear" w:fill="FFFFFF"/>
+        </w:rPr>
+        <w:t>of</w:t>
+      </w:r>
+      <w:r>
+        <w:rPr>
+          <w:rFonts w:hint="default" w:ascii="Courier New" w:hAnsi="Courier New" w:eastAsia="Courier New" w:cs="Courier New"/>
+          <w:i w:val="0"/>
+          <w:iCs w:val="0"/>
+          <w:caps w:val="0"/>
+          <w:color w:val="5C5C5C"/>
+          <w:spacing w:val="0"/>
+          <w:sz w:val="21"/>
+          <w:szCs w:val="21"/>
+          <w:shd w:val="clear" w:fill="FFFFFF"/>
+        </w:rPr>
+        <w:t> (</w:t>
+      </w:r>
+      <w:r>
+        <w:rPr>
+          <w:rFonts w:hint="default" w:ascii="Courier New" w:hAnsi="Courier New" w:eastAsia="Courier New" w:cs="Courier New"/>
+          <w:i w:val="0"/>
+          <w:iCs w:val="0"/>
+          <w:caps w:val="0"/>
+          <w:color w:val="50A14F"/>
+          <w:spacing w:val="0"/>
+          <w:sz w:val="21"/>
+          <w:szCs w:val="21"/>
+          <w:shd w:val="clear" w:fill="FFFFFF"/>
+        </w:rPr>
+        <w:t>'.'</w:t>
+      </w:r>
+      <w:r>
+        <w:rPr>
+          <w:rFonts w:hint="default" w:ascii="Courier New" w:hAnsi="Courier New" w:eastAsia="Courier New" w:cs="Courier New"/>
+          <w:i w:val="0"/>
+          <w:iCs w:val="0"/>
+          <w:caps w:val="0"/>
+          <w:color w:val="5C5C5C"/>
+          <w:spacing w:val="0"/>
+          <w:sz w:val="21"/>
+          <w:szCs w:val="21"/>
+          <w:shd w:val="clear" w:fill="FFFFFF"/>
+        </w:rPr>
+        <w:t> + path).split(</w:t>
+      </w:r>
+      <w:r>
+        <w:rPr>
+          <w:rFonts w:hint="default" w:ascii="Courier New" w:hAnsi="Courier New" w:eastAsia="Courier New" w:cs="Courier New"/>
+          <w:i w:val="0"/>
+          <w:iCs w:val="0"/>
+          <w:caps w:val="0"/>
+          <w:color w:val="50A14F"/>
+          <w:spacing w:val="0"/>
+          <w:sz w:val="21"/>
+          <w:szCs w:val="21"/>
+          <w:shd w:val="clear" w:fill="FFFFFF"/>
+        </w:rPr>
+        <w:t>''</w:t>
+      </w:r>
+      <w:r>
+        <w:rPr>
+          <w:rFonts w:hint="default" w:ascii="Courier New" w:hAnsi="Courier New" w:eastAsia="Courier New" w:cs="Courier New"/>
+          <w:i w:val="0"/>
+          <w:iCs w:val="0"/>
+          <w:caps w:val="0"/>
+          <w:color w:val="5C5C5C"/>
+          <w:spacing w:val="0"/>
+          <w:sz w:val="21"/>
+          <w:szCs w:val="21"/>
+          <w:shd w:val="clear" w:fill="FFFFFF"/>
+        </w:rPr>
+        <w:t>)) {</w:t>
+      </w:r>
+    </w:p>
+    <w:p>
+      <w:pPr>
+        <w:keepNext w:val="0"/>
+        <w:keepLines w:val="0"/>
+        <w:widowControl/>
+        <w:numPr>
+          <w:ilvl w:val="0"/>
+          <w:numId w:val="12"/>
+        </w:numPr>
+        <w:suppressLineNumbers w:val="0"/>
+        <w:pBdr>
+          <w:top w:val="none" w:color="auto" w:sz="0" w:space="0"/>
+          <w:left w:val="single" w:color="6CE26C" w:sz="24" w:space="10"/>
+          <w:bottom w:val="none" w:color="auto" w:sz="0" w:space="0"/>
+          <w:right w:val="none" w:color="auto" w:sz="0" w:space="0"/>
+        </w:pBdr>
+        <w:shd w:val="clear" w:fill="F8F8F8"/>
+        <w:spacing w:before="0" w:beforeAutospacing="0" w:after="0" w:afterAutospacing="0" w:line="360" w:lineRule="atLeast"/>
+        <w:ind w:left="420" w:leftChars="0" w:right="0" w:firstLine="0" w:firstLineChars="0"/>
+        <w:jc w:val="left"/>
+        <w:rPr>
+          <w:color w:val="5C5C5C"/>
+          <w:sz w:val="16"/>
+          <w:szCs w:val="20"/>
+        </w:rPr>
+      </w:pPr>
+      <w:r>
+        <w:rPr>
+          <w:rFonts w:hint="default" w:ascii="Courier New" w:hAnsi="Courier New" w:eastAsia="Courier New" w:cs="Courier New"/>
+          <w:i w:val="0"/>
+          <w:iCs w:val="0"/>
+          <w:caps w:val="0"/>
+          <w:color w:val="5C5C5C"/>
+          <w:spacing w:val="0"/>
+          <w:sz w:val="21"/>
+          <w:szCs w:val="21"/>
+          <w:shd w:val="clear" w:fill="F8F8F8"/>
+        </w:rPr>
+        <w:t>    </w:t>
+      </w:r>
+      <w:r>
+        <w:rPr>
+          <w:rFonts w:hint="default" w:ascii="Courier New" w:hAnsi="Courier New" w:eastAsia="Courier New" w:cs="Courier New"/>
+          <w:i w:val="0"/>
+          <w:iCs w:val="0"/>
+          <w:caps w:val="0"/>
+          <w:color w:val="A626A4"/>
+          <w:spacing w:val="0"/>
+          <w:sz w:val="21"/>
+          <w:szCs w:val="21"/>
+          <w:shd w:val="clear" w:fill="F8F8F8"/>
+        </w:rPr>
+        <w:t>switch</w:t>
+      </w:r>
+      <w:r>
+        <w:rPr>
+          <w:rFonts w:hint="default" w:ascii="Courier New" w:hAnsi="Courier New" w:eastAsia="Courier New" w:cs="Courier New"/>
+          <w:i w:val="0"/>
+          <w:iCs w:val="0"/>
+          <w:caps w:val="0"/>
+          <w:color w:val="5C5C5C"/>
+          <w:spacing w:val="0"/>
+          <w:sz w:val="21"/>
+          <w:szCs w:val="21"/>
+          <w:shd w:val="clear" w:fill="F8F8F8"/>
+        </w:rPr>
+        <w:t> (chart) {</w:t>
+      </w:r>
+    </w:p>
+    <w:p>
+      <w:pPr>
+        <w:keepNext w:val="0"/>
+        <w:keepLines w:val="0"/>
+        <w:widowControl/>
+        <w:numPr>
+          <w:ilvl w:val="0"/>
+          <w:numId w:val="12"/>
+        </w:numPr>
+        <w:suppressLineNumbers w:val="0"/>
+        <w:pBdr>
+          <w:top w:val="none" w:color="auto" w:sz="0" w:space="0"/>
+          <w:left w:val="single" w:color="6CE26C" w:sz="24" w:space="10"/>
+          <w:bottom w:val="none" w:color="auto" w:sz="0" w:space="0"/>
+          <w:right w:val="none" w:color="auto" w:sz="0" w:space="0"/>
+        </w:pBdr>
+        <w:shd w:val="clear" w:fill="FFFFFF"/>
+        <w:spacing w:before="0" w:beforeAutospacing="0" w:after="0" w:afterAutospacing="0" w:line="360" w:lineRule="atLeast"/>
+        <w:ind w:left="420" w:leftChars="0" w:right="0" w:firstLine="0" w:firstLineChars="0"/>
+        <w:jc w:val="left"/>
+        <w:rPr>
+          <w:color w:val="5C5C5C"/>
+          <w:sz w:val="16"/>
+          <w:szCs w:val="20"/>
+        </w:rPr>
+      </w:pPr>
+      <w:r>
+        <w:rPr>
+          <w:rFonts w:hint="default" w:ascii="Courier New" w:hAnsi="Courier New" w:eastAsia="Courier New" w:cs="Courier New"/>
+          <w:i w:val="0"/>
+          <w:iCs w:val="0"/>
+          <w:caps w:val="0"/>
+          <w:color w:val="5C5C5C"/>
+          <w:spacing w:val="0"/>
+          <w:sz w:val="21"/>
+          <w:szCs w:val="21"/>
+          <w:shd w:val="clear" w:fill="FFFFFF"/>
+        </w:rPr>
+        <w:t>      </w:t>
+      </w:r>
+      <w:r>
+        <w:rPr>
+          <w:rFonts w:hint="default" w:ascii="Courier New" w:hAnsi="Courier New" w:eastAsia="Courier New" w:cs="Courier New"/>
+          <w:i w:val="0"/>
+          <w:iCs w:val="0"/>
+          <w:caps w:val="0"/>
+          <w:color w:val="A626A4"/>
+          <w:spacing w:val="0"/>
+          <w:sz w:val="21"/>
+          <w:szCs w:val="21"/>
+          <w:shd w:val="clear" w:fill="FFFFFF"/>
+        </w:rPr>
+        <w:t>case</w:t>
+      </w:r>
+      <w:r>
+        <w:rPr>
+          <w:rFonts w:hint="default" w:ascii="Courier New" w:hAnsi="Courier New" w:eastAsia="Courier New" w:cs="Courier New"/>
+          <w:i w:val="0"/>
+          <w:iCs w:val="0"/>
+          <w:caps w:val="0"/>
+          <w:color w:val="5C5C5C"/>
+          <w:spacing w:val="0"/>
+          <w:sz w:val="21"/>
+          <w:szCs w:val="21"/>
+          <w:shd w:val="clear" w:fill="FFFFFF"/>
+        </w:rPr>
+        <w:t> </w:t>
+      </w:r>
+      <w:r>
+        <w:rPr>
+          <w:rFonts w:hint="default" w:ascii="Courier New" w:hAnsi="Courier New" w:eastAsia="Courier New" w:cs="Courier New"/>
+          <w:i w:val="0"/>
+          <w:iCs w:val="0"/>
+          <w:caps w:val="0"/>
+          <w:color w:val="50A14F"/>
+          <w:spacing w:val="0"/>
+          <w:sz w:val="21"/>
+          <w:szCs w:val="21"/>
+          <w:shd w:val="clear" w:fill="FFFFFF"/>
+        </w:rPr>
+        <w:t>'.'</w:t>
+      </w:r>
+      <w:r>
+        <w:rPr>
+          <w:rFonts w:hint="default" w:ascii="Courier New" w:hAnsi="Courier New" w:eastAsia="Courier New" w:cs="Courier New"/>
+          <w:i w:val="0"/>
+          <w:iCs w:val="0"/>
+          <w:caps w:val="0"/>
+          <w:color w:val="5C5C5C"/>
+          <w:spacing w:val="0"/>
+          <w:sz w:val="21"/>
+          <w:szCs w:val="21"/>
+          <w:shd w:val="clear" w:fill="FFFFFF"/>
+        </w:rPr>
+        <w:t>:</w:t>
+      </w:r>
+    </w:p>
+    <w:p>
+      <w:pPr>
+        <w:keepNext w:val="0"/>
+        <w:keepLines w:val="0"/>
+        <w:widowControl/>
+        <w:numPr>
+          <w:ilvl w:val="0"/>
+          <w:numId w:val="12"/>
+        </w:numPr>
+        <w:suppressLineNumbers w:val="0"/>
+        <w:pBdr>
+          <w:top w:val="none" w:color="auto" w:sz="0" w:space="0"/>
+          <w:left w:val="single" w:color="6CE26C" w:sz="24" w:space="10"/>
+          <w:bottom w:val="none" w:color="auto" w:sz="0" w:space="0"/>
+          <w:right w:val="none" w:color="auto" w:sz="0" w:space="0"/>
+        </w:pBdr>
+        <w:shd w:val="clear" w:fill="F8F8F8"/>
+        <w:spacing w:before="0" w:beforeAutospacing="0" w:after="0" w:afterAutospacing="0" w:line="360" w:lineRule="atLeast"/>
+        <w:ind w:left="420" w:leftChars="0" w:right="0" w:firstLine="0" w:firstLineChars="0"/>
+        <w:jc w:val="left"/>
+        <w:rPr>
+          <w:color w:val="5C5C5C"/>
+          <w:sz w:val="16"/>
+          <w:szCs w:val="20"/>
+        </w:rPr>
+      </w:pPr>
+      <w:r>
+        <w:rPr>
+          <w:rFonts w:hint="default" w:ascii="Courier New" w:hAnsi="Courier New" w:eastAsia="Courier New" w:cs="Courier New"/>
+          <w:i w:val="0"/>
+          <w:iCs w:val="0"/>
+          <w:caps w:val="0"/>
+          <w:color w:val="5C5C5C"/>
+          <w:spacing w:val="0"/>
+          <w:sz w:val="21"/>
+          <w:szCs w:val="21"/>
+          <w:shd w:val="clear" w:fill="F8F8F8"/>
+        </w:rPr>
+        <w:t>      </w:t>
+      </w:r>
+      <w:r>
+        <w:rPr>
+          <w:rFonts w:hint="default" w:ascii="Courier New" w:hAnsi="Courier New" w:eastAsia="Courier New" w:cs="Courier New"/>
+          <w:i w:val="0"/>
+          <w:iCs w:val="0"/>
+          <w:caps w:val="0"/>
+          <w:color w:val="A626A4"/>
+          <w:spacing w:val="0"/>
+          <w:sz w:val="21"/>
+          <w:szCs w:val="21"/>
+          <w:shd w:val="clear" w:fill="F8F8F8"/>
+        </w:rPr>
+        <w:t>case</w:t>
+      </w:r>
+      <w:r>
+        <w:rPr>
+          <w:rFonts w:hint="default" w:ascii="Courier New" w:hAnsi="Courier New" w:eastAsia="Courier New" w:cs="Courier New"/>
+          <w:i w:val="0"/>
+          <w:iCs w:val="0"/>
+          <w:caps w:val="0"/>
+          <w:color w:val="5C5C5C"/>
+          <w:spacing w:val="0"/>
+          <w:sz w:val="21"/>
+          <w:szCs w:val="21"/>
+          <w:shd w:val="clear" w:fill="F8F8F8"/>
+        </w:rPr>
+        <w:t> </w:t>
+      </w:r>
+      <w:r>
+        <w:rPr>
+          <w:rFonts w:hint="default" w:ascii="Courier New" w:hAnsi="Courier New" w:eastAsia="Courier New" w:cs="Courier New"/>
+          <w:i w:val="0"/>
+          <w:iCs w:val="0"/>
+          <w:caps w:val="0"/>
+          <w:color w:val="50A14F"/>
+          <w:spacing w:val="0"/>
+          <w:sz w:val="21"/>
+          <w:szCs w:val="21"/>
+          <w:shd w:val="clear" w:fill="F8F8F8"/>
+        </w:rPr>
+        <w:t>'['</w:t>
+      </w:r>
+      <w:r>
+        <w:rPr>
+          <w:rFonts w:hint="default" w:ascii="Courier New" w:hAnsi="Courier New" w:eastAsia="Courier New" w:cs="Courier New"/>
+          <w:i w:val="0"/>
+          <w:iCs w:val="0"/>
+          <w:caps w:val="0"/>
+          <w:color w:val="5C5C5C"/>
+          <w:spacing w:val="0"/>
+          <w:sz w:val="21"/>
+          <w:szCs w:val="21"/>
+          <w:shd w:val="clear" w:fill="F8F8F8"/>
+        </w:rPr>
+        <w:t>:</w:t>
+      </w:r>
+    </w:p>
+    <w:p>
+      <w:pPr>
+        <w:keepNext w:val="0"/>
+        <w:keepLines w:val="0"/>
+        <w:widowControl/>
+        <w:numPr>
+          <w:ilvl w:val="0"/>
+          <w:numId w:val="12"/>
+        </w:numPr>
+        <w:suppressLineNumbers w:val="0"/>
+        <w:pBdr>
+          <w:top w:val="none" w:color="auto" w:sz="0" w:space="0"/>
+          <w:left w:val="single" w:color="6CE26C" w:sz="24" w:space="10"/>
+          <w:bottom w:val="none" w:color="auto" w:sz="0" w:space="0"/>
+          <w:right w:val="none" w:color="auto" w:sz="0" w:space="0"/>
+        </w:pBdr>
+        <w:shd w:val="clear" w:fill="FFFFFF"/>
+        <w:spacing w:before="0" w:beforeAutospacing="0" w:after="0" w:afterAutospacing="0" w:line="360" w:lineRule="atLeast"/>
+        <w:ind w:left="420" w:leftChars="0" w:right="0" w:firstLine="0" w:firstLineChars="0"/>
+        <w:jc w:val="left"/>
+        <w:rPr>
+          <w:color w:val="5C5C5C"/>
+          <w:sz w:val="16"/>
+          <w:szCs w:val="20"/>
+        </w:rPr>
+      </w:pPr>
+      <w:r>
+        <w:rPr>
+          <w:rFonts w:hint="default" w:ascii="Courier New" w:hAnsi="Courier New" w:eastAsia="Courier New" w:cs="Courier New"/>
+          <w:i w:val="0"/>
+          <w:iCs w:val="0"/>
+          <w:caps w:val="0"/>
+          <w:color w:val="5C5C5C"/>
+          <w:spacing w:val="0"/>
+          <w:sz w:val="21"/>
+          <w:szCs w:val="21"/>
+          <w:shd w:val="clear" w:fill="FFFFFF"/>
+        </w:rPr>
+        <w:t>        stack.push(chart)</w:t>
+      </w:r>
+    </w:p>
+    <w:p>
+      <w:pPr>
+        <w:keepNext w:val="0"/>
+        <w:keepLines w:val="0"/>
+        <w:widowControl/>
+        <w:numPr>
+          <w:ilvl w:val="0"/>
+          <w:numId w:val="12"/>
+        </w:numPr>
+        <w:suppressLineNumbers w:val="0"/>
+        <w:pBdr>
+          <w:top w:val="none" w:color="auto" w:sz="0" w:space="0"/>
+          <w:left w:val="single" w:color="6CE26C" w:sz="24" w:space="10"/>
+          <w:bottom w:val="none" w:color="auto" w:sz="0" w:space="0"/>
+          <w:right w:val="none" w:color="auto" w:sz="0" w:space="0"/>
+        </w:pBdr>
+        <w:shd w:val="clear" w:fill="F8F8F8"/>
+        <w:spacing w:before="0" w:beforeAutospacing="0" w:after="0" w:afterAutospacing="0" w:line="360" w:lineRule="atLeast"/>
+        <w:ind w:left="420" w:leftChars="0" w:right="0" w:firstLine="0" w:firstLineChars="0"/>
+        <w:jc w:val="left"/>
+        <w:rPr>
+          <w:color w:val="5C5C5C"/>
+          <w:sz w:val="16"/>
+          <w:szCs w:val="20"/>
+        </w:rPr>
+      </w:pPr>
+      <w:r>
+        <w:rPr>
+          <w:rFonts w:hint="default" w:ascii="Courier New" w:hAnsi="Courier New" w:eastAsia="Courier New" w:cs="Courier New"/>
+          <w:i w:val="0"/>
+          <w:iCs w:val="0"/>
+          <w:caps w:val="0"/>
+          <w:color w:val="5C5C5C"/>
+          <w:spacing w:val="0"/>
+          <w:sz w:val="21"/>
+          <w:szCs w:val="21"/>
+          <w:shd w:val="clear" w:fill="F8F8F8"/>
+        </w:rPr>
+        <w:t>        </w:t>
+      </w:r>
+      <w:r>
+        <w:rPr>
+          <w:rFonts w:hint="default" w:ascii="Courier New" w:hAnsi="Courier New" w:eastAsia="Courier New" w:cs="Courier New"/>
+          <w:i w:val="0"/>
+          <w:iCs w:val="0"/>
+          <w:caps w:val="0"/>
+          <w:color w:val="A626A4"/>
+          <w:spacing w:val="0"/>
+          <w:sz w:val="21"/>
+          <w:szCs w:val="21"/>
+          <w:shd w:val="clear" w:fill="F8F8F8"/>
+        </w:rPr>
+        <w:t>break</w:t>
+      </w:r>
+      <w:r>
+        <w:rPr>
+          <w:rFonts w:hint="default" w:ascii="Courier New" w:hAnsi="Courier New" w:eastAsia="Courier New" w:cs="Courier New"/>
+          <w:i w:val="0"/>
+          <w:iCs w:val="0"/>
+          <w:caps w:val="0"/>
+          <w:color w:val="5C5C5C"/>
+          <w:spacing w:val="0"/>
+          <w:sz w:val="21"/>
+          <w:szCs w:val="21"/>
+          <w:shd w:val="clear" w:fill="F8F8F8"/>
+        </w:rPr>
+        <w:t>;</w:t>
+      </w:r>
+    </w:p>
+    <w:p>
+      <w:pPr>
+        <w:keepNext w:val="0"/>
+        <w:keepLines w:val="0"/>
+        <w:widowControl/>
+        <w:numPr>
+          <w:ilvl w:val="0"/>
+          <w:numId w:val="12"/>
+        </w:numPr>
+        <w:suppressLineNumbers w:val="0"/>
+        <w:pBdr>
+          <w:top w:val="none" w:color="auto" w:sz="0" w:space="0"/>
+          <w:left w:val="single" w:color="6CE26C" w:sz="24" w:space="10"/>
+          <w:bottom w:val="none" w:color="auto" w:sz="0" w:space="0"/>
+          <w:right w:val="none" w:color="auto" w:sz="0" w:space="0"/>
+        </w:pBdr>
+        <w:shd w:val="clear" w:fill="FFFFFF"/>
+        <w:spacing w:before="0" w:beforeAutospacing="0" w:after="0" w:afterAutospacing="0" w:line="360" w:lineRule="atLeast"/>
+        <w:ind w:left="420" w:leftChars="0" w:right="0" w:firstLine="0" w:firstLineChars="0"/>
+        <w:jc w:val="left"/>
+        <w:rPr>
+          <w:color w:val="5C5C5C"/>
+          <w:sz w:val="16"/>
+          <w:szCs w:val="20"/>
+        </w:rPr>
+      </w:pPr>
+      <w:r>
+        <w:rPr>
+          <w:rFonts w:hint="default" w:ascii="Courier New" w:hAnsi="Courier New" w:eastAsia="Courier New" w:cs="Courier New"/>
+          <w:i w:val="0"/>
+          <w:iCs w:val="0"/>
+          <w:caps w:val="0"/>
+          <w:color w:val="5C5C5C"/>
+          <w:spacing w:val="0"/>
+          <w:sz w:val="21"/>
+          <w:szCs w:val="21"/>
+          <w:shd w:val="clear" w:fill="FFFFFF"/>
+        </w:rPr>
+        <w:t>      </w:t>
+      </w:r>
+      <w:r>
+        <w:rPr>
+          <w:rFonts w:hint="default" w:ascii="Courier New" w:hAnsi="Courier New" w:eastAsia="Courier New" w:cs="Courier New"/>
+          <w:i w:val="0"/>
+          <w:iCs w:val="0"/>
+          <w:caps w:val="0"/>
+          <w:color w:val="A626A4"/>
+          <w:spacing w:val="0"/>
+          <w:sz w:val="21"/>
+          <w:szCs w:val="21"/>
+          <w:shd w:val="clear" w:fill="FFFFFF"/>
+        </w:rPr>
+        <w:t>case</w:t>
+      </w:r>
+      <w:r>
+        <w:rPr>
+          <w:rFonts w:hint="default" w:ascii="Courier New" w:hAnsi="Courier New" w:eastAsia="Courier New" w:cs="Courier New"/>
+          <w:i w:val="0"/>
+          <w:iCs w:val="0"/>
+          <w:caps w:val="0"/>
+          <w:color w:val="5C5C5C"/>
+          <w:spacing w:val="0"/>
+          <w:sz w:val="21"/>
+          <w:szCs w:val="21"/>
+          <w:shd w:val="clear" w:fill="FFFFFF"/>
+        </w:rPr>
+        <w:t> </w:t>
+      </w:r>
+      <w:r>
+        <w:rPr>
+          <w:rFonts w:hint="default" w:ascii="Courier New" w:hAnsi="Courier New" w:eastAsia="Courier New" w:cs="Courier New"/>
+          <w:i w:val="0"/>
+          <w:iCs w:val="0"/>
+          <w:caps w:val="0"/>
+          <w:color w:val="50A14F"/>
+          <w:spacing w:val="0"/>
+          <w:sz w:val="21"/>
+          <w:szCs w:val="21"/>
+          <w:shd w:val="clear" w:fill="FFFFFF"/>
+        </w:rPr>
+        <w:t>']'</w:t>
+      </w:r>
+      <w:r>
+        <w:rPr>
+          <w:rFonts w:hint="default" w:ascii="Courier New" w:hAnsi="Courier New" w:eastAsia="Courier New" w:cs="Courier New"/>
+          <w:i w:val="0"/>
+          <w:iCs w:val="0"/>
+          <w:caps w:val="0"/>
+          <w:color w:val="5C5C5C"/>
+          <w:spacing w:val="0"/>
+          <w:sz w:val="21"/>
+          <w:szCs w:val="21"/>
+          <w:shd w:val="clear" w:fill="FFFFFF"/>
+        </w:rPr>
+        <w:t>:</w:t>
+      </w:r>
+    </w:p>
+    <w:p>
+      <w:pPr>
+        <w:keepNext w:val="0"/>
+        <w:keepLines w:val="0"/>
+        <w:widowControl/>
+        <w:numPr>
+          <w:ilvl w:val="0"/>
+          <w:numId w:val="12"/>
+        </w:numPr>
+        <w:suppressLineNumbers w:val="0"/>
+        <w:pBdr>
+          <w:top w:val="none" w:color="auto" w:sz="0" w:space="0"/>
+          <w:left w:val="single" w:color="6CE26C" w:sz="24" w:space="10"/>
+          <w:bottom w:val="none" w:color="auto" w:sz="0" w:space="0"/>
+          <w:right w:val="none" w:color="auto" w:sz="0" w:space="0"/>
+        </w:pBdr>
+        <w:shd w:val="clear" w:fill="F8F8F8"/>
+        <w:spacing w:before="0" w:beforeAutospacing="0" w:after="0" w:afterAutospacing="0" w:line="360" w:lineRule="atLeast"/>
+        <w:ind w:left="420" w:leftChars="0" w:right="0" w:firstLine="0" w:firstLineChars="0"/>
+        <w:jc w:val="left"/>
+        <w:rPr>
+          <w:color w:val="5C5C5C"/>
+          <w:sz w:val="16"/>
+          <w:szCs w:val="20"/>
+        </w:rPr>
+      </w:pPr>
+      <w:r>
+        <w:rPr>
+          <w:rFonts w:hint="default" w:ascii="Courier New" w:hAnsi="Courier New" w:eastAsia="Courier New" w:cs="Courier New"/>
+          <w:i w:val="0"/>
+          <w:iCs w:val="0"/>
+          <w:caps w:val="0"/>
+          <w:color w:val="5C5C5C"/>
+          <w:spacing w:val="0"/>
+          <w:sz w:val="21"/>
+          <w:szCs w:val="21"/>
+          <w:shd w:val="clear" w:fill="F8F8F8"/>
+        </w:rPr>
+        <w:t>        currentObj = currentObj[stack.pop()]</w:t>
+      </w:r>
+    </w:p>
+    <w:p>
+      <w:pPr>
+        <w:keepNext w:val="0"/>
+        <w:keepLines w:val="0"/>
+        <w:widowControl/>
+        <w:numPr>
+          <w:ilvl w:val="0"/>
+          <w:numId w:val="12"/>
+        </w:numPr>
+        <w:suppressLineNumbers w:val="0"/>
+        <w:pBdr>
+          <w:top w:val="none" w:color="auto" w:sz="0" w:space="0"/>
+          <w:left w:val="single" w:color="6CE26C" w:sz="24" w:space="10"/>
+          <w:bottom w:val="none" w:color="auto" w:sz="0" w:space="0"/>
+          <w:right w:val="none" w:color="auto" w:sz="0" w:space="0"/>
+        </w:pBdr>
+        <w:shd w:val="clear" w:fill="FFFFFF"/>
+        <w:spacing w:before="0" w:beforeAutospacing="0" w:after="0" w:afterAutospacing="0" w:line="360" w:lineRule="atLeast"/>
+        <w:ind w:left="420" w:leftChars="0" w:right="0" w:firstLine="0" w:firstLineChars="0"/>
+        <w:jc w:val="left"/>
+        <w:rPr>
+          <w:color w:val="5C5C5C"/>
+          <w:sz w:val="16"/>
+          <w:szCs w:val="20"/>
+        </w:rPr>
+      </w:pPr>
+      <w:r>
+        <w:rPr>
+          <w:rFonts w:hint="default" w:ascii="Courier New" w:hAnsi="Courier New" w:eastAsia="Courier New" w:cs="Courier New"/>
+          <w:i w:val="0"/>
+          <w:iCs w:val="0"/>
+          <w:caps w:val="0"/>
+          <w:color w:val="5C5C5C"/>
+          <w:spacing w:val="0"/>
+          <w:sz w:val="21"/>
+          <w:szCs w:val="21"/>
+          <w:shd w:val="clear" w:fill="FFFFFF"/>
+        </w:rPr>
+        <w:t>        stack.pop()</w:t>
+      </w:r>
+    </w:p>
+    <w:p>
+      <w:pPr>
+        <w:keepNext w:val="0"/>
+        <w:keepLines w:val="0"/>
+        <w:widowControl/>
+        <w:numPr>
+          <w:ilvl w:val="0"/>
+          <w:numId w:val="12"/>
+        </w:numPr>
+        <w:suppressLineNumbers w:val="0"/>
+        <w:pBdr>
+          <w:top w:val="none" w:color="auto" w:sz="0" w:space="0"/>
+          <w:left w:val="single" w:color="6CE26C" w:sz="24" w:space="10"/>
+          <w:bottom w:val="none" w:color="auto" w:sz="0" w:space="0"/>
+          <w:right w:val="none" w:color="auto" w:sz="0" w:space="0"/>
+        </w:pBdr>
+        <w:shd w:val="clear" w:fill="F8F8F8"/>
+        <w:spacing w:before="0" w:beforeAutospacing="0" w:after="0" w:afterAutospacing="0" w:line="360" w:lineRule="atLeast"/>
+        <w:ind w:left="420" w:leftChars="0" w:right="0" w:firstLine="0" w:firstLineChars="0"/>
+        <w:jc w:val="left"/>
+        <w:rPr>
+          <w:color w:val="5C5C5C"/>
+          <w:sz w:val="16"/>
+          <w:szCs w:val="20"/>
+        </w:rPr>
+      </w:pPr>
+      <w:r>
+        <w:rPr>
+          <w:rFonts w:hint="default" w:ascii="Courier New" w:hAnsi="Courier New" w:eastAsia="Courier New" w:cs="Courier New"/>
+          <w:i w:val="0"/>
+          <w:iCs w:val="0"/>
+          <w:caps w:val="0"/>
+          <w:color w:val="5C5C5C"/>
+          <w:spacing w:val="0"/>
+          <w:sz w:val="21"/>
+          <w:szCs w:val="21"/>
+          <w:shd w:val="clear" w:fill="F8F8F8"/>
+        </w:rPr>
+        <w:t>        </w:t>
+      </w:r>
+      <w:r>
+        <w:rPr>
+          <w:rFonts w:hint="default" w:ascii="Courier New" w:hAnsi="Courier New" w:eastAsia="Courier New" w:cs="Courier New"/>
+          <w:i w:val="0"/>
+          <w:iCs w:val="0"/>
+          <w:caps w:val="0"/>
+          <w:color w:val="A626A4"/>
+          <w:spacing w:val="0"/>
+          <w:sz w:val="21"/>
+          <w:szCs w:val="21"/>
+          <w:shd w:val="clear" w:fill="F8F8F8"/>
+        </w:rPr>
+        <w:t>break</w:t>
+      </w:r>
+      <w:r>
+        <w:rPr>
+          <w:rFonts w:hint="default" w:ascii="Courier New" w:hAnsi="Courier New" w:eastAsia="Courier New" w:cs="Courier New"/>
+          <w:i w:val="0"/>
+          <w:iCs w:val="0"/>
+          <w:caps w:val="0"/>
+          <w:color w:val="5C5C5C"/>
+          <w:spacing w:val="0"/>
+          <w:sz w:val="21"/>
+          <w:szCs w:val="21"/>
+          <w:shd w:val="clear" w:fill="F8F8F8"/>
+        </w:rPr>
+        <w:t>;</w:t>
+      </w:r>
+    </w:p>
+    <w:p>
+      <w:pPr>
+        <w:keepNext w:val="0"/>
+        <w:keepLines w:val="0"/>
+        <w:widowControl/>
+        <w:numPr>
+          <w:ilvl w:val="0"/>
+          <w:numId w:val="12"/>
+        </w:numPr>
+        <w:suppressLineNumbers w:val="0"/>
+        <w:pBdr>
+          <w:top w:val="none" w:color="auto" w:sz="0" w:space="0"/>
+          <w:left w:val="single" w:color="6CE26C" w:sz="24" w:space="10"/>
+          <w:bottom w:val="none" w:color="auto" w:sz="0" w:space="0"/>
+          <w:right w:val="none" w:color="auto" w:sz="0" w:space="0"/>
+        </w:pBdr>
+        <w:shd w:val="clear" w:fill="FFFFFF"/>
+        <w:spacing w:before="0" w:beforeAutospacing="0" w:after="0" w:afterAutospacing="0" w:line="360" w:lineRule="atLeast"/>
+        <w:ind w:left="420" w:leftChars="0" w:right="0" w:firstLine="0" w:firstLineChars="0"/>
+        <w:jc w:val="left"/>
+        <w:rPr>
+          <w:color w:val="5C5C5C"/>
+          <w:sz w:val="16"/>
+          <w:szCs w:val="20"/>
+        </w:rPr>
+      </w:pPr>
+      <w:r>
+        <w:rPr>
+          <w:rFonts w:hint="default" w:ascii="Courier New" w:hAnsi="Courier New" w:eastAsia="Courier New" w:cs="Courier New"/>
+          <w:i w:val="0"/>
+          <w:iCs w:val="0"/>
+          <w:caps w:val="0"/>
+          <w:color w:val="5C5C5C"/>
+          <w:spacing w:val="0"/>
+          <w:sz w:val="21"/>
+          <w:szCs w:val="21"/>
+          <w:shd w:val="clear" w:fill="FFFFFF"/>
+        </w:rPr>
+        <w:t>      </w:t>
+      </w:r>
+      <w:r>
+        <w:rPr>
+          <w:rFonts w:hint="default" w:ascii="Courier New" w:hAnsi="Courier New" w:eastAsia="Courier New" w:cs="Courier New"/>
+          <w:i w:val="0"/>
+          <w:iCs w:val="0"/>
+          <w:caps w:val="0"/>
+          <w:color w:val="A626A4"/>
+          <w:spacing w:val="0"/>
+          <w:sz w:val="21"/>
+          <w:szCs w:val="21"/>
+          <w:shd w:val="clear" w:fill="FFFFFF"/>
+        </w:rPr>
+        <w:t>default</w:t>
+      </w:r>
+      <w:r>
+        <w:rPr>
+          <w:rFonts w:hint="default" w:ascii="Courier New" w:hAnsi="Courier New" w:eastAsia="Courier New" w:cs="Courier New"/>
+          <w:i w:val="0"/>
+          <w:iCs w:val="0"/>
+          <w:caps w:val="0"/>
+          <w:color w:val="5C5C5C"/>
+          <w:spacing w:val="0"/>
+          <w:sz w:val="21"/>
+          <w:szCs w:val="21"/>
+          <w:shd w:val="clear" w:fill="FFFFFF"/>
+        </w:rPr>
+        <w:t>:</w:t>
+      </w:r>
+    </w:p>
+    <w:p>
+      <w:pPr>
+        <w:keepNext w:val="0"/>
+        <w:keepLines w:val="0"/>
+        <w:widowControl/>
+        <w:numPr>
+          <w:ilvl w:val="0"/>
+          <w:numId w:val="12"/>
+        </w:numPr>
+        <w:suppressLineNumbers w:val="0"/>
+        <w:pBdr>
+          <w:top w:val="none" w:color="auto" w:sz="0" w:space="0"/>
+          <w:left w:val="single" w:color="6CE26C" w:sz="24" w:space="10"/>
+          <w:bottom w:val="none" w:color="auto" w:sz="0" w:space="0"/>
+          <w:right w:val="none" w:color="auto" w:sz="0" w:space="0"/>
+        </w:pBdr>
+        <w:shd w:val="clear" w:fill="F8F8F8"/>
+        <w:spacing w:before="0" w:beforeAutospacing="0" w:after="0" w:afterAutospacing="0" w:line="360" w:lineRule="atLeast"/>
+        <w:ind w:left="420" w:leftChars="0" w:right="0" w:firstLine="0" w:firstLineChars="0"/>
+        <w:jc w:val="left"/>
+        <w:rPr>
+          <w:color w:val="5C5C5C"/>
+          <w:sz w:val="16"/>
+          <w:szCs w:val="20"/>
+        </w:rPr>
+      </w:pPr>
+      <w:r>
+        <w:rPr>
+          <w:rFonts w:hint="default" w:ascii="Courier New" w:hAnsi="Courier New" w:eastAsia="Courier New" w:cs="Courier New"/>
+          <w:i w:val="0"/>
+          <w:iCs w:val="0"/>
+          <w:caps w:val="0"/>
+          <w:color w:val="5C5C5C"/>
+          <w:spacing w:val="0"/>
+          <w:sz w:val="21"/>
+          <w:szCs w:val="21"/>
+          <w:shd w:val="clear" w:fill="F8F8F8"/>
+        </w:rPr>
+        <w:t>        </w:t>
+      </w:r>
+      <w:r>
+        <w:rPr>
+          <w:rFonts w:hint="default" w:ascii="Courier New" w:hAnsi="Courier New" w:eastAsia="Courier New" w:cs="Courier New"/>
+          <w:i w:val="0"/>
+          <w:iCs w:val="0"/>
+          <w:caps w:val="0"/>
+          <w:color w:val="A626A4"/>
+          <w:spacing w:val="0"/>
+          <w:sz w:val="21"/>
+          <w:szCs w:val="21"/>
+          <w:shd w:val="clear" w:fill="F8F8F8"/>
+        </w:rPr>
+        <w:t>if</w:t>
+      </w:r>
+      <w:r>
+        <w:rPr>
+          <w:rFonts w:hint="default" w:ascii="Courier New" w:hAnsi="Courier New" w:eastAsia="Courier New" w:cs="Courier New"/>
+          <w:i w:val="0"/>
+          <w:iCs w:val="0"/>
+          <w:caps w:val="0"/>
+          <w:color w:val="5C5C5C"/>
+          <w:spacing w:val="0"/>
+          <w:sz w:val="21"/>
+          <w:szCs w:val="21"/>
+          <w:shd w:val="clear" w:fill="F8F8F8"/>
+        </w:rPr>
+        <w:t> (stack.at(</w:t>
+      </w:r>
+      <w:r>
+        <w:rPr>
+          <w:rFonts w:hint="default" w:ascii="Courier New" w:hAnsi="Courier New" w:eastAsia="Courier New" w:cs="Courier New"/>
+          <w:i w:val="0"/>
+          <w:iCs w:val="0"/>
+          <w:caps w:val="0"/>
+          <w:color w:val="986801"/>
+          <w:spacing w:val="0"/>
+          <w:sz w:val="21"/>
+          <w:szCs w:val="21"/>
+          <w:shd w:val="clear" w:fill="F8F8F8"/>
+        </w:rPr>
+        <w:t>-1</w:t>
+      </w:r>
+      <w:r>
+        <w:rPr>
+          <w:rFonts w:hint="default" w:ascii="Courier New" w:hAnsi="Courier New" w:eastAsia="Courier New" w:cs="Courier New"/>
+          <w:i w:val="0"/>
+          <w:iCs w:val="0"/>
+          <w:caps w:val="0"/>
+          <w:color w:val="5C5C5C"/>
+          <w:spacing w:val="0"/>
+          <w:sz w:val="21"/>
+          <w:szCs w:val="21"/>
+          <w:shd w:val="clear" w:fill="F8F8F8"/>
+        </w:rPr>
+        <w:t>) === </w:t>
+      </w:r>
+      <w:r>
+        <w:rPr>
+          <w:rFonts w:hint="default" w:ascii="Courier New" w:hAnsi="Courier New" w:eastAsia="Courier New" w:cs="Courier New"/>
+          <w:i w:val="0"/>
+          <w:iCs w:val="0"/>
+          <w:caps w:val="0"/>
+          <w:color w:val="50A14F"/>
+          <w:spacing w:val="0"/>
+          <w:sz w:val="21"/>
+          <w:szCs w:val="21"/>
+          <w:shd w:val="clear" w:fill="F8F8F8"/>
+        </w:rPr>
+        <w:t>'.'</w:t>
+      </w:r>
+      <w:r>
+        <w:rPr>
+          <w:rFonts w:hint="default" w:ascii="Courier New" w:hAnsi="Courier New" w:eastAsia="Courier New" w:cs="Courier New"/>
+          <w:i w:val="0"/>
+          <w:iCs w:val="0"/>
+          <w:caps w:val="0"/>
+          <w:color w:val="5C5C5C"/>
+          <w:spacing w:val="0"/>
+          <w:sz w:val="21"/>
+          <w:szCs w:val="21"/>
+          <w:shd w:val="clear" w:fill="F8F8F8"/>
+        </w:rPr>
+        <w:t>) {</w:t>
+      </w:r>
+    </w:p>
+    <w:p>
+      <w:pPr>
+        <w:keepNext w:val="0"/>
+        <w:keepLines w:val="0"/>
+        <w:widowControl/>
+        <w:numPr>
+          <w:ilvl w:val="0"/>
+          <w:numId w:val="12"/>
+        </w:numPr>
+        <w:suppressLineNumbers w:val="0"/>
+        <w:pBdr>
+          <w:top w:val="none" w:color="auto" w:sz="0" w:space="0"/>
+          <w:left w:val="single" w:color="6CE26C" w:sz="24" w:space="10"/>
+          <w:bottom w:val="none" w:color="auto" w:sz="0" w:space="0"/>
+          <w:right w:val="none" w:color="auto" w:sz="0" w:space="0"/>
+        </w:pBdr>
+        <w:shd w:val="clear" w:fill="FFFFFF"/>
+        <w:spacing w:before="0" w:beforeAutospacing="0" w:after="0" w:afterAutospacing="0" w:line="360" w:lineRule="atLeast"/>
+        <w:ind w:left="420" w:leftChars="0" w:right="0" w:firstLine="0" w:firstLineChars="0"/>
+        <w:jc w:val="left"/>
+        <w:rPr>
+          <w:color w:val="5C5C5C"/>
+          <w:sz w:val="16"/>
+          <w:szCs w:val="20"/>
+        </w:rPr>
+      </w:pPr>
+      <w:r>
+        <w:rPr>
+          <w:rFonts w:hint="default" w:ascii="Courier New" w:hAnsi="Courier New" w:eastAsia="Courier New" w:cs="Courier New"/>
+          <w:i w:val="0"/>
+          <w:iCs w:val="0"/>
+          <w:caps w:val="0"/>
+          <w:color w:val="5C5C5C"/>
+          <w:spacing w:val="0"/>
+          <w:sz w:val="21"/>
+          <w:szCs w:val="21"/>
+          <w:shd w:val="clear" w:fill="FFFFFF"/>
+        </w:rPr>
+        <w:t>          currentObj = currentObj[chart]</w:t>
+      </w:r>
+    </w:p>
+    <w:p>
+      <w:pPr>
+        <w:keepNext w:val="0"/>
+        <w:keepLines w:val="0"/>
+        <w:widowControl/>
+        <w:numPr>
+          <w:ilvl w:val="0"/>
+          <w:numId w:val="12"/>
+        </w:numPr>
+        <w:suppressLineNumbers w:val="0"/>
+        <w:pBdr>
+          <w:top w:val="none" w:color="auto" w:sz="0" w:space="0"/>
+          <w:left w:val="single" w:color="6CE26C" w:sz="24" w:space="10"/>
+          <w:bottom w:val="none" w:color="auto" w:sz="0" w:space="0"/>
+          <w:right w:val="none" w:color="auto" w:sz="0" w:space="0"/>
+        </w:pBdr>
+        <w:shd w:val="clear" w:fill="F8F8F8"/>
+        <w:spacing w:before="0" w:beforeAutospacing="0" w:after="0" w:afterAutospacing="0" w:line="360" w:lineRule="atLeast"/>
+        <w:ind w:left="420" w:leftChars="0" w:right="0" w:firstLine="0" w:firstLineChars="0"/>
+        <w:jc w:val="left"/>
+        <w:rPr>
+          <w:color w:val="5C5C5C"/>
+          <w:sz w:val="16"/>
+          <w:szCs w:val="20"/>
+        </w:rPr>
+      </w:pPr>
+      <w:r>
+        <w:rPr>
+          <w:rFonts w:hint="default" w:ascii="Courier New" w:hAnsi="Courier New" w:eastAsia="Courier New" w:cs="Courier New"/>
+          <w:i w:val="0"/>
+          <w:iCs w:val="0"/>
+          <w:caps w:val="0"/>
+          <w:color w:val="5C5C5C"/>
+          <w:spacing w:val="0"/>
+          <w:sz w:val="21"/>
+          <w:szCs w:val="21"/>
+          <w:shd w:val="clear" w:fill="F8F8F8"/>
+        </w:rPr>
+        <w:t>          stack.pop()</w:t>
+      </w:r>
+    </w:p>
+    <w:p>
+      <w:pPr>
+        <w:keepNext w:val="0"/>
+        <w:keepLines w:val="0"/>
+        <w:widowControl/>
+        <w:numPr>
+          <w:ilvl w:val="0"/>
+          <w:numId w:val="12"/>
+        </w:numPr>
+        <w:suppressLineNumbers w:val="0"/>
+        <w:pBdr>
+          <w:top w:val="none" w:color="auto" w:sz="0" w:space="0"/>
+          <w:left w:val="single" w:color="6CE26C" w:sz="24" w:space="10"/>
+          <w:bottom w:val="none" w:color="auto" w:sz="0" w:space="0"/>
+          <w:right w:val="none" w:color="auto" w:sz="0" w:space="0"/>
+        </w:pBdr>
+        <w:shd w:val="clear" w:fill="FFFFFF"/>
+        <w:spacing w:before="0" w:beforeAutospacing="0" w:after="0" w:afterAutospacing="0" w:line="360" w:lineRule="atLeast"/>
+        <w:ind w:left="420" w:leftChars="0" w:right="0" w:firstLine="0" w:firstLineChars="0"/>
+        <w:jc w:val="left"/>
+        <w:rPr>
+          <w:color w:val="5C5C5C"/>
+          <w:sz w:val="16"/>
+          <w:szCs w:val="20"/>
+        </w:rPr>
+      </w:pPr>
+      <w:r>
+        <w:rPr>
+          <w:rFonts w:hint="default" w:ascii="Courier New" w:hAnsi="Courier New" w:eastAsia="Courier New" w:cs="Courier New"/>
+          <w:i w:val="0"/>
+          <w:iCs w:val="0"/>
+          <w:caps w:val="0"/>
+          <w:color w:val="5C5C5C"/>
+          <w:spacing w:val="0"/>
+          <w:sz w:val="21"/>
+          <w:szCs w:val="21"/>
+          <w:shd w:val="clear" w:fill="FFFFFF"/>
+        </w:rPr>
+        <w:t>        } </w:t>
+      </w:r>
+      <w:r>
+        <w:rPr>
+          <w:rFonts w:hint="default" w:ascii="Courier New" w:hAnsi="Courier New" w:eastAsia="Courier New" w:cs="Courier New"/>
+          <w:i w:val="0"/>
+          <w:iCs w:val="0"/>
+          <w:caps w:val="0"/>
+          <w:color w:val="A626A4"/>
+          <w:spacing w:val="0"/>
+          <w:sz w:val="21"/>
+          <w:szCs w:val="21"/>
+          <w:shd w:val="clear" w:fill="FFFFFF"/>
+        </w:rPr>
+        <w:t>else</w:t>
+      </w:r>
+      <w:r>
+        <w:rPr>
+          <w:rFonts w:hint="default" w:ascii="Courier New" w:hAnsi="Courier New" w:eastAsia="Courier New" w:cs="Courier New"/>
+          <w:i w:val="0"/>
+          <w:iCs w:val="0"/>
+          <w:caps w:val="0"/>
+          <w:color w:val="5C5C5C"/>
+          <w:spacing w:val="0"/>
+          <w:sz w:val="21"/>
+          <w:szCs w:val="21"/>
+          <w:shd w:val="clear" w:fill="FFFFFF"/>
+        </w:rPr>
+        <w:t> {</w:t>
+      </w:r>
+    </w:p>
+    <w:p>
+      <w:pPr>
+        <w:keepNext w:val="0"/>
+        <w:keepLines w:val="0"/>
+        <w:widowControl/>
+        <w:numPr>
+          <w:ilvl w:val="0"/>
+          <w:numId w:val="12"/>
+        </w:numPr>
+        <w:suppressLineNumbers w:val="0"/>
+        <w:pBdr>
+          <w:top w:val="none" w:color="auto" w:sz="0" w:space="0"/>
+          <w:left w:val="single" w:color="6CE26C" w:sz="24" w:space="10"/>
+          <w:bottom w:val="none" w:color="auto" w:sz="0" w:space="0"/>
+          <w:right w:val="none" w:color="auto" w:sz="0" w:space="0"/>
+        </w:pBdr>
+        <w:shd w:val="clear" w:fill="F8F8F8"/>
+        <w:spacing w:before="0" w:beforeAutospacing="0" w:after="0" w:afterAutospacing="0" w:line="360" w:lineRule="atLeast"/>
+        <w:ind w:left="420" w:leftChars="0" w:right="0" w:firstLine="0" w:firstLineChars="0"/>
+        <w:jc w:val="left"/>
+        <w:rPr>
+          <w:color w:val="5C5C5C"/>
+          <w:sz w:val="16"/>
+          <w:szCs w:val="20"/>
+        </w:rPr>
+      </w:pPr>
+      <w:r>
+        <w:rPr>
+          <w:rFonts w:hint="default" w:ascii="Courier New" w:hAnsi="Courier New" w:eastAsia="Courier New" w:cs="Courier New"/>
+          <w:i w:val="0"/>
+          <w:iCs w:val="0"/>
+          <w:caps w:val="0"/>
+          <w:color w:val="5C5C5C"/>
+          <w:spacing w:val="0"/>
+          <w:sz w:val="21"/>
+          <w:szCs w:val="21"/>
+          <w:shd w:val="clear" w:fill="F8F8F8"/>
+        </w:rPr>
+        <w:t>          stack.push(chart)</w:t>
+      </w:r>
+    </w:p>
+    <w:p>
+      <w:pPr>
+        <w:keepNext w:val="0"/>
+        <w:keepLines w:val="0"/>
+        <w:widowControl/>
+        <w:numPr>
+          <w:ilvl w:val="0"/>
+          <w:numId w:val="12"/>
+        </w:numPr>
+        <w:suppressLineNumbers w:val="0"/>
+        <w:pBdr>
+          <w:top w:val="none" w:color="auto" w:sz="0" w:space="0"/>
+          <w:left w:val="single" w:color="6CE26C" w:sz="24" w:space="10"/>
+          <w:bottom w:val="none" w:color="auto" w:sz="0" w:space="0"/>
+          <w:right w:val="none" w:color="auto" w:sz="0" w:space="0"/>
+        </w:pBdr>
+        <w:shd w:val="clear" w:fill="FFFFFF"/>
+        <w:spacing w:before="0" w:beforeAutospacing="0" w:after="0" w:afterAutospacing="0" w:line="360" w:lineRule="atLeast"/>
+        <w:ind w:left="420" w:leftChars="0" w:right="0" w:firstLine="0" w:firstLineChars="0"/>
+        <w:jc w:val="left"/>
+        <w:rPr>
+          <w:color w:val="5C5C5C"/>
+          <w:sz w:val="16"/>
+          <w:szCs w:val="20"/>
+        </w:rPr>
+      </w:pPr>
+      <w:r>
+        <w:rPr>
+          <w:rFonts w:hint="default" w:ascii="Courier New" w:hAnsi="Courier New" w:eastAsia="Courier New" w:cs="Courier New"/>
+          <w:i w:val="0"/>
+          <w:iCs w:val="0"/>
+          <w:caps w:val="0"/>
+          <w:color w:val="5C5C5C"/>
+          <w:spacing w:val="0"/>
+          <w:sz w:val="21"/>
+          <w:szCs w:val="21"/>
+          <w:shd w:val="clear" w:fill="FFFFFF"/>
+        </w:rPr>
+        <w:t>        }</w:t>
+      </w:r>
+    </w:p>
+    <w:p>
+      <w:pPr>
+        <w:keepNext w:val="0"/>
+        <w:keepLines w:val="0"/>
+        <w:widowControl/>
+        <w:numPr>
+          <w:ilvl w:val="0"/>
+          <w:numId w:val="12"/>
+        </w:numPr>
+        <w:suppressLineNumbers w:val="0"/>
+        <w:pBdr>
+          <w:top w:val="none" w:color="auto" w:sz="0" w:space="0"/>
+          <w:left w:val="single" w:color="6CE26C" w:sz="24" w:space="10"/>
+          <w:bottom w:val="none" w:color="auto" w:sz="0" w:space="0"/>
+          <w:right w:val="none" w:color="auto" w:sz="0" w:space="0"/>
+        </w:pBdr>
+        <w:shd w:val="clear" w:fill="F8F8F8"/>
+        <w:spacing w:before="0" w:beforeAutospacing="0" w:after="0" w:afterAutospacing="0" w:line="360" w:lineRule="atLeast"/>
+        <w:ind w:left="420" w:leftChars="0" w:right="0" w:firstLine="0" w:firstLineChars="0"/>
+        <w:jc w:val="left"/>
+        <w:rPr>
+          <w:color w:val="5C5C5C"/>
+          <w:sz w:val="16"/>
+          <w:szCs w:val="20"/>
+        </w:rPr>
+      </w:pPr>
+      <w:r>
+        <w:rPr>
+          <w:rFonts w:hint="default" w:ascii="Courier New" w:hAnsi="Courier New" w:eastAsia="Courier New" w:cs="Courier New"/>
+          <w:i w:val="0"/>
+          <w:iCs w:val="0"/>
+          <w:caps w:val="0"/>
+          <w:color w:val="5C5C5C"/>
+          <w:spacing w:val="0"/>
+          <w:sz w:val="21"/>
+          <w:szCs w:val="21"/>
+          <w:shd w:val="clear" w:fill="F8F8F8"/>
+        </w:rPr>
+        <w:t>        </w:t>
+      </w:r>
+      <w:r>
+        <w:rPr>
+          <w:rFonts w:hint="default" w:ascii="Courier New" w:hAnsi="Courier New" w:eastAsia="Courier New" w:cs="Courier New"/>
+          <w:i w:val="0"/>
+          <w:iCs w:val="0"/>
+          <w:caps w:val="0"/>
+          <w:color w:val="A626A4"/>
+          <w:spacing w:val="0"/>
+          <w:sz w:val="21"/>
+          <w:szCs w:val="21"/>
+          <w:shd w:val="clear" w:fill="F8F8F8"/>
+        </w:rPr>
+        <w:t>break</w:t>
+      </w:r>
+      <w:r>
+        <w:rPr>
+          <w:rFonts w:hint="default" w:ascii="Courier New" w:hAnsi="Courier New" w:eastAsia="Courier New" w:cs="Courier New"/>
+          <w:i w:val="0"/>
+          <w:iCs w:val="0"/>
+          <w:caps w:val="0"/>
+          <w:color w:val="5C5C5C"/>
+          <w:spacing w:val="0"/>
+          <w:sz w:val="21"/>
+          <w:szCs w:val="21"/>
+          <w:shd w:val="clear" w:fill="F8F8F8"/>
+        </w:rPr>
+        <w:t>;</w:t>
+      </w:r>
+    </w:p>
+    <w:p>
+      <w:pPr>
+        <w:keepNext w:val="0"/>
+        <w:keepLines w:val="0"/>
+        <w:widowControl/>
+        <w:numPr>
+          <w:ilvl w:val="0"/>
+          <w:numId w:val="12"/>
+        </w:numPr>
+        <w:suppressLineNumbers w:val="0"/>
+        <w:pBdr>
+          <w:top w:val="none" w:color="auto" w:sz="0" w:space="0"/>
+          <w:left w:val="single" w:color="6CE26C" w:sz="24" w:space="10"/>
+          <w:bottom w:val="none" w:color="auto" w:sz="0" w:space="0"/>
+          <w:right w:val="none" w:color="auto" w:sz="0" w:space="0"/>
+        </w:pBdr>
+        <w:shd w:val="clear" w:fill="FFFFFF"/>
+        <w:spacing w:before="0" w:beforeAutospacing="0" w:after="0" w:afterAutospacing="0" w:line="360" w:lineRule="atLeast"/>
+        <w:ind w:left="420" w:leftChars="0" w:right="0" w:firstLine="0" w:firstLineChars="0"/>
+        <w:jc w:val="left"/>
+        <w:rPr>
+          <w:color w:val="5C5C5C"/>
+          <w:sz w:val="16"/>
+          <w:szCs w:val="20"/>
+        </w:rPr>
+      </w:pPr>
+      <w:r>
+        <w:rPr>
+          <w:rFonts w:hint="default" w:ascii="Courier New" w:hAnsi="Courier New" w:eastAsia="Courier New" w:cs="Courier New"/>
+          <w:i w:val="0"/>
+          <w:iCs w:val="0"/>
+          <w:caps w:val="0"/>
+          <w:color w:val="5C5C5C"/>
+          <w:spacing w:val="0"/>
+          <w:sz w:val="21"/>
+          <w:szCs w:val="21"/>
+          <w:shd w:val="clear" w:fill="FFFFFF"/>
+        </w:rPr>
+        <w:t>    }</w:t>
+      </w:r>
+    </w:p>
+    <w:p>
+      <w:pPr>
+        <w:keepNext w:val="0"/>
+        <w:keepLines w:val="0"/>
+        <w:widowControl/>
+        <w:numPr>
+          <w:ilvl w:val="0"/>
+          <w:numId w:val="12"/>
+        </w:numPr>
+        <w:suppressLineNumbers w:val="0"/>
+        <w:pBdr>
+          <w:top w:val="none" w:color="auto" w:sz="0" w:space="0"/>
+          <w:left w:val="single" w:color="6CE26C" w:sz="24" w:space="10"/>
+          <w:bottom w:val="none" w:color="auto" w:sz="0" w:space="0"/>
+          <w:right w:val="none" w:color="auto" w:sz="0" w:space="0"/>
+        </w:pBdr>
+        <w:shd w:val="clear" w:fill="F8F8F8"/>
+        <w:spacing w:before="0" w:beforeAutospacing="0" w:after="0" w:afterAutospacing="0" w:line="360" w:lineRule="atLeast"/>
+        <w:ind w:left="420" w:leftChars="0" w:right="0" w:firstLine="0" w:firstLineChars="0"/>
+        <w:jc w:val="left"/>
+        <w:rPr>
+          <w:color w:val="5C5C5C"/>
+          <w:sz w:val="16"/>
+          <w:szCs w:val="20"/>
+        </w:rPr>
+      </w:pPr>
+      <w:r>
+        <w:rPr>
+          <w:rFonts w:hint="default" w:ascii="Courier New" w:hAnsi="Courier New" w:eastAsia="Courier New" w:cs="Courier New"/>
+          <w:i w:val="0"/>
+          <w:iCs w:val="0"/>
+          <w:caps w:val="0"/>
+          <w:color w:val="5C5C5C"/>
+          <w:spacing w:val="0"/>
+          <w:sz w:val="21"/>
+          <w:szCs w:val="21"/>
+          <w:shd w:val="clear" w:fill="F8F8F8"/>
+        </w:rPr>
+        <w:t>  }</w:t>
+      </w:r>
+    </w:p>
+    <w:p>
+      <w:pPr>
+        <w:keepNext w:val="0"/>
+        <w:keepLines w:val="0"/>
+        <w:widowControl/>
+        <w:numPr>
+          <w:ilvl w:val="0"/>
+          <w:numId w:val="12"/>
+        </w:numPr>
+        <w:suppressLineNumbers w:val="0"/>
+        <w:pBdr>
+          <w:top w:val="none" w:color="auto" w:sz="0" w:space="0"/>
+          <w:left w:val="single" w:color="6CE26C" w:sz="24" w:space="10"/>
+          <w:bottom w:val="none" w:color="auto" w:sz="0" w:space="0"/>
+          <w:right w:val="none" w:color="auto" w:sz="0" w:space="0"/>
+        </w:pBdr>
+        <w:shd w:val="clear" w:fill="FFFFFF"/>
+        <w:spacing w:before="0" w:beforeAutospacing="0" w:after="0" w:afterAutospacing="0" w:line="360" w:lineRule="atLeast"/>
+        <w:ind w:left="420" w:leftChars="0" w:right="0" w:firstLine="0" w:firstLineChars="0"/>
+        <w:jc w:val="left"/>
+        <w:rPr>
+          <w:color w:val="5C5C5C"/>
+          <w:sz w:val="16"/>
+          <w:szCs w:val="20"/>
+        </w:rPr>
+      </w:pPr>
+      <w:r>
+        <w:rPr>
+          <w:rFonts w:hint="default" w:ascii="Courier New" w:hAnsi="Courier New" w:eastAsia="Courier New" w:cs="Courier New"/>
+          <w:i w:val="0"/>
+          <w:iCs w:val="0"/>
+          <w:caps w:val="0"/>
+          <w:color w:val="5C5C5C"/>
+          <w:spacing w:val="0"/>
+          <w:sz w:val="21"/>
+          <w:szCs w:val="21"/>
+          <w:shd w:val="clear" w:fill="FFFFFF"/>
+        </w:rPr>
+        <w:t>  </w:t>
+      </w:r>
+      <w:r>
+        <w:rPr>
+          <w:rFonts w:hint="default" w:ascii="Courier New" w:hAnsi="Courier New" w:eastAsia="Courier New" w:cs="Courier New"/>
+          <w:i w:val="0"/>
+          <w:iCs w:val="0"/>
+          <w:caps w:val="0"/>
+          <w:color w:val="A626A4"/>
+          <w:spacing w:val="0"/>
+          <w:sz w:val="21"/>
+          <w:szCs w:val="21"/>
+          <w:shd w:val="clear" w:fill="FFFFFF"/>
+        </w:rPr>
+        <w:t>return</w:t>
+      </w:r>
+      <w:r>
+        <w:rPr>
+          <w:rFonts w:hint="default" w:ascii="Courier New" w:hAnsi="Courier New" w:eastAsia="Courier New" w:cs="Courier New"/>
+          <w:i w:val="0"/>
+          <w:iCs w:val="0"/>
+          <w:caps w:val="0"/>
+          <w:color w:val="5C5C5C"/>
+          <w:spacing w:val="0"/>
+          <w:sz w:val="21"/>
+          <w:szCs w:val="21"/>
+          <w:shd w:val="clear" w:fill="FFFFFF"/>
+        </w:rPr>
+        <w:t> currentObj</w:t>
+      </w:r>
+    </w:p>
+    <w:p>
+      <w:pPr>
+        <w:keepNext w:val="0"/>
+        <w:keepLines w:val="0"/>
+        <w:widowControl/>
+        <w:numPr>
+          <w:ilvl w:val="0"/>
+          <w:numId w:val="12"/>
+        </w:numPr>
+        <w:suppressLineNumbers w:val="0"/>
+        <w:pBdr>
+          <w:top w:val="none" w:color="auto" w:sz="0" w:space="0"/>
+          <w:left w:val="single" w:color="6CE26C" w:sz="24" w:space="10"/>
+          <w:bottom w:val="none" w:color="auto" w:sz="0" w:space="0"/>
+          <w:right w:val="none" w:color="auto" w:sz="0" w:space="0"/>
+        </w:pBdr>
+        <w:shd w:val="clear" w:fill="F8F8F8"/>
+        <w:spacing w:before="0" w:beforeAutospacing="0" w:after="0" w:afterAutospacing="0" w:line="360" w:lineRule="atLeast"/>
+        <w:ind w:left="420" w:leftChars="0" w:right="0" w:firstLine="0" w:firstLineChars="0"/>
+        <w:jc w:val="left"/>
+        <w:rPr>
+          <w:color w:val="5C5C5C"/>
+          <w:sz w:val="16"/>
+          <w:szCs w:val="20"/>
+        </w:rPr>
+      </w:pPr>
+      <w:r>
+        <w:rPr>
+          <w:rFonts w:hint="default" w:ascii="Courier New" w:hAnsi="Courier New" w:eastAsia="Courier New" w:cs="Courier New"/>
+          <w:i w:val="0"/>
+          <w:iCs w:val="0"/>
+          <w:caps w:val="0"/>
+          <w:color w:val="5C5C5C"/>
+          <w:spacing w:val="0"/>
+          <w:sz w:val="21"/>
+          <w:szCs w:val="21"/>
+          <w:shd w:val="clear" w:fill="F8F8F8"/>
+        </w:rPr>
+        <w:t>}</w:t>
+      </w:r>
+    </w:p>
+    <w:p>
+      <w:pPr>
+        <w:keepNext w:val="0"/>
+        <w:keepLines w:val="0"/>
+        <w:widowControl/>
+        <w:numPr>
+          <w:ilvl w:val="0"/>
+          <w:numId w:val="12"/>
+        </w:numPr>
+        <w:suppressLineNumbers w:val="0"/>
+        <w:pBdr>
+          <w:top w:val="none" w:color="auto" w:sz="0" w:space="0"/>
+          <w:left w:val="single" w:color="6CE26C" w:sz="24" w:space="10"/>
+          <w:bottom w:val="none" w:color="auto" w:sz="0" w:space="0"/>
+          <w:right w:val="none" w:color="auto" w:sz="0" w:space="0"/>
+        </w:pBdr>
+        <w:shd w:val="clear" w:fill="FFFFFF"/>
+        <w:spacing w:before="0" w:beforeAutospacing="0" w:after="0" w:afterAutospacing="0" w:line="360" w:lineRule="atLeast"/>
+        <w:ind w:left="420" w:leftChars="0" w:right="0" w:firstLine="0" w:firstLineChars="0"/>
+        <w:jc w:val="left"/>
+        <w:rPr>
+          <w:color w:val="5C5C5C"/>
+          <w:sz w:val="16"/>
+          <w:szCs w:val="20"/>
+        </w:rPr>
+      </w:pPr>
+    </w:p>
+    <w:p>
+      <w:pPr>
+        <w:keepNext w:val="0"/>
+        <w:keepLines w:val="0"/>
+        <w:widowControl/>
+        <w:numPr>
+          <w:ilvl w:val="0"/>
+          <w:numId w:val="12"/>
+        </w:numPr>
+        <w:suppressLineNumbers w:val="0"/>
+        <w:pBdr>
+          <w:top w:val="none" w:color="auto" w:sz="0" w:space="0"/>
+          <w:left w:val="single" w:color="6CE26C" w:sz="24" w:space="10"/>
+          <w:bottom w:val="none" w:color="auto" w:sz="0" w:space="0"/>
+          <w:right w:val="none" w:color="auto" w:sz="0" w:space="0"/>
+        </w:pBdr>
+        <w:shd w:val="clear" w:fill="F8F8F8"/>
+        <w:spacing w:before="0" w:beforeAutospacing="0" w:after="0" w:afterAutospacing="0" w:line="360" w:lineRule="atLeast"/>
+        <w:ind w:left="420" w:leftChars="0" w:right="0" w:firstLine="0" w:firstLineChars="0"/>
+        <w:jc w:val="left"/>
+        <w:rPr>
+          <w:color w:val="5C5C5C"/>
+          <w:sz w:val="16"/>
+          <w:szCs w:val="20"/>
+        </w:rPr>
+      </w:pPr>
+      <w:r>
+        <w:rPr>
+          <w:rFonts w:hint="default" w:ascii="Courier New" w:hAnsi="Courier New" w:eastAsia="Courier New" w:cs="Courier New"/>
+          <w:i w:val="0"/>
+          <w:iCs w:val="0"/>
+          <w:caps w:val="0"/>
+          <w:color w:val="C18401"/>
+          <w:spacing w:val="0"/>
+          <w:sz w:val="21"/>
+          <w:szCs w:val="21"/>
+          <w:shd w:val="clear" w:fill="F8F8F8"/>
+        </w:rPr>
+        <w:t>console</w:t>
+      </w:r>
+      <w:r>
+        <w:rPr>
+          <w:rFonts w:hint="default" w:ascii="Courier New" w:hAnsi="Courier New" w:eastAsia="Courier New" w:cs="Courier New"/>
+          <w:i w:val="0"/>
+          <w:iCs w:val="0"/>
+          <w:caps w:val="0"/>
+          <w:color w:val="5C5C5C"/>
+          <w:spacing w:val="0"/>
+          <w:sz w:val="21"/>
+          <w:szCs w:val="21"/>
+          <w:shd w:val="clear" w:fill="F8F8F8"/>
+        </w:rPr>
+        <w:t>.log(getTarget());</w:t>
+      </w:r>
+    </w:p>
+    <w:p>
+      <w:pPr>
+        <w:keepNext w:val="0"/>
+        <w:keepLines w:val="0"/>
+        <w:widowControl/>
+        <w:numPr>
+          <w:ilvl w:val="0"/>
+          <w:numId w:val="12"/>
+        </w:numPr>
+        <w:suppressLineNumbers w:val="0"/>
+        <w:pBdr>
+          <w:top w:val="none" w:color="auto" w:sz="0" w:space="0"/>
+          <w:left w:val="single" w:color="6CE26C" w:sz="24" w:space="10"/>
+          <w:bottom w:val="none" w:color="auto" w:sz="0" w:space="0"/>
+          <w:right w:val="none" w:color="auto" w:sz="0" w:space="0"/>
+        </w:pBdr>
+        <w:shd w:val="clear" w:fill="FFFFFF"/>
+        <w:spacing w:before="0" w:beforeAutospacing="0" w:after="0" w:afterAutospacing="0" w:line="360" w:lineRule="atLeast"/>
+        <w:ind w:left="420" w:leftChars="0" w:right="0" w:firstLine="0" w:firstLineChars="0"/>
+        <w:jc w:val="left"/>
+        <w:rPr>
+          <w:color w:val="5C5C5C"/>
+          <w:sz w:val="16"/>
+          <w:szCs w:val="20"/>
+        </w:rPr>
+      </w:pPr>
+    </w:p>
+    <w:p>
+      <w:pPr>
+        <w:rPr>
+          <w:rFonts w:hint="eastAsia"/>
+        </w:rPr>
+      </w:pPr>
+    </w:p>
+    <w:p>
+      <w:pPr>
         <w:pStyle w:val="5"/>
         <w:bidi w:val="0"/>
         <w:rPr>
           <w:rFonts w:hint="eastAsia"/>
         </w:rPr>
       </w:pPr>
+      <w:bookmarkStart w:id="6" w:name="_GoBack"/>
+      <w:bookmarkEnd w:id="6"/>
       <w:r>
         <w:rPr>
           <w:rFonts w:hint="eastAsia"/>
@@ -10721,16 +12969,7 @@
           <w:rFonts w:hint="default"/>
           <w:lang w:val="en-US"/>
         </w:rPr>
-        <w:t>1.6.4</w:t>
-      </w:r>
-      <w:bookmarkStart w:id="6" w:name="_GoBack"/>
-      <w:bookmarkEnd w:id="6"/>
-      <w:r>
-        <w:rPr>
-          <w:rFonts w:hint="default"/>
-          <w:lang w:val="en-US"/>
-        </w:rPr>
-        <w:t xml:space="preserve"> </w:t>
+        <w:t xml:space="preserve">1.6.4 </w:t>
       </w:r>
       <w:r>
         <w:rPr>
@@ -10983,6 +13222,18 @@
     </w:lvl>
   </w:abstractNum>
   <w:abstractNum w:abstractNumId="8">
+    <w:nsid w:val="F0E62F4D"/>
+    <w:multiLevelType w:val="singleLevel"/>
+    <w:tmpl w:val="F0E62F4D"/>
+    <w:lvl w:ilvl="0" w:tentative="0">
+      <w:start w:val="1"/>
+      <w:numFmt w:val="decimal"/>
+      <w:suff w:val="nothing"/>
+      <w:lvlText w:val="%1、"/>
+      <w:lvlJc w:val="left"/>
+    </w:lvl>
+  </w:abstractNum>
+  <w:abstractNum w:abstractNumId="9">
     <w:nsid w:val="FFD6AEE9"/>
     <w:multiLevelType w:val="singleLevel"/>
     <w:tmpl w:val="FFD6AEE9"/>
@@ -10994,7 +13245,7 @@
       <w:lvlJc w:val="left"/>
     </w:lvl>
   </w:abstractNum>
-  <w:abstractNum w:abstractNumId="9">
+  <w:abstractNum w:abstractNumId="10">
     <w:nsid w:val="27FAD400"/>
     <w:multiLevelType w:val="singleLevel"/>
     <w:tmpl w:val="27FAD400"/>
@@ -11004,6 +13255,155 @@
       <w:suff w:val="nothing"/>
       <w:lvlText w:val="%1、"/>
       <w:lvlJc w:val="left"/>
+    </w:lvl>
+  </w:abstractNum>
+  <w:abstractNum w:abstractNumId="11">
+    <w:nsid w:val="5FA3F049"/>
+    <w:multiLevelType w:val="multilevel"/>
+    <w:tmpl w:val="5FA3F049"/>
+    <w:lvl w:ilvl="0" w:tentative="0">
+      <w:start w:val="1"/>
+      <w:numFmt w:val="decimal"/>
+      <w:lvlText w:val="%1."/>
+      <w:lvlJc w:val="left"/>
+      <w:pPr>
+        <w:tabs>
+          <w:tab w:val="left" w:pos="720"/>
+        </w:tabs>
+        <w:ind w:left="240" w:firstLine="0"/>
+      </w:pPr>
+      <w:rPr>
+        <w:sz w:val="24"/>
+        <w:szCs w:val="24"/>
+      </w:rPr>
+    </w:lvl>
+    <w:lvl w:ilvl="1" w:tentative="0">
+      <w:start w:val="1"/>
+      <w:numFmt w:val="decimal"/>
+      <w:lvlText w:val="%2."/>
+      <w:lvlJc w:val="left"/>
+      <w:pPr>
+        <w:tabs>
+          <w:tab w:val="left" w:pos="1440"/>
+        </w:tabs>
+        <w:ind w:left="1650" w:firstLine="0"/>
+      </w:pPr>
+      <w:rPr>
+        <w:sz w:val="24"/>
+        <w:szCs w:val="24"/>
+      </w:rPr>
+    </w:lvl>
+    <w:lvl w:ilvl="2" w:tentative="0">
+      <w:start w:val="1"/>
+      <w:numFmt w:val="decimal"/>
+      <w:lvlText w:val="%3."/>
+      <w:lvlJc w:val="left"/>
+      <w:pPr>
+        <w:tabs>
+          <w:tab w:val="left" w:pos="2160"/>
+        </w:tabs>
+        <w:ind w:left="2370" w:firstLine="0"/>
+      </w:pPr>
+      <w:rPr>
+        <w:sz w:val="24"/>
+        <w:szCs w:val="24"/>
+      </w:rPr>
+    </w:lvl>
+    <w:lvl w:ilvl="3" w:tentative="0">
+      <w:start w:val="1"/>
+      <w:numFmt w:val="decimal"/>
+      <w:lvlText w:val="%4."/>
+      <w:lvlJc w:val="left"/>
+      <w:pPr>
+        <w:tabs>
+          <w:tab w:val="left" w:pos="2517"/>
+        </w:tabs>
+        <w:ind w:left="3090" w:firstLine="0"/>
+      </w:pPr>
+      <w:rPr>
+        <w:sz w:val="24"/>
+        <w:szCs w:val="24"/>
+      </w:rPr>
+    </w:lvl>
+    <w:lvl w:ilvl="4" w:tentative="0">
+      <w:start w:val="1"/>
+      <w:numFmt w:val="decimal"/>
+      <w:lvlText w:val="%5."/>
+      <w:lvlJc w:val="left"/>
+      <w:pPr>
+        <w:tabs>
+          <w:tab w:val="left" w:pos="3238"/>
+        </w:tabs>
+        <w:ind w:left="3810" w:firstLine="0"/>
+      </w:pPr>
+      <w:rPr>
+        <w:sz w:val="24"/>
+        <w:szCs w:val="24"/>
+      </w:rPr>
+    </w:lvl>
+    <w:lvl w:ilvl="5" w:tentative="0">
+      <w:start w:val="1"/>
+      <w:numFmt w:val="decimal"/>
+      <w:lvlText w:val="%6."/>
+      <w:lvlJc w:val="left"/>
+      <w:pPr>
+        <w:tabs>
+          <w:tab w:val="left" w:pos="3958"/>
+        </w:tabs>
+        <w:ind w:left="4530" w:firstLine="0"/>
+      </w:pPr>
+      <w:rPr>
+        <w:sz w:val="24"/>
+        <w:szCs w:val="24"/>
+      </w:rPr>
+    </w:lvl>
+    <w:lvl w:ilvl="6" w:tentative="0">
+      <w:start w:val="1"/>
+      <w:numFmt w:val="decimal"/>
+      <w:lvlText w:val="%7."/>
+      <w:lvlJc w:val="left"/>
+      <w:pPr>
+        <w:tabs>
+          <w:tab w:val="left" w:pos="4678"/>
+        </w:tabs>
+        <w:ind w:left="5250" w:firstLine="0"/>
+      </w:pPr>
+      <w:rPr>
+        <w:sz w:val="24"/>
+        <w:szCs w:val="24"/>
+      </w:rPr>
+    </w:lvl>
+    <w:lvl w:ilvl="7" w:tentative="0">
+      <w:start w:val="1"/>
+      <w:numFmt w:val="decimal"/>
+      <w:lvlText w:val="%8."/>
+      <w:lvlJc w:val="left"/>
+      <w:pPr>
+        <w:tabs>
+          <w:tab w:val="left" w:pos="5398"/>
+        </w:tabs>
+        <w:ind w:left="5970" w:firstLine="0"/>
+      </w:pPr>
+      <w:rPr>
+        <w:sz w:val="24"/>
+        <w:szCs w:val="24"/>
+      </w:rPr>
+    </w:lvl>
+    <w:lvl w:ilvl="8" w:tentative="0">
+      <w:start w:val="1"/>
+      <w:numFmt w:val="decimal"/>
+      <w:lvlText w:val="%9."/>
+      <w:lvlJc w:val="left"/>
+      <w:pPr>
+        <w:tabs>
+          <w:tab w:val="left" w:pos="6118"/>
+        </w:tabs>
+        <w:ind w:left="6690" w:firstLine="0"/>
+      </w:pPr>
+      <w:rPr>
+        <w:sz w:val="24"/>
+        <w:szCs w:val="24"/>
+      </w:rPr>
     </w:lvl>
   </w:abstractNum>
   <w:num w:numId="1">
@@ -11031,10 +13431,16 @@
     <w:abstractNumId w:val="5"/>
   </w:num>
   <w:num w:numId="9">
+    <w:abstractNumId w:val="10"/>
+  </w:num>
+  <w:num w:numId="10">
     <w:abstractNumId w:val="9"/>
   </w:num>
-  <w:num w:numId="10">
+  <w:num w:numId="11">
     <w:abstractNumId w:val="8"/>
+  </w:num>
+  <w:num w:numId="12">
+    <w:abstractNumId w:val="11"/>
   </w:num>
 </w:numbering>
 </file>

--- a/static/look_job_2023/2023记录.docx
+++ b/static/look_job_2023/2023记录.docx
@@ -2412,51 +2412,37 @@
         <w:bidi w:val="0"/>
         <w:rPr>
           <w:rFonts w:hint="eastAsia"/>
-        </w:rPr>
-      </w:pPr>
-      <w:r>
-        <w:rPr>
-          <w:rFonts w:hint="eastAsia"/>
-          <w:lang w:val="en-US" w:eastAsia="zh-CN"/>
-        </w:rPr>
-        <w:t xml:space="preserve">1.2.3 </w:t>
-      </w:r>
-      <w:r>
-        <w:rPr>
-          <w:rFonts w:hint="eastAsia"/>
-        </w:rPr>
-        <w:t>实现</w:t>
-      </w:r>
-    </w:p>
-    <w:p>
-      <w:pPr>
-        <w:rPr>
-          <w:rFonts w:hint="eastAsia"/>
-        </w:rPr>
-      </w:pPr>
-      <w:r>
-        <w:rPr>
-          <w:rFonts w:hint="eastAsia"/>
-        </w:rPr>
-        <w:t>get(obj={a:{b:{c:2}}},path='a.b[c]',defVa=3)</w:t>
-      </w:r>
-    </w:p>
-    <w:p>
-      <w:pPr>
-        <w:rPr>
-          <w:rFonts w:hint="eastAsia"/>
-        </w:rPr>
-      </w:pPr>
-    </w:p>
-    <w:p>
-      <w:pPr>
-        <w:rPr>
-          <w:rFonts w:hint="eastAsia"/>
           <w:sz w:val="24"/>
           <w:szCs w:val="32"/>
           <w:lang w:val="en-US" w:eastAsia="zh-CN"/>
         </w:rPr>
       </w:pPr>
+      <w:r>
+        <w:rPr>
+          <w:rFonts w:hint="eastAsia"/>
+          <w:lang w:val="en-US" w:eastAsia="zh-CN"/>
+        </w:rPr>
+        <w:t xml:space="preserve">1.2.3 </w:t>
+      </w:r>
+      <w:r>
+        <w:rPr>
+          <w:rFonts w:hint="eastAsia"/>
+        </w:rPr>
+        <w:t>实现</w:t>
+      </w:r>
+      <w:r>
+        <w:rPr>
+          <w:rFonts w:hint="default"/>
+          <w:lang w:val="en-US"/>
+        </w:rPr>
+        <w:t xml:space="preserve"> </w:t>
+      </w:r>
+      <w:r>
+        <w:rPr>
+          <w:rFonts w:hint="eastAsia"/>
+        </w:rPr>
+        <w:t>get(obj={a:{b:{c:2}}},path='a.b[c]',defVa=3)</w:t>
+      </w:r>
     </w:p>
     <w:p>
       <w:pPr>
@@ -4569,331 +4555,2173 @@
     </w:p>
     <w:p>
       <w:pPr>
-        <w:rPr>
-          <w:rFonts w:hint="eastAsia"/>
-        </w:rPr>
-      </w:pPr>
-    </w:p>
-    <w:p>
-      <w:pPr>
         <w:pStyle w:val="5"/>
         <w:bidi w:val="0"/>
         <w:rPr>
           <w:rFonts w:hint="eastAsia"/>
         </w:rPr>
       </w:pPr>
+      <w:r>
+        <w:rPr>
+          <w:rFonts w:hint="eastAsia"/>
+          <w:lang w:val="en-US" w:eastAsia="zh-CN"/>
+        </w:rPr>
+        <w:t xml:space="preserve">1.2.4 </w:t>
+      </w:r>
+      <w:r>
+        <w:rPr>
+          <w:rFonts w:hint="eastAsia"/>
+        </w:rPr>
+        <w:t>es6功能</w:t>
+      </w:r>
+    </w:p>
+    <w:p>
+      <w:pPr>
+        <w:rPr>
+          <w:rFonts w:hint="eastAsia"/>
+          <w:lang w:val="en-US" w:eastAsia="zh-CN"/>
+        </w:rPr>
+      </w:pPr>
+      <w:r>
+        <w:rPr>
+          <w:rFonts w:hint="default"/>
+          <w:lang w:val="en-US"/>
+        </w:rPr>
+        <w:t>1</w:t>
+      </w:r>
+      <w:r>
+        <w:rPr>
+          <w:rFonts w:hint="eastAsia"/>
+          <w:lang w:val="en-US" w:eastAsia="zh-CN"/>
+        </w:rPr>
+        <w:t>、更好的变量作用域控制，let 和 const；</w:t>
+      </w:r>
+    </w:p>
+    <w:p>
+      <w:pPr>
+        <w:rPr>
+          <w:rFonts w:hint="eastAsia"/>
+          <w:lang w:val="en-US" w:eastAsia="zh-CN"/>
+        </w:rPr>
+      </w:pPr>
+      <w:r>
+        <w:rPr>
+          <w:rFonts w:hint="eastAsia"/>
+          <w:lang w:val="en-US" w:eastAsia="zh-CN"/>
+        </w:rPr>
+        <w:t>2、更简洁的字符串拼接，字面量；</w:t>
+      </w:r>
+    </w:p>
+    <w:p>
+      <w:pPr>
+        <w:rPr>
+          <w:rFonts w:hint="eastAsia"/>
+          <w:lang w:val="en-US" w:eastAsia="zh-CN"/>
+        </w:rPr>
+      </w:pPr>
+      <w:r>
+        <w:rPr>
+          <w:rFonts w:hint="eastAsia"/>
+          <w:lang w:val="en-US" w:eastAsia="zh-CN"/>
+        </w:rPr>
+        <w:t>3、函数的单步控制，迭代器与生成器、Promise、以及 es7 的</w:t>
+      </w:r>
+      <w:r>
+        <w:rPr>
+          <w:rFonts w:hint="default"/>
+          <w:lang w:val="en-US" w:eastAsia="zh-CN"/>
+        </w:rPr>
+        <w:t xml:space="preserve">async </w:t>
+      </w:r>
+      <w:r>
+        <w:rPr>
+          <w:rFonts w:hint="eastAsia"/>
+          <w:lang w:val="en-US" w:eastAsia="zh-CN"/>
+        </w:rPr>
+        <w:t>与 await；</w:t>
+      </w:r>
+    </w:p>
+    <w:p>
+      <w:pPr>
+        <w:rPr>
+          <w:rFonts w:hint="eastAsia"/>
+          <w:lang w:val="en-US" w:eastAsia="zh-CN"/>
+        </w:rPr>
+      </w:pPr>
+      <w:r>
+        <w:rPr>
+          <w:rFonts w:hint="eastAsia"/>
+          <w:lang w:val="en-US" w:eastAsia="zh-CN"/>
+        </w:rPr>
+        <w:t>4、模块化管理，import 和 export；</w:t>
+      </w:r>
+    </w:p>
+    <w:p>
+      <w:pPr>
+        <w:rPr>
+          <w:rFonts w:hint="eastAsia"/>
+          <w:lang w:val="en-US" w:eastAsia="zh-CN"/>
+        </w:rPr>
+      </w:pPr>
+      <w:r>
+        <w:rPr>
+          <w:rFonts w:hint="eastAsia"/>
+          <w:lang w:val="en-US" w:eastAsia="zh-CN"/>
+        </w:rPr>
+        <w:t>5、便于操作，数组、对象的新的内置函数；</w:t>
+      </w:r>
+    </w:p>
+    <w:p>
+      <w:pPr>
+        <w:rPr>
+          <w:rFonts w:hint="eastAsia"/>
+          <w:lang w:val="en-US" w:eastAsia="zh-CN"/>
+        </w:rPr>
+      </w:pPr>
+      <w:r>
+        <w:rPr>
+          <w:rFonts w:hint="eastAsia"/>
+          <w:lang w:val="en-US" w:eastAsia="zh-CN"/>
+        </w:rPr>
+        <w:t>6、便于赋值和传参，结构赋值和拓展运算符；</w:t>
+      </w:r>
+    </w:p>
+    <w:p>
+      <w:pPr>
+        <w:rPr>
+          <w:rFonts w:hint="default"/>
+          <w:lang w:val="en-US" w:eastAsia="zh-CN"/>
+        </w:rPr>
+      </w:pPr>
+    </w:p>
+    <w:p>
+      <w:pPr>
+        <w:rPr>
+          <w:rFonts w:hint="default"/>
+          <w:lang w:val="en-US" w:eastAsia="zh-CN"/>
+        </w:rPr>
+      </w:pPr>
+      <w:r>
+        <w:rPr>
+          <w:rFonts w:hint="eastAsia"/>
+          <w:lang w:val="en-US" w:eastAsia="zh-CN"/>
+        </w:rPr>
+        <w:t>其他功能在业务中不是很常见了。</w:t>
+      </w:r>
+    </w:p>
+    <w:p>
+      <w:pPr>
+        <w:rPr>
+          <w:rFonts w:hint="default"/>
+          <w:lang w:val="en-US" w:eastAsia="zh-CN"/>
+        </w:rPr>
+      </w:pPr>
+    </w:p>
+    <w:p>
+      <w:pPr>
+        <w:pStyle w:val="5"/>
+        <w:bidi w:val="0"/>
+        <w:rPr>
+          <w:rFonts w:hint="eastAsia"/>
+        </w:rPr>
+      </w:pPr>
+      <w:r>
+        <w:rPr>
+          <w:rFonts w:hint="eastAsia"/>
+          <w:lang w:val="en-US" w:eastAsia="zh-CN"/>
+        </w:rPr>
+        <w:t xml:space="preserve">1.2.5 </w:t>
+      </w:r>
+      <w:r>
+        <w:rPr>
+          <w:rFonts w:hint="eastAsia"/>
+        </w:rPr>
+        <w:t>useEffect、useMemo</w:t>
+      </w:r>
+    </w:p>
+    <w:p>
+      <w:pPr>
+        <w:rPr>
+          <w:rFonts w:hint="eastAsia"/>
+          <w:lang w:val="en-US" w:eastAsia="zh-CN"/>
+        </w:rPr>
+      </w:pPr>
+      <w:r>
+        <w:rPr>
+          <w:rFonts w:hint="eastAsia"/>
+          <w:lang w:val="en-US" w:eastAsia="zh-CN"/>
+        </w:rPr>
+        <w:t>1、副作用函数</w:t>
+      </w:r>
+    </w:p>
+    <w:p>
+      <w:pPr>
+        <w:rPr>
+          <w:rFonts w:hint="default"/>
+          <w:lang w:val="en-US" w:eastAsia="zh-CN"/>
+        </w:rPr>
+      </w:pPr>
+    </w:p>
+    <w:p>
+      <w:pPr>
+        <w:rPr>
+          <w:rFonts w:hint="default"/>
+          <w:lang w:val="en-US"/>
+        </w:rPr>
+      </w:pPr>
+      <w:r>
+        <w:rPr>
+          <w:rFonts w:hint="eastAsia"/>
+        </w:rPr>
+        <w:t>useEffect</w:t>
+      </w:r>
+      <w:r>
+        <w:rPr>
+          <w:rFonts w:hint="default"/>
+          <w:lang w:val="en-US"/>
+        </w:rPr>
+        <w:t>(()=&gt;{</w:t>
+      </w:r>
+    </w:p>
+    <w:p>
+      <w:pPr>
+        <w:rPr>
+          <w:rFonts w:hint="default"/>
+          <w:lang w:val="en-US"/>
+        </w:rPr>
+      </w:pPr>
+      <w:r>
+        <w:rPr>
+          <w:rFonts w:hint="default"/>
+          <w:lang w:val="en-US"/>
+        </w:rPr>
+        <w:t>// code</w:t>
+      </w:r>
+    </w:p>
+    <w:p>
+      <w:pPr>
+        <w:rPr>
+          <w:rFonts w:hint="default"/>
+          <w:lang w:val="en-US"/>
+        </w:rPr>
+      </w:pPr>
+      <w:r>
+        <w:rPr>
+          <w:rFonts w:hint="default"/>
+          <w:lang w:val="en-US"/>
+        </w:rPr>
+        <w:t>return ()=&gt;{</w:t>
+      </w:r>
+    </w:p>
+    <w:p>
+      <w:pPr>
+        <w:rPr>
+          <w:rFonts w:hint="default" w:eastAsiaTheme="minorEastAsia"/>
+          <w:lang w:val="en-US" w:eastAsia="zh-CN"/>
+        </w:rPr>
+      </w:pPr>
+      <w:r>
+        <w:rPr>
+          <w:rFonts w:hint="default"/>
+          <w:lang w:val="en-US"/>
+        </w:rPr>
+        <w:t xml:space="preserve">// when </w:t>
+      </w:r>
+      <w:r>
+        <w:rPr>
+          <w:rFonts w:hint="eastAsia"/>
+          <w:lang w:val="en-US" w:eastAsia="zh-CN"/>
+        </w:rPr>
+        <w:t>unmount or reload</w:t>
+      </w:r>
+    </w:p>
+    <w:p>
+      <w:pPr>
+        <w:rPr>
+          <w:rFonts w:hint="default"/>
+          <w:lang w:val="en-US"/>
+        </w:rPr>
+      </w:pPr>
+      <w:r>
+        <w:rPr>
+          <w:rFonts w:hint="default"/>
+          <w:lang w:val="en-US"/>
+        </w:rPr>
+        <w:t>}</w:t>
+      </w:r>
+    </w:p>
+    <w:p>
+      <w:pPr>
+        <w:rPr>
+          <w:rFonts w:hint="default"/>
+          <w:lang w:val="en-US"/>
+        </w:rPr>
+      </w:pPr>
+      <w:r>
+        <w:rPr>
+          <w:rFonts w:hint="default"/>
+          <w:lang w:val="en-US"/>
+        </w:rPr>
+        <w:t>},[</w:t>
+      </w:r>
+    </w:p>
+    <w:p>
+      <w:pPr>
+        <w:rPr>
+          <w:rFonts w:hint="default" w:eastAsiaTheme="minorEastAsia"/>
+          <w:lang w:val="en-US" w:eastAsia="zh-CN"/>
+        </w:rPr>
+      </w:pPr>
+      <w:r>
+        <w:rPr>
+          <w:rFonts w:hint="eastAsia"/>
+          <w:lang w:val="en-US" w:eastAsia="zh-CN"/>
+        </w:rPr>
+        <w:t>// dependence variable</w:t>
+      </w:r>
+    </w:p>
+    <w:p>
+      <w:pPr>
+        <w:rPr>
+          <w:rFonts w:hint="default"/>
+          <w:lang w:val="en-US"/>
+        </w:rPr>
+      </w:pPr>
+      <w:r>
+        <w:rPr>
+          <w:rFonts w:hint="default"/>
+          <w:lang w:val="en-US"/>
+        </w:rPr>
+        <w:t>])</w:t>
+      </w:r>
+    </w:p>
+    <w:p>
+      <w:pPr>
+        <w:rPr>
+          <w:rFonts w:hint="default"/>
+          <w:lang w:val="en-US"/>
+        </w:rPr>
+      </w:pPr>
+    </w:p>
+    <w:p>
+      <w:pPr>
+        <w:rPr>
+          <w:rFonts w:hint="default"/>
+          <w:lang w:val="en-US" w:eastAsia="zh-CN"/>
+        </w:rPr>
+      </w:pPr>
+      <w:r>
+        <w:rPr>
+          <w:rFonts w:hint="eastAsia"/>
+          <w:lang w:val="en-US" w:eastAsia="zh-CN"/>
+        </w:rPr>
+        <w:t>2、保持对象引用不变</w:t>
+      </w:r>
+    </w:p>
+    <w:p>
+      <w:pPr>
+        <w:rPr>
+          <w:rFonts w:hint="default"/>
+          <w:lang w:val="en-US" w:eastAsia="zh-CN"/>
+        </w:rPr>
+      </w:pPr>
+    </w:p>
+    <w:p>
+      <w:pPr>
+        <w:rPr>
+          <w:rFonts w:hint="default"/>
+          <w:lang w:val="en-US" w:eastAsia="zh-CN"/>
+        </w:rPr>
+      </w:pPr>
+      <w:r>
+        <w:rPr>
+          <w:rFonts w:hint="default"/>
+          <w:lang w:val="en-US" w:eastAsia="zh-CN"/>
+        </w:rPr>
+        <w:t xml:space="preserve">const [y] = </w:t>
+      </w:r>
+      <w:r>
+        <w:rPr>
+          <w:rFonts w:hint="eastAsia"/>
+          <w:lang w:val="en-US" w:eastAsia="zh-CN"/>
+        </w:rPr>
+        <w:t>useMemo</w:t>
+      </w:r>
+      <w:r>
+        <w:rPr>
+          <w:rFonts w:hint="default"/>
+          <w:lang w:val="en-US" w:eastAsia="zh-CN"/>
+        </w:rPr>
+        <w:t>(()=&gt;{return y},[x])</w:t>
+      </w:r>
+    </w:p>
+    <w:bookmarkEnd w:id="3"/>
+    <w:p>
+      <w:pPr>
+        <w:pStyle w:val="5"/>
+        <w:bidi w:val="0"/>
+        <w:rPr>
+          <w:rFonts w:hint="eastAsia"/>
+        </w:rPr>
+      </w:pPr>
+      <w:r>
+        <w:rPr>
+          <w:rFonts w:hint="eastAsia"/>
+          <w:lang w:val="en-US" w:eastAsia="zh-CN"/>
+        </w:rPr>
+        <w:t xml:space="preserve">1.2.6 </w:t>
+      </w:r>
+      <w:r>
+        <w:rPr>
+          <w:rFonts w:hint="eastAsia"/>
+        </w:rPr>
+        <w:t>set、map</w:t>
+      </w:r>
+    </w:p>
+    <w:p>
+      <w:pPr>
+        <w:rPr>
+          <w:rFonts w:hint="eastAsia"/>
+          <w:lang w:val="en-US" w:eastAsia="zh-CN"/>
+        </w:rPr>
+      </w:pPr>
+      <w:r>
+        <w:rPr>
+          <w:rFonts w:hint="eastAsia"/>
+          <w:lang w:val="en-US" w:eastAsia="zh-CN"/>
+        </w:rPr>
+        <w:t>set 提供了具有元素唯一性的集合。</w:t>
+      </w:r>
+    </w:p>
+    <w:p>
+      <w:pPr>
+        <w:rPr>
+          <w:rFonts w:hint="eastAsia"/>
+          <w:lang w:val="en-US" w:eastAsia="zh-CN"/>
+        </w:rPr>
+      </w:pPr>
+    </w:p>
+    <w:p>
+      <w:pPr>
+        <w:rPr>
+          <w:rFonts w:hint="eastAsia"/>
+          <w:lang w:val="en-US" w:eastAsia="zh-CN"/>
+        </w:rPr>
+      </w:pPr>
+      <w:r>
+        <w:rPr>
+          <w:rFonts w:hint="eastAsia"/>
+          <w:lang w:val="en-US" w:eastAsia="zh-CN"/>
+        </w:rPr>
+        <w:t>map 提供更高效和使用范围更广阔的字典。</w:t>
+      </w:r>
+    </w:p>
+    <w:p>
+      <w:pPr>
+        <w:pStyle w:val="5"/>
+        <w:bidi w:val="0"/>
+        <w:rPr>
+          <w:rFonts w:hint="eastAsia"/>
+          <w:sz w:val="18"/>
+          <w:szCs w:val="21"/>
+        </w:rPr>
+      </w:pPr>
+      <w:r>
+        <w:rPr>
+          <w:rFonts w:hint="eastAsia"/>
+          <w:lang w:val="en-US" w:eastAsia="zh-CN"/>
+        </w:rPr>
+        <w:t xml:space="preserve">1.2.7 推算 </w:t>
+      </w:r>
+    </w:p>
+    <w:p>
+      <w:pPr>
+        <w:keepNext w:val="0"/>
+        <w:keepLines w:val="0"/>
+        <w:widowControl/>
+        <w:numPr>
+          <w:ilvl w:val="0"/>
+          <w:numId w:val="13"/>
+        </w:numPr>
+        <w:suppressLineNumbers w:val="0"/>
+        <w:pBdr>
+          <w:top w:val="none" w:color="auto" w:sz="0" w:space="0"/>
+          <w:left w:val="single" w:color="6CE26C" w:sz="24" w:space="10"/>
+          <w:bottom w:val="none" w:color="auto" w:sz="0" w:space="0"/>
+          <w:right w:val="none" w:color="auto" w:sz="0" w:space="0"/>
+        </w:pBdr>
+        <w:shd w:val="clear" w:fill="F8F8F8"/>
+        <w:spacing w:before="0" w:beforeAutospacing="0" w:after="0" w:afterAutospacing="0" w:line="360" w:lineRule="atLeast"/>
+        <w:ind w:left="420" w:leftChars="0" w:right="0" w:firstLine="0" w:firstLineChars="0"/>
+        <w:jc w:val="left"/>
+        <w:rPr>
+          <w:color w:val="5C5C5C"/>
+          <w:sz w:val="18"/>
+          <w:szCs w:val="21"/>
+        </w:rPr>
+      </w:pPr>
+      <w:r>
+        <w:rPr>
+          <w:rFonts w:ascii="Courier New" w:hAnsi="Courier New" w:eastAsia="Courier New" w:cs="Courier New"/>
+          <w:i w:val="0"/>
+          <w:iCs w:val="0"/>
+          <w:caps w:val="0"/>
+          <w:color w:val="A626A4"/>
+          <w:spacing w:val="0"/>
+          <w:sz w:val="22"/>
+          <w:szCs w:val="22"/>
+          <w:bdr w:val="none" w:color="auto" w:sz="0" w:space="0"/>
+          <w:shd w:val="clear" w:fill="F8F8F8"/>
+        </w:rPr>
+        <w:t>new</w:t>
+      </w:r>
+      <w:r>
+        <w:rPr>
+          <w:rFonts w:hint="default" w:ascii="Courier New" w:hAnsi="Courier New" w:eastAsia="Courier New" w:cs="Courier New"/>
+          <w:i w:val="0"/>
+          <w:iCs w:val="0"/>
+          <w:caps w:val="0"/>
+          <w:color w:val="5C5C5C"/>
+          <w:spacing w:val="0"/>
+          <w:sz w:val="22"/>
+          <w:szCs w:val="22"/>
+          <w:bdr w:val="none" w:color="auto" w:sz="0" w:space="0"/>
+          <w:shd w:val="clear" w:fill="F8F8F8"/>
+        </w:rPr>
+        <w:t> Promise(() =&gt; {</w:t>
+      </w:r>
+    </w:p>
+    <w:p>
+      <w:pPr>
+        <w:keepNext w:val="0"/>
+        <w:keepLines w:val="0"/>
+        <w:widowControl/>
+        <w:numPr>
+          <w:ilvl w:val="0"/>
+          <w:numId w:val="13"/>
+        </w:numPr>
+        <w:suppressLineNumbers w:val="0"/>
+        <w:pBdr>
+          <w:top w:val="none" w:color="auto" w:sz="0" w:space="0"/>
+          <w:left w:val="single" w:color="6CE26C" w:sz="24" w:space="10"/>
+          <w:bottom w:val="none" w:color="auto" w:sz="0" w:space="0"/>
+          <w:right w:val="none" w:color="auto" w:sz="0" w:space="0"/>
+        </w:pBdr>
+        <w:shd w:val="clear" w:fill="FFFFFF"/>
+        <w:spacing w:before="0" w:beforeAutospacing="0" w:after="0" w:afterAutospacing="0" w:line="360" w:lineRule="atLeast"/>
+        <w:ind w:left="420" w:leftChars="0" w:right="0" w:firstLine="0" w:firstLineChars="0"/>
+        <w:jc w:val="left"/>
+        <w:rPr>
+          <w:color w:val="5C5C5C"/>
+          <w:sz w:val="18"/>
+          <w:szCs w:val="21"/>
+        </w:rPr>
+      </w:pPr>
+      <w:r>
+        <w:rPr>
+          <w:rFonts w:hint="default" w:ascii="Courier New" w:hAnsi="Courier New" w:eastAsia="Courier New" w:cs="Courier New"/>
+          <w:i w:val="0"/>
+          <w:iCs w:val="0"/>
+          <w:caps w:val="0"/>
+          <w:color w:val="5C5C5C"/>
+          <w:spacing w:val="0"/>
+          <w:sz w:val="22"/>
+          <w:szCs w:val="22"/>
+          <w:bdr w:val="none" w:color="auto" w:sz="0" w:space="0"/>
+          <w:shd w:val="clear" w:fill="FFFFFF"/>
+        </w:rPr>
+        <w:t>  </w:t>
+      </w:r>
+      <w:r>
+        <w:rPr>
+          <w:rFonts w:hint="default" w:ascii="Courier New" w:hAnsi="Courier New" w:eastAsia="Courier New" w:cs="Courier New"/>
+          <w:i w:val="0"/>
+          <w:iCs w:val="0"/>
+          <w:caps w:val="0"/>
+          <w:color w:val="C18401"/>
+          <w:spacing w:val="0"/>
+          <w:sz w:val="22"/>
+          <w:szCs w:val="22"/>
+          <w:bdr w:val="none" w:color="auto" w:sz="0" w:space="0"/>
+          <w:shd w:val="clear" w:fill="FFFFFF"/>
+        </w:rPr>
+        <w:t>console</w:t>
+      </w:r>
+      <w:r>
+        <w:rPr>
+          <w:rFonts w:hint="default" w:ascii="Courier New" w:hAnsi="Courier New" w:eastAsia="Courier New" w:cs="Courier New"/>
+          <w:i w:val="0"/>
+          <w:iCs w:val="0"/>
+          <w:caps w:val="0"/>
+          <w:color w:val="5C5C5C"/>
+          <w:spacing w:val="0"/>
+          <w:sz w:val="22"/>
+          <w:szCs w:val="22"/>
+          <w:bdr w:val="none" w:color="auto" w:sz="0" w:space="0"/>
+          <w:shd w:val="clear" w:fill="FFFFFF"/>
+        </w:rPr>
+        <w:t>.log(</w:t>
+      </w:r>
+      <w:r>
+        <w:rPr>
+          <w:rFonts w:hint="default" w:ascii="Courier New" w:hAnsi="Courier New" w:eastAsia="Courier New" w:cs="Courier New"/>
+          <w:i w:val="0"/>
+          <w:iCs w:val="0"/>
+          <w:caps w:val="0"/>
+          <w:color w:val="986801"/>
+          <w:spacing w:val="0"/>
+          <w:sz w:val="22"/>
+          <w:szCs w:val="22"/>
+          <w:bdr w:val="none" w:color="auto" w:sz="0" w:space="0"/>
+          <w:shd w:val="clear" w:fill="FFFFFF"/>
+        </w:rPr>
+        <w:t>1</w:t>
+      </w:r>
+      <w:r>
+        <w:rPr>
+          <w:rFonts w:hint="default" w:ascii="Courier New" w:hAnsi="Courier New" w:eastAsia="Courier New" w:cs="Courier New"/>
+          <w:i w:val="0"/>
+          <w:iCs w:val="0"/>
+          <w:caps w:val="0"/>
+          <w:color w:val="5C5C5C"/>
+          <w:spacing w:val="0"/>
+          <w:sz w:val="22"/>
+          <w:szCs w:val="22"/>
+          <w:bdr w:val="none" w:color="auto" w:sz="0" w:space="0"/>
+          <w:shd w:val="clear" w:fill="FFFFFF"/>
+        </w:rPr>
+        <w:t>);</w:t>
+      </w:r>
+    </w:p>
+    <w:p>
+      <w:pPr>
+        <w:keepNext w:val="0"/>
+        <w:keepLines w:val="0"/>
+        <w:widowControl/>
+        <w:numPr>
+          <w:ilvl w:val="0"/>
+          <w:numId w:val="13"/>
+        </w:numPr>
+        <w:suppressLineNumbers w:val="0"/>
+        <w:pBdr>
+          <w:top w:val="none" w:color="auto" w:sz="0" w:space="0"/>
+          <w:left w:val="single" w:color="6CE26C" w:sz="24" w:space="10"/>
+          <w:bottom w:val="none" w:color="auto" w:sz="0" w:space="0"/>
+          <w:right w:val="none" w:color="auto" w:sz="0" w:space="0"/>
+        </w:pBdr>
+        <w:shd w:val="clear" w:fill="F8F8F8"/>
+        <w:spacing w:before="0" w:beforeAutospacing="0" w:after="0" w:afterAutospacing="0" w:line="360" w:lineRule="atLeast"/>
+        <w:ind w:left="420" w:leftChars="0" w:right="0" w:firstLine="0" w:firstLineChars="0"/>
+        <w:jc w:val="left"/>
+        <w:rPr>
+          <w:color w:val="5C5C5C"/>
+          <w:sz w:val="18"/>
+          <w:szCs w:val="21"/>
+        </w:rPr>
+      </w:pPr>
+      <w:r>
+        <w:rPr>
+          <w:rFonts w:hint="default" w:ascii="Courier New" w:hAnsi="Courier New" w:eastAsia="Courier New" w:cs="Courier New"/>
+          <w:i w:val="0"/>
+          <w:iCs w:val="0"/>
+          <w:caps w:val="0"/>
+          <w:color w:val="5C5C5C"/>
+          <w:spacing w:val="0"/>
+          <w:sz w:val="22"/>
+          <w:szCs w:val="22"/>
+          <w:bdr w:val="none" w:color="auto" w:sz="0" w:space="0"/>
+          <w:shd w:val="clear" w:fill="F8F8F8"/>
+        </w:rPr>
+        <w:t>  </w:t>
+      </w:r>
+      <w:r>
+        <w:rPr>
+          <w:rFonts w:hint="default" w:ascii="Courier New" w:hAnsi="Courier New" w:eastAsia="Courier New" w:cs="Courier New"/>
+          <w:i w:val="0"/>
+          <w:iCs w:val="0"/>
+          <w:caps w:val="0"/>
+          <w:color w:val="A626A4"/>
+          <w:spacing w:val="0"/>
+          <w:sz w:val="22"/>
+          <w:szCs w:val="22"/>
+          <w:bdr w:val="none" w:color="auto" w:sz="0" w:space="0"/>
+          <w:shd w:val="clear" w:fill="F8F8F8"/>
+        </w:rPr>
+        <w:t>throw</w:t>
+      </w:r>
+      <w:r>
+        <w:rPr>
+          <w:rFonts w:hint="default" w:ascii="Courier New" w:hAnsi="Courier New" w:eastAsia="Courier New" w:cs="Courier New"/>
+          <w:i w:val="0"/>
+          <w:iCs w:val="0"/>
+          <w:caps w:val="0"/>
+          <w:color w:val="5C5C5C"/>
+          <w:spacing w:val="0"/>
+          <w:sz w:val="22"/>
+          <w:szCs w:val="22"/>
+          <w:bdr w:val="none" w:color="auto" w:sz="0" w:space="0"/>
+          <w:shd w:val="clear" w:fill="F8F8F8"/>
+        </w:rPr>
+        <w:t> error</w:t>
+      </w:r>
+    </w:p>
+    <w:p>
+      <w:pPr>
+        <w:keepNext w:val="0"/>
+        <w:keepLines w:val="0"/>
+        <w:widowControl/>
+        <w:numPr>
+          <w:ilvl w:val="0"/>
+          <w:numId w:val="13"/>
+        </w:numPr>
+        <w:suppressLineNumbers w:val="0"/>
+        <w:pBdr>
+          <w:top w:val="none" w:color="auto" w:sz="0" w:space="0"/>
+          <w:left w:val="single" w:color="6CE26C" w:sz="24" w:space="10"/>
+          <w:bottom w:val="none" w:color="auto" w:sz="0" w:space="0"/>
+          <w:right w:val="none" w:color="auto" w:sz="0" w:space="0"/>
+        </w:pBdr>
+        <w:shd w:val="clear" w:fill="FFFFFF"/>
+        <w:spacing w:before="0" w:beforeAutospacing="0" w:after="0" w:afterAutospacing="0" w:line="360" w:lineRule="atLeast"/>
+        <w:ind w:left="420" w:leftChars="0" w:right="0" w:firstLine="0" w:firstLineChars="0"/>
+        <w:jc w:val="left"/>
+        <w:rPr>
+          <w:color w:val="5C5C5C"/>
+          <w:sz w:val="18"/>
+          <w:szCs w:val="21"/>
+        </w:rPr>
+      </w:pPr>
+      <w:r>
+        <w:rPr>
+          <w:rFonts w:hint="default" w:ascii="Courier New" w:hAnsi="Courier New" w:eastAsia="Courier New" w:cs="Courier New"/>
+          <w:i w:val="0"/>
+          <w:iCs w:val="0"/>
+          <w:caps w:val="0"/>
+          <w:color w:val="5C5C5C"/>
+          <w:spacing w:val="0"/>
+          <w:sz w:val="22"/>
+          <w:szCs w:val="22"/>
+          <w:bdr w:val="none" w:color="auto" w:sz="0" w:space="0"/>
+          <w:shd w:val="clear" w:fill="FFFFFF"/>
+        </w:rPr>
+        <w:t>  </w:t>
+      </w:r>
+      <w:r>
+        <w:rPr>
+          <w:rFonts w:hint="default" w:ascii="Courier New" w:hAnsi="Courier New" w:eastAsia="Courier New" w:cs="Courier New"/>
+          <w:i w:val="0"/>
+          <w:iCs w:val="0"/>
+          <w:caps w:val="0"/>
+          <w:color w:val="C18401"/>
+          <w:spacing w:val="0"/>
+          <w:sz w:val="22"/>
+          <w:szCs w:val="22"/>
+          <w:bdr w:val="none" w:color="auto" w:sz="0" w:space="0"/>
+          <w:shd w:val="clear" w:fill="FFFFFF"/>
+        </w:rPr>
+        <w:t>console</w:t>
+      </w:r>
+      <w:r>
+        <w:rPr>
+          <w:rFonts w:hint="default" w:ascii="Courier New" w:hAnsi="Courier New" w:eastAsia="Courier New" w:cs="Courier New"/>
+          <w:i w:val="0"/>
+          <w:iCs w:val="0"/>
+          <w:caps w:val="0"/>
+          <w:color w:val="5C5C5C"/>
+          <w:spacing w:val="0"/>
+          <w:sz w:val="22"/>
+          <w:szCs w:val="22"/>
+          <w:bdr w:val="none" w:color="auto" w:sz="0" w:space="0"/>
+          <w:shd w:val="clear" w:fill="FFFFFF"/>
+        </w:rPr>
+        <w:t>.log(</w:t>
+      </w:r>
+      <w:r>
+        <w:rPr>
+          <w:rFonts w:hint="default" w:ascii="Courier New" w:hAnsi="Courier New" w:eastAsia="Courier New" w:cs="Courier New"/>
+          <w:i w:val="0"/>
+          <w:iCs w:val="0"/>
+          <w:caps w:val="0"/>
+          <w:color w:val="986801"/>
+          <w:spacing w:val="0"/>
+          <w:sz w:val="22"/>
+          <w:szCs w:val="22"/>
+          <w:bdr w:val="none" w:color="auto" w:sz="0" w:space="0"/>
+          <w:shd w:val="clear" w:fill="FFFFFF"/>
+        </w:rPr>
+        <w:t>2</w:t>
+      </w:r>
+      <w:r>
+        <w:rPr>
+          <w:rFonts w:hint="default" w:ascii="Courier New" w:hAnsi="Courier New" w:eastAsia="Courier New" w:cs="Courier New"/>
+          <w:i w:val="0"/>
+          <w:iCs w:val="0"/>
+          <w:caps w:val="0"/>
+          <w:color w:val="5C5C5C"/>
+          <w:spacing w:val="0"/>
+          <w:sz w:val="22"/>
+          <w:szCs w:val="22"/>
+          <w:bdr w:val="none" w:color="auto" w:sz="0" w:space="0"/>
+          <w:shd w:val="clear" w:fill="FFFFFF"/>
+        </w:rPr>
+        <w:t>);</w:t>
+      </w:r>
+    </w:p>
+    <w:p>
+      <w:pPr>
+        <w:keepNext w:val="0"/>
+        <w:keepLines w:val="0"/>
+        <w:widowControl/>
+        <w:numPr>
+          <w:ilvl w:val="0"/>
+          <w:numId w:val="13"/>
+        </w:numPr>
+        <w:suppressLineNumbers w:val="0"/>
+        <w:pBdr>
+          <w:top w:val="none" w:color="auto" w:sz="0" w:space="0"/>
+          <w:left w:val="single" w:color="6CE26C" w:sz="24" w:space="10"/>
+          <w:bottom w:val="none" w:color="auto" w:sz="0" w:space="0"/>
+          <w:right w:val="none" w:color="auto" w:sz="0" w:space="0"/>
+        </w:pBdr>
+        <w:shd w:val="clear" w:fill="F8F8F8"/>
+        <w:spacing w:before="0" w:beforeAutospacing="0" w:after="0" w:afterAutospacing="0" w:line="360" w:lineRule="atLeast"/>
+        <w:ind w:left="420" w:leftChars="0" w:right="0" w:firstLine="0" w:firstLineChars="0"/>
+        <w:jc w:val="left"/>
+        <w:rPr>
+          <w:color w:val="5C5C5C"/>
+          <w:sz w:val="18"/>
+          <w:szCs w:val="21"/>
+        </w:rPr>
+      </w:pPr>
+      <w:r>
+        <w:rPr>
+          <w:rFonts w:hint="default" w:ascii="Courier New" w:hAnsi="Courier New" w:eastAsia="Courier New" w:cs="Courier New"/>
+          <w:i w:val="0"/>
+          <w:iCs w:val="0"/>
+          <w:caps w:val="0"/>
+          <w:color w:val="5C5C5C"/>
+          <w:spacing w:val="0"/>
+          <w:sz w:val="22"/>
+          <w:szCs w:val="22"/>
+          <w:bdr w:val="none" w:color="auto" w:sz="0" w:space="0"/>
+          <w:shd w:val="clear" w:fill="F8F8F8"/>
+        </w:rPr>
+        <w:t>}).</w:t>
+      </w:r>
+      <w:r>
+        <w:rPr>
+          <w:rFonts w:hint="default" w:ascii="Courier New" w:hAnsi="Courier New" w:eastAsia="Courier New" w:cs="Courier New"/>
+          <w:i w:val="0"/>
+          <w:iCs w:val="0"/>
+          <w:caps w:val="0"/>
+          <w:color w:val="A626A4"/>
+          <w:spacing w:val="0"/>
+          <w:sz w:val="22"/>
+          <w:szCs w:val="22"/>
+          <w:bdr w:val="none" w:color="auto" w:sz="0" w:space="0"/>
+          <w:shd w:val="clear" w:fill="F8F8F8"/>
+        </w:rPr>
+        <w:t>then</w:t>
+      </w:r>
+      <w:r>
+        <w:rPr>
+          <w:rFonts w:hint="default" w:ascii="Courier New" w:hAnsi="Courier New" w:eastAsia="Courier New" w:cs="Courier New"/>
+          <w:i w:val="0"/>
+          <w:iCs w:val="0"/>
+          <w:caps w:val="0"/>
+          <w:color w:val="5C5C5C"/>
+          <w:spacing w:val="0"/>
+          <w:sz w:val="22"/>
+          <w:szCs w:val="22"/>
+          <w:bdr w:val="none" w:color="auto" w:sz="0" w:space="0"/>
+          <w:shd w:val="clear" w:fill="F8F8F8"/>
+        </w:rPr>
+        <w:t>(() =&gt; {</w:t>
+      </w:r>
+    </w:p>
+    <w:p>
+      <w:pPr>
+        <w:keepNext w:val="0"/>
+        <w:keepLines w:val="0"/>
+        <w:widowControl/>
+        <w:numPr>
+          <w:ilvl w:val="0"/>
+          <w:numId w:val="13"/>
+        </w:numPr>
+        <w:suppressLineNumbers w:val="0"/>
+        <w:pBdr>
+          <w:top w:val="none" w:color="auto" w:sz="0" w:space="0"/>
+          <w:left w:val="single" w:color="6CE26C" w:sz="24" w:space="10"/>
+          <w:bottom w:val="none" w:color="auto" w:sz="0" w:space="0"/>
+          <w:right w:val="none" w:color="auto" w:sz="0" w:space="0"/>
+        </w:pBdr>
+        <w:shd w:val="clear" w:fill="FFFFFF"/>
+        <w:spacing w:before="0" w:beforeAutospacing="0" w:after="0" w:afterAutospacing="0" w:line="360" w:lineRule="atLeast"/>
+        <w:ind w:left="420" w:leftChars="0" w:right="0" w:firstLine="0" w:firstLineChars="0"/>
+        <w:jc w:val="left"/>
+        <w:rPr>
+          <w:color w:val="5C5C5C"/>
+          <w:sz w:val="18"/>
+          <w:szCs w:val="21"/>
+        </w:rPr>
+      </w:pPr>
+      <w:r>
+        <w:rPr>
+          <w:rFonts w:hint="default" w:ascii="Courier New" w:hAnsi="Courier New" w:eastAsia="Courier New" w:cs="Courier New"/>
+          <w:i w:val="0"/>
+          <w:iCs w:val="0"/>
+          <w:caps w:val="0"/>
+          <w:color w:val="5C5C5C"/>
+          <w:spacing w:val="0"/>
+          <w:sz w:val="22"/>
+          <w:szCs w:val="22"/>
+          <w:bdr w:val="none" w:color="auto" w:sz="0" w:space="0"/>
+          <w:shd w:val="clear" w:fill="FFFFFF"/>
+        </w:rPr>
+        <w:t>  </w:t>
+      </w:r>
+      <w:r>
+        <w:rPr>
+          <w:rFonts w:hint="default" w:ascii="Courier New" w:hAnsi="Courier New" w:eastAsia="Courier New" w:cs="Courier New"/>
+          <w:i w:val="0"/>
+          <w:iCs w:val="0"/>
+          <w:caps w:val="0"/>
+          <w:color w:val="C18401"/>
+          <w:spacing w:val="0"/>
+          <w:sz w:val="22"/>
+          <w:szCs w:val="22"/>
+          <w:bdr w:val="none" w:color="auto" w:sz="0" w:space="0"/>
+          <w:shd w:val="clear" w:fill="FFFFFF"/>
+        </w:rPr>
+        <w:t>console</w:t>
+      </w:r>
+      <w:r>
+        <w:rPr>
+          <w:rFonts w:hint="default" w:ascii="Courier New" w:hAnsi="Courier New" w:eastAsia="Courier New" w:cs="Courier New"/>
+          <w:i w:val="0"/>
+          <w:iCs w:val="0"/>
+          <w:caps w:val="0"/>
+          <w:color w:val="5C5C5C"/>
+          <w:spacing w:val="0"/>
+          <w:sz w:val="22"/>
+          <w:szCs w:val="22"/>
+          <w:bdr w:val="none" w:color="auto" w:sz="0" w:space="0"/>
+          <w:shd w:val="clear" w:fill="FFFFFF"/>
+        </w:rPr>
+        <w:t>.log(</w:t>
+      </w:r>
+      <w:r>
+        <w:rPr>
+          <w:rFonts w:hint="default" w:ascii="Courier New" w:hAnsi="Courier New" w:eastAsia="Courier New" w:cs="Courier New"/>
+          <w:i w:val="0"/>
+          <w:iCs w:val="0"/>
+          <w:caps w:val="0"/>
+          <w:color w:val="986801"/>
+          <w:spacing w:val="0"/>
+          <w:sz w:val="22"/>
+          <w:szCs w:val="22"/>
+          <w:bdr w:val="none" w:color="auto" w:sz="0" w:space="0"/>
+          <w:shd w:val="clear" w:fill="FFFFFF"/>
+        </w:rPr>
+        <w:t>3</w:t>
+      </w:r>
+      <w:r>
+        <w:rPr>
+          <w:rFonts w:hint="default" w:ascii="Courier New" w:hAnsi="Courier New" w:eastAsia="Courier New" w:cs="Courier New"/>
+          <w:i w:val="0"/>
+          <w:iCs w:val="0"/>
+          <w:caps w:val="0"/>
+          <w:color w:val="5C5C5C"/>
+          <w:spacing w:val="0"/>
+          <w:sz w:val="22"/>
+          <w:szCs w:val="22"/>
+          <w:bdr w:val="none" w:color="auto" w:sz="0" w:space="0"/>
+          <w:shd w:val="clear" w:fill="FFFFFF"/>
+        </w:rPr>
+        <w:t>);</w:t>
+      </w:r>
+    </w:p>
+    <w:p>
+      <w:pPr>
+        <w:keepNext w:val="0"/>
+        <w:keepLines w:val="0"/>
+        <w:widowControl/>
+        <w:numPr>
+          <w:ilvl w:val="0"/>
+          <w:numId w:val="13"/>
+        </w:numPr>
+        <w:suppressLineNumbers w:val="0"/>
+        <w:pBdr>
+          <w:top w:val="none" w:color="auto" w:sz="0" w:space="0"/>
+          <w:left w:val="single" w:color="6CE26C" w:sz="24" w:space="10"/>
+          <w:bottom w:val="none" w:color="auto" w:sz="0" w:space="0"/>
+          <w:right w:val="none" w:color="auto" w:sz="0" w:space="0"/>
+        </w:pBdr>
+        <w:shd w:val="clear" w:fill="F8F8F8"/>
+        <w:spacing w:before="0" w:beforeAutospacing="0" w:after="0" w:afterAutospacing="0" w:line="360" w:lineRule="atLeast"/>
+        <w:ind w:left="420" w:leftChars="0" w:right="0" w:firstLine="0" w:firstLineChars="0"/>
+        <w:jc w:val="left"/>
+        <w:rPr>
+          <w:color w:val="5C5C5C"/>
+          <w:sz w:val="18"/>
+          <w:szCs w:val="21"/>
+        </w:rPr>
+      </w:pPr>
+      <w:r>
+        <w:rPr>
+          <w:rFonts w:hint="default" w:ascii="Courier New" w:hAnsi="Courier New" w:eastAsia="Courier New" w:cs="Courier New"/>
+          <w:i w:val="0"/>
+          <w:iCs w:val="0"/>
+          <w:caps w:val="0"/>
+          <w:color w:val="5C5C5C"/>
+          <w:spacing w:val="0"/>
+          <w:sz w:val="22"/>
+          <w:szCs w:val="22"/>
+          <w:bdr w:val="none" w:color="auto" w:sz="0" w:space="0"/>
+          <w:shd w:val="clear" w:fill="F8F8F8"/>
+        </w:rPr>
+        <w:t>}, () =&gt; {</w:t>
+      </w:r>
+    </w:p>
+    <w:p>
+      <w:pPr>
+        <w:keepNext w:val="0"/>
+        <w:keepLines w:val="0"/>
+        <w:widowControl/>
+        <w:numPr>
+          <w:ilvl w:val="0"/>
+          <w:numId w:val="13"/>
+        </w:numPr>
+        <w:suppressLineNumbers w:val="0"/>
+        <w:pBdr>
+          <w:top w:val="none" w:color="auto" w:sz="0" w:space="0"/>
+          <w:left w:val="single" w:color="6CE26C" w:sz="24" w:space="10"/>
+          <w:bottom w:val="none" w:color="auto" w:sz="0" w:space="0"/>
+          <w:right w:val="none" w:color="auto" w:sz="0" w:space="0"/>
+        </w:pBdr>
+        <w:shd w:val="clear" w:fill="FFFFFF"/>
+        <w:spacing w:before="0" w:beforeAutospacing="0" w:after="0" w:afterAutospacing="0" w:line="360" w:lineRule="atLeast"/>
+        <w:ind w:left="420" w:leftChars="0" w:right="0" w:firstLine="0" w:firstLineChars="0"/>
+        <w:jc w:val="left"/>
+        <w:rPr>
+          <w:color w:val="5C5C5C"/>
+          <w:sz w:val="18"/>
+          <w:szCs w:val="21"/>
+        </w:rPr>
+      </w:pPr>
+      <w:r>
+        <w:rPr>
+          <w:rFonts w:hint="default" w:ascii="Courier New" w:hAnsi="Courier New" w:eastAsia="Courier New" w:cs="Courier New"/>
+          <w:i w:val="0"/>
+          <w:iCs w:val="0"/>
+          <w:caps w:val="0"/>
+          <w:color w:val="5C5C5C"/>
+          <w:spacing w:val="0"/>
+          <w:sz w:val="22"/>
+          <w:szCs w:val="22"/>
+          <w:bdr w:val="none" w:color="auto" w:sz="0" w:space="0"/>
+          <w:shd w:val="clear" w:fill="FFFFFF"/>
+        </w:rPr>
+        <w:t>  </w:t>
+      </w:r>
+      <w:r>
+        <w:rPr>
+          <w:rFonts w:hint="default" w:ascii="Courier New" w:hAnsi="Courier New" w:eastAsia="Courier New" w:cs="Courier New"/>
+          <w:i w:val="0"/>
+          <w:iCs w:val="0"/>
+          <w:caps w:val="0"/>
+          <w:color w:val="C18401"/>
+          <w:spacing w:val="0"/>
+          <w:sz w:val="22"/>
+          <w:szCs w:val="22"/>
+          <w:bdr w:val="none" w:color="auto" w:sz="0" w:space="0"/>
+          <w:shd w:val="clear" w:fill="FFFFFF"/>
+        </w:rPr>
+        <w:t>console</w:t>
+      </w:r>
+      <w:r>
+        <w:rPr>
+          <w:rFonts w:hint="default" w:ascii="Courier New" w:hAnsi="Courier New" w:eastAsia="Courier New" w:cs="Courier New"/>
+          <w:i w:val="0"/>
+          <w:iCs w:val="0"/>
+          <w:caps w:val="0"/>
+          <w:color w:val="5C5C5C"/>
+          <w:spacing w:val="0"/>
+          <w:sz w:val="22"/>
+          <w:szCs w:val="22"/>
+          <w:bdr w:val="none" w:color="auto" w:sz="0" w:space="0"/>
+          <w:shd w:val="clear" w:fill="FFFFFF"/>
+        </w:rPr>
+        <w:t>.log(</w:t>
+      </w:r>
+      <w:r>
+        <w:rPr>
+          <w:rFonts w:hint="default" w:ascii="Courier New" w:hAnsi="Courier New" w:eastAsia="Courier New" w:cs="Courier New"/>
+          <w:i w:val="0"/>
+          <w:iCs w:val="0"/>
+          <w:caps w:val="0"/>
+          <w:color w:val="986801"/>
+          <w:spacing w:val="0"/>
+          <w:sz w:val="22"/>
+          <w:szCs w:val="22"/>
+          <w:bdr w:val="none" w:color="auto" w:sz="0" w:space="0"/>
+          <w:shd w:val="clear" w:fill="FFFFFF"/>
+        </w:rPr>
+        <w:t>4</w:t>
+      </w:r>
+      <w:r>
+        <w:rPr>
+          <w:rFonts w:hint="default" w:ascii="Courier New" w:hAnsi="Courier New" w:eastAsia="Courier New" w:cs="Courier New"/>
+          <w:i w:val="0"/>
+          <w:iCs w:val="0"/>
+          <w:caps w:val="0"/>
+          <w:color w:val="5C5C5C"/>
+          <w:spacing w:val="0"/>
+          <w:sz w:val="22"/>
+          <w:szCs w:val="22"/>
+          <w:bdr w:val="none" w:color="auto" w:sz="0" w:space="0"/>
+          <w:shd w:val="clear" w:fill="FFFFFF"/>
+        </w:rPr>
+        <w:t>);</w:t>
+      </w:r>
+    </w:p>
+    <w:p>
+      <w:pPr>
+        <w:keepNext w:val="0"/>
+        <w:keepLines w:val="0"/>
+        <w:widowControl/>
+        <w:numPr>
+          <w:ilvl w:val="0"/>
+          <w:numId w:val="13"/>
+        </w:numPr>
+        <w:suppressLineNumbers w:val="0"/>
+        <w:pBdr>
+          <w:top w:val="none" w:color="auto" w:sz="0" w:space="0"/>
+          <w:left w:val="single" w:color="6CE26C" w:sz="24" w:space="10"/>
+          <w:bottom w:val="none" w:color="auto" w:sz="0" w:space="0"/>
+          <w:right w:val="none" w:color="auto" w:sz="0" w:space="0"/>
+        </w:pBdr>
+        <w:shd w:val="clear" w:fill="F8F8F8"/>
+        <w:spacing w:before="0" w:beforeAutospacing="0" w:after="0" w:afterAutospacing="0" w:line="360" w:lineRule="atLeast"/>
+        <w:ind w:left="420" w:leftChars="0" w:right="0" w:firstLine="0" w:firstLineChars="0"/>
+        <w:jc w:val="left"/>
+        <w:rPr>
+          <w:color w:val="5C5C5C"/>
+          <w:sz w:val="18"/>
+          <w:szCs w:val="21"/>
+        </w:rPr>
+      </w:pPr>
+      <w:r>
+        <w:rPr>
+          <w:rFonts w:hint="default" w:ascii="Courier New" w:hAnsi="Courier New" w:eastAsia="Courier New" w:cs="Courier New"/>
+          <w:i w:val="0"/>
+          <w:iCs w:val="0"/>
+          <w:caps w:val="0"/>
+          <w:color w:val="5C5C5C"/>
+          <w:spacing w:val="0"/>
+          <w:sz w:val="22"/>
+          <w:szCs w:val="22"/>
+          <w:bdr w:val="none" w:color="auto" w:sz="0" w:space="0"/>
+          <w:shd w:val="clear" w:fill="F8F8F8"/>
+        </w:rPr>
+        <w:t>}).</w:t>
+      </w:r>
+      <w:r>
+        <w:rPr>
+          <w:rFonts w:hint="default" w:ascii="Courier New" w:hAnsi="Courier New" w:eastAsia="Courier New" w:cs="Courier New"/>
+          <w:i w:val="0"/>
+          <w:iCs w:val="0"/>
+          <w:caps w:val="0"/>
+          <w:color w:val="A626A4"/>
+          <w:spacing w:val="0"/>
+          <w:sz w:val="22"/>
+          <w:szCs w:val="22"/>
+          <w:bdr w:val="none" w:color="auto" w:sz="0" w:space="0"/>
+          <w:shd w:val="clear" w:fill="F8F8F8"/>
+        </w:rPr>
+        <w:t>catch</w:t>
+      </w:r>
+      <w:r>
+        <w:rPr>
+          <w:rFonts w:hint="default" w:ascii="Courier New" w:hAnsi="Courier New" w:eastAsia="Courier New" w:cs="Courier New"/>
+          <w:i w:val="0"/>
+          <w:iCs w:val="0"/>
+          <w:caps w:val="0"/>
+          <w:color w:val="5C5C5C"/>
+          <w:spacing w:val="0"/>
+          <w:sz w:val="22"/>
+          <w:szCs w:val="22"/>
+          <w:bdr w:val="none" w:color="auto" w:sz="0" w:space="0"/>
+          <w:shd w:val="clear" w:fill="F8F8F8"/>
+        </w:rPr>
+        <w:t>(() =&gt; {</w:t>
+      </w:r>
+    </w:p>
+    <w:p>
+      <w:pPr>
+        <w:keepNext w:val="0"/>
+        <w:keepLines w:val="0"/>
+        <w:widowControl/>
+        <w:numPr>
+          <w:ilvl w:val="0"/>
+          <w:numId w:val="13"/>
+        </w:numPr>
+        <w:suppressLineNumbers w:val="0"/>
+        <w:pBdr>
+          <w:top w:val="none" w:color="auto" w:sz="0" w:space="0"/>
+          <w:left w:val="single" w:color="6CE26C" w:sz="24" w:space="10"/>
+          <w:bottom w:val="none" w:color="auto" w:sz="0" w:space="0"/>
+          <w:right w:val="none" w:color="auto" w:sz="0" w:space="0"/>
+        </w:pBdr>
+        <w:shd w:val="clear" w:fill="FFFFFF"/>
+        <w:spacing w:before="0" w:beforeAutospacing="0" w:after="0" w:afterAutospacing="0" w:line="360" w:lineRule="atLeast"/>
+        <w:ind w:left="420" w:leftChars="0" w:right="0" w:firstLine="0" w:firstLineChars="0"/>
+        <w:jc w:val="left"/>
+        <w:rPr>
+          <w:color w:val="5C5C5C"/>
+          <w:sz w:val="18"/>
+          <w:szCs w:val="21"/>
+        </w:rPr>
+      </w:pPr>
+      <w:r>
+        <w:rPr>
+          <w:rFonts w:hint="default" w:ascii="Courier New" w:hAnsi="Courier New" w:eastAsia="Courier New" w:cs="Courier New"/>
+          <w:i w:val="0"/>
+          <w:iCs w:val="0"/>
+          <w:caps w:val="0"/>
+          <w:color w:val="5C5C5C"/>
+          <w:spacing w:val="0"/>
+          <w:sz w:val="22"/>
+          <w:szCs w:val="22"/>
+          <w:bdr w:val="none" w:color="auto" w:sz="0" w:space="0"/>
+          <w:shd w:val="clear" w:fill="FFFFFF"/>
+        </w:rPr>
+        <w:t>  </w:t>
+      </w:r>
+      <w:r>
+        <w:rPr>
+          <w:rFonts w:hint="default" w:ascii="Courier New" w:hAnsi="Courier New" w:eastAsia="Courier New" w:cs="Courier New"/>
+          <w:i w:val="0"/>
+          <w:iCs w:val="0"/>
+          <w:caps w:val="0"/>
+          <w:color w:val="C18401"/>
+          <w:spacing w:val="0"/>
+          <w:sz w:val="22"/>
+          <w:szCs w:val="22"/>
+          <w:bdr w:val="none" w:color="auto" w:sz="0" w:space="0"/>
+          <w:shd w:val="clear" w:fill="FFFFFF"/>
+        </w:rPr>
+        <w:t>console</w:t>
+      </w:r>
+      <w:r>
+        <w:rPr>
+          <w:rFonts w:hint="default" w:ascii="Courier New" w:hAnsi="Courier New" w:eastAsia="Courier New" w:cs="Courier New"/>
+          <w:i w:val="0"/>
+          <w:iCs w:val="0"/>
+          <w:caps w:val="0"/>
+          <w:color w:val="5C5C5C"/>
+          <w:spacing w:val="0"/>
+          <w:sz w:val="22"/>
+          <w:szCs w:val="22"/>
+          <w:bdr w:val="none" w:color="auto" w:sz="0" w:space="0"/>
+          <w:shd w:val="clear" w:fill="FFFFFF"/>
+        </w:rPr>
+        <w:t>.log(</w:t>
+      </w:r>
+      <w:r>
+        <w:rPr>
+          <w:rFonts w:hint="default" w:ascii="Courier New" w:hAnsi="Courier New" w:eastAsia="Courier New" w:cs="Courier New"/>
+          <w:i w:val="0"/>
+          <w:iCs w:val="0"/>
+          <w:caps w:val="0"/>
+          <w:color w:val="986801"/>
+          <w:spacing w:val="0"/>
+          <w:sz w:val="22"/>
+          <w:szCs w:val="22"/>
+          <w:bdr w:val="none" w:color="auto" w:sz="0" w:space="0"/>
+          <w:shd w:val="clear" w:fill="FFFFFF"/>
+        </w:rPr>
+        <w:t>5</w:t>
+      </w:r>
+      <w:r>
+        <w:rPr>
+          <w:rFonts w:hint="default" w:ascii="Courier New" w:hAnsi="Courier New" w:eastAsia="Courier New" w:cs="Courier New"/>
+          <w:i w:val="0"/>
+          <w:iCs w:val="0"/>
+          <w:caps w:val="0"/>
+          <w:color w:val="5C5C5C"/>
+          <w:spacing w:val="0"/>
+          <w:sz w:val="22"/>
+          <w:szCs w:val="22"/>
+          <w:bdr w:val="none" w:color="auto" w:sz="0" w:space="0"/>
+          <w:shd w:val="clear" w:fill="FFFFFF"/>
+        </w:rPr>
+        <w:t>);</w:t>
+      </w:r>
+    </w:p>
+    <w:p>
+      <w:pPr>
+        <w:keepNext w:val="0"/>
+        <w:keepLines w:val="0"/>
+        <w:widowControl/>
+        <w:numPr>
+          <w:ilvl w:val="0"/>
+          <w:numId w:val="13"/>
+        </w:numPr>
+        <w:suppressLineNumbers w:val="0"/>
+        <w:pBdr>
+          <w:top w:val="none" w:color="auto" w:sz="0" w:space="0"/>
+          <w:left w:val="single" w:color="6CE26C" w:sz="24" w:space="10"/>
+          <w:bottom w:val="none" w:color="auto" w:sz="0" w:space="0"/>
+          <w:right w:val="none" w:color="auto" w:sz="0" w:space="0"/>
+        </w:pBdr>
+        <w:shd w:val="clear" w:fill="F8F8F8"/>
+        <w:spacing w:before="0" w:beforeAutospacing="0" w:after="0" w:afterAutospacing="0" w:line="360" w:lineRule="atLeast"/>
+        <w:ind w:left="420" w:leftChars="0" w:right="0" w:firstLine="0" w:firstLineChars="0"/>
+        <w:jc w:val="left"/>
+        <w:rPr>
+          <w:color w:val="5C5C5C"/>
+          <w:sz w:val="18"/>
+          <w:szCs w:val="21"/>
+        </w:rPr>
+      </w:pPr>
+      <w:r>
+        <w:rPr>
+          <w:rFonts w:hint="default" w:ascii="Courier New" w:hAnsi="Courier New" w:eastAsia="Courier New" w:cs="Courier New"/>
+          <w:i w:val="0"/>
+          <w:iCs w:val="0"/>
+          <w:caps w:val="0"/>
+          <w:color w:val="5C5C5C"/>
+          <w:spacing w:val="0"/>
+          <w:sz w:val="22"/>
+          <w:szCs w:val="22"/>
+          <w:bdr w:val="none" w:color="auto" w:sz="0" w:space="0"/>
+          <w:shd w:val="clear" w:fill="F8F8F8"/>
+        </w:rPr>
+        <w:t>}).</w:t>
+      </w:r>
+      <w:r>
+        <w:rPr>
+          <w:rFonts w:hint="default" w:ascii="Courier New" w:hAnsi="Courier New" w:eastAsia="Courier New" w:cs="Courier New"/>
+          <w:i w:val="0"/>
+          <w:iCs w:val="0"/>
+          <w:caps w:val="0"/>
+          <w:color w:val="A626A4"/>
+          <w:spacing w:val="0"/>
+          <w:sz w:val="22"/>
+          <w:szCs w:val="22"/>
+          <w:bdr w:val="none" w:color="auto" w:sz="0" w:space="0"/>
+          <w:shd w:val="clear" w:fill="F8F8F8"/>
+        </w:rPr>
+        <w:t>then</w:t>
+      </w:r>
+      <w:r>
+        <w:rPr>
+          <w:rFonts w:hint="default" w:ascii="Courier New" w:hAnsi="Courier New" w:eastAsia="Courier New" w:cs="Courier New"/>
+          <w:i w:val="0"/>
+          <w:iCs w:val="0"/>
+          <w:caps w:val="0"/>
+          <w:color w:val="5C5C5C"/>
+          <w:spacing w:val="0"/>
+          <w:sz w:val="22"/>
+          <w:szCs w:val="22"/>
+          <w:bdr w:val="none" w:color="auto" w:sz="0" w:space="0"/>
+          <w:shd w:val="clear" w:fill="F8F8F8"/>
+        </w:rPr>
+        <w:t>(() =&gt; {</w:t>
+      </w:r>
+    </w:p>
+    <w:p>
+      <w:pPr>
+        <w:keepNext w:val="0"/>
+        <w:keepLines w:val="0"/>
+        <w:widowControl/>
+        <w:numPr>
+          <w:ilvl w:val="0"/>
+          <w:numId w:val="13"/>
+        </w:numPr>
+        <w:suppressLineNumbers w:val="0"/>
+        <w:pBdr>
+          <w:top w:val="none" w:color="auto" w:sz="0" w:space="0"/>
+          <w:left w:val="single" w:color="6CE26C" w:sz="24" w:space="10"/>
+          <w:bottom w:val="none" w:color="auto" w:sz="0" w:space="0"/>
+          <w:right w:val="none" w:color="auto" w:sz="0" w:space="0"/>
+        </w:pBdr>
+        <w:shd w:val="clear" w:fill="FFFFFF"/>
+        <w:spacing w:before="0" w:beforeAutospacing="0" w:after="0" w:afterAutospacing="0" w:line="360" w:lineRule="atLeast"/>
+        <w:ind w:left="420" w:leftChars="0" w:right="0" w:firstLine="0" w:firstLineChars="0"/>
+        <w:jc w:val="left"/>
+        <w:rPr>
+          <w:color w:val="5C5C5C"/>
+          <w:sz w:val="18"/>
+          <w:szCs w:val="21"/>
+        </w:rPr>
+      </w:pPr>
+      <w:r>
+        <w:rPr>
+          <w:rFonts w:hint="default" w:ascii="Courier New" w:hAnsi="Courier New" w:eastAsia="Courier New" w:cs="Courier New"/>
+          <w:i w:val="0"/>
+          <w:iCs w:val="0"/>
+          <w:caps w:val="0"/>
+          <w:color w:val="5C5C5C"/>
+          <w:spacing w:val="0"/>
+          <w:sz w:val="22"/>
+          <w:szCs w:val="22"/>
+          <w:bdr w:val="none" w:color="auto" w:sz="0" w:space="0"/>
+          <w:shd w:val="clear" w:fill="FFFFFF"/>
+        </w:rPr>
+        <w:t>  </w:t>
+      </w:r>
+      <w:r>
+        <w:rPr>
+          <w:rFonts w:hint="default" w:ascii="Courier New" w:hAnsi="Courier New" w:eastAsia="Courier New" w:cs="Courier New"/>
+          <w:i w:val="0"/>
+          <w:iCs w:val="0"/>
+          <w:caps w:val="0"/>
+          <w:color w:val="C18401"/>
+          <w:spacing w:val="0"/>
+          <w:sz w:val="22"/>
+          <w:szCs w:val="22"/>
+          <w:bdr w:val="none" w:color="auto" w:sz="0" w:space="0"/>
+          <w:shd w:val="clear" w:fill="FFFFFF"/>
+        </w:rPr>
+        <w:t>console</w:t>
+      </w:r>
+      <w:r>
+        <w:rPr>
+          <w:rFonts w:hint="default" w:ascii="Courier New" w:hAnsi="Courier New" w:eastAsia="Courier New" w:cs="Courier New"/>
+          <w:i w:val="0"/>
+          <w:iCs w:val="0"/>
+          <w:caps w:val="0"/>
+          <w:color w:val="5C5C5C"/>
+          <w:spacing w:val="0"/>
+          <w:sz w:val="22"/>
+          <w:szCs w:val="22"/>
+          <w:bdr w:val="none" w:color="auto" w:sz="0" w:space="0"/>
+          <w:shd w:val="clear" w:fill="FFFFFF"/>
+        </w:rPr>
+        <w:t>.log(</w:t>
+      </w:r>
+      <w:r>
+        <w:rPr>
+          <w:rFonts w:hint="default" w:ascii="Courier New" w:hAnsi="Courier New" w:eastAsia="Courier New" w:cs="Courier New"/>
+          <w:i w:val="0"/>
+          <w:iCs w:val="0"/>
+          <w:caps w:val="0"/>
+          <w:color w:val="986801"/>
+          <w:spacing w:val="0"/>
+          <w:sz w:val="22"/>
+          <w:szCs w:val="22"/>
+          <w:bdr w:val="none" w:color="auto" w:sz="0" w:space="0"/>
+          <w:shd w:val="clear" w:fill="FFFFFF"/>
+        </w:rPr>
+        <w:t>6</w:t>
+      </w:r>
+      <w:r>
+        <w:rPr>
+          <w:rFonts w:hint="default" w:ascii="Courier New" w:hAnsi="Courier New" w:eastAsia="Courier New" w:cs="Courier New"/>
+          <w:i w:val="0"/>
+          <w:iCs w:val="0"/>
+          <w:caps w:val="0"/>
+          <w:color w:val="5C5C5C"/>
+          <w:spacing w:val="0"/>
+          <w:sz w:val="22"/>
+          <w:szCs w:val="22"/>
+          <w:bdr w:val="none" w:color="auto" w:sz="0" w:space="0"/>
+          <w:shd w:val="clear" w:fill="FFFFFF"/>
+        </w:rPr>
+        <w:t>);</w:t>
+      </w:r>
+    </w:p>
+    <w:p>
+      <w:pPr>
+        <w:keepNext w:val="0"/>
+        <w:keepLines w:val="0"/>
+        <w:widowControl/>
+        <w:numPr>
+          <w:ilvl w:val="0"/>
+          <w:numId w:val="13"/>
+        </w:numPr>
+        <w:suppressLineNumbers w:val="0"/>
+        <w:pBdr>
+          <w:top w:val="none" w:color="auto" w:sz="0" w:space="0"/>
+          <w:left w:val="single" w:color="6CE26C" w:sz="24" w:space="10"/>
+          <w:bottom w:val="none" w:color="auto" w:sz="0" w:space="0"/>
+          <w:right w:val="none" w:color="auto" w:sz="0" w:space="0"/>
+        </w:pBdr>
+        <w:shd w:val="clear" w:fill="F8F8F8"/>
+        <w:spacing w:before="0" w:beforeAutospacing="0" w:after="0" w:afterAutospacing="0" w:line="360" w:lineRule="atLeast"/>
+        <w:ind w:left="420" w:leftChars="0" w:right="0" w:firstLine="0" w:firstLineChars="0"/>
+        <w:jc w:val="left"/>
+        <w:rPr>
+          <w:color w:val="5C5C5C"/>
+          <w:sz w:val="18"/>
+          <w:szCs w:val="21"/>
+        </w:rPr>
+      </w:pPr>
+      <w:r>
+        <w:rPr>
+          <w:rFonts w:hint="default" w:ascii="Courier New" w:hAnsi="Courier New" w:eastAsia="Courier New" w:cs="Courier New"/>
+          <w:i w:val="0"/>
+          <w:iCs w:val="0"/>
+          <w:caps w:val="0"/>
+          <w:color w:val="5C5C5C"/>
+          <w:spacing w:val="0"/>
+          <w:sz w:val="22"/>
+          <w:szCs w:val="22"/>
+          <w:bdr w:val="none" w:color="auto" w:sz="0" w:space="0"/>
+          <w:shd w:val="clear" w:fill="F8F8F8"/>
+        </w:rPr>
+        <w:t>})</w:t>
+      </w:r>
+    </w:p>
+    <w:p>
+      <w:pPr>
+        <w:keepNext w:val="0"/>
+        <w:keepLines w:val="0"/>
+        <w:widowControl/>
+        <w:numPr>
+          <w:ilvl w:val="0"/>
+          <w:numId w:val="13"/>
+        </w:numPr>
+        <w:suppressLineNumbers w:val="0"/>
+        <w:pBdr>
+          <w:top w:val="none" w:color="auto" w:sz="0" w:space="0"/>
+          <w:left w:val="single" w:color="6CE26C" w:sz="24" w:space="10"/>
+          <w:bottom w:val="none" w:color="auto" w:sz="0" w:space="0"/>
+          <w:right w:val="none" w:color="auto" w:sz="0" w:space="0"/>
+        </w:pBdr>
+        <w:shd w:val="clear" w:fill="FFFFFF"/>
+        <w:spacing w:before="0" w:beforeAutospacing="0" w:after="0" w:afterAutospacing="0" w:line="360" w:lineRule="atLeast"/>
+        <w:ind w:left="420" w:leftChars="0" w:right="0" w:firstLine="0" w:firstLineChars="0"/>
+        <w:jc w:val="left"/>
+        <w:rPr>
+          <w:color w:val="5C5C5C"/>
+          <w:sz w:val="18"/>
+          <w:szCs w:val="21"/>
+        </w:rPr>
+      </w:pPr>
+    </w:p>
+    <w:p>
+      <w:pPr>
+        <w:keepNext w:val="0"/>
+        <w:keepLines w:val="0"/>
+        <w:widowControl/>
+        <w:numPr>
+          <w:ilvl w:val="0"/>
+          <w:numId w:val="13"/>
+        </w:numPr>
+        <w:suppressLineNumbers w:val="0"/>
+        <w:pBdr>
+          <w:top w:val="none" w:color="auto" w:sz="0" w:space="0"/>
+          <w:left w:val="single" w:color="6CE26C" w:sz="24" w:space="10"/>
+          <w:bottom w:val="none" w:color="auto" w:sz="0" w:space="0"/>
+          <w:right w:val="none" w:color="auto" w:sz="0" w:space="0"/>
+        </w:pBdr>
+        <w:shd w:val="clear" w:fill="F8F8F8"/>
+        <w:spacing w:before="0" w:beforeAutospacing="0" w:after="0" w:afterAutospacing="0" w:line="360" w:lineRule="atLeast"/>
+        <w:ind w:left="420" w:leftChars="0" w:right="0" w:firstLine="0" w:firstLineChars="0"/>
+        <w:jc w:val="left"/>
+        <w:rPr>
+          <w:rFonts w:hint="eastAsia"/>
+          <w:sz w:val="18"/>
+          <w:szCs w:val="21"/>
+        </w:rPr>
+      </w:pPr>
+      <w:r>
+        <w:rPr>
+          <w:rFonts w:hint="default" w:ascii="Courier New" w:hAnsi="Courier New" w:eastAsia="Courier New" w:cs="Courier New"/>
+          <w:i w:val="0"/>
+          <w:iCs w:val="0"/>
+          <w:caps w:val="0"/>
+          <w:color w:val="50A14F"/>
+          <w:spacing w:val="0"/>
+          <w:sz w:val="22"/>
+          <w:szCs w:val="22"/>
+          <w:bdr w:val="none" w:color="auto" w:sz="0" w:space="0"/>
+          <w:shd w:val="clear" w:fill="F8F8F8"/>
+        </w:rPr>
+        <w:t>//</w:t>
+      </w:r>
+      <w:r>
+        <w:rPr>
+          <w:rFonts w:hint="default" w:ascii="Courier New" w:hAnsi="Courier New" w:eastAsia="Courier New" w:cs="Courier New"/>
+          <w:i w:val="0"/>
+          <w:iCs w:val="0"/>
+          <w:caps w:val="0"/>
+          <w:color w:val="5C5C5C"/>
+          <w:spacing w:val="0"/>
+          <w:sz w:val="22"/>
+          <w:szCs w:val="22"/>
+          <w:bdr w:val="none" w:color="auto" w:sz="0" w:space="0"/>
+          <w:shd w:val="clear" w:fill="F8F8F8"/>
+        </w:rPr>
+        <w:t> </w:t>
+      </w:r>
+      <w:r>
+        <w:rPr>
+          <w:rFonts w:hint="default" w:ascii="Courier New" w:hAnsi="Courier New" w:eastAsia="Courier New" w:cs="Courier New"/>
+          <w:i w:val="0"/>
+          <w:iCs w:val="0"/>
+          <w:caps w:val="0"/>
+          <w:color w:val="C18401"/>
+          <w:spacing w:val="0"/>
+          <w:sz w:val="22"/>
+          <w:szCs w:val="22"/>
+          <w:bdr w:val="none" w:color="auto" w:sz="0" w:space="0"/>
+          <w:shd w:val="clear" w:fill="F8F8F8"/>
+        </w:rPr>
+        <w:t>console</w:t>
+      </w:r>
+      <w:r>
+        <w:rPr>
+          <w:rFonts w:hint="default" w:ascii="Courier New" w:hAnsi="Courier New" w:eastAsia="Courier New" w:cs="Courier New"/>
+          <w:i w:val="0"/>
+          <w:iCs w:val="0"/>
+          <w:caps w:val="0"/>
+          <w:color w:val="5C5C5C"/>
+          <w:spacing w:val="0"/>
+          <w:sz w:val="22"/>
+          <w:szCs w:val="22"/>
+          <w:bdr w:val="none" w:color="auto" w:sz="0" w:space="0"/>
+          <w:shd w:val="clear" w:fill="F8F8F8"/>
+        </w:rPr>
+        <w:t> </w:t>
+      </w:r>
+      <w:r>
+        <w:rPr>
+          <w:rFonts w:hint="default" w:ascii="Courier New" w:hAnsi="Courier New" w:eastAsia="Courier New" w:cs="Courier New"/>
+          <w:i w:val="0"/>
+          <w:iCs w:val="0"/>
+          <w:caps w:val="0"/>
+          <w:color w:val="986801"/>
+          <w:spacing w:val="0"/>
+          <w:sz w:val="22"/>
+          <w:szCs w:val="22"/>
+          <w:bdr w:val="none" w:color="auto" w:sz="0" w:space="0"/>
+          <w:shd w:val="clear" w:fill="F8F8F8"/>
+        </w:rPr>
+        <w:t>1</w:t>
+      </w:r>
+      <w:r>
+        <w:rPr>
+          <w:rFonts w:hint="default" w:ascii="Courier New" w:hAnsi="Courier New" w:eastAsia="Courier New" w:cs="Courier New"/>
+          <w:i w:val="0"/>
+          <w:iCs w:val="0"/>
+          <w:caps w:val="0"/>
+          <w:color w:val="5C5C5C"/>
+          <w:spacing w:val="0"/>
+          <w:sz w:val="22"/>
+          <w:szCs w:val="22"/>
+          <w:bdr w:val="none" w:color="auto" w:sz="0" w:space="0"/>
+          <w:shd w:val="clear" w:fill="F8F8F8"/>
+        </w:rPr>
+        <w:t> </w:t>
+      </w:r>
+      <w:r>
+        <w:rPr>
+          <w:rFonts w:hint="default" w:ascii="Courier New" w:hAnsi="Courier New" w:eastAsia="Courier New" w:cs="Courier New"/>
+          <w:i w:val="0"/>
+          <w:iCs w:val="0"/>
+          <w:caps w:val="0"/>
+          <w:color w:val="986801"/>
+          <w:spacing w:val="0"/>
+          <w:sz w:val="22"/>
+          <w:szCs w:val="22"/>
+          <w:bdr w:val="none" w:color="auto" w:sz="0" w:space="0"/>
+          <w:shd w:val="clear" w:fill="F8F8F8"/>
+        </w:rPr>
+        <w:t>4</w:t>
+      </w:r>
+      <w:r>
+        <w:rPr>
+          <w:rFonts w:hint="default" w:ascii="Courier New" w:hAnsi="Courier New" w:eastAsia="Courier New" w:cs="Courier New"/>
+          <w:i w:val="0"/>
+          <w:iCs w:val="0"/>
+          <w:caps w:val="0"/>
+          <w:color w:val="5C5C5C"/>
+          <w:spacing w:val="0"/>
+          <w:sz w:val="22"/>
+          <w:szCs w:val="22"/>
+          <w:bdr w:val="none" w:color="auto" w:sz="0" w:space="0"/>
+          <w:shd w:val="clear" w:fill="F8F8F8"/>
+        </w:rPr>
+        <w:t> </w:t>
+      </w:r>
+      <w:r>
+        <w:rPr>
+          <w:rFonts w:hint="default" w:ascii="Courier New" w:hAnsi="Courier New" w:eastAsia="Courier New" w:cs="Courier New"/>
+          <w:i w:val="0"/>
+          <w:iCs w:val="0"/>
+          <w:caps w:val="0"/>
+          <w:color w:val="986801"/>
+          <w:spacing w:val="0"/>
+          <w:sz w:val="22"/>
+          <w:szCs w:val="22"/>
+          <w:bdr w:val="none" w:color="auto" w:sz="0" w:space="0"/>
+          <w:shd w:val="clear" w:fill="F8F8F8"/>
+        </w:rPr>
+        <w:t>6</w:t>
+      </w:r>
+    </w:p>
+    <w:p>
+      <w:pPr>
+        <w:pStyle w:val="5"/>
+        <w:bidi w:val="0"/>
+        <w:rPr>
+          <w:rFonts w:hint="eastAsia"/>
+          <w:lang w:val="en-US" w:eastAsia="zh-CN"/>
+        </w:rPr>
+      </w:pPr>
+      <w:r>
+        <w:rPr>
+          <w:rFonts w:hint="eastAsia"/>
+          <w:lang w:val="en-US" w:eastAsia="zh-CN"/>
+        </w:rPr>
+        <w:t xml:space="preserve">1.2.8 </w:t>
+      </w:r>
+      <w:r>
+        <w:rPr>
+          <w:rFonts w:hint="eastAsia"/>
+        </w:rPr>
+        <w:t>inner-join</w:t>
+      </w:r>
+      <w:r>
+        <w:rPr>
+          <w:rFonts w:hint="eastAsia"/>
+          <w:lang w:val="en-US" w:eastAsia="zh-CN"/>
+        </w:rPr>
+        <w:t xml:space="preserve"> </w:t>
+      </w:r>
+    </w:p>
+    <w:p>
+      <w:pPr>
+        <w:rPr>
+          <w:rFonts w:hint="default" w:eastAsiaTheme="minorEastAsia"/>
+          <w:lang w:val="en-US" w:eastAsia="zh-CN"/>
+        </w:rPr>
+      </w:pPr>
+      <w:r>
+        <w:rPr>
+          <w:rFonts w:hint="eastAsia"/>
+          <w:lang w:val="en-US" w:eastAsia="zh-CN"/>
+        </w:rPr>
+        <w:t>sql 表内联：两表分别有a、b条记录，则内联后得到 m</w:t>
+      </w:r>
+      <w:r>
+        <w:rPr>
+          <w:rFonts w:hint="default"/>
+          <w:lang w:val="en-US" w:eastAsia="zh-CN"/>
+        </w:rPr>
+        <w:t xml:space="preserve"> </w:t>
+      </w:r>
+      <w:r>
+        <w:rPr>
+          <w:rFonts w:hint="eastAsia"/>
+          <w:lang w:val="en-US" w:eastAsia="zh-CN"/>
+        </w:rPr>
+        <w:t>条记录，m 为 a、b 相关条件的交集。</w:t>
+      </w:r>
+    </w:p>
+    <w:p>
+      <w:pPr>
+        <w:pStyle w:val="5"/>
+        <w:bidi w:val="0"/>
+        <w:rPr>
+          <w:rFonts w:hint="eastAsia"/>
+          <w:lang w:val="en-US" w:eastAsia="zh-CN"/>
+        </w:rPr>
+      </w:pPr>
+      <w:r>
+        <w:rPr>
+          <w:rFonts w:hint="eastAsia"/>
+          <w:lang w:val="en-US" w:eastAsia="zh-CN"/>
+        </w:rPr>
+        <w:t xml:space="preserve">1.2.9 </w:t>
+      </w:r>
+      <w:r>
+        <w:rPr>
+          <w:rFonts w:hint="eastAsia"/>
+        </w:rPr>
+        <w:t>webpack</w:t>
+      </w:r>
+      <w:r>
+        <w:rPr>
+          <w:rFonts w:hint="eastAsia"/>
+          <w:lang w:val="en-US" w:eastAsia="zh-CN"/>
+        </w:rPr>
+        <w:t xml:space="preserve"> </w:t>
+      </w:r>
+    </w:p>
+    <w:p>
+      <w:pPr>
+        <w:rPr>
+          <w:rFonts w:hint="eastAsia"/>
+          <w:lang w:val="en-US" w:eastAsia="zh-CN"/>
+        </w:rPr>
+      </w:pPr>
+      <w:r>
+        <w:rPr>
+          <w:rFonts w:hint="eastAsia"/>
+          <w:lang w:val="en-US" w:eastAsia="zh-CN"/>
+        </w:rPr>
+        <w:t>打包工具，主要提供的作用有：</w:t>
+      </w:r>
+    </w:p>
+    <w:p>
+      <w:pPr>
+        <w:numPr>
+          <w:ilvl w:val="0"/>
+          <w:numId w:val="14"/>
+        </w:numPr>
+        <w:rPr>
+          <w:rFonts w:hint="eastAsia"/>
+          <w:lang w:val="en-US" w:eastAsia="zh-CN"/>
+        </w:rPr>
+      </w:pPr>
+      <w:r>
+        <w:rPr>
+          <w:rFonts w:hint="eastAsia"/>
+          <w:lang w:val="en-US" w:eastAsia="zh-CN"/>
+        </w:rPr>
+        <w:t>对源代码进行转换、压缩、追踪，对其他资源对模块化管理；</w:t>
+      </w:r>
+    </w:p>
+    <w:p>
+      <w:pPr>
+        <w:numPr>
+          <w:ilvl w:val="0"/>
+          <w:numId w:val="14"/>
+        </w:numPr>
+        <w:rPr>
+          <w:rFonts w:hint="default"/>
+          <w:lang w:val="en-US" w:eastAsia="zh-CN"/>
+        </w:rPr>
+      </w:pPr>
+      <w:r>
+        <w:rPr>
+          <w:rFonts w:hint="eastAsia"/>
+          <w:lang w:val="en-US" w:eastAsia="zh-CN"/>
+        </w:rPr>
+        <w:t>便于开发的热更新功能；</w:t>
+      </w:r>
+    </w:p>
+    <w:p>
+      <w:pPr>
+        <w:pStyle w:val="5"/>
+        <w:bidi w:val="0"/>
+        <w:rPr>
+          <w:rFonts w:hint="eastAsia"/>
+        </w:rPr>
+      </w:pPr>
+      <w:r>
+        <w:rPr>
+          <w:rFonts w:hint="eastAsia"/>
+          <w:lang w:val="en-US" w:eastAsia="zh-CN"/>
+        </w:rPr>
+        <w:t xml:space="preserve">1.2.10 </w:t>
+      </w:r>
+      <w:r>
+        <w:rPr>
+          <w:rFonts w:hint="eastAsia"/>
+        </w:rPr>
+        <w:t>nodejs框架</w:t>
+      </w:r>
+    </w:p>
+    <w:p>
+      <w:pPr>
+        <w:rPr>
+          <w:rFonts w:hint="eastAsia"/>
+        </w:rPr>
+      </w:pPr>
+      <w:r>
+        <w:rPr>
+          <w:rFonts w:hint="eastAsia"/>
+        </w:rPr>
+        <w:t xml:space="preserve">NodeJS 是一个开源的、独立于平台的 JavaScript 运行时环境，它能够在服务器端（以及 Web 浏览器之外）执行 JavaScript 代码。 </w:t>
+      </w:r>
+    </w:p>
+    <w:p>
+      <w:pPr>
+        <w:rPr>
+          <w:rFonts w:hint="eastAsia"/>
+        </w:rPr>
+      </w:pPr>
+    </w:p>
+    <w:p>
+      <w:pPr>
+        <w:rPr>
+          <w:rFonts w:hint="eastAsia"/>
+        </w:rPr>
+      </w:pPr>
+      <w:r>
+        <w:rPr>
+          <w:rFonts w:hint="default"/>
+          <w:lang w:val="en-US"/>
+        </w:rPr>
+        <w:t xml:space="preserve">nodejs </w:t>
+      </w:r>
+      <w:r>
+        <w:rPr>
+          <w:rFonts w:hint="eastAsia"/>
+        </w:rPr>
+        <w:t>框架是用于更快地构建 Web 应用程序</w:t>
+      </w:r>
+      <w:r>
+        <w:rPr>
+          <w:rFonts w:hint="eastAsia"/>
+          <w:lang w:val="en-US" w:eastAsia="zh-CN"/>
+        </w:rPr>
+        <w:t>服务端</w:t>
+      </w:r>
+      <w:r>
+        <w:rPr>
+          <w:rFonts w:hint="eastAsia"/>
+        </w:rPr>
+        <w:t>的不同模块、预先编写的代码、库和其他组件的集合。</w:t>
+      </w:r>
+    </w:p>
+    <w:p>
+      <w:pPr>
+        <w:pStyle w:val="5"/>
+        <w:bidi w:val="0"/>
+        <w:rPr>
+          <w:rFonts w:hint="eastAsia"/>
+          <w:lang w:val="en-US" w:eastAsia="zh-CN"/>
+        </w:rPr>
+      </w:pPr>
+      <w:r>
+        <w:rPr>
+          <w:rFonts w:hint="eastAsia"/>
+          <w:lang w:val="en-US" w:eastAsia="zh-CN"/>
+        </w:rPr>
+        <w:t xml:space="preserve">1.2.11 </w:t>
+      </w:r>
+      <w:r>
+        <w:rPr>
+          <w:rFonts w:hint="eastAsia"/>
+        </w:rPr>
+        <w:t>http缓存</w:t>
+      </w:r>
+      <w:r>
+        <w:rPr>
+          <w:rFonts w:hint="eastAsia"/>
+          <w:lang w:val="en-US" w:eastAsia="zh-CN"/>
+        </w:rPr>
+        <w:t xml:space="preserve"> </w:t>
+      </w:r>
+    </w:p>
+    <w:p>
+      <w:pPr>
+        <w:rPr>
+          <w:rFonts w:hint="default"/>
+          <w:lang w:val="en-US" w:eastAsia="zh-CN"/>
+        </w:rPr>
+      </w:pPr>
+      <w:r>
+        <w:rPr>
+          <w:rFonts w:hint="eastAsia"/>
+          <w:lang w:val="en-US" w:eastAsia="zh-CN"/>
+        </w:rPr>
+        <w:t>http 请求的结果可能缓存在内存中、磁盘中，能够减少向服务器发出的请求次数。</w:t>
+      </w:r>
+    </w:p>
+    <w:p>
+      <w:pPr>
+        <w:pStyle w:val="5"/>
+        <w:bidi w:val="0"/>
+        <w:rPr>
+          <w:rFonts w:hint="eastAsia"/>
+          <w:lang w:val="en-US" w:eastAsia="zh-CN"/>
+        </w:rPr>
+      </w:pPr>
+      <w:r>
+        <w:rPr>
+          <w:rFonts w:hint="eastAsia"/>
+          <w:lang w:val="en-US" w:eastAsia="zh-CN"/>
+        </w:rPr>
+        <w:t xml:space="preserve">1.2.12 </w:t>
+      </w:r>
+      <w:r>
+        <w:rPr>
+          <w:rFonts w:hint="eastAsia"/>
+        </w:rPr>
+        <w:t>防抖节流</w:t>
+      </w:r>
+      <w:r>
+        <w:rPr>
+          <w:rFonts w:hint="eastAsia"/>
+          <w:lang w:val="en-US" w:eastAsia="zh-CN"/>
+        </w:rPr>
+        <w:t xml:space="preserve"> </w:t>
+      </w:r>
+    </w:p>
+    <w:p>
+      <w:pPr>
+        <w:rPr>
+          <w:rFonts w:hint="eastAsia"/>
+          <w:lang w:val="en-US" w:eastAsia="zh-CN"/>
+        </w:rPr>
+      </w:pPr>
+      <w:r>
+        <w:rPr>
+          <w:rFonts w:hint="eastAsia"/>
+          <w:lang w:val="en-US" w:eastAsia="zh-CN"/>
+        </w:rPr>
+        <w:t>为了减少用户重复操作带来的性能损失，需要对用户操作的响应事件进行优化。</w:t>
+      </w:r>
+    </w:p>
+    <w:p>
+      <w:pPr>
+        <w:rPr>
+          <w:rFonts w:hint="eastAsia"/>
+          <w:lang w:val="en-US" w:eastAsia="zh-CN"/>
+        </w:rPr>
+      </w:pPr>
+    </w:p>
+    <w:p>
+      <w:pPr>
+        <w:rPr>
+          <w:rFonts w:hint="eastAsia"/>
+          <w:lang w:val="en-US" w:eastAsia="zh-CN"/>
+        </w:rPr>
+      </w:pPr>
+      <w:r>
+        <w:rPr>
+          <w:rFonts w:hint="eastAsia"/>
+          <w:lang w:val="en-US" w:eastAsia="zh-CN"/>
+        </w:rPr>
+        <w:t>防抖：只有最后一次操作有效。</w:t>
+      </w:r>
+    </w:p>
+    <w:p>
+      <w:pPr>
+        <w:rPr>
+          <w:rFonts w:hint="eastAsia"/>
+          <w:lang w:val="en-US" w:eastAsia="zh-CN"/>
+        </w:rPr>
+      </w:pPr>
+    </w:p>
+    <w:p>
+      <w:pPr>
+        <w:rPr>
+          <w:rFonts w:hint="default"/>
+          <w:lang w:val="en-US" w:eastAsia="zh-CN"/>
+        </w:rPr>
+      </w:pPr>
+      <w:r>
+        <w:rPr>
+          <w:rFonts w:hint="eastAsia"/>
+          <w:lang w:val="en-US" w:eastAsia="zh-CN"/>
+        </w:rPr>
+        <w:t>节流：一段时间内，只有一次操作有效。</w:t>
+      </w:r>
+    </w:p>
+    <w:p>
+      <w:pPr>
+        <w:pStyle w:val="5"/>
+        <w:bidi w:val="0"/>
+        <w:rPr>
+          <w:rFonts w:hint="eastAsia"/>
+        </w:rPr>
+      </w:pPr>
+      <w:r>
+        <w:rPr>
+          <w:rFonts w:hint="eastAsia"/>
+          <w:lang w:val="en-US" w:eastAsia="zh-CN"/>
+        </w:rPr>
+        <w:t xml:space="preserve">1.2.13 </w:t>
+      </w:r>
+      <w:r>
+        <w:rPr>
+          <w:rFonts w:hint="eastAsia"/>
+        </w:rPr>
+        <w:t>垂直居中</w:t>
+      </w:r>
+    </w:p>
+    <w:p>
+      <w:pPr>
+        <w:rPr>
+          <w:rFonts w:hint="eastAsia"/>
+          <w:lang w:val="en-US" w:eastAsia="zh-CN"/>
+        </w:rPr>
+      </w:pPr>
+      <w:r>
+        <w:rPr>
+          <w:rFonts w:hint="eastAsia"/>
+          <w:lang w:val="en-US" w:eastAsia="zh-CN"/>
+        </w:rPr>
+        <w:t>除了性能差的定位方式，还有比较推荐的布局方式。</w:t>
+      </w:r>
+    </w:p>
+    <w:p>
+      <w:pPr>
+        <w:rPr>
+          <w:rFonts w:hint="eastAsia"/>
+          <w:lang w:val="en-US" w:eastAsia="zh-CN"/>
+        </w:rPr>
+      </w:pPr>
+    </w:p>
+    <w:p>
+      <w:pPr>
+        <w:rPr>
+          <w:rFonts w:hint="default"/>
+          <w:lang w:val="en-US" w:eastAsia="zh-CN"/>
+        </w:rPr>
+      </w:pPr>
+      <w:r>
+        <w:rPr>
+          <w:rFonts w:hint="eastAsia"/>
+          <w:lang w:val="en-US" w:eastAsia="zh-CN"/>
+        </w:rPr>
+        <w:t>比如 display</w:t>
+      </w:r>
+      <w:r>
+        <w:rPr>
+          <w:rFonts w:hint="default"/>
+          <w:lang w:val="en-US" w:eastAsia="zh-CN"/>
+        </w:rPr>
+        <w:t>: flex</w:t>
+      </w:r>
+      <w:r>
+        <w:rPr>
+          <w:rFonts w:hint="eastAsia"/>
+          <w:lang w:val="en-US" w:eastAsia="zh-CN"/>
+        </w:rPr>
+        <w:t xml:space="preserve"> ，只需要对 item 设置即可。</w:t>
+      </w:r>
+    </w:p>
+    <w:p>
+      <w:pPr>
+        <w:pStyle w:val="5"/>
+        <w:bidi w:val="0"/>
+        <w:rPr>
+          <w:rFonts w:hint="eastAsia"/>
+          <w:lang w:val="en-US" w:eastAsia="zh-CN"/>
+        </w:rPr>
+      </w:pPr>
+      <w:r>
+        <w:rPr>
+          <w:rFonts w:hint="eastAsia"/>
+          <w:lang w:val="en-US" w:eastAsia="zh-CN"/>
+        </w:rPr>
+        <w:t xml:space="preserve">1.2.14 </w:t>
+      </w:r>
+      <w:r>
+        <w:rPr>
+          <w:rFonts w:hint="eastAsia"/>
+        </w:rPr>
+        <w:t>组件库设计思路</w:t>
+      </w:r>
+      <w:r>
+        <w:rPr>
+          <w:rFonts w:hint="eastAsia"/>
+          <w:lang w:val="en-US" w:eastAsia="zh-CN"/>
+        </w:rPr>
+        <w:t xml:space="preserve"> </w:t>
+      </w:r>
       <w:bookmarkStart w:id="6" w:name="_GoBack"/>
       <w:bookmarkEnd w:id="6"/>
-      <w:r>
-        <w:rPr>
-          <w:rFonts w:hint="eastAsia"/>
-          <w:lang w:val="en-US" w:eastAsia="zh-CN"/>
-        </w:rPr>
-        <w:t xml:space="preserve">1.2.4 </w:t>
-      </w:r>
-      <w:r>
-        <w:rPr>
-          <w:rFonts w:hint="eastAsia"/>
-        </w:rPr>
-        <w:t>es6功能</w:t>
-      </w:r>
-    </w:p>
-    <w:p>
-      <w:pPr>
-        <w:pStyle w:val="5"/>
-        <w:bidi w:val="0"/>
-        <w:rPr>
-          <w:rFonts w:hint="eastAsia"/>
-        </w:rPr>
-      </w:pPr>
-      <w:r>
-        <w:rPr>
-          <w:rFonts w:hint="eastAsia"/>
-          <w:lang w:val="en-US" w:eastAsia="zh-CN"/>
-        </w:rPr>
-        <w:t xml:space="preserve">1.2.5 </w:t>
-      </w:r>
-      <w:r>
-        <w:rPr>
-          <w:rFonts w:hint="eastAsia"/>
-        </w:rPr>
-        <w:t>useEffect、useMemo</w:t>
-      </w:r>
-    </w:p>
-    <w:bookmarkEnd w:id="3"/>
-    <w:p>
-      <w:pPr>
-        <w:pStyle w:val="5"/>
-        <w:bidi w:val="0"/>
-        <w:rPr>
-          <w:rFonts w:hint="eastAsia"/>
-        </w:rPr>
-      </w:pPr>
-      <w:r>
-        <w:rPr>
-          <w:rFonts w:hint="eastAsia"/>
-          <w:lang w:val="en-US" w:eastAsia="zh-CN"/>
-        </w:rPr>
-        <w:t xml:space="preserve">1.2.6 </w:t>
-      </w:r>
-      <w:r>
-        <w:rPr>
-          <w:rFonts w:hint="eastAsia"/>
-        </w:rPr>
-        <w:t>set、map</w:t>
-      </w:r>
-    </w:p>
-    <w:p>
-      <w:pPr>
-        <w:pStyle w:val="5"/>
-        <w:bidi w:val="0"/>
-        <w:rPr>
-          <w:rFonts w:hint="eastAsia"/>
-          <w:lang w:val="en-US" w:eastAsia="zh-CN"/>
-        </w:rPr>
-      </w:pPr>
-      <w:r>
-        <w:rPr>
-          <w:rFonts w:hint="eastAsia"/>
-          <w:lang w:val="en-US" w:eastAsia="zh-CN"/>
-        </w:rPr>
-        <w:t xml:space="preserve">1.2.7 推算 </w:t>
-      </w:r>
-    </w:p>
-    <w:p>
-      <w:pPr>
-        <w:rPr>
-          <w:rFonts w:hint="eastAsia"/>
-        </w:rPr>
-      </w:pPr>
-      <w:r>
-        <w:rPr>
-          <w:rFonts w:hint="eastAsia"/>
-        </w:rPr>
-        <w:t>new Promise(()=&gt;{throw error}).then(()=&gt;{},()=&gt;{}).catch(()=&gt;{}).then(()=&gt;{})</w:t>
-      </w:r>
-    </w:p>
-    <w:p>
-      <w:pPr>
-        <w:pStyle w:val="5"/>
-        <w:bidi w:val="0"/>
-        <w:rPr>
-          <w:rFonts w:hint="eastAsia"/>
-        </w:rPr>
-      </w:pPr>
-      <w:r>
-        <w:rPr>
-          <w:rFonts w:hint="eastAsia"/>
-          <w:lang w:val="en-US" w:eastAsia="zh-CN"/>
-        </w:rPr>
-        <w:t xml:space="preserve">1.2.8 </w:t>
-      </w:r>
-      <w:r>
-        <w:rPr>
-          <w:rFonts w:hint="eastAsia"/>
-        </w:rPr>
-        <w:t>inner-join</w:t>
-      </w:r>
-      <w:r>
-        <w:rPr>
-          <w:rFonts w:hint="eastAsia"/>
-          <w:lang w:val="en-US" w:eastAsia="zh-CN"/>
-        </w:rPr>
-        <w:t xml:space="preserve"> </w:t>
-      </w:r>
-    </w:p>
-    <w:p>
-      <w:pPr>
-        <w:pStyle w:val="5"/>
-        <w:bidi w:val="0"/>
-        <w:rPr>
-          <w:rFonts w:hint="eastAsia"/>
-        </w:rPr>
-      </w:pPr>
-      <w:r>
-        <w:rPr>
-          <w:rFonts w:hint="eastAsia"/>
-          <w:lang w:val="en-US" w:eastAsia="zh-CN"/>
-        </w:rPr>
-        <w:t xml:space="preserve">1.2.9 </w:t>
-      </w:r>
-      <w:r>
-        <w:rPr>
-          <w:rFonts w:hint="eastAsia"/>
-        </w:rPr>
-        <w:t>webpack</w:t>
-      </w:r>
-      <w:r>
-        <w:rPr>
-          <w:rFonts w:hint="eastAsia"/>
-          <w:lang w:val="en-US" w:eastAsia="zh-CN"/>
-        </w:rPr>
-        <w:t xml:space="preserve"> </w:t>
-      </w:r>
-    </w:p>
-    <w:p>
-      <w:pPr>
-        <w:pStyle w:val="5"/>
-        <w:bidi w:val="0"/>
-        <w:rPr>
-          <w:rFonts w:hint="eastAsia"/>
-        </w:rPr>
-      </w:pPr>
-      <w:r>
-        <w:rPr>
-          <w:rFonts w:hint="eastAsia"/>
-          <w:lang w:val="en-US" w:eastAsia="zh-CN"/>
-        </w:rPr>
-        <w:t xml:space="preserve">1.2.10 </w:t>
-      </w:r>
-      <w:r>
-        <w:rPr>
-          <w:rFonts w:hint="eastAsia"/>
-        </w:rPr>
-        <w:t>nodejs框架</w:t>
-      </w:r>
-      <w:r>
-        <w:rPr>
-          <w:rFonts w:hint="eastAsia"/>
-          <w:lang w:val="en-US" w:eastAsia="zh-CN"/>
-        </w:rPr>
-        <w:t xml:space="preserve"> </w:t>
-      </w:r>
-    </w:p>
-    <w:p>
-      <w:pPr>
-        <w:pStyle w:val="5"/>
-        <w:bidi w:val="0"/>
-        <w:rPr>
-          <w:rFonts w:hint="eastAsia"/>
-          <w:lang w:val="en-US" w:eastAsia="zh-CN"/>
-        </w:rPr>
-      </w:pPr>
-      <w:r>
-        <w:rPr>
-          <w:rFonts w:hint="eastAsia"/>
-          <w:lang w:val="en-US" w:eastAsia="zh-CN"/>
-        </w:rPr>
-        <w:t xml:space="preserve">1.2.11 </w:t>
-      </w:r>
-      <w:r>
-        <w:rPr>
-          <w:rFonts w:hint="eastAsia"/>
-        </w:rPr>
-        <w:t>http缓存</w:t>
-      </w:r>
-      <w:r>
-        <w:rPr>
-          <w:rFonts w:hint="eastAsia"/>
-          <w:lang w:val="en-US" w:eastAsia="zh-CN"/>
-        </w:rPr>
-        <w:t xml:space="preserve"> </w:t>
-      </w:r>
-    </w:p>
-    <w:p>
-      <w:pPr>
-        <w:pStyle w:val="5"/>
-        <w:bidi w:val="0"/>
-        <w:rPr>
-          <w:rFonts w:hint="eastAsia"/>
-          <w:lang w:val="en-US" w:eastAsia="zh-CN"/>
-        </w:rPr>
-      </w:pPr>
-      <w:r>
-        <w:rPr>
-          <w:rFonts w:hint="eastAsia"/>
-          <w:lang w:val="en-US" w:eastAsia="zh-CN"/>
-        </w:rPr>
-        <w:t xml:space="preserve">1.2.12 </w:t>
-      </w:r>
-      <w:r>
-        <w:rPr>
-          <w:rFonts w:hint="eastAsia"/>
-        </w:rPr>
-        <w:t>防抖节流</w:t>
-      </w:r>
-      <w:r>
-        <w:rPr>
-          <w:rFonts w:hint="eastAsia"/>
-          <w:lang w:val="en-US" w:eastAsia="zh-CN"/>
-        </w:rPr>
-        <w:t xml:space="preserve"> </w:t>
-      </w:r>
-    </w:p>
-    <w:p>
-      <w:pPr>
-        <w:rPr>
-          <w:rFonts w:hint="eastAsia"/>
-          <w:lang w:val="en-US" w:eastAsia="zh-CN"/>
-        </w:rPr>
-      </w:pPr>
-      <w:r>
-        <w:rPr>
-          <w:rFonts w:hint="eastAsia"/>
-          <w:lang w:val="en-US" w:eastAsia="zh-CN"/>
-        </w:rPr>
-        <w:t>为了减少用户重复操作带来的性能损失，需要对用户操作的响应事件进行优化。</w:t>
-      </w:r>
-    </w:p>
-    <w:p>
-      <w:pPr>
-        <w:pStyle w:val="5"/>
-        <w:bidi w:val="0"/>
-        <w:rPr>
-          <w:rFonts w:hint="eastAsia"/>
-          <w:lang w:val="en-US" w:eastAsia="zh-CN"/>
-        </w:rPr>
-      </w:pPr>
-      <w:r>
-        <w:rPr>
-          <w:rFonts w:hint="eastAsia"/>
-          <w:lang w:val="en-US" w:eastAsia="zh-CN"/>
-        </w:rPr>
-        <w:t xml:space="preserve">1.2.13 </w:t>
-      </w:r>
-      <w:r>
-        <w:rPr>
-          <w:rFonts w:hint="eastAsia"/>
-        </w:rPr>
-        <w:t>垂直居中</w:t>
-      </w:r>
-      <w:r>
-        <w:rPr>
-          <w:rFonts w:hint="eastAsia"/>
-          <w:lang w:val="en-US" w:eastAsia="zh-CN"/>
-        </w:rPr>
-        <w:t xml:space="preserve"> </w:t>
-      </w:r>
-    </w:p>
-    <w:p>
-      <w:pPr>
-        <w:pStyle w:val="5"/>
-        <w:bidi w:val="0"/>
-        <w:rPr>
-          <w:rFonts w:hint="eastAsia"/>
-          <w:lang w:val="en-US" w:eastAsia="zh-CN"/>
-        </w:rPr>
-      </w:pPr>
-      <w:r>
-        <w:rPr>
-          <w:rFonts w:hint="eastAsia"/>
-          <w:lang w:val="en-US" w:eastAsia="zh-CN"/>
-        </w:rPr>
-        <w:t xml:space="preserve">1.2.14 </w:t>
-      </w:r>
-      <w:r>
-        <w:rPr>
-          <w:rFonts w:hint="eastAsia"/>
-        </w:rPr>
-        <w:t>组件库设计思路</w:t>
-      </w:r>
-      <w:r>
-        <w:rPr>
-          <w:rFonts w:hint="eastAsia"/>
-          <w:lang w:val="en-US" w:eastAsia="zh-CN"/>
-        </w:rPr>
-        <w:t xml:space="preserve"> </w:t>
-      </w:r>
     </w:p>
     <w:p>
       <w:pPr>
@@ -13406,6 +15234,167 @@
       </w:rPr>
     </w:lvl>
   </w:abstractNum>
+  <w:abstractNum w:abstractNumId="12">
+    <w:nsid w:val="66FBF028"/>
+    <w:multiLevelType w:val="multilevel"/>
+    <w:tmpl w:val="66FBF028"/>
+    <w:lvl w:ilvl="0" w:tentative="0">
+      <w:start w:val="1"/>
+      <w:numFmt w:val="decimal"/>
+      <w:lvlText w:val="%1."/>
+      <w:lvlJc w:val="left"/>
+      <w:pPr>
+        <w:tabs>
+          <w:tab w:val="left" w:pos="720"/>
+        </w:tabs>
+        <w:ind w:left="240" w:firstLine="0"/>
+      </w:pPr>
+      <w:rPr>
+        <w:sz w:val="24"/>
+        <w:szCs w:val="24"/>
+      </w:rPr>
+    </w:lvl>
+    <w:lvl w:ilvl="1" w:tentative="0">
+      <w:start w:val="1"/>
+      <w:numFmt w:val="decimal"/>
+      <w:lvlText w:val="%2."/>
+      <w:lvlJc w:val="left"/>
+      <w:pPr>
+        <w:tabs>
+          <w:tab w:val="left" w:pos="1440"/>
+        </w:tabs>
+        <w:ind w:left="960" w:firstLine="0"/>
+      </w:pPr>
+      <w:rPr>
+        <w:sz w:val="24"/>
+        <w:szCs w:val="24"/>
+      </w:rPr>
+    </w:lvl>
+    <w:lvl w:ilvl="2" w:tentative="0">
+      <w:start w:val="1"/>
+      <w:numFmt w:val="decimal"/>
+      <w:lvlText w:val="%3."/>
+      <w:lvlJc w:val="left"/>
+      <w:pPr>
+        <w:tabs>
+          <w:tab w:val="left" w:pos="2160"/>
+        </w:tabs>
+        <w:ind w:left="1680" w:firstLine="0"/>
+      </w:pPr>
+      <w:rPr>
+        <w:sz w:val="24"/>
+        <w:szCs w:val="24"/>
+      </w:rPr>
+    </w:lvl>
+    <w:lvl w:ilvl="3" w:tentative="0">
+      <w:start w:val="1"/>
+      <w:numFmt w:val="decimal"/>
+      <w:lvlText w:val="%4."/>
+      <w:lvlJc w:val="left"/>
+      <w:pPr>
+        <w:tabs>
+          <w:tab w:val="left" w:pos="2517"/>
+        </w:tabs>
+        <w:ind w:left="2400" w:firstLine="0"/>
+      </w:pPr>
+      <w:rPr>
+        <w:sz w:val="24"/>
+        <w:szCs w:val="24"/>
+      </w:rPr>
+    </w:lvl>
+    <w:lvl w:ilvl="4" w:tentative="0">
+      <w:start w:val="1"/>
+      <w:numFmt w:val="decimal"/>
+      <w:lvlText w:val="%5."/>
+      <w:lvlJc w:val="left"/>
+      <w:pPr>
+        <w:tabs>
+          <w:tab w:val="left" w:pos="3238"/>
+        </w:tabs>
+        <w:ind w:left="3120" w:firstLine="0"/>
+      </w:pPr>
+      <w:rPr>
+        <w:sz w:val="24"/>
+        <w:szCs w:val="24"/>
+      </w:rPr>
+    </w:lvl>
+    <w:lvl w:ilvl="5" w:tentative="0">
+      <w:start w:val="1"/>
+      <w:numFmt w:val="decimal"/>
+      <w:lvlText w:val="%6."/>
+      <w:lvlJc w:val="left"/>
+      <w:pPr>
+        <w:tabs>
+          <w:tab w:val="left" w:pos="3958"/>
+        </w:tabs>
+        <w:ind w:left="3840" w:firstLine="0"/>
+      </w:pPr>
+      <w:rPr>
+        <w:sz w:val="24"/>
+        <w:szCs w:val="24"/>
+      </w:rPr>
+    </w:lvl>
+    <w:lvl w:ilvl="6" w:tentative="0">
+      <w:start w:val="1"/>
+      <w:numFmt w:val="decimal"/>
+      <w:lvlText w:val="%7."/>
+      <w:lvlJc w:val="left"/>
+      <w:pPr>
+        <w:tabs>
+          <w:tab w:val="left" w:pos="4678"/>
+        </w:tabs>
+        <w:ind w:left="4560" w:firstLine="0"/>
+      </w:pPr>
+      <w:rPr>
+        <w:sz w:val="24"/>
+        <w:szCs w:val="24"/>
+      </w:rPr>
+    </w:lvl>
+    <w:lvl w:ilvl="7" w:tentative="0">
+      <w:start w:val="1"/>
+      <w:numFmt w:val="decimal"/>
+      <w:lvlText w:val="%8."/>
+      <w:lvlJc w:val="left"/>
+      <w:pPr>
+        <w:tabs>
+          <w:tab w:val="left" w:pos="5398"/>
+        </w:tabs>
+        <w:ind w:left="5280" w:firstLine="0"/>
+      </w:pPr>
+      <w:rPr>
+        <w:sz w:val="24"/>
+        <w:szCs w:val="24"/>
+      </w:rPr>
+    </w:lvl>
+    <w:lvl w:ilvl="8" w:tentative="0">
+      <w:start w:val="1"/>
+      <w:numFmt w:val="decimal"/>
+      <w:lvlText w:val="%9."/>
+      <w:lvlJc w:val="left"/>
+      <w:pPr>
+        <w:tabs>
+          <w:tab w:val="left" w:pos="6118"/>
+        </w:tabs>
+        <w:ind w:left="6000" w:firstLine="0"/>
+      </w:pPr>
+      <w:rPr>
+        <w:sz w:val="24"/>
+        <w:szCs w:val="24"/>
+      </w:rPr>
+    </w:lvl>
+  </w:abstractNum>
+  <w:abstractNum w:abstractNumId="13">
+    <w:nsid w:val="7F919E9D"/>
+    <w:multiLevelType w:val="singleLevel"/>
+    <w:tmpl w:val="7F919E9D"/>
+    <w:lvl w:ilvl="0" w:tentative="0">
+      <w:start w:val="1"/>
+      <w:numFmt w:val="decimal"/>
+      <w:suff w:val="nothing"/>
+      <w:lvlText w:val="%1、"/>
+      <w:lvlJc w:val="left"/>
+    </w:lvl>
+  </w:abstractNum>
   <w:num w:numId="1">
     <w:abstractNumId w:val="7"/>
   </w:num>
@@ -13441,6 +15430,12 @@
   </w:num>
   <w:num w:numId="12">
     <w:abstractNumId w:val="11"/>
+  </w:num>
+  <w:num w:numId="13">
+    <w:abstractNumId w:val="12"/>
+  </w:num>
+  <w:num w:numId="14">
+    <w:abstractNumId w:val="13"/>
   </w:num>
 </w:numbering>
 </file>

--- a/static/look_job_2023/2023记录.docx
+++ b/static/look_job_2023/2023记录.docx
@@ -15278,7 +15278,6 @@
           <w:spacing w:val="0"/>
           <w:sz w:val="21"/>
           <w:szCs w:val="21"/>
-          <w:bdr w:val="none" w:color="auto" w:sz="0" w:space="0"/>
           <w:shd w:val="clear" w:fill="F8F8F8"/>
         </w:rPr>
         <w:t>const</w:t>
@@ -15293,7 +15292,6 @@
           <w:spacing w:val="0"/>
           <w:sz w:val="21"/>
           <w:szCs w:val="21"/>
-          <w:bdr w:val="none" w:color="auto" w:sz="0" w:space="0"/>
           <w:shd w:val="clear" w:fill="F8F8F8"/>
         </w:rPr>
         <w:t> arr = [</w:t>
@@ -15308,7 +15306,6 @@
           <w:spacing w:val="0"/>
           <w:sz w:val="21"/>
           <w:szCs w:val="21"/>
-          <w:bdr w:val="none" w:color="auto" w:sz="0" w:space="0"/>
           <w:shd w:val="clear" w:fill="F8F8F8"/>
         </w:rPr>
         <w:t>1</w:t>
@@ -15323,7 +15320,6 @@
           <w:spacing w:val="0"/>
           <w:sz w:val="21"/>
           <w:szCs w:val="21"/>
-          <w:bdr w:val="none" w:color="auto" w:sz="0" w:space="0"/>
           <w:shd w:val="clear" w:fill="F8F8F8"/>
         </w:rPr>
         <w:t>, </w:t>
@@ -15338,7 +15334,6 @@
           <w:spacing w:val="0"/>
           <w:sz w:val="21"/>
           <w:szCs w:val="21"/>
-          <w:bdr w:val="none" w:color="auto" w:sz="0" w:space="0"/>
           <w:shd w:val="clear" w:fill="F8F8F8"/>
         </w:rPr>
         <w:t>'1'</w:t>
@@ -15353,7 +15348,6 @@
           <w:spacing w:val="0"/>
           <w:sz w:val="21"/>
           <w:szCs w:val="21"/>
-          <w:bdr w:val="none" w:color="auto" w:sz="0" w:space="0"/>
           <w:shd w:val="clear" w:fill="F8F8F8"/>
         </w:rPr>
         <w:t>, </w:t>
@@ -15368,7 +15362,6 @@
           <w:spacing w:val="0"/>
           <w:sz w:val="21"/>
           <w:szCs w:val="21"/>
-          <w:bdr w:val="none" w:color="auto" w:sz="0" w:space="0"/>
           <w:shd w:val="clear" w:fill="F8F8F8"/>
         </w:rPr>
         <w:t>0</w:t>
@@ -15383,7 +15376,6 @@
           <w:spacing w:val="0"/>
           <w:sz w:val="21"/>
           <w:szCs w:val="21"/>
-          <w:bdr w:val="none" w:color="auto" w:sz="0" w:space="0"/>
           <w:shd w:val="clear" w:fill="F8F8F8"/>
         </w:rPr>
         <w:t>, </w:t>
@@ -15398,7 +15390,6 @@
           <w:spacing w:val="0"/>
           <w:sz w:val="21"/>
           <w:szCs w:val="21"/>
-          <w:bdr w:val="none" w:color="auto" w:sz="0" w:space="0"/>
           <w:shd w:val="clear" w:fill="F8F8F8"/>
         </w:rPr>
         <w:t>'0'</w:t>
@@ -15413,7 +15404,6 @@
           <w:spacing w:val="0"/>
           <w:sz w:val="21"/>
           <w:szCs w:val="21"/>
-          <w:bdr w:val="none" w:color="auto" w:sz="0" w:space="0"/>
           <w:shd w:val="clear" w:fill="F8F8F8"/>
         </w:rPr>
         <w:t>, </w:t>
@@ -15428,7 +15418,6 @@
           <w:spacing w:val="0"/>
           <w:sz w:val="21"/>
           <w:szCs w:val="21"/>
-          <w:bdr w:val="none" w:color="auto" w:sz="0" w:space="0"/>
           <w:shd w:val="clear" w:fill="F8F8F8"/>
         </w:rPr>
         <w:t>1</w:t>
@@ -15443,7 +15432,6 @@
           <w:spacing w:val="0"/>
           <w:sz w:val="21"/>
           <w:szCs w:val="21"/>
-          <w:bdr w:val="none" w:color="auto" w:sz="0" w:space="0"/>
           <w:shd w:val="clear" w:fill="F8F8F8"/>
         </w:rPr>
         <w:t>, </w:t>
@@ -15458,7 +15446,6 @@
           <w:spacing w:val="0"/>
           <w:sz w:val="21"/>
           <w:szCs w:val="21"/>
-          <w:bdr w:val="none" w:color="auto" w:sz="0" w:space="0"/>
           <w:shd w:val="clear" w:fill="F8F8F8"/>
         </w:rPr>
         <w:t>0</w:t>
@@ -15473,7 +15460,6 @@
           <w:spacing w:val="0"/>
           <w:sz w:val="21"/>
           <w:szCs w:val="21"/>
-          <w:bdr w:val="none" w:color="auto" w:sz="0" w:space="0"/>
           <w:shd w:val="clear" w:fill="F8F8F8"/>
         </w:rPr>
         <w:t>, </w:t>
@@ -15488,7 +15474,6 @@
           <w:spacing w:val="0"/>
           <w:sz w:val="21"/>
           <w:szCs w:val="21"/>
-          <w:bdr w:val="none" w:color="auto" w:sz="0" w:space="0"/>
           <w:shd w:val="clear" w:fill="F8F8F8"/>
         </w:rPr>
         <w:t>'1'</w:t>
@@ -15503,7 +15488,6 @@
           <w:spacing w:val="0"/>
           <w:sz w:val="21"/>
           <w:szCs w:val="21"/>
-          <w:bdr w:val="none" w:color="auto" w:sz="0" w:space="0"/>
           <w:shd w:val="clear" w:fill="F8F8F8"/>
         </w:rPr>
         <w:t>, </w:t>
@@ -15518,7 +15502,6 @@
           <w:spacing w:val="0"/>
           <w:sz w:val="21"/>
           <w:szCs w:val="21"/>
-          <w:bdr w:val="none" w:color="auto" w:sz="0" w:space="0"/>
           <w:shd w:val="clear" w:fill="F8F8F8"/>
         </w:rPr>
         <w:t>'0'</w:t>
@@ -15533,7 +15516,6 @@
           <w:spacing w:val="0"/>
           <w:sz w:val="21"/>
           <w:szCs w:val="21"/>
-          <w:bdr w:val="none" w:color="auto" w:sz="0" w:space="0"/>
           <w:shd w:val="clear" w:fill="F8F8F8"/>
         </w:rPr>
         <w:t>];</w:t>
@@ -15602,7 +15584,6 @@
           <w:spacing w:val="0"/>
           <w:sz w:val="21"/>
           <w:szCs w:val="21"/>
-          <w:bdr w:val="none" w:color="auto" w:sz="0" w:space="0"/>
           <w:shd w:val="clear" w:fill="FFFFFF"/>
         </w:rPr>
         <w:t>// newArr内容：[1, '1', 0, '0']</w:t>
@@ -15644,7 +15625,6 @@
           <w:spacing w:val="0"/>
           <w:sz w:val="21"/>
           <w:szCs w:val="21"/>
-          <w:bdr w:val="none" w:color="auto" w:sz="0" w:space="0"/>
           <w:shd w:val="clear" w:fill="F8F8F8"/>
         </w:rPr>
         <w:t>console</w:t>
@@ -15659,7 +15639,6 @@
           <w:spacing w:val="0"/>
           <w:sz w:val="21"/>
           <w:szCs w:val="21"/>
-          <w:bdr w:val="none" w:color="auto" w:sz="0" w:space="0"/>
           <w:shd w:val="clear" w:fill="F8F8F8"/>
         </w:rPr>
         <w:t>.log(</w:t>
@@ -15674,7 +15653,6 @@
           <w:spacing w:val="0"/>
           <w:sz w:val="21"/>
           <w:szCs w:val="21"/>
-          <w:bdr w:val="none" w:color="auto" w:sz="0" w:space="0"/>
           <w:shd w:val="clear" w:fill="F8F8F8"/>
         </w:rPr>
         <w:t>'newArr: '</w:t>
@@ -15689,7 +15667,6 @@
           <w:spacing w:val="0"/>
           <w:sz w:val="21"/>
           <w:szCs w:val="21"/>
-          <w:bdr w:val="none" w:color="auto" w:sz="0" w:space="0"/>
           <w:shd w:val="clear" w:fill="F8F8F8"/>
         </w:rPr>
         <w:t>, </w:t>
@@ -15704,7 +15681,6 @@
           <w:spacing w:val="0"/>
           <w:sz w:val="21"/>
           <w:szCs w:val="21"/>
-          <w:bdr w:val="none" w:color="auto" w:sz="0" w:space="0"/>
           <w:shd w:val="clear" w:fill="F8F8F8"/>
         </w:rPr>
         <w:t>Array</w:t>
@@ -15719,7 +15695,6 @@
           <w:spacing w:val="0"/>
           <w:sz w:val="21"/>
           <w:szCs w:val="21"/>
-          <w:bdr w:val="none" w:color="auto" w:sz="0" w:space="0"/>
           <w:shd w:val="clear" w:fill="F8F8F8"/>
         </w:rPr>
         <w:t>.from(</w:t>
@@ -15734,7 +15709,6 @@
           <w:spacing w:val="0"/>
           <w:sz w:val="21"/>
           <w:szCs w:val="21"/>
-          <w:bdr w:val="none" w:color="auto" w:sz="0" w:space="0"/>
           <w:shd w:val="clear" w:fill="F8F8F8"/>
         </w:rPr>
         <w:t>new</w:t>
@@ -15749,7 +15723,6 @@
           <w:spacing w:val="0"/>
           <w:sz w:val="21"/>
           <w:szCs w:val="21"/>
-          <w:bdr w:val="none" w:color="auto" w:sz="0" w:space="0"/>
           <w:shd w:val="clear" w:fill="F8F8F8"/>
         </w:rPr>
         <w:t> </w:t>
@@ -15764,7 +15737,6 @@
           <w:spacing w:val="0"/>
           <w:sz w:val="21"/>
           <w:szCs w:val="21"/>
-          <w:bdr w:val="none" w:color="auto" w:sz="0" w:space="0"/>
           <w:shd w:val="clear" w:fill="F8F8F8"/>
         </w:rPr>
         <w:t>Set</w:t>
@@ -15779,7 +15751,6 @@
           <w:spacing w:val="0"/>
           <w:sz w:val="21"/>
           <w:szCs w:val="21"/>
-          <w:bdr w:val="none" w:color="auto" w:sz="0" w:space="0"/>
           <w:shd w:val="clear" w:fill="F8F8F8"/>
         </w:rPr>
         <w:t>(arr)));</w:t>
@@ -15850,7 +15821,6 @@
           <w:spacing w:val="0"/>
           <w:sz w:val="18"/>
           <w:szCs w:val="18"/>
-          <w:bdr w:val="none" w:color="auto" w:sz="0" w:space="0"/>
           <w:shd w:val="clear" w:fill="F8F8F8"/>
         </w:rPr>
         <w:t>//</w:t>
@@ -15865,7 +15835,6 @@
           <w:spacing w:val="0"/>
           <w:sz w:val="18"/>
           <w:szCs w:val="18"/>
-          <w:bdr w:val="none" w:color="auto" w:sz="0" w:space="0"/>
           <w:shd w:val="clear" w:fill="F8F8F8"/>
         </w:rPr>
         <w:t> </w:t>
@@ -15880,7 +15849,6 @@
           <w:spacing w:val="0"/>
           <w:sz w:val="18"/>
           <w:szCs w:val="18"/>
-          <w:bdr w:val="none" w:color="auto" w:sz="0" w:space="0"/>
           <w:shd w:val="clear" w:fill="F8F8F8"/>
         </w:rPr>
         <w:t>从数组</w:t>
@@ -15895,7 +15863,6 @@
           <w:spacing w:val="0"/>
           <w:sz w:val="18"/>
           <w:szCs w:val="18"/>
-          <w:bdr w:val="none" w:color="auto" w:sz="0" w:space="0"/>
           <w:shd w:val="clear" w:fill="F8F8F8"/>
         </w:rPr>
         <w:t> </w:t>
@@ -15910,7 +15877,6 @@
           <w:spacing w:val="0"/>
           <w:sz w:val="18"/>
           <w:szCs w:val="18"/>
-          <w:bdr w:val="none" w:color="auto" w:sz="0" w:space="0"/>
           <w:shd w:val="clear" w:fill="F8F8F8"/>
         </w:rPr>
         <w:t>customers</w:t>
@@ -15925,7 +15891,6 @@
           <w:spacing w:val="0"/>
           <w:sz w:val="18"/>
           <w:szCs w:val="18"/>
-          <w:bdr w:val="none" w:color="auto" w:sz="0" w:space="0"/>
           <w:shd w:val="clear" w:fill="F8F8F8"/>
         </w:rPr>
         <w:t> </w:t>
@@ -15940,7 +15905,6 @@
           <w:spacing w:val="0"/>
           <w:sz w:val="18"/>
           <w:szCs w:val="18"/>
-          <w:bdr w:val="none" w:color="auto" w:sz="0" w:space="0"/>
           <w:shd w:val="clear" w:fill="F8F8F8"/>
         </w:rPr>
         <w:t>中查找</w:t>
@@ -15955,7 +15919,6 @@
           <w:spacing w:val="0"/>
           <w:sz w:val="18"/>
           <w:szCs w:val="18"/>
-          <w:bdr w:val="none" w:color="auto" w:sz="0" w:space="0"/>
           <w:shd w:val="clear" w:fill="F8F8F8"/>
         </w:rPr>
         <w:t> </w:t>
@@ -15970,7 +15933,6 @@
           <w:spacing w:val="0"/>
           <w:sz w:val="18"/>
           <w:szCs w:val="18"/>
-          <w:bdr w:val="none" w:color="auto" w:sz="0" w:space="0"/>
           <w:shd w:val="clear" w:fill="F8F8F8"/>
         </w:rPr>
         <w:t>所有年龄（age）小于</w:t>
@@ -15985,7 +15947,6 @@
           <w:spacing w:val="0"/>
           <w:sz w:val="18"/>
           <w:szCs w:val="18"/>
-          <w:bdr w:val="none" w:color="auto" w:sz="0" w:space="0"/>
           <w:shd w:val="clear" w:fill="F8F8F8"/>
         </w:rPr>
         <w:t> </w:t>
@@ -16000,7 +15961,6 @@
           <w:spacing w:val="0"/>
           <w:sz w:val="18"/>
           <w:szCs w:val="18"/>
-          <w:bdr w:val="none" w:color="auto" w:sz="0" w:space="0"/>
           <w:shd w:val="clear" w:fill="F8F8F8"/>
         </w:rPr>
         <w:t>30</w:t>
@@ -16015,7 +15975,6 @@
           <w:spacing w:val="0"/>
           <w:sz w:val="18"/>
           <w:szCs w:val="18"/>
-          <w:bdr w:val="none" w:color="auto" w:sz="0" w:space="0"/>
           <w:shd w:val="clear" w:fill="F8F8F8"/>
         </w:rPr>
         <w:t> </w:t>
@@ -16030,7 +15989,6 @@
           <w:spacing w:val="0"/>
           <w:sz w:val="18"/>
           <w:szCs w:val="18"/>
-          <w:bdr w:val="none" w:color="auto" w:sz="0" w:space="0"/>
           <w:shd w:val="clear" w:fill="F8F8F8"/>
         </w:rPr>
         <w:t>的人并将其</w:t>
@@ -16045,7 +16003,6 @@
           <w:spacing w:val="0"/>
           <w:sz w:val="18"/>
           <w:szCs w:val="18"/>
-          <w:bdr w:val="none" w:color="auto" w:sz="0" w:space="0"/>
           <w:shd w:val="clear" w:fill="F8F8F8"/>
         </w:rPr>
         <w:t> </w:t>
@@ -16060,7 +16017,6 @@
           <w:spacing w:val="0"/>
           <w:sz w:val="18"/>
           <w:szCs w:val="18"/>
-          <w:bdr w:val="none" w:color="auto" w:sz="0" w:space="0"/>
           <w:shd w:val="clear" w:fill="F8F8F8"/>
         </w:rPr>
         <w:t>customerId</w:t>
@@ -16075,7 +16031,6 @@
           <w:spacing w:val="0"/>
           <w:sz w:val="18"/>
           <w:szCs w:val="18"/>
-          <w:bdr w:val="none" w:color="auto" w:sz="0" w:space="0"/>
           <w:shd w:val="clear" w:fill="F8F8F8"/>
         </w:rPr>
         <w:t> </w:t>
@@ -16090,7 +16045,6 @@
           <w:spacing w:val="0"/>
           <w:sz w:val="18"/>
           <w:szCs w:val="18"/>
-          <w:bdr w:val="none" w:color="auto" w:sz="0" w:space="0"/>
           <w:shd w:val="clear" w:fill="F8F8F8"/>
         </w:rPr>
         <w:t>重新组成一个新的数组返回，达到如下代码执行效果：</w:t>
@@ -16132,7 +16086,6 @@
           <w:spacing w:val="0"/>
           <w:sz w:val="18"/>
           <w:szCs w:val="18"/>
-          <w:bdr w:val="none" w:color="auto" w:sz="0" w:space="0"/>
           <w:shd w:val="clear" w:fill="FFFFFF"/>
         </w:rPr>
         <w:t>const</w:t>
@@ -16147,7 +16100,6 @@
           <w:spacing w:val="0"/>
           <w:sz w:val="18"/>
           <w:szCs w:val="18"/>
-          <w:bdr w:val="none" w:color="auto" w:sz="0" w:space="0"/>
           <w:shd w:val="clear" w:fill="FFFFFF"/>
         </w:rPr>
         <w:t> </w:t>
@@ -16162,7 +16114,6 @@
           <w:spacing w:val="0"/>
           <w:sz w:val="18"/>
           <w:szCs w:val="18"/>
-          <w:bdr w:val="none" w:color="auto" w:sz="0" w:space="0"/>
           <w:shd w:val="clear" w:fill="FFFFFF"/>
         </w:rPr>
         <w:t>customers</w:t>
@@ -16177,7 +16128,6 @@
           <w:spacing w:val="0"/>
           <w:sz w:val="18"/>
           <w:szCs w:val="18"/>
-          <w:bdr w:val="none" w:color="auto" w:sz="0" w:space="0"/>
           <w:shd w:val="clear" w:fill="FFFFFF"/>
         </w:rPr>
         <w:t> </w:t>
@@ -16192,7 +16142,6 @@
           <w:spacing w:val="0"/>
           <w:sz w:val="18"/>
           <w:szCs w:val="18"/>
-          <w:bdr w:val="none" w:color="auto" w:sz="0" w:space="0"/>
           <w:shd w:val="clear" w:fill="FFFFFF"/>
         </w:rPr>
         <w:t>=</w:t>
@@ -16207,7 +16156,6 @@
           <w:spacing w:val="0"/>
           <w:sz w:val="18"/>
           <w:szCs w:val="18"/>
-          <w:bdr w:val="none" w:color="auto" w:sz="0" w:space="0"/>
           <w:shd w:val="clear" w:fill="FFFFFF"/>
         </w:rPr>
         <w:t> </w:t>
@@ -16222,7 +16170,6 @@
           <w:spacing w:val="0"/>
           <w:sz w:val="18"/>
           <w:szCs w:val="18"/>
-          <w:bdr w:val="none" w:color="auto" w:sz="0" w:space="0"/>
           <w:shd w:val="clear" w:fill="FFFFFF"/>
         </w:rPr>
         <w:t>[</w:t>
@@ -16264,7 +16211,6 @@
           <w:spacing w:val="0"/>
           <w:sz w:val="18"/>
           <w:szCs w:val="18"/>
-          <w:bdr w:val="none" w:color="auto" w:sz="0" w:space="0"/>
           <w:shd w:val="clear" w:fill="F8F8F8"/>
         </w:rPr>
         <w:t>  </w:t>
@@ -16279,7 +16225,6 @@
           <w:spacing w:val="0"/>
           <w:sz w:val="18"/>
           <w:szCs w:val="18"/>
-          <w:bdr w:val="none" w:color="auto" w:sz="0" w:space="0"/>
           <w:shd w:val="clear" w:fill="F8F8F8"/>
         </w:rPr>
         <w:t>{</w:t>
@@ -16294,7 +16239,6 @@
           <w:spacing w:val="0"/>
           <w:sz w:val="18"/>
           <w:szCs w:val="18"/>
-          <w:bdr w:val="none" w:color="auto" w:sz="0" w:space="0"/>
           <w:shd w:val="clear" w:fill="F8F8F8"/>
         </w:rPr>
         <w:t> </w:t>
@@ -16309,7 +16253,6 @@
           <w:spacing w:val="0"/>
           <w:sz w:val="18"/>
           <w:szCs w:val="18"/>
-          <w:bdr w:val="none" w:color="auto" w:sz="0" w:space="0"/>
           <w:shd w:val="clear" w:fill="F8F8F8"/>
         </w:rPr>
         <w:t>name:</w:t>
@@ -16324,7 +16267,6 @@
           <w:spacing w:val="0"/>
           <w:sz w:val="18"/>
           <w:szCs w:val="18"/>
-          <w:bdr w:val="none" w:color="auto" w:sz="0" w:space="0"/>
           <w:shd w:val="clear" w:fill="F8F8F8"/>
         </w:rPr>
         <w:t> </w:t>
@@ -16339,7 +16281,6 @@
           <w:spacing w:val="0"/>
           <w:sz w:val="18"/>
           <w:szCs w:val="18"/>
-          <w:bdr w:val="none" w:color="auto" w:sz="0" w:space="0"/>
           <w:shd w:val="clear" w:fill="F8F8F8"/>
         </w:rPr>
         <w:t>'Jack',</w:t>
@@ -16354,7 +16295,6 @@
           <w:spacing w:val="0"/>
           <w:sz w:val="18"/>
           <w:szCs w:val="18"/>
-          <w:bdr w:val="none" w:color="auto" w:sz="0" w:space="0"/>
           <w:shd w:val="clear" w:fill="F8F8F8"/>
         </w:rPr>
         <w:t> </w:t>
@@ -16369,7 +16309,6 @@
           <w:spacing w:val="0"/>
           <w:sz w:val="18"/>
           <w:szCs w:val="18"/>
-          <w:bdr w:val="none" w:color="auto" w:sz="0" w:space="0"/>
           <w:shd w:val="clear" w:fill="F8F8F8"/>
         </w:rPr>
         <w:t>age:</w:t>
@@ -16384,7 +16323,6 @@
           <w:spacing w:val="0"/>
           <w:sz w:val="18"/>
           <w:szCs w:val="18"/>
-          <w:bdr w:val="none" w:color="auto" w:sz="0" w:space="0"/>
           <w:shd w:val="clear" w:fill="F8F8F8"/>
         </w:rPr>
         <w:t> </w:t>
@@ -16399,7 +16337,6 @@
           <w:spacing w:val="0"/>
           <w:sz w:val="18"/>
           <w:szCs w:val="18"/>
-          <w:bdr w:val="none" w:color="auto" w:sz="0" w:space="0"/>
           <w:shd w:val="clear" w:fill="F8F8F8"/>
         </w:rPr>
         <w:t>23</w:t>
@@ -16414,7 +16351,6 @@
           <w:spacing w:val="0"/>
           <w:sz w:val="18"/>
           <w:szCs w:val="18"/>
-          <w:bdr w:val="none" w:color="auto" w:sz="0" w:space="0"/>
           <w:shd w:val="clear" w:fill="F8F8F8"/>
         </w:rPr>
         <w:t>,</w:t>
@@ -16429,7 +16365,6 @@
           <w:spacing w:val="0"/>
           <w:sz w:val="18"/>
           <w:szCs w:val="18"/>
-          <w:bdr w:val="none" w:color="auto" w:sz="0" w:space="0"/>
           <w:shd w:val="clear" w:fill="F8F8F8"/>
         </w:rPr>
         <w:t> </w:t>
@@ -16444,7 +16379,6 @@
           <w:spacing w:val="0"/>
           <w:sz w:val="18"/>
           <w:szCs w:val="18"/>
-          <w:bdr w:val="none" w:color="auto" w:sz="0" w:space="0"/>
           <w:shd w:val="clear" w:fill="F8F8F8"/>
         </w:rPr>
         <w:t>customerId:</w:t>
@@ -16459,7 +16393,6 @@
           <w:spacing w:val="0"/>
           <w:sz w:val="18"/>
           <w:szCs w:val="18"/>
-          <w:bdr w:val="none" w:color="auto" w:sz="0" w:space="0"/>
           <w:shd w:val="clear" w:fill="F8F8F8"/>
         </w:rPr>
         <w:t> </w:t>
@@ -16474,7 +16407,6 @@
           <w:spacing w:val="0"/>
           <w:sz w:val="18"/>
           <w:szCs w:val="18"/>
-          <w:bdr w:val="none" w:color="auto" w:sz="0" w:space="0"/>
           <w:shd w:val="clear" w:fill="F8F8F8"/>
         </w:rPr>
         <w:t>'001'</w:t>
@@ -16489,7 +16421,6 @@
           <w:spacing w:val="0"/>
           <w:sz w:val="18"/>
           <w:szCs w:val="18"/>
-          <w:bdr w:val="none" w:color="auto" w:sz="0" w:space="0"/>
           <w:shd w:val="clear" w:fill="F8F8F8"/>
         </w:rPr>
         <w:t> </w:t>
@@ -16504,7 +16435,6 @@
           <w:spacing w:val="0"/>
           <w:sz w:val="18"/>
           <w:szCs w:val="18"/>
-          <w:bdr w:val="none" w:color="auto" w:sz="0" w:space="0"/>
           <w:shd w:val="clear" w:fill="F8F8F8"/>
         </w:rPr>
         <w:t>},</w:t>
@@ -16546,7 +16476,6 @@
           <w:spacing w:val="0"/>
           <w:sz w:val="18"/>
           <w:szCs w:val="18"/>
-          <w:bdr w:val="none" w:color="auto" w:sz="0" w:space="0"/>
           <w:shd w:val="clear" w:fill="FFFFFF"/>
         </w:rPr>
         <w:t>  </w:t>
@@ -16561,7 +16490,6 @@
           <w:spacing w:val="0"/>
           <w:sz w:val="18"/>
           <w:szCs w:val="18"/>
-          <w:bdr w:val="none" w:color="auto" w:sz="0" w:space="0"/>
           <w:shd w:val="clear" w:fill="FFFFFF"/>
         </w:rPr>
         <w:t>{</w:t>
@@ -16576,7 +16504,6 @@
           <w:spacing w:val="0"/>
           <w:sz w:val="18"/>
           <w:szCs w:val="18"/>
-          <w:bdr w:val="none" w:color="auto" w:sz="0" w:space="0"/>
           <w:shd w:val="clear" w:fill="FFFFFF"/>
         </w:rPr>
         <w:t> </w:t>
@@ -16591,7 +16518,6 @@
           <w:spacing w:val="0"/>
           <w:sz w:val="18"/>
           <w:szCs w:val="18"/>
-          <w:bdr w:val="none" w:color="auto" w:sz="0" w:space="0"/>
           <w:shd w:val="clear" w:fill="FFFFFF"/>
         </w:rPr>
         <w:t>name:</w:t>
@@ -16606,7 +16532,6 @@
           <w:spacing w:val="0"/>
           <w:sz w:val="18"/>
           <w:szCs w:val="18"/>
-          <w:bdr w:val="none" w:color="auto" w:sz="0" w:space="0"/>
           <w:shd w:val="clear" w:fill="FFFFFF"/>
         </w:rPr>
         <w:t> </w:t>
@@ -16621,7 +16546,6 @@
           <w:spacing w:val="0"/>
           <w:sz w:val="18"/>
           <w:szCs w:val="18"/>
-          <w:bdr w:val="none" w:color="auto" w:sz="0" w:space="0"/>
           <w:shd w:val="clear" w:fill="FFFFFF"/>
         </w:rPr>
         <w:t>'Jam',</w:t>
@@ -16636,7 +16560,6 @@
           <w:spacing w:val="0"/>
           <w:sz w:val="18"/>
           <w:szCs w:val="18"/>
-          <w:bdr w:val="none" w:color="auto" w:sz="0" w:space="0"/>
           <w:shd w:val="clear" w:fill="FFFFFF"/>
         </w:rPr>
         <w:t> </w:t>
@@ -16651,7 +16574,6 @@
           <w:spacing w:val="0"/>
           <w:sz w:val="18"/>
           <w:szCs w:val="18"/>
-          <w:bdr w:val="none" w:color="auto" w:sz="0" w:space="0"/>
           <w:shd w:val="clear" w:fill="FFFFFF"/>
         </w:rPr>
         <w:t>age:</w:t>
@@ -16666,7 +16588,6 @@
           <w:spacing w:val="0"/>
           <w:sz w:val="18"/>
           <w:szCs w:val="18"/>
-          <w:bdr w:val="none" w:color="auto" w:sz="0" w:space="0"/>
           <w:shd w:val="clear" w:fill="FFFFFF"/>
         </w:rPr>
         <w:t> </w:t>
@@ -16681,7 +16602,6 @@
           <w:spacing w:val="0"/>
           <w:sz w:val="18"/>
           <w:szCs w:val="18"/>
-          <w:bdr w:val="none" w:color="auto" w:sz="0" w:space="0"/>
           <w:shd w:val="clear" w:fill="FFFFFF"/>
         </w:rPr>
         <w:t>15</w:t>
@@ -16696,7 +16616,6 @@
           <w:spacing w:val="0"/>
           <w:sz w:val="18"/>
           <w:szCs w:val="18"/>
-          <w:bdr w:val="none" w:color="auto" w:sz="0" w:space="0"/>
           <w:shd w:val="clear" w:fill="FFFFFF"/>
         </w:rPr>
         <w:t>,</w:t>
@@ -16711,7 +16630,6 @@
           <w:spacing w:val="0"/>
           <w:sz w:val="18"/>
           <w:szCs w:val="18"/>
-          <w:bdr w:val="none" w:color="auto" w:sz="0" w:space="0"/>
           <w:shd w:val="clear" w:fill="FFFFFF"/>
         </w:rPr>
         <w:t> </w:t>
@@ -16726,7 +16644,6 @@
           <w:spacing w:val="0"/>
           <w:sz w:val="18"/>
           <w:szCs w:val="18"/>
-          <w:bdr w:val="none" w:color="auto" w:sz="0" w:space="0"/>
           <w:shd w:val="clear" w:fill="FFFFFF"/>
         </w:rPr>
         <w:t>customerId:</w:t>
@@ -16741,7 +16658,6 @@
           <w:spacing w:val="0"/>
           <w:sz w:val="18"/>
           <w:szCs w:val="18"/>
-          <w:bdr w:val="none" w:color="auto" w:sz="0" w:space="0"/>
           <w:shd w:val="clear" w:fill="FFFFFF"/>
         </w:rPr>
         <w:t> </w:t>
@@ -16756,7 +16672,6 @@
           <w:spacing w:val="0"/>
           <w:sz w:val="18"/>
           <w:szCs w:val="18"/>
-          <w:bdr w:val="none" w:color="auto" w:sz="0" w:space="0"/>
           <w:shd w:val="clear" w:fill="FFFFFF"/>
         </w:rPr>
         <w:t>'002'</w:t>
@@ -16771,7 +16686,6 @@
           <w:spacing w:val="0"/>
           <w:sz w:val="18"/>
           <w:szCs w:val="18"/>
-          <w:bdr w:val="none" w:color="auto" w:sz="0" w:space="0"/>
           <w:shd w:val="clear" w:fill="FFFFFF"/>
         </w:rPr>
         <w:t> </w:t>
@@ -16786,7 +16700,6 @@
           <w:spacing w:val="0"/>
           <w:sz w:val="18"/>
           <w:szCs w:val="18"/>
-          <w:bdr w:val="none" w:color="auto" w:sz="0" w:space="0"/>
           <w:shd w:val="clear" w:fill="FFFFFF"/>
         </w:rPr>
         <w:t>},</w:t>
@@ -16828,7 +16741,6 @@
           <w:spacing w:val="0"/>
           <w:sz w:val="18"/>
           <w:szCs w:val="18"/>
-          <w:bdr w:val="none" w:color="auto" w:sz="0" w:space="0"/>
           <w:shd w:val="clear" w:fill="F8F8F8"/>
         </w:rPr>
         <w:t>  </w:t>
@@ -16843,7 +16755,6 @@
           <w:spacing w:val="0"/>
           <w:sz w:val="18"/>
           <w:szCs w:val="18"/>
-          <w:bdr w:val="none" w:color="auto" w:sz="0" w:space="0"/>
           <w:shd w:val="clear" w:fill="F8F8F8"/>
         </w:rPr>
         <w:t>{</w:t>
@@ -16858,7 +16769,6 @@
           <w:spacing w:val="0"/>
           <w:sz w:val="18"/>
           <w:szCs w:val="18"/>
-          <w:bdr w:val="none" w:color="auto" w:sz="0" w:space="0"/>
           <w:shd w:val="clear" w:fill="F8F8F8"/>
         </w:rPr>
         <w:t> </w:t>
@@ -16873,7 +16783,6 @@
           <w:spacing w:val="0"/>
           <w:sz w:val="18"/>
           <w:szCs w:val="18"/>
-          <w:bdr w:val="none" w:color="auto" w:sz="0" w:space="0"/>
           <w:shd w:val="clear" w:fill="F8F8F8"/>
         </w:rPr>
         <w:t>name:</w:t>
@@ -16888,7 +16797,6 @@
           <w:spacing w:val="0"/>
           <w:sz w:val="18"/>
           <w:szCs w:val="18"/>
-          <w:bdr w:val="none" w:color="auto" w:sz="0" w:space="0"/>
           <w:shd w:val="clear" w:fill="F8F8F8"/>
         </w:rPr>
         <w:t> </w:t>
@@ -16903,7 +16811,6 @@
           <w:spacing w:val="0"/>
           <w:sz w:val="18"/>
           <w:szCs w:val="18"/>
-          <w:bdr w:val="none" w:color="auto" w:sz="0" w:space="0"/>
           <w:shd w:val="clear" w:fill="F8F8F8"/>
         </w:rPr>
         <w:t>'Lilei',</w:t>
@@ -16918,7 +16825,6 @@
           <w:spacing w:val="0"/>
           <w:sz w:val="18"/>
           <w:szCs w:val="18"/>
-          <w:bdr w:val="none" w:color="auto" w:sz="0" w:space="0"/>
           <w:shd w:val="clear" w:fill="F8F8F8"/>
         </w:rPr>
         <w:t> </w:t>
@@ -16933,7 +16839,6 @@
           <w:spacing w:val="0"/>
           <w:sz w:val="18"/>
           <w:szCs w:val="18"/>
-          <w:bdr w:val="none" w:color="auto" w:sz="0" w:space="0"/>
           <w:shd w:val="clear" w:fill="F8F8F8"/>
         </w:rPr>
         <w:t>age:</w:t>
@@ -16948,7 +16853,6 @@
           <w:spacing w:val="0"/>
           <w:sz w:val="18"/>
           <w:szCs w:val="18"/>
-          <w:bdr w:val="none" w:color="auto" w:sz="0" w:space="0"/>
           <w:shd w:val="clear" w:fill="F8F8F8"/>
         </w:rPr>
         <w:t> </w:t>
@@ -16963,7 +16867,6 @@
           <w:spacing w:val="0"/>
           <w:sz w:val="18"/>
           <w:szCs w:val="18"/>
-          <w:bdr w:val="none" w:color="auto" w:sz="0" w:space="0"/>
           <w:shd w:val="clear" w:fill="F8F8F8"/>
         </w:rPr>
         <w:t>36</w:t>
@@ -16978,7 +16881,6 @@
           <w:spacing w:val="0"/>
           <w:sz w:val="18"/>
           <w:szCs w:val="18"/>
-          <w:bdr w:val="none" w:color="auto" w:sz="0" w:space="0"/>
           <w:shd w:val="clear" w:fill="F8F8F8"/>
         </w:rPr>
         <w:t>,</w:t>
@@ -16993,7 +16895,6 @@
           <w:spacing w:val="0"/>
           <w:sz w:val="18"/>
           <w:szCs w:val="18"/>
-          <w:bdr w:val="none" w:color="auto" w:sz="0" w:space="0"/>
           <w:shd w:val="clear" w:fill="F8F8F8"/>
         </w:rPr>
         <w:t> </w:t>
@@ -17008,7 +16909,6 @@
           <w:spacing w:val="0"/>
           <w:sz w:val="18"/>
           <w:szCs w:val="18"/>
-          <w:bdr w:val="none" w:color="auto" w:sz="0" w:space="0"/>
           <w:shd w:val="clear" w:fill="F8F8F8"/>
         </w:rPr>
         <w:t>customerId:</w:t>
@@ -17023,7 +16923,6 @@
           <w:spacing w:val="0"/>
           <w:sz w:val="18"/>
           <w:szCs w:val="18"/>
-          <w:bdr w:val="none" w:color="auto" w:sz="0" w:space="0"/>
           <w:shd w:val="clear" w:fill="F8F8F8"/>
         </w:rPr>
         <w:t> </w:t>
@@ -17038,7 +16937,6 @@
           <w:spacing w:val="0"/>
           <w:sz w:val="18"/>
           <w:szCs w:val="18"/>
-          <w:bdr w:val="none" w:color="auto" w:sz="0" w:space="0"/>
           <w:shd w:val="clear" w:fill="F8F8F8"/>
         </w:rPr>
         <w:t>'003'</w:t>
@@ -17053,7 +16951,6 @@
           <w:spacing w:val="0"/>
           <w:sz w:val="18"/>
           <w:szCs w:val="18"/>
-          <w:bdr w:val="none" w:color="auto" w:sz="0" w:space="0"/>
           <w:shd w:val="clear" w:fill="F8F8F8"/>
         </w:rPr>
         <w:t> </w:t>
@@ -17068,7 +16965,6 @@
           <w:spacing w:val="0"/>
           <w:sz w:val="18"/>
           <w:szCs w:val="18"/>
-          <w:bdr w:val="none" w:color="auto" w:sz="0" w:space="0"/>
           <w:shd w:val="clear" w:fill="F8F8F8"/>
         </w:rPr>
         <w:t>},</w:t>
@@ -17110,7 +17006,6 @@
           <w:spacing w:val="0"/>
           <w:sz w:val="18"/>
           <w:szCs w:val="18"/>
-          <w:bdr w:val="none" w:color="auto" w:sz="0" w:space="0"/>
           <w:shd w:val="clear" w:fill="FFFFFF"/>
         </w:rPr>
         <w:t>  </w:t>
@@ -17125,7 +17020,6 @@
           <w:spacing w:val="0"/>
           <w:sz w:val="18"/>
           <w:szCs w:val="18"/>
-          <w:bdr w:val="none" w:color="auto" w:sz="0" w:space="0"/>
           <w:shd w:val="clear" w:fill="FFFFFF"/>
         </w:rPr>
         <w:t>{</w:t>
@@ -17140,7 +17034,6 @@
           <w:spacing w:val="0"/>
           <w:sz w:val="18"/>
           <w:szCs w:val="18"/>
-          <w:bdr w:val="none" w:color="auto" w:sz="0" w:space="0"/>
           <w:shd w:val="clear" w:fill="FFFFFF"/>
         </w:rPr>
         <w:t> </w:t>
@@ -17155,7 +17048,6 @@
           <w:spacing w:val="0"/>
           <w:sz w:val="18"/>
           <w:szCs w:val="18"/>
-          <w:bdr w:val="none" w:color="auto" w:sz="0" w:space="0"/>
           <w:shd w:val="clear" w:fill="FFFFFF"/>
         </w:rPr>
         <w:t>name:</w:t>
@@ -17170,7 +17062,6 @@
           <w:spacing w:val="0"/>
           <w:sz w:val="18"/>
           <w:szCs w:val="18"/>
-          <w:bdr w:val="none" w:color="auto" w:sz="0" w:space="0"/>
           <w:shd w:val="clear" w:fill="FFFFFF"/>
         </w:rPr>
         <w:t> </w:t>
@@ -17185,7 +17076,6 @@
           <w:spacing w:val="0"/>
           <w:sz w:val="18"/>
           <w:szCs w:val="18"/>
-          <w:bdr w:val="none" w:color="auto" w:sz="0" w:space="0"/>
           <w:shd w:val="clear" w:fill="FFFFFF"/>
         </w:rPr>
         <w:t>'Hanmei',</w:t>
@@ -17200,7 +17090,6 @@
           <w:spacing w:val="0"/>
           <w:sz w:val="18"/>
           <w:szCs w:val="18"/>
-          <w:bdr w:val="none" w:color="auto" w:sz="0" w:space="0"/>
           <w:shd w:val="clear" w:fill="FFFFFF"/>
         </w:rPr>
         <w:t> </w:t>
@@ -17215,7 +17104,6 @@
           <w:spacing w:val="0"/>
           <w:sz w:val="18"/>
           <w:szCs w:val="18"/>
-          <w:bdr w:val="none" w:color="auto" w:sz="0" w:space="0"/>
           <w:shd w:val="clear" w:fill="FFFFFF"/>
         </w:rPr>
         <w:t>age:</w:t>
@@ -17230,7 +17118,6 @@
           <w:spacing w:val="0"/>
           <w:sz w:val="18"/>
           <w:szCs w:val="18"/>
-          <w:bdr w:val="none" w:color="auto" w:sz="0" w:space="0"/>
           <w:shd w:val="clear" w:fill="FFFFFF"/>
         </w:rPr>
         <w:t> </w:t>
@@ -17245,7 +17132,6 @@
           <w:spacing w:val="0"/>
           <w:sz w:val="18"/>
           <w:szCs w:val="18"/>
-          <w:bdr w:val="none" w:color="auto" w:sz="0" w:space="0"/>
           <w:shd w:val="clear" w:fill="FFFFFF"/>
         </w:rPr>
         <w:t>47</w:t>
@@ -17260,7 +17146,6 @@
           <w:spacing w:val="0"/>
           <w:sz w:val="18"/>
           <w:szCs w:val="18"/>
-          <w:bdr w:val="none" w:color="auto" w:sz="0" w:space="0"/>
           <w:shd w:val="clear" w:fill="FFFFFF"/>
         </w:rPr>
         <w:t>,</w:t>
@@ -17275,7 +17160,6 @@
           <w:spacing w:val="0"/>
           <w:sz w:val="18"/>
           <w:szCs w:val="18"/>
-          <w:bdr w:val="none" w:color="auto" w:sz="0" w:space="0"/>
           <w:shd w:val="clear" w:fill="FFFFFF"/>
         </w:rPr>
         <w:t> </w:t>
@@ -17290,7 +17174,6 @@
           <w:spacing w:val="0"/>
           <w:sz w:val="18"/>
           <w:szCs w:val="18"/>
-          <w:bdr w:val="none" w:color="auto" w:sz="0" w:space="0"/>
           <w:shd w:val="clear" w:fill="FFFFFF"/>
         </w:rPr>
         <w:t>customerId:</w:t>
@@ -17305,7 +17188,6 @@
           <w:spacing w:val="0"/>
           <w:sz w:val="18"/>
           <w:szCs w:val="18"/>
-          <w:bdr w:val="none" w:color="auto" w:sz="0" w:space="0"/>
           <w:shd w:val="clear" w:fill="FFFFFF"/>
         </w:rPr>
         <w:t> </w:t>
@@ -17320,7 +17202,6 @@
           <w:spacing w:val="0"/>
           <w:sz w:val="18"/>
           <w:szCs w:val="18"/>
-          <w:bdr w:val="none" w:color="auto" w:sz="0" w:space="0"/>
           <w:shd w:val="clear" w:fill="FFFFFF"/>
         </w:rPr>
         <w:t>'004'</w:t>
@@ -17335,7 +17216,6 @@
           <w:spacing w:val="0"/>
           <w:sz w:val="18"/>
           <w:szCs w:val="18"/>
-          <w:bdr w:val="none" w:color="auto" w:sz="0" w:space="0"/>
           <w:shd w:val="clear" w:fill="FFFFFF"/>
         </w:rPr>
         <w:t> </w:t>
@@ -17350,7 +17230,6 @@
           <w:spacing w:val="0"/>
           <w:sz w:val="18"/>
           <w:szCs w:val="18"/>
-          <w:bdr w:val="none" w:color="auto" w:sz="0" w:space="0"/>
           <w:shd w:val="clear" w:fill="FFFFFF"/>
         </w:rPr>
         <w:t>},</w:t>
@@ -17392,7 +17271,6 @@
           <w:spacing w:val="0"/>
           <w:sz w:val="18"/>
           <w:szCs w:val="18"/>
-          <w:bdr w:val="none" w:color="auto" w:sz="0" w:space="0"/>
           <w:shd w:val="clear" w:fill="F8F8F8"/>
         </w:rPr>
         <w:t>  </w:t>
@@ -17407,7 +17285,6 @@
           <w:spacing w:val="0"/>
           <w:sz w:val="18"/>
           <w:szCs w:val="18"/>
-          <w:bdr w:val="none" w:color="auto" w:sz="0" w:space="0"/>
           <w:shd w:val="clear" w:fill="F8F8F8"/>
         </w:rPr>
         <w:t>{</w:t>
@@ -17422,7 +17299,6 @@
           <w:spacing w:val="0"/>
           <w:sz w:val="18"/>
           <w:szCs w:val="18"/>
-          <w:bdr w:val="none" w:color="auto" w:sz="0" w:space="0"/>
           <w:shd w:val="clear" w:fill="F8F8F8"/>
         </w:rPr>
         <w:t> </w:t>
@@ -17437,7 +17313,6 @@
           <w:spacing w:val="0"/>
           <w:sz w:val="18"/>
           <w:szCs w:val="18"/>
-          <w:bdr w:val="none" w:color="auto" w:sz="0" w:space="0"/>
           <w:shd w:val="clear" w:fill="F8F8F8"/>
         </w:rPr>
         <w:t>name:</w:t>
@@ -17452,7 +17327,6 @@
           <w:spacing w:val="0"/>
           <w:sz w:val="18"/>
           <w:szCs w:val="18"/>
-          <w:bdr w:val="none" w:color="auto" w:sz="0" w:space="0"/>
           <w:shd w:val="clear" w:fill="F8F8F8"/>
         </w:rPr>
         <w:t> </w:t>
@@ -17467,7 +17341,6 @@
           <w:spacing w:val="0"/>
           <w:sz w:val="18"/>
           <w:szCs w:val="18"/>
-          <w:bdr w:val="none" w:color="auto" w:sz="0" w:space="0"/>
           <w:shd w:val="clear" w:fill="F8F8F8"/>
         </w:rPr>
         <w:t>'Dav',</w:t>
@@ -17482,7 +17355,6 @@
           <w:spacing w:val="0"/>
           <w:sz w:val="18"/>
           <w:szCs w:val="18"/>
-          <w:bdr w:val="none" w:color="auto" w:sz="0" w:space="0"/>
           <w:shd w:val="clear" w:fill="F8F8F8"/>
         </w:rPr>
         <w:t> </w:t>
@@ -17497,7 +17369,6 @@
           <w:spacing w:val="0"/>
           <w:sz w:val="18"/>
           <w:szCs w:val="18"/>
-          <w:bdr w:val="none" w:color="auto" w:sz="0" w:space="0"/>
           <w:shd w:val="clear" w:fill="F8F8F8"/>
         </w:rPr>
         <w:t>age:</w:t>
@@ -17512,7 +17383,6 @@
           <w:spacing w:val="0"/>
           <w:sz w:val="18"/>
           <w:szCs w:val="18"/>
-          <w:bdr w:val="none" w:color="auto" w:sz="0" w:space="0"/>
           <w:shd w:val="clear" w:fill="F8F8F8"/>
         </w:rPr>
         <w:t> </w:t>
@@ -17527,7 +17397,6 @@
           <w:spacing w:val="0"/>
           <w:sz w:val="18"/>
           <w:szCs w:val="18"/>
-          <w:bdr w:val="none" w:color="auto" w:sz="0" w:space="0"/>
           <w:shd w:val="clear" w:fill="F8F8F8"/>
         </w:rPr>
         <w:t>29</w:t>
@@ -17542,7 +17411,6 @@
           <w:spacing w:val="0"/>
           <w:sz w:val="18"/>
           <w:szCs w:val="18"/>
-          <w:bdr w:val="none" w:color="auto" w:sz="0" w:space="0"/>
           <w:shd w:val="clear" w:fill="F8F8F8"/>
         </w:rPr>
         <w:t>,</w:t>
@@ -17557,7 +17425,6 @@
           <w:spacing w:val="0"/>
           <w:sz w:val="18"/>
           <w:szCs w:val="18"/>
-          <w:bdr w:val="none" w:color="auto" w:sz="0" w:space="0"/>
           <w:shd w:val="clear" w:fill="F8F8F8"/>
         </w:rPr>
         <w:t> </w:t>
@@ -17572,7 +17439,6 @@
           <w:spacing w:val="0"/>
           <w:sz w:val="18"/>
           <w:szCs w:val="18"/>
-          <w:bdr w:val="none" w:color="auto" w:sz="0" w:space="0"/>
           <w:shd w:val="clear" w:fill="F8F8F8"/>
         </w:rPr>
         <w:t>customerId:</w:t>
@@ -17587,7 +17453,6 @@
           <w:spacing w:val="0"/>
           <w:sz w:val="18"/>
           <w:szCs w:val="18"/>
-          <w:bdr w:val="none" w:color="auto" w:sz="0" w:space="0"/>
           <w:shd w:val="clear" w:fill="F8F8F8"/>
         </w:rPr>
         <w:t> </w:t>
@@ -17602,7 +17467,6 @@
           <w:spacing w:val="0"/>
           <w:sz w:val="18"/>
           <w:szCs w:val="18"/>
-          <w:bdr w:val="none" w:color="auto" w:sz="0" w:space="0"/>
           <w:shd w:val="clear" w:fill="F8F8F8"/>
         </w:rPr>
         <w:t>'005'</w:t>
@@ -17617,7 +17481,6 @@
           <w:spacing w:val="0"/>
           <w:sz w:val="18"/>
           <w:szCs w:val="18"/>
-          <w:bdr w:val="none" w:color="auto" w:sz="0" w:space="0"/>
           <w:shd w:val="clear" w:fill="F8F8F8"/>
         </w:rPr>
         <w:t> </w:t>
@@ -17632,7 +17495,6 @@
           <w:spacing w:val="0"/>
           <w:sz w:val="18"/>
           <w:szCs w:val="18"/>
-          <w:bdr w:val="none" w:color="auto" w:sz="0" w:space="0"/>
           <w:shd w:val="clear" w:fill="F8F8F8"/>
         </w:rPr>
         <w:t>},</w:t>
@@ -17674,7 +17536,6 @@
           <w:spacing w:val="0"/>
           <w:sz w:val="18"/>
           <w:szCs w:val="18"/>
-          <w:bdr w:val="none" w:color="auto" w:sz="0" w:space="0"/>
           <w:shd w:val="clear" w:fill="FFFFFF"/>
         </w:rPr>
         <w:t>];</w:t>
@@ -17716,7 +17577,6 @@
           <w:spacing w:val="0"/>
           <w:sz w:val="18"/>
           <w:szCs w:val="18"/>
-          <w:bdr w:val="none" w:color="auto" w:sz="0" w:space="0"/>
           <w:shd w:val="clear" w:fill="F8F8F8"/>
         </w:rPr>
         <w:t>//</w:t>
@@ -17731,7 +17591,6 @@
           <w:spacing w:val="0"/>
           <w:sz w:val="18"/>
           <w:szCs w:val="18"/>
-          <w:bdr w:val="none" w:color="auto" w:sz="0" w:space="0"/>
           <w:shd w:val="clear" w:fill="F8F8F8"/>
         </w:rPr>
         <w:t> </w:t>
@@ -17746,7 +17605,6 @@
           <w:spacing w:val="0"/>
           <w:sz w:val="18"/>
           <w:szCs w:val="18"/>
-          <w:bdr w:val="none" w:color="auto" w:sz="0" w:space="0"/>
           <w:shd w:val="clear" w:fill="F8F8F8"/>
         </w:rPr>
         <w:t>ids内容：['001','002','005']</w:t>
@@ -17788,7 +17646,6 @@
           <w:spacing w:val="0"/>
           <w:sz w:val="18"/>
           <w:szCs w:val="18"/>
-          <w:bdr w:val="none" w:color="auto" w:sz="0" w:space="0"/>
           <w:shd w:val="clear" w:fill="FFFFFF"/>
         </w:rPr>
         <w:t>console.log('ids:</w:t>
@@ -17803,7 +17660,6 @@
           <w:spacing w:val="0"/>
           <w:sz w:val="18"/>
           <w:szCs w:val="18"/>
-          <w:bdr w:val="none" w:color="auto" w:sz="0" w:space="0"/>
           <w:shd w:val="clear" w:fill="FFFFFF"/>
         </w:rPr>
         <w:t> </w:t>
@@ -17818,7 +17674,6 @@
           <w:spacing w:val="0"/>
           <w:sz w:val="18"/>
           <w:szCs w:val="18"/>
-          <w:bdr w:val="none" w:color="auto" w:sz="0" w:space="0"/>
           <w:shd w:val="clear" w:fill="FFFFFF"/>
         </w:rPr>
         <w:t>',</w:t>
@@ -17860,7 +17715,6 @@
           <w:spacing w:val="0"/>
           <w:sz w:val="18"/>
           <w:szCs w:val="18"/>
-          <w:bdr w:val="none" w:color="auto" w:sz="0" w:space="0"/>
           <w:shd w:val="clear" w:fill="FFFFFF"/>
         </w:rPr>
         <w:t> customers.filter(i =&gt; i.age &lt; 30).map(i =&gt; i.customerId)</w:t>
@@ -17900,7 +17754,6 @@
           <w:spacing w:val="0"/>
           <w:sz w:val="18"/>
           <w:szCs w:val="18"/>
-          <w:bdr w:val="none" w:color="auto" w:sz="0" w:space="0"/>
           <w:shd w:val="clear" w:fill="FFFFFF"/>
         </w:rPr>
         <w:t>)</w:t>
@@ -17971,7 +17824,6 @@
           <w:spacing w:val="0"/>
           <w:sz w:val="18"/>
           <w:szCs w:val="18"/>
-          <w:bdr w:val="none" w:color="auto" w:sz="0" w:space="0"/>
           <w:shd w:val="clear" w:fill="F8F8F8"/>
         </w:rPr>
         <w:t>// 用于对比两个字符串是否相似，相似返回 true ，不相似返回 false，达到如下代码的执行结果：字符串包含的字符种类以及每种字符的个数均相等即为相似。</w:t>
@@ -18040,7 +17892,6 @@
           <w:spacing w:val="0"/>
           <w:sz w:val="18"/>
           <w:szCs w:val="18"/>
-          <w:bdr w:val="none" w:color="auto" w:sz="0" w:space="0"/>
           <w:shd w:val="clear" w:fill="F8F8F8"/>
         </w:rPr>
         <w:t>const</w:t>
@@ -18055,7 +17906,6 @@
           <w:spacing w:val="0"/>
           <w:sz w:val="18"/>
           <w:szCs w:val="18"/>
-          <w:bdr w:val="none" w:color="auto" w:sz="0" w:space="0"/>
           <w:shd w:val="clear" w:fill="F8F8F8"/>
         </w:rPr>
         <w:t> isSimilar = </w:t>
@@ -18070,7 +17920,6 @@
           <w:spacing w:val="0"/>
           <w:sz w:val="18"/>
           <w:szCs w:val="18"/>
-          <w:bdr w:val="none" w:color="auto" w:sz="0" w:space="0"/>
           <w:shd w:val="clear" w:fill="F8F8F8"/>
         </w:rPr>
         <w:t>function</w:t>
@@ -18085,7 +17934,6 @@
           <w:spacing w:val="0"/>
           <w:sz w:val="18"/>
           <w:szCs w:val="18"/>
-          <w:bdr w:val="none" w:color="auto" w:sz="0" w:space="0"/>
           <w:shd w:val="clear" w:fill="F8F8F8"/>
         </w:rPr>
         <w:t> (str) {</w:t>
@@ -18127,7 +17975,6 @@
           <w:spacing w:val="0"/>
           <w:sz w:val="18"/>
           <w:szCs w:val="18"/>
-          <w:bdr w:val="none" w:color="auto" w:sz="0" w:space="0"/>
           <w:shd w:val="clear" w:fill="FFFFFF"/>
         </w:rPr>
         <w:t>  </w:t>
@@ -18142,7 +17989,6 @@
           <w:spacing w:val="0"/>
           <w:sz w:val="18"/>
           <w:szCs w:val="18"/>
-          <w:bdr w:val="none" w:color="auto" w:sz="0" w:space="0"/>
           <w:shd w:val="clear" w:fill="FFFFFF"/>
         </w:rPr>
         <w:t>if</w:t>
@@ -18157,7 +18003,6 @@
           <w:spacing w:val="0"/>
           <w:sz w:val="18"/>
           <w:szCs w:val="18"/>
-          <w:bdr w:val="none" w:color="auto" w:sz="0" w:space="0"/>
           <w:shd w:val="clear" w:fill="FFFFFF"/>
         </w:rPr>
         <w:t> (str.length !== </w:t>
@@ -18172,7 +18017,6 @@
           <w:spacing w:val="0"/>
           <w:sz w:val="18"/>
           <w:szCs w:val="18"/>
-          <w:bdr w:val="none" w:color="auto" w:sz="0" w:space="0"/>
           <w:shd w:val="clear" w:fill="FFFFFF"/>
         </w:rPr>
         <w:t>this</w:t>
@@ -18187,7 +18031,6 @@
           <w:spacing w:val="0"/>
           <w:sz w:val="18"/>
           <w:szCs w:val="18"/>
-          <w:bdr w:val="none" w:color="auto" w:sz="0" w:space="0"/>
           <w:shd w:val="clear" w:fill="FFFFFF"/>
         </w:rPr>
         <w:t>.length) </w:t>
@@ -18202,7 +18045,6 @@
           <w:spacing w:val="0"/>
           <w:sz w:val="18"/>
           <w:szCs w:val="18"/>
-          <w:bdr w:val="none" w:color="auto" w:sz="0" w:space="0"/>
           <w:shd w:val="clear" w:fill="FFFFFF"/>
         </w:rPr>
         <w:t>return</w:t>
@@ -18217,7 +18059,6 @@
           <w:spacing w:val="0"/>
           <w:sz w:val="18"/>
           <w:szCs w:val="18"/>
-          <w:bdr w:val="none" w:color="auto" w:sz="0" w:space="0"/>
           <w:shd w:val="clear" w:fill="FFFFFF"/>
         </w:rPr>
         <w:t> </w:t>
@@ -18232,7 +18073,6 @@
           <w:spacing w:val="0"/>
           <w:sz w:val="18"/>
           <w:szCs w:val="18"/>
-          <w:bdr w:val="none" w:color="auto" w:sz="0" w:space="0"/>
           <w:shd w:val="clear" w:fill="FFFFFF"/>
         </w:rPr>
         <w:t>false</w:t>
@@ -18274,7 +18114,6 @@
           <w:spacing w:val="0"/>
           <w:sz w:val="18"/>
           <w:szCs w:val="18"/>
-          <w:bdr w:val="none" w:color="auto" w:sz="0" w:space="0"/>
           <w:shd w:val="clear" w:fill="F8F8F8"/>
         </w:rPr>
         <w:t>  </w:t>
@@ -18289,7 +18128,6 @@
           <w:spacing w:val="0"/>
           <w:sz w:val="18"/>
           <w:szCs w:val="18"/>
-          <w:bdr w:val="none" w:color="auto" w:sz="0" w:space="0"/>
           <w:shd w:val="clear" w:fill="F8F8F8"/>
         </w:rPr>
         <w:t>const</w:t>
@@ -18304,7 +18142,6 @@
           <w:spacing w:val="0"/>
           <w:sz w:val="18"/>
           <w:szCs w:val="18"/>
-          <w:bdr w:val="none" w:color="auto" w:sz="0" w:space="0"/>
           <w:shd w:val="clear" w:fill="F8F8F8"/>
         </w:rPr>
         <w:t> map = </w:t>
@@ -18319,7 +18156,6 @@
           <w:spacing w:val="0"/>
           <w:sz w:val="18"/>
           <w:szCs w:val="18"/>
-          <w:bdr w:val="none" w:color="auto" w:sz="0" w:space="0"/>
           <w:shd w:val="clear" w:fill="F8F8F8"/>
         </w:rPr>
         <w:t>new</w:t>
@@ -18334,7 +18170,6 @@
           <w:spacing w:val="0"/>
           <w:sz w:val="18"/>
           <w:szCs w:val="18"/>
-          <w:bdr w:val="none" w:color="auto" w:sz="0" w:space="0"/>
           <w:shd w:val="clear" w:fill="F8F8F8"/>
         </w:rPr>
         <w:t> </w:t>
@@ -18349,7 +18184,6 @@
           <w:spacing w:val="0"/>
           <w:sz w:val="18"/>
           <w:szCs w:val="18"/>
-          <w:bdr w:val="none" w:color="auto" w:sz="0" w:space="0"/>
           <w:shd w:val="clear" w:fill="F8F8F8"/>
         </w:rPr>
         <w:t>Map</w:t>
@@ -18364,7 +18198,6 @@
           <w:spacing w:val="0"/>
           <w:sz w:val="18"/>
           <w:szCs w:val="18"/>
-          <w:bdr w:val="none" w:color="auto" w:sz="0" w:space="0"/>
           <w:shd w:val="clear" w:fill="F8F8F8"/>
         </w:rPr>
         <w:t>()</w:t>
@@ -18406,7 +18239,6 @@
           <w:spacing w:val="0"/>
           <w:sz w:val="18"/>
           <w:szCs w:val="18"/>
-          <w:bdr w:val="none" w:color="auto" w:sz="0" w:space="0"/>
           <w:shd w:val="clear" w:fill="FFFFFF"/>
         </w:rPr>
         <w:t>  </w:t>
@@ -18421,7 +18253,6 @@
           <w:spacing w:val="0"/>
           <w:sz w:val="18"/>
           <w:szCs w:val="18"/>
-          <w:bdr w:val="none" w:color="auto" w:sz="0" w:space="0"/>
           <w:shd w:val="clear" w:fill="FFFFFF"/>
         </w:rPr>
         <w:t>for</w:t>
@@ -18436,7 +18267,6 @@
           <w:spacing w:val="0"/>
           <w:sz w:val="18"/>
           <w:szCs w:val="18"/>
-          <w:bdr w:val="none" w:color="auto" w:sz="0" w:space="0"/>
           <w:shd w:val="clear" w:fill="FFFFFF"/>
         </w:rPr>
         <w:t> (</w:t>
@@ -18451,7 +18281,6 @@
           <w:spacing w:val="0"/>
           <w:sz w:val="18"/>
           <w:szCs w:val="18"/>
-          <w:bdr w:val="none" w:color="auto" w:sz="0" w:space="0"/>
           <w:shd w:val="clear" w:fill="FFFFFF"/>
         </w:rPr>
         <w:t>const</w:t>
@@ -18466,7 +18295,6 @@
           <w:spacing w:val="0"/>
           <w:sz w:val="18"/>
           <w:szCs w:val="18"/>
-          <w:bdr w:val="none" w:color="auto" w:sz="0" w:space="0"/>
           <w:shd w:val="clear" w:fill="FFFFFF"/>
         </w:rPr>
         <w:t> c </w:t>
@@ -18481,7 +18309,6 @@
           <w:spacing w:val="0"/>
           <w:sz w:val="18"/>
           <w:szCs w:val="18"/>
-          <w:bdr w:val="none" w:color="auto" w:sz="0" w:space="0"/>
           <w:shd w:val="clear" w:fill="FFFFFF"/>
         </w:rPr>
         <w:t>of</w:t>
@@ -18496,7 +18323,6 @@
           <w:spacing w:val="0"/>
           <w:sz w:val="18"/>
           <w:szCs w:val="18"/>
-          <w:bdr w:val="none" w:color="auto" w:sz="0" w:space="0"/>
           <w:shd w:val="clear" w:fill="FFFFFF"/>
         </w:rPr>
         <w:t> </w:t>
@@ -18511,7 +18337,6 @@
           <w:spacing w:val="0"/>
           <w:sz w:val="18"/>
           <w:szCs w:val="18"/>
-          <w:bdr w:val="none" w:color="auto" w:sz="0" w:space="0"/>
           <w:shd w:val="clear" w:fill="FFFFFF"/>
         </w:rPr>
         <w:t>this</w:t>
@@ -18526,7 +18351,6 @@
           <w:spacing w:val="0"/>
           <w:sz w:val="18"/>
           <w:szCs w:val="18"/>
-          <w:bdr w:val="none" w:color="auto" w:sz="0" w:space="0"/>
           <w:shd w:val="clear" w:fill="FFFFFF"/>
         </w:rPr>
         <w:t>) {</w:t>
@@ -18568,7 +18392,6 @@
           <w:spacing w:val="0"/>
           <w:sz w:val="18"/>
           <w:szCs w:val="18"/>
-          <w:bdr w:val="none" w:color="auto" w:sz="0" w:space="0"/>
           <w:shd w:val="clear" w:fill="F8F8F8"/>
         </w:rPr>
         <w:t>    map.set(c, (map.get(c) || </w:t>
@@ -18583,7 +18406,6 @@
           <w:spacing w:val="0"/>
           <w:sz w:val="18"/>
           <w:szCs w:val="18"/>
-          <w:bdr w:val="none" w:color="auto" w:sz="0" w:space="0"/>
           <w:shd w:val="clear" w:fill="F8F8F8"/>
         </w:rPr>
         <w:t>0</w:t>
@@ -18598,7 +18420,6 @@
           <w:spacing w:val="0"/>
           <w:sz w:val="18"/>
           <w:szCs w:val="18"/>
-          <w:bdr w:val="none" w:color="auto" w:sz="0" w:space="0"/>
           <w:shd w:val="clear" w:fill="F8F8F8"/>
         </w:rPr>
         <w:t>) + </w:t>
@@ -18613,7 +18434,6 @@
           <w:spacing w:val="0"/>
           <w:sz w:val="18"/>
           <w:szCs w:val="18"/>
-          <w:bdr w:val="none" w:color="auto" w:sz="0" w:space="0"/>
           <w:shd w:val="clear" w:fill="F8F8F8"/>
         </w:rPr>
         <w:t>1</w:t>
@@ -18628,7 +18448,6 @@
           <w:spacing w:val="0"/>
           <w:sz w:val="18"/>
           <w:szCs w:val="18"/>
-          <w:bdr w:val="none" w:color="auto" w:sz="0" w:space="0"/>
           <w:shd w:val="clear" w:fill="F8F8F8"/>
         </w:rPr>
         <w:t>)</w:t>
@@ -18670,7 +18489,6 @@
           <w:spacing w:val="0"/>
           <w:sz w:val="18"/>
           <w:szCs w:val="18"/>
-          <w:bdr w:val="none" w:color="auto" w:sz="0" w:space="0"/>
           <w:shd w:val="clear" w:fill="FFFFFF"/>
         </w:rPr>
         <w:t>  }</w:t>
@@ -18712,7 +18530,6 @@
           <w:spacing w:val="0"/>
           <w:sz w:val="18"/>
           <w:szCs w:val="18"/>
-          <w:bdr w:val="none" w:color="auto" w:sz="0" w:space="0"/>
           <w:shd w:val="clear" w:fill="F8F8F8"/>
         </w:rPr>
         <w:t>  </w:t>
@@ -18727,7 +18544,6 @@
           <w:spacing w:val="0"/>
           <w:sz w:val="18"/>
           <w:szCs w:val="18"/>
-          <w:bdr w:val="none" w:color="auto" w:sz="0" w:space="0"/>
           <w:shd w:val="clear" w:fill="F8F8F8"/>
         </w:rPr>
         <w:t>for</w:t>
@@ -18742,7 +18558,6 @@
           <w:spacing w:val="0"/>
           <w:sz w:val="18"/>
           <w:szCs w:val="18"/>
-          <w:bdr w:val="none" w:color="auto" w:sz="0" w:space="0"/>
           <w:shd w:val="clear" w:fill="F8F8F8"/>
         </w:rPr>
         <w:t> (</w:t>
@@ -18757,7 +18572,6 @@
           <w:spacing w:val="0"/>
           <w:sz w:val="18"/>
           <w:szCs w:val="18"/>
-          <w:bdr w:val="none" w:color="auto" w:sz="0" w:space="0"/>
           <w:shd w:val="clear" w:fill="F8F8F8"/>
         </w:rPr>
         <w:t>const</w:t>
@@ -18772,7 +18586,6 @@
           <w:spacing w:val="0"/>
           <w:sz w:val="18"/>
           <w:szCs w:val="18"/>
-          <w:bdr w:val="none" w:color="auto" w:sz="0" w:space="0"/>
           <w:shd w:val="clear" w:fill="F8F8F8"/>
         </w:rPr>
         <w:t> c </w:t>
@@ -18787,7 +18600,6 @@
           <w:spacing w:val="0"/>
           <w:sz w:val="18"/>
           <w:szCs w:val="18"/>
-          <w:bdr w:val="none" w:color="auto" w:sz="0" w:space="0"/>
           <w:shd w:val="clear" w:fill="F8F8F8"/>
         </w:rPr>
         <w:t>of</w:t>
@@ -18802,7 +18614,6 @@
           <w:spacing w:val="0"/>
           <w:sz w:val="18"/>
           <w:szCs w:val="18"/>
-          <w:bdr w:val="none" w:color="auto" w:sz="0" w:space="0"/>
           <w:shd w:val="clear" w:fill="F8F8F8"/>
         </w:rPr>
         <w:t> str) {</w:t>
@@ -18844,7 +18655,6 @@
           <w:spacing w:val="0"/>
           <w:sz w:val="18"/>
           <w:szCs w:val="18"/>
-          <w:bdr w:val="none" w:color="auto" w:sz="0" w:space="0"/>
           <w:shd w:val="clear" w:fill="FFFFFF"/>
         </w:rPr>
         <w:t>    </w:t>
@@ -18859,7 +18669,6 @@
           <w:spacing w:val="0"/>
           <w:sz w:val="18"/>
           <w:szCs w:val="18"/>
-          <w:bdr w:val="none" w:color="auto" w:sz="0" w:space="0"/>
           <w:shd w:val="clear" w:fill="FFFFFF"/>
         </w:rPr>
         <w:t>if</w:t>
@@ -18874,7 +18683,6 @@
           <w:spacing w:val="0"/>
           <w:sz w:val="18"/>
           <w:szCs w:val="18"/>
-          <w:bdr w:val="none" w:color="auto" w:sz="0" w:space="0"/>
           <w:shd w:val="clear" w:fill="FFFFFF"/>
         </w:rPr>
         <w:t> (!map.get(c)) </w:t>
@@ -18889,7 +18697,6 @@
           <w:spacing w:val="0"/>
           <w:sz w:val="18"/>
           <w:szCs w:val="18"/>
-          <w:bdr w:val="none" w:color="auto" w:sz="0" w:space="0"/>
           <w:shd w:val="clear" w:fill="FFFFFF"/>
         </w:rPr>
         <w:t>return</w:t>
@@ -18904,7 +18711,6 @@
           <w:spacing w:val="0"/>
           <w:sz w:val="18"/>
           <w:szCs w:val="18"/>
-          <w:bdr w:val="none" w:color="auto" w:sz="0" w:space="0"/>
           <w:shd w:val="clear" w:fill="FFFFFF"/>
         </w:rPr>
         <w:t> </w:t>
@@ -18919,7 +18725,6 @@
           <w:spacing w:val="0"/>
           <w:sz w:val="18"/>
           <w:szCs w:val="18"/>
-          <w:bdr w:val="none" w:color="auto" w:sz="0" w:space="0"/>
           <w:shd w:val="clear" w:fill="FFFFFF"/>
         </w:rPr>
         <w:t>false</w:t>
@@ -18961,7 +18766,6 @@
           <w:spacing w:val="0"/>
           <w:sz w:val="18"/>
           <w:szCs w:val="18"/>
-          <w:bdr w:val="none" w:color="auto" w:sz="0" w:space="0"/>
           <w:shd w:val="clear" w:fill="F8F8F8"/>
         </w:rPr>
         <w:t>    map.set(c, map.get(c) - </w:t>
@@ -18976,7 +18780,6 @@
           <w:spacing w:val="0"/>
           <w:sz w:val="18"/>
           <w:szCs w:val="18"/>
-          <w:bdr w:val="none" w:color="auto" w:sz="0" w:space="0"/>
           <w:shd w:val="clear" w:fill="F8F8F8"/>
         </w:rPr>
         <w:t>1</w:t>
@@ -18991,7 +18794,6 @@
           <w:spacing w:val="0"/>
           <w:sz w:val="18"/>
           <w:szCs w:val="18"/>
-          <w:bdr w:val="none" w:color="auto" w:sz="0" w:space="0"/>
           <w:shd w:val="clear" w:fill="F8F8F8"/>
         </w:rPr>
         <w:t>)</w:t>
@@ -19033,7 +18835,6 @@
           <w:spacing w:val="0"/>
           <w:sz w:val="18"/>
           <w:szCs w:val="18"/>
-          <w:bdr w:val="none" w:color="auto" w:sz="0" w:space="0"/>
           <w:shd w:val="clear" w:fill="FFFFFF"/>
         </w:rPr>
         <w:t>  }</w:t>
@@ -19075,7 +18876,6 @@
           <w:spacing w:val="0"/>
           <w:sz w:val="18"/>
           <w:szCs w:val="18"/>
-          <w:bdr w:val="none" w:color="auto" w:sz="0" w:space="0"/>
           <w:shd w:val="clear" w:fill="F8F8F8"/>
         </w:rPr>
         <w:t>  </w:t>
@@ -19090,7 +18890,6 @@
           <w:spacing w:val="0"/>
           <w:sz w:val="18"/>
           <w:szCs w:val="18"/>
-          <w:bdr w:val="none" w:color="auto" w:sz="0" w:space="0"/>
           <w:shd w:val="clear" w:fill="F8F8F8"/>
         </w:rPr>
         <w:t>return</w:t>
@@ -19105,7 +18904,6 @@
           <w:spacing w:val="0"/>
           <w:sz w:val="18"/>
           <w:szCs w:val="18"/>
-          <w:bdr w:val="none" w:color="auto" w:sz="0" w:space="0"/>
           <w:shd w:val="clear" w:fill="F8F8F8"/>
         </w:rPr>
         <w:t> </w:t>
@@ -19120,7 +18918,6 @@
           <w:spacing w:val="0"/>
           <w:sz w:val="18"/>
           <w:szCs w:val="18"/>
-          <w:bdr w:val="none" w:color="auto" w:sz="0" w:space="0"/>
           <w:shd w:val="clear" w:fill="F8F8F8"/>
         </w:rPr>
         <w:t>true</w:t>
@@ -19162,7 +18959,6 @@
           <w:spacing w:val="0"/>
           <w:sz w:val="18"/>
           <w:szCs w:val="18"/>
-          <w:bdr w:val="none" w:color="auto" w:sz="0" w:space="0"/>
           <w:shd w:val="clear" w:fill="FFFFFF"/>
         </w:rPr>
         <w:t>}</w:t>
@@ -19231,7 +19027,6 @@
           <w:spacing w:val="0"/>
           <w:sz w:val="18"/>
           <w:szCs w:val="18"/>
-          <w:bdr w:val="none" w:color="auto" w:sz="0" w:space="0"/>
           <w:shd w:val="clear" w:fill="FFFFFF"/>
         </w:rPr>
         <w:t>String</w:t>
@@ -19246,7 +19041,6 @@
           <w:spacing w:val="0"/>
           <w:sz w:val="18"/>
           <w:szCs w:val="18"/>
-          <w:bdr w:val="none" w:color="auto" w:sz="0" w:space="0"/>
           <w:shd w:val="clear" w:fill="FFFFFF"/>
         </w:rPr>
         <w:t>.prototype.isSimilar = isSimilar;</w:t>
@@ -19325,7 +19119,6 @@
           <w:spacing w:val="0"/>
           <w:sz w:val="18"/>
           <w:szCs w:val="18"/>
-          <w:bdr w:val="none" w:color="auto" w:sz="0" w:space="0"/>
           <w:shd w:val="clear" w:fill="FFFFFF"/>
         </w:rPr>
         <w:t>const</w:t>
@@ -19340,7 +19133,6 @@
           <w:spacing w:val="0"/>
           <w:sz w:val="18"/>
           <w:szCs w:val="18"/>
-          <w:bdr w:val="none" w:color="auto" w:sz="0" w:space="0"/>
           <w:shd w:val="clear" w:fill="FFFFFF"/>
         </w:rPr>
         <w:t> str1 = </w:t>
@@ -19355,7 +19147,6 @@
           <w:spacing w:val="0"/>
           <w:sz w:val="18"/>
           <w:szCs w:val="18"/>
-          <w:bdr w:val="none" w:color="auto" w:sz="0" w:space="0"/>
           <w:shd w:val="clear" w:fill="FFFFFF"/>
         </w:rPr>
         <w:t>'ababc'</w:t>
@@ -19370,7 +19161,6 @@
           <w:spacing w:val="0"/>
           <w:sz w:val="18"/>
           <w:szCs w:val="18"/>
-          <w:bdr w:val="none" w:color="auto" w:sz="0" w:space="0"/>
           <w:shd w:val="clear" w:fill="FFFFFF"/>
         </w:rPr>
         <w:t>;</w:t>
@@ -19412,7 +19202,6 @@
           <w:spacing w:val="0"/>
           <w:sz w:val="18"/>
           <w:szCs w:val="18"/>
-          <w:bdr w:val="none" w:color="auto" w:sz="0" w:space="0"/>
           <w:shd w:val="clear" w:fill="F8F8F8"/>
         </w:rPr>
         <w:t>const</w:t>
@@ -19427,7 +19216,6 @@
           <w:spacing w:val="0"/>
           <w:sz w:val="18"/>
           <w:szCs w:val="18"/>
-          <w:bdr w:val="none" w:color="auto" w:sz="0" w:space="0"/>
           <w:shd w:val="clear" w:fill="F8F8F8"/>
         </w:rPr>
         <w:t> str2 = </w:t>
@@ -19442,7 +19230,6 @@
           <w:spacing w:val="0"/>
           <w:sz w:val="18"/>
           <w:szCs w:val="18"/>
-          <w:bdr w:val="none" w:color="auto" w:sz="0" w:space="0"/>
           <w:shd w:val="clear" w:fill="F8F8F8"/>
         </w:rPr>
         <w:t>'babac'</w:t>
@@ -19457,7 +19244,6 @@
           <w:spacing w:val="0"/>
           <w:sz w:val="18"/>
           <w:szCs w:val="18"/>
-          <w:bdr w:val="none" w:color="auto" w:sz="0" w:space="0"/>
           <w:shd w:val="clear" w:fill="F8F8F8"/>
         </w:rPr>
         <w:t>;</w:t>
@@ -19499,7 +19285,6 @@
           <w:spacing w:val="0"/>
           <w:sz w:val="18"/>
           <w:szCs w:val="18"/>
-          <w:bdr w:val="none" w:color="auto" w:sz="0" w:space="0"/>
           <w:shd w:val="clear" w:fill="FFFFFF"/>
         </w:rPr>
         <w:t>const</w:t>
@@ -19514,7 +19299,6 @@
           <w:spacing w:val="0"/>
           <w:sz w:val="18"/>
           <w:szCs w:val="18"/>
-          <w:bdr w:val="none" w:color="auto" w:sz="0" w:space="0"/>
           <w:shd w:val="clear" w:fill="FFFFFF"/>
         </w:rPr>
         <w:t> str3 = </w:t>
@@ -19529,7 +19313,6 @@
           <w:spacing w:val="0"/>
           <w:sz w:val="18"/>
           <w:szCs w:val="18"/>
-          <w:bdr w:val="none" w:color="auto" w:sz="0" w:space="0"/>
           <w:shd w:val="clear" w:fill="FFFFFF"/>
         </w:rPr>
         <w:t>'abccc'</w:t>
@@ -19544,7 +19327,6 @@
           <w:spacing w:val="0"/>
           <w:sz w:val="18"/>
           <w:szCs w:val="18"/>
-          <w:bdr w:val="none" w:color="auto" w:sz="0" w:space="0"/>
           <w:shd w:val="clear" w:fill="FFFFFF"/>
         </w:rPr>
         <w:t>;</w:t>
@@ -19586,7 +19368,6 @@
           <w:spacing w:val="0"/>
           <w:sz w:val="18"/>
           <w:szCs w:val="18"/>
-          <w:bdr w:val="none" w:color="auto" w:sz="0" w:space="0"/>
           <w:shd w:val="clear" w:fill="F8F8F8"/>
         </w:rPr>
         <w:t>const</w:t>
@@ -19601,7 +19382,6 @@
           <w:spacing w:val="0"/>
           <w:sz w:val="18"/>
           <w:szCs w:val="18"/>
-          <w:bdr w:val="none" w:color="auto" w:sz="0" w:space="0"/>
           <w:shd w:val="clear" w:fill="F8F8F8"/>
         </w:rPr>
         <w:t> str4 = </w:t>
@@ -19616,7 +19396,6 @@
           <w:spacing w:val="0"/>
           <w:sz w:val="18"/>
           <w:szCs w:val="18"/>
-          <w:bdr w:val="none" w:color="auto" w:sz="0" w:space="0"/>
           <w:shd w:val="clear" w:fill="F8F8F8"/>
         </w:rPr>
         <w:t>'abcccw'</w:t>
@@ -19631,7 +19410,6 @@
           <w:spacing w:val="0"/>
           <w:sz w:val="18"/>
           <w:szCs w:val="18"/>
-          <w:bdr w:val="none" w:color="auto" w:sz="0" w:space="0"/>
           <w:shd w:val="clear" w:fill="F8F8F8"/>
         </w:rPr>
         <w:t>;</w:t>
@@ -19700,7 +19478,6 @@
           <w:spacing w:val="0"/>
           <w:sz w:val="18"/>
           <w:szCs w:val="18"/>
-          <w:bdr w:val="none" w:color="auto" w:sz="0" w:space="0"/>
           <w:shd w:val="clear" w:fill="F8F8F8"/>
         </w:rPr>
         <w:t>// const str5 = 'cab c';</w:t>
@@ -19742,7 +19519,6 @@
           <w:spacing w:val="0"/>
           <w:sz w:val="18"/>
           <w:szCs w:val="18"/>
-          <w:bdr w:val="none" w:color="auto" w:sz="0" w:space="0"/>
           <w:shd w:val="clear" w:fill="FFFFFF"/>
         </w:rPr>
         <w:t>const</w:t>
@@ -19757,7 +19533,6 @@
           <w:spacing w:val="0"/>
           <w:sz w:val="18"/>
           <w:szCs w:val="18"/>
-          <w:bdr w:val="none" w:color="auto" w:sz="0" w:space="0"/>
           <w:shd w:val="clear" w:fill="FFFFFF"/>
         </w:rPr>
         <w:t> str5 = </w:t>
@@ -19772,7 +19547,6 @@
           <w:spacing w:val="0"/>
           <w:sz w:val="18"/>
           <w:szCs w:val="18"/>
-          <w:bdr w:val="none" w:color="auto" w:sz="0" w:space="0"/>
           <w:shd w:val="clear" w:fill="FFFFFF"/>
         </w:rPr>
         <w:t>'babcc'</w:t>
@@ -19787,7 +19561,6 @@
           <w:spacing w:val="0"/>
           <w:sz w:val="18"/>
           <w:szCs w:val="18"/>
-          <w:bdr w:val="none" w:color="auto" w:sz="0" w:space="0"/>
           <w:shd w:val="clear" w:fill="FFFFFF"/>
         </w:rPr>
         <w:t>;</w:t>
@@ -19829,7 +19602,6 @@
           <w:spacing w:val="0"/>
           <w:sz w:val="18"/>
           <w:szCs w:val="18"/>
-          <w:bdr w:val="none" w:color="auto" w:sz="0" w:space="0"/>
           <w:shd w:val="clear" w:fill="F8F8F8"/>
         </w:rPr>
         <w:t>const</w:t>
@@ -19844,7 +19616,6 @@
           <w:spacing w:val="0"/>
           <w:sz w:val="18"/>
           <w:szCs w:val="18"/>
-          <w:bdr w:val="none" w:color="auto" w:sz="0" w:space="0"/>
           <w:shd w:val="clear" w:fill="F8F8F8"/>
         </w:rPr>
         <w:t> str6 = </w:t>
@@ -19859,7 +19630,6 @@
           <w:spacing w:val="0"/>
           <w:sz w:val="18"/>
           <w:szCs w:val="18"/>
-          <w:bdr w:val="none" w:color="auto" w:sz="0" w:space="0"/>
           <w:shd w:val="clear" w:fill="F8F8F8"/>
         </w:rPr>
         <w:t>'abccc'</w:t>
@@ -19874,7 +19644,6 @@
           <w:spacing w:val="0"/>
           <w:sz w:val="18"/>
           <w:szCs w:val="18"/>
-          <w:bdr w:val="none" w:color="auto" w:sz="0" w:space="0"/>
           <w:shd w:val="clear" w:fill="F8F8F8"/>
         </w:rPr>
         <w:t>;</w:t>
@@ -19943,7 +19712,6 @@
           <w:spacing w:val="0"/>
           <w:sz w:val="18"/>
           <w:szCs w:val="18"/>
-          <w:bdr w:val="none" w:color="auto" w:sz="0" w:space="0"/>
           <w:shd w:val="clear" w:fill="F8F8F8"/>
         </w:rPr>
         <w:t>console</w:t>
@@ -19958,7 +19726,6 @@
           <w:spacing w:val="0"/>
           <w:sz w:val="18"/>
           <w:szCs w:val="18"/>
-          <w:bdr w:val="none" w:color="auto" w:sz="0" w:space="0"/>
           <w:shd w:val="clear" w:fill="F8F8F8"/>
         </w:rPr>
         <w:t>.log(str1.isSimilar(str2));  </w:t>
@@ -19973,7 +19740,6 @@
           <w:spacing w:val="0"/>
           <w:sz w:val="18"/>
           <w:szCs w:val="18"/>
-          <w:bdr w:val="none" w:color="auto" w:sz="0" w:space="0"/>
           <w:shd w:val="clear" w:fill="F8F8F8"/>
         </w:rPr>
         <w:t>// 输出 true</w:t>
@@ -20015,7 +19781,6 @@
           <w:spacing w:val="0"/>
           <w:sz w:val="18"/>
           <w:szCs w:val="18"/>
-          <w:bdr w:val="none" w:color="auto" w:sz="0" w:space="0"/>
           <w:shd w:val="clear" w:fill="FFFFFF"/>
         </w:rPr>
         <w:t>console</w:t>
@@ -20030,7 +19795,6 @@
           <w:spacing w:val="0"/>
           <w:sz w:val="18"/>
           <w:szCs w:val="18"/>
-          <w:bdr w:val="none" w:color="auto" w:sz="0" w:space="0"/>
           <w:shd w:val="clear" w:fill="FFFFFF"/>
         </w:rPr>
         <w:t>.log(str2.isSimilar(str1));  </w:t>
@@ -20045,7 +19809,6 @@
           <w:spacing w:val="0"/>
           <w:sz w:val="18"/>
           <w:szCs w:val="18"/>
-          <w:bdr w:val="none" w:color="auto" w:sz="0" w:space="0"/>
           <w:shd w:val="clear" w:fill="FFFFFF"/>
         </w:rPr>
         <w:t>// 输出 true</w:t>
@@ -20087,7 +19850,6 @@
           <w:spacing w:val="0"/>
           <w:sz w:val="18"/>
           <w:szCs w:val="18"/>
-          <w:bdr w:val="none" w:color="auto" w:sz="0" w:space="0"/>
           <w:shd w:val="clear" w:fill="F8F8F8"/>
         </w:rPr>
         <w:t>console</w:t>
@@ -20102,7 +19864,6 @@
           <w:spacing w:val="0"/>
           <w:sz w:val="18"/>
           <w:szCs w:val="18"/>
-          <w:bdr w:val="none" w:color="auto" w:sz="0" w:space="0"/>
           <w:shd w:val="clear" w:fill="F8F8F8"/>
         </w:rPr>
         <w:t>.log(str1.isSimilar(str3));  </w:t>
@@ -20117,7 +19878,6 @@
           <w:spacing w:val="0"/>
           <w:sz w:val="18"/>
           <w:szCs w:val="18"/>
-          <w:bdr w:val="none" w:color="auto" w:sz="0" w:space="0"/>
           <w:shd w:val="clear" w:fill="F8F8F8"/>
         </w:rPr>
         <w:t>// 输出 false</w:t>
@@ -20159,7 +19919,6 @@
           <w:spacing w:val="0"/>
           <w:sz w:val="18"/>
           <w:szCs w:val="18"/>
-          <w:bdr w:val="none" w:color="auto" w:sz="0" w:space="0"/>
           <w:shd w:val="clear" w:fill="FFFFFF"/>
         </w:rPr>
         <w:t>console</w:t>
@@ -20174,7 +19933,6 @@
           <w:spacing w:val="0"/>
           <w:sz w:val="18"/>
           <w:szCs w:val="18"/>
-          <w:bdr w:val="none" w:color="auto" w:sz="0" w:space="0"/>
           <w:shd w:val="clear" w:fill="FFFFFF"/>
         </w:rPr>
         <w:t>.log(str1.isSimilar(str4));  </w:t>
@@ -20189,7 +19947,6 @@
           <w:spacing w:val="0"/>
           <w:sz w:val="18"/>
           <w:szCs w:val="18"/>
-          <w:bdr w:val="none" w:color="auto" w:sz="0" w:space="0"/>
           <w:shd w:val="clear" w:fill="FFFFFF"/>
         </w:rPr>
         <w:t>// 输出 false</w:t>
@@ -20229,7 +19986,6 @@
           <w:spacing w:val="0"/>
           <w:sz w:val="18"/>
           <w:szCs w:val="18"/>
-          <w:bdr w:val="none" w:color="auto" w:sz="0" w:space="0"/>
           <w:shd w:val="clear" w:fill="F8F8F8"/>
         </w:rPr>
         <w:t>console</w:t>
@@ -20244,7 +20000,6 @@
           <w:spacing w:val="0"/>
           <w:sz w:val="18"/>
           <w:szCs w:val="18"/>
-          <w:bdr w:val="none" w:color="auto" w:sz="0" w:space="0"/>
           <w:shd w:val="clear" w:fill="F8F8F8"/>
         </w:rPr>
         <w:t>.log(str5.isSimilar(str6));  </w:t>
@@ -20259,7 +20014,6 @@
           <w:spacing w:val="0"/>
           <w:sz w:val="18"/>
           <w:szCs w:val="18"/>
-          <w:bdr w:val="none" w:color="auto" w:sz="0" w:space="0"/>
           <w:shd w:val="clear" w:fill="F8F8F8"/>
         </w:rPr>
         <w:t>// 输出 false</w:t>
@@ -22056,7 +21810,7 @@
           </mc:Choice>
           <mc:Fallback>
             <w:pict>
-              <v:shape id="_x0000_s1026" o:spid="_x0000_s1026" o:spt="202" type="#_x0000_t202" style="height:385.6pt;width:413.85pt;" fillcolor="#FFFFFF [3201]" filled="t" stroked="t" coordsize="21600,21600" o:gfxdata="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">
+              <v:shape id="_x0000_s1026" o:spid="_x0000_s1026" o:spt="202" type="#_x0000_t202" style="height:385.6pt;width:413.85pt;" fillcolor="#FFFFFF [3201]" filled="t" stroked="t" coordsize="21600,21600" o:gfxdata="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">
                 <v:fill on="t" focussize="0,0"/>
                 <v:stroke weight="0.5pt" color="#000000 [3204]" joinstyle="round"/>
                 <v:imagedata o:title=""/>
@@ -25754,7 +25508,6 @@
           <w:spacing w:val="0"/>
           <w:sz w:val="20"/>
           <w:szCs w:val="20"/>
-          <w:bdr w:val="none" w:color="auto" w:sz="0" w:space="0"/>
           <w:shd w:val="clear" w:fill="F8F8F8"/>
         </w:rPr>
         <w:t>var</w:t>
@@ -25769,7 +25522,6 @@
           <w:spacing w:val="0"/>
           <w:sz w:val="20"/>
           <w:szCs w:val="20"/>
-          <w:bdr w:val="none" w:color="auto" w:sz="0" w:space="0"/>
           <w:shd w:val="clear" w:fill="F8F8F8"/>
         </w:rPr>
         <w:t> a = [];</w:t>
@@ -25811,7 +25563,6 @@
           <w:spacing w:val="0"/>
           <w:sz w:val="20"/>
           <w:szCs w:val="20"/>
-          <w:bdr w:val="none" w:color="auto" w:sz="0" w:space="0"/>
           <w:shd w:val="clear" w:fill="FFFFFF"/>
         </w:rPr>
         <w:t>for</w:t>
@@ -25826,7 +25577,6 @@
           <w:spacing w:val="0"/>
           <w:sz w:val="20"/>
           <w:szCs w:val="20"/>
-          <w:bdr w:val="none" w:color="auto" w:sz="0" w:space="0"/>
           <w:shd w:val="clear" w:fill="FFFFFF"/>
         </w:rPr>
         <w:t> (</w:t>
@@ -25841,7 +25591,6 @@
           <w:spacing w:val="0"/>
           <w:sz w:val="20"/>
           <w:szCs w:val="20"/>
-          <w:bdr w:val="none" w:color="auto" w:sz="0" w:space="0"/>
           <w:shd w:val="clear" w:fill="FFFFFF"/>
         </w:rPr>
         <w:t>var</w:t>
@@ -25856,7 +25605,6 @@
           <w:spacing w:val="0"/>
           <w:sz w:val="20"/>
           <w:szCs w:val="20"/>
-          <w:bdr w:val="none" w:color="auto" w:sz="0" w:space="0"/>
           <w:shd w:val="clear" w:fill="FFFFFF"/>
         </w:rPr>
         <w:t> i = </w:t>
@@ -25871,7 +25619,6 @@
           <w:spacing w:val="0"/>
           <w:sz w:val="20"/>
           <w:szCs w:val="20"/>
-          <w:bdr w:val="none" w:color="auto" w:sz="0" w:space="0"/>
           <w:shd w:val="clear" w:fill="FFFFFF"/>
         </w:rPr>
         <w:t>0</w:t>
@@ -25886,7 +25633,6 @@
           <w:spacing w:val="0"/>
           <w:sz w:val="20"/>
           <w:szCs w:val="20"/>
-          <w:bdr w:val="none" w:color="auto" w:sz="0" w:space="0"/>
           <w:shd w:val="clear" w:fill="FFFFFF"/>
         </w:rPr>
         <w:t>; i &lt; </w:t>
@@ -25901,7 +25647,6 @@
           <w:spacing w:val="0"/>
           <w:sz w:val="20"/>
           <w:szCs w:val="20"/>
-          <w:bdr w:val="none" w:color="auto" w:sz="0" w:space="0"/>
           <w:shd w:val="clear" w:fill="FFFFFF"/>
         </w:rPr>
         <w:t>10</w:t>
@@ -25916,7 +25661,6 @@
           <w:spacing w:val="0"/>
           <w:sz w:val="20"/>
           <w:szCs w:val="20"/>
-          <w:bdr w:val="none" w:color="auto" w:sz="0" w:space="0"/>
           <w:shd w:val="clear" w:fill="FFFFFF"/>
         </w:rPr>
         <w:t>; i++) {</w:t>
@@ -25958,7 +25702,6 @@
           <w:spacing w:val="0"/>
           <w:sz w:val="20"/>
           <w:szCs w:val="20"/>
-          <w:bdr w:val="none" w:color="auto" w:sz="0" w:space="0"/>
           <w:shd w:val="clear" w:fill="F8F8F8"/>
         </w:rPr>
         <w:t>  a.push(</w:t>
@@ -26000,7 +25743,6 @@
           <w:spacing w:val="0"/>
           <w:sz w:val="20"/>
           <w:szCs w:val="20"/>
-          <w:bdr w:val="none" w:color="auto" w:sz="0" w:space="0"/>
           <w:shd w:val="clear" w:fill="FFFFFF"/>
         </w:rPr>
         <w:t>    </w:t>
@@ -26015,7 +25757,6 @@
           <w:spacing w:val="0"/>
           <w:sz w:val="20"/>
           <w:szCs w:val="20"/>
-          <w:bdr w:val="none" w:color="auto" w:sz="0" w:space="0"/>
           <w:shd w:val="clear" w:fill="FFFFFF"/>
         </w:rPr>
         <w:t>function</w:t>
@@ -26030,7 +25771,6 @@
           <w:spacing w:val="0"/>
           <w:sz w:val="20"/>
           <w:szCs w:val="20"/>
-          <w:bdr w:val="none" w:color="auto" w:sz="0" w:space="0"/>
           <w:shd w:val="clear" w:fill="FFFFFF"/>
         </w:rPr>
         <w:t> () {</w:t>
@@ -26072,7 +25812,6 @@
           <w:spacing w:val="0"/>
           <w:sz w:val="20"/>
           <w:szCs w:val="20"/>
-          <w:bdr w:val="none" w:color="auto" w:sz="0" w:space="0"/>
           <w:shd w:val="clear" w:fill="F8F8F8"/>
         </w:rPr>
         <w:t>      setTimeout(() =&gt; {</w:t>
@@ -26114,7 +25853,6 @@
           <w:spacing w:val="0"/>
           <w:sz w:val="20"/>
           <w:szCs w:val="20"/>
-          <w:bdr w:val="none" w:color="auto" w:sz="0" w:space="0"/>
           <w:shd w:val="clear" w:fill="FFFFFF"/>
         </w:rPr>
         <w:t>        </w:t>
@@ -26129,7 +25867,6 @@
           <w:spacing w:val="0"/>
           <w:sz w:val="20"/>
           <w:szCs w:val="20"/>
-          <w:bdr w:val="none" w:color="auto" w:sz="0" w:space="0"/>
           <w:shd w:val="clear" w:fill="FFFFFF"/>
         </w:rPr>
         <w:t>console</w:t>
@@ -26144,7 +25881,6 @@
           <w:spacing w:val="0"/>
           <w:sz w:val="20"/>
           <w:szCs w:val="20"/>
-          <w:bdr w:val="none" w:color="auto" w:sz="0" w:space="0"/>
           <w:shd w:val="clear" w:fill="FFFFFF"/>
         </w:rPr>
         <w:t>.log(i);</w:t>
@@ -26186,7 +25922,6 @@
           <w:spacing w:val="0"/>
           <w:sz w:val="20"/>
           <w:szCs w:val="20"/>
-          <w:bdr w:val="none" w:color="auto" w:sz="0" w:space="0"/>
           <w:shd w:val="clear" w:fill="F8F8F8"/>
         </w:rPr>
         <w:t>      }, </w:t>
@@ -26201,7 +25936,6 @@
           <w:spacing w:val="0"/>
           <w:sz w:val="20"/>
           <w:szCs w:val="20"/>
-          <w:bdr w:val="none" w:color="auto" w:sz="0" w:space="0"/>
           <w:shd w:val="clear" w:fill="F8F8F8"/>
         </w:rPr>
         <w:t>0</w:t>
@@ -26216,7 +25950,6 @@
           <w:spacing w:val="0"/>
           <w:sz w:val="20"/>
           <w:szCs w:val="20"/>
-          <w:bdr w:val="none" w:color="auto" w:sz="0" w:space="0"/>
           <w:shd w:val="clear" w:fill="F8F8F8"/>
         </w:rPr>
         <w:t>);</w:t>
@@ -26258,7 +25991,6 @@
           <w:spacing w:val="0"/>
           <w:sz w:val="20"/>
           <w:szCs w:val="20"/>
-          <w:bdr w:val="none" w:color="auto" w:sz="0" w:space="0"/>
           <w:shd w:val="clear" w:fill="FFFFFF"/>
         </w:rPr>
         <w:t>    }</w:t>
@@ -26300,7 +26032,6 @@
           <w:spacing w:val="0"/>
           <w:sz w:val="20"/>
           <w:szCs w:val="20"/>
-          <w:bdr w:val="none" w:color="auto" w:sz="0" w:space="0"/>
           <w:shd w:val="clear" w:fill="F8F8F8"/>
         </w:rPr>
         <w:t>  );</w:t>
@@ -26342,7 +26073,6 @@
           <w:spacing w:val="0"/>
           <w:sz w:val="20"/>
           <w:szCs w:val="20"/>
-          <w:bdr w:val="none" w:color="auto" w:sz="0" w:space="0"/>
           <w:shd w:val="clear" w:fill="FFFFFF"/>
         </w:rPr>
         <w:t>}</w:t>
@@ -26384,7 +26114,6 @@
           <w:spacing w:val="0"/>
           <w:sz w:val="20"/>
           <w:szCs w:val="20"/>
-          <w:bdr w:val="none" w:color="auto" w:sz="0" w:space="0"/>
           <w:shd w:val="clear" w:fill="FFFFFF"/>
         </w:rPr>
         <w:t>for</w:t>
@@ -26399,7 +26128,6 @@
           <w:spacing w:val="0"/>
           <w:sz w:val="20"/>
           <w:szCs w:val="20"/>
-          <w:bdr w:val="none" w:color="auto" w:sz="0" w:space="0"/>
           <w:shd w:val="clear" w:fill="FFFFFF"/>
         </w:rPr>
         <w:t> (</w:t>
@@ -26414,7 +26142,6 @@
           <w:spacing w:val="0"/>
           <w:sz w:val="20"/>
           <w:szCs w:val="20"/>
-          <w:bdr w:val="none" w:color="auto" w:sz="0" w:space="0"/>
           <w:shd w:val="clear" w:fill="FFFFFF"/>
         </w:rPr>
         <w:t>var</w:t>
@@ -26429,7 +26156,6 @@
           <w:spacing w:val="0"/>
           <w:sz w:val="20"/>
           <w:szCs w:val="20"/>
-          <w:bdr w:val="none" w:color="auto" w:sz="0" w:space="0"/>
           <w:shd w:val="clear" w:fill="FFFFFF"/>
         </w:rPr>
         <w:t> i = </w:t>
@@ -26444,7 +26170,6 @@
           <w:spacing w:val="0"/>
           <w:sz w:val="20"/>
           <w:szCs w:val="20"/>
-          <w:bdr w:val="none" w:color="auto" w:sz="0" w:space="0"/>
           <w:shd w:val="clear" w:fill="FFFFFF"/>
         </w:rPr>
         <w:t>0</w:t>
@@ -26459,7 +26184,6 @@
           <w:spacing w:val="0"/>
           <w:sz w:val="20"/>
           <w:szCs w:val="20"/>
-          <w:bdr w:val="none" w:color="auto" w:sz="0" w:space="0"/>
           <w:shd w:val="clear" w:fill="FFFFFF"/>
         </w:rPr>
         <w:t>; i &lt; </w:t>
@@ -26474,7 +26198,6 @@
           <w:spacing w:val="0"/>
           <w:sz w:val="20"/>
           <w:szCs w:val="20"/>
-          <w:bdr w:val="none" w:color="auto" w:sz="0" w:space="0"/>
           <w:shd w:val="clear" w:fill="FFFFFF"/>
         </w:rPr>
         <w:t>10</w:t>
@@ -26489,7 +26212,6 @@
           <w:spacing w:val="0"/>
           <w:sz w:val="20"/>
           <w:szCs w:val="20"/>
-          <w:bdr w:val="none" w:color="auto" w:sz="0" w:space="0"/>
           <w:shd w:val="clear" w:fill="FFFFFF"/>
         </w:rPr>
         <w:t>; i++) {</w:t>
@@ -26504,7 +26226,6 @@
           <w:spacing w:val="0"/>
           <w:sz w:val="20"/>
           <w:szCs w:val="20"/>
-          <w:bdr w:val="none" w:color="auto" w:sz="0" w:space="0"/>
           <w:shd w:val="clear" w:fill="F8F8F8"/>
         </w:rPr>
         <w:t>a[i]();</w:t>
@@ -26519,7 +26240,6 @@
           <w:spacing w:val="0"/>
           <w:sz w:val="20"/>
           <w:szCs w:val="20"/>
-          <w:bdr w:val="none" w:color="auto" w:sz="0" w:space="0"/>
           <w:shd w:val="clear" w:fill="FFFFFF"/>
         </w:rPr>
         <w:t>}</w:t>
@@ -26926,122 +26646,4202 @@
     </w:p>
     <w:p>
       <w:pPr>
+        <w:keepNext w:val="0"/>
+        <w:keepLines w:val="0"/>
+        <w:widowControl/>
+        <w:numPr>
+          <w:ilvl w:val="0"/>
+          <w:numId w:val="23"/>
+        </w:numPr>
+        <w:suppressLineNumbers w:val="0"/>
+        <w:pBdr>
+          <w:top w:val="none" w:color="auto" w:sz="0" w:space="0"/>
+          <w:left w:val="single" w:color="6CE26C" w:sz="24" w:space="10"/>
+          <w:bottom w:val="none" w:color="auto" w:sz="0" w:space="0"/>
+          <w:right w:val="none" w:color="auto" w:sz="0" w:space="0"/>
+        </w:pBdr>
+        <w:shd w:val="clear" w:fill="F8F8F8"/>
+        <w:spacing w:before="0" w:beforeAutospacing="0" w:after="0" w:afterAutospacing="0" w:line="360" w:lineRule="atLeast"/>
+        <w:ind w:left="420" w:leftChars="0" w:right="0" w:firstLine="0" w:firstLineChars="0"/>
+        <w:jc w:val="left"/>
+        <w:rPr>
+          <w:color w:val="5C5C5C"/>
+          <w:sz w:val="13"/>
+          <w:szCs w:val="16"/>
+        </w:rPr>
+      </w:pPr>
+      <w:r>
+        <w:rPr>
+          <w:rFonts w:ascii="Courier New" w:hAnsi="Courier New" w:eastAsia="Courier New" w:cs="Courier New"/>
+          <w:i w:val="0"/>
+          <w:iCs w:val="0"/>
+          <w:caps w:val="0"/>
+          <w:color w:val="5C5C5C"/>
+          <w:spacing w:val="0"/>
+          <w:sz w:val="18"/>
+          <w:szCs w:val="18"/>
+          <w:shd w:val="clear" w:fill="F8F8F8"/>
+        </w:rPr>
+        <w:t>&lt;</w:t>
+      </w:r>
+      <w:r>
+        <w:rPr>
+          <w:rFonts w:hint="default" w:ascii="Courier New" w:hAnsi="Courier New" w:eastAsia="Courier New" w:cs="Courier New"/>
+          <w:i w:val="0"/>
+          <w:iCs w:val="0"/>
+          <w:caps w:val="0"/>
+          <w:color w:val="E45649"/>
+          <w:spacing w:val="0"/>
+          <w:sz w:val="18"/>
+          <w:szCs w:val="18"/>
+          <w:shd w:val="clear" w:fill="F8F8F8"/>
+        </w:rPr>
+        <w:t>html</w:t>
+      </w:r>
+      <w:r>
+        <w:rPr>
+          <w:rFonts w:hint="default" w:ascii="Courier New" w:hAnsi="Courier New" w:eastAsia="Courier New" w:cs="Courier New"/>
+          <w:i w:val="0"/>
+          <w:iCs w:val="0"/>
+          <w:caps w:val="0"/>
+          <w:color w:val="5C5C5C"/>
+          <w:spacing w:val="0"/>
+          <w:sz w:val="18"/>
+          <w:szCs w:val="18"/>
+          <w:shd w:val="clear" w:fill="F8F8F8"/>
+        </w:rPr>
+        <w:t>&gt;</w:t>
+      </w:r>
+    </w:p>
+    <w:p>
+      <w:pPr>
+        <w:keepNext w:val="0"/>
+        <w:keepLines w:val="0"/>
+        <w:widowControl/>
+        <w:numPr>
+          <w:ilvl w:val="0"/>
+          <w:numId w:val="23"/>
+        </w:numPr>
+        <w:suppressLineNumbers w:val="0"/>
+        <w:pBdr>
+          <w:top w:val="none" w:color="auto" w:sz="0" w:space="0"/>
+          <w:left w:val="single" w:color="6CE26C" w:sz="24" w:space="10"/>
+          <w:bottom w:val="none" w:color="auto" w:sz="0" w:space="0"/>
+          <w:right w:val="none" w:color="auto" w:sz="0" w:space="0"/>
+        </w:pBdr>
+        <w:shd w:val="clear" w:fill="FFFFFF"/>
+        <w:spacing w:before="0" w:beforeAutospacing="0" w:after="0" w:afterAutospacing="0" w:line="360" w:lineRule="atLeast"/>
+        <w:ind w:left="420" w:leftChars="0" w:right="0" w:firstLine="0" w:firstLineChars="0"/>
+        <w:jc w:val="left"/>
+        <w:rPr>
+          <w:color w:val="5C5C5C"/>
+          <w:sz w:val="13"/>
+          <w:szCs w:val="16"/>
+        </w:rPr>
+      </w:pPr>
+    </w:p>
+    <w:p>
+      <w:pPr>
+        <w:keepNext w:val="0"/>
+        <w:keepLines w:val="0"/>
+        <w:widowControl/>
+        <w:numPr>
+          <w:ilvl w:val="0"/>
+          <w:numId w:val="23"/>
+        </w:numPr>
+        <w:suppressLineNumbers w:val="0"/>
+        <w:pBdr>
+          <w:top w:val="none" w:color="auto" w:sz="0" w:space="0"/>
+          <w:left w:val="single" w:color="6CE26C" w:sz="24" w:space="10"/>
+          <w:bottom w:val="none" w:color="auto" w:sz="0" w:space="0"/>
+          <w:right w:val="none" w:color="auto" w:sz="0" w:space="0"/>
+        </w:pBdr>
+        <w:shd w:val="clear" w:fill="F8F8F8"/>
+        <w:spacing w:before="0" w:beforeAutospacing="0" w:after="0" w:afterAutospacing="0" w:line="360" w:lineRule="atLeast"/>
+        <w:ind w:left="420" w:leftChars="0" w:right="0" w:firstLine="0" w:firstLineChars="0"/>
+        <w:jc w:val="left"/>
+        <w:rPr>
+          <w:color w:val="5C5C5C"/>
+          <w:sz w:val="13"/>
+          <w:szCs w:val="16"/>
+        </w:rPr>
+      </w:pPr>
+      <w:r>
+        <w:rPr>
+          <w:rFonts w:hint="default" w:ascii="Courier New" w:hAnsi="Courier New" w:eastAsia="Courier New" w:cs="Courier New"/>
+          <w:i w:val="0"/>
+          <w:iCs w:val="0"/>
+          <w:caps w:val="0"/>
+          <w:color w:val="5C5C5C"/>
+          <w:spacing w:val="0"/>
+          <w:sz w:val="18"/>
+          <w:szCs w:val="18"/>
+          <w:shd w:val="clear" w:fill="F8F8F8"/>
+        </w:rPr>
+        <w:t>&lt;</w:t>
+      </w:r>
+      <w:r>
+        <w:rPr>
+          <w:rFonts w:hint="default" w:ascii="Courier New" w:hAnsi="Courier New" w:eastAsia="Courier New" w:cs="Courier New"/>
+          <w:i w:val="0"/>
+          <w:iCs w:val="0"/>
+          <w:caps w:val="0"/>
+          <w:color w:val="E45649"/>
+          <w:spacing w:val="0"/>
+          <w:sz w:val="18"/>
+          <w:szCs w:val="18"/>
+          <w:shd w:val="clear" w:fill="F8F8F8"/>
+        </w:rPr>
+        <w:t>head</w:t>
+      </w:r>
+      <w:r>
+        <w:rPr>
+          <w:rFonts w:hint="default" w:ascii="Courier New" w:hAnsi="Courier New" w:eastAsia="Courier New" w:cs="Courier New"/>
+          <w:i w:val="0"/>
+          <w:iCs w:val="0"/>
+          <w:caps w:val="0"/>
+          <w:color w:val="5C5C5C"/>
+          <w:spacing w:val="0"/>
+          <w:sz w:val="18"/>
+          <w:szCs w:val="18"/>
+          <w:shd w:val="clear" w:fill="F8F8F8"/>
+        </w:rPr>
+        <w:t>&gt;</w:t>
+      </w:r>
+    </w:p>
+    <w:p>
+      <w:pPr>
+        <w:keepNext w:val="0"/>
+        <w:keepLines w:val="0"/>
+        <w:widowControl/>
+        <w:numPr>
+          <w:ilvl w:val="0"/>
+          <w:numId w:val="23"/>
+        </w:numPr>
+        <w:suppressLineNumbers w:val="0"/>
+        <w:pBdr>
+          <w:top w:val="none" w:color="auto" w:sz="0" w:space="0"/>
+          <w:left w:val="single" w:color="6CE26C" w:sz="24" w:space="10"/>
+          <w:bottom w:val="none" w:color="auto" w:sz="0" w:space="0"/>
+          <w:right w:val="none" w:color="auto" w:sz="0" w:space="0"/>
+        </w:pBdr>
+        <w:shd w:val="clear" w:fill="FFFFFF"/>
+        <w:spacing w:before="0" w:beforeAutospacing="0" w:after="0" w:afterAutospacing="0" w:line="360" w:lineRule="atLeast"/>
+        <w:ind w:left="420" w:leftChars="0" w:right="0" w:firstLine="0" w:firstLineChars="0"/>
+        <w:jc w:val="left"/>
+        <w:rPr>
+          <w:color w:val="5C5C5C"/>
+          <w:sz w:val="13"/>
+          <w:szCs w:val="16"/>
+        </w:rPr>
+      </w:pPr>
+      <w:r>
+        <w:rPr>
+          <w:rFonts w:hint="default" w:ascii="Courier New" w:hAnsi="Courier New" w:eastAsia="Courier New" w:cs="Courier New"/>
+          <w:i w:val="0"/>
+          <w:iCs w:val="0"/>
+          <w:caps w:val="0"/>
+          <w:color w:val="5C5C5C"/>
+          <w:spacing w:val="0"/>
+          <w:sz w:val="18"/>
+          <w:szCs w:val="18"/>
+          <w:shd w:val="clear" w:fill="FFFFFF"/>
+        </w:rPr>
+        <w:t>  &lt;</w:t>
+      </w:r>
+      <w:r>
+        <w:rPr>
+          <w:rFonts w:hint="default" w:ascii="Courier New" w:hAnsi="Courier New" w:eastAsia="Courier New" w:cs="Courier New"/>
+          <w:i w:val="0"/>
+          <w:iCs w:val="0"/>
+          <w:caps w:val="0"/>
+          <w:color w:val="E45649"/>
+          <w:spacing w:val="0"/>
+          <w:sz w:val="18"/>
+          <w:szCs w:val="18"/>
+          <w:shd w:val="clear" w:fill="FFFFFF"/>
+        </w:rPr>
+        <w:t>style</w:t>
+      </w:r>
+      <w:r>
+        <w:rPr>
+          <w:rFonts w:hint="default" w:ascii="Courier New" w:hAnsi="Courier New" w:eastAsia="Courier New" w:cs="Courier New"/>
+          <w:i w:val="0"/>
+          <w:iCs w:val="0"/>
+          <w:caps w:val="0"/>
+          <w:color w:val="5C5C5C"/>
+          <w:spacing w:val="0"/>
+          <w:sz w:val="18"/>
+          <w:szCs w:val="18"/>
+          <w:shd w:val="clear" w:fill="FFFFFF"/>
+        </w:rPr>
+        <w:t>&gt;</w:t>
+      </w:r>
+    </w:p>
+    <w:p>
+      <w:pPr>
+        <w:keepNext w:val="0"/>
+        <w:keepLines w:val="0"/>
+        <w:widowControl/>
+        <w:numPr>
+          <w:ilvl w:val="0"/>
+          <w:numId w:val="23"/>
+        </w:numPr>
+        <w:suppressLineNumbers w:val="0"/>
+        <w:pBdr>
+          <w:top w:val="none" w:color="auto" w:sz="0" w:space="0"/>
+          <w:left w:val="single" w:color="6CE26C" w:sz="24" w:space="10"/>
+          <w:bottom w:val="none" w:color="auto" w:sz="0" w:space="0"/>
+          <w:right w:val="none" w:color="auto" w:sz="0" w:space="0"/>
+        </w:pBdr>
+        <w:shd w:val="clear" w:fill="F8F8F8"/>
+        <w:spacing w:before="0" w:beforeAutospacing="0" w:after="0" w:afterAutospacing="0" w:line="360" w:lineRule="atLeast"/>
+        <w:ind w:left="420" w:leftChars="0" w:right="0" w:firstLine="0" w:firstLineChars="0"/>
+        <w:jc w:val="left"/>
+        <w:rPr>
+          <w:color w:val="5C5C5C"/>
+          <w:sz w:val="13"/>
+          <w:szCs w:val="16"/>
+        </w:rPr>
+      </w:pPr>
+      <w:r>
+        <w:rPr>
+          <w:rFonts w:hint="default" w:ascii="Courier New" w:hAnsi="Courier New" w:eastAsia="Courier New" w:cs="Courier New"/>
+          <w:i w:val="0"/>
+          <w:iCs w:val="0"/>
+          <w:caps w:val="0"/>
+          <w:color w:val="5C5C5C"/>
+          <w:spacing w:val="0"/>
+          <w:sz w:val="18"/>
+          <w:szCs w:val="18"/>
+          <w:shd w:val="clear" w:fill="F8F8F8"/>
+        </w:rPr>
+        <w:t>    </w:t>
+      </w:r>
+      <w:r>
+        <w:rPr>
+          <w:rFonts w:hint="default" w:ascii="Courier New" w:hAnsi="Courier New" w:eastAsia="Courier New" w:cs="Courier New"/>
+          <w:i w:val="0"/>
+          <w:iCs w:val="0"/>
+          <w:caps w:val="0"/>
+          <w:color w:val="986801"/>
+          <w:spacing w:val="0"/>
+          <w:sz w:val="18"/>
+          <w:szCs w:val="18"/>
+          <w:shd w:val="clear" w:fill="F8F8F8"/>
+        </w:rPr>
+        <w:t>.box</w:t>
+      </w:r>
+      <w:r>
+        <w:rPr>
+          <w:rFonts w:hint="default" w:ascii="Courier New" w:hAnsi="Courier New" w:eastAsia="Courier New" w:cs="Courier New"/>
+          <w:i w:val="0"/>
+          <w:iCs w:val="0"/>
+          <w:caps w:val="0"/>
+          <w:color w:val="5C5C5C"/>
+          <w:spacing w:val="0"/>
+          <w:sz w:val="18"/>
+          <w:szCs w:val="18"/>
+          <w:shd w:val="clear" w:fill="F8F8F8"/>
+        </w:rPr>
+        <w:t> {</w:t>
+      </w:r>
+    </w:p>
+    <w:p>
+      <w:pPr>
+        <w:keepNext w:val="0"/>
+        <w:keepLines w:val="0"/>
+        <w:widowControl/>
+        <w:numPr>
+          <w:ilvl w:val="0"/>
+          <w:numId w:val="23"/>
+        </w:numPr>
+        <w:suppressLineNumbers w:val="0"/>
+        <w:pBdr>
+          <w:top w:val="none" w:color="auto" w:sz="0" w:space="0"/>
+          <w:left w:val="single" w:color="6CE26C" w:sz="24" w:space="10"/>
+          <w:bottom w:val="none" w:color="auto" w:sz="0" w:space="0"/>
+          <w:right w:val="none" w:color="auto" w:sz="0" w:space="0"/>
+        </w:pBdr>
+        <w:shd w:val="clear" w:fill="FFFFFF"/>
+        <w:spacing w:before="0" w:beforeAutospacing="0" w:after="0" w:afterAutospacing="0" w:line="360" w:lineRule="atLeast"/>
+        <w:ind w:left="420" w:leftChars="0" w:right="0" w:firstLine="0" w:firstLineChars="0"/>
+        <w:jc w:val="left"/>
+        <w:rPr>
+          <w:color w:val="5C5C5C"/>
+          <w:sz w:val="13"/>
+          <w:szCs w:val="16"/>
+        </w:rPr>
+      </w:pPr>
+      <w:r>
+        <w:rPr>
+          <w:rFonts w:hint="default" w:ascii="Courier New" w:hAnsi="Courier New" w:eastAsia="Courier New" w:cs="Courier New"/>
+          <w:i w:val="0"/>
+          <w:iCs w:val="0"/>
+          <w:caps w:val="0"/>
+          <w:color w:val="5C5C5C"/>
+          <w:spacing w:val="0"/>
+          <w:sz w:val="18"/>
+          <w:szCs w:val="18"/>
+          <w:shd w:val="clear" w:fill="FFFFFF"/>
+        </w:rPr>
+        <w:t>      </w:t>
+      </w:r>
+      <w:r>
+        <w:rPr>
+          <w:rFonts w:hint="default" w:ascii="Courier New" w:hAnsi="Courier New" w:eastAsia="Courier New" w:cs="Courier New"/>
+          <w:i w:val="0"/>
+          <w:iCs w:val="0"/>
+          <w:caps w:val="0"/>
+          <w:color w:val="50A14F"/>
+          <w:spacing w:val="0"/>
+          <w:sz w:val="18"/>
+          <w:szCs w:val="18"/>
+          <w:shd w:val="clear" w:fill="FFFFFF"/>
+        </w:rPr>
+        <w:t>width</w:t>
+      </w:r>
+      <w:r>
+        <w:rPr>
+          <w:rFonts w:hint="default" w:ascii="Courier New" w:hAnsi="Courier New" w:eastAsia="Courier New" w:cs="Courier New"/>
+          <w:i w:val="0"/>
+          <w:iCs w:val="0"/>
+          <w:caps w:val="0"/>
+          <w:color w:val="5C5C5C"/>
+          <w:spacing w:val="0"/>
+          <w:sz w:val="18"/>
+          <w:szCs w:val="18"/>
+          <w:shd w:val="clear" w:fill="FFFFFF"/>
+        </w:rPr>
+        <w:t>: </w:t>
+      </w:r>
+      <w:r>
+        <w:rPr>
+          <w:rFonts w:hint="default" w:ascii="Courier New" w:hAnsi="Courier New" w:eastAsia="Courier New" w:cs="Courier New"/>
+          <w:i w:val="0"/>
+          <w:iCs w:val="0"/>
+          <w:caps w:val="0"/>
+          <w:color w:val="986801"/>
+          <w:spacing w:val="0"/>
+          <w:sz w:val="18"/>
+          <w:szCs w:val="18"/>
+          <w:shd w:val="clear" w:fill="FFFFFF"/>
+        </w:rPr>
+        <w:t>50px</w:t>
+      </w:r>
+      <w:r>
+        <w:rPr>
+          <w:rFonts w:hint="default" w:ascii="Courier New" w:hAnsi="Courier New" w:eastAsia="Courier New" w:cs="Courier New"/>
+          <w:i w:val="0"/>
+          <w:iCs w:val="0"/>
+          <w:caps w:val="0"/>
+          <w:color w:val="5C5C5C"/>
+          <w:spacing w:val="0"/>
+          <w:sz w:val="18"/>
+          <w:szCs w:val="18"/>
+          <w:shd w:val="clear" w:fill="FFFFFF"/>
+        </w:rPr>
+        <w:t>;</w:t>
+      </w:r>
+    </w:p>
+    <w:p>
+      <w:pPr>
+        <w:keepNext w:val="0"/>
+        <w:keepLines w:val="0"/>
+        <w:widowControl/>
+        <w:numPr>
+          <w:ilvl w:val="0"/>
+          <w:numId w:val="23"/>
+        </w:numPr>
+        <w:suppressLineNumbers w:val="0"/>
+        <w:pBdr>
+          <w:top w:val="none" w:color="auto" w:sz="0" w:space="0"/>
+          <w:left w:val="single" w:color="6CE26C" w:sz="24" w:space="10"/>
+          <w:bottom w:val="none" w:color="auto" w:sz="0" w:space="0"/>
+          <w:right w:val="none" w:color="auto" w:sz="0" w:space="0"/>
+        </w:pBdr>
+        <w:shd w:val="clear" w:fill="F8F8F8"/>
+        <w:spacing w:before="0" w:beforeAutospacing="0" w:after="0" w:afterAutospacing="0" w:line="360" w:lineRule="atLeast"/>
+        <w:ind w:left="420" w:leftChars="0" w:right="0" w:firstLine="0" w:firstLineChars="0"/>
+        <w:jc w:val="left"/>
+        <w:rPr>
+          <w:color w:val="5C5C5C"/>
+          <w:sz w:val="13"/>
+          <w:szCs w:val="16"/>
+        </w:rPr>
+      </w:pPr>
+      <w:r>
+        <w:rPr>
+          <w:rFonts w:hint="default" w:ascii="Courier New" w:hAnsi="Courier New" w:eastAsia="Courier New" w:cs="Courier New"/>
+          <w:i w:val="0"/>
+          <w:iCs w:val="0"/>
+          <w:caps w:val="0"/>
+          <w:color w:val="5C5C5C"/>
+          <w:spacing w:val="0"/>
+          <w:sz w:val="18"/>
+          <w:szCs w:val="18"/>
+          <w:shd w:val="clear" w:fill="F8F8F8"/>
+        </w:rPr>
+        <w:t>      </w:t>
+      </w:r>
+      <w:r>
+        <w:rPr>
+          <w:rFonts w:hint="default" w:ascii="Courier New" w:hAnsi="Courier New" w:eastAsia="Courier New" w:cs="Courier New"/>
+          <w:i w:val="0"/>
+          <w:iCs w:val="0"/>
+          <w:caps w:val="0"/>
+          <w:color w:val="50A14F"/>
+          <w:spacing w:val="0"/>
+          <w:sz w:val="18"/>
+          <w:szCs w:val="18"/>
+          <w:shd w:val="clear" w:fill="F8F8F8"/>
+        </w:rPr>
+        <w:t>height</w:t>
+      </w:r>
+      <w:r>
+        <w:rPr>
+          <w:rFonts w:hint="default" w:ascii="Courier New" w:hAnsi="Courier New" w:eastAsia="Courier New" w:cs="Courier New"/>
+          <w:i w:val="0"/>
+          <w:iCs w:val="0"/>
+          <w:caps w:val="0"/>
+          <w:color w:val="5C5C5C"/>
+          <w:spacing w:val="0"/>
+          <w:sz w:val="18"/>
+          <w:szCs w:val="18"/>
+          <w:shd w:val="clear" w:fill="F8F8F8"/>
+        </w:rPr>
+        <w:t>: </w:t>
+      </w:r>
+      <w:r>
+        <w:rPr>
+          <w:rFonts w:hint="default" w:ascii="Courier New" w:hAnsi="Courier New" w:eastAsia="Courier New" w:cs="Courier New"/>
+          <w:i w:val="0"/>
+          <w:iCs w:val="0"/>
+          <w:caps w:val="0"/>
+          <w:color w:val="986801"/>
+          <w:spacing w:val="0"/>
+          <w:sz w:val="18"/>
+          <w:szCs w:val="18"/>
+          <w:shd w:val="clear" w:fill="F8F8F8"/>
+        </w:rPr>
+        <w:t>50px</w:t>
+      </w:r>
+      <w:r>
+        <w:rPr>
+          <w:rFonts w:hint="default" w:ascii="Courier New" w:hAnsi="Courier New" w:eastAsia="Courier New" w:cs="Courier New"/>
+          <w:i w:val="0"/>
+          <w:iCs w:val="0"/>
+          <w:caps w:val="0"/>
+          <w:color w:val="5C5C5C"/>
+          <w:spacing w:val="0"/>
+          <w:sz w:val="18"/>
+          <w:szCs w:val="18"/>
+          <w:shd w:val="clear" w:fill="F8F8F8"/>
+        </w:rPr>
+        <w:t>;</w:t>
+      </w:r>
+    </w:p>
+    <w:p>
+      <w:pPr>
+        <w:keepNext w:val="0"/>
+        <w:keepLines w:val="0"/>
+        <w:widowControl/>
+        <w:numPr>
+          <w:ilvl w:val="0"/>
+          <w:numId w:val="23"/>
+        </w:numPr>
+        <w:suppressLineNumbers w:val="0"/>
+        <w:pBdr>
+          <w:top w:val="none" w:color="auto" w:sz="0" w:space="0"/>
+          <w:left w:val="single" w:color="6CE26C" w:sz="24" w:space="10"/>
+          <w:bottom w:val="none" w:color="auto" w:sz="0" w:space="0"/>
+          <w:right w:val="none" w:color="auto" w:sz="0" w:space="0"/>
+        </w:pBdr>
+        <w:shd w:val="clear" w:fill="FFFFFF"/>
+        <w:spacing w:before="0" w:beforeAutospacing="0" w:after="0" w:afterAutospacing="0" w:line="360" w:lineRule="atLeast"/>
+        <w:ind w:left="420" w:leftChars="0" w:right="0" w:firstLine="0" w:firstLineChars="0"/>
+        <w:jc w:val="left"/>
+        <w:rPr>
+          <w:color w:val="5C5C5C"/>
+          <w:sz w:val="13"/>
+          <w:szCs w:val="16"/>
+        </w:rPr>
+      </w:pPr>
+      <w:r>
+        <w:rPr>
+          <w:rFonts w:hint="default" w:ascii="Courier New" w:hAnsi="Courier New" w:eastAsia="Courier New" w:cs="Courier New"/>
+          <w:i w:val="0"/>
+          <w:iCs w:val="0"/>
+          <w:caps w:val="0"/>
+          <w:color w:val="5C5C5C"/>
+          <w:spacing w:val="0"/>
+          <w:sz w:val="18"/>
+          <w:szCs w:val="18"/>
+          <w:shd w:val="clear" w:fill="FFFFFF"/>
+        </w:rPr>
+        <w:t>      </w:t>
+      </w:r>
+      <w:r>
+        <w:rPr>
+          <w:rFonts w:hint="default" w:ascii="Courier New" w:hAnsi="Courier New" w:eastAsia="Courier New" w:cs="Courier New"/>
+          <w:i w:val="0"/>
+          <w:iCs w:val="0"/>
+          <w:caps w:val="0"/>
+          <w:color w:val="50A14F"/>
+          <w:spacing w:val="0"/>
+          <w:sz w:val="18"/>
+          <w:szCs w:val="18"/>
+          <w:shd w:val="clear" w:fill="FFFFFF"/>
+        </w:rPr>
+        <w:t>border</w:t>
+      </w:r>
+      <w:r>
+        <w:rPr>
+          <w:rFonts w:hint="default" w:ascii="Courier New" w:hAnsi="Courier New" w:eastAsia="Courier New" w:cs="Courier New"/>
+          <w:i w:val="0"/>
+          <w:iCs w:val="0"/>
+          <w:caps w:val="0"/>
+          <w:color w:val="5C5C5C"/>
+          <w:spacing w:val="0"/>
+          <w:sz w:val="18"/>
+          <w:szCs w:val="18"/>
+          <w:shd w:val="clear" w:fill="FFFFFF"/>
+        </w:rPr>
+        <w:t>: </w:t>
+      </w:r>
+      <w:r>
+        <w:rPr>
+          <w:rFonts w:hint="default" w:ascii="Courier New" w:hAnsi="Courier New" w:eastAsia="Courier New" w:cs="Courier New"/>
+          <w:i w:val="0"/>
+          <w:iCs w:val="0"/>
+          <w:caps w:val="0"/>
+          <w:color w:val="986801"/>
+          <w:spacing w:val="0"/>
+          <w:sz w:val="18"/>
+          <w:szCs w:val="18"/>
+          <w:shd w:val="clear" w:fill="FFFFFF"/>
+        </w:rPr>
+        <w:t>1px</w:t>
+      </w:r>
+      <w:r>
+        <w:rPr>
+          <w:rFonts w:hint="default" w:ascii="Courier New" w:hAnsi="Courier New" w:eastAsia="Courier New" w:cs="Courier New"/>
+          <w:i w:val="0"/>
+          <w:iCs w:val="0"/>
+          <w:caps w:val="0"/>
+          <w:color w:val="5C5C5C"/>
+          <w:spacing w:val="0"/>
+          <w:sz w:val="18"/>
+          <w:szCs w:val="18"/>
+          <w:shd w:val="clear" w:fill="FFFFFF"/>
+        </w:rPr>
+        <w:t> solid black;</w:t>
+      </w:r>
+    </w:p>
+    <w:p>
+      <w:pPr>
+        <w:keepNext w:val="0"/>
+        <w:keepLines w:val="0"/>
+        <w:widowControl/>
+        <w:numPr>
+          <w:ilvl w:val="0"/>
+          <w:numId w:val="23"/>
+        </w:numPr>
+        <w:suppressLineNumbers w:val="0"/>
+        <w:pBdr>
+          <w:top w:val="none" w:color="auto" w:sz="0" w:space="0"/>
+          <w:left w:val="single" w:color="6CE26C" w:sz="24" w:space="10"/>
+          <w:bottom w:val="none" w:color="auto" w:sz="0" w:space="0"/>
+          <w:right w:val="none" w:color="auto" w:sz="0" w:space="0"/>
+        </w:pBdr>
+        <w:shd w:val="clear" w:fill="F8F8F8"/>
+        <w:spacing w:before="0" w:beforeAutospacing="0" w:after="0" w:afterAutospacing="0" w:line="360" w:lineRule="atLeast"/>
+        <w:ind w:left="420" w:leftChars="0" w:right="0" w:firstLine="0" w:firstLineChars="0"/>
+        <w:jc w:val="left"/>
+        <w:rPr>
+          <w:color w:val="5C5C5C"/>
+          <w:sz w:val="13"/>
+          <w:szCs w:val="16"/>
+        </w:rPr>
+      </w:pPr>
+      <w:r>
+        <w:rPr>
+          <w:rFonts w:hint="default" w:ascii="Courier New" w:hAnsi="Courier New" w:eastAsia="Courier New" w:cs="Courier New"/>
+          <w:i w:val="0"/>
+          <w:iCs w:val="0"/>
+          <w:caps w:val="0"/>
+          <w:color w:val="5C5C5C"/>
+          <w:spacing w:val="0"/>
+          <w:sz w:val="18"/>
+          <w:szCs w:val="18"/>
+          <w:shd w:val="clear" w:fill="F8F8F8"/>
+        </w:rPr>
+        <w:t>      </w:t>
+      </w:r>
+      <w:r>
+        <w:rPr>
+          <w:rFonts w:hint="default" w:ascii="Courier New" w:hAnsi="Courier New" w:eastAsia="Courier New" w:cs="Courier New"/>
+          <w:i w:val="0"/>
+          <w:iCs w:val="0"/>
+          <w:caps w:val="0"/>
+          <w:color w:val="50A14F"/>
+          <w:spacing w:val="0"/>
+          <w:sz w:val="18"/>
+          <w:szCs w:val="18"/>
+          <w:shd w:val="clear" w:fill="F8F8F8"/>
+        </w:rPr>
+        <w:t>position</w:t>
+      </w:r>
+      <w:r>
+        <w:rPr>
+          <w:rFonts w:hint="default" w:ascii="Courier New" w:hAnsi="Courier New" w:eastAsia="Courier New" w:cs="Courier New"/>
+          <w:i w:val="0"/>
+          <w:iCs w:val="0"/>
+          <w:caps w:val="0"/>
+          <w:color w:val="5C5C5C"/>
+          <w:spacing w:val="0"/>
+          <w:sz w:val="18"/>
+          <w:szCs w:val="18"/>
+          <w:shd w:val="clear" w:fill="F8F8F8"/>
+        </w:rPr>
+        <w:t>: absolute;</w:t>
+      </w:r>
+    </w:p>
+    <w:p>
+      <w:pPr>
+        <w:keepNext w:val="0"/>
+        <w:keepLines w:val="0"/>
+        <w:widowControl/>
+        <w:numPr>
+          <w:ilvl w:val="0"/>
+          <w:numId w:val="23"/>
+        </w:numPr>
+        <w:suppressLineNumbers w:val="0"/>
+        <w:pBdr>
+          <w:top w:val="none" w:color="auto" w:sz="0" w:space="0"/>
+          <w:left w:val="single" w:color="6CE26C" w:sz="24" w:space="10"/>
+          <w:bottom w:val="none" w:color="auto" w:sz="0" w:space="0"/>
+          <w:right w:val="none" w:color="auto" w:sz="0" w:space="0"/>
+        </w:pBdr>
+        <w:shd w:val="clear" w:fill="FFFFFF"/>
+        <w:spacing w:before="0" w:beforeAutospacing="0" w:after="0" w:afterAutospacing="0" w:line="360" w:lineRule="atLeast"/>
+        <w:ind w:left="420" w:leftChars="0" w:right="0" w:firstLine="0" w:firstLineChars="0"/>
+        <w:jc w:val="left"/>
+        <w:rPr>
+          <w:color w:val="5C5C5C"/>
+          <w:sz w:val="13"/>
+          <w:szCs w:val="16"/>
+        </w:rPr>
+      </w:pPr>
+      <w:r>
+        <w:rPr>
+          <w:rFonts w:hint="default" w:ascii="Courier New" w:hAnsi="Courier New" w:eastAsia="Courier New" w:cs="Courier New"/>
+          <w:i w:val="0"/>
+          <w:iCs w:val="0"/>
+          <w:caps w:val="0"/>
+          <w:color w:val="5C5C5C"/>
+          <w:spacing w:val="0"/>
+          <w:sz w:val="18"/>
+          <w:szCs w:val="18"/>
+          <w:shd w:val="clear" w:fill="FFFFFF"/>
+        </w:rPr>
+        <w:t>    }</w:t>
+      </w:r>
+    </w:p>
+    <w:p>
+      <w:pPr>
+        <w:keepNext w:val="0"/>
+        <w:keepLines w:val="0"/>
+        <w:widowControl/>
+        <w:numPr>
+          <w:ilvl w:val="0"/>
+          <w:numId w:val="23"/>
+        </w:numPr>
+        <w:suppressLineNumbers w:val="0"/>
+        <w:pBdr>
+          <w:top w:val="none" w:color="auto" w:sz="0" w:space="0"/>
+          <w:left w:val="single" w:color="6CE26C" w:sz="24" w:space="10"/>
+          <w:bottom w:val="none" w:color="auto" w:sz="0" w:space="0"/>
+          <w:right w:val="none" w:color="auto" w:sz="0" w:space="0"/>
+        </w:pBdr>
+        <w:shd w:val="clear" w:fill="F8F8F8"/>
+        <w:spacing w:before="0" w:beforeAutospacing="0" w:after="0" w:afterAutospacing="0" w:line="360" w:lineRule="atLeast"/>
+        <w:ind w:left="420" w:leftChars="0" w:right="0" w:firstLine="0" w:firstLineChars="0"/>
+        <w:jc w:val="left"/>
+        <w:rPr>
+          <w:color w:val="5C5C5C"/>
+          <w:sz w:val="13"/>
+          <w:szCs w:val="16"/>
+        </w:rPr>
+      </w:pPr>
+      <w:r>
+        <w:rPr>
+          <w:rFonts w:hint="default" w:ascii="Courier New" w:hAnsi="Courier New" w:eastAsia="Courier New" w:cs="Courier New"/>
+          <w:i w:val="0"/>
+          <w:iCs w:val="0"/>
+          <w:caps w:val="0"/>
+          <w:color w:val="5C5C5C"/>
+          <w:spacing w:val="0"/>
+          <w:sz w:val="18"/>
+          <w:szCs w:val="18"/>
+          <w:shd w:val="clear" w:fill="F8F8F8"/>
+        </w:rPr>
+        <w:t>  &lt;/</w:t>
+      </w:r>
+      <w:r>
+        <w:rPr>
+          <w:rFonts w:hint="default" w:ascii="Courier New" w:hAnsi="Courier New" w:eastAsia="Courier New" w:cs="Courier New"/>
+          <w:i w:val="0"/>
+          <w:iCs w:val="0"/>
+          <w:caps w:val="0"/>
+          <w:color w:val="E45649"/>
+          <w:spacing w:val="0"/>
+          <w:sz w:val="18"/>
+          <w:szCs w:val="18"/>
+          <w:shd w:val="clear" w:fill="F8F8F8"/>
+        </w:rPr>
+        <w:t>style</w:t>
+      </w:r>
+      <w:r>
+        <w:rPr>
+          <w:rFonts w:hint="default" w:ascii="Courier New" w:hAnsi="Courier New" w:eastAsia="Courier New" w:cs="Courier New"/>
+          <w:i w:val="0"/>
+          <w:iCs w:val="0"/>
+          <w:caps w:val="0"/>
+          <w:color w:val="5C5C5C"/>
+          <w:spacing w:val="0"/>
+          <w:sz w:val="18"/>
+          <w:szCs w:val="18"/>
+          <w:shd w:val="clear" w:fill="F8F8F8"/>
+        </w:rPr>
+        <w:t>&gt;</w:t>
+      </w:r>
+    </w:p>
+    <w:p>
+      <w:pPr>
+        <w:keepNext w:val="0"/>
+        <w:keepLines w:val="0"/>
+        <w:widowControl/>
+        <w:numPr>
+          <w:ilvl w:val="0"/>
+          <w:numId w:val="23"/>
+        </w:numPr>
+        <w:suppressLineNumbers w:val="0"/>
+        <w:pBdr>
+          <w:top w:val="none" w:color="auto" w:sz="0" w:space="0"/>
+          <w:left w:val="single" w:color="6CE26C" w:sz="24" w:space="10"/>
+          <w:bottom w:val="none" w:color="auto" w:sz="0" w:space="0"/>
+          <w:right w:val="none" w:color="auto" w:sz="0" w:space="0"/>
+        </w:pBdr>
+        <w:shd w:val="clear" w:fill="FFFFFF"/>
+        <w:spacing w:before="0" w:beforeAutospacing="0" w:after="0" w:afterAutospacing="0" w:line="360" w:lineRule="atLeast"/>
+        <w:ind w:left="420" w:leftChars="0" w:right="0" w:firstLine="0" w:firstLineChars="0"/>
+        <w:jc w:val="left"/>
+        <w:rPr>
+          <w:color w:val="5C5C5C"/>
+          <w:sz w:val="13"/>
+          <w:szCs w:val="16"/>
+        </w:rPr>
+      </w:pPr>
+      <w:r>
+        <w:rPr>
+          <w:rFonts w:hint="default" w:ascii="Courier New" w:hAnsi="Courier New" w:eastAsia="Courier New" w:cs="Courier New"/>
+          <w:i w:val="0"/>
+          <w:iCs w:val="0"/>
+          <w:caps w:val="0"/>
+          <w:color w:val="5C5C5C"/>
+          <w:spacing w:val="0"/>
+          <w:sz w:val="18"/>
+          <w:szCs w:val="18"/>
+          <w:shd w:val="clear" w:fill="FFFFFF"/>
+        </w:rPr>
+        <w:t>&lt;/</w:t>
+      </w:r>
+      <w:r>
+        <w:rPr>
+          <w:rFonts w:hint="default" w:ascii="Courier New" w:hAnsi="Courier New" w:eastAsia="Courier New" w:cs="Courier New"/>
+          <w:i w:val="0"/>
+          <w:iCs w:val="0"/>
+          <w:caps w:val="0"/>
+          <w:color w:val="E45649"/>
+          <w:spacing w:val="0"/>
+          <w:sz w:val="18"/>
+          <w:szCs w:val="18"/>
+          <w:shd w:val="clear" w:fill="FFFFFF"/>
+        </w:rPr>
+        <w:t>head</w:t>
+      </w:r>
+      <w:r>
+        <w:rPr>
+          <w:rFonts w:hint="default" w:ascii="Courier New" w:hAnsi="Courier New" w:eastAsia="Courier New" w:cs="Courier New"/>
+          <w:i w:val="0"/>
+          <w:iCs w:val="0"/>
+          <w:caps w:val="0"/>
+          <w:color w:val="5C5C5C"/>
+          <w:spacing w:val="0"/>
+          <w:sz w:val="18"/>
+          <w:szCs w:val="18"/>
+          <w:shd w:val="clear" w:fill="FFFFFF"/>
+        </w:rPr>
+        <w:t>&gt;</w:t>
+      </w:r>
+    </w:p>
+    <w:p>
+      <w:pPr>
+        <w:keepNext w:val="0"/>
+        <w:keepLines w:val="0"/>
+        <w:widowControl/>
+        <w:numPr>
+          <w:ilvl w:val="0"/>
+          <w:numId w:val="23"/>
+        </w:numPr>
+        <w:suppressLineNumbers w:val="0"/>
+        <w:pBdr>
+          <w:top w:val="none" w:color="auto" w:sz="0" w:space="0"/>
+          <w:left w:val="single" w:color="6CE26C" w:sz="24" w:space="10"/>
+          <w:bottom w:val="none" w:color="auto" w:sz="0" w:space="0"/>
+          <w:right w:val="none" w:color="auto" w:sz="0" w:space="0"/>
+        </w:pBdr>
+        <w:shd w:val="clear" w:fill="F8F8F8"/>
+        <w:spacing w:before="0" w:beforeAutospacing="0" w:after="0" w:afterAutospacing="0" w:line="360" w:lineRule="atLeast"/>
+        <w:ind w:left="420" w:leftChars="0" w:right="0" w:firstLine="0" w:firstLineChars="0"/>
+        <w:jc w:val="left"/>
+        <w:rPr>
+          <w:color w:val="5C5C5C"/>
+          <w:sz w:val="13"/>
+          <w:szCs w:val="16"/>
+        </w:rPr>
+      </w:pPr>
+    </w:p>
+    <w:p>
+      <w:pPr>
+        <w:keepNext w:val="0"/>
+        <w:keepLines w:val="0"/>
+        <w:widowControl/>
+        <w:numPr>
+          <w:ilvl w:val="0"/>
+          <w:numId w:val="23"/>
+        </w:numPr>
+        <w:suppressLineNumbers w:val="0"/>
+        <w:pBdr>
+          <w:top w:val="none" w:color="auto" w:sz="0" w:space="0"/>
+          <w:left w:val="single" w:color="6CE26C" w:sz="24" w:space="10"/>
+          <w:bottom w:val="none" w:color="auto" w:sz="0" w:space="0"/>
+          <w:right w:val="none" w:color="auto" w:sz="0" w:space="0"/>
+        </w:pBdr>
+        <w:shd w:val="clear" w:fill="FFFFFF"/>
+        <w:spacing w:before="0" w:beforeAutospacing="0" w:after="0" w:afterAutospacing="0" w:line="360" w:lineRule="atLeast"/>
+        <w:ind w:left="420" w:leftChars="0" w:right="0" w:firstLine="0" w:firstLineChars="0"/>
+        <w:jc w:val="left"/>
+        <w:rPr>
+          <w:color w:val="5C5C5C"/>
+          <w:sz w:val="13"/>
+          <w:szCs w:val="16"/>
+        </w:rPr>
+      </w:pPr>
+      <w:r>
+        <w:rPr>
+          <w:rFonts w:hint="default" w:ascii="Courier New" w:hAnsi="Courier New" w:eastAsia="Courier New" w:cs="Courier New"/>
+          <w:i w:val="0"/>
+          <w:iCs w:val="0"/>
+          <w:caps w:val="0"/>
+          <w:color w:val="5C5C5C"/>
+          <w:spacing w:val="0"/>
+          <w:sz w:val="18"/>
+          <w:szCs w:val="18"/>
+          <w:shd w:val="clear" w:fill="FFFFFF"/>
+        </w:rPr>
+        <w:t>&lt;</w:t>
+      </w:r>
+      <w:r>
+        <w:rPr>
+          <w:rFonts w:hint="default" w:ascii="Courier New" w:hAnsi="Courier New" w:eastAsia="Courier New" w:cs="Courier New"/>
+          <w:i w:val="0"/>
+          <w:iCs w:val="0"/>
+          <w:caps w:val="0"/>
+          <w:color w:val="E45649"/>
+          <w:spacing w:val="0"/>
+          <w:sz w:val="18"/>
+          <w:szCs w:val="18"/>
+          <w:shd w:val="clear" w:fill="FFFFFF"/>
+        </w:rPr>
+        <w:t>body</w:t>
+      </w:r>
+      <w:r>
+        <w:rPr>
+          <w:rFonts w:hint="default" w:ascii="Courier New" w:hAnsi="Courier New" w:eastAsia="Courier New" w:cs="Courier New"/>
+          <w:i w:val="0"/>
+          <w:iCs w:val="0"/>
+          <w:caps w:val="0"/>
+          <w:color w:val="5C5C5C"/>
+          <w:spacing w:val="0"/>
+          <w:sz w:val="18"/>
+          <w:szCs w:val="18"/>
+          <w:shd w:val="clear" w:fill="FFFFFF"/>
+        </w:rPr>
+        <w:t>&gt;</w:t>
+      </w:r>
+    </w:p>
+    <w:p>
+      <w:pPr>
+        <w:keepNext w:val="0"/>
+        <w:keepLines w:val="0"/>
+        <w:widowControl/>
+        <w:numPr>
+          <w:ilvl w:val="0"/>
+          <w:numId w:val="23"/>
+        </w:numPr>
+        <w:suppressLineNumbers w:val="0"/>
+        <w:pBdr>
+          <w:top w:val="none" w:color="auto" w:sz="0" w:space="0"/>
+          <w:left w:val="single" w:color="6CE26C" w:sz="24" w:space="10"/>
+          <w:bottom w:val="none" w:color="auto" w:sz="0" w:space="0"/>
+          <w:right w:val="none" w:color="auto" w:sz="0" w:space="0"/>
+        </w:pBdr>
+        <w:shd w:val="clear" w:fill="F8F8F8"/>
+        <w:spacing w:before="0" w:beforeAutospacing="0" w:after="0" w:afterAutospacing="0" w:line="360" w:lineRule="atLeast"/>
+        <w:ind w:left="420" w:leftChars="0" w:right="0" w:firstLine="0" w:firstLineChars="0"/>
+        <w:jc w:val="left"/>
+        <w:rPr>
+          <w:color w:val="5C5C5C"/>
+          <w:sz w:val="13"/>
+          <w:szCs w:val="16"/>
+        </w:rPr>
+      </w:pPr>
+      <w:r>
+        <w:rPr>
+          <w:rFonts w:hint="default" w:ascii="Courier New" w:hAnsi="Courier New" w:eastAsia="Courier New" w:cs="Courier New"/>
+          <w:i w:val="0"/>
+          <w:iCs w:val="0"/>
+          <w:caps w:val="0"/>
+          <w:color w:val="5C5C5C"/>
+          <w:spacing w:val="0"/>
+          <w:sz w:val="18"/>
+          <w:szCs w:val="18"/>
+          <w:shd w:val="clear" w:fill="F8F8F8"/>
+        </w:rPr>
+        <w:t>  &lt;</w:t>
+      </w:r>
+      <w:r>
+        <w:rPr>
+          <w:rFonts w:hint="default" w:ascii="Courier New" w:hAnsi="Courier New" w:eastAsia="Courier New" w:cs="Courier New"/>
+          <w:i w:val="0"/>
+          <w:iCs w:val="0"/>
+          <w:caps w:val="0"/>
+          <w:color w:val="E45649"/>
+          <w:spacing w:val="0"/>
+          <w:sz w:val="18"/>
+          <w:szCs w:val="18"/>
+          <w:shd w:val="clear" w:fill="F8F8F8"/>
+        </w:rPr>
+        <w:t>div</w:t>
+      </w:r>
+      <w:r>
+        <w:rPr>
+          <w:rFonts w:hint="default" w:ascii="Courier New" w:hAnsi="Courier New" w:eastAsia="Courier New" w:cs="Courier New"/>
+          <w:i w:val="0"/>
+          <w:iCs w:val="0"/>
+          <w:caps w:val="0"/>
+          <w:color w:val="5C5C5C"/>
+          <w:spacing w:val="0"/>
+          <w:sz w:val="18"/>
+          <w:szCs w:val="18"/>
+          <w:shd w:val="clear" w:fill="F8F8F8"/>
+        </w:rPr>
+        <w:t> </w:t>
+      </w:r>
+      <w:r>
+        <w:rPr>
+          <w:rFonts w:hint="default" w:ascii="Courier New" w:hAnsi="Courier New" w:eastAsia="Courier New" w:cs="Courier New"/>
+          <w:i w:val="0"/>
+          <w:iCs w:val="0"/>
+          <w:caps w:val="0"/>
+          <w:color w:val="986801"/>
+          <w:spacing w:val="0"/>
+          <w:sz w:val="18"/>
+          <w:szCs w:val="18"/>
+          <w:shd w:val="clear" w:fill="F8F8F8"/>
+        </w:rPr>
+        <w:t>class</w:t>
+      </w:r>
+      <w:r>
+        <w:rPr>
+          <w:rFonts w:hint="default" w:ascii="Courier New" w:hAnsi="Courier New" w:eastAsia="Courier New" w:cs="Courier New"/>
+          <w:i w:val="0"/>
+          <w:iCs w:val="0"/>
+          <w:caps w:val="0"/>
+          <w:color w:val="5C5C5C"/>
+          <w:spacing w:val="0"/>
+          <w:sz w:val="18"/>
+          <w:szCs w:val="18"/>
+          <w:shd w:val="clear" w:fill="F8F8F8"/>
+        </w:rPr>
+        <w:t>=</w:t>
+      </w:r>
+      <w:r>
+        <w:rPr>
+          <w:rFonts w:hint="default" w:ascii="Courier New" w:hAnsi="Courier New" w:eastAsia="Courier New" w:cs="Courier New"/>
+          <w:i w:val="0"/>
+          <w:iCs w:val="0"/>
+          <w:caps w:val="0"/>
+          <w:color w:val="50A14F"/>
+          <w:spacing w:val="0"/>
+          <w:sz w:val="18"/>
+          <w:szCs w:val="18"/>
+          <w:shd w:val="clear" w:fill="F8F8F8"/>
+        </w:rPr>
+        <w:t>"box"</w:t>
+      </w:r>
+      <w:r>
+        <w:rPr>
+          <w:rFonts w:hint="default" w:ascii="Courier New" w:hAnsi="Courier New" w:eastAsia="Courier New" w:cs="Courier New"/>
+          <w:i w:val="0"/>
+          <w:iCs w:val="0"/>
+          <w:caps w:val="0"/>
+          <w:color w:val="5C5C5C"/>
+          <w:spacing w:val="0"/>
+          <w:sz w:val="18"/>
+          <w:szCs w:val="18"/>
+          <w:shd w:val="clear" w:fill="F8F8F8"/>
+        </w:rPr>
+        <w:t> </w:t>
+      </w:r>
+      <w:r>
+        <w:rPr>
+          <w:rFonts w:hint="default" w:ascii="Courier New" w:hAnsi="Courier New" w:eastAsia="Courier New" w:cs="Courier New"/>
+          <w:i w:val="0"/>
+          <w:iCs w:val="0"/>
+          <w:caps w:val="0"/>
+          <w:color w:val="986801"/>
+          <w:spacing w:val="0"/>
+          <w:sz w:val="18"/>
+          <w:szCs w:val="18"/>
+          <w:shd w:val="clear" w:fill="F8F8F8"/>
+        </w:rPr>
+        <w:t>id</w:t>
+      </w:r>
+      <w:r>
+        <w:rPr>
+          <w:rFonts w:hint="default" w:ascii="Courier New" w:hAnsi="Courier New" w:eastAsia="Courier New" w:cs="Courier New"/>
+          <w:i w:val="0"/>
+          <w:iCs w:val="0"/>
+          <w:caps w:val="0"/>
+          <w:color w:val="5C5C5C"/>
+          <w:spacing w:val="0"/>
+          <w:sz w:val="18"/>
+          <w:szCs w:val="18"/>
+          <w:shd w:val="clear" w:fill="F8F8F8"/>
+        </w:rPr>
+        <w:t>=</w:t>
+      </w:r>
+      <w:r>
+        <w:rPr>
+          <w:rFonts w:hint="default" w:ascii="Courier New" w:hAnsi="Courier New" w:eastAsia="Courier New" w:cs="Courier New"/>
+          <w:i w:val="0"/>
+          <w:iCs w:val="0"/>
+          <w:caps w:val="0"/>
+          <w:color w:val="50A14F"/>
+          <w:spacing w:val="0"/>
+          <w:sz w:val="18"/>
+          <w:szCs w:val="18"/>
+          <w:shd w:val="clear" w:fill="F8F8F8"/>
+        </w:rPr>
+        <w:t>"box"</w:t>
+      </w:r>
+      <w:r>
+        <w:rPr>
+          <w:rFonts w:hint="default" w:ascii="Courier New" w:hAnsi="Courier New" w:eastAsia="Courier New" w:cs="Courier New"/>
+          <w:i w:val="0"/>
+          <w:iCs w:val="0"/>
+          <w:caps w:val="0"/>
+          <w:color w:val="5C5C5C"/>
+          <w:spacing w:val="0"/>
+          <w:sz w:val="18"/>
+          <w:szCs w:val="18"/>
+          <w:shd w:val="clear" w:fill="F8F8F8"/>
+        </w:rPr>
+        <w:t>&gt;</w:t>
+      </w:r>
+    </w:p>
+    <w:p>
+      <w:pPr>
+        <w:keepNext w:val="0"/>
+        <w:keepLines w:val="0"/>
+        <w:widowControl/>
+        <w:numPr>
+          <w:ilvl w:val="0"/>
+          <w:numId w:val="23"/>
+        </w:numPr>
+        <w:suppressLineNumbers w:val="0"/>
+        <w:pBdr>
+          <w:top w:val="none" w:color="auto" w:sz="0" w:space="0"/>
+          <w:left w:val="single" w:color="6CE26C" w:sz="24" w:space="10"/>
+          <w:bottom w:val="none" w:color="auto" w:sz="0" w:space="0"/>
+          <w:right w:val="none" w:color="auto" w:sz="0" w:space="0"/>
+        </w:pBdr>
+        <w:shd w:val="clear" w:fill="FFFFFF"/>
+        <w:spacing w:before="0" w:beforeAutospacing="0" w:after="0" w:afterAutospacing="0" w:line="360" w:lineRule="atLeast"/>
+        <w:ind w:left="420" w:leftChars="0" w:right="0" w:firstLine="0" w:firstLineChars="0"/>
+        <w:jc w:val="left"/>
+        <w:rPr>
+          <w:color w:val="5C5C5C"/>
+          <w:sz w:val="13"/>
+          <w:szCs w:val="16"/>
+        </w:rPr>
+      </w:pPr>
+      <w:r>
+        <w:rPr>
+          <w:rFonts w:hint="default" w:ascii="Courier New" w:hAnsi="Courier New" w:eastAsia="Courier New" w:cs="Courier New"/>
+          <w:i w:val="0"/>
+          <w:iCs w:val="0"/>
+          <w:caps w:val="0"/>
+          <w:color w:val="5C5C5C"/>
+          <w:spacing w:val="0"/>
+          <w:sz w:val="18"/>
+          <w:szCs w:val="18"/>
+          <w:shd w:val="clear" w:fill="FFFFFF"/>
+        </w:rPr>
+        <w:t>  &lt;/</w:t>
+      </w:r>
+      <w:r>
+        <w:rPr>
+          <w:rFonts w:hint="default" w:ascii="Courier New" w:hAnsi="Courier New" w:eastAsia="Courier New" w:cs="Courier New"/>
+          <w:i w:val="0"/>
+          <w:iCs w:val="0"/>
+          <w:caps w:val="0"/>
+          <w:color w:val="E45649"/>
+          <w:spacing w:val="0"/>
+          <w:sz w:val="18"/>
+          <w:szCs w:val="18"/>
+          <w:shd w:val="clear" w:fill="FFFFFF"/>
+        </w:rPr>
+        <w:t>div</w:t>
+      </w:r>
+      <w:r>
+        <w:rPr>
+          <w:rFonts w:hint="default" w:ascii="Courier New" w:hAnsi="Courier New" w:eastAsia="Courier New" w:cs="Courier New"/>
+          <w:i w:val="0"/>
+          <w:iCs w:val="0"/>
+          <w:caps w:val="0"/>
+          <w:color w:val="5C5C5C"/>
+          <w:spacing w:val="0"/>
+          <w:sz w:val="18"/>
+          <w:szCs w:val="18"/>
+          <w:shd w:val="clear" w:fill="FFFFFF"/>
+        </w:rPr>
+        <w:t>&gt;</w:t>
+      </w:r>
+    </w:p>
+    <w:p>
+      <w:pPr>
+        <w:keepNext w:val="0"/>
+        <w:keepLines w:val="0"/>
+        <w:widowControl/>
+        <w:numPr>
+          <w:ilvl w:val="0"/>
+          <w:numId w:val="23"/>
+        </w:numPr>
+        <w:suppressLineNumbers w:val="0"/>
+        <w:pBdr>
+          <w:top w:val="none" w:color="auto" w:sz="0" w:space="0"/>
+          <w:left w:val="single" w:color="6CE26C" w:sz="24" w:space="10"/>
+          <w:bottom w:val="none" w:color="auto" w:sz="0" w:space="0"/>
+          <w:right w:val="none" w:color="auto" w:sz="0" w:space="0"/>
+        </w:pBdr>
+        <w:shd w:val="clear" w:fill="F8F8F8"/>
+        <w:spacing w:before="0" w:beforeAutospacing="0" w:after="0" w:afterAutospacing="0" w:line="360" w:lineRule="atLeast"/>
+        <w:ind w:left="420" w:leftChars="0" w:right="0" w:firstLine="0" w:firstLineChars="0"/>
+        <w:jc w:val="left"/>
+        <w:rPr>
+          <w:color w:val="5C5C5C"/>
+          <w:sz w:val="13"/>
+          <w:szCs w:val="16"/>
+        </w:rPr>
+      </w:pPr>
+      <w:r>
+        <w:rPr>
+          <w:rFonts w:hint="default" w:ascii="Courier New" w:hAnsi="Courier New" w:eastAsia="Courier New" w:cs="Courier New"/>
+          <w:i w:val="0"/>
+          <w:iCs w:val="0"/>
+          <w:caps w:val="0"/>
+          <w:color w:val="5C5C5C"/>
+          <w:spacing w:val="0"/>
+          <w:sz w:val="18"/>
+          <w:szCs w:val="18"/>
+          <w:shd w:val="clear" w:fill="F8F8F8"/>
+        </w:rPr>
+        <w:t>  &lt;</w:t>
+      </w:r>
+      <w:r>
+        <w:rPr>
+          <w:rFonts w:hint="default" w:ascii="Courier New" w:hAnsi="Courier New" w:eastAsia="Courier New" w:cs="Courier New"/>
+          <w:i w:val="0"/>
+          <w:iCs w:val="0"/>
+          <w:caps w:val="0"/>
+          <w:color w:val="E45649"/>
+          <w:spacing w:val="0"/>
+          <w:sz w:val="18"/>
+          <w:szCs w:val="18"/>
+          <w:shd w:val="clear" w:fill="F8F8F8"/>
+        </w:rPr>
+        <w:t>script</w:t>
+      </w:r>
+      <w:r>
+        <w:rPr>
+          <w:rFonts w:hint="default" w:ascii="Courier New" w:hAnsi="Courier New" w:eastAsia="Courier New" w:cs="Courier New"/>
+          <w:i w:val="0"/>
+          <w:iCs w:val="0"/>
+          <w:caps w:val="0"/>
+          <w:color w:val="5C5C5C"/>
+          <w:spacing w:val="0"/>
+          <w:sz w:val="18"/>
+          <w:szCs w:val="18"/>
+          <w:shd w:val="clear" w:fill="F8F8F8"/>
+        </w:rPr>
+        <w:t>&gt;</w:t>
+      </w:r>
+    </w:p>
+    <w:p>
+      <w:pPr>
+        <w:keepNext w:val="0"/>
+        <w:keepLines w:val="0"/>
+        <w:widowControl/>
+        <w:numPr>
+          <w:ilvl w:val="0"/>
+          <w:numId w:val="23"/>
+        </w:numPr>
+        <w:suppressLineNumbers w:val="0"/>
+        <w:pBdr>
+          <w:top w:val="none" w:color="auto" w:sz="0" w:space="0"/>
+          <w:left w:val="single" w:color="6CE26C" w:sz="24" w:space="10"/>
+          <w:bottom w:val="none" w:color="auto" w:sz="0" w:space="0"/>
+          <w:right w:val="none" w:color="auto" w:sz="0" w:space="0"/>
+        </w:pBdr>
+        <w:shd w:val="clear" w:fill="FFFFFF"/>
+        <w:spacing w:before="0" w:beforeAutospacing="0" w:after="0" w:afterAutospacing="0" w:line="360" w:lineRule="atLeast"/>
+        <w:ind w:left="420" w:leftChars="0" w:right="0" w:firstLine="0" w:firstLineChars="0"/>
+        <w:jc w:val="left"/>
+        <w:rPr>
+          <w:color w:val="5C5C5C"/>
+          <w:sz w:val="13"/>
+          <w:szCs w:val="16"/>
+        </w:rPr>
+      </w:pPr>
+      <w:r>
+        <w:rPr>
+          <w:rFonts w:hint="default" w:ascii="Courier New" w:hAnsi="Courier New" w:eastAsia="Courier New" w:cs="Courier New"/>
+          <w:i w:val="0"/>
+          <w:iCs w:val="0"/>
+          <w:caps w:val="0"/>
+          <w:color w:val="5C5C5C"/>
+          <w:spacing w:val="0"/>
+          <w:sz w:val="18"/>
+          <w:szCs w:val="18"/>
+          <w:shd w:val="clear" w:fill="FFFFFF"/>
+        </w:rPr>
+        <w:t>    </w:t>
+      </w:r>
+      <w:r>
+        <w:rPr>
+          <w:rFonts w:hint="default" w:ascii="Courier New" w:hAnsi="Courier New" w:eastAsia="Courier New" w:cs="Courier New"/>
+          <w:i w:val="0"/>
+          <w:iCs w:val="0"/>
+          <w:caps w:val="0"/>
+          <w:color w:val="A626A4"/>
+          <w:spacing w:val="0"/>
+          <w:sz w:val="18"/>
+          <w:szCs w:val="18"/>
+          <w:shd w:val="clear" w:fill="FFFFFF"/>
+        </w:rPr>
+        <w:t>const</w:t>
+      </w:r>
+      <w:r>
+        <w:rPr>
+          <w:rFonts w:hint="default" w:ascii="Courier New" w:hAnsi="Courier New" w:eastAsia="Courier New" w:cs="Courier New"/>
+          <w:i w:val="0"/>
+          <w:iCs w:val="0"/>
+          <w:caps w:val="0"/>
+          <w:color w:val="5C5C5C"/>
+          <w:spacing w:val="0"/>
+          <w:sz w:val="18"/>
+          <w:szCs w:val="18"/>
+          <w:shd w:val="clear" w:fill="FFFFFF"/>
+        </w:rPr>
+        <w:t> boxNode = </w:t>
+      </w:r>
+      <w:r>
+        <w:rPr>
+          <w:rFonts w:hint="default" w:ascii="Courier New" w:hAnsi="Courier New" w:eastAsia="Courier New" w:cs="Courier New"/>
+          <w:i w:val="0"/>
+          <w:iCs w:val="0"/>
+          <w:caps w:val="0"/>
+          <w:color w:val="C18401"/>
+          <w:spacing w:val="0"/>
+          <w:sz w:val="18"/>
+          <w:szCs w:val="18"/>
+          <w:shd w:val="clear" w:fill="FFFFFF"/>
+        </w:rPr>
+        <w:t>document</w:t>
+      </w:r>
+      <w:r>
+        <w:rPr>
+          <w:rFonts w:hint="default" w:ascii="Courier New" w:hAnsi="Courier New" w:eastAsia="Courier New" w:cs="Courier New"/>
+          <w:i w:val="0"/>
+          <w:iCs w:val="0"/>
+          <w:caps w:val="0"/>
+          <w:color w:val="5C5C5C"/>
+          <w:spacing w:val="0"/>
+          <w:sz w:val="18"/>
+          <w:szCs w:val="18"/>
+          <w:shd w:val="clear" w:fill="FFFFFF"/>
+        </w:rPr>
+        <w:t>.getElementById(</w:t>
+      </w:r>
+      <w:r>
+        <w:rPr>
+          <w:rFonts w:hint="default" w:ascii="Courier New" w:hAnsi="Courier New" w:eastAsia="Courier New" w:cs="Courier New"/>
+          <w:i w:val="0"/>
+          <w:iCs w:val="0"/>
+          <w:caps w:val="0"/>
+          <w:color w:val="50A14F"/>
+          <w:spacing w:val="0"/>
+          <w:sz w:val="18"/>
+          <w:szCs w:val="18"/>
+          <w:shd w:val="clear" w:fill="FFFFFF"/>
+        </w:rPr>
+        <w:t>'box'</w:t>
+      </w:r>
+      <w:r>
+        <w:rPr>
+          <w:rFonts w:hint="default" w:ascii="Courier New" w:hAnsi="Courier New" w:eastAsia="Courier New" w:cs="Courier New"/>
+          <w:i w:val="0"/>
+          <w:iCs w:val="0"/>
+          <w:caps w:val="0"/>
+          <w:color w:val="5C5C5C"/>
+          <w:spacing w:val="0"/>
+          <w:sz w:val="18"/>
+          <w:szCs w:val="18"/>
+          <w:shd w:val="clear" w:fill="FFFFFF"/>
+        </w:rPr>
+        <w:t>)</w:t>
+      </w:r>
+    </w:p>
+    <w:p>
+      <w:pPr>
+        <w:keepNext w:val="0"/>
+        <w:keepLines w:val="0"/>
+        <w:widowControl/>
+        <w:numPr>
+          <w:ilvl w:val="0"/>
+          <w:numId w:val="23"/>
+        </w:numPr>
+        <w:suppressLineNumbers w:val="0"/>
+        <w:pBdr>
+          <w:top w:val="none" w:color="auto" w:sz="0" w:space="0"/>
+          <w:left w:val="single" w:color="6CE26C" w:sz="24" w:space="10"/>
+          <w:bottom w:val="none" w:color="auto" w:sz="0" w:space="0"/>
+          <w:right w:val="none" w:color="auto" w:sz="0" w:space="0"/>
+        </w:pBdr>
+        <w:shd w:val="clear" w:fill="F8F8F8"/>
+        <w:spacing w:before="0" w:beforeAutospacing="0" w:after="0" w:afterAutospacing="0" w:line="360" w:lineRule="atLeast"/>
+        <w:ind w:left="420" w:leftChars="0" w:right="0" w:firstLine="0" w:firstLineChars="0"/>
+        <w:jc w:val="left"/>
+        <w:rPr>
+          <w:color w:val="5C5C5C"/>
+          <w:sz w:val="13"/>
+          <w:szCs w:val="16"/>
+        </w:rPr>
+      </w:pPr>
+    </w:p>
+    <w:p>
+      <w:pPr>
+        <w:keepNext w:val="0"/>
+        <w:keepLines w:val="0"/>
+        <w:widowControl/>
+        <w:numPr>
+          <w:ilvl w:val="0"/>
+          <w:numId w:val="23"/>
+        </w:numPr>
+        <w:suppressLineNumbers w:val="0"/>
+        <w:pBdr>
+          <w:top w:val="none" w:color="auto" w:sz="0" w:space="0"/>
+          <w:left w:val="single" w:color="6CE26C" w:sz="24" w:space="10"/>
+          <w:bottom w:val="none" w:color="auto" w:sz="0" w:space="0"/>
+          <w:right w:val="none" w:color="auto" w:sz="0" w:space="0"/>
+        </w:pBdr>
+        <w:shd w:val="clear" w:fill="FFFFFF"/>
+        <w:spacing w:before="0" w:beforeAutospacing="0" w:after="0" w:afterAutospacing="0" w:line="360" w:lineRule="atLeast"/>
+        <w:ind w:left="420" w:leftChars="0" w:right="0" w:firstLine="0" w:firstLineChars="0"/>
+        <w:jc w:val="left"/>
+        <w:rPr>
+          <w:color w:val="5C5C5C"/>
+          <w:sz w:val="13"/>
+          <w:szCs w:val="16"/>
+        </w:rPr>
+      </w:pPr>
+      <w:r>
+        <w:rPr>
+          <w:rFonts w:hint="default" w:ascii="Courier New" w:hAnsi="Courier New" w:eastAsia="Courier New" w:cs="Courier New"/>
+          <w:i w:val="0"/>
+          <w:iCs w:val="0"/>
+          <w:caps w:val="0"/>
+          <w:color w:val="5C5C5C"/>
+          <w:spacing w:val="0"/>
+          <w:sz w:val="18"/>
+          <w:szCs w:val="18"/>
+          <w:shd w:val="clear" w:fill="FFFFFF"/>
+        </w:rPr>
+        <w:t>    </w:t>
+      </w:r>
+      <w:r>
+        <w:rPr>
+          <w:rFonts w:hint="default" w:ascii="Courier New" w:hAnsi="Courier New" w:eastAsia="Courier New" w:cs="Courier New"/>
+          <w:i w:val="0"/>
+          <w:iCs w:val="0"/>
+          <w:caps w:val="0"/>
+          <w:color w:val="A626A4"/>
+          <w:spacing w:val="0"/>
+          <w:sz w:val="18"/>
+          <w:szCs w:val="18"/>
+          <w:shd w:val="clear" w:fill="FFFFFF"/>
+        </w:rPr>
+        <w:t>function</w:t>
+      </w:r>
+      <w:r>
+        <w:rPr>
+          <w:rFonts w:hint="default" w:ascii="Courier New" w:hAnsi="Courier New" w:eastAsia="Courier New" w:cs="Courier New"/>
+          <w:i w:val="0"/>
+          <w:iCs w:val="0"/>
+          <w:caps w:val="0"/>
+          <w:color w:val="5C5C5C"/>
+          <w:spacing w:val="0"/>
+          <w:sz w:val="18"/>
+          <w:szCs w:val="18"/>
+          <w:shd w:val="clear" w:fill="FFFFFF"/>
+        </w:rPr>
+        <w:t> </w:t>
+      </w:r>
+      <w:r>
+        <w:rPr>
+          <w:rFonts w:hint="default" w:ascii="Courier New" w:hAnsi="Courier New" w:eastAsia="Courier New" w:cs="Courier New"/>
+          <w:i w:val="0"/>
+          <w:iCs w:val="0"/>
+          <w:caps w:val="0"/>
+          <w:color w:val="4078F2"/>
+          <w:spacing w:val="0"/>
+          <w:sz w:val="18"/>
+          <w:szCs w:val="18"/>
+          <w:shd w:val="clear" w:fill="FFFFFF"/>
+        </w:rPr>
+        <w:t>setPosition</w:t>
+      </w:r>
+      <w:r>
+        <w:rPr>
+          <w:rFonts w:hint="default" w:ascii="Courier New" w:hAnsi="Courier New" w:eastAsia="Courier New" w:cs="Courier New"/>
+          <w:i w:val="0"/>
+          <w:iCs w:val="0"/>
+          <w:caps w:val="0"/>
+          <w:color w:val="5C5C5C"/>
+          <w:spacing w:val="0"/>
+          <w:sz w:val="18"/>
+          <w:szCs w:val="18"/>
+          <w:shd w:val="clear" w:fill="FFFFFF"/>
+        </w:rPr>
+        <w:t>(x, y) {</w:t>
+      </w:r>
+    </w:p>
+    <w:p>
+      <w:pPr>
+        <w:keepNext w:val="0"/>
+        <w:keepLines w:val="0"/>
+        <w:widowControl/>
+        <w:numPr>
+          <w:ilvl w:val="0"/>
+          <w:numId w:val="23"/>
+        </w:numPr>
+        <w:suppressLineNumbers w:val="0"/>
+        <w:pBdr>
+          <w:top w:val="none" w:color="auto" w:sz="0" w:space="0"/>
+          <w:left w:val="single" w:color="6CE26C" w:sz="24" w:space="10"/>
+          <w:bottom w:val="none" w:color="auto" w:sz="0" w:space="0"/>
+          <w:right w:val="none" w:color="auto" w:sz="0" w:space="0"/>
+        </w:pBdr>
+        <w:shd w:val="clear" w:fill="F8F8F8"/>
+        <w:spacing w:before="0" w:beforeAutospacing="0" w:after="0" w:afterAutospacing="0" w:line="360" w:lineRule="atLeast"/>
+        <w:ind w:left="420" w:leftChars="0" w:right="0" w:firstLine="0" w:firstLineChars="0"/>
+        <w:jc w:val="left"/>
+        <w:rPr>
+          <w:color w:val="5C5C5C"/>
+          <w:sz w:val="13"/>
+          <w:szCs w:val="16"/>
+        </w:rPr>
+      </w:pPr>
+      <w:r>
+        <w:rPr>
+          <w:rFonts w:hint="default" w:ascii="Courier New" w:hAnsi="Courier New" w:eastAsia="Courier New" w:cs="Courier New"/>
+          <w:i w:val="0"/>
+          <w:iCs w:val="0"/>
+          <w:caps w:val="0"/>
+          <w:color w:val="5C5C5C"/>
+          <w:spacing w:val="0"/>
+          <w:sz w:val="18"/>
+          <w:szCs w:val="18"/>
+          <w:shd w:val="clear" w:fill="F8F8F8"/>
+        </w:rPr>
+        <w:t>      boxNode.style.top = x</w:t>
+      </w:r>
+    </w:p>
+    <w:p>
+      <w:pPr>
+        <w:keepNext w:val="0"/>
+        <w:keepLines w:val="0"/>
+        <w:widowControl/>
+        <w:numPr>
+          <w:ilvl w:val="0"/>
+          <w:numId w:val="23"/>
+        </w:numPr>
+        <w:suppressLineNumbers w:val="0"/>
+        <w:pBdr>
+          <w:top w:val="none" w:color="auto" w:sz="0" w:space="0"/>
+          <w:left w:val="single" w:color="6CE26C" w:sz="24" w:space="10"/>
+          <w:bottom w:val="none" w:color="auto" w:sz="0" w:space="0"/>
+          <w:right w:val="none" w:color="auto" w:sz="0" w:space="0"/>
+        </w:pBdr>
+        <w:shd w:val="clear" w:fill="FFFFFF"/>
+        <w:spacing w:before="0" w:beforeAutospacing="0" w:after="0" w:afterAutospacing="0" w:line="360" w:lineRule="atLeast"/>
+        <w:ind w:left="420" w:leftChars="0" w:right="0" w:firstLine="0" w:firstLineChars="0"/>
+        <w:jc w:val="left"/>
+        <w:rPr>
+          <w:color w:val="5C5C5C"/>
+          <w:sz w:val="13"/>
+          <w:szCs w:val="16"/>
+        </w:rPr>
+      </w:pPr>
+      <w:r>
+        <w:rPr>
+          <w:rFonts w:hint="default" w:ascii="Courier New" w:hAnsi="Courier New" w:eastAsia="Courier New" w:cs="Courier New"/>
+          <w:i w:val="0"/>
+          <w:iCs w:val="0"/>
+          <w:caps w:val="0"/>
+          <w:color w:val="5C5C5C"/>
+          <w:spacing w:val="0"/>
+          <w:sz w:val="18"/>
+          <w:szCs w:val="18"/>
+          <w:shd w:val="clear" w:fill="FFFFFF"/>
+        </w:rPr>
+        <w:t>      boxNode.style.left = y</w:t>
+      </w:r>
+    </w:p>
+    <w:p>
+      <w:pPr>
+        <w:keepNext w:val="0"/>
+        <w:keepLines w:val="0"/>
+        <w:widowControl/>
+        <w:numPr>
+          <w:ilvl w:val="0"/>
+          <w:numId w:val="23"/>
+        </w:numPr>
+        <w:suppressLineNumbers w:val="0"/>
+        <w:pBdr>
+          <w:top w:val="none" w:color="auto" w:sz="0" w:space="0"/>
+          <w:left w:val="single" w:color="6CE26C" w:sz="24" w:space="10"/>
+          <w:bottom w:val="none" w:color="auto" w:sz="0" w:space="0"/>
+          <w:right w:val="none" w:color="auto" w:sz="0" w:space="0"/>
+        </w:pBdr>
+        <w:shd w:val="clear" w:fill="F8F8F8"/>
+        <w:spacing w:before="0" w:beforeAutospacing="0" w:after="0" w:afterAutospacing="0" w:line="360" w:lineRule="atLeast"/>
+        <w:ind w:left="420" w:leftChars="0" w:right="0" w:firstLine="0" w:firstLineChars="0"/>
+        <w:jc w:val="left"/>
+        <w:rPr>
+          <w:color w:val="5C5C5C"/>
+          <w:sz w:val="13"/>
+          <w:szCs w:val="16"/>
+        </w:rPr>
+      </w:pPr>
+      <w:r>
+        <w:rPr>
+          <w:rFonts w:hint="default" w:ascii="Courier New" w:hAnsi="Courier New" w:eastAsia="Courier New" w:cs="Courier New"/>
+          <w:i w:val="0"/>
+          <w:iCs w:val="0"/>
+          <w:caps w:val="0"/>
+          <w:color w:val="5C5C5C"/>
+          <w:spacing w:val="0"/>
+          <w:sz w:val="18"/>
+          <w:szCs w:val="18"/>
+          <w:shd w:val="clear" w:fill="F8F8F8"/>
+        </w:rPr>
+        <w:t>    }</w:t>
+      </w:r>
+    </w:p>
+    <w:p>
+      <w:pPr>
+        <w:keepNext w:val="0"/>
+        <w:keepLines w:val="0"/>
+        <w:widowControl/>
+        <w:numPr>
+          <w:ilvl w:val="0"/>
+          <w:numId w:val="23"/>
+        </w:numPr>
+        <w:suppressLineNumbers w:val="0"/>
+        <w:pBdr>
+          <w:top w:val="none" w:color="auto" w:sz="0" w:space="0"/>
+          <w:left w:val="single" w:color="6CE26C" w:sz="24" w:space="10"/>
+          <w:bottom w:val="none" w:color="auto" w:sz="0" w:space="0"/>
+          <w:right w:val="none" w:color="auto" w:sz="0" w:space="0"/>
+        </w:pBdr>
+        <w:shd w:val="clear" w:fill="FFFFFF"/>
+        <w:spacing w:before="0" w:beforeAutospacing="0" w:after="0" w:afterAutospacing="0" w:line="360" w:lineRule="atLeast"/>
+        <w:ind w:left="420" w:leftChars="0" w:right="0" w:firstLine="0" w:firstLineChars="0"/>
+        <w:jc w:val="left"/>
+        <w:rPr>
+          <w:color w:val="5C5C5C"/>
+          <w:sz w:val="13"/>
+          <w:szCs w:val="16"/>
+        </w:rPr>
+      </w:pPr>
+      <w:r>
+        <w:rPr>
+          <w:rFonts w:hint="default" w:ascii="Courier New" w:hAnsi="Courier New" w:eastAsia="Courier New" w:cs="Courier New"/>
+          <w:i w:val="0"/>
+          <w:iCs w:val="0"/>
+          <w:caps w:val="0"/>
+          <w:color w:val="5C5C5C"/>
+          <w:spacing w:val="0"/>
+          <w:sz w:val="18"/>
+          <w:szCs w:val="18"/>
+          <w:shd w:val="clear" w:fill="FFFFFF"/>
+        </w:rPr>
+        <w:t>    </w:t>
+      </w:r>
+      <w:r>
+        <w:rPr>
+          <w:rFonts w:hint="default" w:ascii="Courier New" w:hAnsi="Courier New" w:eastAsia="Courier New" w:cs="Courier New"/>
+          <w:i w:val="0"/>
+          <w:iCs w:val="0"/>
+          <w:caps w:val="0"/>
+          <w:color w:val="A626A4"/>
+          <w:spacing w:val="0"/>
+          <w:sz w:val="18"/>
+          <w:szCs w:val="18"/>
+          <w:shd w:val="clear" w:fill="FFFFFF"/>
+        </w:rPr>
+        <w:t>let</w:t>
+      </w:r>
+      <w:r>
+        <w:rPr>
+          <w:rFonts w:hint="default" w:ascii="Courier New" w:hAnsi="Courier New" w:eastAsia="Courier New" w:cs="Courier New"/>
+          <w:i w:val="0"/>
+          <w:iCs w:val="0"/>
+          <w:caps w:val="0"/>
+          <w:color w:val="5C5C5C"/>
+          <w:spacing w:val="0"/>
+          <w:sz w:val="18"/>
+          <w:szCs w:val="18"/>
+          <w:shd w:val="clear" w:fill="FFFFFF"/>
+        </w:rPr>
+        <w:t> isCatch = </w:t>
+      </w:r>
+      <w:r>
+        <w:rPr>
+          <w:rFonts w:hint="default" w:ascii="Courier New" w:hAnsi="Courier New" w:eastAsia="Courier New" w:cs="Courier New"/>
+          <w:i w:val="0"/>
+          <w:iCs w:val="0"/>
+          <w:caps w:val="0"/>
+          <w:color w:val="0184BB"/>
+          <w:spacing w:val="0"/>
+          <w:sz w:val="18"/>
+          <w:szCs w:val="18"/>
+          <w:shd w:val="clear" w:fill="FFFFFF"/>
+        </w:rPr>
+        <w:t>false</w:t>
+      </w:r>
+    </w:p>
+    <w:p>
+      <w:pPr>
+        <w:keepNext w:val="0"/>
+        <w:keepLines w:val="0"/>
+        <w:widowControl/>
+        <w:numPr>
+          <w:ilvl w:val="0"/>
+          <w:numId w:val="23"/>
+        </w:numPr>
+        <w:suppressLineNumbers w:val="0"/>
+        <w:pBdr>
+          <w:top w:val="none" w:color="auto" w:sz="0" w:space="0"/>
+          <w:left w:val="single" w:color="6CE26C" w:sz="24" w:space="10"/>
+          <w:bottom w:val="none" w:color="auto" w:sz="0" w:space="0"/>
+          <w:right w:val="none" w:color="auto" w:sz="0" w:space="0"/>
+        </w:pBdr>
+        <w:shd w:val="clear" w:fill="F8F8F8"/>
+        <w:spacing w:before="0" w:beforeAutospacing="0" w:after="0" w:afterAutospacing="0" w:line="360" w:lineRule="atLeast"/>
+        <w:ind w:left="420" w:leftChars="0" w:right="0" w:firstLine="0" w:firstLineChars="0"/>
+        <w:jc w:val="left"/>
+        <w:rPr>
+          <w:color w:val="5C5C5C"/>
+          <w:sz w:val="13"/>
+          <w:szCs w:val="16"/>
+        </w:rPr>
+      </w:pPr>
+    </w:p>
+    <w:p>
+      <w:pPr>
+        <w:keepNext w:val="0"/>
+        <w:keepLines w:val="0"/>
+        <w:widowControl/>
+        <w:numPr>
+          <w:ilvl w:val="0"/>
+          <w:numId w:val="23"/>
+        </w:numPr>
+        <w:suppressLineNumbers w:val="0"/>
+        <w:pBdr>
+          <w:top w:val="none" w:color="auto" w:sz="0" w:space="0"/>
+          <w:left w:val="single" w:color="6CE26C" w:sz="24" w:space="10"/>
+          <w:bottom w:val="none" w:color="auto" w:sz="0" w:space="0"/>
+          <w:right w:val="none" w:color="auto" w:sz="0" w:space="0"/>
+        </w:pBdr>
+        <w:shd w:val="clear" w:fill="FFFFFF"/>
+        <w:spacing w:before="0" w:beforeAutospacing="0" w:after="0" w:afterAutospacing="0" w:line="360" w:lineRule="atLeast"/>
+        <w:ind w:left="420" w:leftChars="0" w:right="0" w:firstLine="0" w:firstLineChars="0"/>
+        <w:jc w:val="left"/>
+        <w:rPr>
+          <w:color w:val="5C5C5C"/>
+          <w:sz w:val="13"/>
+          <w:szCs w:val="16"/>
+        </w:rPr>
+      </w:pPr>
+      <w:r>
+        <w:rPr>
+          <w:rFonts w:hint="default" w:ascii="Courier New" w:hAnsi="Courier New" w:eastAsia="Courier New" w:cs="Courier New"/>
+          <w:i w:val="0"/>
+          <w:iCs w:val="0"/>
+          <w:caps w:val="0"/>
+          <w:color w:val="5C5C5C"/>
+          <w:spacing w:val="0"/>
+          <w:sz w:val="18"/>
+          <w:szCs w:val="18"/>
+          <w:shd w:val="clear" w:fill="FFFFFF"/>
+        </w:rPr>
+        <w:t>    </w:t>
+      </w:r>
+      <w:r>
+        <w:rPr>
+          <w:rFonts w:hint="default" w:ascii="Courier New" w:hAnsi="Courier New" w:eastAsia="Courier New" w:cs="Courier New"/>
+          <w:i w:val="0"/>
+          <w:iCs w:val="0"/>
+          <w:caps w:val="0"/>
+          <w:color w:val="A626A4"/>
+          <w:spacing w:val="0"/>
+          <w:sz w:val="18"/>
+          <w:szCs w:val="18"/>
+          <w:shd w:val="clear" w:fill="FFFFFF"/>
+        </w:rPr>
+        <w:t>function</w:t>
+      </w:r>
+      <w:r>
+        <w:rPr>
+          <w:rFonts w:hint="default" w:ascii="Courier New" w:hAnsi="Courier New" w:eastAsia="Courier New" w:cs="Courier New"/>
+          <w:i w:val="0"/>
+          <w:iCs w:val="0"/>
+          <w:caps w:val="0"/>
+          <w:color w:val="5C5C5C"/>
+          <w:spacing w:val="0"/>
+          <w:sz w:val="18"/>
+          <w:szCs w:val="18"/>
+          <w:shd w:val="clear" w:fill="FFFFFF"/>
+        </w:rPr>
+        <w:t> </w:t>
+      </w:r>
+      <w:r>
+        <w:rPr>
+          <w:rFonts w:hint="default" w:ascii="Courier New" w:hAnsi="Courier New" w:eastAsia="Courier New" w:cs="Courier New"/>
+          <w:i w:val="0"/>
+          <w:iCs w:val="0"/>
+          <w:caps w:val="0"/>
+          <w:color w:val="4078F2"/>
+          <w:spacing w:val="0"/>
+          <w:sz w:val="18"/>
+          <w:szCs w:val="18"/>
+          <w:shd w:val="clear" w:fill="FFFFFF"/>
+        </w:rPr>
+        <w:t>changeCatchState</w:t>
+      </w:r>
+      <w:r>
+        <w:rPr>
+          <w:rFonts w:hint="default" w:ascii="Courier New" w:hAnsi="Courier New" w:eastAsia="Courier New" w:cs="Courier New"/>
+          <w:i w:val="0"/>
+          <w:iCs w:val="0"/>
+          <w:caps w:val="0"/>
+          <w:color w:val="5C5C5C"/>
+          <w:spacing w:val="0"/>
+          <w:sz w:val="18"/>
+          <w:szCs w:val="18"/>
+          <w:shd w:val="clear" w:fill="FFFFFF"/>
+        </w:rPr>
+        <w:t>() {</w:t>
+      </w:r>
+    </w:p>
+    <w:p>
+      <w:pPr>
+        <w:keepNext w:val="0"/>
+        <w:keepLines w:val="0"/>
+        <w:widowControl/>
+        <w:numPr>
+          <w:ilvl w:val="0"/>
+          <w:numId w:val="23"/>
+        </w:numPr>
+        <w:suppressLineNumbers w:val="0"/>
+        <w:pBdr>
+          <w:top w:val="none" w:color="auto" w:sz="0" w:space="0"/>
+          <w:left w:val="single" w:color="6CE26C" w:sz="24" w:space="10"/>
+          <w:bottom w:val="none" w:color="auto" w:sz="0" w:space="0"/>
+          <w:right w:val="none" w:color="auto" w:sz="0" w:space="0"/>
+        </w:pBdr>
+        <w:shd w:val="clear" w:fill="F8F8F8"/>
+        <w:spacing w:before="0" w:beforeAutospacing="0" w:after="0" w:afterAutospacing="0" w:line="360" w:lineRule="atLeast"/>
+        <w:ind w:left="420" w:leftChars="0" w:right="0" w:firstLine="0" w:firstLineChars="0"/>
+        <w:jc w:val="left"/>
+        <w:rPr>
+          <w:color w:val="5C5C5C"/>
+          <w:sz w:val="13"/>
+          <w:szCs w:val="16"/>
+        </w:rPr>
+      </w:pPr>
+      <w:r>
+        <w:rPr>
+          <w:rFonts w:hint="default" w:ascii="Courier New" w:hAnsi="Courier New" w:eastAsia="Courier New" w:cs="Courier New"/>
+          <w:i w:val="0"/>
+          <w:iCs w:val="0"/>
+          <w:caps w:val="0"/>
+          <w:color w:val="5C5C5C"/>
+          <w:spacing w:val="0"/>
+          <w:sz w:val="18"/>
+          <w:szCs w:val="18"/>
+          <w:shd w:val="clear" w:fill="F8F8F8"/>
+        </w:rPr>
+        <w:t>      isCatch = !isCatch</w:t>
+      </w:r>
+    </w:p>
+    <w:p>
+      <w:pPr>
+        <w:keepNext w:val="0"/>
+        <w:keepLines w:val="0"/>
+        <w:widowControl/>
+        <w:numPr>
+          <w:ilvl w:val="0"/>
+          <w:numId w:val="23"/>
+        </w:numPr>
+        <w:suppressLineNumbers w:val="0"/>
+        <w:pBdr>
+          <w:top w:val="none" w:color="auto" w:sz="0" w:space="0"/>
+          <w:left w:val="single" w:color="6CE26C" w:sz="24" w:space="10"/>
+          <w:bottom w:val="none" w:color="auto" w:sz="0" w:space="0"/>
+          <w:right w:val="none" w:color="auto" w:sz="0" w:space="0"/>
+        </w:pBdr>
+        <w:shd w:val="clear" w:fill="FFFFFF"/>
+        <w:spacing w:before="0" w:beforeAutospacing="0" w:after="0" w:afterAutospacing="0" w:line="360" w:lineRule="atLeast"/>
+        <w:ind w:left="420" w:leftChars="0" w:right="0" w:firstLine="0" w:firstLineChars="0"/>
+        <w:jc w:val="left"/>
+        <w:rPr>
+          <w:color w:val="5C5C5C"/>
+          <w:sz w:val="13"/>
+          <w:szCs w:val="16"/>
+        </w:rPr>
+      </w:pPr>
+      <w:r>
+        <w:rPr>
+          <w:rFonts w:hint="default" w:ascii="Courier New" w:hAnsi="Courier New" w:eastAsia="Courier New" w:cs="Courier New"/>
+          <w:i w:val="0"/>
+          <w:iCs w:val="0"/>
+          <w:caps w:val="0"/>
+          <w:color w:val="5C5C5C"/>
+          <w:spacing w:val="0"/>
+          <w:sz w:val="18"/>
+          <w:szCs w:val="18"/>
+          <w:shd w:val="clear" w:fill="FFFFFF"/>
+        </w:rPr>
+        <w:t>      </w:t>
+      </w:r>
+      <w:r>
+        <w:rPr>
+          <w:rFonts w:hint="default" w:ascii="Courier New" w:hAnsi="Courier New" w:eastAsia="Courier New" w:cs="Courier New"/>
+          <w:i w:val="0"/>
+          <w:iCs w:val="0"/>
+          <w:caps w:val="0"/>
+          <w:color w:val="C18401"/>
+          <w:spacing w:val="0"/>
+          <w:sz w:val="18"/>
+          <w:szCs w:val="18"/>
+          <w:shd w:val="clear" w:fill="FFFFFF"/>
+        </w:rPr>
+        <w:t>console</w:t>
+      </w:r>
+      <w:r>
+        <w:rPr>
+          <w:rFonts w:hint="default" w:ascii="Courier New" w:hAnsi="Courier New" w:eastAsia="Courier New" w:cs="Courier New"/>
+          <w:i w:val="0"/>
+          <w:iCs w:val="0"/>
+          <w:caps w:val="0"/>
+          <w:color w:val="5C5C5C"/>
+          <w:spacing w:val="0"/>
+          <w:sz w:val="18"/>
+          <w:szCs w:val="18"/>
+          <w:shd w:val="clear" w:fill="FFFFFF"/>
+        </w:rPr>
+        <w:t>.log(isCatch);</w:t>
+      </w:r>
+    </w:p>
+    <w:p>
+      <w:pPr>
+        <w:keepNext w:val="0"/>
+        <w:keepLines w:val="0"/>
+        <w:widowControl/>
+        <w:numPr>
+          <w:ilvl w:val="0"/>
+          <w:numId w:val="23"/>
+        </w:numPr>
+        <w:suppressLineNumbers w:val="0"/>
+        <w:pBdr>
+          <w:top w:val="none" w:color="auto" w:sz="0" w:space="0"/>
+          <w:left w:val="single" w:color="6CE26C" w:sz="24" w:space="10"/>
+          <w:bottom w:val="none" w:color="auto" w:sz="0" w:space="0"/>
+          <w:right w:val="none" w:color="auto" w:sz="0" w:space="0"/>
+        </w:pBdr>
+        <w:shd w:val="clear" w:fill="F8F8F8"/>
+        <w:spacing w:before="0" w:beforeAutospacing="0" w:after="0" w:afterAutospacing="0" w:line="360" w:lineRule="atLeast"/>
+        <w:ind w:left="420" w:leftChars="0" w:right="0" w:firstLine="0" w:firstLineChars="0"/>
+        <w:jc w:val="left"/>
+        <w:rPr>
+          <w:color w:val="5C5C5C"/>
+          <w:sz w:val="13"/>
+          <w:szCs w:val="16"/>
+        </w:rPr>
+      </w:pPr>
+      <w:r>
+        <w:rPr>
+          <w:rFonts w:hint="default" w:ascii="Courier New" w:hAnsi="Courier New" w:eastAsia="Courier New" w:cs="Courier New"/>
+          <w:i w:val="0"/>
+          <w:iCs w:val="0"/>
+          <w:caps w:val="0"/>
+          <w:color w:val="5C5C5C"/>
+          <w:spacing w:val="0"/>
+          <w:sz w:val="18"/>
+          <w:szCs w:val="18"/>
+          <w:shd w:val="clear" w:fill="F8F8F8"/>
+        </w:rPr>
+        <w:t>    }</w:t>
+      </w:r>
+    </w:p>
+    <w:p>
+      <w:pPr>
+        <w:keepNext w:val="0"/>
+        <w:keepLines w:val="0"/>
+        <w:widowControl/>
+        <w:numPr>
+          <w:ilvl w:val="0"/>
+          <w:numId w:val="23"/>
+        </w:numPr>
+        <w:suppressLineNumbers w:val="0"/>
+        <w:pBdr>
+          <w:top w:val="none" w:color="auto" w:sz="0" w:space="0"/>
+          <w:left w:val="single" w:color="6CE26C" w:sz="24" w:space="10"/>
+          <w:bottom w:val="none" w:color="auto" w:sz="0" w:space="0"/>
+          <w:right w:val="none" w:color="auto" w:sz="0" w:space="0"/>
+        </w:pBdr>
+        <w:shd w:val="clear" w:fill="FFFFFF"/>
+        <w:spacing w:before="0" w:beforeAutospacing="0" w:after="0" w:afterAutospacing="0" w:line="360" w:lineRule="atLeast"/>
+        <w:ind w:left="420" w:leftChars="0" w:right="0" w:firstLine="0" w:firstLineChars="0"/>
+        <w:jc w:val="left"/>
+        <w:rPr>
+          <w:color w:val="5C5C5C"/>
+          <w:sz w:val="13"/>
+          <w:szCs w:val="16"/>
+        </w:rPr>
+      </w:pPr>
+    </w:p>
+    <w:p>
+      <w:pPr>
+        <w:keepNext w:val="0"/>
+        <w:keepLines w:val="0"/>
+        <w:widowControl/>
+        <w:numPr>
+          <w:ilvl w:val="0"/>
+          <w:numId w:val="23"/>
+        </w:numPr>
+        <w:suppressLineNumbers w:val="0"/>
+        <w:pBdr>
+          <w:top w:val="none" w:color="auto" w:sz="0" w:space="0"/>
+          <w:left w:val="single" w:color="6CE26C" w:sz="24" w:space="10"/>
+          <w:bottom w:val="none" w:color="auto" w:sz="0" w:space="0"/>
+          <w:right w:val="none" w:color="auto" w:sz="0" w:space="0"/>
+        </w:pBdr>
+        <w:shd w:val="clear" w:fill="F8F8F8"/>
+        <w:spacing w:before="0" w:beforeAutospacing="0" w:after="0" w:afterAutospacing="0" w:line="360" w:lineRule="atLeast"/>
+        <w:ind w:left="420" w:leftChars="0" w:right="0" w:firstLine="0" w:firstLineChars="0"/>
+        <w:jc w:val="left"/>
+        <w:rPr>
+          <w:color w:val="5C5C5C"/>
+          <w:sz w:val="13"/>
+          <w:szCs w:val="16"/>
+        </w:rPr>
+      </w:pPr>
+      <w:r>
+        <w:rPr>
+          <w:rFonts w:hint="default" w:ascii="Courier New" w:hAnsi="Courier New" w:eastAsia="Courier New" w:cs="Courier New"/>
+          <w:i w:val="0"/>
+          <w:iCs w:val="0"/>
+          <w:caps w:val="0"/>
+          <w:color w:val="5C5C5C"/>
+          <w:spacing w:val="0"/>
+          <w:sz w:val="18"/>
+          <w:szCs w:val="18"/>
+          <w:shd w:val="clear" w:fill="F8F8F8"/>
+        </w:rPr>
+        <w:t>    </w:t>
+      </w:r>
+      <w:r>
+        <w:rPr>
+          <w:rFonts w:hint="default" w:ascii="Courier New" w:hAnsi="Courier New" w:eastAsia="Courier New" w:cs="Courier New"/>
+          <w:i w:val="0"/>
+          <w:iCs w:val="0"/>
+          <w:caps w:val="0"/>
+          <w:color w:val="A626A4"/>
+          <w:spacing w:val="0"/>
+          <w:sz w:val="18"/>
+          <w:szCs w:val="18"/>
+          <w:shd w:val="clear" w:fill="F8F8F8"/>
+        </w:rPr>
+        <w:t>function</w:t>
+      </w:r>
+      <w:r>
+        <w:rPr>
+          <w:rFonts w:hint="default" w:ascii="Courier New" w:hAnsi="Courier New" w:eastAsia="Courier New" w:cs="Courier New"/>
+          <w:i w:val="0"/>
+          <w:iCs w:val="0"/>
+          <w:caps w:val="0"/>
+          <w:color w:val="5C5C5C"/>
+          <w:spacing w:val="0"/>
+          <w:sz w:val="18"/>
+          <w:szCs w:val="18"/>
+          <w:shd w:val="clear" w:fill="F8F8F8"/>
+        </w:rPr>
+        <w:t> </w:t>
+      </w:r>
+      <w:r>
+        <w:rPr>
+          <w:rFonts w:hint="default" w:ascii="Courier New" w:hAnsi="Courier New" w:eastAsia="Courier New" w:cs="Courier New"/>
+          <w:i w:val="0"/>
+          <w:iCs w:val="0"/>
+          <w:caps w:val="0"/>
+          <w:color w:val="4078F2"/>
+          <w:spacing w:val="0"/>
+          <w:sz w:val="18"/>
+          <w:szCs w:val="18"/>
+          <w:shd w:val="clear" w:fill="F8F8F8"/>
+        </w:rPr>
+        <w:t>moveMouse</w:t>
+      </w:r>
+      <w:r>
+        <w:rPr>
+          <w:rFonts w:hint="default" w:ascii="Courier New" w:hAnsi="Courier New" w:eastAsia="Courier New" w:cs="Courier New"/>
+          <w:i w:val="0"/>
+          <w:iCs w:val="0"/>
+          <w:caps w:val="0"/>
+          <w:color w:val="5C5C5C"/>
+          <w:spacing w:val="0"/>
+          <w:sz w:val="18"/>
+          <w:szCs w:val="18"/>
+          <w:shd w:val="clear" w:fill="F8F8F8"/>
+        </w:rPr>
+        <w:t>(e) {</w:t>
+      </w:r>
+    </w:p>
+    <w:p>
+      <w:pPr>
+        <w:keepNext w:val="0"/>
+        <w:keepLines w:val="0"/>
+        <w:widowControl/>
+        <w:numPr>
+          <w:ilvl w:val="0"/>
+          <w:numId w:val="23"/>
+        </w:numPr>
+        <w:suppressLineNumbers w:val="0"/>
+        <w:pBdr>
+          <w:top w:val="none" w:color="auto" w:sz="0" w:space="0"/>
+          <w:left w:val="single" w:color="6CE26C" w:sz="24" w:space="10"/>
+          <w:bottom w:val="none" w:color="auto" w:sz="0" w:space="0"/>
+          <w:right w:val="none" w:color="auto" w:sz="0" w:space="0"/>
+        </w:pBdr>
+        <w:shd w:val="clear" w:fill="FFFFFF"/>
+        <w:spacing w:before="0" w:beforeAutospacing="0" w:after="0" w:afterAutospacing="0" w:line="360" w:lineRule="atLeast"/>
+        <w:ind w:left="420" w:leftChars="0" w:right="0" w:firstLine="0" w:firstLineChars="0"/>
+        <w:jc w:val="left"/>
+        <w:rPr>
+          <w:color w:val="5C5C5C"/>
+          <w:sz w:val="13"/>
+          <w:szCs w:val="16"/>
+        </w:rPr>
+      </w:pPr>
+      <w:r>
+        <w:rPr>
+          <w:rFonts w:hint="default" w:ascii="Courier New" w:hAnsi="Courier New" w:eastAsia="Courier New" w:cs="Courier New"/>
+          <w:i w:val="0"/>
+          <w:iCs w:val="0"/>
+          <w:caps w:val="0"/>
+          <w:color w:val="5C5C5C"/>
+          <w:spacing w:val="0"/>
+          <w:sz w:val="18"/>
+          <w:szCs w:val="18"/>
+          <w:shd w:val="clear" w:fill="FFFFFF"/>
+        </w:rPr>
+        <w:t>      </w:t>
+      </w:r>
+      <w:r>
+        <w:rPr>
+          <w:rFonts w:hint="default" w:ascii="Courier New" w:hAnsi="Courier New" w:eastAsia="Courier New" w:cs="Courier New"/>
+          <w:i w:val="0"/>
+          <w:iCs w:val="0"/>
+          <w:caps w:val="0"/>
+          <w:color w:val="A626A4"/>
+          <w:spacing w:val="0"/>
+          <w:sz w:val="18"/>
+          <w:szCs w:val="18"/>
+          <w:shd w:val="clear" w:fill="FFFFFF"/>
+        </w:rPr>
+        <w:t>if</w:t>
+      </w:r>
+      <w:r>
+        <w:rPr>
+          <w:rFonts w:hint="default" w:ascii="Courier New" w:hAnsi="Courier New" w:eastAsia="Courier New" w:cs="Courier New"/>
+          <w:i w:val="0"/>
+          <w:iCs w:val="0"/>
+          <w:caps w:val="0"/>
+          <w:color w:val="5C5C5C"/>
+          <w:spacing w:val="0"/>
+          <w:sz w:val="18"/>
+          <w:szCs w:val="18"/>
+          <w:shd w:val="clear" w:fill="FFFFFF"/>
+        </w:rPr>
+        <w:t> (isCatch &amp;&amp; e.toElement === </w:t>
+      </w:r>
+      <w:r>
+        <w:rPr>
+          <w:rFonts w:hint="default" w:ascii="Courier New" w:hAnsi="Courier New" w:eastAsia="Courier New" w:cs="Courier New"/>
+          <w:i w:val="0"/>
+          <w:iCs w:val="0"/>
+          <w:caps w:val="0"/>
+          <w:color w:val="C18401"/>
+          <w:spacing w:val="0"/>
+          <w:sz w:val="18"/>
+          <w:szCs w:val="18"/>
+          <w:shd w:val="clear" w:fill="FFFFFF"/>
+        </w:rPr>
+        <w:t>document</w:t>
+      </w:r>
+      <w:r>
+        <w:rPr>
+          <w:rFonts w:hint="default" w:ascii="Courier New" w:hAnsi="Courier New" w:eastAsia="Courier New" w:cs="Courier New"/>
+          <w:i w:val="0"/>
+          <w:iCs w:val="0"/>
+          <w:caps w:val="0"/>
+          <w:color w:val="5C5C5C"/>
+          <w:spacing w:val="0"/>
+          <w:sz w:val="18"/>
+          <w:szCs w:val="18"/>
+          <w:shd w:val="clear" w:fill="FFFFFF"/>
+        </w:rPr>
+        <w:t>.body) {</w:t>
+      </w:r>
+    </w:p>
+    <w:p>
+      <w:pPr>
+        <w:keepNext w:val="0"/>
+        <w:keepLines w:val="0"/>
+        <w:widowControl/>
+        <w:numPr>
+          <w:ilvl w:val="0"/>
+          <w:numId w:val="23"/>
+        </w:numPr>
+        <w:suppressLineNumbers w:val="0"/>
+        <w:pBdr>
+          <w:top w:val="none" w:color="auto" w:sz="0" w:space="0"/>
+          <w:left w:val="single" w:color="6CE26C" w:sz="24" w:space="10"/>
+          <w:bottom w:val="none" w:color="auto" w:sz="0" w:space="0"/>
+          <w:right w:val="none" w:color="auto" w:sz="0" w:space="0"/>
+        </w:pBdr>
+        <w:shd w:val="clear" w:fill="F8F8F8"/>
+        <w:spacing w:before="0" w:beforeAutospacing="0" w:after="0" w:afterAutospacing="0" w:line="360" w:lineRule="atLeast"/>
+        <w:ind w:left="420" w:leftChars="0" w:right="0" w:firstLine="0" w:firstLineChars="0"/>
+        <w:jc w:val="left"/>
+        <w:rPr>
+          <w:color w:val="5C5C5C"/>
+          <w:sz w:val="13"/>
+          <w:szCs w:val="16"/>
+        </w:rPr>
+      </w:pPr>
+      <w:r>
+        <w:rPr>
+          <w:rFonts w:hint="default" w:ascii="Courier New" w:hAnsi="Courier New" w:eastAsia="Courier New" w:cs="Courier New"/>
+          <w:i w:val="0"/>
+          <w:iCs w:val="0"/>
+          <w:caps w:val="0"/>
+          <w:color w:val="5C5C5C"/>
+          <w:spacing w:val="0"/>
+          <w:sz w:val="18"/>
+          <w:szCs w:val="18"/>
+          <w:shd w:val="clear" w:fill="F8F8F8"/>
+        </w:rPr>
+        <w:t>        setPosition(e.offsetY, e.offsetX)</w:t>
+      </w:r>
+    </w:p>
+    <w:p>
+      <w:pPr>
+        <w:keepNext w:val="0"/>
+        <w:keepLines w:val="0"/>
+        <w:widowControl/>
+        <w:numPr>
+          <w:ilvl w:val="0"/>
+          <w:numId w:val="23"/>
+        </w:numPr>
+        <w:suppressLineNumbers w:val="0"/>
+        <w:pBdr>
+          <w:top w:val="none" w:color="auto" w:sz="0" w:space="0"/>
+          <w:left w:val="single" w:color="6CE26C" w:sz="24" w:space="10"/>
+          <w:bottom w:val="none" w:color="auto" w:sz="0" w:space="0"/>
+          <w:right w:val="none" w:color="auto" w:sz="0" w:space="0"/>
+        </w:pBdr>
+        <w:shd w:val="clear" w:fill="FFFFFF"/>
+        <w:spacing w:before="0" w:beforeAutospacing="0" w:after="0" w:afterAutospacing="0" w:line="360" w:lineRule="atLeast"/>
+        <w:ind w:left="420" w:leftChars="0" w:right="0" w:firstLine="0" w:firstLineChars="0"/>
+        <w:jc w:val="left"/>
+        <w:rPr>
+          <w:color w:val="5C5C5C"/>
+          <w:sz w:val="13"/>
+          <w:szCs w:val="16"/>
+        </w:rPr>
+      </w:pPr>
+      <w:r>
+        <w:rPr>
+          <w:rFonts w:hint="default" w:ascii="Courier New" w:hAnsi="Courier New" w:eastAsia="Courier New" w:cs="Courier New"/>
+          <w:i w:val="0"/>
+          <w:iCs w:val="0"/>
+          <w:caps w:val="0"/>
+          <w:color w:val="5C5C5C"/>
+          <w:spacing w:val="0"/>
+          <w:sz w:val="18"/>
+          <w:szCs w:val="18"/>
+          <w:shd w:val="clear" w:fill="FFFFFF"/>
+        </w:rPr>
+        <w:t>      }</w:t>
+      </w:r>
+    </w:p>
+    <w:p>
+      <w:pPr>
+        <w:keepNext w:val="0"/>
+        <w:keepLines w:val="0"/>
+        <w:widowControl/>
+        <w:numPr>
+          <w:ilvl w:val="0"/>
+          <w:numId w:val="23"/>
+        </w:numPr>
+        <w:suppressLineNumbers w:val="0"/>
+        <w:pBdr>
+          <w:top w:val="none" w:color="auto" w:sz="0" w:space="0"/>
+          <w:left w:val="single" w:color="6CE26C" w:sz="24" w:space="10"/>
+          <w:bottom w:val="none" w:color="auto" w:sz="0" w:space="0"/>
+          <w:right w:val="none" w:color="auto" w:sz="0" w:space="0"/>
+        </w:pBdr>
+        <w:shd w:val="clear" w:fill="F8F8F8"/>
+        <w:spacing w:before="0" w:beforeAutospacing="0" w:after="0" w:afterAutospacing="0" w:line="360" w:lineRule="atLeast"/>
+        <w:ind w:left="420" w:leftChars="0" w:right="0" w:firstLine="0" w:firstLineChars="0"/>
+        <w:jc w:val="left"/>
+        <w:rPr>
+          <w:color w:val="5C5C5C"/>
+          <w:sz w:val="13"/>
+          <w:szCs w:val="16"/>
+        </w:rPr>
+      </w:pPr>
+      <w:r>
+        <w:rPr>
+          <w:rFonts w:hint="default" w:ascii="Courier New" w:hAnsi="Courier New" w:eastAsia="Courier New" w:cs="Courier New"/>
+          <w:i w:val="0"/>
+          <w:iCs w:val="0"/>
+          <w:caps w:val="0"/>
+          <w:color w:val="5C5C5C"/>
+          <w:spacing w:val="0"/>
+          <w:sz w:val="18"/>
+          <w:szCs w:val="18"/>
+          <w:shd w:val="clear" w:fill="F8F8F8"/>
+        </w:rPr>
+        <w:t>    }</w:t>
+      </w:r>
+    </w:p>
+    <w:p>
+      <w:pPr>
+        <w:keepNext w:val="0"/>
+        <w:keepLines w:val="0"/>
+        <w:widowControl/>
+        <w:numPr>
+          <w:ilvl w:val="0"/>
+          <w:numId w:val="23"/>
+        </w:numPr>
+        <w:suppressLineNumbers w:val="0"/>
+        <w:pBdr>
+          <w:top w:val="none" w:color="auto" w:sz="0" w:space="0"/>
+          <w:left w:val="single" w:color="6CE26C" w:sz="24" w:space="10"/>
+          <w:bottom w:val="none" w:color="auto" w:sz="0" w:space="0"/>
+          <w:right w:val="none" w:color="auto" w:sz="0" w:space="0"/>
+        </w:pBdr>
+        <w:shd w:val="clear" w:fill="FFFFFF"/>
+        <w:spacing w:before="0" w:beforeAutospacing="0" w:after="0" w:afterAutospacing="0" w:line="360" w:lineRule="atLeast"/>
+        <w:ind w:left="420" w:leftChars="0" w:right="0" w:firstLine="0" w:firstLineChars="0"/>
+        <w:jc w:val="left"/>
+        <w:rPr>
+          <w:color w:val="5C5C5C"/>
+          <w:sz w:val="13"/>
+          <w:szCs w:val="16"/>
+        </w:rPr>
+      </w:pPr>
+      <w:r>
+        <w:rPr>
+          <w:rFonts w:hint="default" w:ascii="Courier New" w:hAnsi="Courier New" w:eastAsia="Courier New" w:cs="Courier New"/>
+          <w:i w:val="0"/>
+          <w:iCs w:val="0"/>
+          <w:caps w:val="0"/>
+          <w:color w:val="5C5C5C"/>
+          <w:spacing w:val="0"/>
+          <w:sz w:val="18"/>
+          <w:szCs w:val="18"/>
+          <w:shd w:val="clear" w:fill="FFFFFF"/>
+        </w:rPr>
+        <w:t>    </w:t>
+      </w:r>
+      <w:r>
+        <w:rPr>
+          <w:rFonts w:hint="default" w:ascii="Courier New" w:hAnsi="Courier New" w:eastAsia="Courier New" w:cs="Courier New"/>
+          <w:i w:val="0"/>
+          <w:iCs w:val="0"/>
+          <w:caps w:val="0"/>
+          <w:color w:val="C18401"/>
+          <w:spacing w:val="0"/>
+          <w:sz w:val="18"/>
+          <w:szCs w:val="18"/>
+          <w:shd w:val="clear" w:fill="FFFFFF"/>
+        </w:rPr>
+        <w:t>window</w:t>
+      </w:r>
+      <w:r>
+        <w:rPr>
+          <w:rFonts w:hint="default" w:ascii="Courier New" w:hAnsi="Courier New" w:eastAsia="Courier New" w:cs="Courier New"/>
+          <w:i w:val="0"/>
+          <w:iCs w:val="0"/>
+          <w:caps w:val="0"/>
+          <w:color w:val="5C5C5C"/>
+          <w:spacing w:val="0"/>
+          <w:sz w:val="18"/>
+          <w:szCs w:val="18"/>
+          <w:shd w:val="clear" w:fill="FFFFFF"/>
+        </w:rPr>
+        <w:t>.removeEventListener(</w:t>
+      </w:r>
+      <w:r>
+        <w:rPr>
+          <w:rFonts w:hint="default" w:ascii="Courier New" w:hAnsi="Courier New" w:eastAsia="Courier New" w:cs="Courier New"/>
+          <w:i w:val="0"/>
+          <w:iCs w:val="0"/>
+          <w:caps w:val="0"/>
+          <w:color w:val="50A14F"/>
+          <w:spacing w:val="0"/>
+          <w:sz w:val="18"/>
+          <w:szCs w:val="18"/>
+          <w:shd w:val="clear" w:fill="FFFFFF"/>
+        </w:rPr>
+        <w:t>'click'</w:t>
+      </w:r>
+      <w:r>
+        <w:rPr>
+          <w:rFonts w:hint="default" w:ascii="Courier New" w:hAnsi="Courier New" w:eastAsia="Courier New" w:cs="Courier New"/>
+          <w:i w:val="0"/>
+          <w:iCs w:val="0"/>
+          <w:caps w:val="0"/>
+          <w:color w:val="5C5C5C"/>
+          <w:spacing w:val="0"/>
+          <w:sz w:val="18"/>
+          <w:szCs w:val="18"/>
+          <w:shd w:val="clear" w:fill="FFFFFF"/>
+        </w:rPr>
+        <w:t>, changeCatchState)</w:t>
+      </w:r>
+    </w:p>
+    <w:p>
+      <w:pPr>
+        <w:keepNext w:val="0"/>
+        <w:keepLines w:val="0"/>
+        <w:widowControl/>
+        <w:numPr>
+          <w:ilvl w:val="0"/>
+          <w:numId w:val="23"/>
+        </w:numPr>
+        <w:suppressLineNumbers w:val="0"/>
+        <w:pBdr>
+          <w:top w:val="none" w:color="auto" w:sz="0" w:space="0"/>
+          <w:left w:val="single" w:color="6CE26C" w:sz="24" w:space="10"/>
+          <w:bottom w:val="none" w:color="auto" w:sz="0" w:space="0"/>
+          <w:right w:val="none" w:color="auto" w:sz="0" w:space="0"/>
+        </w:pBdr>
+        <w:shd w:val="clear" w:fill="F8F8F8"/>
+        <w:spacing w:before="0" w:beforeAutospacing="0" w:after="0" w:afterAutospacing="0" w:line="360" w:lineRule="atLeast"/>
+        <w:ind w:left="420" w:leftChars="0" w:right="0" w:firstLine="0" w:firstLineChars="0"/>
+        <w:jc w:val="left"/>
+        <w:rPr>
+          <w:color w:val="5C5C5C"/>
+          <w:sz w:val="13"/>
+          <w:szCs w:val="16"/>
+        </w:rPr>
+      </w:pPr>
+      <w:r>
+        <w:rPr>
+          <w:rFonts w:hint="default" w:ascii="Courier New" w:hAnsi="Courier New" w:eastAsia="Courier New" w:cs="Courier New"/>
+          <w:i w:val="0"/>
+          <w:iCs w:val="0"/>
+          <w:caps w:val="0"/>
+          <w:color w:val="5C5C5C"/>
+          <w:spacing w:val="0"/>
+          <w:sz w:val="18"/>
+          <w:szCs w:val="18"/>
+          <w:shd w:val="clear" w:fill="F8F8F8"/>
+        </w:rPr>
+        <w:t>    </w:t>
+      </w:r>
+      <w:r>
+        <w:rPr>
+          <w:rFonts w:hint="default" w:ascii="Courier New" w:hAnsi="Courier New" w:eastAsia="Courier New" w:cs="Courier New"/>
+          <w:i w:val="0"/>
+          <w:iCs w:val="0"/>
+          <w:caps w:val="0"/>
+          <w:color w:val="C18401"/>
+          <w:spacing w:val="0"/>
+          <w:sz w:val="18"/>
+          <w:szCs w:val="18"/>
+          <w:shd w:val="clear" w:fill="F8F8F8"/>
+        </w:rPr>
+        <w:t>window</w:t>
+      </w:r>
+      <w:r>
+        <w:rPr>
+          <w:rFonts w:hint="default" w:ascii="Courier New" w:hAnsi="Courier New" w:eastAsia="Courier New" w:cs="Courier New"/>
+          <w:i w:val="0"/>
+          <w:iCs w:val="0"/>
+          <w:caps w:val="0"/>
+          <w:color w:val="5C5C5C"/>
+          <w:spacing w:val="0"/>
+          <w:sz w:val="18"/>
+          <w:szCs w:val="18"/>
+          <w:shd w:val="clear" w:fill="F8F8F8"/>
+        </w:rPr>
+        <w:t>.removeEventListener(</w:t>
+      </w:r>
+      <w:r>
+        <w:rPr>
+          <w:rFonts w:hint="default" w:ascii="Courier New" w:hAnsi="Courier New" w:eastAsia="Courier New" w:cs="Courier New"/>
+          <w:i w:val="0"/>
+          <w:iCs w:val="0"/>
+          <w:caps w:val="0"/>
+          <w:color w:val="50A14F"/>
+          <w:spacing w:val="0"/>
+          <w:sz w:val="18"/>
+          <w:szCs w:val="18"/>
+          <w:shd w:val="clear" w:fill="F8F8F8"/>
+        </w:rPr>
+        <w:t>'mousemove'</w:t>
+      </w:r>
+      <w:r>
+        <w:rPr>
+          <w:rFonts w:hint="default" w:ascii="Courier New" w:hAnsi="Courier New" w:eastAsia="Courier New" w:cs="Courier New"/>
+          <w:i w:val="0"/>
+          <w:iCs w:val="0"/>
+          <w:caps w:val="0"/>
+          <w:color w:val="5C5C5C"/>
+          <w:spacing w:val="0"/>
+          <w:sz w:val="18"/>
+          <w:szCs w:val="18"/>
+          <w:shd w:val="clear" w:fill="F8F8F8"/>
+        </w:rPr>
+        <w:t>, moveMouse)</w:t>
+      </w:r>
+    </w:p>
+    <w:p>
+      <w:pPr>
+        <w:keepNext w:val="0"/>
+        <w:keepLines w:val="0"/>
+        <w:widowControl/>
+        <w:numPr>
+          <w:ilvl w:val="0"/>
+          <w:numId w:val="23"/>
+        </w:numPr>
+        <w:suppressLineNumbers w:val="0"/>
+        <w:pBdr>
+          <w:top w:val="none" w:color="auto" w:sz="0" w:space="0"/>
+          <w:left w:val="single" w:color="6CE26C" w:sz="24" w:space="10"/>
+          <w:bottom w:val="none" w:color="auto" w:sz="0" w:space="0"/>
+          <w:right w:val="none" w:color="auto" w:sz="0" w:space="0"/>
+        </w:pBdr>
+        <w:shd w:val="clear" w:fill="FFFFFF"/>
+        <w:spacing w:before="0" w:beforeAutospacing="0" w:after="0" w:afterAutospacing="0" w:line="360" w:lineRule="atLeast"/>
+        <w:ind w:left="420" w:leftChars="0" w:right="0" w:firstLine="0" w:firstLineChars="0"/>
+        <w:jc w:val="left"/>
+        <w:rPr>
+          <w:color w:val="5C5C5C"/>
+          <w:sz w:val="13"/>
+          <w:szCs w:val="16"/>
+        </w:rPr>
+      </w:pPr>
+    </w:p>
+    <w:p>
+      <w:pPr>
+        <w:keepNext w:val="0"/>
+        <w:keepLines w:val="0"/>
+        <w:widowControl/>
+        <w:numPr>
+          <w:ilvl w:val="0"/>
+          <w:numId w:val="23"/>
+        </w:numPr>
+        <w:suppressLineNumbers w:val="0"/>
+        <w:pBdr>
+          <w:top w:val="none" w:color="auto" w:sz="0" w:space="0"/>
+          <w:left w:val="single" w:color="6CE26C" w:sz="24" w:space="10"/>
+          <w:bottom w:val="none" w:color="auto" w:sz="0" w:space="0"/>
+          <w:right w:val="none" w:color="auto" w:sz="0" w:space="0"/>
+        </w:pBdr>
+        <w:shd w:val="clear" w:fill="F8F8F8"/>
+        <w:spacing w:before="0" w:beforeAutospacing="0" w:after="0" w:afterAutospacing="0" w:line="360" w:lineRule="atLeast"/>
+        <w:ind w:left="420" w:leftChars="0" w:right="0" w:firstLine="0" w:firstLineChars="0"/>
+        <w:jc w:val="left"/>
+        <w:rPr>
+          <w:color w:val="5C5C5C"/>
+          <w:sz w:val="13"/>
+          <w:szCs w:val="16"/>
+        </w:rPr>
+      </w:pPr>
+      <w:r>
+        <w:rPr>
+          <w:rFonts w:hint="default" w:ascii="Courier New" w:hAnsi="Courier New" w:eastAsia="Courier New" w:cs="Courier New"/>
+          <w:i w:val="0"/>
+          <w:iCs w:val="0"/>
+          <w:caps w:val="0"/>
+          <w:color w:val="5C5C5C"/>
+          <w:spacing w:val="0"/>
+          <w:sz w:val="18"/>
+          <w:szCs w:val="18"/>
+          <w:shd w:val="clear" w:fill="F8F8F8"/>
+        </w:rPr>
+        <w:t>    </w:t>
+      </w:r>
+      <w:r>
+        <w:rPr>
+          <w:rFonts w:hint="default" w:ascii="Courier New" w:hAnsi="Courier New" w:eastAsia="Courier New" w:cs="Courier New"/>
+          <w:i w:val="0"/>
+          <w:iCs w:val="0"/>
+          <w:caps w:val="0"/>
+          <w:color w:val="C18401"/>
+          <w:spacing w:val="0"/>
+          <w:sz w:val="18"/>
+          <w:szCs w:val="18"/>
+          <w:shd w:val="clear" w:fill="F8F8F8"/>
+        </w:rPr>
+        <w:t>window</w:t>
+      </w:r>
+      <w:r>
+        <w:rPr>
+          <w:rFonts w:hint="default" w:ascii="Courier New" w:hAnsi="Courier New" w:eastAsia="Courier New" w:cs="Courier New"/>
+          <w:i w:val="0"/>
+          <w:iCs w:val="0"/>
+          <w:caps w:val="0"/>
+          <w:color w:val="5C5C5C"/>
+          <w:spacing w:val="0"/>
+          <w:sz w:val="18"/>
+          <w:szCs w:val="18"/>
+          <w:shd w:val="clear" w:fill="F8F8F8"/>
+        </w:rPr>
+        <w:t>.addEventListener(</w:t>
+      </w:r>
+      <w:r>
+        <w:rPr>
+          <w:rFonts w:hint="default" w:ascii="Courier New" w:hAnsi="Courier New" w:eastAsia="Courier New" w:cs="Courier New"/>
+          <w:i w:val="0"/>
+          <w:iCs w:val="0"/>
+          <w:caps w:val="0"/>
+          <w:color w:val="50A14F"/>
+          <w:spacing w:val="0"/>
+          <w:sz w:val="18"/>
+          <w:szCs w:val="18"/>
+          <w:shd w:val="clear" w:fill="F8F8F8"/>
+        </w:rPr>
+        <w:t>'click'</w:t>
+      </w:r>
+      <w:r>
+        <w:rPr>
+          <w:rFonts w:hint="default" w:ascii="Courier New" w:hAnsi="Courier New" w:eastAsia="Courier New" w:cs="Courier New"/>
+          <w:i w:val="0"/>
+          <w:iCs w:val="0"/>
+          <w:caps w:val="0"/>
+          <w:color w:val="5C5C5C"/>
+          <w:spacing w:val="0"/>
+          <w:sz w:val="18"/>
+          <w:szCs w:val="18"/>
+          <w:shd w:val="clear" w:fill="F8F8F8"/>
+        </w:rPr>
+        <w:t>, changeCatchState)</w:t>
+      </w:r>
+    </w:p>
+    <w:p>
+      <w:pPr>
+        <w:keepNext w:val="0"/>
+        <w:keepLines w:val="0"/>
+        <w:widowControl/>
+        <w:numPr>
+          <w:ilvl w:val="0"/>
+          <w:numId w:val="23"/>
+        </w:numPr>
+        <w:suppressLineNumbers w:val="0"/>
+        <w:pBdr>
+          <w:top w:val="none" w:color="auto" w:sz="0" w:space="0"/>
+          <w:left w:val="single" w:color="6CE26C" w:sz="24" w:space="10"/>
+          <w:bottom w:val="none" w:color="auto" w:sz="0" w:space="0"/>
+          <w:right w:val="none" w:color="auto" w:sz="0" w:space="0"/>
+        </w:pBdr>
+        <w:shd w:val="clear" w:fill="FFFFFF"/>
+        <w:spacing w:before="0" w:beforeAutospacing="0" w:after="0" w:afterAutospacing="0" w:line="360" w:lineRule="atLeast"/>
+        <w:ind w:left="420" w:leftChars="0" w:right="0" w:firstLine="0" w:firstLineChars="0"/>
+        <w:jc w:val="left"/>
+        <w:rPr>
+          <w:color w:val="5C5C5C"/>
+          <w:sz w:val="13"/>
+          <w:szCs w:val="16"/>
+        </w:rPr>
+      </w:pPr>
+      <w:r>
+        <w:rPr>
+          <w:rFonts w:hint="default" w:ascii="Courier New" w:hAnsi="Courier New" w:eastAsia="Courier New" w:cs="Courier New"/>
+          <w:i w:val="0"/>
+          <w:iCs w:val="0"/>
+          <w:caps w:val="0"/>
+          <w:color w:val="5C5C5C"/>
+          <w:spacing w:val="0"/>
+          <w:sz w:val="18"/>
+          <w:szCs w:val="18"/>
+          <w:shd w:val="clear" w:fill="FFFFFF"/>
+        </w:rPr>
+        <w:t>    </w:t>
+      </w:r>
+      <w:r>
+        <w:rPr>
+          <w:rFonts w:hint="default" w:ascii="Courier New" w:hAnsi="Courier New" w:eastAsia="Courier New" w:cs="Courier New"/>
+          <w:i w:val="0"/>
+          <w:iCs w:val="0"/>
+          <w:caps w:val="0"/>
+          <w:color w:val="C18401"/>
+          <w:spacing w:val="0"/>
+          <w:sz w:val="18"/>
+          <w:szCs w:val="18"/>
+          <w:shd w:val="clear" w:fill="FFFFFF"/>
+        </w:rPr>
+        <w:t>window</w:t>
+      </w:r>
+      <w:r>
+        <w:rPr>
+          <w:rFonts w:hint="default" w:ascii="Courier New" w:hAnsi="Courier New" w:eastAsia="Courier New" w:cs="Courier New"/>
+          <w:i w:val="0"/>
+          <w:iCs w:val="0"/>
+          <w:caps w:val="0"/>
+          <w:color w:val="5C5C5C"/>
+          <w:spacing w:val="0"/>
+          <w:sz w:val="18"/>
+          <w:szCs w:val="18"/>
+          <w:shd w:val="clear" w:fill="FFFFFF"/>
+        </w:rPr>
+        <w:t>.addEventListener(</w:t>
+      </w:r>
+      <w:r>
+        <w:rPr>
+          <w:rFonts w:hint="default" w:ascii="Courier New" w:hAnsi="Courier New" w:eastAsia="Courier New" w:cs="Courier New"/>
+          <w:i w:val="0"/>
+          <w:iCs w:val="0"/>
+          <w:caps w:val="0"/>
+          <w:color w:val="50A14F"/>
+          <w:spacing w:val="0"/>
+          <w:sz w:val="18"/>
+          <w:szCs w:val="18"/>
+          <w:shd w:val="clear" w:fill="FFFFFF"/>
+        </w:rPr>
+        <w:t>'mousemove'</w:t>
+      </w:r>
+      <w:r>
+        <w:rPr>
+          <w:rFonts w:hint="default" w:ascii="Courier New" w:hAnsi="Courier New" w:eastAsia="Courier New" w:cs="Courier New"/>
+          <w:i w:val="0"/>
+          <w:iCs w:val="0"/>
+          <w:caps w:val="0"/>
+          <w:color w:val="5C5C5C"/>
+          <w:spacing w:val="0"/>
+          <w:sz w:val="18"/>
+          <w:szCs w:val="18"/>
+          <w:shd w:val="clear" w:fill="FFFFFF"/>
+        </w:rPr>
+        <w:t>, moveMouse)</w:t>
+      </w:r>
+    </w:p>
+    <w:p>
+      <w:pPr>
+        <w:keepNext w:val="0"/>
+        <w:keepLines w:val="0"/>
+        <w:widowControl/>
+        <w:numPr>
+          <w:ilvl w:val="0"/>
+          <w:numId w:val="23"/>
+        </w:numPr>
+        <w:suppressLineNumbers w:val="0"/>
+        <w:pBdr>
+          <w:top w:val="none" w:color="auto" w:sz="0" w:space="0"/>
+          <w:left w:val="single" w:color="6CE26C" w:sz="24" w:space="10"/>
+          <w:bottom w:val="none" w:color="auto" w:sz="0" w:space="0"/>
+          <w:right w:val="none" w:color="auto" w:sz="0" w:space="0"/>
+        </w:pBdr>
+        <w:shd w:val="clear" w:fill="F8F8F8"/>
+        <w:spacing w:before="0" w:beforeAutospacing="0" w:after="0" w:afterAutospacing="0" w:line="360" w:lineRule="atLeast"/>
+        <w:ind w:left="420" w:leftChars="0" w:right="0" w:firstLine="0" w:firstLineChars="0"/>
+        <w:jc w:val="left"/>
+        <w:rPr>
+          <w:color w:val="5C5C5C"/>
+          <w:sz w:val="13"/>
+          <w:szCs w:val="16"/>
+        </w:rPr>
+      </w:pPr>
+      <w:r>
+        <w:rPr>
+          <w:rFonts w:hint="default" w:ascii="Courier New" w:hAnsi="Courier New" w:eastAsia="Courier New" w:cs="Courier New"/>
+          <w:i w:val="0"/>
+          <w:iCs w:val="0"/>
+          <w:caps w:val="0"/>
+          <w:color w:val="5C5C5C"/>
+          <w:spacing w:val="0"/>
+          <w:sz w:val="18"/>
+          <w:szCs w:val="18"/>
+          <w:shd w:val="clear" w:fill="F8F8F8"/>
+        </w:rPr>
+        <w:t>  &lt;/</w:t>
+      </w:r>
+      <w:r>
+        <w:rPr>
+          <w:rFonts w:hint="default" w:ascii="Courier New" w:hAnsi="Courier New" w:eastAsia="Courier New" w:cs="Courier New"/>
+          <w:i w:val="0"/>
+          <w:iCs w:val="0"/>
+          <w:caps w:val="0"/>
+          <w:color w:val="E45649"/>
+          <w:spacing w:val="0"/>
+          <w:sz w:val="18"/>
+          <w:szCs w:val="18"/>
+          <w:shd w:val="clear" w:fill="F8F8F8"/>
+        </w:rPr>
+        <w:t>script</w:t>
+      </w:r>
+      <w:r>
+        <w:rPr>
+          <w:rFonts w:hint="default" w:ascii="Courier New" w:hAnsi="Courier New" w:eastAsia="Courier New" w:cs="Courier New"/>
+          <w:i w:val="0"/>
+          <w:iCs w:val="0"/>
+          <w:caps w:val="0"/>
+          <w:color w:val="5C5C5C"/>
+          <w:spacing w:val="0"/>
+          <w:sz w:val="18"/>
+          <w:szCs w:val="18"/>
+          <w:shd w:val="clear" w:fill="F8F8F8"/>
+        </w:rPr>
+        <w:t>&gt;</w:t>
+      </w:r>
+    </w:p>
+    <w:p>
+      <w:pPr>
+        <w:keepNext w:val="0"/>
+        <w:keepLines w:val="0"/>
+        <w:widowControl/>
+        <w:numPr>
+          <w:ilvl w:val="0"/>
+          <w:numId w:val="23"/>
+        </w:numPr>
+        <w:suppressLineNumbers w:val="0"/>
+        <w:pBdr>
+          <w:top w:val="none" w:color="auto" w:sz="0" w:space="0"/>
+          <w:left w:val="single" w:color="6CE26C" w:sz="24" w:space="10"/>
+          <w:bottom w:val="none" w:color="auto" w:sz="0" w:space="0"/>
+          <w:right w:val="none" w:color="auto" w:sz="0" w:space="0"/>
+        </w:pBdr>
+        <w:shd w:val="clear" w:fill="FFFFFF"/>
+        <w:spacing w:before="0" w:beforeAutospacing="0" w:after="0" w:afterAutospacing="0" w:line="360" w:lineRule="atLeast"/>
+        <w:ind w:left="420" w:leftChars="0" w:right="0" w:firstLine="0" w:firstLineChars="0"/>
+        <w:jc w:val="left"/>
+        <w:rPr>
+          <w:color w:val="5C5C5C"/>
+          <w:sz w:val="13"/>
+          <w:szCs w:val="16"/>
+        </w:rPr>
+      </w:pPr>
+      <w:r>
+        <w:rPr>
+          <w:rFonts w:hint="default" w:ascii="Courier New" w:hAnsi="Courier New" w:eastAsia="Courier New" w:cs="Courier New"/>
+          <w:i w:val="0"/>
+          <w:iCs w:val="0"/>
+          <w:caps w:val="0"/>
+          <w:color w:val="5C5C5C"/>
+          <w:spacing w:val="0"/>
+          <w:sz w:val="18"/>
+          <w:szCs w:val="18"/>
+          <w:shd w:val="clear" w:fill="FFFFFF"/>
+        </w:rPr>
+        <w:t>&lt;/</w:t>
+      </w:r>
+      <w:r>
+        <w:rPr>
+          <w:rFonts w:hint="default" w:ascii="Courier New" w:hAnsi="Courier New" w:eastAsia="Courier New" w:cs="Courier New"/>
+          <w:i w:val="0"/>
+          <w:iCs w:val="0"/>
+          <w:caps w:val="0"/>
+          <w:color w:val="E45649"/>
+          <w:spacing w:val="0"/>
+          <w:sz w:val="18"/>
+          <w:szCs w:val="18"/>
+          <w:shd w:val="clear" w:fill="FFFFFF"/>
+        </w:rPr>
+        <w:t>body</w:t>
+      </w:r>
+      <w:r>
+        <w:rPr>
+          <w:rFonts w:hint="default" w:ascii="Courier New" w:hAnsi="Courier New" w:eastAsia="Courier New" w:cs="Courier New"/>
+          <w:i w:val="0"/>
+          <w:iCs w:val="0"/>
+          <w:caps w:val="0"/>
+          <w:color w:val="5C5C5C"/>
+          <w:spacing w:val="0"/>
+          <w:sz w:val="18"/>
+          <w:szCs w:val="18"/>
+          <w:shd w:val="clear" w:fill="FFFFFF"/>
+        </w:rPr>
+        <w:t>&gt;</w:t>
+      </w:r>
+    </w:p>
+    <w:p>
+      <w:pPr>
+        <w:keepNext w:val="0"/>
+        <w:keepLines w:val="0"/>
+        <w:widowControl/>
+        <w:numPr>
+          <w:ilvl w:val="0"/>
+          <w:numId w:val="23"/>
+        </w:numPr>
+        <w:suppressLineNumbers w:val="0"/>
+        <w:pBdr>
+          <w:top w:val="none" w:color="auto" w:sz="0" w:space="0"/>
+          <w:left w:val="single" w:color="6CE26C" w:sz="24" w:space="10"/>
+          <w:bottom w:val="none" w:color="auto" w:sz="0" w:space="0"/>
+          <w:right w:val="none" w:color="auto" w:sz="0" w:space="0"/>
+        </w:pBdr>
+        <w:shd w:val="clear" w:fill="F8F8F8"/>
+        <w:spacing w:before="0" w:beforeAutospacing="0" w:after="0" w:afterAutospacing="0" w:line="360" w:lineRule="atLeast"/>
+        <w:ind w:left="420" w:leftChars="0" w:right="0" w:firstLine="0" w:firstLineChars="0"/>
+        <w:jc w:val="left"/>
+        <w:rPr>
+          <w:color w:val="5C5C5C"/>
+          <w:sz w:val="13"/>
+          <w:szCs w:val="16"/>
+        </w:rPr>
+      </w:pPr>
+    </w:p>
+    <w:p>
+      <w:pPr>
+        <w:keepNext w:val="0"/>
+        <w:keepLines w:val="0"/>
+        <w:widowControl/>
+        <w:numPr>
+          <w:ilvl w:val="0"/>
+          <w:numId w:val="23"/>
+        </w:numPr>
+        <w:suppressLineNumbers w:val="0"/>
+        <w:pBdr>
+          <w:top w:val="none" w:color="auto" w:sz="0" w:space="0"/>
+          <w:left w:val="single" w:color="6CE26C" w:sz="24" w:space="10"/>
+          <w:bottom w:val="none" w:color="auto" w:sz="0" w:space="0"/>
+          <w:right w:val="none" w:color="auto" w:sz="0" w:space="0"/>
+        </w:pBdr>
+        <w:shd w:val="clear" w:fill="FFFFFF"/>
+        <w:spacing w:before="0" w:beforeAutospacing="0" w:after="0" w:afterAutospacing="0" w:line="360" w:lineRule="atLeast"/>
+        <w:ind w:left="420" w:leftChars="0" w:right="0" w:firstLine="0" w:firstLineChars="0"/>
+        <w:jc w:val="left"/>
+        <w:rPr>
+          <w:rFonts w:hint="eastAsia"/>
+        </w:rPr>
+      </w:pPr>
+      <w:r>
+        <w:rPr>
+          <w:rFonts w:hint="default" w:ascii="Courier New" w:hAnsi="Courier New" w:eastAsia="Courier New" w:cs="Courier New"/>
+          <w:i w:val="0"/>
+          <w:iCs w:val="0"/>
+          <w:caps w:val="0"/>
+          <w:color w:val="5C5C5C"/>
+          <w:spacing w:val="0"/>
+          <w:sz w:val="18"/>
+          <w:szCs w:val="18"/>
+          <w:shd w:val="clear" w:fill="FFFFFF"/>
+        </w:rPr>
+        <w:t>&lt;/</w:t>
+      </w:r>
+      <w:r>
+        <w:rPr>
+          <w:rFonts w:hint="default" w:ascii="Courier New" w:hAnsi="Courier New" w:eastAsia="Courier New" w:cs="Courier New"/>
+          <w:i w:val="0"/>
+          <w:iCs w:val="0"/>
+          <w:caps w:val="0"/>
+          <w:color w:val="E45649"/>
+          <w:spacing w:val="0"/>
+          <w:sz w:val="18"/>
+          <w:szCs w:val="18"/>
+          <w:shd w:val="clear" w:fill="FFFFFF"/>
+        </w:rPr>
+        <w:t>html</w:t>
+      </w:r>
+      <w:r>
+        <w:rPr>
+          <w:rFonts w:hint="default" w:ascii="Courier New" w:hAnsi="Courier New" w:eastAsia="Courier New" w:cs="Courier New"/>
+          <w:i w:val="0"/>
+          <w:iCs w:val="0"/>
+          <w:caps w:val="0"/>
+          <w:color w:val="5C5C5C"/>
+          <w:spacing w:val="0"/>
+          <w:sz w:val="18"/>
+          <w:szCs w:val="18"/>
+          <w:shd w:val="clear" w:fill="FFFFFF"/>
+        </w:rPr>
+        <w:t>&gt;</w:t>
+      </w:r>
+    </w:p>
+    <w:p>
+      <w:pPr>
+        <w:pStyle w:val="6"/>
+        <w:bidi w:val="0"/>
+        <w:rPr>
+          <w:rFonts w:hint="eastAsia"/>
+        </w:rPr>
+      </w:pPr>
+      <w:r>
+        <w:rPr>
+          <w:rFonts w:hint="eastAsia"/>
+        </w:rPr>
+        <w:t>1.6.4.2 useEffect 无第二参数，空数组，有值数组，值有ref的数组。</w:t>
+      </w:r>
+    </w:p>
+    <w:p>
+      <w:pPr>
+        <w:rPr>
+          <w:rFonts w:hint="eastAsia"/>
+          <w:lang w:val="en-US" w:eastAsia="zh-CN"/>
+        </w:rPr>
+      </w:pPr>
+      <w:r>
+        <w:rPr>
+          <w:rFonts w:hint="eastAsia"/>
+          <w:lang w:val="en-US" w:eastAsia="zh-CN"/>
+        </w:rPr>
+        <w:t>1、无第二参数——每次渲染都执行；</w:t>
+      </w:r>
+    </w:p>
+    <w:p>
+      <w:pPr>
+        <w:rPr>
+          <w:rFonts w:hint="eastAsia"/>
+          <w:lang w:val="en-US" w:eastAsia="zh-CN"/>
+        </w:rPr>
+      </w:pPr>
+      <w:r>
+        <w:rPr>
+          <w:rFonts w:hint="eastAsia"/>
+          <w:lang w:val="en-US" w:eastAsia="zh-CN"/>
+        </w:rPr>
+        <w:t>2、空数组——只在第一次渲染的时候执行；</w:t>
+      </w:r>
+    </w:p>
+    <w:p>
+      <w:pPr>
+        <w:rPr>
+          <w:rFonts w:hint="eastAsia"/>
+          <w:lang w:val="en-US" w:eastAsia="zh-CN"/>
+        </w:rPr>
+      </w:pPr>
+      <w:r>
+        <w:rPr>
+          <w:rFonts w:hint="eastAsia"/>
+          <w:lang w:val="en-US" w:eastAsia="zh-CN"/>
+        </w:rPr>
+        <w:t>3、有值数组——第一次渲染时执行，并在依赖项变化时重新执行；</w:t>
+      </w:r>
+    </w:p>
+    <w:p>
+      <w:pPr>
+        <w:rPr>
+          <w:rFonts w:hint="eastAsia"/>
+          <w:lang w:val="en-US" w:eastAsia="zh-CN"/>
+        </w:rPr>
+      </w:pPr>
+      <w:r>
+        <w:rPr>
+          <w:rFonts w:hint="eastAsia"/>
+          <w:lang w:val="en-US" w:eastAsia="zh-CN"/>
+        </w:rPr>
+        <w:t>4、依赖项为 ref —— 无效。</w:t>
+      </w:r>
+    </w:p>
+    <w:p>
+      <w:pPr>
+        <w:rPr>
+          <w:rFonts w:hint="default"/>
+          <w:lang w:val="en-US" w:eastAsia="zh-CN"/>
+        </w:rPr>
+      </w:pPr>
+      <w:r>
+        <w:rPr>
+          <w:rFonts w:hint="eastAsia"/>
+          <w:lang w:val="en-US" w:eastAsia="zh-CN"/>
+        </w:rPr>
+        <w:t>5、依赖项为 ref.current</w:t>
+      </w:r>
+      <w:r>
+        <w:rPr>
+          <w:rFonts w:hint="default"/>
+          <w:lang w:val="en-US" w:eastAsia="zh-CN"/>
+        </w:rPr>
+        <w:t xml:space="preserve"> </w:t>
+      </w:r>
+      <w:r>
+        <w:rPr>
+          <w:rFonts w:hint="eastAsia"/>
+          <w:lang w:val="en-US" w:eastAsia="zh-CN"/>
+        </w:rPr>
+        <w:t>—— 可以改变，但不主动出发重新渲染。</w:t>
+      </w:r>
+    </w:p>
+    <w:p>
+      <w:pPr>
+        <w:pStyle w:val="6"/>
+        <w:bidi w:val="0"/>
+        <w:rPr>
+          <w:rFonts w:hint="eastAsia"/>
+        </w:rPr>
+      </w:pPr>
+      <w:r>
+        <w:rPr>
+          <w:rFonts w:hint="eastAsia"/>
+        </w:rPr>
+        <w:t>1.6.4.3 虚拟DOM。</w:t>
+      </w:r>
+    </w:p>
+    <w:p>
+      <w:pPr>
+        <w:rPr>
+          <w:rFonts w:hint="eastAsia"/>
+        </w:rPr>
+      </w:pPr>
+      <w:r>
+        <w:rPr>
+          <w:rFonts w:hint="eastAsia"/>
+        </w:rPr>
+        <w:t>虚拟 DOM 的主要作用是提高渲染性能。当需要更新 UI 时，框架会先更新虚拟 DOM，然后将其与真实 DOM 进行比较，只更新那些发生变化的部分。</w:t>
+      </w:r>
+    </w:p>
+    <w:p>
+      <w:pPr>
+        <w:pStyle w:val="6"/>
+        <w:bidi w:val="0"/>
+        <w:rPr>
+          <w:rFonts w:hint="eastAsia"/>
+        </w:rPr>
+      </w:pPr>
+      <w:r>
+        <w:rPr>
+          <w:rFonts w:hint="eastAsia"/>
+        </w:rPr>
+        <w:t>1.6.4.4 函数组件和hooks。</w:t>
+      </w:r>
+    </w:p>
+    <w:p>
+      <w:pPr>
+        <w:rPr>
+          <w:rFonts w:hint="default" w:eastAsiaTheme="minorEastAsia"/>
+          <w:lang w:val="en-US" w:eastAsia="zh-CN"/>
+        </w:rPr>
+      </w:pPr>
+      <w:r>
+        <w:rPr>
+          <w:rFonts w:hint="eastAsia"/>
+          <w:lang w:val="en-US" w:eastAsia="zh-CN"/>
+        </w:rPr>
+        <w:t>以函数返回值的形式创建组件，由于函数本身的数据是一次性的，所以需要 hooks 保存和管理状态。</w:t>
+      </w:r>
+    </w:p>
+    <w:p>
+      <w:pPr>
+        <w:pStyle w:val="6"/>
+        <w:bidi w:val="0"/>
+        <w:rPr>
+          <w:rFonts w:hint="eastAsia"/>
+        </w:rPr>
+      </w:pPr>
+      <w:r>
+        <w:rPr>
+          <w:rFonts w:hint="eastAsia"/>
+        </w:rPr>
+        <w:t>1.6.4.5 useState 同步。</w:t>
+      </w:r>
+    </w:p>
+    <w:p>
+      <w:pPr>
+        <w:rPr>
+          <w:rFonts w:hint="eastAsia"/>
+        </w:rPr>
+      </w:pPr>
+      <w:r>
+        <w:rPr>
+          <w:rFonts w:hint="default"/>
+          <w:lang w:val="en-US"/>
+        </w:rPr>
+        <w:t>“</w:t>
+      </w:r>
+      <w:r>
+        <w:rPr>
+          <w:rFonts w:hint="eastAsia"/>
+        </w:rPr>
+        <w:t>在 React 中，useState 的 setState 方法默认是异步的。这意味着，在调用 setState 之后，组件不会立即重新渲染。相反，React 会将更新批量处理并稍后进行一次性渲染。</w:t>
+      </w:r>
+    </w:p>
+    <w:p>
+      <w:pPr>
+        <w:rPr>
+          <w:rFonts w:hint="eastAsia"/>
+        </w:rPr>
+      </w:pPr>
+    </w:p>
+    <w:p>
+      <w:pPr>
+        <w:rPr>
+          <w:rFonts w:hint="default"/>
+          <w:lang w:val="en-US"/>
+        </w:rPr>
+      </w:pPr>
+      <w:r>
+        <w:rPr>
+          <w:rFonts w:hint="eastAsia"/>
+        </w:rPr>
+        <w:t>在某些情况下，您可能希望在调用 setState 之后立即重新渲染组件。例如，如果您正在使用 useState 来跟踪用户输入，您可能希望在用户输入每次更改时立即更新 UI。</w:t>
+      </w:r>
+      <w:r>
+        <w:rPr>
+          <w:rFonts w:hint="default"/>
+          <w:lang w:val="en-US"/>
+        </w:rPr>
+        <w:t>”</w:t>
+      </w:r>
+    </w:p>
+    <w:p>
+      <w:pPr>
+        <w:rPr>
+          <w:rFonts w:hint="default"/>
+          <w:lang w:val="en-US"/>
+        </w:rPr>
+      </w:pPr>
+    </w:p>
+    <w:p>
+      <w:pPr>
+        <w:keepNext w:val="0"/>
+        <w:keepLines w:val="0"/>
+        <w:widowControl/>
+        <w:numPr>
+          <w:ilvl w:val="0"/>
+          <w:numId w:val="24"/>
+        </w:numPr>
+        <w:suppressLineNumbers w:val="0"/>
+        <w:pBdr>
+          <w:top w:val="none" w:color="auto" w:sz="0" w:space="0"/>
+          <w:left w:val="single" w:color="6CE26C" w:sz="24" w:space="10"/>
+          <w:bottom w:val="none" w:color="auto" w:sz="0" w:space="0"/>
+          <w:right w:val="none" w:color="auto" w:sz="0" w:space="0"/>
+        </w:pBdr>
+        <w:shd w:val="clear" w:fill="F8F8F8"/>
+        <w:spacing w:before="0" w:beforeAutospacing="0" w:after="0" w:afterAutospacing="0" w:line="360" w:lineRule="atLeast"/>
+        <w:ind w:left="210" w:leftChars="0" w:right="0" w:firstLine="0" w:firstLineChars="0"/>
+        <w:jc w:val="left"/>
+        <w:rPr>
+          <w:color w:val="5C5C5C"/>
+          <w:sz w:val="13"/>
+          <w:szCs w:val="16"/>
+        </w:rPr>
+      </w:pPr>
+      <w:r>
+        <w:rPr>
+          <w:rFonts w:ascii="Courier New" w:hAnsi="Courier New" w:eastAsia="Courier New" w:cs="Courier New"/>
+          <w:i w:val="0"/>
+          <w:iCs w:val="0"/>
+          <w:caps w:val="0"/>
+          <w:color w:val="A626A4"/>
+          <w:spacing w:val="0"/>
+          <w:sz w:val="18"/>
+          <w:szCs w:val="18"/>
+          <w:bdr w:val="none" w:color="auto" w:sz="0" w:space="0"/>
+          <w:shd w:val="clear" w:fill="F8F8F8"/>
+        </w:rPr>
+        <w:t>const</w:t>
+      </w:r>
+      <w:r>
+        <w:rPr>
+          <w:rFonts w:hint="default" w:ascii="Courier New" w:hAnsi="Courier New" w:eastAsia="Courier New" w:cs="Courier New"/>
+          <w:i w:val="0"/>
+          <w:iCs w:val="0"/>
+          <w:caps w:val="0"/>
+          <w:color w:val="5C5C5C"/>
+          <w:spacing w:val="0"/>
+          <w:sz w:val="18"/>
+          <w:szCs w:val="18"/>
+          <w:bdr w:val="none" w:color="auto" w:sz="0" w:space="0"/>
+          <w:shd w:val="clear" w:fill="F8F8F8"/>
+        </w:rPr>
+        <w:t> MyState = () =&gt; {</w:t>
+      </w:r>
+    </w:p>
+    <w:p>
+      <w:pPr>
+        <w:keepNext w:val="0"/>
+        <w:keepLines w:val="0"/>
+        <w:widowControl/>
+        <w:numPr>
+          <w:ilvl w:val="0"/>
+          <w:numId w:val="24"/>
+        </w:numPr>
+        <w:suppressLineNumbers w:val="0"/>
+        <w:pBdr>
+          <w:top w:val="none" w:color="auto" w:sz="0" w:space="0"/>
+          <w:left w:val="single" w:color="6CE26C" w:sz="24" w:space="10"/>
+          <w:bottom w:val="none" w:color="auto" w:sz="0" w:space="0"/>
+          <w:right w:val="none" w:color="auto" w:sz="0" w:space="0"/>
+        </w:pBdr>
+        <w:shd w:val="clear" w:fill="FFFFFF"/>
+        <w:spacing w:before="0" w:beforeAutospacing="0" w:after="0" w:afterAutospacing="0" w:line="360" w:lineRule="atLeast"/>
+        <w:ind w:left="210" w:leftChars="0" w:right="0" w:firstLine="0" w:firstLineChars="0"/>
+        <w:jc w:val="left"/>
+        <w:rPr>
+          <w:color w:val="5C5C5C"/>
+          <w:sz w:val="13"/>
+          <w:szCs w:val="16"/>
+        </w:rPr>
+      </w:pPr>
+      <w:r>
+        <w:rPr>
+          <w:rFonts w:hint="default" w:ascii="Courier New" w:hAnsi="Courier New" w:eastAsia="Courier New" w:cs="Courier New"/>
+          <w:i w:val="0"/>
+          <w:iCs w:val="0"/>
+          <w:caps w:val="0"/>
+          <w:color w:val="5C5C5C"/>
+          <w:spacing w:val="0"/>
+          <w:sz w:val="18"/>
+          <w:szCs w:val="18"/>
+          <w:bdr w:val="none" w:color="auto" w:sz="0" w:space="0"/>
+          <w:shd w:val="clear" w:fill="FFFFFF"/>
+        </w:rPr>
+        <w:t>    </w:t>
+      </w:r>
+      <w:r>
+        <w:rPr>
+          <w:rFonts w:hint="default" w:ascii="Courier New" w:hAnsi="Courier New" w:eastAsia="Courier New" w:cs="Courier New"/>
+          <w:i w:val="0"/>
+          <w:iCs w:val="0"/>
+          <w:caps w:val="0"/>
+          <w:color w:val="A626A4"/>
+          <w:spacing w:val="0"/>
+          <w:sz w:val="18"/>
+          <w:szCs w:val="18"/>
+          <w:bdr w:val="none" w:color="auto" w:sz="0" w:space="0"/>
+          <w:shd w:val="clear" w:fill="FFFFFF"/>
+        </w:rPr>
+        <w:t>const</w:t>
+      </w:r>
+      <w:r>
+        <w:rPr>
+          <w:rFonts w:hint="default" w:ascii="Courier New" w:hAnsi="Courier New" w:eastAsia="Courier New" w:cs="Courier New"/>
+          <w:i w:val="0"/>
+          <w:iCs w:val="0"/>
+          <w:caps w:val="0"/>
+          <w:color w:val="5C5C5C"/>
+          <w:spacing w:val="0"/>
+          <w:sz w:val="18"/>
+          <w:szCs w:val="18"/>
+          <w:bdr w:val="none" w:color="auto" w:sz="0" w:space="0"/>
+          <w:shd w:val="clear" w:fill="FFFFFF"/>
+        </w:rPr>
+        <w:t> [count, setCount] = useState(</w:t>
+      </w:r>
+      <w:r>
+        <w:rPr>
+          <w:rFonts w:hint="default" w:ascii="Courier New" w:hAnsi="Courier New" w:eastAsia="Courier New" w:cs="Courier New"/>
+          <w:i w:val="0"/>
+          <w:iCs w:val="0"/>
+          <w:caps w:val="0"/>
+          <w:color w:val="986801"/>
+          <w:spacing w:val="0"/>
+          <w:sz w:val="18"/>
+          <w:szCs w:val="18"/>
+          <w:bdr w:val="none" w:color="auto" w:sz="0" w:space="0"/>
+          <w:shd w:val="clear" w:fill="FFFFFF"/>
+        </w:rPr>
+        <w:t>0</w:t>
+      </w:r>
+      <w:r>
+        <w:rPr>
+          <w:rFonts w:hint="default" w:ascii="Courier New" w:hAnsi="Courier New" w:eastAsia="Courier New" w:cs="Courier New"/>
+          <w:i w:val="0"/>
+          <w:iCs w:val="0"/>
+          <w:caps w:val="0"/>
+          <w:color w:val="5C5C5C"/>
+          <w:spacing w:val="0"/>
+          <w:sz w:val="18"/>
+          <w:szCs w:val="18"/>
+          <w:bdr w:val="none" w:color="auto" w:sz="0" w:space="0"/>
+          <w:shd w:val="clear" w:fill="FFFFFF"/>
+        </w:rPr>
+        <w:t>)</w:t>
+      </w:r>
+    </w:p>
+    <w:p>
+      <w:pPr>
+        <w:keepNext w:val="0"/>
+        <w:keepLines w:val="0"/>
+        <w:widowControl/>
+        <w:numPr>
+          <w:ilvl w:val="0"/>
+          <w:numId w:val="24"/>
+        </w:numPr>
+        <w:suppressLineNumbers w:val="0"/>
+        <w:pBdr>
+          <w:top w:val="none" w:color="auto" w:sz="0" w:space="0"/>
+          <w:left w:val="single" w:color="6CE26C" w:sz="24" w:space="10"/>
+          <w:bottom w:val="none" w:color="auto" w:sz="0" w:space="0"/>
+          <w:right w:val="none" w:color="auto" w:sz="0" w:space="0"/>
+        </w:pBdr>
+        <w:shd w:val="clear" w:fill="F8F8F8"/>
+        <w:spacing w:before="0" w:beforeAutospacing="0" w:after="0" w:afterAutospacing="0" w:line="360" w:lineRule="atLeast"/>
+        <w:ind w:left="210" w:leftChars="0" w:right="0" w:firstLine="0" w:firstLineChars="0"/>
+        <w:jc w:val="left"/>
+        <w:rPr>
+          <w:color w:val="5C5C5C"/>
+          <w:sz w:val="13"/>
+          <w:szCs w:val="16"/>
+        </w:rPr>
+      </w:pPr>
+      <w:r>
+        <w:rPr>
+          <w:rFonts w:hint="default" w:ascii="Courier New" w:hAnsi="Courier New" w:eastAsia="Courier New" w:cs="Courier New"/>
+          <w:i w:val="0"/>
+          <w:iCs w:val="0"/>
+          <w:caps w:val="0"/>
+          <w:color w:val="5C5C5C"/>
+          <w:spacing w:val="0"/>
+          <w:sz w:val="18"/>
+          <w:szCs w:val="18"/>
+          <w:bdr w:val="none" w:color="auto" w:sz="0" w:space="0"/>
+          <w:shd w:val="clear" w:fill="F8F8F8"/>
+        </w:rPr>
+        <w:t>    </w:t>
+      </w:r>
+      <w:r>
+        <w:rPr>
+          <w:rFonts w:hint="default" w:ascii="Courier New" w:hAnsi="Courier New" w:eastAsia="Courier New" w:cs="Courier New"/>
+          <w:i w:val="0"/>
+          <w:iCs w:val="0"/>
+          <w:caps w:val="0"/>
+          <w:color w:val="C18401"/>
+          <w:spacing w:val="0"/>
+          <w:sz w:val="18"/>
+          <w:szCs w:val="18"/>
+          <w:bdr w:val="none" w:color="auto" w:sz="0" w:space="0"/>
+          <w:shd w:val="clear" w:fill="F8F8F8"/>
+        </w:rPr>
+        <w:t>console</w:t>
+      </w:r>
+      <w:r>
+        <w:rPr>
+          <w:rFonts w:hint="default" w:ascii="Courier New" w:hAnsi="Courier New" w:eastAsia="Courier New" w:cs="Courier New"/>
+          <w:i w:val="0"/>
+          <w:iCs w:val="0"/>
+          <w:caps w:val="0"/>
+          <w:color w:val="5C5C5C"/>
+          <w:spacing w:val="0"/>
+          <w:sz w:val="18"/>
+          <w:szCs w:val="18"/>
+          <w:bdr w:val="none" w:color="auto" w:sz="0" w:space="0"/>
+          <w:shd w:val="clear" w:fill="F8F8F8"/>
+        </w:rPr>
+        <w:t>.log(</w:t>
+      </w:r>
+      <w:r>
+        <w:rPr>
+          <w:rFonts w:hint="default" w:ascii="Courier New" w:hAnsi="Courier New" w:eastAsia="Courier New" w:cs="Courier New"/>
+          <w:i w:val="0"/>
+          <w:iCs w:val="0"/>
+          <w:caps w:val="0"/>
+          <w:color w:val="50A14F"/>
+          <w:spacing w:val="0"/>
+          <w:sz w:val="18"/>
+          <w:szCs w:val="18"/>
+          <w:bdr w:val="none" w:color="auto" w:sz="0" w:space="0"/>
+          <w:shd w:val="clear" w:fill="F8F8F8"/>
+        </w:rPr>
+        <w:t>'render'</w:t>
+      </w:r>
+      <w:r>
+        <w:rPr>
+          <w:rFonts w:hint="default" w:ascii="Courier New" w:hAnsi="Courier New" w:eastAsia="Courier New" w:cs="Courier New"/>
+          <w:i w:val="0"/>
+          <w:iCs w:val="0"/>
+          <w:caps w:val="0"/>
+          <w:color w:val="5C5C5C"/>
+          <w:spacing w:val="0"/>
+          <w:sz w:val="18"/>
+          <w:szCs w:val="18"/>
+          <w:bdr w:val="none" w:color="auto" w:sz="0" w:space="0"/>
+          <w:shd w:val="clear" w:fill="F8F8F8"/>
+        </w:rPr>
+        <w:t>, count);</w:t>
+      </w:r>
+    </w:p>
+    <w:p>
+      <w:pPr>
+        <w:keepNext w:val="0"/>
+        <w:keepLines w:val="0"/>
+        <w:widowControl/>
+        <w:numPr>
+          <w:ilvl w:val="0"/>
+          <w:numId w:val="24"/>
+        </w:numPr>
+        <w:suppressLineNumbers w:val="0"/>
+        <w:pBdr>
+          <w:top w:val="none" w:color="auto" w:sz="0" w:space="0"/>
+          <w:left w:val="single" w:color="6CE26C" w:sz="24" w:space="10"/>
+          <w:bottom w:val="none" w:color="auto" w:sz="0" w:space="0"/>
+          <w:right w:val="none" w:color="auto" w:sz="0" w:space="0"/>
+        </w:pBdr>
+        <w:shd w:val="clear" w:fill="FFFFFF"/>
+        <w:spacing w:before="0" w:beforeAutospacing="0" w:after="0" w:afterAutospacing="0" w:line="360" w:lineRule="atLeast"/>
+        <w:ind w:left="210" w:leftChars="0" w:right="0" w:firstLine="0" w:firstLineChars="0"/>
+        <w:jc w:val="left"/>
+        <w:rPr>
+          <w:color w:val="5C5C5C"/>
+          <w:sz w:val="13"/>
+          <w:szCs w:val="16"/>
+        </w:rPr>
+      </w:pPr>
+      <w:r>
+        <w:rPr>
+          <w:rFonts w:hint="default" w:ascii="Courier New" w:hAnsi="Courier New" w:eastAsia="Courier New" w:cs="Courier New"/>
+          <w:i w:val="0"/>
+          <w:iCs w:val="0"/>
+          <w:caps w:val="0"/>
+          <w:color w:val="5C5C5C"/>
+          <w:spacing w:val="0"/>
+          <w:sz w:val="18"/>
+          <w:szCs w:val="18"/>
+          <w:bdr w:val="none" w:color="auto" w:sz="0" w:space="0"/>
+          <w:shd w:val="clear" w:fill="FFFFFF"/>
+        </w:rPr>
+        <w:t>    </w:t>
+      </w:r>
+      <w:r>
+        <w:rPr>
+          <w:rFonts w:hint="default" w:ascii="Courier New" w:hAnsi="Courier New" w:eastAsia="Courier New" w:cs="Courier New"/>
+          <w:i w:val="0"/>
+          <w:iCs w:val="0"/>
+          <w:caps w:val="0"/>
+          <w:color w:val="A626A4"/>
+          <w:spacing w:val="0"/>
+          <w:sz w:val="18"/>
+          <w:szCs w:val="18"/>
+          <w:bdr w:val="none" w:color="auto" w:sz="0" w:space="0"/>
+          <w:shd w:val="clear" w:fill="FFFFFF"/>
+        </w:rPr>
+        <w:t>function</w:t>
+      </w:r>
+      <w:r>
+        <w:rPr>
+          <w:rFonts w:hint="default" w:ascii="Courier New" w:hAnsi="Courier New" w:eastAsia="Courier New" w:cs="Courier New"/>
+          <w:i w:val="0"/>
+          <w:iCs w:val="0"/>
+          <w:caps w:val="0"/>
+          <w:color w:val="5C5C5C"/>
+          <w:spacing w:val="0"/>
+          <w:sz w:val="18"/>
+          <w:szCs w:val="18"/>
+          <w:bdr w:val="none" w:color="auto" w:sz="0" w:space="0"/>
+          <w:shd w:val="clear" w:fill="FFFFFF"/>
+        </w:rPr>
+        <w:t> </w:t>
+      </w:r>
+      <w:r>
+        <w:rPr>
+          <w:rFonts w:hint="default" w:ascii="Courier New" w:hAnsi="Courier New" w:eastAsia="Courier New" w:cs="Courier New"/>
+          <w:i w:val="0"/>
+          <w:iCs w:val="0"/>
+          <w:caps w:val="0"/>
+          <w:color w:val="4078F2"/>
+          <w:spacing w:val="0"/>
+          <w:sz w:val="18"/>
+          <w:szCs w:val="18"/>
+          <w:bdr w:val="none" w:color="auto" w:sz="0" w:space="0"/>
+          <w:shd w:val="clear" w:fill="FFFFFF"/>
+        </w:rPr>
+        <w:t>handleClick</w:t>
+      </w:r>
+      <w:r>
+        <w:rPr>
+          <w:rFonts w:hint="default" w:ascii="Courier New" w:hAnsi="Courier New" w:eastAsia="Courier New" w:cs="Courier New"/>
+          <w:i w:val="0"/>
+          <w:iCs w:val="0"/>
+          <w:caps w:val="0"/>
+          <w:color w:val="5C5C5C"/>
+          <w:spacing w:val="0"/>
+          <w:sz w:val="18"/>
+          <w:szCs w:val="18"/>
+          <w:bdr w:val="none" w:color="auto" w:sz="0" w:space="0"/>
+          <w:shd w:val="clear" w:fill="FFFFFF"/>
+        </w:rPr>
+        <w:t>() {</w:t>
+      </w:r>
+    </w:p>
+    <w:p>
+      <w:pPr>
+        <w:keepNext w:val="0"/>
+        <w:keepLines w:val="0"/>
+        <w:widowControl/>
+        <w:numPr>
+          <w:ilvl w:val="0"/>
+          <w:numId w:val="24"/>
+        </w:numPr>
+        <w:suppressLineNumbers w:val="0"/>
+        <w:pBdr>
+          <w:top w:val="none" w:color="auto" w:sz="0" w:space="0"/>
+          <w:left w:val="single" w:color="6CE26C" w:sz="24" w:space="10"/>
+          <w:bottom w:val="none" w:color="auto" w:sz="0" w:space="0"/>
+          <w:right w:val="none" w:color="auto" w:sz="0" w:space="0"/>
+        </w:pBdr>
+        <w:shd w:val="clear" w:fill="F8F8F8"/>
+        <w:spacing w:before="0" w:beforeAutospacing="0" w:after="0" w:afterAutospacing="0" w:line="360" w:lineRule="atLeast"/>
+        <w:ind w:left="210" w:leftChars="0" w:right="0" w:firstLine="0" w:firstLineChars="0"/>
+        <w:jc w:val="left"/>
+        <w:rPr>
+          <w:color w:val="5C5C5C"/>
+          <w:sz w:val="13"/>
+          <w:szCs w:val="16"/>
+        </w:rPr>
+      </w:pPr>
+      <w:r>
+        <w:rPr>
+          <w:rFonts w:hint="default" w:ascii="Courier New" w:hAnsi="Courier New" w:eastAsia="Courier New" w:cs="Courier New"/>
+          <w:i w:val="0"/>
+          <w:iCs w:val="0"/>
+          <w:caps w:val="0"/>
+          <w:color w:val="5C5C5C"/>
+          <w:spacing w:val="0"/>
+          <w:sz w:val="18"/>
+          <w:szCs w:val="18"/>
+          <w:bdr w:val="none" w:color="auto" w:sz="0" w:space="0"/>
+          <w:shd w:val="clear" w:fill="F8F8F8"/>
+        </w:rPr>
+        <w:t>        flushSync(() =&gt; {</w:t>
+      </w:r>
+      <w:r>
+        <w:rPr>
+          <w:rFonts w:hint="default" w:ascii="Courier New" w:hAnsi="Courier New" w:eastAsia="Courier New" w:cs="Courier New"/>
+          <w:i w:val="0"/>
+          <w:iCs w:val="0"/>
+          <w:caps w:val="0"/>
+          <w:color w:val="5C5C5C"/>
+          <w:spacing w:val="0"/>
+          <w:sz w:val="18"/>
+          <w:szCs w:val="18"/>
+          <w:bdr w:val="none" w:color="auto" w:sz="0" w:space="0"/>
+          <w:shd w:val="clear" w:fill="FFFFFF"/>
+        </w:rPr>
+        <w:t>setCount(p =&gt; p + </w:t>
+      </w:r>
+      <w:r>
+        <w:rPr>
+          <w:rFonts w:hint="default" w:ascii="Courier New" w:hAnsi="Courier New" w:eastAsia="Courier New" w:cs="Courier New"/>
+          <w:i w:val="0"/>
+          <w:iCs w:val="0"/>
+          <w:caps w:val="0"/>
+          <w:color w:val="986801"/>
+          <w:spacing w:val="0"/>
+          <w:sz w:val="18"/>
+          <w:szCs w:val="18"/>
+          <w:bdr w:val="none" w:color="auto" w:sz="0" w:space="0"/>
+          <w:shd w:val="clear" w:fill="FFFFFF"/>
+        </w:rPr>
+        <w:t>1</w:t>
+      </w:r>
+      <w:r>
+        <w:rPr>
+          <w:rFonts w:hint="default" w:ascii="Courier New" w:hAnsi="Courier New" w:eastAsia="Courier New" w:cs="Courier New"/>
+          <w:i w:val="0"/>
+          <w:iCs w:val="0"/>
+          <w:caps w:val="0"/>
+          <w:color w:val="5C5C5C"/>
+          <w:spacing w:val="0"/>
+          <w:sz w:val="18"/>
+          <w:szCs w:val="18"/>
+          <w:bdr w:val="none" w:color="auto" w:sz="0" w:space="0"/>
+          <w:shd w:val="clear" w:fill="FFFFFF"/>
+        </w:rPr>
+        <w:t>)</w:t>
+      </w:r>
+      <w:r>
+        <w:rPr>
+          <w:rFonts w:hint="default" w:ascii="Courier New" w:hAnsi="Courier New" w:eastAsia="Courier New" w:cs="Courier New"/>
+          <w:i w:val="0"/>
+          <w:iCs w:val="0"/>
+          <w:caps w:val="0"/>
+          <w:color w:val="5C5C5C"/>
+          <w:spacing w:val="0"/>
+          <w:sz w:val="18"/>
+          <w:szCs w:val="18"/>
+          <w:bdr w:val="none" w:color="auto" w:sz="0" w:space="0"/>
+          <w:shd w:val="clear" w:fill="F8F8F8"/>
+        </w:rPr>
+        <w:t>})</w:t>
+      </w:r>
+    </w:p>
+    <w:p>
+      <w:pPr>
+        <w:keepNext w:val="0"/>
+        <w:keepLines w:val="0"/>
+        <w:widowControl/>
+        <w:numPr>
+          <w:ilvl w:val="0"/>
+          <w:numId w:val="24"/>
+        </w:numPr>
+        <w:suppressLineNumbers w:val="0"/>
+        <w:pBdr>
+          <w:top w:val="none" w:color="auto" w:sz="0" w:space="0"/>
+          <w:left w:val="single" w:color="6CE26C" w:sz="24" w:space="10"/>
+          <w:bottom w:val="none" w:color="auto" w:sz="0" w:space="0"/>
+          <w:right w:val="none" w:color="auto" w:sz="0" w:space="0"/>
+        </w:pBdr>
+        <w:shd w:val="clear" w:fill="FFFFFF"/>
+        <w:spacing w:before="0" w:beforeAutospacing="0" w:after="0" w:afterAutospacing="0" w:line="360" w:lineRule="atLeast"/>
+        <w:ind w:left="210" w:leftChars="0" w:right="0" w:firstLine="0" w:firstLineChars="0"/>
+        <w:jc w:val="left"/>
+        <w:rPr>
+          <w:color w:val="5C5C5C"/>
+          <w:sz w:val="13"/>
+          <w:szCs w:val="16"/>
+        </w:rPr>
+      </w:pPr>
+      <w:r>
+        <w:rPr>
+          <w:rFonts w:hint="default" w:ascii="Courier New" w:hAnsi="Courier New" w:eastAsia="Courier New" w:cs="Courier New"/>
+          <w:i w:val="0"/>
+          <w:iCs w:val="0"/>
+          <w:caps w:val="0"/>
+          <w:color w:val="5C5C5C"/>
+          <w:spacing w:val="0"/>
+          <w:sz w:val="18"/>
+          <w:szCs w:val="18"/>
+          <w:bdr w:val="none" w:color="auto" w:sz="0" w:space="0"/>
+          <w:shd w:val="clear" w:fill="FFFFFF"/>
+        </w:rPr>
+        <w:t>        </w:t>
+      </w:r>
+      <w:r>
+        <w:rPr>
+          <w:rFonts w:hint="default" w:ascii="Courier New" w:hAnsi="Courier New" w:eastAsia="Courier New" w:cs="Courier New"/>
+          <w:i w:val="0"/>
+          <w:iCs w:val="0"/>
+          <w:caps w:val="0"/>
+          <w:color w:val="C18401"/>
+          <w:spacing w:val="0"/>
+          <w:sz w:val="18"/>
+          <w:szCs w:val="18"/>
+          <w:bdr w:val="none" w:color="auto" w:sz="0" w:space="0"/>
+          <w:shd w:val="clear" w:fill="FFFFFF"/>
+        </w:rPr>
+        <w:t>console</w:t>
+      </w:r>
+      <w:r>
+        <w:rPr>
+          <w:rFonts w:hint="default" w:ascii="Courier New" w:hAnsi="Courier New" w:eastAsia="Courier New" w:cs="Courier New"/>
+          <w:i w:val="0"/>
+          <w:iCs w:val="0"/>
+          <w:caps w:val="0"/>
+          <w:color w:val="5C5C5C"/>
+          <w:spacing w:val="0"/>
+          <w:sz w:val="18"/>
+          <w:szCs w:val="18"/>
+          <w:bdr w:val="none" w:color="auto" w:sz="0" w:space="0"/>
+          <w:shd w:val="clear" w:fill="FFFFFF"/>
+        </w:rPr>
+        <w:t>.log(</w:t>
+      </w:r>
+      <w:r>
+        <w:rPr>
+          <w:rFonts w:hint="default" w:ascii="Courier New" w:hAnsi="Courier New" w:eastAsia="Courier New" w:cs="Courier New"/>
+          <w:i w:val="0"/>
+          <w:iCs w:val="0"/>
+          <w:caps w:val="0"/>
+          <w:color w:val="50A14F"/>
+          <w:spacing w:val="0"/>
+          <w:sz w:val="18"/>
+          <w:szCs w:val="18"/>
+          <w:bdr w:val="none" w:color="auto" w:sz="0" w:space="0"/>
+          <w:shd w:val="clear" w:fill="FFFFFF"/>
+        </w:rPr>
+        <w:t>'count:'</w:t>
+      </w:r>
+      <w:r>
+        <w:rPr>
+          <w:rFonts w:hint="default" w:ascii="Courier New" w:hAnsi="Courier New" w:eastAsia="Courier New" w:cs="Courier New"/>
+          <w:i w:val="0"/>
+          <w:iCs w:val="0"/>
+          <w:caps w:val="0"/>
+          <w:color w:val="5C5C5C"/>
+          <w:spacing w:val="0"/>
+          <w:sz w:val="18"/>
+          <w:szCs w:val="18"/>
+          <w:bdr w:val="none" w:color="auto" w:sz="0" w:space="0"/>
+          <w:shd w:val="clear" w:fill="FFFFFF"/>
+        </w:rPr>
+        <w:t>, count);</w:t>
+      </w:r>
+    </w:p>
+    <w:p>
+      <w:pPr>
+        <w:keepNext w:val="0"/>
+        <w:keepLines w:val="0"/>
+        <w:widowControl/>
+        <w:numPr>
+          <w:ilvl w:val="0"/>
+          <w:numId w:val="24"/>
+        </w:numPr>
+        <w:suppressLineNumbers w:val="0"/>
+        <w:pBdr>
+          <w:top w:val="none" w:color="auto" w:sz="0" w:space="0"/>
+          <w:left w:val="single" w:color="6CE26C" w:sz="24" w:space="10"/>
+          <w:bottom w:val="none" w:color="auto" w:sz="0" w:space="0"/>
+          <w:right w:val="none" w:color="auto" w:sz="0" w:space="0"/>
+        </w:pBdr>
+        <w:shd w:val="clear" w:fill="F8F8F8"/>
+        <w:spacing w:before="0" w:beforeAutospacing="0" w:after="0" w:afterAutospacing="0" w:line="360" w:lineRule="atLeast"/>
+        <w:ind w:left="210" w:leftChars="0" w:right="0" w:firstLine="0" w:firstLineChars="0"/>
+        <w:jc w:val="left"/>
+        <w:rPr>
+          <w:color w:val="5C5C5C"/>
+          <w:sz w:val="13"/>
+          <w:szCs w:val="16"/>
+        </w:rPr>
+      </w:pPr>
+      <w:r>
+        <w:rPr>
+          <w:rFonts w:hint="default" w:ascii="Courier New" w:hAnsi="Courier New" w:eastAsia="Courier New" w:cs="Courier New"/>
+          <w:i w:val="0"/>
+          <w:iCs w:val="0"/>
+          <w:caps w:val="0"/>
+          <w:color w:val="5C5C5C"/>
+          <w:spacing w:val="0"/>
+          <w:sz w:val="18"/>
+          <w:szCs w:val="18"/>
+          <w:bdr w:val="none" w:color="auto" w:sz="0" w:space="0"/>
+          <w:shd w:val="clear" w:fill="F8F8F8"/>
+        </w:rPr>
+        <w:t>        flushSync(() =&gt; {</w:t>
+      </w:r>
+      <w:r>
+        <w:rPr>
+          <w:rFonts w:hint="default" w:ascii="Courier New" w:hAnsi="Courier New" w:eastAsia="Courier New" w:cs="Courier New"/>
+          <w:i w:val="0"/>
+          <w:iCs w:val="0"/>
+          <w:caps w:val="0"/>
+          <w:color w:val="5C5C5C"/>
+          <w:spacing w:val="0"/>
+          <w:sz w:val="18"/>
+          <w:szCs w:val="18"/>
+          <w:bdr w:val="none" w:color="auto" w:sz="0" w:space="0"/>
+          <w:shd w:val="clear" w:fill="FFFFFF"/>
+        </w:rPr>
+        <w:t>setCount(p =&gt; p + </w:t>
+      </w:r>
+      <w:r>
+        <w:rPr>
+          <w:rFonts w:hint="default" w:ascii="Courier New" w:hAnsi="Courier New" w:eastAsia="Courier New" w:cs="Courier New"/>
+          <w:i w:val="0"/>
+          <w:iCs w:val="0"/>
+          <w:caps w:val="0"/>
+          <w:color w:val="986801"/>
+          <w:spacing w:val="0"/>
+          <w:sz w:val="18"/>
+          <w:szCs w:val="18"/>
+          <w:bdr w:val="none" w:color="auto" w:sz="0" w:space="0"/>
+          <w:shd w:val="clear" w:fill="FFFFFF"/>
+        </w:rPr>
+        <w:t>1</w:t>
+      </w:r>
+      <w:r>
+        <w:rPr>
+          <w:rFonts w:hint="default" w:ascii="Courier New" w:hAnsi="Courier New" w:eastAsia="Courier New" w:cs="Courier New"/>
+          <w:i w:val="0"/>
+          <w:iCs w:val="0"/>
+          <w:caps w:val="0"/>
+          <w:color w:val="5C5C5C"/>
+          <w:spacing w:val="0"/>
+          <w:sz w:val="18"/>
+          <w:szCs w:val="18"/>
+          <w:bdr w:val="none" w:color="auto" w:sz="0" w:space="0"/>
+          <w:shd w:val="clear" w:fill="FFFFFF"/>
+        </w:rPr>
+        <w:t>)</w:t>
+      </w:r>
+      <w:r>
+        <w:rPr>
+          <w:rFonts w:hint="default" w:ascii="Courier New" w:hAnsi="Courier New" w:eastAsia="Courier New" w:cs="Courier New"/>
+          <w:i w:val="0"/>
+          <w:iCs w:val="0"/>
+          <w:caps w:val="0"/>
+          <w:color w:val="5C5C5C"/>
+          <w:spacing w:val="0"/>
+          <w:sz w:val="18"/>
+          <w:szCs w:val="18"/>
+          <w:bdr w:val="none" w:color="auto" w:sz="0" w:space="0"/>
+          <w:shd w:val="clear" w:fill="F8F8F8"/>
+        </w:rPr>
+        <w:t>})</w:t>
+      </w:r>
+    </w:p>
+    <w:p>
+      <w:pPr>
+        <w:keepNext w:val="0"/>
+        <w:keepLines w:val="0"/>
+        <w:widowControl/>
+        <w:numPr>
+          <w:ilvl w:val="0"/>
+          <w:numId w:val="24"/>
+        </w:numPr>
+        <w:suppressLineNumbers w:val="0"/>
+        <w:pBdr>
+          <w:top w:val="none" w:color="auto" w:sz="0" w:space="0"/>
+          <w:left w:val="single" w:color="6CE26C" w:sz="24" w:space="10"/>
+          <w:bottom w:val="none" w:color="auto" w:sz="0" w:space="0"/>
+          <w:right w:val="none" w:color="auto" w:sz="0" w:space="0"/>
+        </w:pBdr>
+        <w:shd w:val="clear" w:fill="FFFFFF"/>
+        <w:spacing w:before="0" w:beforeAutospacing="0" w:after="0" w:afterAutospacing="0" w:line="360" w:lineRule="atLeast"/>
+        <w:ind w:left="210" w:leftChars="0" w:right="0" w:firstLine="0" w:firstLineChars="0"/>
+        <w:jc w:val="left"/>
+        <w:rPr>
+          <w:color w:val="5C5C5C"/>
+          <w:sz w:val="13"/>
+          <w:szCs w:val="16"/>
+        </w:rPr>
+      </w:pPr>
+      <w:r>
+        <w:rPr>
+          <w:rFonts w:hint="default" w:ascii="Courier New" w:hAnsi="Courier New" w:eastAsia="Courier New" w:cs="Courier New"/>
+          <w:i w:val="0"/>
+          <w:iCs w:val="0"/>
+          <w:caps w:val="0"/>
+          <w:color w:val="5C5C5C"/>
+          <w:spacing w:val="0"/>
+          <w:sz w:val="18"/>
+          <w:szCs w:val="18"/>
+          <w:bdr w:val="none" w:color="auto" w:sz="0" w:space="0"/>
+          <w:shd w:val="clear" w:fill="FFFFFF"/>
+        </w:rPr>
+        <w:t>    }</w:t>
+      </w:r>
+    </w:p>
+    <w:p>
+      <w:pPr>
+        <w:keepNext w:val="0"/>
+        <w:keepLines w:val="0"/>
+        <w:widowControl/>
+        <w:numPr>
+          <w:ilvl w:val="0"/>
+          <w:numId w:val="24"/>
+        </w:numPr>
+        <w:suppressLineNumbers w:val="0"/>
+        <w:pBdr>
+          <w:top w:val="none" w:color="auto" w:sz="0" w:space="0"/>
+          <w:left w:val="single" w:color="6CE26C" w:sz="24" w:space="10"/>
+          <w:bottom w:val="none" w:color="auto" w:sz="0" w:space="0"/>
+          <w:right w:val="none" w:color="auto" w:sz="0" w:space="0"/>
+        </w:pBdr>
+        <w:shd w:val="clear" w:fill="F8F8F8"/>
+        <w:spacing w:before="0" w:beforeAutospacing="0" w:after="0" w:afterAutospacing="0" w:line="360" w:lineRule="atLeast"/>
+        <w:ind w:left="210" w:leftChars="0" w:right="0" w:firstLine="0" w:firstLineChars="0"/>
+        <w:jc w:val="left"/>
+        <w:rPr>
+          <w:color w:val="5C5C5C"/>
+          <w:sz w:val="13"/>
+          <w:szCs w:val="16"/>
+        </w:rPr>
+      </w:pPr>
+      <w:r>
+        <w:rPr>
+          <w:rFonts w:hint="default" w:ascii="Courier New" w:hAnsi="Courier New" w:eastAsia="Courier New" w:cs="Courier New"/>
+          <w:i w:val="0"/>
+          <w:iCs w:val="0"/>
+          <w:caps w:val="0"/>
+          <w:color w:val="5C5C5C"/>
+          <w:spacing w:val="0"/>
+          <w:sz w:val="18"/>
+          <w:szCs w:val="18"/>
+          <w:bdr w:val="none" w:color="auto" w:sz="0" w:space="0"/>
+          <w:shd w:val="clear" w:fill="F8F8F8"/>
+        </w:rPr>
+        <w:t>    </w:t>
+      </w:r>
+      <w:r>
+        <w:rPr>
+          <w:rFonts w:hint="default" w:ascii="Courier New" w:hAnsi="Courier New" w:eastAsia="Courier New" w:cs="Courier New"/>
+          <w:i w:val="0"/>
+          <w:iCs w:val="0"/>
+          <w:caps w:val="0"/>
+          <w:color w:val="A626A4"/>
+          <w:spacing w:val="0"/>
+          <w:sz w:val="18"/>
+          <w:szCs w:val="18"/>
+          <w:bdr w:val="none" w:color="auto" w:sz="0" w:space="0"/>
+          <w:shd w:val="clear" w:fill="F8F8F8"/>
+        </w:rPr>
+        <w:t>return</w:t>
+      </w:r>
+      <w:r>
+        <w:rPr>
+          <w:rFonts w:hint="default" w:ascii="Courier New" w:hAnsi="Courier New" w:eastAsia="Courier New" w:cs="Courier New"/>
+          <w:i w:val="0"/>
+          <w:iCs w:val="0"/>
+          <w:caps w:val="0"/>
+          <w:color w:val="5C5C5C"/>
+          <w:spacing w:val="0"/>
+          <w:sz w:val="18"/>
+          <w:szCs w:val="18"/>
+          <w:bdr w:val="none" w:color="auto" w:sz="0" w:space="0"/>
+          <w:shd w:val="clear" w:fill="F8F8F8"/>
+        </w:rPr>
+        <w:t>  &lt;</w:t>
+      </w:r>
+      <w:r>
+        <w:rPr>
+          <w:rFonts w:hint="default" w:ascii="Courier New" w:hAnsi="Courier New" w:eastAsia="Courier New" w:cs="Courier New"/>
+          <w:i w:val="0"/>
+          <w:iCs w:val="0"/>
+          <w:caps w:val="0"/>
+          <w:color w:val="E45649"/>
+          <w:spacing w:val="0"/>
+          <w:sz w:val="18"/>
+          <w:szCs w:val="18"/>
+          <w:bdr w:val="none" w:color="auto" w:sz="0" w:space="0"/>
+          <w:shd w:val="clear" w:fill="F8F8F8"/>
+        </w:rPr>
+        <w:t>Button</w:t>
+      </w:r>
+      <w:r>
+        <w:rPr>
+          <w:rFonts w:hint="default" w:ascii="Courier New" w:hAnsi="Courier New" w:eastAsia="Courier New" w:cs="Courier New"/>
+          <w:i w:val="0"/>
+          <w:iCs w:val="0"/>
+          <w:caps w:val="0"/>
+          <w:color w:val="5C5C5C"/>
+          <w:spacing w:val="0"/>
+          <w:sz w:val="18"/>
+          <w:szCs w:val="18"/>
+          <w:bdr w:val="none" w:color="auto" w:sz="0" w:space="0"/>
+          <w:shd w:val="clear" w:fill="F8F8F8"/>
+        </w:rPr>
+        <w:t> </w:t>
+      </w:r>
+      <w:r>
+        <w:rPr>
+          <w:rFonts w:hint="default" w:ascii="Courier New" w:hAnsi="Courier New" w:eastAsia="Courier New" w:cs="Courier New"/>
+          <w:i w:val="0"/>
+          <w:iCs w:val="0"/>
+          <w:caps w:val="0"/>
+          <w:color w:val="986801"/>
+          <w:spacing w:val="0"/>
+          <w:sz w:val="18"/>
+          <w:szCs w:val="18"/>
+          <w:bdr w:val="none" w:color="auto" w:sz="0" w:space="0"/>
+          <w:shd w:val="clear" w:fill="F8F8F8"/>
+        </w:rPr>
+        <w:t>onClick</w:t>
+      </w:r>
+      <w:r>
+        <w:rPr>
+          <w:rFonts w:hint="default" w:ascii="Courier New" w:hAnsi="Courier New" w:eastAsia="Courier New" w:cs="Courier New"/>
+          <w:i w:val="0"/>
+          <w:iCs w:val="0"/>
+          <w:caps w:val="0"/>
+          <w:color w:val="5C5C5C"/>
+          <w:spacing w:val="0"/>
+          <w:sz w:val="18"/>
+          <w:szCs w:val="18"/>
+          <w:bdr w:val="none" w:color="auto" w:sz="0" w:space="0"/>
+          <w:shd w:val="clear" w:fill="F8F8F8"/>
+        </w:rPr>
+        <w:t>=</w:t>
+      </w:r>
+      <w:r>
+        <w:rPr>
+          <w:rFonts w:hint="default" w:ascii="Courier New" w:hAnsi="Courier New" w:eastAsia="Courier New" w:cs="Courier New"/>
+          <w:i w:val="0"/>
+          <w:iCs w:val="0"/>
+          <w:caps w:val="0"/>
+          <w:color w:val="50A14F"/>
+          <w:spacing w:val="0"/>
+          <w:sz w:val="18"/>
+          <w:szCs w:val="18"/>
+          <w:bdr w:val="none" w:color="auto" w:sz="0" w:space="0"/>
+          <w:shd w:val="clear" w:fill="F8F8F8"/>
+        </w:rPr>
+        <w:t>{handleClick}</w:t>
+      </w:r>
+      <w:r>
+        <w:rPr>
+          <w:rFonts w:hint="default" w:ascii="Courier New" w:hAnsi="Courier New" w:eastAsia="Courier New" w:cs="Courier New"/>
+          <w:i w:val="0"/>
+          <w:iCs w:val="0"/>
+          <w:caps w:val="0"/>
+          <w:color w:val="5C5C5C"/>
+          <w:spacing w:val="0"/>
+          <w:sz w:val="18"/>
+          <w:szCs w:val="18"/>
+          <w:bdr w:val="none" w:color="auto" w:sz="0" w:space="0"/>
+          <w:shd w:val="clear" w:fill="F8F8F8"/>
+        </w:rPr>
+        <w:t>&gt;{count}&lt;/</w:t>
+      </w:r>
+      <w:r>
+        <w:rPr>
+          <w:rFonts w:hint="default" w:ascii="Courier New" w:hAnsi="Courier New" w:eastAsia="Courier New" w:cs="Courier New"/>
+          <w:i w:val="0"/>
+          <w:iCs w:val="0"/>
+          <w:caps w:val="0"/>
+          <w:color w:val="E45649"/>
+          <w:spacing w:val="0"/>
+          <w:sz w:val="18"/>
+          <w:szCs w:val="18"/>
+          <w:bdr w:val="none" w:color="auto" w:sz="0" w:space="0"/>
+          <w:shd w:val="clear" w:fill="F8F8F8"/>
+        </w:rPr>
+        <w:t>Button</w:t>
+      </w:r>
+      <w:r>
+        <w:rPr>
+          <w:rFonts w:hint="default" w:ascii="Courier New" w:hAnsi="Courier New" w:eastAsia="Courier New" w:cs="Courier New"/>
+          <w:i w:val="0"/>
+          <w:iCs w:val="0"/>
+          <w:caps w:val="0"/>
+          <w:color w:val="5C5C5C"/>
+          <w:spacing w:val="0"/>
+          <w:sz w:val="18"/>
+          <w:szCs w:val="18"/>
+          <w:bdr w:val="none" w:color="auto" w:sz="0" w:space="0"/>
+          <w:shd w:val="clear" w:fill="F8F8F8"/>
+        </w:rPr>
+        <w:t>&gt;</w:t>
+      </w:r>
+    </w:p>
+    <w:p>
+      <w:pPr>
+        <w:keepNext w:val="0"/>
+        <w:keepLines w:val="0"/>
+        <w:widowControl/>
+        <w:numPr>
+          <w:ilvl w:val="0"/>
+          <w:numId w:val="24"/>
+        </w:numPr>
+        <w:suppressLineNumbers w:val="0"/>
+        <w:pBdr>
+          <w:top w:val="none" w:color="auto" w:sz="0" w:space="0"/>
+          <w:left w:val="single" w:color="6CE26C" w:sz="24" w:space="10"/>
+          <w:bottom w:val="none" w:color="auto" w:sz="0" w:space="0"/>
+          <w:right w:val="none" w:color="auto" w:sz="0" w:space="0"/>
+        </w:pBdr>
+        <w:shd w:val="clear" w:fill="FFFFFF"/>
+        <w:spacing w:before="0" w:beforeAutospacing="0" w:after="0" w:afterAutospacing="0" w:line="360" w:lineRule="atLeast"/>
+        <w:ind w:left="210" w:leftChars="0" w:right="0" w:firstLine="0" w:firstLineChars="0"/>
+        <w:jc w:val="left"/>
+        <w:rPr>
+          <w:color w:val="5C5C5C"/>
+          <w:sz w:val="13"/>
+          <w:szCs w:val="16"/>
+        </w:rPr>
+      </w:pPr>
+      <w:r>
+        <w:rPr>
+          <w:rFonts w:hint="default" w:ascii="Courier New" w:hAnsi="Courier New" w:eastAsia="Courier New" w:cs="Courier New"/>
+          <w:i w:val="0"/>
+          <w:iCs w:val="0"/>
+          <w:caps w:val="0"/>
+          <w:color w:val="5C5C5C"/>
+          <w:spacing w:val="0"/>
+          <w:sz w:val="18"/>
+          <w:szCs w:val="18"/>
+          <w:bdr w:val="none" w:color="auto" w:sz="0" w:space="0"/>
+          <w:shd w:val="clear" w:fill="FFFFFF"/>
+        </w:rPr>
+        <w:t>}</w:t>
+      </w:r>
+    </w:p>
+    <w:p>
+      <w:pPr>
+        <w:rPr>
+          <w:rFonts w:hint="default"/>
+          <w:sz w:val="13"/>
+          <w:szCs w:val="16"/>
+          <w:lang w:val="en-US"/>
+        </w:rPr>
+      </w:pPr>
+    </w:p>
+    <w:p>
+      <w:pPr>
+        <w:rPr>
+          <w:rFonts w:hint="eastAsia"/>
+          <w:sz w:val="13"/>
+          <w:szCs w:val="16"/>
+        </w:rPr>
+      </w:pPr>
+    </w:p>
+    <w:p>
+      <w:pPr>
+        <w:pStyle w:val="6"/>
+        <w:bidi w:val="0"/>
+        <w:rPr>
+          <w:rFonts w:hint="eastAsia"/>
+        </w:rPr>
+      </w:pPr>
+      <w:r>
+        <w:rPr>
+          <w:rFonts w:hint="eastAsia"/>
+        </w:rPr>
+        <w:t>1.6.4.6 兄弟组件通信。</w:t>
+      </w:r>
+    </w:p>
+    <w:p>
+      <w:pPr>
         <w:rPr>
           <w:rFonts w:hint="eastAsia"/>
         </w:rPr>
       </w:pPr>
       <w:bookmarkStart w:id="6" w:name="_GoBack"/>
       <w:bookmarkEnd w:id="6"/>
-    </w:p>
-    <w:p>
-      <w:pPr>
-        <w:pStyle w:val="6"/>
-        <w:bidi w:val="0"/>
-        <w:rPr>
-          <w:rFonts w:hint="eastAsia"/>
-        </w:rPr>
-      </w:pPr>
-      <w:r>
-        <w:rPr>
-          <w:rFonts w:hint="eastAsia"/>
-        </w:rPr>
-        <w:t>1.6.4.2 useEffect 无第二参数，空数组，有值数组，值有ref的数组。</w:t>
-      </w:r>
-    </w:p>
-    <w:p>
-      <w:pPr>
-        <w:rPr>
-          <w:rFonts w:hint="eastAsia"/>
-        </w:rPr>
-      </w:pPr>
-    </w:p>
-    <w:p>
-      <w:pPr>
-        <w:pStyle w:val="6"/>
-        <w:bidi w:val="0"/>
-        <w:rPr>
-          <w:rFonts w:hint="eastAsia"/>
-        </w:rPr>
-      </w:pPr>
-      <w:r>
-        <w:rPr>
-          <w:rFonts w:hint="eastAsia"/>
-        </w:rPr>
-        <w:t>1.6.4.3 虚拟DOM。</w:t>
-      </w:r>
-    </w:p>
-    <w:p>
-      <w:pPr>
-        <w:rPr>
-          <w:rFonts w:hint="eastAsia"/>
-        </w:rPr>
-      </w:pPr>
-    </w:p>
-    <w:p>
-      <w:pPr>
-        <w:pStyle w:val="6"/>
-        <w:bidi w:val="0"/>
-        <w:rPr>
-          <w:rFonts w:hint="eastAsia"/>
-        </w:rPr>
-      </w:pPr>
-      <w:r>
-        <w:rPr>
-          <w:rFonts w:hint="eastAsia"/>
-        </w:rPr>
-        <w:t>1.6.4.4 函数组件和hooks。</w:t>
-      </w:r>
-    </w:p>
-    <w:p>
-      <w:pPr>
-        <w:rPr>
-          <w:rFonts w:hint="eastAsia"/>
-        </w:rPr>
-      </w:pPr>
-    </w:p>
-    <w:p>
-      <w:pPr>
-        <w:pStyle w:val="6"/>
-        <w:bidi w:val="0"/>
-        <w:rPr>
-          <w:rFonts w:hint="eastAsia"/>
-        </w:rPr>
-      </w:pPr>
-      <w:r>
-        <w:rPr>
-          <w:rFonts w:hint="eastAsia"/>
-        </w:rPr>
-        <w:t>1.6.4.5 useState 同步。</w:t>
-      </w:r>
-    </w:p>
-    <w:p>
-      <w:pPr>
-        <w:rPr>
-          <w:rFonts w:hint="eastAsia"/>
-        </w:rPr>
-      </w:pPr>
-    </w:p>
-    <w:p>
-      <w:pPr>
-        <w:pStyle w:val="6"/>
-        <w:bidi w:val="0"/>
-        <w:rPr>
-          <w:rFonts w:hint="eastAsia"/>
-        </w:rPr>
-      </w:pPr>
-      <w:r>
-        <w:rPr>
-          <w:rFonts w:hint="eastAsia"/>
-        </w:rPr>
-        <w:t>1.6.4.6 兄弟组件通信。</w:t>
-      </w:r>
-    </w:p>
-    <w:p>
-      <w:pPr>
-        <w:rPr>
-          <w:rFonts w:hint="eastAsia"/>
-        </w:rPr>
-      </w:pPr>
     </w:p>
     <w:p>
       <w:pPr>
@@ -27432,9 +31232,9 @@
     </w:lvl>
   </w:abstractNum>
   <w:abstractNum w:abstractNumId="3">
-    <w:nsid w:val="B6FA5D79"/>
+    <w:nsid w:val="B3BFC9DD"/>
     <w:multiLevelType w:val="multilevel"/>
-    <w:tmpl w:val="B6FA5D79"/>
+    <w:tmpl w:val="B3BFC9DD"/>
     <w:lvl w:ilvl="0" w:tentative="0">
       <w:start w:val="1"/>
       <w:numFmt w:val="decimal"/>
@@ -27444,7 +31244,7 @@
         <w:tabs>
           <w:tab w:val="left" w:pos="720"/>
         </w:tabs>
-        <w:ind w:left="240" w:firstLine="0"/>
+        <w:ind w:left="30" w:firstLine="0"/>
       </w:pPr>
       <w:rPr>
         <w:sz w:val="24"/>
@@ -27460,7 +31260,7 @@
         <w:tabs>
           <w:tab w:val="left" w:pos="1440"/>
         </w:tabs>
-        <w:ind w:left="960" w:firstLine="0"/>
+        <w:ind w:left="750" w:firstLine="0"/>
       </w:pPr>
       <w:rPr>
         <w:sz w:val="24"/>
@@ -27476,7 +31276,7 @@
         <w:tabs>
           <w:tab w:val="left" w:pos="2160"/>
         </w:tabs>
-        <w:ind w:left="1680" w:firstLine="0"/>
+        <w:ind w:left="1470" w:firstLine="0"/>
       </w:pPr>
       <w:rPr>
         <w:sz w:val="24"/>
@@ -27492,7 +31292,7 @@
         <w:tabs>
           <w:tab w:val="left" w:pos="2517"/>
         </w:tabs>
-        <w:ind w:left="2400" w:firstLine="0"/>
+        <w:ind w:left="2190" w:firstLine="0"/>
       </w:pPr>
       <w:rPr>
         <w:sz w:val="24"/>
@@ -27508,7 +31308,7 @@
         <w:tabs>
           <w:tab w:val="left" w:pos="3238"/>
         </w:tabs>
-        <w:ind w:left="3120" w:firstLine="0"/>
+        <w:ind w:left="2910" w:firstLine="0"/>
       </w:pPr>
       <w:rPr>
         <w:sz w:val="24"/>
@@ -27524,7 +31324,7 @@
         <w:tabs>
           <w:tab w:val="left" w:pos="3958"/>
         </w:tabs>
-        <w:ind w:left="3840" w:firstLine="0"/>
+        <w:ind w:left="3630" w:firstLine="0"/>
       </w:pPr>
       <w:rPr>
         <w:sz w:val="24"/>
@@ -27540,7 +31340,7 @@
         <w:tabs>
           <w:tab w:val="left" w:pos="4678"/>
         </w:tabs>
-        <w:ind w:left="4560" w:firstLine="0"/>
+        <w:ind w:left="4350" w:firstLine="0"/>
       </w:pPr>
       <w:rPr>
         <w:sz w:val="24"/>
@@ -27556,7 +31356,7 @@
         <w:tabs>
           <w:tab w:val="left" w:pos="5398"/>
         </w:tabs>
-        <w:ind w:left="5280" w:firstLine="0"/>
+        <w:ind w:left="5070" w:firstLine="0"/>
       </w:pPr>
       <w:rPr>
         <w:sz w:val="24"/>
@@ -27572,7 +31372,7 @@
         <w:tabs>
           <w:tab w:val="left" w:pos="6118"/>
         </w:tabs>
-        <w:ind w:left="6000" w:firstLine="0"/>
+        <w:ind w:left="5790" w:firstLine="0"/>
       </w:pPr>
       <w:rPr>
         <w:sz w:val="24"/>
@@ -27581,6 +31381,155 @@
     </w:lvl>
   </w:abstractNum>
   <w:abstractNum w:abstractNumId="4">
+    <w:nsid w:val="B6FA5D79"/>
+    <w:multiLevelType w:val="multilevel"/>
+    <w:tmpl w:val="B6FA5D79"/>
+    <w:lvl w:ilvl="0" w:tentative="0">
+      <w:start w:val="1"/>
+      <w:numFmt w:val="decimal"/>
+      <w:lvlText w:val="%1."/>
+      <w:lvlJc w:val="left"/>
+      <w:pPr>
+        <w:tabs>
+          <w:tab w:val="left" w:pos="720"/>
+        </w:tabs>
+        <w:ind w:left="240" w:firstLine="0"/>
+      </w:pPr>
+      <w:rPr>
+        <w:sz w:val="24"/>
+        <w:szCs w:val="24"/>
+      </w:rPr>
+    </w:lvl>
+    <w:lvl w:ilvl="1" w:tentative="0">
+      <w:start w:val="1"/>
+      <w:numFmt w:val="decimal"/>
+      <w:lvlText w:val="%2."/>
+      <w:lvlJc w:val="left"/>
+      <w:pPr>
+        <w:tabs>
+          <w:tab w:val="left" w:pos="1440"/>
+        </w:tabs>
+        <w:ind w:left="960" w:firstLine="0"/>
+      </w:pPr>
+      <w:rPr>
+        <w:sz w:val="24"/>
+        <w:szCs w:val="24"/>
+      </w:rPr>
+    </w:lvl>
+    <w:lvl w:ilvl="2" w:tentative="0">
+      <w:start w:val="1"/>
+      <w:numFmt w:val="decimal"/>
+      <w:lvlText w:val="%3."/>
+      <w:lvlJc w:val="left"/>
+      <w:pPr>
+        <w:tabs>
+          <w:tab w:val="left" w:pos="2160"/>
+        </w:tabs>
+        <w:ind w:left="1680" w:firstLine="0"/>
+      </w:pPr>
+      <w:rPr>
+        <w:sz w:val="24"/>
+        <w:szCs w:val="24"/>
+      </w:rPr>
+    </w:lvl>
+    <w:lvl w:ilvl="3" w:tentative="0">
+      <w:start w:val="1"/>
+      <w:numFmt w:val="decimal"/>
+      <w:lvlText w:val="%4."/>
+      <w:lvlJc w:val="left"/>
+      <w:pPr>
+        <w:tabs>
+          <w:tab w:val="left" w:pos="2517"/>
+        </w:tabs>
+        <w:ind w:left="2400" w:firstLine="0"/>
+      </w:pPr>
+      <w:rPr>
+        <w:sz w:val="24"/>
+        <w:szCs w:val="24"/>
+      </w:rPr>
+    </w:lvl>
+    <w:lvl w:ilvl="4" w:tentative="0">
+      <w:start w:val="1"/>
+      <w:numFmt w:val="decimal"/>
+      <w:lvlText w:val="%5."/>
+      <w:lvlJc w:val="left"/>
+      <w:pPr>
+        <w:tabs>
+          <w:tab w:val="left" w:pos="3238"/>
+        </w:tabs>
+        <w:ind w:left="3120" w:firstLine="0"/>
+      </w:pPr>
+      <w:rPr>
+        <w:sz w:val="24"/>
+        <w:szCs w:val="24"/>
+      </w:rPr>
+    </w:lvl>
+    <w:lvl w:ilvl="5" w:tentative="0">
+      <w:start w:val="1"/>
+      <w:numFmt w:val="decimal"/>
+      <w:lvlText w:val="%6."/>
+      <w:lvlJc w:val="left"/>
+      <w:pPr>
+        <w:tabs>
+          <w:tab w:val="left" w:pos="3958"/>
+        </w:tabs>
+        <w:ind w:left="3840" w:firstLine="0"/>
+      </w:pPr>
+      <w:rPr>
+        <w:sz w:val="24"/>
+        <w:szCs w:val="24"/>
+      </w:rPr>
+    </w:lvl>
+    <w:lvl w:ilvl="6" w:tentative="0">
+      <w:start w:val="1"/>
+      <w:numFmt w:val="decimal"/>
+      <w:lvlText w:val="%7."/>
+      <w:lvlJc w:val="left"/>
+      <w:pPr>
+        <w:tabs>
+          <w:tab w:val="left" w:pos="4678"/>
+        </w:tabs>
+        <w:ind w:left="4560" w:firstLine="0"/>
+      </w:pPr>
+      <w:rPr>
+        <w:sz w:val="24"/>
+        <w:szCs w:val="24"/>
+      </w:rPr>
+    </w:lvl>
+    <w:lvl w:ilvl="7" w:tentative="0">
+      <w:start w:val="1"/>
+      <w:numFmt w:val="decimal"/>
+      <w:lvlText w:val="%8."/>
+      <w:lvlJc w:val="left"/>
+      <w:pPr>
+        <w:tabs>
+          <w:tab w:val="left" w:pos="5398"/>
+        </w:tabs>
+        <w:ind w:left="5280" w:firstLine="0"/>
+      </w:pPr>
+      <w:rPr>
+        <w:sz w:val="24"/>
+        <w:szCs w:val="24"/>
+      </w:rPr>
+    </w:lvl>
+    <w:lvl w:ilvl="8" w:tentative="0">
+      <w:start w:val="1"/>
+      <w:numFmt w:val="decimal"/>
+      <w:lvlText w:val="%9."/>
+      <w:lvlJc w:val="left"/>
+      <w:pPr>
+        <w:tabs>
+          <w:tab w:val="left" w:pos="6118"/>
+        </w:tabs>
+        <w:ind w:left="6000" w:firstLine="0"/>
+      </w:pPr>
+      <w:rPr>
+        <w:sz w:val="24"/>
+        <w:szCs w:val="24"/>
+      </w:rPr>
+    </w:lvl>
+  </w:abstractNum>
+  <w:abstractNum w:abstractNumId="5">
     <w:nsid w:val="BFFE5011"/>
     <w:multiLevelType w:val="singleLevel"/>
     <w:tmpl w:val="BFFE5011"/>
@@ -27592,7 +31541,7 @@
       <w:lvlJc w:val="left"/>
     </w:lvl>
   </w:abstractNum>
-  <w:abstractNum w:abstractNumId="5">
+  <w:abstractNum w:abstractNumId="6">
     <w:nsid w:val="CEFB603C"/>
     <w:multiLevelType w:val="singleLevel"/>
     <w:tmpl w:val="CEFB603C"/>
@@ -27604,7 +31553,7 @@
       <w:lvlJc w:val="left"/>
     </w:lvl>
   </w:abstractNum>
-  <w:abstractNum w:abstractNumId="6">
+  <w:abstractNum w:abstractNumId="7">
     <w:nsid w:val="CFBAAC20"/>
     <w:multiLevelType w:val="singleLevel"/>
     <w:tmpl w:val="CFBAAC20"/>
@@ -27616,7 +31565,7 @@
       <w:lvlJc w:val="left"/>
     </w:lvl>
   </w:abstractNum>
-  <w:abstractNum w:abstractNumId="7">
+  <w:abstractNum w:abstractNumId="8">
     <w:nsid w:val="DBFEDA70"/>
     <w:multiLevelType w:val="multilevel"/>
     <w:tmpl w:val="DBFEDA70"/>
@@ -27765,7 +31714,7 @@
       </w:rPr>
     </w:lvl>
   </w:abstractNum>
-  <w:abstractNum w:abstractNumId="8">
+  <w:abstractNum w:abstractNumId="9">
     <w:nsid w:val="DF7AAFE5"/>
     <w:multiLevelType w:val="singleLevel"/>
     <w:tmpl w:val="DF7AAFE5"/>
@@ -27777,7 +31726,7 @@
       <w:lvlJc w:val="left"/>
     </w:lvl>
   </w:abstractNum>
-  <w:abstractNum w:abstractNumId="9">
+  <w:abstractNum w:abstractNumId="10">
     <w:nsid w:val="DFAC27B1"/>
     <w:multiLevelType w:val="multilevel"/>
     <w:tmpl w:val="DFAC27B1"/>
@@ -27926,7 +31875,7 @@
       </w:rPr>
     </w:lvl>
   </w:abstractNum>
-  <w:abstractNum w:abstractNumId="10">
+  <w:abstractNum w:abstractNumId="11">
     <w:nsid w:val="EBEE38D0"/>
     <w:multiLevelType w:val="singleLevel"/>
     <w:tmpl w:val="EBEE38D0"/>
@@ -27938,7 +31887,7 @@
       <w:lvlJc w:val="left"/>
     </w:lvl>
   </w:abstractNum>
-  <w:abstractNum w:abstractNumId="11">
+  <w:abstractNum w:abstractNumId="12">
     <w:nsid w:val="EF3BB1D7"/>
     <w:multiLevelType w:val="singleLevel"/>
     <w:tmpl w:val="EF3BB1D7"/>
@@ -27950,7 +31899,156 @@
       <w:lvlJc w:val="left"/>
     </w:lvl>
   </w:abstractNum>
-  <w:abstractNum w:abstractNumId="12">
+  <w:abstractNum w:abstractNumId="13">
+    <w:nsid w:val="EF7BBBD1"/>
+    <w:multiLevelType w:val="multilevel"/>
+    <w:tmpl w:val="EF7BBBD1"/>
+    <w:lvl w:ilvl="0" w:tentative="0">
+      <w:start w:val="1"/>
+      <w:numFmt w:val="decimal"/>
+      <w:lvlText w:val="%1."/>
+      <w:lvlJc w:val="left"/>
+      <w:pPr>
+        <w:tabs>
+          <w:tab w:val="left" w:pos="720"/>
+        </w:tabs>
+        <w:ind w:left="240" w:firstLine="0"/>
+      </w:pPr>
+      <w:rPr>
+        <w:sz w:val="24"/>
+        <w:szCs w:val="24"/>
+      </w:rPr>
+    </w:lvl>
+    <w:lvl w:ilvl="1" w:tentative="0">
+      <w:start w:val="1"/>
+      <w:numFmt w:val="decimal"/>
+      <w:lvlText w:val="%2."/>
+      <w:lvlJc w:val="left"/>
+      <w:pPr>
+        <w:tabs>
+          <w:tab w:val="left" w:pos="1440"/>
+        </w:tabs>
+        <w:ind w:left="960" w:firstLine="0"/>
+      </w:pPr>
+      <w:rPr>
+        <w:sz w:val="24"/>
+        <w:szCs w:val="24"/>
+      </w:rPr>
+    </w:lvl>
+    <w:lvl w:ilvl="2" w:tentative="0">
+      <w:start w:val="1"/>
+      <w:numFmt w:val="decimal"/>
+      <w:lvlText w:val="%3."/>
+      <w:lvlJc w:val="left"/>
+      <w:pPr>
+        <w:tabs>
+          <w:tab w:val="left" w:pos="2160"/>
+        </w:tabs>
+        <w:ind w:left="1680" w:firstLine="0"/>
+      </w:pPr>
+      <w:rPr>
+        <w:sz w:val="24"/>
+        <w:szCs w:val="24"/>
+      </w:rPr>
+    </w:lvl>
+    <w:lvl w:ilvl="3" w:tentative="0">
+      <w:start w:val="1"/>
+      <w:numFmt w:val="decimal"/>
+      <w:lvlText w:val="%4."/>
+      <w:lvlJc w:val="left"/>
+      <w:pPr>
+        <w:tabs>
+          <w:tab w:val="left" w:pos="2517"/>
+        </w:tabs>
+        <w:ind w:left="2400" w:firstLine="0"/>
+      </w:pPr>
+      <w:rPr>
+        <w:sz w:val="24"/>
+        <w:szCs w:val="24"/>
+      </w:rPr>
+    </w:lvl>
+    <w:lvl w:ilvl="4" w:tentative="0">
+      <w:start w:val="1"/>
+      <w:numFmt w:val="decimal"/>
+      <w:lvlText w:val="%5."/>
+      <w:lvlJc w:val="left"/>
+      <w:pPr>
+        <w:tabs>
+          <w:tab w:val="left" w:pos="3238"/>
+        </w:tabs>
+        <w:ind w:left="3120" w:firstLine="0"/>
+      </w:pPr>
+      <w:rPr>
+        <w:sz w:val="24"/>
+        <w:szCs w:val="24"/>
+      </w:rPr>
+    </w:lvl>
+    <w:lvl w:ilvl="5" w:tentative="0">
+      <w:start w:val="1"/>
+      <w:numFmt w:val="decimal"/>
+      <w:lvlText w:val="%6."/>
+      <w:lvlJc w:val="left"/>
+      <w:pPr>
+        <w:tabs>
+          <w:tab w:val="left" w:pos="3958"/>
+        </w:tabs>
+        <w:ind w:left="3840" w:firstLine="0"/>
+      </w:pPr>
+      <w:rPr>
+        <w:sz w:val="24"/>
+        <w:szCs w:val="24"/>
+      </w:rPr>
+    </w:lvl>
+    <w:lvl w:ilvl="6" w:tentative="0">
+      <w:start w:val="1"/>
+      <w:numFmt w:val="decimal"/>
+      <w:lvlText w:val="%7."/>
+      <w:lvlJc w:val="left"/>
+      <w:pPr>
+        <w:tabs>
+          <w:tab w:val="left" w:pos="4678"/>
+        </w:tabs>
+        <w:ind w:left="4560" w:firstLine="0"/>
+      </w:pPr>
+      <w:rPr>
+        <w:sz w:val="24"/>
+        <w:szCs w:val="24"/>
+      </w:rPr>
+    </w:lvl>
+    <w:lvl w:ilvl="7" w:tentative="0">
+      <w:start w:val="1"/>
+      <w:numFmt w:val="decimal"/>
+      <w:lvlText w:val="%8."/>
+      <w:lvlJc w:val="left"/>
+      <w:pPr>
+        <w:tabs>
+          <w:tab w:val="left" w:pos="5398"/>
+        </w:tabs>
+        <w:ind w:left="5280" w:firstLine="0"/>
+      </w:pPr>
+      <w:rPr>
+        <w:sz w:val="24"/>
+        <w:szCs w:val="24"/>
+      </w:rPr>
+    </w:lvl>
+    <w:lvl w:ilvl="8" w:tentative="0">
+      <w:start w:val="1"/>
+      <w:numFmt w:val="decimal"/>
+      <w:lvlText w:val="%9."/>
+      <w:lvlJc w:val="left"/>
+      <w:pPr>
+        <w:tabs>
+          <w:tab w:val="left" w:pos="6118"/>
+        </w:tabs>
+        <w:ind w:left="6000" w:firstLine="0"/>
+      </w:pPr>
+      <w:rPr>
+        <w:sz w:val="24"/>
+        <w:szCs w:val="24"/>
+      </w:rPr>
+    </w:lvl>
+  </w:abstractNum>
+  <w:abstractNum w:abstractNumId="14">
     <w:nsid w:val="EFBE1693"/>
     <w:multiLevelType w:val="singleLevel"/>
     <w:tmpl w:val="EFBE1693"/>
@@ -27962,7 +32060,7 @@
       <w:lvlJc w:val="left"/>
     </w:lvl>
   </w:abstractNum>
-  <w:abstractNum w:abstractNumId="13">
+  <w:abstractNum w:abstractNumId="15">
     <w:nsid w:val="F0E62F4D"/>
     <w:multiLevelType w:val="singleLevel"/>
     <w:tmpl w:val="F0E62F4D"/>
@@ -27974,7 +32072,7 @@
       <w:lvlJc w:val="left"/>
     </w:lvl>
   </w:abstractNum>
-  <w:abstractNum w:abstractNumId="14">
+  <w:abstractNum w:abstractNumId="16">
     <w:nsid w:val="FCFFC4A3"/>
     <w:multiLevelType w:val="multilevel"/>
     <w:tmpl w:val="FCFFC4A3"/>
@@ -28123,7 +32221,7 @@
       </w:rPr>
     </w:lvl>
   </w:abstractNum>
-  <w:abstractNum w:abstractNumId="15">
+  <w:abstractNum w:abstractNumId="17">
     <w:nsid w:val="FFD6AEE9"/>
     <w:multiLevelType w:val="singleLevel"/>
     <w:tmpl w:val="FFD6AEE9"/>
@@ -28135,7 +32233,7 @@
       <w:lvlJc w:val="left"/>
     </w:lvl>
   </w:abstractNum>
-  <w:abstractNum w:abstractNumId="16">
+  <w:abstractNum w:abstractNumId="18">
     <w:nsid w:val="1E3F30C9"/>
     <w:multiLevelType w:val="multilevel"/>
     <w:tmpl w:val="1E3F30C9"/>
@@ -28284,7 +32382,7 @@
       </w:rPr>
     </w:lvl>
   </w:abstractNum>
-  <w:abstractNum w:abstractNumId="17">
+  <w:abstractNum w:abstractNumId="19">
     <w:nsid w:val="27FAD400"/>
     <w:multiLevelType w:val="singleLevel"/>
     <w:tmpl w:val="27FAD400"/>
@@ -28296,7 +32394,7 @@
       <w:lvlJc w:val="left"/>
     </w:lvl>
   </w:abstractNum>
-  <w:abstractNum w:abstractNumId="18">
+  <w:abstractNum w:abstractNumId="20">
     <w:nsid w:val="5FA3F049"/>
     <w:multiLevelType w:val="multilevel"/>
     <w:tmpl w:val="5FA3F049"/>
@@ -28445,7 +32543,7 @@
       </w:rPr>
     </w:lvl>
   </w:abstractNum>
-  <w:abstractNum w:abstractNumId="19">
+  <w:abstractNum w:abstractNumId="21">
     <w:nsid w:val="66FBF028"/>
     <w:multiLevelType w:val="multilevel"/>
     <w:tmpl w:val="66FBF028"/>
@@ -28594,7 +32692,7 @@
       </w:rPr>
     </w:lvl>
   </w:abstractNum>
-  <w:abstractNum w:abstractNumId="20">
+  <w:abstractNum w:abstractNumId="22">
     <w:nsid w:val="673E4BD7"/>
     <w:multiLevelType w:val="multilevel"/>
     <w:tmpl w:val="673E4BD7"/>
@@ -28743,7 +32841,7 @@
       </w:rPr>
     </w:lvl>
   </w:abstractNum>
-  <w:abstractNum w:abstractNumId="21">
+  <w:abstractNum w:abstractNumId="23">
     <w:nsid w:val="7F919E9D"/>
     <w:multiLevelType w:val="singleLevel"/>
     <w:tmpl w:val="7F919E9D"/>
@@ -28756,61 +32854,61 @@
     </w:lvl>
   </w:abstractNum>
   <w:num w:numId="1">
-    <w:abstractNumId w:val="12"/>
+    <w:abstractNumId w:val="14"/>
   </w:num>
   <w:num w:numId="2">
-    <w:abstractNumId w:val="6"/>
+    <w:abstractNumId w:val="7"/>
   </w:num>
   <w:num w:numId="3">
-    <w:abstractNumId w:val="11"/>
+    <w:abstractNumId w:val="12"/>
   </w:num>
   <w:num w:numId="4">
     <w:abstractNumId w:val="1"/>
   </w:num>
   <w:num w:numId="5">
+    <w:abstractNumId w:val="5"/>
+  </w:num>
+  <w:num w:numId="6">
+    <w:abstractNumId w:val="9"/>
+  </w:num>
+  <w:num w:numId="7">
+    <w:abstractNumId w:val="6"/>
+  </w:num>
+  <w:num w:numId="8">
+    <w:abstractNumId w:val="11"/>
+  </w:num>
+  <w:num w:numId="9">
+    <w:abstractNumId w:val="19"/>
+  </w:num>
+  <w:num w:numId="10">
+    <w:abstractNumId w:val="17"/>
+  </w:num>
+  <w:num w:numId="11">
+    <w:abstractNumId w:val="15"/>
+  </w:num>
+  <w:num w:numId="12">
+    <w:abstractNumId w:val="20"/>
+  </w:num>
+  <w:num w:numId="13">
+    <w:abstractNumId w:val="21"/>
+  </w:num>
+  <w:num w:numId="14">
+    <w:abstractNumId w:val="23"/>
+  </w:num>
+  <w:num w:numId="15">
+    <w:abstractNumId w:val="10"/>
+  </w:num>
+  <w:num w:numId="16">
+    <w:abstractNumId w:val="8"/>
+  </w:num>
+  <w:num w:numId="17">
+    <w:abstractNumId w:val="16"/>
+  </w:num>
+  <w:num w:numId="18">
     <w:abstractNumId w:val="4"/>
   </w:num>
-  <w:num w:numId="6">
-    <w:abstractNumId w:val="8"/>
-  </w:num>
-  <w:num w:numId="7">
-    <w:abstractNumId w:val="5"/>
-  </w:num>
-  <w:num w:numId="8">
-    <w:abstractNumId w:val="10"/>
-  </w:num>
-  <w:num w:numId="9">
-    <w:abstractNumId w:val="17"/>
-  </w:num>
-  <w:num w:numId="10">
-    <w:abstractNumId w:val="15"/>
-  </w:num>
-  <w:num w:numId="11">
-    <w:abstractNumId w:val="13"/>
-  </w:num>
-  <w:num w:numId="12">
+  <w:num w:numId="19">
     <w:abstractNumId w:val="18"/>
-  </w:num>
-  <w:num w:numId="13">
-    <w:abstractNumId w:val="19"/>
-  </w:num>
-  <w:num w:numId="14">
-    <w:abstractNumId w:val="21"/>
-  </w:num>
-  <w:num w:numId="15">
-    <w:abstractNumId w:val="9"/>
-  </w:num>
-  <w:num w:numId="16">
-    <w:abstractNumId w:val="7"/>
-  </w:num>
-  <w:num w:numId="17">
-    <w:abstractNumId w:val="14"/>
-  </w:num>
-  <w:num w:numId="18">
-    <w:abstractNumId w:val="3"/>
-  </w:num>
-  <w:num w:numId="19">
-    <w:abstractNumId w:val="16"/>
   </w:num>
   <w:num w:numId="20">
     <w:abstractNumId w:val="0"/>
@@ -28819,7 +32917,13 @@
     <w:abstractNumId w:val="2"/>
   </w:num>
   <w:num w:numId="22">
-    <w:abstractNumId w:val="20"/>
+    <w:abstractNumId w:val="22"/>
+  </w:num>
+  <w:num w:numId="23">
+    <w:abstractNumId w:val="13"/>
+  </w:num>
+  <w:num w:numId="24">
+    <w:abstractNumId w:val="3"/>
   </w:num>
 </w:numbering>
 </file>

--- a/static/look_job_2023/2023记录.docx
+++ b/static/look_job_2023/2023记录.docx
@@ -29891,7 +29891,6 @@
           <w:spacing w:val="0"/>
           <w:sz w:val="18"/>
           <w:szCs w:val="18"/>
-          <w:bdr w:val="none" w:color="auto" w:sz="0" w:space="0"/>
           <w:shd w:val="clear" w:fill="F8F8F8"/>
         </w:rPr>
         <w:t>const</w:t>
@@ -29906,7 +29905,6 @@
           <w:spacing w:val="0"/>
           <w:sz w:val="18"/>
           <w:szCs w:val="18"/>
-          <w:bdr w:val="none" w:color="auto" w:sz="0" w:space="0"/>
           <w:shd w:val="clear" w:fill="F8F8F8"/>
         </w:rPr>
         <w:t> MyState = () =&gt; {</w:t>
@@ -29948,7 +29946,6 @@
           <w:spacing w:val="0"/>
           <w:sz w:val="18"/>
           <w:szCs w:val="18"/>
-          <w:bdr w:val="none" w:color="auto" w:sz="0" w:space="0"/>
           <w:shd w:val="clear" w:fill="FFFFFF"/>
         </w:rPr>
         <w:t>    </w:t>
@@ -29963,7 +29960,6 @@
           <w:spacing w:val="0"/>
           <w:sz w:val="18"/>
           <w:szCs w:val="18"/>
-          <w:bdr w:val="none" w:color="auto" w:sz="0" w:space="0"/>
           <w:shd w:val="clear" w:fill="FFFFFF"/>
         </w:rPr>
         <w:t>const</w:t>
@@ -29978,7 +29974,6 @@
           <w:spacing w:val="0"/>
           <w:sz w:val="18"/>
           <w:szCs w:val="18"/>
-          <w:bdr w:val="none" w:color="auto" w:sz="0" w:space="0"/>
           <w:shd w:val="clear" w:fill="FFFFFF"/>
         </w:rPr>
         <w:t> [count, setCount] = useState(</w:t>
@@ -29993,7 +29988,6 @@
           <w:spacing w:val="0"/>
           <w:sz w:val="18"/>
           <w:szCs w:val="18"/>
-          <w:bdr w:val="none" w:color="auto" w:sz="0" w:space="0"/>
           <w:shd w:val="clear" w:fill="FFFFFF"/>
         </w:rPr>
         <w:t>0</w:t>
@@ -30008,7 +30002,6 @@
           <w:spacing w:val="0"/>
           <w:sz w:val="18"/>
           <w:szCs w:val="18"/>
-          <w:bdr w:val="none" w:color="auto" w:sz="0" w:space="0"/>
           <w:shd w:val="clear" w:fill="FFFFFF"/>
         </w:rPr>
         <w:t>)</w:t>
@@ -30050,7 +30043,6 @@
           <w:spacing w:val="0"/>
           <w:sz w:val="18"/>
           <w:szCs w:val="18"/>
-          <w:bdr w:val="none" w:color="auto" w:sz="0" w:space="0"/>
           <w:shd w:val="clear" w:fill="F8F8F8"/>
         </w:rPr>
         <w:t>    </w:t>
@@ -30065,7 +30057,6 @@
           <w:spacing w:val="0"/>
           <w:sz w:val="18"/>
           <w:szCs w:val="18"/>
-          <w:bdr w:val="none" w:color="auto" w:sz="0" w:space="0"/>
           <w:shd w:val="clear" w:fill="F8F8F8"/>
         </w:rPr>
         <w:t>console</w:t>
@@ -30080,7 +30071,6 @@
           <w:spacing w:val="0"/>
           <w:sz w:val="18"/>
           <w:szCs w:val="18"/>
-          <w:bdr w:val="none" w:color="auto" w:sz="0" w:space="0"/>
           <w:shd w:val="clear" w:fill="F8F8F8"/>
         </w:rPr>
         <w:t>.log(</w:t>
@@ -30095,7 +30085,6 @@
           <w:spacing w:val="0"/>
           <w:sz w:val="18"/>
           <w:szCs w:val="18"/>
-          <w:bdr w:val="none" w:color="auto" w:sz="0" w:space="0"/>
           <w:shd w:val="clear" w:fill="F8F8F8"/>
         </w:rPr>
         <w:t>'render'</w:t>
@@ -30110,7 +30099,6 @@
           <w:spacing w:val="0"/>
           <w:sz w:val="18"/>
           <w:szCs w:val="18"/>
-          <w:bdr w:val="none" w:color="auto" w:sz="0" w:space="0"/>
           <w:shd w:val="clear" w:fill="F8F8F8"/>
         </w:rPr>
         <w:t>, count);</w:t>
@@ -30152,7 +30140,6 @@
           <w:spacing w:val="0"/>
           <w:sz w:val="18"/>
           <w:szCs w:val="18"/>
-          <w:bdr w:val="none" w:color="auto" w:sz="0" w:space="0"/>
           <w:shd w:val="clear" w:fill="FFFFFF"/>
         </w:rPr>
         <w:t>    </w:t>
@@ -30167,7 +30154,6 @@
           <w:spacing w:val="0"/>
           <w:sz w:val="18"/>
           <w:szCs w:val="18"/>
-          <w:bdr w:val="none" w:color="auto" w:sz="0" w:space="0"/>
           <w:shd w:val="clear" w:fill="FFFFFF"/>
         </w:rPr>
         <w:t>function</w:t>
@@ -30182,7 +30168,6 @@
           <w:spacing w:val="0"/>
           <w:sz w:val="18"/>
           <w:szCs w:val="18"/>
-          <w:bdr w:val="none" w:color="auto" w:sz="0" w:space="0"/>
           <w:shd w:val="clear" w:fill="FFFFFF"/>
         </w:rPr>
         <w:t> </w:t>
@@ -30197,7 +30182,6 @@
           <w:spacing w:val="0"/>
           <w:sz w:val="18"/>
           <w:szCs w:val="18"/>
-          <w:bdr w:val="none" w:color="auto" w:sz="0" w:space="0"/>
           <w:shd w:val="clear" w:fill="FFFFFF"/>
         </w:rPr>
         <w:t>handleClick</w:t>
@@ -30212,7 +30196,6 @@
           <w:spacing w:val="0"/>
           <w:sz w:val="18"/>
           <w:szCs w:val="18"/>
-          <w:bdr w:val="none" w:color="auto" w:sz="0" w:space="0"/>
           <w:shd w:val="clear" w:fill="FFFFFF"/>
         </w:rPr>
         <w:t>() {</w:t>
@@ -30254,7 +30237,6 @@
           <w:spacing w:val="0"/>
           <w:sz w:val="18"/>
           <w:szCs w:val="18"/>
-          <w:bdr w:val="none" w:color="auto" w:sz="0" w:space="0"/>
           <w:shd w:val="clear" w:fill="F8F8F8"/>
         </w:rPr>
         <w:t>        flushSync(() =&gt; {</w:t>
@@ -30269,7 +30251,6 @@
           <w:spacing w:val="0"/>
           <w:sz w:val="18"/>
           <w:szCs w:val="18"/>
-          <w:bdr w:val="none" w:color="auto" w:sz="0" w:space="0"/>
           <w:shd w:val="clear" w:fill="FFFFFF"/>
         </w:rPr>
         <w:t>setCount(p =&gt; p + </w:t>
@@ -30284,7 +30265,6 @@
           <w:spacing w:val="0"/>
           <w:sz w:val="18"/>
           <w:szCs w:val="18"/>
-          <w:bdr w:val="none" w:color="auto" w:sz="0" w:space="0"/>
           <w:shd w:val="clear" w:fill="FFFFFF"/>
         </w:rPr>
         <w:t>1</w:t>
@@ -30299,7 +30279,6 @@
           <w:spacing w:val="0"/>
           <w:sz w:val="18"/>
           <w:szCs w:val="18"/>
-          <w:bdr w:val="none" w:color="auto" w:sz="0" w:space="0"/>
           <w:shd w:val="clear" w:fill="FFFFFF"/>
         </w:rPr>
         <w:t>)</w:t>
@@ -30314,7 +30293,6 @@
           <w:spacing w:val="0"/>
           <w:sz w:val="18"/>
           <w:szCs w:val="18"/>
-          <w:bdr w:val="none" w:color="auto" w:sz="0" w:space="0"/>
           <w:shd w:val="clear" w:fill="F8F8F8"/>
         </w:rPr>
         <w:t>})</w:t>
@@ -30356,7 +30334,6 @@
           <w:spacing w:val="0"/>
           <w:sz w:val="18"/>
           <w:szCs w:val="18"/>
-          <w:bdr w:val="none" w:color="auto" w:sz="0" w:space="0"/>
           <w:shd w:val="clear" w:fill="FFFFFF"/>
         </w:rPr>
         <w:t>        </w:t>
@@ -30371,7 +30348,6 @@
           <w:spacing w:val="0"/>
           <w:sz w:val="18"/>
           <w:szCs w:val="18"/>
-          <w:bdr w:val="none" w:color="auto" w:sz="0" w:space="0"/>
           <w:shd w:val="clear" w:fill="FFFFFF"/>
         </w:rPr>
         <w:t>console</w:t>
@@ -30386,7 +30362,6 @@
           <w:spacing w:val="0"/>
           <w:sz w:val="18"/>
           <w:szCs w:val="18"/>
-          <w:bdr w:val="none" w:color="auto" w:sz="0" w:space="0"/>
           <w:shd w:val="clear" w:fill="FFFFFF"/>
         </w:rPr>
         <w:t>.log(</w:t>
@@ -30401,7 +30376,6 @@
           <w:spacing w:val="0"/>
           <w:sz w:val="18"/>
           <w:szCs w:val="18"/>
-          <w:bdr w:val="none" w:color="auto" w:sz="0" w:space="0"/>
           <w:shd w:val="clear" w:fill="FFFFFF"/>
         </w:rPr>
         <w:t>'count:'</w:t>
@@ -30416,7 +30390,6 @@
           <w:spacing w:val="0"/>
           <w:sz w:val="18"/>
           <w:szCs w:val="18"/>
-          <w:bdr w:val="none" w:color="auto" w:sz="0" w:space="0"/>
           <w:shd w:val="clear" w:fill="FFFFFF"/>
         </w:rPr>
         <w:t>, count);</w:t>
@@ -30458,7 +30431,6 @@
           <w:spacing w:val="0"/>
           <w:sz w:val="18"/>
           <w:szCs w:val="18"/>
-          <w:bdr w:val="none" w:color="auto" w:sz="0" w:space="0"/>
           <w:shd w:val="clear" w:fill="F8F8F8"/>
         </w:rPr>
         <w:t>        flushSync(() =&gt; {</w:t>
@@ -30473,7 +30445,6 @@
           <w:spacing w:val="0"/>
           <w:sz w:val="18"/>
           <w:szCs w:val="18"/>
-          <w:bdr w:val="none" w:color="auto" w:sz="0" w:space="0"/>
           <w:shd w:val="clear" w:fill="FFFFFF"/>
         </w:rPr>
         <w:t>setCount(p =&gt; p + </w:t>
@@ -30488,7 +30459,6 @@
           <w:spacing w:val="0"/>
           <w:sz w:val="18"/>
           <w:szCs w:val="18"/>
-          <w:bdr w:val="none" w:color="auto" w:sz="0" w:space="0"/>
           <w:shd w:val="clear" w:fill="FFFFFF"/>
         </w:rPr>
         <w:t>1</w:t>
@@ -30503,7 +30473,6 @@
           <w:spacing w:val="0"/>
           <w:sz w:val="18"/>
           <w:szCs w:val="18"/>
-          <w:bdr w:val="none" w:color="auto" w:sz="0" w:space="0"/>
           <w:shd w:val="clear" w:fill="FFFFFF"/>
         </w:rPr>
         <w:t>)</w:t>
@@ -30518,7 +30487,6 @@
           <w:spacing w:val="0"/>
           <w:sz w:val="18"/>
           <w:szCs w:val="18"/>
-          <w:bdr w:val="none" w:color="auto" w:sz="0" w:space="0"/>
           <w:shd w:val="clear" w:fill="F8F8F8"/>
         </w:rPr>
         <w:t>})</w:t>
@@ -30560,7 +30528,6 @@
           <w:spacing w:val="0"/>
           <w:sz w:val="18"/>
           <w:szCs w:val="18"/>
-          <w:bdr w:val="none" w:color="auto" w:sz="0" w:space="0"/>
           <w:shd w:val="clear" w:fill="FFFFFF"/>
         </w:rPr>
         <w:t>    }</w:t>
@@ -30602,7 +30569,6 @@
           <w:spacing w:val="0"/>
           <w:sz w:val="18"/>
           <w:szCs w:val="18"/>
-          <w:bdr w:val="none" w:color="auto" w:sz="0" w:space="0"/>
           <w:shd w:val="clear" w:fill="F8F8F8"/>
         </w:rPr>
         <w:t>    </w:t>
@@ -30617,7 +30583,6 @@
           <w:spacing w:val="0"/>
           <w:sz w:val="18"/>
           <w:szCs w:val="18"/>
-          <w:bdr w:val="none" w:color="auto" w:sz="0" w:space="0"/>
           <w:shd w:val="clear" w:fill="F8F8F8"/>
         </w:rPr>
         <w:t>return</w:t>
@@ -30632,7 +30597,6 @@
           <w:spacing w:val="0"/>
           <w:sz w:val="18"/>
           <w:szCs w:val="18"/>
-          <w:bdr w:val="none" w:color="auto" w:sz="0" w:space="0"/>
           <w:shd w:val="clear" w:fill="F8F8F8"/>
         </w:rPr>
         <w:t>  &lt;</w:t>
@@ -30647,7 +30611,6 @@
           <w:spacing w:val="0"/>
           <w:sz w:val="18"/>
           <w:szCs w:val="18"/>
-          <w:bdr w:val="none" w:color="auto" w:sz="0" w:space="0"/>
           <w:shd w:val="clear" w:fill="F8F8F8"/>
         </w:rPr>
         <w:t>Button</w:t>
@@ -30662,7 +30625,6 @@
           <w:spacing w:val="0"/>
           <w:sz w:val="18"/>
           <w:szCs w:val="18"/>
-          <w:bdr w:val="none" w:color="auto" w:sz="0" w:space="0"/>
           <w:shd w:val="clear" w:fill="F8F8F8"/>
         </w:rPr>
         <w:t> </w:t>
@@ -30677,7 +30639,6 @@
           <w:spacing w:val="0"/>
           <w:sz w:val="18"/>
           <w:szCs w:val="18"/>
-          <w:bdr w:val="none" w:color="auto" w:sz="0" w:space="0"/>
           <w:shd w:val="clear" w:fill="F8F8F8"/>
         </w:rPr>
         <w:t>onClick</w:t>
@@ -30692,7 +30653,6 @@
           <w:spacing w:val="0"/>
           <w:sz w:val="18"/>
           <w:szCs w:val="18"/>
-          <w:bdr w:val="none" w:color="auto" w:sz="0" w:space="0"/>
           <w:shd w:val="clear" w:fill="F8F8F8"/>
         </w:rPr>
         <w:t>=</w:t>
@@ -30707,7 +30667,6 @@
           <w:spacing w:val="0"/>
           <w:sz w:val="18"/>
           <w:szCs w:val="18"/>
-          <w:bdr w:val="none" w:color="auto" w:sz="0" w:space="0"/>
           <w:shd w:val="clear" w:fill="F8F8F8"/>
         </w:rPr>
         <w:t>{handleClick}</w:t>
@@ -30722,7 +30681,6 @@
           <w:spacing w:val="0"/>
           <w:sz w:val="18"/>
           <w:szCs w:val="18"/>
-          <w:bdr w:val="none" w:color="auto" w:sz="0" w:space="0"/>
           <w:shd w:val="clear" w:fill="F8F8F8"/>
         </w:rPr>
         <w:t>&gt;{count}&lt;/</w:t>
@@ -30737,7 +30695,6 @@
           <w:spacing w:val="0"/>
           <w:sz w:val="18"/>
           <w:szCs w:val="18"/>
-          <w:bdr w:val="none" w:color="auto" w:sz="0" w:space="0"/>
           <w:shd w:val="clear" w:fill="F8F8F8"/>
         </w:rPr>
         <w:t>Button</w:t>
@@ -30752,7 +30709,6 @@
           <w:spacing w:val="0"/>
           <w:sz w:val="18"/>
           <w:szCs w:val="18"/>
-          <w:bdr w:val="none" w:color="auto" w:sz="0" w:space="0"/>
           <w:shd w:val="clear" w:fill="F8F8F8"/>
         </w:rPr>
         <w:t>&gt;</w:t>
@@ -30794,7 +30750,6 @@
           <w:spacing w:val="0"/>
           <w:sz w:val="18"/>
           <w:szCs w:val="18"/>
-          <w:bdr w:val="none" w:color="auto" w:sz="0" w:space="0"/>
           <w:shd w:val="clear" w:fill="FFFFFF"/>
         </w:rPr>
         <w:t>}</w:t>
@@ -30838,76 +30793,348 @@
       <w:pPr>
         <w:rPr>
           <w:rFonts w:hint="eastAsia"/>
-        </w:rPr>
-      </w:pPr>
+          <w:lang w:val="en-US" w:eastAsia="zh-CN"/>
+        </w:rPr>
+      </w:pPr>
+      <w:r>
+        <w:rPr>
+          <w:rFonts w:hint="eastAsia"/>
+          <w:lang w:val="en-US" w:eastAsia="zh-CN"/>
+        </w:rPr>
+        <w:t>1、间接通信：</w:t>
+      </w:r>
+    </w:p>
+    <w:p>
+      <w:pPr>
+        <w:rPr>
+          <w:rFonts w:hint="default"/>
+          <w:lang w:val="en-US" w:eastAsia="zh-CN"/>
+        </w:rPr>
+      </w:pPr>
+      <w:r>
+        <w:rPr>
+          <w:rFonts w:hint="eastAsia"/>
+          <w:lang w:val="en-US" w:eastAsia="zh-CN"/>
+        </w:rPr>
+        <w:t>store</w:t>
+      </w:r>
+      <w:r>
+        <w:rPr>
+          <w:rFonts w:hint="default"/>
+          <w:lang w:val="en-US" w:eastAsia="zh-CN"/>
+        </w:rPr>
+        <w:t>/</w:t>
+      </w:r>
+      <w:r>
+        <w:rPr>
+          <w:rFonts w:hint="eastAsia"/>
+          <w:lang w:val="en-US" w:eastAsia="zh-CN"/>
+        </w:rPr>
+        <w:t>context、props</w:t>
+      </w:r>
+      <w:r>
+        <w:rPr>
+          <w:rFonts w:hint="default"/>
+          <w:lang w:val="en-US" w:eastAsia="zh-CN"/>
+        </w:rPr>
+        <w:t>.</w:t>
+      </w:r>
+      <w:r>
+        <w:rPr>
+          <w:rFonts w:hint="eastAsia"/>
+          <w:lang w:val="en-US" w:eastAsia="zh-CN"/>
+        </w:rPr>
+        <w:t>state、缓存、服务端</w:t>
+      </w:r>
+    </w:p>
+    <w:p>
+      <w:pPr>
+        <w:rPr>
+          <w:rFonts w:hint="eastAsia"/>
+          <w:lang w:val="en-US" w:eastAsia="zh-CN"/>
+        </w:rPr>
+      </w:pPr>
+    </w:p>
+    <w:p>
+      <w:pPr>
+        <w:rPr>
+          <w:rFonts w:hint="default"/>
+          <w:lang w:val="en-US" w:eastAsia="zh-CN"/>
+        </w:rPr>
+      </w:pPr>
+      <w:r>
+        <w:rPr>
+          <w:rFonts w:hint="eastAsia"/>
+          <w:lang w:val="en-US" w:eastAsia="zh-CN"/>
+        </w:rPr>
+        <w:t>2、直接通信：postmessage、websocket</w:t>
+      </w:r>
+    </w:p>
+    <w:p>
+      <w:pPr>
+        <w:pStyle w:val="6"/>
+        <w:bidi w:val="0"/>
+        <w:rPr>
+          <w:rFonts w:hint="eastAsia"/>
+        </w:rPr>
+      </w:pPr>
+      <w:r>
+        <w:rPr>
+          <w:rFonts w:hint="eastAsia"/>
+        </w:rPr>
+        <w:t>1.6.4.7 组件key的作用。</w:t>
+      </w:r>
+    </w:p>
+    <w:p>
+      <w:pPr>
+        <w:rPr>
+          <w:rFonts w:hint="eastAsia"/>
+          <w:lang w:val="en-US" w:eastAsia="zh-CN"/>
+        </w:rPr>
+      </w:pPr>
+      <w:r>
+        <w:rPr>
+          <w:rFonts w:hint="eastAsia"/>
+          <w:lang w:val="en-US" w:eastAsia="zh-CN"/>
+        </w:rPr>
+        <w:t>准确对比虚拟 DOM 和实际 DOM 树（或更旧一点对虚拟 DOM）之间的差异，减少无用的 DOM 操作。</w:t>
+      </w:r>
+    </w:p>
+    <w:p>
+      <w:pPr>
+        <w:rPr>
+          <w:rFonts w:hint="eastAsia"/>
+          <w:lang w:val="en-US" w:eastAsia="zh-CN"/>
+        </w:rPr>
+      </w:pPr>
+    </w:p>
+    <w:p>
+      <w:pPr>
+        <w:rPr>
+          <w:rFonts w:hint="default"/>
+          <w:lang w:val="en-US" w:eastAsia="zh-CN"/>
+        </w:rPr>
+      </w:pPr>
+      <w:r>
+        <w:rPr>
+          <w:rFonts w:hint="eastAsia"/>
+          <w:lang w:val="en-US" w:eastAsia="zh-CN"/>
+        </w:rPr>
+        <w:t>对部分 dom 只需要替换属性，对部分 dom 需要整体替换，对部分 dom 需要删除，对部分 dom 需要新增。</w:t>
+      </w:r>
+    </w:p>
+    <w:p>
+      <w:pPr>
+        <w:pStyle w:val="6"/>
+        <w:bidi w:val="0"/>
+        <w:rPr>
+          <w:rFonts w:hint="eastAsia"/>
+          <w:lang w:val="en-US" w:eastAsia="zh-CN"/>
+        </w:rPr>
+      </w:pPr>
+      <w:r>
+        <w:rPr>
+          <w:rFonts w:hint="eastAsia"/>
+        </w:rPr>
+        <w:t>1.6.4.8 在if中使用useState。</w:t>
+      </w:r>
+    </w:p>
+    <w:p>
+      <w:pPr>
+        <w:rPr>
+          <w:rFonts w:hint="default"/>
+          <w:lang w:val="en-US" w:eastAsia="zh-CN"/>
+        </w:rPr>
+      </w:pPr>
+      <w:r>
+        <w:rPr>
+          <w:rFonts w:hint="default"/>
+          <w:lang w:val="en-US" w:eastAsia="zh-CN"/>
+        </w:rPr>
+        <w:t>在 React 中，在 if 语句中定义 useState 会直接报错，这是因为 React 使用 单链表 来管理 Hooks。</w:t>
+      </w:r>
+    </w:p>
+    <w:p>
+      <w:pPr>
+        <w:rPr>
+          <w:rFonts w:hint="default"/>
+          <w:lang w:val="en-US" w:eastAsia="zh-CN"/>
+        </w:rPr>
+      </w:pPr>
+    </w:p>
+    <w:p>
+      <w:pPr>
+        <w:rPr>
+          <w:rFonts w:hint="default"/>
+          <w:lang w:val="en-US" w:eastAsia="zh-CN"/>
+        </w:rPr>
+      </w:pPr>
+      <w:r>
+        <w:rPr>
+          <w:rFonts w:hint="default"/>
+          <w:lang w:val="en-US" w:eastAsia="zh-CN"/>
+        </w:rPr>
+        <w:t>在 React 组件渲染过程中，会执行以下步骤：</w:t>
+      </w:r>
+    </w:p>
+    <w:p>
+      <w:pPr>
+        <w:rPr>
+          <w:rFonts w:hint="default"/>
+          <w:lang w:val="en-US" w:eastAsia="zh-CN"/>
+        </w:rPr>
+      </w:pPr>
+    </w:p>
+    <w:p>
+      <w:pPr>
+        <w:rPr>
+          <w:rFonts w:hint="default"/>
+          <w:lang w:val="en-US" w:eastAsia="zh-CN"/>
+        </w:rPr>
+      </w:pPr>
+      <w:r>
+        <w:rPr>
+          <w:rFonts w:hint="eastAsia"/>
+          <w:lang w:val="en-US" w:eastAsia="zh-CN"/>
+        </w:rPr>
+        <w:t>1、</w:t>
+      </w:r>
+      <w:r>
+        <w:rPr>
+          <w:rFonts w:hint="default"/>
+          <w:lang w:val="en-US" w:eastAsia="zh-CN"/>
+        </w:rPr>
+        <w:t>初始化所有 Hooks</w:t>
+      </w:r>
+    </w:p>
+    <w:p>
+      <w:pPr>
+        <w:rPr>
+          <w:rFonts w:hint="default"/>
+          <w:lang w:val="en-US" w:eastAsia="zh-CN"/>
+        </w:rPr>
+      </w:pPr>
+      <w:r>
+        <w:rPr>
+          <w:rFonts w:hint="eastAsia"/>
+          <w:lang w:val="en-US" w:eastAsia="zh-CN"/>
+        </w:rPr>
+        <w:t>2、</w:t>
+      </w:r>
+      <w:r>
+        <w:rPr>
+          <w:rFonts w:hint="default"/>
+          <w:lang w:val="en-US" w:eastAsia="zh-CN"/>
+        </w:rPr>
+        <w:t>调用 render 函数生成虚拟 DOM</w:t>
+      </w:r>
+    </w:p>
+    <w:p>
+      <w:pPr>
+        <w:rPr>
+          <w:rFonts w:hint="default"/>
+          <w:lang w:val="en-US" w:eastAsia="zh-CN"/>
+        </w:rPr>
+      </w:pPr>
+      <w:r>
+        <w:rPr>
+          <w:rFonts w:hint="eastAsia"/>
+          <w:lang w:val="en-US" w:eastAsia="zh-CN"/>
+        </w:rPr>
+        <w:t>3、</w:t>
+      </w:r>
+      <w:r>
+        <w:rPr>
+          <w:rFonts w:hint="default"/>
+          <w:lang w:val="en-US" w:eastAsia="zh-CN"/>
+        </w:rPr>
+        <w:t>将虚拟 DOM 转换为真实 DOM</w:t>
+      </w:r>
+    </w:p>
+    <w:p>
+      <w:pPr>
+        <w:rPr>
+          <w:rFonts w:hint="default"/>
+          <w:lang w:val="en-US" w:eastAsia="zh-CN"/>
+        </w:rPr>
+      </w:pPr>
+    </w:p>
+    <w:p>
+      <w:pPr>
+        <w:rPr>
+          <w:rFonts w:hint="default"/>
+          <w:lang w:val="en-US" w:eastAsia="zh-CN"/>
+        </w:rPr>
+      </w:pPr>
+      <w:r>
+        <w:rPr>
+          <w:rFonts w:hint="default"/>
+          <w:lang w:val="en-US" w:eastAsia="zh-CN"/>
+        </w:rPr>
+        <w:t>在初始化 Hooks 阶段，React 会创建一个单链表来存储所有 Hooks。每个 Hook 在链表中都包含一个节点，该节点包含 Hook 的值和更新函数。</w:t>
+      </w:r>
+    </w:p>
+    <w:p>
+      <w:pPr>
+        <w:rPr>
+          <w:rFonts w:hint="default"/>
+          <w:lang w:val="en-US" w:eastAsia="zh-CN"/>
+        </w:rPr>
+      </w:pPr>
+    </w:p>
+    <w:p>
+      <w:pPr>
+        <w:rPr>
+          <w:rFonts w:hint="default"/>
+          <w:lang w:val="en-US" w:eastAsia="zh-CN"/>
+        </w:rPr>
+      </w:pPr>
+      <w:r>
+        <w:rPr>
+          <w:rFonts w:hint="default"/>
+          <w:lang w:val="en-US" w:eastAsia="zh-CN"/>
+        </w:rPr>
+        <w:t>当组件重新渲染时，React 会遍历链表并更新每个 Hook 的值。</w:t>
+      </w:r>
+    </w:p>
+    <w:p>
+      <w:pPr>
+        <w:pStyle w:val="6"/>
+        <w:bidi w:val="0"/>
+        <w:rPr>
+          <w:rFonts w:hint="eastAsia"/>
+        </w:rPr>
+      </w:pPr>
+      <w:r>
+        <w:rPr>
+          <w:rFonts w:hint="eastAsia"/>
+        </w:rPr>
+        <w:t>1.6.4.9 伪元素的使用。</w:t>
+      </w:r>
+    </w:p>
+    <w:p>
+      <w:pPr>
+        <w:rPr>
+          <w:rFonts w:hint="default" w:eastAsiaTheme="minorEastAsia"/>
+          <w:lang w:val="en-US" w:eastAsia="zh-CN"/>
+        </w:rPr>
+      </w:pPr>
+      <w:r>
+        <w:rPr>
+          <w:rFonts w:hint="default" w:eastAsiaTheme="minorEastAsia"/>
+          <w:lang w:val="en-US" w:eastAsia="zh-CN"/>
+        </w:rPr>
+        <w:t>伪元素是一个附加至选择器末的关键词，允许</w:t>
+      </w:r>
       <w:bookmarkStart w:id="6" w:name="_GoBack"/>
       <w:bookmarkEnd w:id="6"/>
-    </w:p>
-    <w:p>
-      <w:pPr>
-        <w:pStyle w:val="6"/>
-        <w:bidi w:val="0"/>
-        <w:rPr>
-          <w:rFonts w:hint="eastAsia"/>
-        </w:rPr>
-      </w:pPr>
-      <w:r>
-        <w:rPr>
-          <w:rFonts w:hint="eastAsia"/>
-        </w:rPr>
-        <w:t>1.6.4.7 组件key的作用。</w:t>
-      </w:r>
-    </w:p>
-    <w:p>
-      <w:pPr>
-        <w:rPr>
-          <w:rFonts w:hint="eastAsia"/>
-        </w:rPr>
-      </w:pPr>
-    </w:p>
-    <w:p>
-      <w:pPr>
-        <w:pStyle w:val="6"/>
-        <w:bidi w:val="0"/>
-        <w:rPr>
-          <w:rFonts w:hint="eastAsia"/>
-        </w:rPr>
-      </w:pPr>
-      <w:r>
-        <w:rPr>
-          <w:rFonts w:hint="eastAsia"/>
-        </w:rPr>
-        <w:t>1.6.4.8 在if中使用useState。</w:t>
-      </w:r>
-    </w:p>
-    <w:p>
-      <w:pPr>
-        <w:rPr>
-          <w:rFonts w:hint="eastAsia"/>
-        </w:rPr>
-      </w:pPr>
-    </w:p>
-    <w:p>
-      <w:pPr>
-        <w:pStyle w:val="6"/>
-        <w:bidi w:val="0"/>
-        <w:rPr>
-          <w:rFonts w:hint="eastAsia"/>
-        </w:rPr>
-      </w:pPr>
-      <w:r>
-        <w:rPr>
-          <w:rFonts w:hint="eastAsia"/>
-        </w:rPr>
-        <w:t>1.6.4.9 伪元素的使用。</w:t>
-      </w:r>
-    </w:p>
-    <w:p>
-      <w:pPr>
-        <w:rPr>
-          <w:rFonts w:hint="eastAsia"/>
-        </w:rPr>
-      </w:pPr>
+      <w:r>
+        <w:rPr>
+          <w:rFonts w:hint="default" w:eastAsiaTheme="minorEastAsia"/>
+          <w:lang w:val="en-US" w:eastAsia="zh-CN"/>
+        </w:rPr>
+        <w:t>你对被选择元素的特定部分修改样式。</w:t>
+      </w:r>
     </w:p>
     <w:sectPr>
       <w:pgSz w:w="11906" w:h="16838"/>
@@ -33263,7 +33490,7 @@
     <w:name w:val="heading 4"/>
     <w:basedOn w:val="1"/>
     <w:next w:val="1"/>
-    <w:link w:val="10"/>
+    <w:link w:val="13"/>
     <w:unhideWhenUsed/>
     <w:qFormat/>
     <w:uiPriority w:val="0"/>
@@ -33297,13 +33524,13 @@
       <w:sz w:val="28"/>
     </w:rPr>
   </w:style>
-  <w:style w:type="character" w:default="1" w:styleId="8">
+  <w:style w:type="character" w:default="1" w:styleId="9">
     <w:name w:val="Default Paragraph Font"/>
     <w:semiHidden/>
     <w:qFormat/>
     <w:uiPriority w:val="0"/>
   </w:style>
-  <w:style w:type="table" w:default="1" w:styleId="7">
+  <w:style w:type="table" w:default="1" w:styleId="8">
     <w:name w:val="Normal Table"/>
     <w:semiHidden/>
     <w:uiPriority w:val="0"/>
@@ -33316,7 +33543,40 @@
       </w:tblCellMar>
     </w:tblPr>
   </w:style>
-  <w:style w:type="paragraph" w:customStyle="1" w:styleId="9">
+  <w:style w:type="paragraph" w:styleId="7">
+    <w:name w:val="Normal (Web)"/>
+    <w:basedOn w:val="1"/>
+    <w:uiPriority w:val="0"/>
+    <w:pPr>
+      <w:spacing w:before="0" w:beforeAutospacing="1" w:after="0" w:afterAutospacing="1"/>
+      <w:ind w:left="0" w:right="0"/>
+      <w:jc w:val="left"/>
+    </w:pPr>
+    <w:rPr>
+      <w:kern w:val="0"/>
+      <w:sz w:val="24"/>
+      <w:lang w:val="en-US" w:eastAsia="zh-CN" w:bidi="ar"/>
+    </w:rPr>
+  </w:style>
+  <w:style w:type="character" w:styleId="10">
+    <w:name w:val="Strong"/>
+    <w:basedOn w:val="9"/>
+    <w:qFormat/>
+    <w:uiPriority w:val="0"/>
+    <w:rPr>
+      <w:b/>
+    </w:rPr>
+  </w:style>
+  <w:style w:type="character" w:styleId="11">
+    <w:name w:val="HTML Code"/>
+    <w:basedOn w:val="9"/>
+    <w:uiPriority w:val="0"/>
+    <w:rPr>
+      <w:rFonts w:ascii="Courier New" w:hAnsi="Courier New"/>
+      <w:sz w:val="20"/>
+    </w:rPr>
+  </w:style>
+  <w:style w:type="paragraph" w:customStyle="1" w:styleId="12">
     <w:name w:val="WPSOffice手动目录 1"/>
     <w:uiPriority w:val="0"/>
     <w:pPr>
@@ -33328,7 +33588,7 @@
       <w:szCs w:val="20"/>
     </w:rPr>
   </w:style>
-  <w:style w:type="character" w:customStyle="1" w:styleId="10">
+  <w:style w:type="character" w:customStyle="1" w:styleId="13">
     <w:name w:val="标题 4 Char"/>
     <w:link w:val="5"/>
     <w:uiPriority w:val="0"/>
